--- a/Gestao Estrategica TI/03 - Gestao de Mudancas/Estudo.docx
+++ b/Gestao Estrategica TI/03 - Gestao de Mudancas/Estudo.docx
@@ -4,21 +4,22 @@
   <w:body>
     <w:sdt>
       <w:sdtPr>
+        <w:rPr>
+          <w:rFonts w:asciiTheme="minorHAnsi" w:eastAsiaTheme="minorHAnsi" w:hAnsiTheme="minorHAnsi" w:cstheme="minorBidi"/>
+          <w:b w:val="0"/>
+          <w:bCs w:val="0"/>
+          <w:color w:val="auto"/>
+          <w:sz w:val="22"/>
+          <w:szCs w:val="22"/>
+          <w:lang w:eastAsia="en-US"/>
+        </w:rPr>
         <w:id w:val="48898159"/>
         <w:docPartObj>
           <w:docPartGallery w:val="Table of Contents"/>
           <w:docPartUnique/>
         </w:docPartObj>
       </w:sdtPr>
-      <w:sdtEndPr>
-        <w:rPr>
-          <w:rFonts w:asciiTheme="minorHAnsi" w:eastAsiaTheme="minorHAnsi" w:hAnsiTheme="minorHAnsi" w:cstheme="minorBidi"/>
-          <w:color w:val="auto"/>
-          <w:sz w:val="22"/>
-          <w:szCs w:val="22"/>
-          <w:lang w:eastAsia="en-US"/>
-        </w:rPr>
-      </w:sdtEndPr>
+      <w:sdtEndPr/>
       <w:sdtContent>
         <w:p>
           <w:pPr>
@@ -1061,8 +1062,6 @@
       <w:r>
         <w:t xml:space="preserve">inação do Conselho Nacional de </w:t>
       </w:r>
-      <w:bookmarkStart w:id="1" w:name="_GoBack"/>
-      <w:bookmarkEnd w:id="1"/>
       <w:r>
         <w:t>Justiça (CNJ) dizendo que até o final de 2012 todos os órgãos do Poder Judiciário deveriam implantar o sistema de ponto eletrônico para controlar a frequência de todos os servidores da justiça.</w:t>
       </w:r>
@@ -1136,14 +1135,27 @@
         <w:lastRenderedPageBreak/>
         <w:t xml:space="preserve">Tabela </w:t>
       </w:r>
-      <w:fldSimple w:instr=" SEQ Tabela \* ARABIC ">
-        <w:r>
-          <w:rPr>
-            <w:noProof/>
-          </w:rPr>
-          <w:t>1</w:t>
-        </w:r>
-      </w:fldSimple>
+      <w:r>
+        <w:fldChar w:fldCharType="begin"/>
+      </w:r>
+      <w:r>
+        <w:instrText xml:space="preserve"> SEQ Tabela \* ARABIC </w:instrText>
+      </w:r>
+      <w:r>
+        <w:fldChar w:fldCharType="separate"/>
+      </w:r>
+      <w:r>
+        <w:rPr>
+          <w:noProof/>
+        </w:rPr>
+        <w:t>1</w:t>
+      </w:r>
+      <w:r>
+        <w:rPr>
+          <w:noProof/>
+        </w:rPr>
+        <w:fldChar w:fldCharType="end"/>
+      </w:r>
       <w:r>
         <w:rPr>
           <w:noProof/>
@@ -1461,70 +1473,70 @@
       <w:pPr>
         <w:pStyle w:val="Ttulo1"/>
       </w:pPr>
-      <w:bookmarkStart w:id="2" w:name="_Toc327105493"/>
+      <w:bookmarkStart w:id="1" w:name="_Toc327105493"/>
       <w:r>
         <w:t xml:space="preserve">2. </w:t>
       </w:r>
       <w:r>
         <w:t>Sumário Executivo</w:t>
+      </w:r>
+      <w:bookmarkEnd w:id="1"/>
+    </w:p>
+    <w:p>
+      <w:r>
+        <w:t xml:space="preserve">Institucionalizar a frequência de servidores e colaboradores objetivando prover maior transparência do poder judiciário </w:t>
+      </w:r>
+      <w:r>
+        <w:t>perante a</w:t>
+      </w:r>
+      <w:r>
+        <w:t xml:space="preserve"> população e prover maior eficiência</w:t>
+      </w:r>
+      <w:r>
+        <w:t xml:space="preserve"> na gestão de recursos do Tribunal. Para tal</w:t>
+      </w:r>
+      <w:r>
+        <w:t>,</w:t>
+      </w:r>
+      <w:r>
+        <w:t xml:space="preserve"> </w:t>
+      </w:r>
+      <w:proofErr w:type="gramStart"/>
+      <w:r>
+        <w:t>implementar</w:t>
+      </w:r>
+      <w:proofErr w:type="gramEnd"/>
+      <w:r>
+        <w:t xml:space="preserve"> em seis meses o software de controle de ponto e implantá-lo para todos os servidores lotados na cidade do Rio de Janeiro e Grande Rio e em 1 ano em todo estado do Rio de Janeiro. </w:t>
+      </w:r>
+    </w:p>
+    <w:p>
+      <w:pPr>
+        <w:pStyle w:val="Ttulo1"/>
+      </w:pPr>
+      <w:bookmarkStart w:id="2" w:name="_Toc327105494"/>
+      <w:r>
+        <w:t>3. Avaliação da Mudança</w:t>
       </w:r>
       <w:bookmarkEnd w:id="2"/>
     </w:p>
     <w:p>
-      <w:r>
-        <w:t xml:space="preserve">Institucionalizar a frequência de servidores e colaboradores objetivando prover maior transparência do poder judiciário </w:t>
-      </w:r>
-      <w:r>
-        <w:t>perante a</w:t>
-      </w:r>
-      <w:r>
-        <w:t xml:space="preserve"> população e prover maior eficiência</w:t>
-      </w:r>
-      <w:r>
-        <w:t xml:space="preserve"> na gestão de recursos do Tribunal. Para tal</w:t>
-      </w:r>
-      <w:r>
-        <w:t>,</w:t>
-      </w:r>
-      <w:r>
-        <w:t xml:space="preserve"> </w:t>
-      </w:r>
+      <w:pPr>
+        <w:pStyle w:val="Ttulo2"/>
+      </w:pPr>
+      <w:bookmarkStart w:id="3" w:name="_Toc327105495"/>
       <w:proofErr w:type="gramStart"/>
       <w:r>
-        <w:t>implementar</w:t>
+        <w:t xml:space="preserve">3.1 </w:t>
+      </w:r>
+      <w:r>
+        <w:t>Perfil</w:t>
       </w:r>
       <w:proofErr w:type="gramEnd"/>
       <w:r>
-        <w:t xml:space="preserve"> em seis meses o software de controle de ponto e implantá-lo para todos os servidores lotados na cidade do Rio de Janeiro e Grande Rio e em 1 ano em todo estado do Rio de Janeiro. </w:t>
-      </w:r>
-    </w:p>
-    <w:p>
-      <w:pPr>
-        <w:pStyle w:val="Ttulo1"/>
-      </w:pPr>
-      <w:bookmarkStart w:id="3" w:name="_Toc327105494"/>
-      <w:r>
-        <w:t>3. Avaliação da Mudança</w:t>
+        <w:t xml:space="preserve"> da mudança</w:t>
       </w:r>
       <w:bookmarkEnd w:id="3"/>
-    </w:p>
-    <w:p>
-      <w:pPr>
-        <w:pStyle w:val="Ttulo2"/>
-      </w:pPr>
-      <w:bookmarkStart w:id="4" w:name="_Toc327105495"/>
-      <w:proofErr w:type="gramStart"/>
-      <w:r>
-        <w:t xml:space="preserve">3.1 </w:t>
-      </w:r>
-      <w:r>
-        <w:t>Perfil</w:t>
-      </w:r>
-      <w:proofErr w:type="gramEnd"/>
-      <w:r>
-        <w:t xml:space="preserve"> da mudança</w:t>
-      </w:r>
-      <w:bookmarkEnd w:id="4"/>
     </w:p>
     <w:p>
       <w:r>
@@ -1645,37 +1657,349 @@
     </w:p>
     <w:p>
       <w:pPr>
-        <w:pStyle w:val="Ttulo2"/>
-      </w:pPr>
-      <w:bookmarkStart w:id="5" w:name="_Toc327105496"/>
-      <w:proofErr w:type="gramStart"/>
-      <w:r>
-        <w:t xml:space="preserve">3.2 </w:t>
-      </w:r>
-      <w:r>
-        <w:t>Perfil</w:t>
-      </w:r>
-      <w:proofErr w:type="gramEnd"/>
-      <w:r>
-        <w:t xml:space="preserve"> da Organização</w:t>
-      </w:r>
-      <w:bookmarkEnd w:id="5"/>
+        <w:rPr>
+          <w:b/>
+        </w:rPr>
+      </w:pPr>
+      <w:r>
+        <w:rPr>
+          <w:b/>
+        </w:rPr>
+        <w:t>V</w:t>
+      </w:r>
+      <w:r>
+        <w:rPr>
+          <w:b/>
+        </w:rPr>
+        <w:t>antagens</w:t>
+      </w:r>
     </w:p>
     <w:p>
-      <w:r>
-        <w:t xml:space="preserve">A organização é </w:t>
-      </w:r>
+      <w:pPr>
+        <w:pStyle w:val="PargrafodaLista"/>
+        <w:numPr>
+          <w:ilvl w:val="0"/>
+          <w:numId w:val="23"/>
+        </w:numPr>
+      </w:pPr>
+      <w:r>
+        <w:t>Maior transparência com o gasto de dinheiro público.</w:t>
+      </w:r>
+    </w:p>
+    <w:p>
+      <w:pPr>
+        <w:pStyle w:val="PargrafodaLista"/>
+        <w:numPr>
+          <w:ilvl w:val="0"/>
+          <w:numId w:val="23"/>
+        </w:numPr>
+      </w:pPr>
+      <w:r>
+        <w:t>Possibilidade de avaliar a necessidade de criação / extinção de unidades.</w:t>
+      </w:r>
+    </w:p>
+    <w:p>
+      <w:pPr>
+        <w:pStyle w:val="PargrafodaLista"/>
+        <w:numPr>
+          <w:ilvl w:val="0"/>
+          <w:numId w:val="23"/>
+        </w:numPr>
+      </w:pPr>
+      <w:r>
+        <w:t>Controle eficiente mais eficiente de gastos com pessoal.</w:t>
+      </w:r>
+    </w:p>
+    <w:p>
+      <w:pPr>
+        <w:pStyle w:val="PargrafodaLista"/>
+        <w:numPr>
+          <w:ilvl w:val="0"/>
+          <w:numId w:val="23"/>
+        </w:numPr>
+      </w:pPr>
+      <w:r>
+        <w:t>Desburocratização de pedidos de horário especial para estudo e compensações.</w:t>
+      </w:r>
+    </w:p>
+    <w:p>
+      <w:pPr>
+        <w:rPr>
+          <w:b/>
+        </w:rPr>
+      </w:pPr>
+      <w:r>
+        <w:rPr>
+          <w:b/>
+        </w:rPr>
+        <w:t>Desvantagens</w:t>
+      </w:r>
+    </w:p>
+    <w:p>
+      <w:pPr>
+        <w:pStyle w:val="PargrafodaLista"/>
+        <w:numPr>
+          <w:ilvl w:val="0"/>
+          <w:numId w:val="24"/>
+        </w:numPr>
+      </w:pPr>
+      <w:r>
+        <w:lastRenderedPageBreak/>
+        <w:t>Servidores ficarem achando que estão sendo mais vigiados.</w:t>
+      </w:r>
+    </w:p>
+    <w:p>
+      <w:pPr>
+        <w:pStyle w:val="PargrafodaLista"/>
+        <w:numPr>
+          <w:ilvl w:val="0"/>
+          <w:numId w:val="24"/>
+        </w:numPr>
+      </w:pPr>
+      <w:r>
+        <w:t>Pessoas que nunca tiveram o seu ponto controlado, geralmente são contra tal.</w:t>
+      </w:r>
+    </w:p>
+    <w:tbl>
+      <w:tblPr>
+        <w:tblStyle w:val="SombreamentoMdio1-nfase3"/>
+        <w:tblW w:w="0" w:type="auto"/>
+        <w:tblLook w:val="04A0" w:firstRow="1" w:lastRow="0" w:firstColumn="1" w:lastColumn="0" w:noHBand="0" w:noVBand="1"/>
+      </w:tblPr>
+      <w:tblGrid>
+        <w:gridCol w:w="4322"/>
+        <w:gridCol w:w="4322"/>
+      </w:tblGrid>
+      <w:tr>
+        <w:trPr>
+          <w:cnfStyle w:val="100000000000" w:firstRow="1" w:lastRow="0" w:firstColumn="0" w:lastColumn="0" w:oddVBand="0" w:evenVBand="0" w:oddHBand="0" w:evenHBand="0" w:firstRowFirstColumn="0" w:firstRowLastColumn="0" w:lastRowFirstColumn="0" w:lastRowLastColumn="0"/>
+        </w:trPr>
+        <w:tc>
+          <w:tcPr>
+            <w:cnfStyle w:val="001000000000" w:firstRow="0" w:lastRow="0" w:firstColumn="1" w:lastColumn="0" w:oddVBand="0" w:evenVBand="0" w:oddHBand="0" w:evenHBand="0" w:firstRowFirstColumn="0" w:firstRowLastColumn="0" w:lastRowFirstColumn="0" w:lastRowLastColumn="0"/>
+            <w:tcW w:w="4322" w:type="dxa"/>
+          </w:tcPr>
+          <w:p/>
+        </w:tc>
+        <w:tc>
+          <w:tcPr>
+            <w:tcW w:w="4322" w:type="dxa"/>
+          </w:tcPr>
+          <w:p>
+            <w:pPr>
+              <w:cnfStyle w:val="100000000000" w:firstRow="1" w:lastRow="0" w:firstColumn="0" w:lastColumn="0" w:oddVBand="0" w:evenVBand="0" w:oddHBand="0" w:evenHBand="0" w:firstRowFirstColumn="0" w:firstRowLastColumn="0" w:lastRowFirstColumn="0" w:lastRowLastColumn="0"/>
+            </w:pPr>
+          </w:p>
+        </w:tc>
+      </w:tr>
+      <w:tr>
+        <w:trPr>
+          <w:cnfStyle w:val="000000100000" w:firstRow="0" w:lastRow="0" w:firstColumn="0" w:lastColumn="0" w:oddVBand="0" w:evenVBand="0" w:oddHBand="1" w:evenHBand="0" w:firstRowFirstColumn="0" w:firstRowLastColumn="0" w:lastRowFirstColumn="0" w:lastRowLastColumn="0"/>
+        </w:trPr>
+        <w:tc>
+          <w:tcPr>
+            <w:cnfStyle w:val="001000000000" w:firstRow="0" w:lastRow="0" w:firstColumn="1" w:lastColumn="0" w:oddVBand="0" w:evenVBand="0" w:oddHBand="0" w:evenHBand="0" w:firstRowFirstColumn="0" w:firstRowLastColumn="0" w:lastRowFirstColumn="0" w:lastRowLastColumn="0"/>
+            <w:tcW w:w="4322" w:type="dxa"/>
+          </w:tcPr>
+          <w:p>
+            <w:r>
+              <w:t>Urgência</w:t>
+            </w:r>
+          </w:p>
+        </w:tc>
+        <w:tc>
+          <w:tcPr>
+            <w:tcW w:w="4322" w:type="dxa"/>
+          </w:tcPr>
+          <w:p>
+            <w:pPr>
+              <w:cnfStyle w:val="000000100000" w:firstRow="0" w:lastRow="0" w:firstColumn="0" w:lastColumn="0" w:oddVBand="0" w:evenVBand="0" w:oddHBand="1" w:evenHBand="0" w:firstRowFirstColumn="0" w:firstRowLastColumn="0" w:lastRowFirstColumn="0" w:lastRowLastColumn="0"/>
+            </w:pPr>
+            <w:r>
+              <w:t>Média</w:t>
+            </w:r>
+          </w:p>
+        </w:tc>
+      </w:tr>
+      <w:tr>
+        <w:trPr>
+          <w:cnfStyle w:val="000000010000" w:firstRow="0" w:lastRow="0" w:firstColumn="0" w:lastColumn="0" w:oddVBand="0" w:evenVBand="0" w:oddHBand="0" w:evenHBand="1" w:firstRowFirstColumn="0" w:firstRowLastColumn="0" w:lastRowFirstColumn="0" w:lastRowLastColumn="0"/>
+        </w:trPr>
+        <w:tc>
+          <w:tcPr>
+            <w:cnfStyle w:val="001000000000" w:firstRow="0" w:lastRow="0" w:firstColumn="1" w:lastColumn="0" w:oddVBand="0" w:evenVBand="0" w:oddHBand="0" w:evenHBand="0" w:firstRowFirstColumn="0" w:firstRowLastColumn="0" w:lastRowFirstColumn="0" w:lastRowLastColumn="0"/>
+            <w:tcW w:w="4322" w:type="dxa"/>
+          </w:tcPr>
+          <w:p>
+            <w:r>
+              <w:t>Escopo</w:t>
+            </w:r>
+          </w:p>
+        </w:tc>
+        <w:tc>
+          <w:tcPr>
+            <w:tcW w:w="4322" w:type="dxa"/>
+          </w:tcPr>
+          <w:p>
+            <w:pPr>
+              <w:cnfStyle w:val="000000010000" w:firstRow="0" w:lastRow="0" w:firstColumn="0" w:lastColumn="0" w:oddVBand="0" w:evenVBand="0" w:oddHBand="0" w:evenHBand="1" w:firstRowFirstColumn="0" w:firstRowLastColumn="0" w:lastRowFirstColumn="0" w:lastRowLastColumn="0"/>
+            </w:pPr>
+            <w:r>
+              <w:t>Médio</w:t>
+            </w:r>
+          </w:p>
+        </w:tc>
+      </w:tr>
+      <w:tr>
+        <w:trPr>
+          <w:cnfStyle w:val="000000100000" w:firstRow="0" w:lastRow="0" w:firstColumn="0" w:lastColumn="0" w:oddVBand="0" w:evenVBand="0" w:oddHBand="1" w:evenHBand="0" w:firstRowFirstColumn="0" w:firstRowLastColumn="0" w:lastRowFirstColumn="0" w:lastRowLastColumn="0"/>
+        </w:trPr>
+        <w:tc>
+          <w:tcPr>
+            <w:cnfStyle w:val="001000000000" w:firstRow="0" w:lastRow="0" w:firstColumn="1" w:lastColumn="0" w:oddVBand="0" w:evenVBand="0" w:oddHBand="0" w:evenHBand="0" w:firstRowFirstColumn="0" w:firstRowLastColumn="0" w:lastRowFirstColumn="0" w:lastRowLastColumn="0"/>
+            <w:tcW w:w="4322" w:type="dxa"/>
+          </w:tcPr>
+          <w:p>
+            <w:r>
+              <w:t>Impacto</w:t>
+            </w:r>
+          </w:p>
+        </w:tc>
+        <w:tc>
+          <w:tcPr>
+            <w:tcW w:w="4322" w:type="dxa"/>
+          </w:tcPr>
+          <w:p>
+            <w:pPr>
+              <w:cnfStyle w:val="000000100000" w:firstRow="0" w:lastRow="0" w:firstColumn="0" w:lastColumn="0" w:oddVBand="0" w:evenVBand="0" w:oddHBand="1" w:evenHBand="0" w:firstRowFirstColumn="0" w:firstRowLastColumn="0" w:lastRowFirstColumn="0" w:lastRowLastColumn="0"/>
+            </w:pPr>
+            <w:r>
+              <w:t>Médio</w:t>
+            </w:r>
+          </w:p>
+        </w:tc>
+      </w:tr>
+      <w:tr>
+        <w:trPr>
+          <w:cnfStyle w:val="000000010000" w:firstRow="0" w:lastRow="0" w:firstColumn="0" w:lastColumn="0" w:oddVBand="0" w:evenVBand="0" w:oddHBand="0" w:evenHBand="1" w:firstRowFirstColumn="0" w:firstRowLastColumn="0" w:lastRowFirstColumn="0" w:lastRowLastColumn="0"/>
+        </w:trPr>
+        <w:tc>
+          <w:tcPr>
+            <w:cnfStyle w:val="001000000000" w:firstRow="0" w:lastRow="0" w:firstColumn="1" w:lastColumn="0" w:oddVBand="0" w:evenVBand="0" w:oddHBand="0" w:evenHBand="0" w:firstRowFirstColumn="0" w:firstRowLastColumn="0" w:lastRowFirstColumn="0" w:lastRowLastColumn="0"/>
+            <w:tcW w:w="4322" w:type="dxa"/>
+          </w:tcPr>
+          <w:p>
+            <w:r>
+              <w:t>Oposição à mudança</w:t>
+            </w:r>
+          </w:p>
+        </w:tc>
+        <w:tc>
+          <w:tcPr>
+            <w:tcW w:w="4322" w:type="dxa"/>
+          </w:tcPr>
+          <w:p>
+            <w:pPr>
+              <w:cnfStyle w:val="000000010000" w:firstRow="0" w:lastRow="0" w:firstColumn="0" w:lastColumn="0" w:oddVBand="0" w:evenVBand="0" w:oddHBand="0" w:evenHBand="1" w:firstRowFirstColumn="0" w:firstRowLastColumn="0" w:lastRowFirstColumn="0" w:lastRowLastColumn="0"/>
+            </w:pPr>
+            <w:r>
+              <w:t>Alta</w:t>
+            </w:r>
+          </w:p>
+        </w:tc>
+      </w:tr>
+      <w:tr>
+        <w:trPr>
+          <w:cnfStyle w:val="000000100000" w:firstRow="0" w:lastRow="0" w:firstColumn="0" w:lastColumn="0" w:oddVBand="0" w:evenVBand="0" w:oddHBand="1" w:evenHBand="0" w:firstRowFirstColumn="0" w:firstRowLastColumn="0" w:lastRowFirstColumn="0" w:lastRowLastColumn="0"/>
+        </w:trPr>
+        <w:tc>
+          <w:tcPr>
+            <w:cnfStyle w:val="001000000000" w:firstRow="0" w:lastRow="0" w:firstColumn="1" w:lastColumn="0" w:oddVBand="0" w:evenVBand="0" w:oddHBand="0" w:evenHBand="0" w:firstRowFirstColumn="0" w:firstRowLastColumn="0" w:lastRowFirstColumn="0" w:lastRowLastColumn="0"/>
+            <w:tcW w:w="4322" w:type="dxa"/>
+          </w:tcPr>
+          <w:p>
+            <w:r>
+              <w:t>Poder do Patrocinador</w:t>
+            </w:r>
+          </w:p>
+        </w:tc>
+        <w:tc>
+          <w:tcPr>
+            <w:tcW w:w="4322" w:type="dxa"/>
+          </w:tcPr>
+          <w:p>
+            <w:pPr>
+              <w:cnfStyle w:val="000000100000" w:firstRow="0" w:lastRow="0" w:firstColumn="0" w:lastColumn="0" w:oddVBand="0" w:evenVBand="0" w:oddHBand="1" w:evenHBand="0" w:firstRowFirstColumn="0" w:firstRowLastColumn="0" w:lastRowFirstColumn="0" w:lastRowLastColumn="0"/>
+            </w:pPr>
+            <w:r>
+              <w:t>Alto</w:t>
+            </w:r>
+          </w:p>
+        </w:tc>
+      </w:tr>
+      <w:tr>
+        <w:trPr>
+          <w:cnfStyle w:val="000000010000" w:firstRow="0" w:lastRow="0" w:firstColumn="0" w:lastColumn="0" w:oddVBand="0" w:evenVBand="0" w:oddHBand="0" w:evenHBand="1" w:firstRowFirstColumn="0" w:firstRowLastColumn="0" w:lastRowFirstColumn="0" w:lastRowLastColumn="0"/>
+        </w:trPr>
+        <w:tc>
+          <w:tcPr>
+            <w:cnfStyle w:val="001000000000" w:firstRow="0" w:lastRow="0" w:firstColumn="1" w:lastColumn="0" w:oddVBand="0" w:evenVBand="0" w:oddHBand="0" w:evenHBand="0" w:firstRowFirstColumn="0" w:firstRowLastColumn="0" w:lastRowFirstColumn="0" w:lastRowLastColumn="0"/>
+            <w:tcW w:w="4322" w:type="dxa"/>
+          </w:tcPr>
+          <w:p>
+            <w:r>
+              <w:t>Comprometimento dos envolvidos</w:t>
+            </w:r>
+          </w:p>
+        </w:tc>
+        <w:tc>
+          <w:tcPr>
+            <w:tcW w:w="4322" w:type="dxa"/>
+          </w:tcPr>
+          <w:p>
+            <w:pPr>
+              <w:cnfStyle w:val="000000010000" w:firstRow="0" w:lastRow="0" w:firstColumn="0" w:lastColumn="0" w:oddVBand="0" w:evenVBand="0" w:oddHBand="0" w:evenHBand="1" w:firstRowFirstColumn="0" w:firstRowLastColumn="0" w:lastRowFirstColumn="0" w:lastRowLastColumn="0"/>
+            </w:pPr>
+            <w:r>
+              <w:t>Alto</w:t>
+            </w:r>
+          </w:p>
+        </w:tc>
+      </w:tr>
+    </w:tbl>
+    <w:p/>
+    <w:p>
+      <w:pPr>
+        <w:pStyle w:val="Ttulo2"/>
+      </w:pPr>
+      <w:bookmarkStart w:id="4" w:name="_Toc327105496"/>
       <w:proofErr w:type="gramStart"/>
       <w:r>
-        <w:t>formada por servidores públicos estáveis</w:t>
+        <w:t xml:space="preserve">3.2 </w:t>
+      </w:r>
+      <w:r>
+        <w:t>Perfil</w:t>
       </w:r>
       <w:proofErr w:type="gramEnd"/>
       <w:r>
-        <w:t xml:space="preserve"> (o último concurso ocorreu em 2007)</w:t>
-      </w:r>
-      <w:r>
-        <w:t>. A variação etária segue descrita nos gráficos abaixo.</w:t>
-      </w:r>
+        <w:t xml:space="preserve"> da Organização</w:t>
+      </w:r>
+      <w:bookmarkEnd w:id="4"/>
+    </w:p>
+    <w:p>
+      <w:r>
+        <w:t>A organização é formada por servidores públicos estáveis (o último concurso ocorreu em 2007)</w:t>
+      </w:r>
+      <w:r>
+        <w:t xml:space="preserve">. </w:t>
+      </w:r>
+      <w:bookmarkStart w:id="5" w:name="OLE_LINK1"/>
+      <w:bookmarkStart w:id="6" w:name="OLE_LINK2"/>
+      <w:r>
+        <w:t>Seguem abaixo alguns gráficos obtidos com a gestão de RH e após a primeira pesquisa de clima sobre a mudança que está sendo iniciada.</w:t>
+      </w:r>
+      <w:bookmarkEnd w:id="5"/>
+      <w:bookmarkEnd w:id="6"/>
     </w:p>
     <w:p>
       <w:r>
@@ -1683,12 +2007,11 @@
           <w:noProof/>
           <w:lang w:eastAsia="pt-BR"/>
         </w:rPr>
-        <w:lastRenderedPageBreak/>
         <w:drawing>
-          <wp:inline distT="0" distB="0" distL="0" distR="0" wp14:anchorId="2F624A85" wp14:editId="4CD02558">
-            <wp:extent cx="5181600" cy="3100388"/>
-            <wp:effectExtent l="0" t="0" r="19050" b="24130"/>
-            <wp:docPr id="4" name="Gráfico 4"/>
+          <wp:inline distT="0" distB="0" distL="0" distR="0" wp14:anchorId="5D1E4584" wp14:editId="42135FB7">
+            <wp:extent cx="5181600" cy="2963917"/>
+            <wp:effectExtent l="0" t="0" r="19050" b="27305"/>
+            <wp:docPr id="9" name="Gráfico 9"/>
             <wp:cNvGraphicFramePr/>
             <a:graphic xmlns:a="http://schemas.openxmlformats.org/drawingml/2006/main">
               <a:graphicData uri="http://schemas.openxmlformats.org/drawingml/2006/chart">
@@ -1705,6 +2028,7 @@
           <w:noProof/>
           <w:lang w:eastAsia="pt-BR"/>
         </w:rPr>
+        <w:lastRenderedPageBreak/>
         <w:drawing>
           <wp:inline distT="0" distB="0" distL="0" distR="0" wp14:anchorId="2BABAD81" wp14:editId="55369855">
             <wp:extent cx="5181600" cy="2743200"/>
@@ -1726,11 +2050,10 @@
           <w:noProof/>
           <w:lang w:eastAsia="pt-BR"/>
         </w:rPr>
-        <w:lastRenderedPageBreak/>
         <w:drawing>
           <wp:inline distT="0" distB="0" distL="0" distR="0" wp14:anchorId="430E17BE" wp14:editId="701C0B00">
-            <wp:extent cx="5400040" cy="2742790"/>
-            <wp:effectExtent l="0" t="0" r="10160" b="19685"/>
+            <wp:extent cx="5402317" cy="2743200"/>
+            <wp:effectExtent l="0" t="0" r="27305" b="19050"/>
             <wp:docPr id="6" name="Gráfico 6"/>
             <wp:cNvGraphicFramePr/>
             <a:graphic xmlns:a="http://schemas.openxmlformats.org/drawingml/2006/main">
@@ -1748,6 +2071,7 @@
           <w:noProof/>
           <w:lang w:eastAsia="pt-BR"/>
         </w:rPr>
+        <w:lastRenderedPageBreak/>
         <w:drawing>
           <wp:inline distT="0" distB="0" distL="0" distR="0" wp14:anchorId="487D9B2E" wp14:editId="2371803B">
             <wp:extent cx="5400040" cy="3360514"/>
@@ -1769,7 +2093,6 @@
           <w:noProof/>
           <w:lang w:eastAsia="pt-BR"/>
         </w:rPr>
-        <w:lastRenderedPageBreak/>
         <w:drawing>
           <wp:inline distT="0" distB="0" distL="0" distR="0" wp14:anchorId="25FBA149" wp14:editId="4C8C4113">
             <wp:extent cx="5400040" cy="3468050"/>
@@ -1791,6 +2114,7 @@
           <w:noProof/>
           <w:lang w:eastAsia="pt-BR"/>
         </w:rPr>
+        <w:lastRenderedPageBreak/>
         <w:drawing>
           <wp:inline distT="0" distB="0" distL="0" distR="0" wp14:anchorId="67453985" wp14:editId="65BC9E32">
             <wp:extent cx="5400040" cy="2774562"/>
@@ -1865,7 +2189,6 @@
     </w:p>
     <w:p>
       <w:r>
-        <w:lastRenderedPageBreak/>
         <w:t xml:space="preserve">Apesar dessas características a integração informal entre as equipes das diversas unidades existe e líderes são encontrados espalhados por toda a organização, embora nem sempre </w:t>
       </w:r>
       <w:r>
@@ -1884,11 +2207,11 @@
       <w:pPr>
         <w:pStyle w:val="Ttulo2"/>
       </w:pPr>
-      <w:bookmarkStart w:id="6" w:name="_Toc327105497"/>
+      <w:bookmarkStart w:id="7" w:name="_Toc327105497"/>
       <w:r>
         <w:t>3.3 Riscos e Impactos da mudança</w:t>
       </w:r>
-      <w:bookmarkEnd w:id="6"/>
+      <w:bookmarkEnd w:id="7"/>
     </w:p>
     <w:tbl>
       <w:tblPr>
@@ -2037,6 +2360,7 @@
           </w:tcPr>
           <w:p>
             <w:r>
+              <w:lastRenderedPageBreak/>
               <w:t>Controle excessivo da gerência.</w:t>
             </w:r>
           </w:p>
@@ -2090,11 +2414,11 @@
       <w:pPr>
         <w:pStyle w:val="Ttulo1"/>
       </w:pPr>
-      <w:bookmarkStart w:id="7" w:name="_Toc327105498"/>
+      <w:bookmarkStart w:id="8" w:name="_Toc327105498"/>
       <w:r>
         <w:t>4. Equipe de Mudança</w:t>
       </w:r>
-      <w:bookmarkEnd w:id="7"/>
+      <w:bookmarkEnd w:id="8"/>
     </w:p>
     <w:tbl>
       <w:tblPr>
@@ -2191,7 +2515,7 @@
               <w:cnfStyle w:val="000000100000" w:firstRow="0" w:lastRow="0" w:firstColumn="0" w:lastColumn="0" w:oddVBand="0" w:evenVBand="0" w:oddHBand="1" w:evenHBand="0" w:firstRowFirstColumn="0" w:firstRowLastColumn="0" w:lastRowFirstColumn="0" w:lastRowLastColumn="0"/>
             </w:pPr>
             <w:r>
-              <w:t xml:space="preserve">Pessoa responsável por dar suporte e subsidiar </w:t>
+              <w:t xml:space="preserve">Responsável por dar suporte, subsidiar </w:t>
             </w:r>
             <w:proofErr w:type="gramStart"/>
             <w:r>
@@ -2199,8 +2523,10 @@
             </w:r>
             <w:proofErr w:type="gramEnd"/>
             <w:r>
-              <w:t xml:space="preserve"> mudança.</w:t>
-            </w:r>
+              <w:t xml:space="preserve"> mudança e delegar poder para os agentes implementá-la.</w:t>
+            </w:r>
+            <w:bookmarkStart w:id="9" w:name="_GoBack"/>
+            <w:bookmarkEnd w:id="9"/>
           </w:p>
         </w:tc>
       </w:tr>
@@ -2413,21 +2739,21 @@
       <w:pPr>
         <w:pStyle w:val="Ttulo1"/>
       </w:pPr>
-      <w:bookmarkStart w:id="8" w:name="_Toc327105499"/>
+      <w:bookmarkStart w:id="10" w:name="_Toc327105499"/>
       <w:r>
         <w:t>5. Planejamento da Mudança</w:t>
       </w:r>
-      <w:bookmarkEnd w:id="8"/>
+      <w:bookmarkEnd w:id="10"/>
     </w:p>
     <w:p>
       <w:pPr>
         <w:pStyle w:val="Ttulo2"/>
       </w:pPr>
-      <w:bookmarkStart w:id="9" w:name="_Toc327105500"/>
+      <w:bookmarkStart w:id="11" w:name="_Toc327105500"/>
       <w:r>
         <w:t>5.1 Estratégia</w:t>
       </w:r>
-      <w:bookmarkEnd w:id="9"/>
+      <w:bookmarkEnd w:id="11"/>
     </w:p>
     <w:p>
       <w:r>
@@ -2458,7 +2784,7 @@
       <w:pPr>
         <w:pStyle w:val="Ttulo2"/>
       </w:pPr>
-      <w:bookmarkStart w:id="10" w:name="_Toc327105501"/>
+      <w:bookmarkStart w:id="12" w:name="_Toc327105501"/>
       <w:proofErr w:type="gramStart"/>
       <w:r>
         <w:t>5.2 Plano</w:t>
@@ -2467,7 +2793,7 @@
       <w:r>
         <w:t xml:space="preserve"> de Comunicação</w:t>
       </w:r>
-      <w:bookmarkEnd w:id="10"/>
+      <w:bookmarkEnd w:id="12"/>
     </w:p>
     <w:p>
       <w:pPr>
@@ -2697,10 +3023,10 @@
         </w:numPr>
       </w:pPr>
       <w:r>
-        <w:t xml:space="preserve">O que: Apresentação do </w:t>
-      </w:r>
-      <w:r>
-        <w:t xml:space="preserve">Projeto de Ponto Eletrônico (o que é, para que </w:t>
+        <w:t>O que: Apresentação das mudanças necessárias para a implantação do</w:t>
+      </w:r>
+      <w:r>
+        <w:t xml:space="preserve"> Ponto Eletrônico (o que é, para que </w:t>
       </w:r>
       <w:proofErr w:type="gramStart"/>
       <w:r>
@@ -3992,11 +4318,11 @@
       <w:pPr>
         <w:pStyle w:val="Ttulo2"/>
       </w:pPr>
-      <w:bookmarkStart w:id="11" w:name="_Toc327105502"/>
+      <w:bookmarkStart w:id="13" w:name="_Toc327105502"/>
       <w:r>
         <w:t>5.3 Atividades da mudança</w:t>
       </w:r>
-      <w:bookmarkEnd w:id="11"/>
+      <w:bookmarkEnd w:id="13"/>
     </w:p>
     <w:tbl>
       <w:tblPr>
@@ -4325,7 +4651,19 @@
               <w:rPr>
                 <w:b w:val="0"/>
               </w:rPr>
-              <w:t>Convocar servidores para apresentação do projeto (COM3).</w:t>
+              <w:t>Avaliar a mudança,</w:t>
+            </w:r>
+            <w:r>
+              <w:rPr>
+                <w:b w:val="0"/>
+              </w:rPr>
+              <w:t xml:space="preserve"> seus impactos na organização</w:t>
+            </w:r>
+            <w:r>
+              <w:rPr>
+                <w:b w:val="0"/>
+              </w:rPr>
+              <w:t>, o perfil da organização e identificar os Stakeholders.</w:t>
             </w:r>
           </w:p>
         </w:tc>
@@ -4338,7 +4676,10 @@
               <w:cnfStyle w:val="000000000000" w:firstRow="0" w:lastRow="0" w:firstColumn="0" w:lastColumn="0" w:oddVBand="0" w:evenVBand="0" w:oddHBand="0" w:evenHBand="0" w:firstRowFirstColumn="0" w:firstRowLastColumn="0" w:lastRowFirstColumn="0" w:lastRowLastColumn="0"/>
             </w:pPr>
             <w:r>
-              <w:t>05/01/2012</w:t>
+              <w:t xml:space="preserve">De 03/01/2012 até </w:t>
+            </w:r>
+            <w:r>
+              <w:t>10/01/2012</w:t>
             </w:r>
           </w:p>
         </w:tc>
@@ -4351,7 +4692,7 @@
               <w:cnfStyle w:val="000000000000" w:firstRow="0" w:lastRow="0" w:firstColumn="0" w:lastColumn="0" w:oddVBand="0" w:evenVBand="0" w:oddHBand="0" w:evenHBand="0" w:firstRowFirstColumn="0" w:firstRowLastColumn="0" w:lastRowFirstColumn="0" w:lastRowLastColumn="0"/>
             </w:pPr>
             <w:r>
-              <w:t>Carla Nunes</w:t>
+              <w:t>Comissão</w:t>
             </w:r>
           </w:p>
         </w:tc>
@@ -4376,7 +4717,7 @@
               <w:rPr>
                 <w:b w:val="0"/>
               </w:rPr>
-              <w:t>Convocar sindicato e associação de servidores para reunião convite (COM4).</w:t>
+              <w:t>Convidar sindicato e associação para compor o projeto.</w:t>
             </w:r>
           </w:p>
         </w:tc>
@@ -4389,7 +4730,10 @@
               <w:cnfStyle w:val="000000100000" w:firstRow="0" w:lastRow="0" w:firstColumn="0" w:lastColumn="0" w:oddVBand="0" w:evenVBand="0" w:oddHBand="1" w:evenHBand="0" w:firstRowFirstColumn="0" w:firstRowLastColumn="0" w:lastRowFirstColumn="0" w:lastRowLastColumn="0"/>
             </w:pPr>
             <w:r>
-              <w:t>05/01/2012</w:t>
+              <w:t>14</w:t>
+            </w:r>
+            <w:r>
+              <w:t>/01/2012</w:t>
             </w:r>
           </w:p>
         </w:tc>
@@ -4402,7 +4746,7 @@
               <w:cnfStyle w:val="000000100000" w:firstRow="0" w:lastRow="0" w:firstColumn="0" w:lastColumn="0" w:oddVBand="0" w:evenVBand="0" w:oddHBand="1" w:evenHBand="0" w:firstRowFirstColumn="0" w:firstRowLastColumn="0" w:lastRowFirstColumn="0" w:lastRowLastColumn="0"/>
             </w:pPr>
             <w:r>
-              <w:t>Carla Nunes</w:t>
+              <w:t>Comissão</w:t>
             </w:r>
           </w:p>
         </w:tc>
@@ -4426,7 +4770,25 @@
               <w:rPr>
                 <w:b w:val="0"/>
               </w:rPr>
-              <w:t>Apresentar o projeto para os servidores.</w:t>
+              <w:t xml:space="preserve">Definir </w:t>
+            </w:r>
+            <w:r>
+              <w:rPr>
+                <w:b w:val="0"/>
+              </w:rPr>
+              <w:t xml:space="preserve">objetivos, </w:t>
+            </w:r>
+            <w:r>
+              <w:rPr>
+                <w:b w:val="0"/>
+              </w:rPr>
+              <w:t>técnicas para mudança, recompensas, punições e indicadores de efetividade da mudança</w:t>
+            </w:r>
+            <w:r>
+              <w:rPr>
+                <w:b w:val="0"/>
+              </w:rPr>
+              <w:t>.</w:t>
             </w:r>
           </w:p>
         </w:tc>
@@ -4439,7 +4801,7 @@
               <w:cnfStyle w:val="000000000000" w:firstRow="0" w:lastRow="0" w:firstColumn="0" w:lastColumn="0" w:oddVBand="0" w:evenVBand="0" w:oddHBand="0" w:evenHBand="0" w:firstRowFirstColumn="0" w:firstRowLastColumn="0" w:lastRowFirstColumn="0" w:lastRowLastColumn="0"/>
             </w:pPr>
             <w:r>
-              <w:t>09/01/2012</w:t>
+              <w:t>16/01/2012</w:t>
             </w:r>
           </w:p>
         </w:tc>
@@ -4477,7 +4839,7 @@
               <w:rPr>
                 <w:b w:val="0"/>
               </w:rPr>
-              <w:t>Convidar sindicato e associação para compor o projeto.</w:t>
+              <w:t>Reunir-se com servidores para apresentação da mudança.</w:t>
             </w:r>
           </w:p>
         </w:tc>
@@ -4490,7 +4852,7 @@
               <w:cnfStyle w:val="000000100000" w:firstRow="0" w:lastRow="0" w:firstColumn="0" w:lastColumn="0" w:oddVBand="0" w:evenVBand="0" w:oddHBand="1" w:evenHBand="0" w:firstRowFirstColumn="0" w:firstRowLastColumn="0" w:lastRowFirstColumn="0" w:lastRowLastColumn="0"/>
             </w:pPr>
             <w:r>
-              <w:t>12/01/2012</w:t>
+              <w:t>13/01/2012</w:t>
             </w:r>
           </w:p>
         </w:tc>
@@ -4527,13 +4889,7 @@
               <w:rPr>
                 <w:b w:val="0"/>
               </w:rPr>
-              <w:t>Definir técnicas para mudança, recompensas, punições e indicadores de efetividade da mudança</w:t>
-            </w:r>
-            <w:r>
-              <w:rPr>
-                <w:b w:val="0"/>
-              </w:rPr>
-              <w:t>.</w:t>
+              <w:t>Entrevistar servidores do TRE-RJ para descobrir qual o clima da organização em relação ao projeto.</w:t>
             </w:r>
           </w:p>
         </w:tc>
@@ -4546,7 +4902,7 @@
               <w:cnfStyle w:val="000000000000" w:firstRow="0" w:lastRow="0" w:firstColumn="0" w:lastColumn="0" w:oddVBand="0" w:evenVBand="0" w:oddHBand="0" w:evenHBand="0" w:firstRowFirstColumn="0" w:firstRowLastColumn="0" w:lastRowFirstColumn="0" w:lastRowLastColumn="0"/>
             </w:pPr>
             <w:r>
-              <w:t>16/01/2012</w:t>
+              <w:t>16/01/2012 até 20/01/2012</w:t>
             </w:r>
           </w:p>
         </w:tc>
@@ -4559,7 +4915,7 @@
               <w:cnfStyle w:val="000000000000" w:firstRow="0" w:lastRow="0" w:firstColumn="0" w:lastColumn="0" w:oddVBand="0" w:evenVBand="0" w:oddHBand="0" w:evenHBand="0" w:firstRowFirstColumn="0" w:firstRowLastColumn="0" w:lastRowFirstColumn="0" w:lastRowLastColumn="0"/>
             </w:pPr>
             <w:r>
-              <w:t>Comissão</w:t>
+              <w:t>Carla Nunes</w:t>
             </w:r>
           </w:p>
         </w:tc>
@@ -4584,7 +4940,7 @@
               <w:rPr>
                 <w:b w:val="0"/>
               </w:rPr>
-              <w:t>Entrevistar servidores do TRE-RJ para descobrir qual o clima da organização em relação ao projeto.</w:t>
+              <w:t>Reunião com agentes externos (Gerentes de outros tribunais que já implantaram o Ponto Eletrônico)</w:t>
             </w:r>
           </w:p>
         </w:tc>
@@ -4597,7 +4953,15 @@
               <w:cnfStyle w:val="000000100000" w:firstRow="0" w:lastRow="0" w:firstColumn="0" w:lastColumn="0" w:oddVBand="0" w:evenVBand="0" w:oddHBand="1" w:evenHBand="0" w:firstRowFirstColumn="0" w:firstRowLastColumn="0" w:lastRowFirstColumn="0" w:lastRowLastColumn="0"/>
             </w:pPr>
             <w:r>
-              <w:t>16/01/2012 até 20/01/2012</w:t>
+              <w:t>Quinzenal</w:t>
+            </w:r>
+          </w:p>
+          <w:p>
+            <w:pPr>
+              <w:cnfStyle w:val="000000100000" w:firstRow="0" w:lastRow="0" w:firstColumn="0" w:lastColumn="0" w:oddVBand="0" w:evenVBand="0" w:oddHBand="1" w:evenHBand="0" w:firstRowFirstColumn="0" w:firstRowLastColumn="0" w:lastRowFirstColumn="0" w:lastRowLastColumn="0"/>
+            </w:pPr>
+            <w:r>
+              <w:t>Começando em 13/01/2012</w:t>
             </w:r>
           </w:p>
         </w:tc>
@@ -4610,7 +4974,7 @@
               <w:cnfStyle w:val="000000100000" w:firstRow="0" w:lastRow="0" w:firstColumn="0" w:lastColumn="0" w:oddVBand="0" w:evenVBand="0" w:oddHBand="1" w:evenHBand="0" w:firstRowFirstColumn="0" w:firstRowLastColumn="0" w:lastRowFirstColumn="0" w:lastRowLastColumn="0"/>
             </w:pPr>
             <w:r>
-              <w:t>Carla Nunes</w:t>
+              <w:t>Comissão</w:t>
             </w:r>
           </w:p>
         </w:tc>
@@ -4634,7 +4998,21 @@
               <w:rPr>
                 <w:b w:val="0"/>
               </w:rPr>
-              <w:t>Reunião com agentes externos (Gerentes de outros tribunais que já implantaram o Ponto Eletrônico)</w:t>
+              <w:t xml:space="preserve">Criar campanha de marketing </w:t>
+            </w:r>
+            <w:proofErr w:type="spellStart"/>
+            <w:r>
+              <w:rPr>
+                <w:b w:val="0"/>
+              </w:rPr>
+              <w:t>intraorganizacional</w:t>
+            </w:r>
+            <w:proofErr w:type="spellEnd"/>
+            <w:r>
+              <w:rPr>
+                <w:b w:val="0"/>
+              </w:rPr>
+              <w:t xml:space="preserve"> para estimular os funcionários a participar da mudança.</w:t>
             </w:r>
           </w:p>
         </w:tc>
@@ -4647,15 +5025,7 @@
               <w:cnfStyle w:val="000000000000" w:firstRow="0" w:lastRow="0" w:firstColumn="0" w:lastColumn="0" w:oddVBand="0" w:evenVBand="0" w:oddHBand="0" w:evenHBand="0" w:firstRowFirstColumn="0" w:firstRowLastColumn="0" w:lastRowFirstColumn="0" w:lastRowLastColumn="0"/>
             </w:pPr>
             <w:r>
-              <w:t>Quinzenal</w:t>
-            </w:r>
-          </w:p>
-          <w:p>
-            <w:pPr>
-              <w:cnfStyle w:val="000000000000" w:firstRow="0" w:lastRow="0" w:firstColumn="0" w:lastColumn="0" w:oddVBand="0" w:evenVBand="0" w:oddHBand="0" w:evenHBand="0" w:firstRowFirstColumn="0" w:firstRowLastColumn="0" w:lastRowFirstColumn="0" w:lastRowLastColumn="0"/>
-            </w:pPr>
-            <w:r>
-              <w:t>Começando em 13/01/2012</w:t>
+              <w:t>05/02/2012</w:t>
             </w:r>
           </w:p>
         </w:tc>
@@ -4668,7 +5038,7 @@
               <w:cnfStyle w:val="000000000000" w:firstRow="0" w:lastRow="0" w:firstColumn="0" w:lastColumn="0" w:oddVBand="0" w:evenVBand="0" w:oddHBand="0" w:evenHBand="0" w:firstRowFirstColumn="0" w:firstRowLastColumn="0" w:lastRowFirstColumn="0" w:lastRowLastColumn="0"/>
             </w:pPr>
             <w:r>
-              <w:t>Comissão</w:t>
+              <w:t>João Loureiro</w:t>
             </w:r>
           </w:p>
         </w:tc>
@@ -4693,21 +5063,21 @@
               <w:rPr>
                 <w:b w:val="0"/>
               </w:rPr>
-              <w:t xml:space="preserve">Entrevistar servidores do TRE-RJ para descobrir se a percepção deles em relação ao ponto eletrônico foi </w:t>
+              <w:t xml:space="preserve">Desenvolver uma logomarca do ponto eletrônico e criar </w:t>
             </w:r>
             <w:proofErr w:type="gramStart"/>
             <w:r>
               <w:rPr>
                 <w:b w:val="0"/>
               </w:rPr>
-              <w:t>aprimorado</w:t>
+              <w:t>um mascote</w:t>
             </w:r>
             <w:proofErr w:type="gramEnd"/>
             <w:r>
               <w:rPr>
                 <w:b w:val="0"/>
               </w:rPr>
-              <w:t>.</w:t>
+              <w:t xml:space="preserve"> para a mudança.</w:t>
             </w:r>
           </w:p>
         </w:tc>
@@ -4720,10 +5090,136 @@
               <w:cnfStyle w:val="000000100000" w:firstRow="0" w:lastRow="0" w:firstColumn="0" w:lastColumn="0" w:oddVBand="0" w:evenVBand="0" w:oddHBand="1" w:evenHBand="0" w:firstRowFirstColumn="0" w:firstRowLastColumn="0" w:lastRowFirstColumn="0" w:lastRowLastColumn="0"/>
             </w:pPr>
             <w:r>
-              <w:t>16/03/2012 até 20/03</w:t>
-            </w:r>
-            <w:r>
-              <w:t>/2012</w:t>
+              <w:t>07/02/2012</w:t>
+            </w:r>
+          </w:p>
+        </w:tc>
+        <w:tc>
+          <w:tcPr>
+            <w:tcW w:w="2138" w:type="dxa"/>
+          </w:tcPr>
+          <w:p>
+            <w:pPr>
+              <w:cnfStyle w:val="000000100000" w:firstRow="0" w:lastRow="0" w:firstColumn="0" w:lastColumn="0" w:oddVBand="0" w:evenVBand="0" w:oddHBand="1" w:evenHBand="0" w:firstRowFirstColumn="0" w:firstRowLastColumn="0" w:lastRowFirstColumn="0" w:lastRowLastColumn="0"/>
+            </w:pPr>
+            <w:r>
+              <w:t>João Loureiro</w:t>
+            </w:r>
+          </w:p>
+        </w:tc>
+      </w:tr>
+      <w:tr>
+        <w:trPr>
+          <w:cantSplit/>
+        </w:trPr>
+        <w:tc>
+          <w:tcPr>
+            <w:cnfStyle w:val="001000000000" w:firstRow="0" w:lastRow="0" w:firstColumn="1" w:lastColumn="0" w:oddVBand="0" w:evenVBand="0" w:oddHBand="0" w:evenHBand="0" w:firstRowFirstColumn="0" w:firstRowLastColumn="0" w:lastRowFirstColumn="0" w:lastRowLastColumn="0"/>
+            <w:tcW w:w="5495" w:type="dxa"/>
+          </w:tcPr>
+          <w:p>
+            <w:pPr>
+              <w:rPr>
+                <w:b w:val="0"/>
+              </w:rPr>
+            </w:pPr>
+            <w:r>
+              <w:rPr>
+                <w:b w:val="0"/>
+              </w:rPr>
+              <w:t xml:space="preserve">Disponibilizar uma consulta na intranet para escolha do nome </w:t>
+            </w:r>
+            <w:proofErr w:type="gramStart"/>
+            <w:r>
+              <w:rPr>
+                <w:b w:val="0"/>
+              </w:rPr>
+              <w:t>do mascote</w:t>
+            </w:r>
+            <w:proofErr w:type="gramEnd"/>
+            <w:r>
+              <w:rPr>
+                <w:b w:val="0"/>
+              </w:rPr>
+              <w:t xml:space="preserve"> do ponto eletrônico.</w:t>
+            </w:r>
+          </w:p>
+        </w:tc>
+        <w:tc>
+          <w:tcPr>
+            <w:tcW w:w="1443" w:type="dxa"/>
+          </w:tcPr>
+          <w:p>
+            <w:pPr>
+              <w:cnfStyle w:val="000000000000" w:firstRow="0" w:lastRow="0" w:firstColumn="0" w:lastColumn="0" w:oddVBand="0" w:evenVBand="0" w:oddHBand="0" w:evenHBand="0" w:firstRowFirstColumn="0" w:firstRowLastColumn="0" w:lastRowFirstColumn="0" w:lastRowLastColumn="0"/>
+            </w:pPr>
+            <w:r>
+              <w:t>01/03/2012</w:t>
+            </w:r>
+          </w:p>
+        </w:tc>
+        <w:tc>
+          <w:tcPr>
+            <w:tcW w:w="2138" w:type="dxa"/>
+          </w:tcPr>
+          <w:p>
+            <w:pPr>
+              <w:cnfStyle w:val="000000000000" w:firstRow="0" w:lastRow="0" w:firstColumn="0" w:lastColumn="0" w:oddVBand="0" w:evenVBand="0" w:oddHBand="0" w:evenHBand="0" w:firstRowFirstColumn="0" w:firstRowLastColumn="0" w:lastRowFirstColumn="0" w:lastRowLastColumn="0"/>
+            </w:pPr>
+            <w:r>
+              <w:t>João Loureiro</w:t>
+            </w:r>
+          </w:p>
+        </w:tc>
+      </w:tr>
+      <w:tr>
+        <w:trPr>
+          <w:cnfStyle w:val="000000100000" w:firstRow="0" w:lastRow="0" w:firstColumn="0" w:lastColumn="0" w:oddVBand="0" w:evenVBand="0" w:oddHBand="1" w:evenHBand="0" w:firstRowFirstColumn="0" w:firstRowLastColumn="0" w:lastRowFirstColumn="0" w:lastRowLastColumn="0"/>
+          <w:cantSplit/>
+        </w:trPr>
+        <w:tc>
+          <w:tcPr>
+            <w:cnfStyle w:val="001000000000" w:firstRow="0" w:lastRow="0" w:firstColumn="1" w:lastColumn="0" w:oddVBand="0" w:evenVBand="0" w:oddHBand="0" w:evenHBand="0" w:firstRowFirstColumn="0" w:firstRowLastColumn="0" w:lastRowFirstColumn="0" w:lastRowLastColumn="0"/>
+            <w:tcW w:w="5495" w:type="dxa"/>
+          </w:tcPr>
+          <w:p>
+            <w:pPr>
+              <w:rPr>
+                <w:b w:val="0"/>
+              </w:rPr>
+            </w:pPr>
+            <w:r>
+              <w:rPr>
+                <w:b w:val="0"/>
+              </w:rPr>
+              <w:t xml:space="preserve">Entrevistar servidores do TRE-RJ para descobrir se a percepção deles em relação ao ponto eletrônico foi </w:t>
+            </w:r>
+            <w:proofErr w:type="gramStart"/>
+            <w:r>
+              <w:rPr>
+                <w:b w:val="0"/>
+              </w:rPr>
+              <w:t>aprimorado</w:t>
+            </w:r>
+            <w:proofErr w:type="gramEnd"/>
+            <w:r>
+              <w:rPr>
+                <w:b w:val="0"/>
+              </w:rPr>
+              <w:t>.</w:t>
+            </w:r>
+          </w:p>
+        </w:tc>
+        <w:tc>
+          <w:tcPr>
+            <w:tcW w:w="1443" w:type="dxa"/>
+          </w:tcPr>
+          <w:p>
+            <w:pPr>
+              <w:cnfStyle w:val="000000100000" w:firstRow="0" w:lastRow="0" w:firstColumn="0" w:lastColumn="0" w:oddVBand="0" w:evenVBand="0" w:oddHBand="1" w:evenHBand="0" w:firstRowFirstColumn="0" w:firstRowLastColumn="0" w:lastRowFirstColumn="0" w:lastRowLastColumn="0"/>
+            </w:pPr>
+            <w:r>
+              <w:t>16/03/2012 até 20/03/2012</w:t>
             </w:r>
           </w:p>
         </w:tc>
@@ -4819,7 +5315,7 @@
               <w:rPr>
                 <w:b w:val="0"/>
               </w:rPr>
-              <w:t>Desenvolvimento da legislação necessária para o ponto eletrônico</w:t>
+              <w:t>Criar manuais interativos que ensinem os servidores sobre o funcionamento do software de ponto eletrônico.</w:t>
             </w:r>
           </w:p>
         </w:tc>
@@ -4832,7 +5328,7 @@
               <w:cnfStyle w:val="000000100000" w:firstRow="0" w:lastRow="0" w:firstColumn="0" w:lastColumn="0" w:oddVBand="0" w:evenVBand="0" w:oddHBand="1" w:evenHBand="0" w:firstRowFirstColumn="0" w:firstRowLastColumn="0" w:lastRowFirstColumn="0" w:lastRowLastColumn="0"/>
             </w:pPr>
             <w:r>
-              <w:t>Prazo: abril de 2012</w:t>
+              <w:t>09/05/2012</w:t>
             </w:r>
           </w:p>
         </w:tc>
@@ -4845,10 +5341,7 @@
               <w:cnfStyle w:val="000000100000" w:firstRow="0" w:lastRow="0" w:firstColumn="0" w:lastColumn="0" w:oddVBand="0" w:evenVBand="0" w:oddHBand="1" w:evenHBand="0" w:firstRowFirstColumn="0" w:firstRowLastColumn="0" w:lastRowFirstColumn="0" w:lastRowLastColumn="0"/>
             </w:pPr>
             <w:r>
-              <w:t>Bruno Santos, Rita Coutinho, Representante do sindicato e da associação</w:t>
-            </w:r>
-            <w:r>
-              <w:t>.</w:t>
+              <w:t>Ricardo Santos</w:t>
             </w:r>
           </w:p>
         </w:tc>
@@ -4872,21 +5365,8 @@
               <w:rPr>
                 <w:b w:val="0"/>
               </w:rPr>
-              <w:t xml:space="preserve">Entrevistar servidores do TRE-RJ para descobrir se a percepção deles em relação ao ponto eletrônico foi </w:t>
-            </w:r>
-            <w:proofErr w:type="gramStart"/>
-            <w:r>
-              <w:rPr>
-                <w:b w:val="0"/>
-              </w:rPr>
-              <w:t>aprimorado</w:t>
-            </w:r>
-            <w:proofErr w:type="gramEnd"/>
-            <w:r>
-              <w:rPr>
-                <w:b w:val="0"/>
-              </w:rPr>
-              <w:t>.</w:t>
+              <w:lastRenderedPageBreak/>
+              <w:t>Desenvolvimento da legislação necessária para o ponto eletrônico</w:t>
             </w:r>
           </w:p>
         </w:tc>
@@ -4899,10 +5379,7 @@
               <w:cnfStyle w:val="000000000000" w:firstRow="0" w:lastRow="0" w:firstColumn="0" w:lastColumn="0" w:oddVBand="0" w:evenVBand="0" w:oddHBand="0" w:evenHBand="0" w:firstRowFirstColumn="0" w:firstRowLastColumn="0" w:lastRowFirstColumn="0" w:lastRowLastColumn="0"/>
             </w:pPr>
             <w:r>
-              <w:t>16/06/2012 até 20/06</w:t>
-            </w:r>
-            <w:r>
-              <w:t>/2012</w:t>
+              <w:t>Prazo: abril de 2012</w:t>
             </w:r>
           </w:p>
         </w:tc>
@@ -4915,101 +5392,10 @@
               <w:cnfStyle w:val="000000000000" w:firstRow="0" w:lastRow="0" w:firstColumn="0" w:lastColumn="0" w:oddVBand="0" w:evenVBand="0" w:oddHBand="0" w:evenHBand="0" w:firstRowFirstColumn="0" w:firstRowLastColumn="0" w:lastRowFirstColumn="0" w:lastRowLastColumn="0"/>
             </w:pPr>
             <w:r>
-              <w:t>Carla Nunes</w:t>
-            </w:r>
-          </w:p>
-        </w:tc>
-      </w:tr>
-      <w:tr>
-        <w:trPr>
-          <w:cnfStyle w:val="000000100000" w:firstRow="0" w:lastRow="0" w:firstColumn="0" w:lastColumn="0" w:oddVBand="0" w:evenVBand="0" w:oddHBand="1" w:evenHBand="0" w:firstRowFirstColumn="0" w:firstRowLastColumn="0" w:lastRowFirstColumn="0" w:lastRowLastColumn="0"/>
-          <w:cantSplit/>
-        </w:trPr>
-        <w:tc>
-          <w:tcPr>
-            <w:cnfStyle w:val="001000000000" w:firstRow="0" w:lastRow="0" w:firstColumn="1" w:lastColumn="0" w:oddVBand="0" w:evenVBand="0" w:oddHBand="0" w:evenHBand="0" w:firstRowFirstColumn="0" w:firstRowLastColumn="0" w:lastRowFirstColumn="0" w:lastRowLastColumn="0"/>
-            <w:tcW w:w="5495" w:type="dxa"/>
-          </w:tcPr>
-          <w:p>
-            <w:r>
-              <w:lastRenderedPageBreak/>
-              <w:t>...</w:t>
-            </w:r>
-          </w:p>
-        </w:tc>
-        <w:tc>
-          <w:tcPr>
-            <w:tcW w:w="1443" w:type="dxa"/>
-          </w:tcPr>
-          <w:p>
-            <w:pPr>
-              <w:cnfStyle w:val="000000100000" w:firstRow="0" w:lastRow="0" w:firstColumn="0" w:lastColumn="0" w:oddVBand="0" w:evenVBand="0" w:oddHBand="1" w:evenHBand="0" w:firstRowFirstColumn="0" w:firstRowLastColumn="0" w:lastRowFirstColumn="0" w:lastRowLastColumn="0"/>
-            </w:pPr>
-            <w:r>
-              <w:t>...</w:t>
-            </w:r>
-          </w:p>
-        </w:tc>
-        <w:tc>
-          <w:tcPr>
-            <w:tcW w:w="2138" w:type="dxa"/>
-          </w:tcPr>
-          <w:p>
-            <w:pPr>
-              <w:cnfStyle w:val="000000100000" w:firstRow="0" w:lastRow="0" w:firstColumn="0" w:lastColumn="0" w:oddVBand="0" w:evenVBand="0" w:oddHBand="1" w:evenHBand="0" w:firstRowFirstColumn="0" w:firstRowLastColumn="0" w:lastRowFirstColumn="0" w:lastRowLastColumn="0"/>
-            </w:pPr>
-            <w:r>
-              <w:t>...</w:t>
-            </w:r>
-          </w:p>
-        </w:tc>
-      </w:tr>
-      <w:tr>
-        <w:trPr>
-          <w:cantSplit/>
-        </w:trPr>
-        <w:tc>
-          <w:tcPr>
-            <w:cnfStyle w:val="001000000000" w:firstRow="0" w:lastRow="0" w:firstColumn="1" w:lastColumn="0" w:oddVBand="0" w:evenVBand="0" w:oddHBand="0" w:evenHBand="0" w:firstRowFirstColumn="0" w:firstRowLastColumn="0" w:lastRowFirstColumn="0" w:lastRowLastColumn="0"/>
-            <w:tcW w:w="5495" w:type="dxa"/>
-          </w:tcPr>
-          <w:p>
-            <w:pPr>
-              <w:rPr>
-                <w:b w:val="0"/>
-              </w:rPr>
-            </w:pPr>
-            <w:r>
-              <w:rPr>
-                <w:b w:val="0"/>
-              </w:rPr>
-              <w:t>Implantação do Ponto Eletrônico no Rio e Grande Rio</w:t>
-            </w:r>
-          </w:p>
-        </w:tc>
-        <w:tc>
-          <w:tcPr>
-            <w:tcW w:w="1443" w:type="dxa"/>
-          </w:tcPr>
-          <w:p>
-            <w:pPr>
-              <w:cnfStyle w:val="000000000000" w:firstRow="0" w:lastRow="0" w:firstColumn="0" w:lastColumn="0" w:oddVBand="0" w:evenVBand="0" w:oddHBand="0" w:evenHBand="0" w:firstRowFirstColumn="0" w:firstRowLastColumn="0" w:lastRowFirstColumn="0" w:lastRowLastColumn="0"/>
-            </w:pPr>
-            <w:r>
-              <w:t>01/06/2012</w:t>
-            </w:r>
-          </w:p>
-        </w:tc>
-        <w:tc>
-          <w:tcPr>
-            <w:tcW w:w="2138" w:type="dxa"/>
-          </w:tcPr>
-          <w:p>
-            <w:pPr>
-              <w:cnfStyle w:val="000000000000" w:firstRow="0" w:lastRow="0" w:firstColumn="0" w:lastColumn="0" w:oddVBand="0" w:evenVBand="0" w:oddHBand="0" w:evenHBand="0" w:firstRowFirstColumn="0" w:firstRowLastColumn="0" w:lastRowFirstColumn="0" w:lastRowLastColumn="0"/>
-            </w:pPr>
-            <w:r>
-              <w:t>Comissão</w:t>
+              <w:t>Bruno Santos, Rita Coutinho, Representante do sindicato e da associação</w:t>
+            </w:r>
+            <w:r>
+              <w:t>.</w:t>
             </w:r>
           </w:p>
         </w:tc>
@@ -5034,7 +5420,21 @@
               <w:rPr>
                 <w:b w:val="0"/>
               </w:rPr>
-              <w:t>Obtenção de resultados (indicadores)</w:t>
+              <w:t xml:space="preserve">Entrevistar servidores do TRE-RJ para descobrir se a percepção deles em relação ao ponto eletrônico foi </w:t>
+            </w:r>
+            <w:proofErr w:type="gramStart"/>
+            <w:r>
+              <w:rPr>
+                <w:b w:val="0"/>
+              </w:rPr>
+              <w:t>aprimorado</w:t>
+            </w:r>
+            <w:proofErr w:type="gramEnd"/>
+            <w:r>
+              <w:rPr>
+                <w:b w:val="0"/>
+              </w:rPr>
+              <w:t>.</w:t>
             </w:r>
           </w:p>
         </w:tc>
@@ -5047,7 +5447,7 @@
               <w:cnfStyle w:val="000000100000" w:firstRow="0" w:lastRow="0" w:firstColumn="0" w:lastColumn="0" w:oddVBand="0" w:evenVBand="0" w:oddHBand="1" w:evenHBand="0" w:firstRowFirstColumn="0" w:firstRowLastColumn="0" w:lastRowFirstColumn="0" w:lastRowLastColumn="0"/>
             </w:pPr>
             <w:r>
-              <w:t>Início em 01/07/2012 mensalmente todo dia 1º</w:t>
+              <w:t>16/06/2012 até 20/06/2012</w:t>
             </w:r>
           </w:p>
         </w:tc>
@@ -5060,7 +5460,7 @@
               <w:cnfStyle w:val="000000100000" w:firstRow="0" w:lastRow="0" w:firstColumn="0" w:lastColumn="0" w:oddVBand="0" w:evenVBand="0" w:oddHBand="1" w:evenHBand="0" w:firstRowFirstColumn="0" w:firstRowLastColumn="0" w:lastRowFirstColumn="0" w:lastRowLastColumn="0"/>
             </w:pPr>
             <w:r>
-              <w:t>Comissão</w:t>
+              <w:t>Carla Nunes</w:t>
             </w:r>
           </w:p>
         </w:tc>
@@ -5084,16 +5484,8 @@
               <w:rPr>
                 <w:b w:val="0"/>
               </w:rPr>
-              <w:t xml:space="preserve">Reuniões mensais para decisões sobre discussão de indicadores, recompensas, punições e </w:t>
-            </w:r>
-            <w:proofErr w:type="gramStart"/>
-            <w:r>
-              <w:rPr>
-                <w:b w:val="0"/>
-              </w:rPr>
-              <w:t>feedback</w:t>
-            </w:r>
-            <w:proofErr w:type="gramEnd"/>
+              <w:t>Implantação do Ponto Eletrônico no Rio e Grande Rio</w:t>
+            </w:r>
           </w:p>
         </w:tc>
         <w:tc>
@@ -5105,13 +5497,8 @@
               <w:cnfStyle w:val="000000000000" w:firstRow="0" w:lastRow="0" w:firstColumn="0" w:lastColumn="0" w:oddVBand="0" w:evenVBand="0" w:oddHBand="0" w:evenHBand="0" w:firstRowFirstColumn="0" w:firstRowLastColumn="0" w:lastRowFirstColumn="0" w:lastRowLastColumn="0"/>
             </w:pPr>
             <w:r>
-              <w:t xml:space="preserve">Início em 02/07/2012, mensalmente todo dia 2 até março de </w:t>
-            </w:r>
-            <w:proofErr w:type="gramStart"/>
-            <w:r>
-              <w:t>2013</w:t>
-            </w:r>
-            <w:proofErr w:type="gramEnd"/>
+              <w:t>01/06/2012</w:t>
+            </w:r>
           </w:p>
         </w:tc>
         <w:tc>
@@ -5148,21 +5535,7 @@
               <w:rPr>
                 <w:b w:val="0"/>
               </w:rPr>
-              <w:t xml:space="preserve">Entrevistar servidores do TRE-RJ para descobrir se a percepção deles em relação ao ponto eletrônico foi </w:t>
-            </w:r>
-            <w:proofErr w:type="gramStart"/>
-            <w:r>
-              <w:rPr>
-                <w:b w:val="0"/>
-              </w:rPr>
-              <w:t>aprimorado</w:t>
-            </w:r>
-            <w:proofErr w:type="gramEnd"/>
-            <w:r>
-              <w:rPr>
-                <w:b w:val="0"/>
-              </w:rPr>
-              <w:t>.</w:t>
+              <w:t>Obtenção de resultados (indicadores)</w:t>
             </w:r>
           </w:p>
         </w:tc>
@@ -5175,16 +5548,7 @@
               <w:cnfStyle w:val="000000100000" w:firstRow="0" w:lastRow="0" w:firstColumn="0" w:lastColumn="0" w:oddVBand="0" w:evenVBand="0" w:oddHBand="1" w:evenHBand="0" w:firstRowFirstColumn="0" w:firstRowLastColumn="0" w:lastRowFirstColumn="0" w:lastRowLastColumn="0"/>
             </w:pPr>
             <w:r>
-              <w:t>16/09</w:t>
-            </w:r>
-            <w:r>
-              <w:t>/20</w:t>
-            </w:r>
-            <w:r>
-              <w:t>12 até 20/09</w:t>
-            </w:r>
-            <w:r>
-              <w:t>/2012</w:t>
+              <w:t>Início em 01/07/2012 mensalmente todo dia 1º</w:t>
             </w:r>
           </w:p>
         </w:tc>
@@ -5197,7 +5561,7 @@
               <w:cnfStyle w:val="000000100000" w:firstRow="0" w:lastRow="0" w:firstColumn="0" w:lastColumn="0" w:oddVBand="0" w:evenVBand="0" w:oddHBand="1" w:evenHBand="0" w:firstRowFirstColumn="0" w:firstRowLastColumn="0" w:lastRowFirstColumn="0" w:lastRowLastColumn="0"/>
             </w:pPr>
             <w:r>
-              <w:t>Carla Nunes</w:t>
+              <w:t>Comissão</w:t>
             </w:r>
           </w:p>
         </w:tc>
@@ -5221,8 +5585,16 @@
               <w:rPr>
                 <w:b w:val="0"/>
               </w:rPr>
-              <w:t>Implantação do Ponto Eletrônico no Interior</w:t>
-            </w:r>
+              <w:t xml:space="preserve">Reuniões mensais para decisões sobre discussão de indicadores, recompensas, punições e </w:t>
+            </w:r>
+            <w:proofErr w:type="gramStart"/>
+            <w:r>
+              <w:rPr>
+                <w:b w:val="0"/>
+              </w:rPr>
+              <w:t>feedback</w:t>
+            </w:r>
+            <w:proofErr w:type="gramEnd"/>
           </w:p>
         </w:tc>
         <w:tc>
@@ -5234,11 +5606,13 @@
               <w:cnfStyle w:val="000000000000" w:firstRow="0" w:lastRow="0" w:firstColumn="0" w:lastColumn="0" w:oddVBand="0" w:evenVBand="0" w:oddHBand="0" w:evenHBand="0" w:firstRowFirstColumn="0" w:firstRowLastColumn="0" w:lastRowFirstColumn="0" w:lastRowLastColumn="0"/>
             </w:pPr>
             <w:r>
-              <w:t>01/12</w:t>
-            </w:r>
-            <w:r>
-              <w:t>/2012</w:t>
-            </w:r>
+              <w:t xml:space="preserve">Início em 02/07/2012, mensalmente todo dia 2 até março de </w:t>
+            </w:r>
+            <w:proofErr w:type="gramStart"/>
+            <w:r>
+              <w:t>2013</w:t>
+            </w:r>
+            <w:proofErr w:type="gramEnd"/>
           </w:p>
         </w:tc>
         <w:tc>
@@ -5302,16 +5676,7 @@
               <w:cnfStyle w:val="000000100000" w:firstRow="0" w:lastRow="0" w:firstColumn="0" w:lastColumn="0" w:oddVBand="0" w:evenVBand="0" w:oddHBand="1" w:evenHBand="0" w:firstRowFirstColumn="0" w:firstRowLastColumn="0" w:lastRowFirstColumn="0" w:lastRowLastColumn="0"/>
             </w:pPr>
             <w:r>
-              <w:t>16/12</w:t>
-            </w:r>
-            <w:r>
-              <w:t>/20</w:t>
-            </w:r>
-            <w:r>
-              <w:t>12 até 20/12</w:t>
-            </w:r>
-            <w:r>
-              <w:t>/2012</w:t>
+              <w:t>16/09/2012 até 20/09/2012</w:t>
             </w:r>
           </w:p>
         </w:tc>
@@ -5339,8 +5704,16 @@
             <w:tcW w:w="5495" w:type="dxa"/>
           </w:tcPr>
           <w:p>
-            <w:r>
-              <w:t>...</w:t>
+            <w:pPr>
+              <w:rPr>
+                <w:b w:val="0"/>
+              </w:rPr>
+            </w:pPr>
+            <w:r>
+              <w:rPr>
+                <w:b w:val="0"/>
+              </w:rPr>
+              <w:t>Implantação do Ponto Eletrônico no Interior</w:t>
             </w:r>
           </w:p>
         </w:tc>
@@ -5351,15 +5724,12 @@
           <w:p>
             <w:pPr>
               <w:cnfStyle w:val="000000000000" w:firstRow="0" w:lastRow="0" w:firstColumn="0" w:lastColumn="0" w:oddVBand="0" w:evenVBand="0" w:oddHBand="0" w:evenHBand="0" w:firstRowFirstColumn="0" w:firstRowLastColumn="0" w:lastRowFirstColumn="0" w:lastRowLastColumn="0"/>
-              <w:rPr>
-                <w:b/>
-              </w:rPr>
             </w:pPr>
             <w:r>
-              <w:rPr>
-                <w:b/>
-              </w:rPr>
-              <w:t>...</w:t>
+              <w:t>01/12</w:t>
+            </w:r>
+            <w:r>
+              <w:t>/2012</w:t>
             </w:r>
           </w:p>
         </w:tc>
@@ -5370,15 +5740,239 @@
           <w:p>
             <w:pPr>
               <w:cnfStyle w:val="000000000000" w:firstRow="0" w:lastRow="0" w:firstColumn="0" w:lastColumn="0" w:oddVBand="0" w:evenVBand="0" w:oddHBand="0" w:evenHBand="0" w:firstRowFirstColumn="0" w:firstRowLastColumn="0" w:lastRowFirstColumn="0" w:lastRowLastColumn="0"/>
+            </w:pPr>
+            <w:r>
+              <w:t>Comissão</w:t>
+            </w:r>
+          </w:p>
+        </w:tc>
+      </w:tr>
+      <w:tr>
+        <w:trPr>
+          <w:cnfStyle w:val="000000100000" w:firstRow="0" w:lastRow="0" w:firstColumn="0" w:lastColumn="0" w:oddVBand="0" w:evenVBand="0" w:oddHBand="1" w:evenHBand="0" w:firstRowFirstColumn="0" w:firstRowLastColumn="0" w:lastRowFirstColumn="0" w:lastRowLastColumn="0"/>
+          <w:cantSplit/>
+        </w:trPr>
+        <w:tc>
+          <w:tcPr>
+            <w:cnfStyle w:val="001000000000" w:firstRow="0" w:lastRow="0" w:firstColumn="1" w:lastColumn="0" w:oddVBand="0" w:evenVBand="0" w:oddHBand="0" w:evenHBand="0" w:firstRowFirstColumn="0" w:firstRowLastColumn="0" w:lastRowFirstColumn="0" w:lastRowLastColumn="0"/>
+            <w:tcW w:w="5495" w:type="dxa"/>
+          </w:tcPr>
+          <w:p>
+            <w:pPr>
               <w:rPr>
-                <w:b/>
+                <w:b w:val="0"/>
               </w:rPr>
             </w:pPr>
             <w:r>
               <w:rPr>
-                <w:b/>
+                <w:b w:val="0"/>
               </w:rPr>
-              <w:t>...</w:t>
+              <w:t xml:space="preserve">Entrevistar servidores do TRE-RJ para descobrir se a percepção deles em relação ao ponto eletrônico foi </w:t>
+            </w:r>
+            <w:proofErr w:type="gramStart"/>
+            <w:r>
+              <w:rPr>
+                <w:b w:val="0"/>
+              </w:rPr>
+              <w:t>aprimorado</w:t>
+            </w:r>
+            <w:proofErr w:type="gramEnd"/>
+            <w:r>
+              <w:rPr>
+                <w:b w:val="0"/>
+              </w:rPr>
+              <w:t>.</w:t>
+            </w:r>
+          </w:p>
+        </w:tc>
+        <w:tc>
+          <w:tcPr>
+            <w:tcW w:w="1443" w:type="dxa"/>
+          </w:tcPr>
+          <w:p>
+            <w:pPr>
+              <w:cnfStyle w:val="000000100000" w:firstRow="0" w:lastRow="0" w:firstColumn="0" w:lastColumn="0" w:oddVBand="0" w:evenVBand="0" w:oddHBand="1" w:evenHBand="0" w:firstRowFirstColumn="0" w:firstRowLastColumn="0" w:lastRowFirstColumn="0" w:lastRowLastColumn="0"/>
+            </w:pPr>
+            <w:r>
+              <w:t>16/12/2012 até 20/12/2012</w:t>
+            </w:r>
+          </w:p>
+        </w:tc>
+        <w:tc>
+          <w:tcPr>
+            <w:tcW w:w="2138" w:type="dxa"/>
+          </w:tcPr>
+          <w:p>
+            <w:pPr>
+              <w:cnfStyle w:val="000000100000" w:firstRow="0" w:lastRow="0" w:firstColumn="0" w:lastColumn="0" w:oddVBand="0" w:evenVBand="0" w:oddHBand="1" w:evenHBand="0" w:firstRowFirstColumn="0" w:firstRowLastColumn="0" w:lastRowFirstColumn="0" w:lastRowLastColumn="0"/>
+            </w:pPr>
+            <w:r>
+              <w:t>Carla Nunes</w:t>
+            </w:r>
+          </w:p>
+        </w:tc>
+      </w:tr>
+      <w:tr>
+        <w:trPr>
+          <w:cantSplit/>
+        </w:trPr>
+        <w:tc>
+          <w:tcPr>
+            <w:cnfStyle w:val="001000000000" w:firstRow="0" w:lastRow="0" w:firstColumn="1" w:lastColumn="0" w:oddVBand="0" w:evenVBand="0" w:oddHBand="0" w:evenHBand="0" w:firstRowFirstColumn="0" w:firstRowLastColumn="0" w:lastRowFirstColumn="0" w:lastRowLastColumn="0"/>
+            <w:tcW w:w="5495" w:type="dxa"/>
+          </w:tcPr>
+          <w:p>
+            <w:pPr>
+              <w:rPr>
+                <w:b w:val="0"/>
+              </w:rPr>
+            </w:pPr>
+            <w:r>
+              <w:rPr>
+                <w:b w:val="0"/>
+              </w:rPr>
+              <w:t xml:space="preserve">Criar campanha de marketing </w:t>
+            </w:r>
+            <w:proofErr w:type="spellStart"/>
+            <w:r>
+              <w:rPr>
+                <w:b w:val="0"/>
+              </w:rPr>
+              <w:t>intraorganizacional</w:t>
+            </w:r>
+            <w:proofErr w:type="spellEnd"/>
+            <w:r>
+              <w:rPr>
+                <w:b w:val="0"/>
+              </w:rPr>
+              <w:t xml:space="preserve"> comunicando e celebrando os objetivos alcançados com entrevistas e percepções dos próprios servidores.</w:t>
+            </w:r>
+          </w:p>
+        </w:tc>
+        <w:tc>
+          <w:tcPr>
+            <w:tcW w:w="1443" w:type="dxa"/>
+          </w:tcPr>
+          <w:p>
+            <w:pPr>
+              <w:cnfStyle w:val="000000000000" w:firstRow="0" w:lastRow="0" w:firstColumn="0" w:lastColumn="0" w:oddVBand="0" w:evenVBand="0" w:oddHBand="0" w:evenHBand="0" w:firstRowFirstColumn="0" w:firstRowLastColumn="0" w:lastRowFirstColumn="0" w:lastRowLastColumn="0"/>
+            </w:pPr>
+            <w:r>
+              <w:t>10/01/2013</w:t>
+            </w:r>
+          </w:p>
+        </w:tc>
+        <w:tc>
+          <w:tcPr>
+            <w:tcW w:w="2138" w:type="dxa"/>
+          </w:tcPr>
+          <w:p>
+            <w:pPr>
+              <w:cnfStyle w:val="000000000000" w:firstRow="0" w:lastRow="0" w:firstColumn="0" w:lastColumn="0" w:oddVBand="0" w:evenVBand="0" w:oddHBand="0" w:evenHBand="0" w:firstRowFirstColumn="0" w:firstRowLastColumn="0" w:lastRowFirstColumn="0" w:lastRowLastColumn="0"/>
+            </w:pPr>
+            <w:r>
+              <w:t>Carla Nunes</w:t>
+            </w:r>
+          </w:p>
+        </w:tc>
+      </w:tr>
+      <w:tr>
+        <w:trPr>
+          <w:cnfStyle w:val="000000100000" w:firstRow="0" w:lastRow="0" w:firstColumn="0" w:lastColumn="0" w:oddVBand="0" w:evenVBand="0" w:oddHBand="1" w:evenHBand="0" w:firstRowFirstColumn="0" w:firstRowLastColumn="0" w:lastRowFirstColumn="0" w:lastRowLastColumn="0"/>
+          <w:cantSplit/>
+        </w:trPr>
+        <w:tc>
+          <w:tcPr>
+            <w:cnfStyle w:val="001000000000" w:firstRow="0" w:lastRow="0" w:firstColumn="1" w:lastColumn="0" w:oddVBand="0" w:evenVBand="0" w:oddHBand="0" w:evenHBand="0" w:firstRowFirstColumn="0" w:firstRowLastColumn="0" w:lastRowFirstColumn="0" w:lastRowLastColumn="0"/>
+            <w:tcW w:w="5495" w:type="dxa"/>
+          </w:tcPr>
+          <w:p>
+            <w:pPr>
+              <w:rPr>
+                <w:b w:val="0"/>
+              </w:rPr>
+            </w:pPr>
+            <w:r>
+              <w:rPr>
+                <w:b w:val="0"/>
+              </w:rPr>
+              <w:t>Distribuição de recompensas com webcast para toda a organização.</w:t>
+            </w:r>
+          </w:p>
+        </w:tc>
+        <w:tc>
+          <w:tcPr>
+            <w:tcW w:w="1443" w:type="dxa"/>
+          </w:tcPr>
+          <w:p>
+            <w:pPr>
+              <w:cnfStyle w:val="000000100000" w:firstRow="0" w:lastRow="0" w:firstColumn="0" w:lastColumn="0" w:oddVBand="0" w:evenVBand="0" w:oddHBand="1" w:evenHBand="0" w:firstRowFirstColumn="0" w:firstRowLastColumn="0" w:lastRowFirstColumn="0" w:lastRowLastColumn="0"/>
+            </w:pPr>
+            <w:r>
+              <w:t>10/01/2013</w:t>
+            </w:r>
+          </w:p>
+        </w:tc>
+        <w:tc>
+          <w:tcPr>
+            <w:tcW w:w="2138" w:type="dxa"/>
+          </w:tcPr>
+          <w:p>
+            <w:pPr>
+              <w:cnfStyle w:val="000000100000" w:firstRow="0" w:lastRow="0" w:firstColumn="0" w:lastColumn="0" w:oddVBand="0" w:evenVBand="0" w:oddHBand="1" w:evenHBand="0" w:firstRowFirstColumn="0" w:firstRowLastColumn="0" w:lastRowFirstColumn="0" w:lastRowLastColumn="0"/>
+            </w:pPr>
+            <w:r>
+              <w:t>Presidente do TRE-RJ</w:t>
+            </w:r>
+          </w:p>
+        </w:tc>
+      </w:tr>
+      <w:tr>
+        <w:trPr>
+          <w:cantSplit/>
+        </w:trPr>
+        <w:tc>
+          <w:tcPr>
+            <w:cnfStyle w:val="001000000000" w:firstRow="0" w:lastRow="0" w:firstColumn="1" w:lastColumn="0" w:oddVBand="0" w:evenVBand="0" w:oddHBand="0" w:evenHBand="0" w:firstRowFirstColumn="0" w:firstRowLastColumn="0" w:lastRowFirstColumn="0" w:lastRowLastColumn="0"/>
+            <w:tcW w:w="5495" w:type="dxa"/>
+          </w:tcPr>
+          <w:p>
+            <w:pPr>
+              <w:rPr>
+                <w:b w:val="0"/>
+              </w:rPr>
+            </w:pPr>
+            <w:r>
+              <w:rPr>
+                <w:b w:val="0"/>
+              </w:rPr>
+              <w:t>Consolidar e registrar as lições aprendidas na base de conhecimento de Gestão de Mudanças da Organização</w:t>
+            </w:r>
+          </w:p>
+        </w:tc>
+        <w:tc>
+          <w:tcPr>
+            <w:tcW w:w="1443" w:type="dxa"/>
+          </w:tcPr>
+          <w:p>
+            <w:pPr>
+              <w:cnfStyle w:val="000000000000" w:firstRow="0" w:lastRow="0" w:firstColumn="0" w:lastColumn="0" w:oddVBand="0" w:evenVBand="0" w:oddHBand="0" w:evenHBand="0" w:firstRowFirstColumn="0" w:firstRowLastColumn="0" w:lastRowFirstColumn="0" w:lastRowLastColumn="0"/>
+            </w:pPr>
+            <w:r>
+              <w:t>20/01/2013</w:t>
+            </w:r>
+          </w:p>
+        </w:tc>
+        <w:tc>
+          <w:tcPr>
+            <w:tcW w:w="2138" w:type="dxa"/>
+          </w:tcPr>
+          <w:p>
+            <w:pPr>
+              <w:cnfStyle w:val="000000000000" w:firstRow="0" w:lastRow="0" w:firstColumn="0" w:lastColumn="0" w:oddVBand="0" w:evenVBand="0" w:oddHBand="0" w:evenHBand="0" w:firstRowFirstColumn="0" w:firstRowLastColumn="0" w:lastRowFirstColumn="0" w:lastRowLastColumn="0"/>
+            </w:pPr>
+            <w:r>
+              <w:t>Comissão</w:t>
             </w:r>
           </w:p>
         </w:tc>
@@ -5388,14 +5982,14 @@
       <w:pPr>
         <w:pStyle w:val="Ttulo2"/>
       </w:pPr>
-      <w:bookmarkStart w:id="12" w:name="_Toc327105503"/>
+      <w:bookmarkStart w:id="14" w:name="_Toc327105503"/>
       <w:r>
         <w:t xml:space="preserve">5.4 </w:t>
       </w:r>
       <w:r>
         <w:t>Ferramentas e Técnicas utilizadas</w:t>
       </w:r>
-      <w:bookmarkEnd w:id="12"/>
+      <w:bookmarkEnd w:id="14"/>
     </w:p>
     <w:p>
       <w:pPr>
@@ -5458,6 +6052,7 @@
     </w:p>
     <w:p>
       <w:r>
+        <w:lastRenderedPageBreak/>
         <w:t>Tratar a percepção negativa que os servidores da instituição possuem com relação à mudança. Utilizar os defensores da mudança como “marketing” da mesma na alta administração e obter dos 13% que a vêm com oportunidade apoio para disseminar o máximo de vantagens possíveis.</w:t>
       </w:r>
     </w:p>
@@ -5484,7 +6079,6 @@
     </w:p>
     <w:p>
       <w:r>
-        <w:lastRenderedPageBreak/>
         <w:t xml:space="preserve">Após definição de indicadores, será </w:t>
       </w:r>
       <w:proofErr w:type="gramStart"/>
@@ -5500,11 +6094,11 @@
       <w:pPr>
         <w:pStyle w:val="Ttulo2"/>
       </w:pPr>
-      <w:bookmarkStart w:id="13" w:name="_Toc327105504"/>
+      <w:bookmarkStart w:id="15" w:name="_Toc327105504"/>
       <w:r>
         <w:t>5.5 Políticas de Recompensa / Punição</w:t>
       </w:r>
-      <w:bookmarkEnd w:id="13"/>
+      <w:bookmarkEnd w:id="15"/>
     </w:p>
     <w:p>
       <w:r>
@@ -5614,7 +6208,7 @@
       <w:pPr>
         <w:pStyle w:val="Ttulo2"/>
       </w:pPr>
-      <w:bookmarkStart w:id="14" w:name="_Toc327105505"/>
+      <w:bookmarkStart w:id="16" w:name="_Toc327105505"/>
       <w:r>
         <w:t xml:space="preserve">5.6 Métricas para avaliação da </w:t>
       </w:r>
@@ -5626,7 +6220,7 @@
       <w:r>
         <w:t xml:space="preserve"> da mudança</w:t>
       </w:r>
-      <w:bookmarkEnd w:id="14"/>
+      <w:bookmarkEnd w:id="16"/>
     </w:p>
     <w:tbl>
       <w:tblPr>
@@ -5830,7 +6424,14 @@
               <w:rPr>
                 <w:b w:val="0"/>
               </w:rPr>
-              <w:t>Quantidade de solicitações de alteração de ponto devido a problemas técnicos.</w:t>
+              <w:t xml:space="preserve">Quantidade de solicitações de alteração de ponto devido a problemas </w:t>
+            </w:r>
+            <w:r>
+              <w:rPr>
+                <w:b w:val="0"/>
+              </w:rPr>
+              <w:lastRenderedPageBreak/>
+              <w:t>técnicos.</w:t>
             </w:r>
           </w:p>
         </w:tc>
@@ -5846,6 +6447,7 @@
           </w:tcPr>
           <w:p>
             <w:r>
+              <w:lastRenderedPageBreak/>
               <w:t>Justificativa</w:t>
             </w:r>
           </w:p>
@@ -5898,10 +6500,7 @@
             </w:r>
             <w:proofErr w:type="gramEnd"/>
             <w:r>
-              <w:t xml:space="preserve"> </w:t>
-            </w:r>
-            <w:r>
-              <w:t>a quantidade de solicitações de alteração de pontos devidos a problemas técnicos até 2 meses após a implantação do sistema.</w:t>
+              <w:t xml:space="preserve"> a quantidade de solicitações de alteração de pontos devidos a problemas técnicos até 2 meses após a implantação do sistema.</w:t>
             </w:r>
           </w:p>
         </w:tc>
@@ -5948,13 +6547,7 @@
               <w:rPr>
                 <w:b w:val="0"/>
               </w:rPr>
-              <w:t xml:space="preserve">Quantidade de </w:t>
-            </w:r>
-            <w:r>
-              <w:rPr>
-                <w:b w:val="0"/>
-              </w:rPr>
-              <w:t>telefones sobre dúvidas com relação ao ponto eletrônico recebidos para coordenação de Pessoal.</w:t>
+              <w:t>Quantidade de telefones sobre dúvidas com relação ao ponto eletrônico recebidos para coordenação de Pessoal.</w:t>
             </w:r>
           </w:p>
         </w:tc>
@@ -6027,14 +6620,7 @@
             </w:r>
             <w:proofErr w:type="gramEnd"/>
             <w:r>
-              <w:t xml:space="preserve"> a quantidade de </w:t>
-            </w:r>
-            <w:r>
-              <w:t xml:space="preserve">telefonemas com dúvidas sobre o ponto </w:t>
-            </w:r>
-            <w:r>
-              <w:lastRenderedPageBreak/>
-              <w:t>eletrônico.</w:t>
+              <w:t xml:space="preserve"> a quantidade de telefonemas com dúvidas sobre o ponto eletrônico.</w:t>
             </w:r>
           </w:p>
         </w:tc>
@@ -6313,16 +6899,7 @@
               <w:cnfStyle w:val="000000000000" w:firstRow="0" w:lastRow="0" w:firstColumn="0" w:lastColumn="0" w:oddVBand="0" w:evenVBand="0" w:oddHBand="0" w:evenHBand="0" w:firstRowFirstColumn="0" w:firstRowLastColumn="0" w:lastRowFirstColumn="0" w:lastRowLastColumn="0"/>
             </w:pPr>
             <w:r>
-              <w:t xml:space="preserve">Atingir </w:t>
-            </w:r>
-            <w:r>
-              <w:t>10</w:t>
-            </w:r>
-            <w:r>
-              <w:t xml:space="preserve">0% dos servidores </w:t>
-            </w:r>
-            <w:r>
-              <w:t>da Cidade do Rio de Janeiro e Grande Rio até junho de 2012.</w:t>
+              <w:t>Atingir 100% dos servidores da Cidade do Rio de Janeiro e Grande Rio até junho de 2012.</w:t>
             </w:r>
           </w:p>
         </w:tc>
@@ -6357,13 +6934,7 @@
               <w:cnfStyle w:val="000000100000" w:firstRow="0" w:lastRow="0" w:firstColumn="0" w:lastColumn="0" w:oddVBand="0" w:evenVBand="0" w:oddHBand="1" w:evenHBand="0" w:firstRowFirstColumn="0" w:firstRowLastColumn="0" w:lastRowFirstColumn="0" w:lastRowLastColumn="0"/>
             </w:pPr>
             <w:r>
-              <w:t>Atingir 100% dos servidores d</w:t>
-            </w:r>
-            <w:r>
-              <w:t xml:space="preserve">o estado do Rio de Janeiro até dezembro </w:t>
-            </w:r>
-            <w:r>
-              <w:t>de 2012.</w:t>
+              <w:t>Atingir 100% dos servidores do estado do Rio de Janeiro até dezembro de 2012.</w:t>
             </w:r>
           </w:p>
         </w:tc>
@@ -6417,6 +6988,7 @@
         <w:docPartUnique/>
       </w:docPartObj>
     </w:sdtPr>
+    <w:sdtEndPr/>
     <w:sdtContent>
       <w:p>
         <w:pPr>
@@ -6431,6 +7003,7 @@
             <w:color w:val="8C8C8C" w:themeColor="background1" w:themeShade="8C"/>
             <w:sz w:val="28"/>
             <w:szCs w:val="28"/>
+            <w:lang w:eastAsia="pt-BR"/>
           </w:rPr>
           <mc:AlternateContent>
             <mc:Choice Requires="wps">
@@ -6521,7 +7094,7 @@
                                   <w:sz w:val="28"/>
                                   <w:szCs w:val="28"/>
                                 </w:rPr>
-                                <w:t>2</w:t>
+                                <w:t>9</w:t>
                               </w:r>
                               <w:r>
                                 <w:rPr>
@@ -6603,7 +7176,7 @@
                             <w:sz w:val="28"/>
                             <w:szCs w:val="28"/>
                           </w:rPr>
-                          <w:t>2</w:t>
+                          <w:t>9</w:t>
                         </w:r>
                         <w:r>
                           <w:rPr>
@@ -7141,9 +7714,9 @@
     </w:lvl>
   </w:abstractNum>
   <w:abstractNum w:abstractNumId="4">
-    <w:nsid w:val="1AD50EB9"/>
+    <w:nsid w:val="103F0417"/>
     <w:multiLevelType w:val="hybridMultilevel"/>
-    <w:tmpl w:val="0BB80A5C"/>
+    <w:tmpl w:val="26F00848"/>
     <w:lvl w:ilvl="0" w:tplc="04160001">
       <w:start w:val="1"/>
       <w:numFmt w:val="bullet"/>
@@ -7254,9 +7827,9 @@
     </w:lvl>
   </w:abstractNum>
   <w:abstractNum w:abstractNumId="5">
-    <w:nsid w:val="2701158B"/>
+    <w:nsid w:val="149432F1"/>
     <w:multiLevelType w:val="hybridMultilevel"/>
-    <w:tmpl w:val="593266F0"/>
+    <w:tmpl w:val="144C16D0"/>
     <w:lvl w:ilvl="0" w:tplc="04160001">
       <w:start w:val="1"/>
       <w:numFmt w:val="bullet"/>
@@ -7367,9 +7940,9 @@
     </w:lvl>
   </w:abstractNum>
   <w:abstractNum w:abstractNumId="6">
-    <w:nsid w:val="2E1B6B8E"/>
+    <w:nsid w:val="1AD50EB9"/>
     <w:multiLevelType w:val="hybridMultilevel"/>
-    <w:tmpl w:val="0C94C5FA"/>
+    <w:tmpl w:val="0BB80A5C"/>
     <w:lvl w:ilvl="0" w:tplc="04160001">
       <w:start w:val="1"/>
       <w:numFmt w:val="bullet"/>
@@ -7480,9 +8053,9 @@
     </w:lvl>
   </w:abstractNum>
   <w:abstractNum w:abstractNumId="7">
-    <w:nsid w:val="2FC557F9"/>
+    <w:nsid w:val="2701158B"/>
     <w:multiLevelType w:val="hybridMultilevel"/>
-    <w:tmpl w:val="5E043E9C"/>
+    <w:tmpl w:val="593266F0"/>
     <w:lvl w:ilvl="0" w:tplc="04160001">
       <w:start w:val="1"/>
       <w:numFmt w:val="bullet"/>
@@ -7593,6 +8166,232 @@
     </w:lvl>
   </w:abstractNum>
   <w:abstractNum w:abstractNumId="8">
+    <w:nsid w:val="2E1B6B8E"/>
+    <w:multiLevelType w:val="hybridMultilevel"/>
+    <w:tmpl w:val="0C94C5FA"/>
+    <w:lvl w:ilvl="0" w:tplc="04160001">
+      <w:start w:val="1"/>
+      <w:numFmt w:val="bullet"/>
+      <w:lvlText w:val=""/>
+      <w:lvlJc w:val="left"/>
+      <w:pPr>
+        <w:ind w:left="720" w:hanging="360"/>
+      </w:pPr>
+      <w:rPr>
+        <w:rFonts w:ascii="Symbol" w:hAnsi="Symbol" w:hint="default"/>
+      </w:rPr>
+    </w:lvl>
+    <w:lvl w:ilvl="1" w:tplc="04160003" w:tentative="1">
+      <w:start w:val="1"/>
+      <w:numFmt w:val="bullet"/>
+      <w:lvlText w:val="o"/>
+      <w:lvlJc w:val="left"/>
+      <w:pPr>
+        <w:ind w:left="1440" w:hanging="360"/>
+      </w:pPr>
+      <w:rPr>
+        <w:rFonts w:ascii="Courier New" w:hAnsi="Courier New" w:cs="Courier New" w:hint="default"/>
+      </w:rPr>
+    </w:lvl>
+    <w:lvl w:ilvl="2" w:tplc="04160005" w:tentative="1">
+      <w:start w:val="1"/>
+      <w:numFmt w:val="bullet"/>
+      <w:lvlText w:val=""/>
+      <w:lvlJc w:val="left"/>
+      <w:pPr>
+        <w:ind w:left="2160" w:hanging="360"/>
+      </w:pPr>
+      <w:rPr>
+        <w:rFonts w:ascii="Wingdings" w:hAnsi="Wingdings" w:hint="default"/>
+      </w:rPr>
+    </w:lvl>
+    <w:lvl w:ilvl="3" w:tplc="04160001" w:tentative="1">
+      <w:start w:val="1"/>
+      <w:numFmt w:val="bullet"/>
+      <w:lvlText w:val=""/>
+      <w:lvlJc w:val="left"/>
+      <w:pPr>
+        <w:ind w:left="2880" w:hanging="360"/>
+      </w:pPr>
+      <w:rPr>
+        <w:rFonts w:ascii="Symbol" w:hAnsi="Symbol" w:hint="default"/>
+      </w:rPr>
+    </w:lvl>
+    <w:lvl w:ilvl="4" w:tplc="04160003" w:tentative="1">
+      <w:start w:val="1"/>
+      <w:numFmt w:val="bullet"/>
+      <w:lvlText w:val="o"/>
+      <w:lvlJc w:val="left"/>
+      <w:pPr>
+        <w:ind w:left="3600" w:hanging="360"/>
+      </w:pPr>
+      <w:rPr>
+        <w:rFonts w:ascii="Courier New" w:hAnsi="Courier New" w:cs="Courier New" w:hint="default"/>
+      </w:rPr>
+    </w:lvl>
+    <w:lvl w:ilvl="5" w:tplc="04160005" w:tentative="1">
+      <w:start w:val="1"/>
+      <w:numFmt w:val="bullet"/>
+      <w:lvlText w:val=""/>
+      <w:lvlJc w:val="left"/>
+      <w:pPr>
+        <w:ind w:left="4320" w:hanging="360"/>
+      </w:pPr>
+      <w:rPr>
+        <w:rFonts w:ascii="Wingdings" w:hAnsi="Wingdings" w:hint="default"/>
+      </w:rPr>
+    </w:lvl>
+    <w:lvl w:ilvl="6" w:tplc="04160001" w:tentative="1">
+      <w:start w:val="1"/>
+      <w:numFmt w:val="bullet"/>
+      <w:lvlText w:val=""/>
+      <w:lvlJc w:val="left"/>
+      <w:pPr>
+        <w:ind w:left="5040" w:hanging="360"/>
+      </w:pPr>
+      <w:rPr>
+        <w:rFonts w:ascii="Symbol" w:hAnsi="Symbol" w:hint="default"/>
+      </w:rPr>
+    </w:lvl>
+    <w:lvl w:ilvl="7" w:tplc="04160003" w:tentative="1">
+      <w:start w:val="1"/>
+      <w:numFmt w:val="bullet"/>
+      <w:lvlText w:val="o"/>
+      <w:lvlJc w:val="left"/>
+      <w:pPr>
+        <w:ind w:left="5760" w:hanging="360"/>
+      </w:pPr>
+      <w:rPr>
+        <w:rFonts w:ascii="Courier New" w:hAnsi="Courier New" w:cs="Courier New" w:hint="default"/>
+      </w:rPr>
+    </w:lvl>
+    <w:lvl w:ilvl="8" w:tplc="04160005" w:tentative="1">
+      <w:start w:val="1"/>
+      <w:numFmt w:val="bullet"/>
+      <w:lvlText w:val=""/>
+      <w:lvlJc w:val="left"/>
+      <w:pPr>
+        <w:ind w:left="6480" w:hanging="360"/>
+      </w:pPr>
+      <w:rPr>
+        <w:rFonts w:ascii="Wingdings" w:hAnsi="Wingdings" w:hint="default"/>
+      </w:rPr>
+    </w:lvl>
+  </w:abstractNum>
+  <w:abstractNum w:abstractNumId="9">
+    <w:nsid w:val="2FC557F9"/>
+    <w:multiLevelType w:val="hybridMultilevel"/>
+    <w:tmpl w:val="5E043E9C"/>
+    <w:lvl w:ilvl="0" w:tplc="04160001">
+      <w:start w:val="1"/>
+      <w:numFmt w:val="bullet"/>
+      <w:lvlText w:val=""/>
+      <w:lvlJc w:val="left"/>
+      <w:pPr>
+        <w:ind w:left="720" w:hanging="360"/>
+      </w:pPr>
+      <w:rPr>
+        <w:rFonts w:ascii="Symbol" w:hAnsi="Symbol" w:hint="default"/>
+      </w:rPr>
+    </w:lvl>
+    <w:lvl w:ilvl="1" w:tplc="04160003" w:tentative="1">
+      <w:start w:val="1"/>
+      <w:numFmt w:val="bullet"/>
+      <w:lvlText w:val="o"/>
+      <w:lvlJc w:val="left"/>
+      <w:pPr>
+        <w:ind w:left="1440" w:hanging="360"/>
+      </w:pPr>
+      <w:rPr>
+        <w:rFonts w:ascii="Courier New" w:hAnsi="Courier New" w:cs="Courier New" w:hint="default"/>
+      </w:rPr>
+    </w:lvl>
+    <w:lvl w:ilvl="2" w:tplc="04160005" w:tentative="1">
+      <w:start w:val="1"/>
+      <w:numFmt w:val="bullet"/>
+      <w:lvlText w:val=""/>
+      <w:lvlJc w:val="left"/>
+      <w:pPr>
+        <w:ind w:left="2160" w:hanging="360"/>
+      </w:pPr>
+      <w:rPr>
+        <w:rFonts w:ascii="Wingdings" w:hAnsi="Wingdings" w:hint="default"/>
+      </w:rPr>
+    </w:lvl>
+    <w:lvl w:ilvl="3" w:tplc="04160001" w:tentative="1">
+      <w:start w:val="1"/>
+      <w:numFmt w:val="bullet"/>
+      <w:lvlText w:val=""/>
+      <w:lvlJc w:val="left"/>
+      <w:pPr>
+        <w:ind w:left="2880" w:hanging="360"/>
+      </w:pPr>
+      <w:rPr>
+        <w:rFonts w:ascii="Symbol" w:hAnsi="Symbol" w:hint="default"/>
+      </w:rPr>
+    </w:lvl>
+    <w:lvl w:ilvl="4" w:tplc="04160003" w:tentative="1">
+      <w:start w:val="1"/>
+      <w:numFmt w:val="bullet"/>
+      <w:lvlText w:val="o"/>
+      <w:lvlJc w:val="left"/>
+      <w:pPr>
+        <w:ind w:left="3600" w:hanging="360"/>
+      </w:pPr>
+      <w:rPr>
+        <w:rFonts w:ascii="Courier New" w:hAnsi="Courier New" w:cs="Courier New" w:hint="default"/>
+      </w:rPr>
+    </w:lvl>
+    <w:lvl w:ilvl="5" w:tplc="04160005" w:tentative="1">
+      <w:start w:val="1"/>
+      <w:numFmt w:val="bullet"/>
+      <w:lvlText w:val=""/>
+      <w:lvlJc w:val="left"/>
+      <w:pPr>
+        <w:ind w:left="4320" w:hanging="360"/>
+      </w:pPr>
+      <w:rPr>
+        <w:rFonts w:ascii="Wingdings" w:hAnsi="Wingdings" w:hint="default"/>
+      </w:rPr>
+    </w:lvl>
+    <w:lvl w:ilvl="6" w:tplc="04160001" w:tentative="1">
+      <w:start w:val="1"/>
+      <w:numFmt w:val="bullet"/>
+      <w:lvlText w:val=""/>
+      <w:lvlJc w:val="left"/>
+      <w:pPr>
+        <w:ind w:left="5040" w:hanging="360"/>
+      </w:pPr>
+      <w:rPr>
+        <w:rFonts w:ascii="Symbol" w:hAnsi="Symbol" w:hint="default"/>
+      </w:rPr>
+    </w:lvl>
+    <w:lvl w:ilvl="7" w:tplc="04160003" w:tentative="1">
+      <w:start w:val="1"/>
+      <w:numFmt w:val="bullet"/>
+      <w:lvlText w:val="o"/>
+      <w:lvlJc w:val="left"/>
+      <w:pPr>
+        <w:ind w:left="5760" w:hanging="360"/>
+      </w:pPr>
+      <w:rPr>
+        <w:rFonts w:ascii="Courier New" w:hAnsi="Courier New" w:cs="Courier New" w:hint="default"/>
+      </w:rPr>
+    </w:lvl>
+    <w:lvl w:ilvl="8" w:tplc="04160005" w:tentative="1">
+      <w:start w:val="1"/>
+      <w:numFmt w:val="bullet"/>
+      <w:lvlText w:val=""/>
+      <w:lvlJc w:val="left"/>
+      <w:pPr>
+        <w:ind w:left="6480" w:hanging="360"/>
+      </w:pPr>
+      <w:rPr>
+        <w:rFonts w:ascii="Wingdings" w:hAnsi="Wingdings" w:hint="default"/>
+      </w:rPr>
+    </w:lvl>
+  </w:abstractNum>
+  <w:abstractNum w:abstractNumId="10">
     <w:nsid w:val="4A113295"/>
     <w:multiLevelType w:val="multilevel"/>
     <w:tmpl w:val="6C94E808"/>
@@ -7705,7 +8504,7 @@
       </w:rPr>
     </w:lvl>
   </w:abstractNum>
-  <w:abstractNum w:abstractNumId="9">
+  <w:abstractNum w:abstractNumId="11">
     <w:nsid w:val="4F595CA3"/>
     <w:multiLevelType w:val="hybridMultilevel"/>
     <w:tmpl w:val="3E34A3EA"/>
@@ -7818,7 +8617,7 @@
       </w:rPr>
     </w:lvl>
   </w:abstractNum>
-  <w:abstractNum w:abstractNumId="10">
+  <w:abstractNum w:abstractNumId="12">
     <w:nsid w:val="52431CF3"/>
     <w:multiLevelType w:val="hybridMultilevel"/>
     <w:tmpl w:val="7634366C"/>
@@ -7931,7 +8730,7 @@
       </w:rPr>
     </w:lvl>
   </w:abstractNum>
-  <w:abstractNum w:abstractNumId="11">
+  <w:abstractNum w:abstractNumId="13">
     <w:nsid w:val="55C24B1A"/>
     <w:multiLevelType w:val="hybridMultilevel"/>
     <w:tmpl w:val="E39C9AEC"/>
@@ -8044,7 +8843,7 @@
       </w:rPr>
     </w:lvl>
   </w:abstractNum>
-  <w:abstractNum w:abstractNumId="12">
+  <w:abstractNum w:abstractNumId="14">
     <w:nsid w:val="5C404C7F"/>
     <w:multiLevelType w:val="hybridMultilevel"/>
     <w:tmpl w:val="DB16902E"/>
@@ -8157,7 +8956,7 @@
       </w:rPr>
     </w:lvl>
   </w:abstractNum>
-  <w:abstractNum w:abstractNumId="13">
+  <w:abstractNum w:abstractNumId="15">
     <w:nsid w:val="5D6949A8"/>
     <w:multiLevelType w:val="hybridMultilevel"/>
     <w:tmpl w:val="046AD060"/>
@@ -8270,7 +9069,7 @@
       </w:rPr>
     </w:lvl>
   </w:abstractNum>
-  <w:abstractNum w:abstractNumId="14">
+  <w:abstractNum w:abstractNumId="16">
     <w:nsid w:val="645C58F1"/>
     <w:multiLevelType w:val="hybridMultilevel"/>
     <w:tmpl w:val="BECE90A0"/>
@@ -8383,7 +9182,7 @@
       </w:rPr>
     </w:lvl>
   </w:abstractNum>
-  <w:abstractNum w:abstractNumId="15">
+  <w:abstractNum w:abstractNumId="17">
     <w:nsid w:val="64E14DF4"/>
     <w:multiLevelType w:val="hybridMultilevel"/>
     <w:tmpl w:val="81203752"/>
@@ -8496,7 +9295,7 @@
       </w:rPr>
     </w:lvl>
   </w:abstractNum>
-  <w:abstractNum w:abstractNumId="16">
+  <w:abstractNum w:abstractNumId="18">
     <w:nsid w:val="67627096"/>
     <w:multiLevelType w:val="multilevel"/>
     <w:tmpl w:val="1A2EDADC"/>
@@ -8609,7 +9408,7 @@
       </w:rPr>
     </w:lvl>
   </w:abstractNum>
-  <w:abstractNum w:abstractNumId="17">
+  <w:abstractNum w:abstractNumId="19">
     <w:nsid w:val="67E03A41"/>
     <w:multiLevelType w:val="hybridMultilevel"/>
     <w:tmpl w:val="0D78F454"/>
@@ -8722,7 +9521,7 @@
       </w:rPr>
     </w:lvl>
   </w:abstractNum>
-  <w:abstractNum w:abstractNumId="18">
+  <w:abstractNum w:abstractNumId="20">
     <w:nsid w:val="68F121BE"/>
     <w:multiLevelType w:val="hybridMultilevel"/>
     <w:tmpl w:val="79762144"/>
@@ -8835,7 +9634,7 @@
       </w:rPr>
     </w:lvl>
   </w:abstractNum>
-  <w:abstractNum w:abstractNumId="19">
+  <w:abstractNum w:abstractNumId="21">
     <w:nsid w:val="6AD94ED4"/>
     <w:multiLevelType w:val="hybridMultilevel"/>
     <w:tmpl w:val="C588706E"/>
@@ -8924,7 +9723,7 @@
       </w:pPr>
     </w:lvl>
   </w:abstractNum>
-  <w:abstractNum w:abstractNumId="20">
+  <w:abstractNum w:abstractNumId="22">
     <w:nsid w:val="6D674D73"/>
     <w:multiLevelType w:val="hybridMultilevel"/>
     <w:tmpl w:val="FD88F204"/>
@@ -9037,7 +9836,7 @@
       </w:rPr>
     </w:lvl>
   </w:abstractNum>
-  <w:abstractNum w:abstractNumId="21">
+  <w:abstractNum w:abstractNumId="23">
     <w:nsid w:val="6E381E49"/>
     <w:multiLevelType w:val="hybridMultilevel"/>
     <w:tmpl w:val="40A0C9AA"/>
@@ -9151,19 +9950,19 @@
     </w:lvl>
   </w:abstractNum>
   <w:num w:numId="1">
-    <w:abstractNumId w:val="19"/>
+    <w:abstractNumId w:val="21"/>
   </w:num>
   <w:num w:numId="2">
-    <w:abstractNumId w:val="9"/>
+    <w:abstractNumId w:val="11"/>
   </w:num>
   <w:num w:numId="3">
-    <w:abstractNumId w:val="11"/>
+    <w:abstractNumId w:val="13"/>
   </w:num>
   <w:num w:numId="4">
-    <w:abstractNumId w:val="20"/>
+    <w:abstractNumId w:val="22"/>
   </w:num>
   <w:num w:numId="5">
-    <w:abstractNumId w:val="14"/>
+    <w:abstractNumId w:val="16"/>
   </w:num>
   <w:num w:numId="6">
     <w:abstractNumId w:val="3"/>
@@ -9172,49 +9971,55 @@
     <w:abstractNumId w:val="2"/>
   </w:num>
   <w:num w:numId="8">
-    <w:abstractNumId w:val="6"/>
+    <w:abstractNumId w:val="8"/>
   </w:num>
   <w:num w:numId="9">
-    <w:abstractNumId w:val="10"/>
+    <w:abstractNumId w:val="12"/>
   </w:num>
   <w:num w:numId="10">
-    <w:abstractNumId w:val="13"/>
+    <w:abstractNumId w:val="15"/>
   </w:num>
   <w:num w:numId="11">
-    <w:abstractNumId w:val="12"/>
+    <w:abstractNumId w:val="14"/>
   </w:num>
   <w:num w:numId="12">
-    <w:abstractNumId w:val="17"/>
+    <w:abstractNumId w:val="19"/>
   </w:num>
   <w:num w:numId="13">
-    <w:abstractNumId w:val="15"/>
+    <w:abstractNumId w:val="17"/>
   </w:num>
   <w:num w:numId="14">
     <w:abstractNumId w:val="1"/>
   </w:num>
   <w:num w:numId="15">
-    <w:abstractNumId w:val="18"/>
+    <w:abstractNumId w:val="20"/>
   </w:num>
   <w:num w:numId="16">
-    <w:abstractNumId w:val="21"/>
+    <w:abstractNumId w:val="23"/>
   </w:num>
   <w:num w:numId="17">
-    <w:abstractNumId w:val="5"/>
+    <w:abstractNumId w:val="7"/>
   </w:num>
   <w:num w:numId="18">
-    <w:abstractNumId w:val="4"/>
+    <w:abstractNumId w:val="6"/>
   </w:num>
   <w:num w:numId="19">
-    <w:abstractNumId w:val="7"/>
+    <w:abstractNumId w:val="9"/>
   </w:num>
   <w:num w:numId="20">
-    <w:abstractNumId w:val="8"/>
+    <w:abstractNumId w:val="10"/>
   </w:num>
   <w:num w:numId="21">
     <w:abstractNumId w:val="0"/>
   </w:num>
   <w:num w:numId="22">
-    <w:abstractNumId w:val="16"/>
+    <w:abstractNumId w:val="18"/>
+  </w:num>
+  <w:num w:numId="23">
+    <w:abstractNumId w:val="4"/>
+  </w:num>
+  <w:num w:numId="24">
+    <w:abstractNumId w:val="5"/>
   </w:num>
 </w:numbering>
 </file>
@@ -11001,9 +11806,14 @@
               <a:defRPr/>
             </a:pPr>
             <a:r>
-              <a:rPr lang="en-US"/>
-              <a:t>Distribuição de servidores por faixa etária</a:t>
+              <a:rPr lang="pt-BR"/>
+              <a:t>Distribuição</a:t>
             </a:r>
+            <a:r>
+              <a:rPr lang="pt-BR" baseline="0"/>
+              <a:t> de pessoal por faixa etária</a:t>
+            </a:r>
+            <a:endParaRPr lang="pt-BR"/>
           </a:p>
         </c:rich>
       </c:tx>
@@ -11019,21 +11829,10 @@
         <c:ser>
           <c:idx val="0"/>
           <c:order val="0"/>
-          <c:tx>
-            <c:strRef>
-              <c:f>Plan1!$B$1</c:f>
-              <c:strCache>
-                <c:ptCount val="1"/>
-                <c:pt idx="0">
-                  <c:v>Qtd. de Servidores</c:v>
-                </c:pt>
-              </c:strCache>
-            </c:strRef>
-          </c:tx>
           <c:invertIfNegative val="0"/>
           <c:cat>
             <c:strRef>
-              <c:f>Plan1!$A$2:$A$7</c:f>
+              <c:f>Plan1!$A$1:$A$6</c:f>
               <c:strCache>
                 <c:ptCount val="6"/>
                 <c:pt idx="0">
@@ -11059,27 +11858,27 @@
           </c:cat>
           <c:val>
             <c:numRef>
-              <c:f>Plan1!$B$2:$B$7</c:f>
+              <c:f>Plan1!$B$1:$B$6</c:f>
               <c:numCache>
                 <c:formatCode>General</c:formatCode>
                 <c:ptCount val="6"/>
                 <c:pt idx="0">
-                  <c:v>127</c:v>
+                  <c:v>14213</c:v>
                 </c:pt>
                 <c:pt idx="1">
-                  <c:v>334</c:v>
+                  <c:v>37563</c:v>
                 </c:pt>
                 <c:pt idx="2">
-                  <c:v>1112</c:v>
+                  <c:v>78421</c:v>
                 </c:pt>
                 <c:pt idx="3">
-                  <c:v>782</c:v>
+                  <c:v>77452</c:v>
                 </c:pt>
                 <c:pt idx="4">
-                  <c:v>340</c:v>
+                  <c:v>75321</c:v>
                 </c:pt>
                 <c:pt idx="5">
-                  <c:v>145</c:v>
+                  <c:v>23245</c:v>
                 </c:pt>
               </c:numCache>
             </c:numRef>
@@ -11094,20 +11893,20 @@
           <c:showBubbleSize val="0"/>
         </c:dLbls>
         <c:gapWidth val="150"/>
-        <c:axId val="225626368"/>
-        <c:axId val="225636352"/>
+        <c:axId val="135298432"/>
+        <c:axId val="173626496"/>
       </c:barChart>
       <c:catAx>
-        <c:axId val="225626368"/>
+        <c:axId val="135298432"/>
         <c:scaling>
           <c:orientation val="minMax"/>
         </c:scaling>
         <c:delete val="0"/>
         <c:axPos val="b"/>
-        <c:majorTickMark val="out"/>
+        <c:majorTickMark val="none"/>
         <c:minorTickMark val="none"/>
         <c:tickLblPos val="nextTo"/>
-        <c:crossAx val="225636352"/>
+        <c:crossAx val="173626496"/>
         <c:crosses val="autoZero"/>
         <c:auto val="1"/>
         <c:lblAlgn val="ctr"/>
@@ -11115,7 +11914,7 @@
         <c:noMultiLvlLbl val="0"/>
       </c:catAx>
       <c:valAx>
-        <c:axId val="225636352"/>
+        <c:axId val="173626496"/>
         <c:scaling>
           <c:orientation val="minMax"/>
         </c:scaling>
@@ -11123,10 +11922,10 @@
         <c:axPos val="l"/>
         <c:majorGridlines/>
         <c:numFmt formatCode="General" sourceLinked="1"/>
-        <c:majorTickMark val="out"/>
+        <c:majorTickMark val="none"/>
         <c:minorTickMark val="none"/>
         <c:tickLblPos val="nextTo"/>
-        <c:crossAx val="225626368"/>
+        <c:crossAx val="135298432"/>
         <c:crosses val="autoZero"/>
         <c:crossBetween val="between"/>
       </c:valAx>
@@ -11258,11 +12057,11 @@
           <c:showBubbleSize val="0"/>
         </c:dLbls>
         <c:gapWidth val="150"/>
-        <c:axId val="226200960"/>
-        <c:axId val="226632832"/>
+        <c:axId val="173642496"/>
+        <c:axId val="173644032"/>
       </c:barChart>
       <c:catAx>
-        <c:axId val="226200960"/>
+        <c:axId val="173642496"/>
         <c:scaling>
           <c:orientation val="minMax"/>
         </c:scaling>
@@ -11271,7 +12070,7 @@
         <c:majorTickMark val="out"/>
         <c:minorTickMark val="none"/>
         <c:tickLblPos val="nextTo"/>
-        <c:crossAx val="226632832"/>
+        <c:crossAx val="173644032"/>
         <c:crosses val="autoZero"/>
         <c:auto val="1"/>
         <c:lblAlgn val="ctr"/>
@@ -11279,7 +12078,7 @@
         <c:noMultiLvlLbl val="0"/>
       </c:catAx>
       <c:valAx>
-        <c:axId val="226632832"/>
+        <c:axId val="173644032"/>
         <c:scaling>
           <c:orientation val="minMax"/>
         </c:scaling>
@@ -11290,7 +12089,7 @@
         <c:majorTickMark val="out"/>
         <c:minorTickMark val="none"/>
         <c:tickLblPos val="nextTo"/>
-        <c:crossAx val="226200960"/>
+        <c:crossAx val="173642496"/>
         <c:crosses val="autoZero"/>
         <c:crossBetween val="between"/>
       </c:valAx>
@@ -11330,7 +12129,7 @@
             </a:pPr>
             <a:r>
               <a:rPr lang="pt-BR"/>
-              <a:t>Envolvimento dos servidores em decisões</a:t>
+              <a:t>Percepção de envolvimento dos servidores em decisões</a:t>
             </a:r>
           </a:p>
         </c:rich>
@@ -15550,210 +16349,210 @@
     </dgm:pt>
   </dgm:ptLst>
   <dgm:cxnLst>
+    <dgm:cxn modelId="{A5E9D5DA-9AB7-49E6-9E25-69EAFE549A3D}" type="presOf" srcId="{0A7E5BD9-C3EF-40D0-A285-633D0315AA2A}" destId="{3C328893-04EB-4433-812F-5637AFE31E15}" srcOrd="1" destOrd="0" presId="urn:microsoft.com/office/officeart/2005/8/layout/orgChart1"/>
+    <dgm:cxn modelId="{20AB1866-A165-4925-8EC3-3877C314F4C6}" type="presOf" srcId="{C0C41305-6D46-462C-856C-464D37EE72A6}" destId="{74848D9E-EA3D-4BC8-A3F4-4D0DCFCB334B}" srcOrd="0" destOrd="0" presId="urn:microsoft.com/office/officeart/2005/8/layout/orgChart1"/>
+    <dgm:cxn modelId="{C7E295A6-EABE-4AE4-AC7D-58B91CCB55A3}" type="presOf" srcId="{1E227BC4-BA38-46D5-964D-3355FA77F024}" destId="{BE4A4C75-99AB-4ECF-A9C8-4BD242A1AE1A}" srcOrd="1" destOrd="0" presId="urn:microsoft.com/office/officeart/2005/8/layout/orgChart1"/>
+    <dgm:cxn modelId="{B9E95847-668B-49C2-9BB7-9AC2D9AD57B5}" type="presOf" srcId="{40F515DC-8134-4988-8461-2614B34C89DB}" destId="{820BE526-C049-4877-B23C-7C08A1E20238}" srcOrd="1" destOrd="0" presId="urn:microsoft.com/office/officeart/2005/8/layout/orgChart1"/>
+    <dgm:cxn modelId="{78885938-856E-4153-AD5D-A9038A4B7CD4}" type="presOf" srcId="{1E227BC4-BA38-46D5-964D-3355FA77F024}" destId="{2520843F-BB06-4075-B4EA-429750245FE7}" srcOrd="0" destOrd="0" presId="urn:microsoft.com/office/officeart/2005/8/layout/orgChart1"/>
+    <dgm:cxn modelId="{DEBF4BF9-5A94-465C-903E-0C7C71D67694}" type="presOf" srcId="{1A786F6A-FC94-43C7-A576-1E08F5CE666D}" destId="{1E986BD1-0319-4335-92C0-2510FFC7453D}" srcOrd="0" destOrd="0" presId="urn:microsoft.com/office/officeart/2005/8/layout/orgChart1"/>
+    <dgm:cxn modelId="{6696582F-C685-416D-BA75-63C1CDB9C111}" srcId="{79EBA8C0-6899-4A20-9B06-8582B3DD35A9}" destId="{503D5AAA-CE56-4F13-A3D5-4B9DDF0618A8}" srcOrd="1" destOrd="0" parTransId="{3CA08E97-6173-4E73-BC64-F69F45D50CD4}" sibTransId="{2C9BAE47-91CE-484C-B678-FE5FB0A9089B}"/>
+    <dgm:cxn modelId="{88CECC22-9D4B-42E4-A4CC-587C7410BE5C}" srcId="{4E1794B4-C708-4C3E-B5C8-13862C5ED335}" destId="{1E227BC4-BA38-46D5-964D-3355FA77F024}" srcOrd="4" destOrd="0" parTransId="{7286B978-FB75-49EB-A816-6E0BC30DE422}" sibTransId="{0660BA21-D6BA-47FB-B687-3E18FFA6BB33}"/>
+    <dgm:cxn modelId="{D80728EA-C53E-4945-AB81-47D18F916809}" srcId="{B67A9E56-1E6F-4A79-9A7F-F9E047B8AB78}" destId="{06AB963A-0AF6-485D-B1D2-C0CD36841403}" srcOrd="0" destOrd="0" parTransId="{1A786F6A-FC94-43C7-A576-1E08F5CE666D}" sibTransId="{4982CE29-A0A2-4F44-B1B8-666607AD373A}"/>
+    <dgm:cxn modelId="{F1C6327E-126D-490A-BF63-28850409F2CE}" type="presOf" srcId="{D2569EA1-4382-4024-BD5A-59552FA9AFA7}" destId="{A753460C-B2D4-4564-AF08-21E76ACA485C}" srcOrd="0" destOrd="0" presId="urn:microsoft.com/office/officeart/2005/8/layout/orgChart1"/>
+    <dgm:cxn modelId="{08DCE3C4-36E6-4D85-A193-48AEC6704188}" srcId="{79EBA8C0-6899-4A20-9B06-8582B3DD35A9}" destId="{0A7E5BD9-C3EF-40D0-A285-633D0315AA2A}" srcOrd="0" destOrd="0" parTransId="{0A570093-F5A1-4F4D-AE21-BA353BEED1C6}" sibTransId="{986ECD74-6A4F-4971-9D1B-4718FF2F511C}"/>
+    <dgm:cxn modelId="{0747C10D-A42B-429A-BA5A-DFCE3DA2C2C0}" type="presOf" srcId="{423B62FC-8EC1-48F7-9C7C-58B3473EDA95}" destId="{FCB800B8-FB6D-4238-8C30-85C625F9697C}" srcOrd="1" destOrd="0" presId="urn:microsoft.com/office/officeart/2005/8/layout/orgChart1"/>
+    <dgm:cxn modelId="{92F02F31-1908-465C-8B34-8FD084A3B6A6}" type="presOf" srcId="{E5A1EC26-7122-40FF-B5A2-6F637134B1D4}" destId="{687F7B58-686E-474E-A3A6-E6E08716027D}" srcOrd="1" destOrd="0" presId="urn:microsoft.com/office/officeart/2005/8/layout/orgChart1"/>
+    <dgm:cxn modelId="{8CF9E43E-DD44-4263-84EF-DEB0F1EC513F}" type="presOf" srcId="{10599CAA-3151-4689-A3C9-B3E5AF7D0AF0}" destId="{D3F76A48-0F5F-43F3-9A72-6C516C50BE6C}" srcOrd="0" destOrd="0" presId="urn:microsoft.com/office/officeart/2005/8/layout/orgChart1"/>
+    <dgm:cxn modelId="{8C3C0390-6F26-48C7-8845-7C31EEFB5FDE}" type="presOf" srcId="{4443C2CE-22AD-4058-9C97-BEB19D8FECD0}" destId="{D1DF30FB-2AE7-4F4B-919B-DEC997FBE6BD}" srcOrd="0" destOrd="0" presId="urn:microsoft.com/office/officeart/2005/8/layout/orgChart1"/>
+    <dgm:cxn modelId="{DEA187CA-EA80-4B4E-945E-91E9C3DA0D2E}" type="presOf" srcId="{79EBA8C0-6899-4A20-9B06-8582B3DD35A9}" destId="{F7C137B6-47E1-43DA-80CB-99237BADCC6A}" srcOrd="0" destOrd="0" presId="urn:microsoft.com/office/officeart/2005/8/layout/orgChart1"/>
+    <dgm:cxn modelId="{A0F6AECA-E5FD-418E-8780-A3AA779F0AAE}" srcId="{18E35D62-5C1E-40BF-97E7-8F59BD888778}" destId="{34A8C2C0-BB65-4DF9-9B7E-A18F2C6284D2}" srcOrd="1" destOrd="0" parTransId="{10599CAA-3151-4689-A3C9-B3E5AF7D0AF0}" sibTransId="{9E97CC8E-02C9-45EB-8DB2-043708E53797}"/>
+    <dgm:cxn modelId="{242B5FF5-9B38-4BA7-8521-5CE2237DD131}" type="presOf" srcId="{939982D4-FD50-4833-BBD4-6220413F7202}" destId="{8FFF45BC-0DC6-4201-BA26-3F825C3068B6}" srcOrd="0" destOrd="0" presId="urn:microsoft.com/office/officeart/2005/8/layout/orgChart1"/>
+    <dgm:cxn modelId="{50DD11C8-132A-457F-8E14-09FED5643BDE}" type="presOf" srcId="{4E1794B4-C708-4C3E-B5C8-13862C5ED335}" destId="{94D902D3-BAD6-4A92-9297-0F679B3DF0CE}" srcOrd="0" destOrd="0" presId="urn:microsoft.com/office/officeart/2005/8/layout/orgChart1"/>
+    <dgm:cxn modelId="{322DCA60-DC1F-48FA-A6CA-EB272B31EADA}" type="presOf" srcId="{FF005E7B-4687-48AF-A224-C0C6DC774E23}" destId="{C60256C2-4F20-4A09-B2A8-EBBDD62D6699}" srcOrd="1" destOrd="0" presId="urn:microsoft.com/office/officeart/2005/8/layout/orgChart1"/>
+    <dgm:cxn modelId="{C10710D6-0192-4A0E-82C0-91ECF99C6DF8}" type="presOf" srcId="{71566F9A-F368-48C4-AFD1-2E274781B7E0}" destId="{54B09BCA-71C9-4BBE-8D6E-0B868E0E47FE}" srcOrd="0" destOrd="0" presId="urn:microsoft.com/office/officeart/2005/8/layout/orgChart1"/>
+    <dgm:cxn modelId="{EA63F9F5-2BCF-42D1-AD76-8C9E5FDE5A0E}" type="presOf" srcId="{1ED0AC14-24A7-4F34-8290-CF29C16961F9}" destId="{01D97826-B1E9-4B10-A9BE-A4B85DABD8A8}" srcOrd="0" destOrd="0" presId="urn:microsoft.com/office/officeart/2005/8/layout/orgChart1"/>
+    <dgm:cxn modelId="{86225088-6B8D-4984-A7D4-C76F6DCA6FE7}" type="presOf" srcId="{40F515DC-8134-4988-8461-2614B34C89DB}" destId="{5A2A9D00-4EE3-436B-8CB8-1511A1548269}" srcOrd="0" destOrd="0" presId="urn:microsoft.com/office/officeart/2005/8/layout/orgChart1"/>
+    <dgm:cxn modelId="{DDABCCCB-F956-453D-B55E-E50CFBB27214}" type="presOf" srcId="{B67A9E56-1E6F-4A79-9A7F-F9E047B8AB78}" destId="{77CFD252-2A2E-494B-8840-55CED8969986}" srcOrd="0" destOrd="0" presId="urn:microsoft.com/office/officeart/2005/8/layout/orgChart1"/>
+    <dgm:cxn modelId="{BDFD7D03-C11B-4C1F-9C7D-6B676263DF98}" type="presOf" srcId="{18A20F28-56FC-4784-884C-E01068AECE21}" destId="{CE618BDB-F741-4466-94F7-3C95287DA972}" srcOrd="0" destOrd="0" presId="urn:microsoft.com/office/officeart/2005/8/layout/orgChart1"/>
+    <dgm:cxn modelId="{CBC478AA-6591-4EF6-AA94-B03533D6EAB0}" type="presOf" srcId="{1ED0AC14-24A7-4F34-8290-CF29C16961F9}" destId="{D29C1A0E-62FF-4EFE-BB8D-FD7E3F06F065}" srcOrd="1" destOrd="0" presId="urn:microsoft.com/office/officeart/2005/8/layout/orgChart1"/>
+    <dgm:cxn modelId="{9B62D44A-0A5F-4DDD-88E8-5EA63DDD4FF1}" type="presOf" srcId="{06AB963A-0AF6-485D-B1D2-C0CD36841403}" destId="{E1454A71-1372-4D99-BFD8-DDA0E31B4603}" srcOrd="0" destOrd="0" presId="urn:microsoft.com/office/officeart/2005/8/layout/orgChart1"/>
+    <dgm:cxn modelId="{E398AF64-3268-4BF3-9FD3-025F727B663E}" type="presOf" srcId="{18E35D62-5C1E-40BF-97E7-8F59BD888778}" destId="{7A65E685-A503-4A5B-ABBC-56860ACF37BC}" srcOrd="0" destOrd="0" presId="urn:microsoft.com/office/officeart/2005/8/layout/orgChart1"/>
+    <dgm:cxn modelId="{A2185985-4EC7-46A7-AD6F-F783480B32CA}" type="presOf" srcId="{CAF895FC-9D65-4AFE-8B87-ED7DCDEB4785}" destId="{FC2FBAC4-F0CC-4772-80F1-D617CED89652}" srcOrd="0" destOrd="0" presId="urn:microsoft.com/office/officeart/2005/8/layout/orgChart1"/>
+    <dgm:cxn modelId="{9211B9C3-C0D2-4CA5-9055-3C0BED1272F3}" srcId="{4E1794B4-C708-4C3E-B5C8-13862C5ED335}" destId="{18E35D62-5C1E-40BF-97E7-8F59BD888778}" srcOrd="0" destOrd="0" parTransId="{D2569EA1-4382-4024-BD5A-59552FA9AFA7}" sibTransId="{0A26803E-E000-4CCF-BE93-17A4E440BD50}"/>
     <dgm:cxn modelId="{CA00C653-DEF8-408A-B880-DB4E48D0D4AB}" srcId="{0F99BDEA-A243-4C11-9492-F36269B8505D}" destId="{FF005E7B-4687-48AF-A224-C0C6DC774E23}" srcOrd="0" destOrd="0" parTransId="{CAF895FC-9D65-4AFE-8B87-ED7DCDEB4785}" sibTransId="{7C47CDFF-53FE-4ABD-B68F-14417A8D402B}"/>
-    <dgm:cxn modelId="{F6BB41C6-5393-45D2-933E-83977AC4E25F}" type="presOf" srcId="{FF005E7B-4687-48AF-A224-C0C6DC774E23}" destId="{6E85A9D5-C0AF-4128-8198-418FC9F714B9}" srcOrd="0" destOrd="0" presId="urn:microsoft.com/office/officeart/2005/8/layout/orgChart1"/>
-    <dgm:cxn modelId="{C71096DB-12A6-4751-AD4C-3015B7DB5F13}" type="presOf" srcId="{79EBA8C0-6899-4A20-9B06-8582B3DD35A9}" destId="{589F198D-16C6-4BB1-8055-949B55B0684C}" srcOrd="1" destOrd="0" presId="urn:microsoft.com/office/officeart/2005/8/layout/orgChart1"/>
-    <dgm:cxn modelId="{BF2DF343-DA55-4603-9AC6-54128461B6CC}" type="presOf" srcId="{423B62FC-8EC1-48F7-9C7C-58B3473EDA95}" destId="{FCB800B8-FB6D-4238-8C30-85C625F9697C}" srcOrd="1" destOrd="0" presId="urn:microsoft.com/office/officeart/2005/8/layout/orgChart1"/>
-    <dgm:cxn modelId="{5E75E6E5-A9D8-4E36-AC5D-88853AFF9127}" type="presOf" srcId="{FED51AE1-5B59-420B-9197-DC3ED5A444E8}" destId="{7F3B6231-6951-4137-8073-EAD50312B418}" srcOrd="0" destOrd="0" presId="urn:microsoft.com/office/officeart/2005/8/layout/orgChart1"/>
-    <dgm:cxn modelId="{6FB63CDC-7FF5-406B-886E-E148219D5247}" type="presOf" srcId="{503D5AAA-CE56-4F13-A3D5-4B9DDF0618A8}" destId="{7B9DC736-D763-4BDD-9A2C-3F878798AE9D}" srcOrd="1" destOrd="0" presId="urn:microsoft.com/office/officeart/2005/8/layout/orgChart1"/>
-    <dgm:cxn modelId="{268D4A53-8C26-4E94-82B8-5FCB4A3D5397}" type="presOf" srcId="{423B62FC-8EC1-48F7-9C7C-58B3473EDA95}" destId="{E5466B79-9058-4BE2-A971-8EB3D47767CF}" srcOrd="0" destOrd="0" presId="urn:microsoft.com/office/officeart/2005/8/layout/orgChart1"/>
-    <dgm:cxn modelId="{08304109-B381-48B1-B9A7-AD593C9D7B95}" type="presOf" srcId="{1ED0AC14-24A7-4F34-8290-CF29C16961F9}" destId="{D29C1A0E-62FF-4EFE-BB8D-FD7E3F06F065}" srcOrd="1" destOrd="0" presId="urn:microsoft.com/office/officeart/2005/8/layout/orgChart1"/>
-    <dgm:cxn modelId="{182203A3-DF6D-4615-BC0A-B9DAFD50BB5C}" type="presOf" srcId="{71566F9A-F368-48C4-AFD1-2E274781B7E0}" destId="{54B09BCA-71C9-4BBE-8D6E-0B868E0E47FE}" srcOrd="0" destOrd="0" presId="urn:microsoft.com/office/officeart/2005/8/layout/orgChart1"/>
-    <dgm:cxn modelId="{7E603385-B166-4D40-A219-2F6E0BD9EBB0}" type="presOf" srcId="{E5A1EC26-7122-40FF-B5A2-6F637134B1D4}" destId="{D7A7B126-4532-4916-9B96-CE83DC1D5A15}" srcOrd="0" destOrd="0" presId="urn:microsoft.com/office/officeart/2005/8/layout/orgChart1"/>
+    <dgm:cxn modelId="{8063BEAE-E577-40C6-87BA-A176C4528F51}" type="presOf" srcId="{0F99BDEA-A243-4C11-9492-F36269B8505D}" destId="{2C361506-4295-42D2-9F6F-D8E8D4E5C69B}" srcOrd="1" destOrd="0" presId="urn:microsoft.com/office/officeart/2005/8/layout/orgChart1"/>
+    <dgm:cxn modelId="{30AFDBF0-F16F-4E18-9BED-08AE67A8C65D}" type="presOf" srcId="{939982D4-FD50-4833-BBD4-6220413F7202}" destId="{FCD07629-0FCB-48ED-9359-B35169A5E588}" srcOrd="1" destOrd="0" presId="urn:microsoft.com/office/officeart/2005/8/layout/orgChart1"/>
+    <dgm:cxn modelId="{91EF47FB-5449-4559-AC27-A1B7A97AC53D}" type="presOf" srcId="{3FF4C3F8-CA0B-492B-876C-9D341272EBAF}" destId="{5EDD97DE-8F02-408A-8093-DD49A7A6A501}" srcOrd="1" destOrd="0" presId="urn:microsoft.com/office/officeart/2005/8/layout/orgChart1"/>
+    <dgm:cxn modelId="{94E94B26-38D4-4E8D-B536-E379105A083E}" type="presOf" srcId="{A3D2B8B6-D330-482B-B437-AA977A26D4DD}" destId="{3BECB1B2-D11A-4686-AE32-CF62764FE92E}" srcOrd="0" destOrd="0" presId="urn:microsoft.com/office/officeart/2005/8/layout/orgChart1"/>
+    <dgm:cxn modelId="{E1F43D9C-1FFD-4583-863B-54AC7D168E8C}" srcId="{0F99BDEA-A243-4C11-9492-F36269B8505D}" destId="{1ED0AC14-24A7-4F34-8290-CF29C16961F9}" srcOrd="1" destOrd="0" parTransId="{4518A9EE-F946-4A07-A0EB-7857F983FFB9}" sibTransId="{BDBA5DC0-2529-47A7-BD95-775E3AC69056}"/>
+    <dgm:cxn modelId="{EB839528-C2FD-4C86-AFC9-25E9B3A5E238}" srcId="{18E35D62-5C1E-40BF-97E7-8F59BD888778}" destId="{939982D4-FD50-4833-BBD4-6220413F7202}" srcOrd="0" destOrd="0" parTransId="{4443C2CE-22AD-4058-9C97-BEB19D8FECD0}" sibTransId="{6ED88EF6-8525-4FAE-A9EA-E5460F2F4EA1}"/>
+    <dgm:cxn modelId="{CCD664B0-AA62-4359-8F39-34BC6C66D330}" type="presOf" srcId="{7286B978-FB75-49EB-A816-6E0BC30DE422}" destId="{F11EDEC9-34F5-41F7-95A1-2415B2802EFF}" srcOrd="0" destOrd="0" presId="urn:microsoft.com/office/officeart/2005/8/layout/orgChart1"/>
+    <dgm:cxn modelId="{76407660-3AEF-4552-941C-AD4BFDF17BDA}" type="presOf" srcId="{9A1D509B-7AE2-471C-9DD8-403397DD247C}" destId="{6CBFBFB3-6944-4C6E-8F89-103F3AA09237}" srcOrd="0" destOrd="0" presId="urn:microsoft.com/office/officeart/2005/8/layout/orgChart1"/>
+    <dgm:cxn modelId="{22059E39-2692-4FEB-A691-E78B95BD79B4}" srcId="{4E1794B4-C708-4C3E-B5C8-13862C5ED335}" destId="{79EBA8C0-6899-4A20-9B06-8582B3DD35A9}" srcOrd="1" destOrd="0" parTransId="{7AB155A1-9CAE-497D-A43A-D28C77FF1748}" sibTransId="{8B9A192C-C78B-47FE-81C5-B191B7FA2515}"/>
+    <dgm:cxn modelId="{BCBFC9A9-A3F2-423B-A046-9A978F368032}" type="presOf" srcId="{34A8C2C0-BB65-4DF9-9B7E-A18F2C6284D2}" destId="{B03CBCB8-7BBA-45DA-A97C-66C8B798624E}" srcOrd="1" destOrd="0" presId="urn:microsoft.com/office/officeart/2005/8/layout/orgChart1"/>
+    <dgm:cxn modelId="{DCD98A29-FB2E-41BA-9252-B67F8F6B785F}" type="presOf" srcId="{4E1794B4-C708-4C3E-B5C8-13862C5ED335}" destId="{2F9DD61C-C7A0-4004-8AE9-AA92E912035C}" srcOrd="1" destOrd="0" presId="urn:microsoft.com/office/officeart/2005/8/layout/orgChart1"/>
+    <dgm:cxn modelId="{D3FFC403-AF8A-45F1-B52F-A4746E61AC1C}" type="presOf" srcId="{503D5AAA-CE56-4F13-A3D5-4B9DDF0618A8}" destId="{B1F400DB-7FD3-4B0E-A968-21E1E7B15768}" srcOrd="0" destOrd="0" presId="urn:microsoft.com/office/officeart/2005/8/layout/orgChart1"/>
+    <dgm:cxn modelId="{D835B43C-6172-4E52-A4FC-C202DE87F800}" srcId="{4E1794B4-C708-4C3E-B5C8-13862C5ED335}" destId="{423B62FC-8EC1-48F7-9C7C-58B3473EDA95}" srcOrd="5" destOrd="0" parTransId="{9A1D509B-7AE2-471C-9DD8-403397DD247C}" sibTransId="{A7E5A026-E9BD-488B-8F68-059893774EC0}"/>
+    <dgm:cxn modelId="{11CCD803-5601-422F-A3CE-EFF46DA1D5DF}" type="presOf" srcId="{06AB963A-0AF6-485D-B1D2-C0CD36841403}" destId="{D4446611-5245-4B7A-B6D0-F85B716916F6}" srcOrd="1" destOrd="0" presId="urn:microsoft.com/office/officeart/2005/8/layout/orgChart1"/>
+    <dgm:cxn modelId="{730E4382-6550-416B-A86E-0935F0E0258A}" type="presOf" srcId="{79EBA8C0-6899-4A20-9B06-8582B3DD35A9}" destId="{589F198D-16C6-4BB1-8055-949B55B0684C}" srcOrd="1" destOrd="0" presId="urn:microsoft.com/office/officeart/2005/8/layout/orgChart1"/>
     <dgm:cxn modelId="{8681F427-908C-41D4-ADCA-1DA432301E7C}" srcId="{4E1794B4-C708-4C3E-B5C8-13862C5ED335}" destId="{B67A9E56-1E6F-4A79-9A7F-F9E047B8AB78}" srcOrd="3" destOrd="0" parTransId="{CDBC4278-A094-4405-8DEA-3EC3EB821F5E}" sibTransId="{E3169B62-22B7-41A7-B8E6-6F68CB227E87}"/>
-    <dgm:cxn modelId="{22059E39-2692-4FEB-A691-E78B95BD79B4}" srcId="{4E1794B4-C708-4C3E-B5C8-13862C5ED335}" destId="{79EBA8C0-6899-4A20-9B06-8582B3DD35A9}" srcOrd="1" destOrd="0" parTransId="{7AB155A1-9CAE-497D-A43A-D28C77FF1748}" sibTransId="{8B9A192C-C78B-47FE-81C5-B191B7FA2515}"/>
-    <dgm:cxn modelId="{F170BCEC-0054-4E08-B122-B2853E4B5539}" type="presOf" srcId="{939982D4-FD50-4833-BBD4-6220413F7202}" destId="{FCD07629-0FCB-48ED-9359-B35169A5E588}" srcOrd="1" destOrd="0" presId="urn:microsoft.com/office/officeart/2005/8/layout/orgChart1"/>
-    <dgm:cxn modelId="{6696582F-C685-416D-BA75-63C1CDB9C111}" srcId="{79EBA8C0-6899-4A20-9B06-8582B3DD35A9}" destId="{503D5AAA-CE56-4F13-A3D5-4B9DDF0618A8}" srcOrd="1" destOrd="0" parTransId="{3CA08E97-6173-4E73-BC64-F69F45D50CD4}" sibTransId="{2C9BAE47-91CE-484C-B678-FE5FB0A9089B}"/>
-    <dgm:cxn modelId="{C587E321-E216-4AEA-99DD-8066C7AB167C}" type="presOf" srcId="{939982D4-FD50-4833-BBD4-6220413F7202}" destId="{8FFF45BC-0DC6-4201-BA26-3F825C3068B6}" srcOrd="0" destOrd="0" presId="urn:microsoft.com/office/officeart/2005/8/layout/orgChart1"/>
-    <dgm:cxn modelId="{51A5843E-54BA-4D47-B862-86A6082A4AF3}" type="presOf" srcId="{3FF4C3F8-CA0B-492B-876C-9D341272EBAF}" destId="{9CA8799D-91BC-4574-8C43-E454A6E01B63}" srcOrd="0" destOrd="0" presId="urn:microsoft.com/office/officeart/2005/8/layout/orgChart1"/>
-    <dgm:cxn modelId="{0CA10DA7-6499-4DC9-8479-DE7BDBA9B330}" type="presOf" srcId="{18E35D62-5C1E-40BF-97E7-8F59BD888778}" destId="{7A65E685-A503-4A5B-ABBC-56860ACF37BC}" srcOrd="0" destOrd="0" presId="urn:microsoft.com/office/officeart/2005/8/layout/orgChart1"/>
-    <dgm:cxn modelId="{C8D017E4-0A33-4A3C-BAB9-0729DB9413A5}" type="presOf" srcId="{0F99BDEA-A243-4C11-9492-F36269B8505D}" destId="{2C361506-4295-42D2-9F6F-D8E8D4E5C69B}" srcOrd="1" destOrd="0" presId="urn:microsoft.com/office/officeart/2005/8/layout/orgChart1"/>
-    <dgm:cxn modelId="{CA933B10-54B7-4DCE-8489-62F8CD1CFDB9}" type="presOf" srcId="{0A7E5BD9-C3EF-40D0-A285-633D0315AA2A}" destId="{3C328893-04EB-4433-812F-5637AFE31E15}" srcOrd="1" destOrd="0" presId="urn:microsoft.com/office/officeart/2005/8/layout/orgChart1"/>
-    <dgm:cxn modelId="{B6FA3078-B622-4517-A2C9-848466443229}" type="presOf" srcId="{34A8C2C0-BB65-4DF9-9B7E-A18F2C6284D2}" destId="{B03CBCB8-7BBA-45DA-A97C-66C8B798624E}" srcOrd="1" destOrd="0" presId="urn:microsoft.com/office/officeart/2005/8/layout/orgChart1"/>
-    <dgm:cxn modelId="{FEB3A9AA-87AF-4F79-88FB-D8C14914C774}" type="presOf" srcId="{4E1794B4-C708-4C3E-B5C8-13862C5ED335}" destId="{2F9DD61C-C7A0-4004-8AE9-AA92E912035C}" srcOrd="1" destOrd="0" presId="urn:microsoft.com/office/officeart/2005/8/layout/orgChart1"/>
-    <dgm:cxn modelId="{814816A4-9C80-408E-A37D-46414BAF9CD5}" type="presOf" srcId="{06AB963A-0AF6-485D-B1D2-C0CD36841403}" destId="{E1454A71-1372-4D99-BFD8-DDA0E31B4603}" srcOrd="0" destOrd="0" presId="urn:microsoft.com/office/officeart/2005/8/layout/orgChart1"/>
-    <dgm:cxn modelId="{C3973B14-9EC6-49D0-899F-8A97A4E21FF1}" type="presOf" srcId="{18E35D62-5C1E-40BF-97E7-8F59BD888778}" destId="{91871506-1286-4405-B5B9-F45DCB6DD51B}" srcOrd="1" destOrd="0" presId="urn:microsoft.com/office/officeart/2005/8/layout/orgChart1"/>
-    <dgm:cxn modelId="{B62E8ED7-7474-47AC-907F-06518B2F202D}" type="presOf" srcId="{40F515DC-8134-4988-8461-2614B34C89DB}" destId="{820BE526-C049-4877-B23C-7C08A1E20238}" srcOrd="1" destOrd="0" presId="urn:microsoft.com/office/officeart/2005/8/layout/orgChart1"/>
-    <dgm:cxn modelId="{DB583493-521D-4FE8-A520-C7F5DF13E3C2}" type="presOf" srcId="{06AB963A-0AF6-485D-B1D2-C0CD36841403}" destId="{D4446611-5245-4B7A-B6D0-F85B716916F6}" srcOrd="1" destOrd="0" presId="urn:microsoft.com/office/officeart/2005/8/layout/orgChart1"/>
-    <dgm:cxn modelId="{B3CDDC6E-59CB-41A7-8F7B-ECEC9DD82BEA}" type="presOf" srcId="{3FF4C3F8-CA0B-492B-876C-9D341272EBAF}" destId="{5EDD97DE-8F02-408A-8093-DD49A7A6A501}" srcOrd="1" destOrd="0" presId="urn:microsoft.com/office/officeart/2005/8/layout/orgChart1"/>
-    <dgm:cxn modelId="{5D5504C0-843F-428B-BA31-2D53EBDB7608}" type="presOf" srcId="{7286B978-FB75-49EB-A816-6E0BC30DE422}" destId="{F11EDEC9-34F5-41F7-95A1-2415B2802EFF}" srcOrd="0" destOrd="0" presId="urn:microsoft.com/office/officeart/2005/8/layout/orgChart1"/>
-    <dgm:cxn modelId="{AC8680ED-87C0-460A-8E3E-7E5003EE7CEF}" type="presOf" srcId="{E5A1EC26-7122-40FF-B5A2-6F637134B1D4}" destId="{687F7B58-686E-474E-A3A6-E6E08716027D}" srcOrd="1" destOrd="0" presId="urn:microsoft.com/office/officeart/2005/8/layout/orgChart1"/>
+    <dgm:cxn modelId="{BDD5CC08-FD52-487E-84F2-BDF05B4902EF}" type="presOf" srcId="{18E35D62-5C1E-40BF-97E7-8F59BD888778}" destId="{91871506-1286-4405-B5B9-F45DCB6DD51B}" srcOrd="1" destOrd="0" presId="urn:microsoft.com/office/officeart/2005/8/layout/orgChart1"/>
+    <dgm:cxn modelId="{4D3E17A1-86B5-4606-8A64-28960C29B822}" type="presOf" srcId="{0A570093-F5A1-4F4D-AE21-BA353BEED1C6}" destId="{C4BB7ACD-FBA5-4E40-8DE9-8C3B4927F619}" srcOrd="0" destOrd="0" presId="urn:microsoft.com/office/officeart/2005/8/layout/orgChart1"/>
+    <dgm:cxn modelId="{DFA96220-070E-47E0-86AE-5B7BC8331406}" type="presOf" srcId="{FED51AE1-5B59-420B-9197-DC3ED5A444E8}" destId="{7F3B6231-6951-4137-8073-EAD50312B418}" srcOrd="0" destOrd="0" presId="urn:microsoft.com/office/officeart/2005/8/layout/orgChart1"/>
+    <dgm:cxn modelId="{8711A228-E526-427C-ACA4-8180B2CDC54D}" type="presOf" srcId="{B779DBA8-F8D4-41F4-87F4-EB9512800C8B}" destId="{A75D6535-E383-4213-95A4-253BBC7BE57E}" srcOrd="1" destOrd="0" presId="urn:microsoft.com/office/officeart/2005/8/layout/orgChart1"/>
+    <dgm:cxn modelId="{8C1141C0-F385-4951-BE89-BCAC5F7D1D13}" type="presOf" srcId="{34A8C2C0-BB65-4DF9-9B7E-A18F2C6284D2}" destId="{A344133A-14B6-4777-9EB4-A5B627BB8AD8}" srcOrd="0" destOrd="0" presId="urn:microsoft.com/office/officeart/2005/8/layout/orgChart1"/>
     <dgm:cxn modelId="{21D9CA5F-74A3-4BD0-AA3E-92BA8D8D8EEA}" srcId="{C0C41305-6D46-462C-856C-464D37EE72A6}" destId="{40F515DC-8134-4988-8461-2614B34C89DB}" srcOrd="0" destOrd="0" parTransId="{9A0A1863-F467-4795-8D14-6922A2765D01}" sibTransId="{98279EAA-593D-4C13-8CBA-E48056B542D9}"/>
-    <dgm:cxn modelId="{88CECC22-9D4B-42E4-A4CC-587C7410BE5C}" srcId="{4E1794B4-C708-4C3E-B5C8-13862C5ED335}" destId="{1E227BC4-BA38-46D5-964D-3355FA77F024}" srcOrd="4" destOrd="0" parTransId="{7286B978-FB75-49EB-A816-6E0BC30DE422}" sibTransId="{0660BA21-D6BA-47FB-B687-3E18FFA6BB33}"/>
-    <dgm:cxn modelId="{D9AC1B21-F4EE-4002-845B-DF4552850536}" type="presOf" srcId="{34A8C2C0-BB65-4DF9-9B7E-A18F2C6284D2}" destId="{A344133A-14B6-4777-9EB4-A5B627BB8AD8}" srcOrd="0" destOrd="0" presId="urn:microsoft.com/office/officeart/2005/8/layout/orgChart1"/>
-    <dgm:cxn modelId="{3B39F245-342E-4F52-A87F-2176E8880944}" type="presOf" srcId="{A3D2B8B6-D330-482B-B437-AA977A26D4DD}" destId="{3BECB1B2-D11A-4686-AE32-CF62764FE92E}" srcOrd="0" destOrd="0" presId="urn:microsoft.com/office/officeart/2005/8/layout/orgChart1"/>
-    <dgm:cxn modelId="{EB839528-C2FD-4C86-AFC9-25E9B3A5E238}" srcId="{18E35D62-5C1E-40BF-97E7-8F59BD888778}" destId="{939982D4-FD50-4833-BBD4-6220413F7202}" srcOrd="0" destOrd="0" parTransId="{4443C2CE-22AD-4058-9C97-BEB19D8FECD0}" sibTransId="{6ED88EF6-8525-4FAE-A9EA-E5460F2F4EA1}"/>
-    <dgm:cxn modelId="{4D709A6E-46F5-4159-911F-7BBAE42B6CEE}" type="presOf" srcId="{B779DBA8-F8D4-41F4-87F4-EB9512800C8B}" destId="{2B22675F-1D68-43C2-B9B2-4F652BC57969}" srcOrd="0" destOrd="0" presId="urn:microsoft.com/office/officeart/2005/8/layout/orgChart1"/>
-    <dgm:cxn modelId="{3CC9A179-4D39-481B-83CD-F1F6856705CD}" type="presOf" srcId="{1E227BC4-BA38-46D5-964D-3355FA77F024}" destId="{2520843F-BB06-4075-B4EA-429750245FE7}" srcOrd="0" destOrd="0" presId="urn:microsoft.com/office/officeart/2005/8/layout/orgChart1"/>
-    <dgm:cxn modelId="{F233733A-A102-40DF-BC0E-FEDEA41C7A04}" type="presOf" srcId="{0A7E5BD9-C3EF-40D0-A285-633D0315AA2A}" destId="{70A0B174-89AE-464C-A78E-83EDD96C35D4}" srcOrd="0" destOrd="0" presId="urn:microsoft.com/office/officeart/2005/8/layout/orgChart1"/>
-    <dgm:cxn modelId="{AC1E4363-481B-4BC6-BBF8-0C19D9BE693B}" type="presOf" srcId="{71566F9A-F368-48C4-AFD1-2E274781B7E0}" destId="{B73B9FBA-8AD2-44CF-A10A-C05A5CBC8BBB}" srcOrd="1" destOrd="0" presId="urn:microsoft.com/office/officeart/2005/8/layout/orgChart1"/>
-    <dgm:cxn modelId="{08DCE3C4-36E6-4D85-A193-48AEC6704188}" srcId="{79EBA8C0-6899-4A20-9B06-8582B3DD35A9}" destId="{0A7E5BD9-C3EF-40D0-A285-633D0315AA2A}" srcOrd="0" destOrd="0" parTransId="{0A570093-F5A1-4F4D-AE21-BA353BEED1C6}" sibTransId="{986ECD74-6A4F-4971-9D1B-4718FF2F511C}"/>
-    <dgm:cxn modelId="{CF7012C7-0F7E-421E-93CC-212A59D29C83}" type="presOf" srcId="{56F8220F-BC0A-40DD-BD66-D8399224CD20}" destId="{446D3084-CC46-450F-8E69-61377C42C2BC}" srcOrd="0" destOrd="0" presId="urn:microsoft.com/office/officeart/2005/8/layout/orgChart1"/>
-    <dgm:cxn modelId="{5CDD6CAB-EACD-4D24-B58A-6C9A9263DD15}" type="presOf" srcId="{503D5AAA-CE56-4F13-A3D5-4B9DDF0618A8}" destId="{B1F400DB-7FD3-4B0E-A968-21E1E7B15768}" srcOrd="0" destOrd="0" presId="urn:microsoft.com/office/officeart/2005/8/layout/orgChart1"/>
-    <dgm:cxn modelId="{017A9A21-CE53-48FD-B912-40C83EEDA009}" type="presOf" srcId="{1ED0AC14-24A7-4F34-8290-CF29C16961F9}" destId="{01D97826-B1E9-4B10-A9BE-A4B85DABD8A8}" srcOrd="0" destOrd="0" presId="urn:microsoft.com/office/officeart/2005/8/layout/orgChart1"/>
-    <dgm:cxn modelId="{F7C0F8EF-0A1C-4E2D-8E61-9253B0C98387}" type="presOf" srcId="{D2569EA1-4382-4024-BD5A-59552FA9AFA7}" destId="{A753460C-B2D4-4564-AF08-21E76ACA485C}" srcOrd="0" destOrd="0" presId="urn:microsoft.com/office/officeart/2005/8/layout/orgChart1"/>
-    <dgm:cxn modelId="{D80728EA-C53E-4945-AB81-47D18F916809}" srcId="{B67A9E56-1E6F-4A79-9A7F-F9E047B8AB78}" destId="{06AB963A-0AF6-485D-B1D2-C0CD36841403}" srcOrd="0" destOrd="0" parTransId="{1A786F6A-FC94-43C7-A576-1E08F5CE666D}" sibTransId="{4982CE29-A0A2-4F44-B1B8-666607AD373A}"/>
+    <dgm:cxn modelId="{C2402F01-4285-4935-852D-5D3D9BA5FE70}" srcId="{79EBA8C0-6899-4A20-9B06-8582B3DD35A9}" destId="{71566F9A-F368-48C4-AFD1-2E274781B7E0}" srcOrd="2" destOrd="0" parTransId="{56F8220F-BC0A-40DD-BD66-D8399224CD20}" sibTransId="{0BF09D34-580D-41C6-AE58-CC5D395BD464}"/>
+    <dgm:cxn modelId="{9B04D2B5-4E48-4581-9515-CC400AF6ECE6}" type="presOf" srcId="{4518A9EE-F946-4A07-A0EB-7857F983FFB9}" destId="{BC23BF68-E8FF-42FB-9A29-18235674AA3C}" srcOrd="0" destOrd="0" presId="urn:microsoft.com/office/officeart/2005/8/layout/orgChart1"/>
+    <dgm:cxn modelId="{4EE5F016-5626-4C47-9BB2-AED2334886E9}" type="presOf" srcId="{423B62FC-8EC1-48F7-9C7C-58B3473EDA95}" destId="{E5466B79-9058-4BE2-A971-8EB3D47767CF}" srcOrd="0" destOrd="0" presId="urn:microsoft.com/office/officeart/2005/8/layout/orgChart1"/>
+    <dgm:cxn modelId="{97AFDFED-C8D0-43C2-A13A-4F318E3BB0EA}" type="presOf" srcId="{71566F9A-F368-48C4-AFD1-2E274781B7E0}" destId="{B73B9FBA-8AD2-44CF-A10A-C05A5CBC8BBB}" srcOrd="1" destOrd="0" presId="urn:microsoft.com/office/officeart/2005/8/layout/orgChart1"/>
+    <dgm:cxn modelId="{D733357B-04E6-4392-9162-33A75AEA931B}" srcId="{B67A9E56-1E6F-4A79-9A7F-F9E047B8AB78}" destId="{E5A1EC26-7122-40FF-B5A2-6F637134B1D4}" srcOrd="1" destOrd="0" parTransId="{FED51AE1-5B59-420B-9197-DC3ED5A444E8}" sibTransId="{28BAB011-994A-479B-AB3A-4D2303CFB954}"/>
+    <dgm:cxn modelId="{45F75ADD-6BD9-4051-B088-436A52FC3406}" type="presOf" srcId="{B779DBA8-F8D4-41F4-87F4-EB9512800C8B}" destId="{2B22675F-1D68-43C2-B9B2-4F652BC57969}" srcOrd="0" destOrd="0" presId="urn:microsoft.com/office/officeart/2005/8/layout/orgChart1"/>
+    <dgm:cxn modelId="{1D468BCE-A863-4E56-83EC-230DA6ED1A27}" type="presOf" srcId="{3FF4C3F8-CA0B-492B-876C-9D341272EBAF}" destId="{9CA8799D-91BC-4574-8C43-E454A6E01B63}" srcOrd="0" destOrd="0" presId="urn:microsoft.com/office/officeart/2005/8/layout/orgChart1"/>
+    <dgm:cxn modelId="{7F2F237F-D971-4757-8C5F-C3D5A15A201A}" type="presOf" srcId="{FF005E7B-4687-48AF-A224-C0C6DC774E23}" destId="{6E85A9D5-C0AF-4128-8198-418FC9F714B9}" srcOrd="0" destOrd="0" presId="urn:microsoft.com/office/officeart/2005/8/layout/orgChart1"/>
+    <dgm:cxn modelId="{62FCF710-4443-474E-8958-99C6DF183AD3}" srcId="{C0C41305-6D46-462C-856C-464D37EE72A6}" destId="{4E1794B4-C708-4C3E-B5C8-13862C5ED335}" srcOrd="2" destOrd="0" parTransId="{AC7EF7C9-455A-4F2D-BB33-0014806D9111}" sibTransId="{6F728D7E-B872-4CE9-B05E-04F22A6CEC12}"/>
+    <dgm:cxn modelId="{D5E6694D-CFEC-4992-A093-D15F096D123E}" type="presOf" srcId="{7AB155A1-9CAE-497D-A43A-D28C77FF1748}" destId="{2AB6D010-69E0-482A-A3FA-5262659E98FF}" srcOrd="0" destOrd="0" presId="urn:microsoft.com/office/officeart/2005/8/layout/orgChart1"/>
+    <dgm:cxn modelId="{9F6DD118-6B5E-4E5D-8464-BD46564E71D3}" type="presOf" srcId="{56F8220F-BC0A-40DD-BD66-D8399224CD20}" destId="{446D3084-CC46-450F-8E69-61377C42C2BC}" srcOrd="0" destOrd="0" presId="urn:microsoft.com/office/officeart/2005/8/layout/orgChart1"/>
+    <dgm:cxn modelId="{DB2A57F4-322A-41E2-95EB-87501C5E7FA4}" type="presOf" srcId="{0A7E5BD9-C3EF-40D0-A285-633D0315AA2A}" destId="{70A0B174-89AE-464C-A78E-83EDD96C35D4}" srcOrd="0" destOrd="0" presId="urn:microsoft.com/office/officeart/2005/8/layout/orgChart1"/>
+    <dgm:cxn modelId="{8FA5B26E-8506-4505-84C7-309D16CB8187}" srcId="{4E1794B4-C708-4C3E-B5C8-13862C5ED335}" destId="{0F99BDEA-A243-4C11-9492-F36269B8505D}" srcOrd="2" destOrd="0" parTransId="{A3D2B8B6-D330-482B-B437-AA977A26D4DD}" sibTransId="{4889B869-6AFD-4785-A071-C5A667862B1B}"/>
+    <dgm:cxn modelId="{6079D551-FD79-48FC-8859-AFDC265361A8}" type="presOf" srcId="{0F99BDEA-A243-4C11-9492-F36269B8505D}" destId="{E8745350-D904-4727-A15D-ECB9162FA0E1}" srcOrd="0" destOrd="0" presId="urn:microsoft.com/office/officeart/2005/8/layout/orgChart1"/>
+    <dgm:cxn modelId="{5D0B93DE-AA61-4E5F-9941-9453820529A8}" type="presOf" srcId="{B67A9E56-1E6F-4A79-9A7F-F9E047B8AB78}" destId="{A845A91C-02DF-453D-8B93-A246015FA2F3}" srcOrd="1" destOrd="0" presId="urn:microsoft.com/office/officeart/2005/8/layout/orgChart1"/>
     <dgm:cxn modelId="{ACC68407-8C11-47CA-97F1-AC9722D12474}" srcId="{C0C41305-6D46-462C-856C-464D37EE72A6}" destId="{3FF4C3F8-CA0B-492B-876C-9D341272EBAF}" srcOrd="1" destOrd="0" parTransId="{20550B28-1614-4FDB-8F4B-BB1BC19E9CD0}" sibTransId="{C8ED6811-D4E2-441D-8EB9-8301DF9B5C1D}"/>
-    <dgm:cxn modelId="{DF0B94CD-677C-45F6-8812-0E84831F49C7}" type="presOf" srcId="{B779DBA8-F8D4-41F4-87F4-EB9512800C8B}" destId="{A75D6535-E383-4213-95A4-253BBC7BE57E}" srcOrd="1" destOrd="0" presId="urn:microsoft.com/office/officeart/2005/8/layout/orgChart1"/>
-    <dgm:cxn modelId="{04F37ACD-9BBF-4432-AEC3-585ABC2AD155}" type="presOf" srcId="{0F99BDEA-A243-4C11-9492-F36269B8505D}" destId="{E8745350-D904-4727-A15D-ECB9162FA0E1}" srcOrd="0" destOrd="0" presId="urn:microsoft.com/office/officeart/2005/8/layout/orgChart1"/>
+    <dgm:cxn modelId="{7FB61F28-1AB8-491D-98C0-4EB73D5EF236}" type="presOf" srcId="{E5A1EC26-7122-40FF-B5A2-6F637134B1D4}" destId="{D7A7B126-4532-4916-9B96-CE83DC1D5A15}" srcOrd="0" destOrd="0" presId="urn:microsoft.com/office/officeart/2005/8/layout/orgChart1"/>
+    <dgm:cxn modelId="{BCDEB401-03A3-4C92-9774-93729CBFED11}" type="presOf" srcId="{3CA08E97-6173-4E73-BC64-F69F45D50CD4}" destId="{4F0396A2-65EB-4840-AE63-F3D49CA5F03A}" srcOrd="0" destOrd="0" presId="urn:microsoft.com/office/officeart/2005/8/layout/orgChart1"/>
     <dgm:cxn modelId="{159E0C40-14BA-484A-BE0D-FBA9FA8DFBBE}" srcId="{18E35D62-5C1E-40BF-97E7-8F59BD888778}" destId="{B779DBA8-F8D4-41F4-87F4-EB9512800C8B}" srcOrd="2" destOrd="0" parTransId="{18A20F28-56FC-4784-884C-E01068AECE21}" sibTransId="{A8665575-91A6-48ED-BA2B-0B9DDFA0ABFC}"/>
-    <dgm:cxn modelId="{6EB2993D-A41A-4AEA-B2B1-A5E0BC4ADB49}" type="presOf" srcId="{FF005E7B-4687-48AF-A224-C0C6DC774E23}" destId="{C60256C2-4F20-4A09-B2A8-EBBDD62D6699}" srcOrd="1" destOrd="0" presId="urn:microsoft.com/office/officeart/2005/8/layout/orgChart1"/>
-    <dgm:cxn modelId="{0930883D-5147-462D-9AB8-28FF161948DF}" type="presOf" srcId="{7AB155A1-9CAE-497D-A43A-D28C77FF1748}" destId="{2AB6D010-69E0-482A-A3FA-5262659E98FF}" srcOrd="0" destOrd="0" presId="urn:microsoft.com/office/officeart/2005/8/layout/orgChart1"/>
-    <dgm:cxn modelId="{A04C50E2-55B6-4443-A788-1D56808E6F31}" type="presOf" srcId="{4E1794B4-C708-4C3E-B5C8-13862C5ED335}" destId="{94D902D3-BAD6-4A92-9297-0F679B3DF0CE}" srcOrd="0" destOrd="0" presId="urn:microsoft.com/office/officeart/2005/8/layout/orgChart1"/>
-    <dgm:cxn modelId="{C7BC8D21-327D-4777-9729-993B27B73151}" type="presOf" srcId="{10599CAA-3151-4689-A3C9-B3E5AF7D0AF0}" destId="{D3F76A48-0F5F-43F3-9A72-6C516C50BE6C}" srcOrd="0" destOrd="0" presId="urn:microsoft.com/office/officeart/2005/8/layout/orgChart1"/>
-    <dgm:cxn modelId="{6A686A32-F912-4921-9278-7B4A1A628FF0}" type="presOf" srcId="{1E227BC4-BA38-46D5-964D-3355FA77F024}" destId="{BE4A4C75-99AB-4ECF-A9C8-4BD242A1AE1A}" srcOrd="1" destOrd="0" presId="urn:microsoft.com/office/officeart/2005/8/layout/orgChart1"/>
-    <dgm:cxn modelId="{62FCF710-4443-474E-8958-99C6DF183AD3}" srcId="{C0C41305-6D46-462C-856C-464D37EE72A6}" destId="{4E1794B4-C708-4C3E-B5C8-13862C5ED335}" srcOrd="2" destOrd="0" parTransId="{AC7EF7C9-455A-4F2D-BB33-0014806D9111}" sibTransId="{6F728D7E-B872-4CE9-B05E-04F22A6CEC12}"/>
-    <dgm:cxn modelId="{FCBC8200-FFCA-4D71-A6FD-6035CE4DC8CE}" type="presOf" srcId="{1A786F6A-FC94-43C7-A576-1E08F5CE666D}" destId="{1E986BD1-0319-4335-92C0-2510FFC7453D}" srcOrd="0" destOrd="0" presId="urn:microsoft.com/office/officeart/2005/8/layout/orgChart1"/>
-    <dgm:cxn modelId="{D09B2CF8-31D9-432C-A53B-D86BE782273F}" type="presOf" srcId="{9A1D509B-7AE2-471C-9DD8-403397DD247C}" destId="{6CBFBFB3-6944-4C6E-8F89-103F3AA09237}" srcOrd="0" destOrd="0" presId="urn:microsoft.com/office/officeart/2005/8/layout/orgChart1"/>
-    <dgm:cxn modelId="{A19F756F-CF1B-42E4-AC2D-A4C0579BDEB2}" type="presOf" srcId="{C0C41305-6D46-462C-856C-464D37EE72A6}" destId="{74848D9E-EA3D-4BC8-A3F4-4D0DCFCB334B}" srcOrd="0" destOrd="0" presId="urn:microsoft.com/office/officeart/2005/8/layout/orgChart1"/>
-    <dgm:cxn modelId="{45862990-CE94-4EC7-A739-217389816BAA}" type="presOf" srcId="{B67A9E56-1E6F-4A79-9A7F-F9E047B8AB78}" destId="{77CFD252-2A2E-494B-8840-55CED8969986}" srcOrd="0" destOrd="0" presId="urn:microsoft.com/office/officeart/2005/8/layout/orgChart1"/>
-    <dgm:cxn modelId="{AF934C36-7D19-4D53-87E0-B36C5950B95F}" type="presOf" srcId="{0A570093-F5A1-4F4D-AE21-BA353BEED1C6}" destId="{C4BB7ACD-FBA5-4E40-8DE9-8C3B4927F619}" srcOrd="0" destOrd="0" presId="urn:microsoft.com/office/officeart/2005/8/layout/orgChart1"/>
-    <dgm:cxn modelId="{9211B9C3-C0D2-4CA5-9055-3C0BED1272F3}" srcId="{4E1794B4-C708-4C3E-B5C8-13862C5ED335}" destId="{18E35D62-5C1E-40BF-97E7-8F59BD888778}" srcOrd="0" destOrd="0" parTransId="{D2569EA1-4382-4024-BD5A-59552FA9AFA7}" sibTransId="{0A26803E-E000-4CCF-BE93-17A4E440BD50}"/>
-    <dgm:cxn modelId="{D733357B-04E6-4392-9162-33A75AEA931B}" srcId="{B67A9E56-1E6F-4A79-9A7F-F9E047B8AB78}" destId="{E5A1EC26-7122-40FF-B5A2-6F637134B1D4}" srcOrd="1" destOrd="0" parTransId="{FED51AE1-5B59-420B-9197-DC3ED5A444E8}" sibTransId="{28BAB011-994A-479B-AB3A-4D2303CFB954}"/>
-    <dgm:cxn modelId="{63510996-A9B3-4D1E-BD8B-E63AFFCCFF4C}" type="presOf" srcId="{79EBA8C0-6899-4A20-9B06-8582B3DD35A9}" destId="{F7C137B6-47E1-43DA-80CB-99237BADCC6A}" srcOrd="0" destOrd="0" presId="urn:microsoft.com/office/officeart/2005/8/layout/orgChart1"/>
-    <dgm:cxn modelId="{E1F43D9C-1FFD-4583-863B-54AC7D168E8C}" srcId="{0F99BDEA-A243-4C11-9492-F36269B8505D}" destId="{1ED0AC14-24A7-4F34-8290-CF29C16961F9}" srcOrd="1" destOrd="0" parTransId="{4518A9EE-F946-4A07-A0EB-7857F983FFB9}" sibTransId="{BDBA5DC0-2529-47A7-BD95-775E3AC69056}"/>
-    <dgm:cxn modelId="{A0F6AECA-E5FD-418E-8780-A3AA779F0AAE}" srcId="{18E35D62-5C1E-40BF-97E7-8F59BD888778}" destId="{34A8C2C0-BB65-4DF9-9B7E-A18F2C6284D2}" srcOrd="1" destOrd="0" parTransId="{10599CAA-3151-4689-A3C9-B3E5AF7D0AF0}" sibTransId="{9E97CC8E-02C9-45EB-8DB2-043708E53797}"/>
-    <dgm:cxn modelId="{D835B43C-6172-4E52-A4FC-C202DE87F800}" srcId="{4E1794B4-C708-4C3E-B5C8-13862C5ED335}" destId="{423B62FC-8EC1-48F7-9C7C-58B3473EDA95}" srcOrd="5" destOrd="0" parTransId="{9A1D509B-7AE2-471C-9DD8-403397DD247C}" sibTransId="{A7E5A026-E9BD-488B-8F68-059893774EC0}"/>
-    <dgm:cxn modelId="{31E1CDB1-C036-4874-B749-D8CC479C1808}" type="presOf" srcId="{3CA08E97-6173-4E73-BC64-F69F45D50CD4}" destId="{4F0396A2-65EB-4840-AE63-F3D49CA5F03A}" srcOrd="0" destOrd="0" presId="urn:microsoft.com/office/officeart/2005/8/layout/orgChart1"/>
-    <dgm:cxn modelId="{8FA5B26E-8506-4505-84C7-309D16CB8187}" srcId="{4E1794B4-C708-4C3E-B5C8-13862C5ED335}" destId="{0F99BDEA-A243-4C11-9492-F36269B8505D}" srcOrd="2" destOrd="0" parTransId="{A3D2B8B6-D330-482B-B437-AA977A26D4DD}" sibTransId="{4889B869-6AFD-4785-A071-C5A667862B1B}"/>
-    <dgm:cxn modelId="{DCCD80B1-5837-4AAA-A180-BC769D031DBD}" type="presOf" srcId="{CDBC4278-A094-4405-8DEA-3EC3EB821F5E}" destId="{D2346D41-E5F1-42C7-894F-2AB50505B7E3}" srcOrd="0" destOrd="0" presId="urn:microsoft.com/office/officeart/2005/8/layout/orgChart1"/>
-    <dgm:cxn modelId="{0529A442-A35C-4686-915C-49BADEEA66FD}" type="presOf" srcId="{CAF895FC-9D65-4AFE-8B87-ED7DCDEB4785}" destId="{FC2FBAC4-F0CC-4772-80F1-D617CED89652}" srcOrd="0" destOrd="0" presId="urn:microsoft.com/office/officeart/2005/8/layout/orgChart1"/>
-    <dgm:cxn modelId="{C11427D1-63D0-4C32-B40A-FBDE461DAA19}" type="presOf" srcId="{4443C2CE-22AD-4058-9C97-BEB19D8FECD0}" destId="{D1DF30FB-2AE7-4F4B-919B-DEC997FBE6BD}" srcOrd="0" destOrd="0" presId="urn:microsoft.com/office/officeart/2005/8/layout/orgChart1"/>
-    <dgm:cxn modelId="{BEBCCC75-96B7-45E1-B56E-53B40E71BE35}" type="presOf" srcId="{B67A9E56-1E6F-4A79-9A7F-F9E047B8AB78}" destId="{A845A91C-02DF-453D-8B93-A246015FA2F3}" srcOrd="1" destOrd="0" presId="urn:microsoft.com/office/officeart/2005/8/layout/orgChart1"/>
-    <dgm:cxn modelId="{5FFF348B-317F-4266-8D1B-7E8C79E31351}" type="presOf" srcId="{40F515DC-8134-4988-8461-2614B34C89DB}" destId="{5A2A9D00-4EE3-436B-8CB8-1511A1548269}" srcOrd="0" destOrd="0" presId="urn:microsoft.com/office/officeart/2005/8/layout/orgChart1"/>
-    <dgm:cxn modelId="{8705BE1E-C158-4C1A-99F9-0F05D8899BEF}" type="presOf" srcId="{4518A9EE-F946-4A07-A0EB-7857F983FFB9}" destId="{BC23BF68-E8FF-42FB-9A29-18235674AA3C}" srcOrd="0" destOrd="0" presId="urn:microsoft.com/office/officeart/2005/8/layout/orgChart1"/>
-    <dgm:cxn modelId="{C2402F01-4285-4935-852D-5D3D9BA5FE70}" srcId="{79EBA8C0-6899-4A20-9B06-8582B3DD35A9}" destId="{71566F9A-F368-48C4-AFD1-2E274781B7E0}" srcOrd="2" destOrd="0" parTransId="{56F8220F-BC0A-40DD-BD66-D8399224CD20}" sibTransId="{0BF09D34-580D-41C6-AE58-CC5D395BD464}"/>
-    <dgm:cxn modelId="{1538A7ED-E1E9-4B69-8716-0F4738EF718A}" type="presOf" srcId="{18A20F28-56FC-4784-884C-E01068AECE21}" destId="{CE618BDB-F741-4466-94F7-3C95287DA972}" srcOrd="0" destOrd="0" presId="urn:microsoft.com/office/officeart/2005/8/layout/orgChart1"/>
-    <dgm:cxn modelId="{4863CE17-ECB4-430C-A3A9-63114EB36A2F}" type="presParOf" srcId="{74848D9E-EA3D-4BC8-A3F4-4D0DCFCB334B}" destId="{373D1B7A-9B25-49D9-9A26-42EF634BE1DA}" srcOrd="0" destOrd="0" presId="urn:microsoft.com/office/officeart/2005/8/layout/orgChart1"/>
-    <dgm:cxn modelId="{343ED5F9-8FF5-41BE-B6B3-97C5F5A1F677}" type="presParOf" srcId="{373D1B7A-9B25-49D9-9A26-42EF634BE1DA}" destId="{699C5009-B4A3-40F3-8B0D-8B05653323F8}" srcOrd="0" destOrd="0" presId="urn:microsoft.com/office/officeart/2005/8/layout/orgChart1"/>
-    <dgm:cxn modelId="{5D3DE198-3882-4B02-94A3-84B61FC577ED}" type="presParOf" srcId="{699C5009-B4A3-40F3-8B0D-8B05653323F8}" destId="{5A2A9D00-4EE3-436B-8CB8-1511A1548269}" srcOrd="0" destOrd="0" presId="urn:microsoft.com/office/officeart/2005/8/layout/orgChart1"/>
-    <dgm:cxn modelId="{DB248271-48DF-4D7C-8B53-C1A2093E5850}" type="presParOf" srcId="{699C5009-B4A3-40F3-8B0D-8B05653323F8}" destId="{820BE526-C049-4877-B23C-7C08A1E20238}" srcOrd="1" destOrd="0" presId="urn:microsoft.com/office/officeart/2005/8/layout/orgChart1"/>
-    <dgm:cxn modelId="{70E8B70B-A8AF-43A5-A42D-E1E2EB082189}" type="presParOf" srcId="{373D1B7A-9B25-49D9-9A26-42EF634BE1DA}" destId="{58B7D573-2BCF-42E4-9E64-A18F455703ED}" srcOrd="1" destOrd="0" presId="urn:microsoft.com/office/officeart/2005/8/layout/orgChart1"/>
-    <dgm:cxn modelId="{B178683B-F613-4B45-9B42-1DFB003BABB6}" type="presParOf" srcId="{373D1B7A-9B25-49D9-9A26-42EF634BE1DA}" destId="{5E2ED411-20B2-4C1B-AA4B-D00320AAF558}" srcOrd="2" destOrd="0" presId="urn:microsoft.com/office/officeart/2005/8/layout/orgChart1"/>
-    <dgm:cxn modelId="{40AE7C9D-1C18-4409-A550-2A4986ABFA8A}" type="presParOf" srcId="{74848D9E-EA3D-4BC8-A3F4-4D0DCFCB334B}" destId="{D8677647-4850-48E0-91C8-39849CBA4625}" srcOrd="1" destOrd="0" presId="urn:microsoft.com/office/officeart/2005/8/layout/orgChart1"/>
-    <dgm:cxn modelId="{9577BA83-1E80-46BA-B726-55343260DF26}" type="presParOf" srcId="{D8677647-4850-48E0-91C8-39849CBA4625}" destId="{4FA94ADF-B108-4669-99BB-2CB04363CB24}" srcOrd="0" destOrd="0" presId="urn:microsoft.com/office/officeart/2005/8/layout/orgChart1"/>
-    <dgm:cxn modelId="{147726D6-8DD6-4BFA-A9EF-49675FB7CCC0}" type="presParOf" srcId="{4FA94ADF-B108-4669-99BB-2CB04363CB24}" destId="{9CA8799D-91BC-4574-8C43-E454A6E01B63}" srcOrd="0" destOrd="0" presId="urn:microsoft.com/office/officeart/2005/8/layout/orgChart1"/>
-    <dgm:cxn modelId="{2A73DDE5-E692-473E-A134-EF13E5DC880E}" type="presParOf" srcId="{4FA94ADF-B108-4669-99BB-2CB04363CB24}" destId="{5EDD97DE-8F02-408A-8093-DD49A7A6A501}" srcOrd="1" destOrd="0" presId="urn:microsoft.com/office/officeart/2005/8/layout/orgChart1"/>
-    <dgm:cxn modelId="{0C191EFF-FD63-43E7-8832-937BC364DF82}" type="presParOf" srcId="{D8677647-4850-48E0-91C8-39849CBA4625}" destId="{FA7CD4EF-8523-45FA-BD0E-931F85EAF5F0}" srcOrd="1" destOrd="0" presId="urn:microsoft.com/office/officeart/2005/8/layout/orgChart1"/>
-    <dgm:cxn modelId="{15B0D9A3-2981-400C-8BE3-4EBC696B13BD}" type="presParOf" srcId="{D8677647-4850-48E0-91C8-39849CBA4625}" destId="{F6B435EB-66DC-4D99-9B85-7DDC3EA1006A}" srcOrd="2" destOrd="0" presId="urn:microsoft.com/office/officeart/2005/8/layout/orgChart1"/>
-    <dgm:cxn modelId="{74F5D1A8-7C2E-454D-ADD0-EB238CBF6165}" type="presParOf" srcId="{74848D9E-EA3D-4BC8-A3F4-4D0DCFCB334B}" destId="{EA426332-6C0B-44BE-A420-4D8CB214CFE6}" srcOrd="2" destOrd="0" presId="urn:microsoft.com/office/officeart/2005/8/layout/orgChart1"/>
-    <dgm:cxn modelId="{E070CC3C-BB27-41B7-BB45-E95490EA80CD}" type="presParOf" srcId="{EA426332-6C0B-44BE-A420-4D8CB214CFE6}" destId="{B3AE4D87-27A7-4D47-A6E9-D3DC84698F44}" srcOrd="0" destOrd="0" presId="urn:microsoft.com/office/officeart/2005/8/layout/orgChart1"/>
-    <dgm:cxn modelId="{68C14F8B-E6F9-4009-AE15-D830F8338CE1}" type="presParOf" srcId="{B3AE4D87-27A7-4D47-A6E9-D3DC84698F44}" destId="{94D902D3-BAD6-4A92-9297-0F679B3DF0CE}" srcOrd="0" destOrd="0" presId="urn:microsoft.com/office/officeart/2005/8/layout/orgChart1"/>
-    <dgm:cxn modelId="{9BD887FB-EC29-457D-9C3B-DEF52C038A82}" type="presParOf" srcId="{B3AE4D87-27A7-4D47-A6E9-D3DC84698F44}" destId="{2F9DD61C-C7A0-4004-8AE9-AA92E912035C}" srcOrd="1" destOrd="0" presId="urn:microsoft.com/office/officeart/2005/8/layout/orgChart1"/>
-    <dgm:cxn modelId="{1C8FD115-BDE2-4912-BAF9-EAF809F95679}" type="presParOf" srcId="{EA426332-6C0B-44BE-A420-4D8CB214CFE6}" destId="{66930F5C-4ADD-4695-A595-4D1A3161689C}" srcOrd="1" destOrd="0" presId="urn:microsoft.com/office/officeart/2005/8/layout/orgChart1"/>
-    <dgm:cxn modelId="{94C373AD-BF15-4E90-8604-024E5158366B}" type="presParOf" srcId="{66930F5C-4ADD-4695-A595-4D1A3161689C}" destId="{A753460C-B2D4-4564-AF08-21E76ACA485C}" srcOrd="0" destOrd="0" presId="urn:microsoft.com/office/officeart/2005/8/layout/orgChart1"/>
-    <dgm:cxn modelId="{2BA30100-3EDD-4F0D-B585-9C0AB36607F2}" type="presParOf" srcId="{66930F5C-4ADD-4695-A595-4D1A3161689C}" destId="{327D2AB5-537E-4972-B65C-5DF149AC3804}" srcOrd="1" destOrd="0" presId="urn:microsoft.com/office/officeart/2005/8/layout/orgChart1"/>
-    <dgm:cxn modelId="{2A43BCDF-3E56-4808-ACD5-F2E023654212}" type="presParOf" srcId="{327D2AB5-537E-4972-B65C-5DF149AC3804}" destId="{805316B2-3E88-4F5D-AA05-95E376AFD981}" srcOrd="0" destOrd="0" presId="urn:microsoft.com/office/officeart/2005/8/layout/orgChart1"/>
-    <dgm:cxn modelId="{1A54456A-B82D-4E08-B7B9-0C92F0A25527}" type="presParOf" srcId="{805316B2-3E88-4F5D-AA05-95E376AFD981}" destId="{7A65E685-A503-4A5B-ABBC-56860ACF37BC}" srcOrd="0" destOrd="0" presId="urn:microsoft.com/office/officeart/2005/8/layout/orgChart1"/>
-    <dgm:cxn modelId="{205DD2CF-A164-4292-BF5F-8A9BA3B56005}" type="presParOf" srcId="{805316B2-3E88-4F5D-AA05-95E376AFD981}" destId="{91871506-1286-4405-B5B9-F45DCB6DD51B}" srcOrd="1" destOrd="0" presId="urn:microsoft.com/office/officeart/2005/8/layout/orgChart1"/>
-    <dgm:cxn modelId="{467EA654-74E9-4DD3-8171-21F6DCCC008B}" type="presParOf" srcId="{327D2AB5-537E-4972-B65C-5DF149AC3804}" destId="{AEAC218B-F75F-4C8F-86EB-FD28AC41E2A1}" srcOrd="1" destOrd="0" presId="urn:microsoft.com/office/officeart/2005/8/layout/orgChart1"/>
-    <dgm:cxn modelId="{BDCA2ABD-65EC-4862-BBF1-562196F5F1BD}" type="presParOf" srcId="{AEAC218B-F75F-4C8F-86EB-FD28AC41E2A1}" destId="{D1DF30FB-2AE7-4F4B-919B-DEC997FBE6BD}" srcOrd="0" destOrd="0" presId="urn:microsoft.com/office/officeart/2005/8/layout/orgChart1"/>
-    <dgm:cxn modelId="{3D124BEF-D5E3-4AAF-A03B-F6EB8BC054E9}" type="presParOf" srcId="{AEAC218B-F75F-4C8F-86EB-FD28AC41E2A1}" destId="{D5A6237B-38EE-4C7A-86C0-885647A02282}" srcOrd="1" destOrd="0" presId="urn:microsoft.com/office/officeart/2005/8/layout/orgChart1"/>
-    <dgm:cxn modelId="{09E77E5A-0925-492A-B75A-F33A068C87A4}" type="presParOf" srcId="{D5A6237B-38EE-4C7A-86C0-885647A02282}" destId="{3AD4E64F-ECD8-4BD9-B64C-FFBB88CDCD20}" srcOrd="0" destOrd="0" presId="urn:microsoft.com/office/officeart/2005/8/layout/orgChart1"/>
-    <dgm:cxn modelId="{D906665A-13A5-4148-A4D4-D425A7A94C29}" type="presParOf" srcId="{3AD4E64F-ECD8-4BD9-B64C-FFBB88CDCD20}" destId="{8FFF45BC-0DC6-4201-BA26-3F825C3068B6}" srcOrd="0" destOrd="0" presId="urn:microsoft.com/office/officeart/2005/8/layout/orgChart1"/>
-    <dgm:cxn modelId="{D21B6E72-F2BA-4A79-8AE9-9B609A21DA3D}" type="presParOf" srcId="{3AD4E64F-ECD8-4BD9-B64C-FFBB88CDCD20}" destId="{FCD07629-0FCB-48ED-9359-B35169A5E588}" srcOrd="1" destOrd="0" presId="urn:microsoft.com/office/officeart/2005/8/layout/orgChart1"/>
-    <dgm:cxn modelId="{5EDF5732-8CC2-44CA-A5CA-8DF6F051CBC0}" type="presParOf" srcId="{D5A6237B-38EE-4C7A-86C0-885647A02282}" destId="{FBC1D2FA-060D-4F2B-9CDC-1C03961B989F}" srcOrd="1" destOrd="0" presId="urn:microsoft.com/office/officeart/2005/8/layout/orgChart1"/>
-    <dgm:cxn modelId="{E6309176-AE82-44D4-9220-08FA5FF85390}" type="presParOf" srcId="{D5A6237B-38EE-4C7A-86C0-885647A02282}" destId="{0D1D0435-9C87-40E1-BAF2-1D69C4533D46}" srcOrd="2" destOrd="0" presId="urn:microsoft.com/office/officeart/2005/8/layout/orgChart1"/>
-    <dgm:cxn modelId="{A615B36D-0A64-4C85-BCA6-5ECF667EF0F5}" type="presParOf" srcId="{AEAC218B-F75F-4C8F-86EB-FD28AC41E2A1}" destId="{D3F76A48-0F5F-43F3-9A72-6C516C50BE6C}" srcOrd="2" destOrd="0" presId="urn:microsoft.com/office/officeart/2005/8/layout/orgChart1"/>
-    <dgm:cxn modelId="{684D22B6-1D2F-4047-8ED6-C394721F8323}" type="presParOf" srcId="{AEAC218B-F75F-4C8F-86EB-FD28AC41E2A1}" destId="{D42310D3-175D-40DF-81F7-D8D561C86BF9}" srcOrd="3" destOrd="0" presId="urn:microsoft.com/office/officeart/2005/8/layout/orgChart1"/>
-    <dgm:cxn modelId="{AB605465-BCF5-4B9D-88DD-5A8CE46E4134}" type="presParOf" srcId="{D42310D3-175D-40DF-81F7-D8D561C86BF9}" destId="{A10F97C8-FD0C-48CD-946C-4CC80FAAB678}" srcOrd="0" destOrd="0" presId="urn:microsoft.com/office/officeart/2005/8/layout/orgChart1"/>
-    <dgm:cxn modelId="{67D0EC8D-AA20-4BE7-BA48-1790D500CA0A}" type="presParOf" srcId="{A10F97C8-FD0C-48CD-946C-4CC80FAAB678}" destId="{A344133A-14B6-4777-9EB4-A5B627BB8AD8}" srcOrd="0" destOrd="0" presId="urn:microsoft.com/office/officeart/2005/8/layout/orgChart1"/>
-    <dgm:cxn modelId="{6B06BEF4-02E3-481C-BDFF-C0A6A24A92CE}" type="presParOf" srcId="{A10F97C8-FD0C-48CD-946C-4CC80FAAB678}" destId="{B03CBCB8-7BBA-45DA-A97C-66C8B798624E}" srcOrd="1" destOrd="0" presId="urn:microsoft.com/office/officeart/2005/8/layout/orgChart1"/>
-    <dgm:cxn modelId="{FC217479-0BFE-4377-BBAF-BAA318B5D7EB}" type="presParOf" srcId="{D42310D3-175D-40DF-81F7-D8D561C86BF9}" destId="{9102BE54-264D-462C-872D-F7B1F6340DDB}" srcOrd="1" destOrd="0" presId="urn:microsoft.com/office/officeart/2005/8/layout/orgChart1"/>
-    <dgm:cxn modelId="{A6CCBC9A-1E65-49A1-AB8F-028FADB0CF53}" type="presParOf" srcId="{D42310D3-175D-40DF-81F7-D8D561C86BF9}" destId="{C6970645-D37E-494E-ADFC-E2E45A546614}" srcOrd="2" destOrd="0" presId="urn:microsoft.com/office/officeart/2005/8/layout/orgChart1"/>
-    <dgm:cxn modelId="{13666658-88B2-4AD9-8699-E78F549592AA}" type="presParOf" srcId="{AEAC218B-F75F-4C8F-86EB-FD28AC41E2A1}" destId="{CE618BDB-F741-4466-94F7-3C95287DA972}" srcOrd="4" destOrd="0" presId="urn:microsoft.com/office/officeart/2005/8/layout/orgChart1"/>
-    <dgm:cxn modelId="{4B739CEF-105B-4EE1-B581-4D3DE47FC004}" type="presParOf" srcId="{AEAC218B-F75F-4C8F-86EB-FD28AC41E2A1}" destId="{B2D2A431-9F8D-4A2C-82FF-23FA0D2F8E07}" srcOrd="5" destOrd="0" presId="urn:microsoft.com/office/officeart/2005/8/layout/orgChart1"/>
-    <dgm:cxn modelId="{C63C4CC6-2491-4605-940C-2BED287FFF9C}" type="presParOf" srcId="{B2D2A431-9F8D-4A2C-82FF-23FA0D2F8E07}" destId="{E48355D0-C780-492D-A22C-1D4A33BD7D03}" srcOrd="0" destOrd="0" presId="urn:microsoft.com/office/officeart/2005/8/layout/orgChart1"/>
-    <dgm:cxn modelId="{E78671B7-5188-4F16-9650-FA3E6E7F11F0}" type="presParOf" srcId="{E48355D0-C780-492D-A22C-1D4A33BD7D03}" destId="{2B22675F-1D68-43C2-B9B2-4F652BC57969}" srcOrd="0" destOrd="0" presId="urn:microsoft.com/office/officeart/2005/8/layout/orgChart1"/>
-    <dgm:cxn modelId="{98041003-A323-4C74-BE72-CA6647EEAD5B}" type="presParOf" srcId="{E48355D0-C780-492D-A22C-1D4A33BD7D03}" destId="{A75D6535-E383-4213-95A4-253BBC7BE57E}" srcOrd="1" destOrd="0" presId="urn:microsoft.com/office/officeart/2005/8/layout/orgChart1"/>
-    <dgm:cxn modelId="{249CC104-956C-4854-8AE5-CDD8ADD22E9E}" type="presParOf" srcId="{B2D2A431-9F8D-4A2C-82FF-23FA0D2F8E07}" destId="{BC23A25D-A3C8-45EF-853D-D9560AEECAAF}" srcOrd="1" destOrd="0" presId="urn:microsoft.com/office/officeart/2005/8/layout/orgChart1"/>
-    <dgm:cxn modelId="{D803994E-E2F7-46FD-971A-BF16073762EC}" type="presParOf" srcId="{B2D2A431-9F8D-4A2C-82FF-23FA0D2F8E07}" destId="{DF884100-70EE-4439-BAE3-ABD61BF2EB73}" srcOrd="2" destOrd="0" presId="urn:microsoft.com/office/officeart/2005/8/layout/orgChart1"/>
-    <dgm:cxn modelId="{043F78AA-D13C-45E5-9A89-7BDD0A3EA3CD}" type="presParOf" srcId="{327D2AB5-537E-4972-B65C-5DF149AC3804}" destId="{96FAE1DD-DD14-4ABF-9F4C-A3C3C2012FAA}" srcOrd="2" destOrd="0" presId="urn:microsoft.com/office/officeart/2005/8/layout/orgChart1"/>
-    <dgm:cxn modelId="{490CED04-2E90-4D74-BD9E-BAB49E3824EB}" type="presParOf" srcId="{66930F5C-4ADD-4695-A595-4D1A3161689C}" destId="{2AB6D010-69E0-482A-A3FA-5262659E98FF}" srcOrd="2" destOrd="0" presId="urn:microsoft.com/office/officeart/2005/8/layout/orgChart1"/>
-    <dgm:cxn modelId="{69330262-E69C-47E0-8BD4-B7210394E1DD}" type="presParOf" srcId="{66930F5C-4ADD-4695-A595-4D1A3161689C}" destId="{7270D4FF-B452-4DDA-A7BB-FC49772B3511}" srcOrd="3" destOrd="0" presId="urn:microsoft.com/office/officeart/2005/8/layout/orgChart1"/>
-    <dgm:cxn modelId="{A9C19DEC-EE89-49F5-8F94-77F7C099C097}" type="presParOf" srcId="{7270D4FF-B452-4DDA-A7BB-FC49772B3511}" destId="{3026619E-2B1B-4379-B072-BCE5804678E7}" srcOrd="0" destOrd="0" presId="urn:microsoft.com/office/officeart/2005/8/layout/orgChart1"/>
-    <dgm:cxn modelId="{C5274BD4-BC4A-4B22-A77E-FE6F5BCC3864}" type="presParOf" srcId="{3026619E-2B1B-4379-B072-BCE5804678E7}" destId="{F7C137B6-47E1-43DA-80CB-99237BADCC6A}" srcOrd="0" destOrd="0" presId="urn:microsoft.com/office/officeart/2005/8/layout/orgChart1"/>
-    <dgm:cxn modelId="{265DA657-4435-466A-81C5-2AEB9B149F9E}" type="presParOf" srcId="{3026619E-2B1B-4379-B072-BCE5804678E7}" destId="{589F198D-16C6-4BB1-8055-949B55B0684C}" srcOrd="1" destOrd="0" presId="urn:microsoft.com/office/officeart/2005/8/layout/orgChart1"/>
-    <dgm:cxn modelId="{CF396868-4A92-4C74-9BB4-5C58866A2A46}" type="presParOf" srcId="{7270D4FF-B452-4DDA-A7BB-FC49772B3511}" destId="{46B0196C-DB99-4AA4-9507-C4689E0454B3}" srcOrd="1" destOrd="0" presId="urn:microsoft.com/office/officeart/2005/8/layout/orgChart1"/>
-    <dgm:cxn modelId="{31D3B470-7C6A-4E4B-9077-3E606AC5DA12}" type="presParOf" srcId="{46B0196C-DB99-4AA4-9507-C4689E0454B3}" destId="{C4BB7ACD-FBA5-4E40-8DE9-8C3B4927F619}" srcOrd="0" destOrd="0" presId="urn:microsoft.com/office/officeart/2005/8/layout/orgChart1"/>
-    <dgm:cxn modelId="{BFBE83BC-B5F8-4341-A771-3B2B09E820BF}" type="presParOf" srcId="{46B0196C-DB99-4AA4-9507-C4689E0454B3}" destId="{CEECF8C0-D509-42A0-A038-924345AAEF29}" srcOrd="1" destOrd="0" presId="urn:microsoft.com/office/officeart/2005/8/layout/orgChart1"/>
-    <dgm:cxn modelId="{33E4B85D-819F-4D39-90F0-53BCC904965C}" type="presParOf" srcId="{CEECF8C0-D509-42A0-A038-924345AAEF29}" destId="{DDFE6F13-4652-4D30-8FB1-8A9BE6AE082C}" srcOrd="0" destOrd="0" presId="urn:microsoft.com/office/officeart/2005/8/layout/orgChart1"/>
-    <dgm:cxn modelId="{53B208D9-5969-46A0-AA6F-87C5E420A126}" type="presParOf" srcId="{DDFE6F13-4652-4D30-8FB1-8A9BE6AE082C}" destId="{70A0B174-89AE-464C-A78E-83EDD96C35D4}" srcOrd="0" destOrd="0" presId="urn:microsoft.com/office/officeart/2005/8/layout/orgChart1"/>
-    <dgm:cxn modelId="{34B78A9D-9DFB-432A-AE20-C8C839B24574}" type="presParOf" srcId="{DDFE6F13-4652-4D30-8FB1-8A9BE6AE082C}" destId="{3C328893-04EB-4433-812F-5637AFE31E15}" srcOrd="1" destOrd="0" presId="urn:microsoft.com/office/officeart/2005/8/layout/orgChart1"/>
-    <dgm:cxn modelId="{B476B3D0-0FE4-49D0-866E-D40C31411F94}" type="presParOf" srcId="{CEECF8C0-D509-42A0-A038-924345AAEF29}" destId="{596A1FE1-F782-4D83-9ADC-B15948EC9E48}" srcOrd="1" destOrd="0" presId="urn:microsoft.com/office/officeart/2005/8/layout/orgChart1"/>
-    <dgm:cxn modelId="{B6E2E031-4D68-4234-860E-15EF75941185}" type="presParOf" srcId="{CEECF8C0-D509-42A0-A038-924345AAEF29}" destId="{10735064-2E34-4FD8-AC09-C9AA701EA8BE}" srcOrd="2" destOrd="0" presId="urn:microsoft.com/office/officeart/2005/8/layout/orgChart1"/>
-    <dgm:cxn modelId="{5314AA22-AE25-4710-9724-D015B025FAF4}" type="presParOf" srcId="{46B0196C-DB99-4AA4-9507-C4689E0454B3}" destId="{4F0396A2-65EB-4840-AE63-F3D49CA5F03A}" srcOrd="2" destOrd="0" presId="urn:microsoft.com/office/officeart/2005/8/layout/orgChart1"/>
-    <dgm:cxn modelId="{9BB23803-B48B-4625-BE04-175EBAAAA603}" type="presParOf" srcId="{46B0196C-DB99-4AA4-9507-C4689E0454B3}" destId="{A3803F0B-0F44-4487-8608-5B93E67C11DE}" srcOrd="3" destOrd="0" presId="urn:microsoft.com/office/officeart/2005/8/layout/orgChart1"/>
-    <dgm:cxn modelId="{7DA1A445-8285-4181-AC95-C913D9710966}" type="presParOf" srcId="{A3803F0B-0F44-4487-8608-5B93E67C11DE}" destId="{0BAD2A46-E533-4218-A615-850D7609C374}" srcOrd="0" destOrd="0" presId="urn:microsoft.com/office/officeart/2005/8/layout/orgChart1"/>
-    <dgm:cxn modelId="{A8E62BFA-EC30-46B4-AE96-8C07AFF6B6C9}" type="presParOf" srcId="{0BAD2A46-E533-4218-A615-850D7609C374}" destId="{B1F400DB-7FD3-4B0E-A968-21E1E7B15768}" srcOrd="0" destOrd="0" presId="urn:microsoft.com/office/officeart/2005/8/layout/orgChart1"/>
-    <dgm:cxn modelId="{71EE4F32-8D13-425D-93F8-20F27E09A0A6}" type="presParOf" srcId="{0BAD2A46-E533-4218-A615-850D7609C374}" destId="{7B9DC736-D763-4BDD-9A2C-3F878798AE9D}" srcOrd="1" destOrd="0" presId="urn:microsoft.com/office/officeart/2005/8/layout/orgChart1"/>
-    <dgm:cxn modelId="{8C4492E1-933B-43C6-9F89-403CA74D1E8A}" type="presParOf" srcId="{A3803F0B-0F44-4487-8608-5B93E67C11DE}" destId="{E63BA49B-BDA4-4D5A-A37F-8D4A2F481E42}" srcOrd="1" destOrd="0" presId="urn:microsoft.com/office/officeart/2005/8/layout/orgChart1"/>
-    <dgm:cxn modelId="{50BDC524-3751-4E8B-8A1B-462E516C3601}" type="presParOf" srcId="{A3803F0B-0F44-4487-8608-5B93E67C11DE}" destId="{AFCB3434-8D79-4204-94BF-8A123B0A744C}" srcOrd="2" destOrd="0" presId="urn:microsoft.com/office/officeart/2005/8/layout/orgChart1"/>
-    <dgm:cxn modelId="{1FE6D248-9A83-40E5-B474-9F32CA71CDD0}" type="presParOf" srcId="{46B0196C-DB99-4AA4-9507-C4689E0454B3}" destId="{446D3084-CC46-450F-8E69-61377C42C2BC}" srcOrd="4" destOrd="0" presId="urn:microsoft.com/office/officeart/2005/8/layout/orgChart1"/>
-    <dgm:cxn modelId="{5B54BBCA-E3E4-4DF9-89E4-902122B149A5}" type="presParOf" srcId="{46B0196C-DB99-4AA4-9507-C4689E0454B3}" destId="{0451CDB3-1EA0-4404-B33C-505147535C3E}" srcOrd="5" destOrd="0" presId="urn:microsoft.com/office/officeart/2005/8/layout/orgChart1"/>
-    <dgm:cxn modelId="{B568CB95-8A09-402B-9257-1B8E06E79820}" type="presParOf" srcId="{0451CDB3-1EA0-4404-B33C-505147535C3E}" destId="{64A6F89C-99C4-4E93-8D38-CCB56F7E5F12}" srcOrd="0" destOrd="0" presId="urn:microsoft.com/office/officeart/2005/8/layout/orgChart1"/>
-    <dgm:cxn modelId="{E63E1895-1A45-4A04-B7E1-5A711C878A2C}" type="presParOf" srcId="{64A6F89C-99C4-4E93-8D38-CCB56F7E5F12}" destId="{54B09BCA-71C9-4BBE-8D6E-0B868E0E47FE}" srcOrd="0" destOrd="0" presId="urn:microsoft.com/office/officeart/2005/8/layout/orgChart1"/>
-    <dgm:cxn modelId="{75465740-A4DB-4124-AAFE-6FAF4647B35C}" type="presParOf" srcId="{64A6F89C-99C4-4E93-8D38-CCB56F7E5F12}" destId="{B73B9FBA-8AD2-44CF-A10A-C05A5CBC8BBB}" srcOrd="1" destOrd="0" presId="urn:microsoft.com/office/officeart/2005/8/layout/orgChart1"/>
-    <dgm:cxn modelId="{B67F7D46-8C52-47AA-A4C2-B8A947546619}" type="presParOf" srcId="{0451CDB3-1EA0-4404-B33C-505147535C3E}" destId="{0AF91C3F-A7DA-4B9B-817E-4609120249BE}" srcOrd="1" destOrd="0" presId="urn:microsoft.com/office/officeart/2005/8/layout/orgChart1"/>
-    <dgm:cxn modelId="{5E4FEF9A-0C82-4B27-82F9-76B97161C037}" type="presParOf" srcId="{0451CDB3-1EA0-4404-B33C-505147535C3E}" destId="{134BA0A8-46C1-4F93-A886-041F0AB59075}" srcOrd="2" destOrd="0" presId="urn:microsoft.com/office/officeart/2005/8/layout/orgChart1"/>
-    <dgm:cxn modelId="{27EDDC6C-16A9-47D7-8E76-0797CE2071A5}" type="presParOf" srcId="{7270D4FF-B452-4DDA-A7BB-FC49772B3511}" destId="{2223ADB9-AD6F-47E4-8D60-DD03BD6B83F7}" srcOrd="2" destOrd="0" presId="urn:microsoft.com/office/officeart/2005/8/layout/orgChart1"/>
-    <dgm:cxn modelId="{10942A30-0A1B-45A2-9B40-9A4E3FB33799}" type="presParOf" srcId="{66930F5C-4ADD-4695-A595-4D1A3161689C}" destId="{3BECB1B2-D11A-4686-AE32-CF62764FE92E}" srcOrd="4" destOrd="0" presId="urn:microsoft.com/office/officeart/2005/8/layout/orgChart1"/>
-    <dgm:cxn modelId="{4AC2FAD7-50C0-409E-8AE7-DF814209612F}" type="presParOf" srcId="{66930F5C-4ADD-4695-A595-4D1A3161689C}" destId="{FE8F61E0-ACFE-47C2-AD1F-5D2537DE3D19}" srcOrd="5" destOrd="0" presId="urn:microsoft.com/office/officeart/2005/8/layout/orgChart1"/>
-    <dgm:cxn modelId="{C0B7CB8B-1330-4794-A992-7C989D35E04F}" type="presParOf" srcId="{FE8F61E0-ACFE-47C2-AD1F-5D2537DE3D19}" destId="{4E593F3C-3111-42F6-8CCA-67ACBDA63DFF}" srcOrd="0" destOrd="0" presId="urn:microsoft.com/office/officeart/2005/8/layout/orgChart1"/>
-    <dgm:cxn modelId="{CFE8A754-D0E2-43FD-8494-133A9917304C}" type="presParOf" srcId="{4E593F3C-3111-42F6-8CCA-67ACBDA63DFF}" destId="{E8745350-D904-4727-A15D-ECB9162FA0E1}" srcOrd="0" destOrd="0" presId="urn:microsoft.com/office/officeart/2005/8/layout/orgChart1"/>
-    <dgm:cxn modelId="{B1B0367A-3800-49A5-AA5A-2EF10F8C5EB5}" type="presParOf" srcId="{4E593F3C-3111-42F6-8CCA-67ACBDA63DFF}" destId="{2C361506-4295-42D2-9F6F-D8E8D4E5C69B}" srcOrd="1" destOrd="0" presId="urn:microsoft.com/office/officeart/2005/8/layout/orgChart1"/>
-    <dgm:cxn modelId="{620A82A1-3F10-47DE-AFCA-05FFA020C3C8}" type="presParOf" srcId="{FE8F61E0-ACFE-47C2-AD1F-5D2537DE3D19}" destId="{C3D1CBFC-B675-410F-9481-763D170CA9A2}" srcOrd="1" destOrd="0" presId="urn:microsoft.com/office/officeart/2005/8/layout/orgChart1"/>
-    <dgm:cxn modelId="{6B54AD1C-332C-450A-8F29-0AB438BF7D87}" type="presParOf" srcId="{C3D1CBFC-B675-410F-9481-763D170CA9A2}" destId="{FC2FBAC4-F0CC-4772-80F1-D617CED89652}" srcOrd="0" destOrd="0" presId="urn:microsoft.com/office/officeart/2005/8/layout/orgChart1"/>
-    <dgm:cxn modelId="{4AA689AB-06F7-4195-B9F8-4BD762DC1C96}" type="presParOf" srcId="{C3D1CBFC-B675-410F-9481-763D170CA9A2}" destId="{2CD87370-F3B7-4F67-ADFC-3E1EE27C9896}" srcOrd="1" destOrd="0" presId="urn:microsoft.com/office/officeart/2005/8/layout/orgChart1"/>
-    <dgm:cxn modelId="{9CEB5EFE-BB7D-4536-9FED-EE1AD51F0D41}" type="presParOf" srcId="{2CD87370-F3B7-4F67-ADFC-3E1EE27C9896}" destId="{7A3CA444-F3AF-47B0-81BB-B704174C0B69}" srcOrd="0" destOrd="0" presId="urn:microsoft.com/office/officeart/2005/8/layout/orgChart1"/>
-    <dgm:cxn modelId="{DC73AD16-CEBA-4F5F-AC46-DE33ABF4E59F}" type="presParOf" srcId="{7A3CA444-F3AF-47B0-81BB-B704174C0B69}" destId="{6E85A9D5-C0AF-4128-8198-418FC9F714B9}" srcOrd="0" destOrd="0" presId="urn:microsoft.com/office/officeart/2005/8/layout/orgChart1"/>
-    <dgm:cxn modelId="{C9034FBE-A51E-4AAB-9B1E-CA0B259BD6B7}" type="presParOf" srcId="{7A3CA444-F3AF-47B0-81BB-B704174C0B69}" destId="{C60256C2-4F20-4A09-B2A8-EBBDD62D6699}" srcOrd="1" destOrd="0" presId="urn:microsoft.com/office/officeart/2005/8/layout/orgChart1"/>
-    <dgm:cxn modelId="{999F39A6-203D-43B7-A7FE-D345E76456F2}" type="presParOf" srcId="{2CD87370-F3B7-4F67-ADFC-3E1EE27C9896}" destId="{8A9F39AA-98CD-4A95-9E66-0DBCF260B343}" srcOrd="1" destOrd="0" presId="urn:microsoft.com/office/officeart/2005/8/layout/orgChart1"/>
-    <dgm:cxn modelId="{F5A2838D-0518-4A05-AD47-38B93028F4AE}" type="presParOf" srcId="{2CD87370-F3B7-4F67-ADFC-3E1EE27C9896}" destId="{9C84FF10-BBFC-4FDF-8288-0F19CC752DFF}" srcOrd="2" destOrd="0" presId="urn:microsoft.com/office/officeart/2005/8/layout/orgChart1"/>
-    <dgm:cxn modelId="{6ADC3252-1F7D-43DE-BB45-F67AE875BC34}" type="presParOf" srcId="{C3D1CBFC-B675-410F-9481-763D170CA9A2}" destId="{BC23BF68-E8FF-42FB-9A29-18235674AA3C}" srcOrd="2" destOrd="0" presId="urn:microsoft.com/office/officeart/2005/8/layout/orgChart1"/>
-    <dgm:cxn modelId="{87D362D8-EB5D-4B6B-A28E-D6D22B58AF0E}" type="presParOf" srcId="{C3D1CBFC-B675-410F-9481-763D170CA9A2}" destId="{F30FE463-A65D-43F7-BE3A-96659C0E623A}" srcOrd="3" destOrd="0" presId="urn:microsoft.com/office/officeart/2005/8/layout/orgChart1"/>
-    <dgm:cxn modelId="{3B964B8A-5BA4-41B2-98BD-427444F51FFA}" type="presParOf" srcId="{F30FE463-A65D-43F7-BE3A-96659C0E623A}" destId="{F2DD9769-7CE0-41A8-BC4E-EF2380123ECE}" srcOrd="0" destOrd="0" presId="urn:microsoft.com/office/officeart/2005/8/layout/orgChart1"/>
-    <dgm:cxn modelId="{115A2E6B-ECC8-4534-99E4-FDB1271E0753}" type="presParOf" srcId="{F2DD9769-7CE0-41A8-BC4E-EF2380123ECE}" destId="{01D97826-B1E9-4B10-A9BE-A4B85DABD8A8}" srcOrd="0" destOrd="0" presId="urn:microsoft.com/office/officeart/2005/8/layout/orgChart1"/>
-    <dgm:cxn modelId="{711885AE-3FE5-4458-8175-F53C02B5520A}" type="presParOf" srcId="{F2DD9769-7CE0-41A8-BC4E-EF2380123ECE}" destId="{D29C1A0E-62FF-4EFE-BB8D-FD7E3F06F065}" srcOrd="1" destOrd="0" presId="urn:microsoft.com/office/officeart/2005/8/layout/orgChart1"/>
-    <dgm:cxn modelId="{8238258F-F47B-4C1D-9129-FFCEBE278227}" type="presParOf" srcId="{F30FE463-A65D-43F7-BE3A-96659C0E623A}" destId="{7FFEBE67-B4D9-483C-AB15-93D3036A4D84}" srcOrd="1" destOrd="0" presId="urn:microsoft.com/office/officeart/2005/8/layout/orgChart1"/>
-    <dgm:cxn modelId="{3E31447B-11F7-44F8-956B-25F3C7E4577A}" type="presParOf" srcId="{F30FE463-A65D-43F7-BE3A-96659C0E623A}" destId="{129F49C8-D62F-425F-B69D-5378027DBE4D}" srcOrd="2" destOrd="0" presId="urn:microsoft.com/office/officeart/2005/8/layout/orgChart1"/>
-    <dgm:cxn modelId="{03A7BA46-87A8-4A1F-B540-8E2A066A92B6}" type="presParOf" srcId="{FE8F61E0-ACFE-47C2-AD1F-5D2537DE3D19}" destId="{1870443B-D98E-4A6F-8720-D67D43F2FA17}" srcOrd="2" destOrd="0" presId="urn:microsoft.com/office/officeart/2005/8/layout/orgChart1"/>
-    <dgm:cxn modelId="{7F162AA8-2A5E-4587-A045-4DCA86E5383F}" type="presParOf" srcId="{66930F5C-4ADD-4695-A595-4D1A3161689C}" destId="{D2346D41-E5F1-42C7-894F-2AB50505B7E3}" srcOrd="6" destOrd="0" presId="urn:microsoft.com/office/officeart/2005/8/layout/orgChart1"/>
-    <dgm:cxn modelId="{5B33AEC3-2D85-46E2-A5F0-C97E4E1CD242}" type="presParOf" srcId="{66930F5C-4ADD-4695-A595-4D1A3161689C}" destId="{B0E2BC73-3589-4148-8065-5AAE782AB121}" srcOrd="7" destOrd="0" presId="urn:microsoft.com/office/officeart/2005/8/layout/orgChart1"/>
-    <dgm:cxn modelId="{C5301507-F5CC-4D21-AFB9-98706DA5D703}" type="presParOf" srcId="{B0E2BC73-3589-4148-8065-5AAE782AB121}" destId="{667D0E2C-A49E-4813-9D32-F63A554C433E}" srcOrd="0" destOrd="0" presId="urn:microsoft.com/office/officeart/2005/8/layout/orgChart1"/>
-    <dgm:cxn modelId="{C1F8C1B5-8225-4BA0-83B5-5B583D243DCE}" type="presParOf" srcId="{667D0E2C-A49E-4813-9D32-F63A554C433E}" destId="{77CFD252-2A2E-494B-8840-55CED8969986}" srcOrd="0" destOrd="0" presId="urn:microsoft.com/office/officeart/2005/8/layout/orgChart1"/>
-    <dgm:cxn modelId="{26938172-3625-4C07-B5C9-77E3EA1AB578}" type="presParOf" srcId="{667D0E2C-A49E-4813-9D32-F63A554C433E}" destId="{A845A91C-02DF-453D-8B93-A246015FA2F3}" srcOrd="1" destOrd="0" presId="urn:microsoft.com/office/officeart/2005/8/layout/orgChart1"/>
-    <dgm:cxn modelId="{68DCA391-4E27-4E04-AC0E-CDD54F1AE7D4}" type="presParOf" srcId="{B0E2BC73-3589-4148-8065-5AAE782AB121}" destId="{C22B8B2A-8338-4CC2-A542-806AC78B8624}" srcOrd="1" destOrd="0" presId="urn:microsoft.com/office/officeart/2005/8/layout/orgChart1"/>
-    <dgm:cxn modelId="{5B72F09F-C163-412B-8329-919F5EA3073D}" type="presParOf" srcId="{C22B8B2A-8338-4CC2-A542-806AC78B8624}" destId="{1E986BD1-0319-4335-92C0-2510FFC7453D}" srcOrd="0" destOrd="0" presId="urn:microsoft.com/office/officeart/2005/8/layout/orgChart1"/>
-    <dgm:cxn modelId="{1CB09CA2-A463-41AC-8393-282205147595}" type="presParOf" srcId="{C22B8B2A-8338-4CC2-A542-806AC78B8624}" destId="{7E54FD92-A835-4BA6-8B2C-207CA93D1BED}" srcOrd="1" destOrd="0" presId="urn:microsoft.com/office/officeart/2005/8/layout/orgChart1"/>
-    <dgm:cxn modelId="{F1F7171B-5A81-474F-B724-1A38B88BD704}" type="presParOf" srcId="{7E54FD92-A835-4BA6-8B2C-207CA93D1BED}" destId="{75DA3B4E-BC91-4FB5-BE98-EEDC3C3A2380}" srcOrd="0" destOrd="0" presId="urn:microsoft.com/office/officeart/2005/8/layout/orgChart1"/>
-    <dgm:cxn modelId="{CF5F9564-4EDC-437D-BA58-EAFB248B3D2F}" type="presParOf" srcId="{75DA3B4E-BC91-4FB5-BE98-EEDC3C3A2380}" destId="{E1454A71-1372-4D99-BFD8-DDA0E31B4603}" srcOrd="0" destOrd="0" presId="urn:microsoft.com/office/officeart/2005/8/layout/orgChart1"/>
-    <dgm:cxn modelId="{5805EA8C-1E3F-4B52-AE70-A417D3DF3CDC}" type="presParOf" srcId="{75DA3B4E-BC91-4FB5-BE98-EEDC3C3A2380}" destId="{D4446611-5245-4B7A-B6D0-F85B716916F6}" srcOrd="1" destOrd="0" presId="urn:microsoft.com/office/officeart/2005/8/layout/orgChart1"/>
-    <dgm:cxn modelId="{DA454F77-BBE0-4A31-A980-1220B809FBDE}" type="presParOf" srcId="{7E54FD92-A835-4BA6-8B2C-207CA93D1BED}" destId="{35D33583-4F91-4DDA-827A-66208AA2B9AF}" srcOrd="1" destOrd="0" presId="urn:microsoft.com/office/officeart/2005/8/layout/orgChart1"/>
-    <dgm:cxn modelId="{2346AECB-DD5E-4DAB-88A0-B1DB85349C10}" type="presParOf" srcId="{7E54FD92-A835-4BA6-8B2C-207CA93D1BED}" destId="{D92027BD-6AEE-4E6C-9048-D8CE2BC5FF9F}" srcOrd="2" destOrd="0" presId="urn:microsoft.com/office/officeart/2005/8/layout/orgChart1"/>
-    <dgm:cxn modelId="{6EFF400B-B139-489F-A052-F907DBA80EF0}" type="presParOf" srcId="{C22B8B2A-8338-4CC2-A542-806AC78B8624}" destId="{7F3B6231-6951-4137-8073-EAD50312B418}" srcOrd="2" destOrd="0" presId="urn:microsoft.com/office/officeart/2005/8/layout/orgChart1"/>
-    <dgm:cxn modelId="{F108250B-FDBA-4423-B5B6-49DD9D1C00C9}" type="presParOf" srcId="{C22B8B2A-8338-4CC2-A542-806AC78B8624}" destId="{F0EA411E-C681-4280-B464-6B5BE01BC675}" srcOrd="3" destOrd="0" presId="urn:microsoft.com/office/officeart/2005/8/layout/orgChart1"/>
-    <dgm:cxn modelId="{966FDCB8-142B-49CA-9879-A2E09F1177DD}" type="presParOf" srcId="{F0EA411E-C681-4280-B464-6B5BE01BC675}" destId="{D6400DAF-7DD3-41EE-93DB-4C2F8AD47D75}" srcOrd="0" destOrd="0" presId="urn:microsoft.com/office/officeart/2005/8/layout/orgChart1"/>
-    <dgm:cxn modelId="{0A306CAB-67A0-4D21-8F59-DE4A847B1994}" type="presParOf" srcId="{D6400DAF-7DD3-41EE-93DB-4C2F8AD47D75}" destId="{D7A7B126-4532-4916-9B96-CE83DC1D5A15}" srcOrd="0" destOrd="0" presId="urn:microsoft.com/office/officeart/2005/8/layout/orgChart1"/>
-    <dgm:cxn modelId="{3CC0F908-C11B-4F44-B851-B10A484F0D27}" type="presParOf" srcId="{D6400DAF-7DD3-41EE-93DB-4C2F8AD47D75}" destId="{687F7B58-686E-474E-A3A6-E6E08716027D}" srcOrd="1" destOrd="0" presId="urn:microsoft.com/office/officeart/2005/8/layout/orgChart1"/>
-    <dgm:cxn modelId="{DC5E4462-6728-4916-900D-681349903E3E}" type="presParOf" srcId="{F0EA411E-C681-4280-B464-6B5BE01BC675}" destId="{0800864A-73FF-4312-9482-4389D1DB9D59}" srcOrd="1" destOrd="0" presId="urn:microsoft.com/office/officeart/2005/8/layout/orgChart1"/>
-    <dgm:cxn modelId="{7020B261-337C-4CF2-911C-CD733A0B8F20}" type="presParOf" srcId="{F0EA411E-C681-4280-B464-6B5BE01BC675}" destId="{590F349F-B567-4C5C-B342-7196B7872E8F}" srcOrd="2" destOrd="0" presId="urn:microsoft.com/office/officeart/2005/8/layout/orgChart1"/>
-    <dgm:cxn modelId="{3E399178-3930-469F-A6FA-703FFC87D366}" type="presParOf" srcId="{B0E2BC73-3589-4148-8065-5AAE782AB121}" destId="{C21A4EE5-89D2-40B3-B99D-532622496B1E}" srcOrd="2" destOrd="0" presId="urn:microsoft.com/office/officeart/2005/8/layout/orgChart1"/>
-    <dgm:cxn modelId="{FA09C853-686B-4B3D-9BDB-C827171EC0BD}" type="presParOf" srcId="{EA426332-6C0B-44BE-A420-4D8CB214CFE6}" destId="{7765E854-48D2-4644-8E34-634F8F779EC6}" srcOrd="2" destOrd="0" presId="urn:microsoft.com/office/officeart/2005/8/layout/orgChart1"/>
-    <dgm:cxn modelId="{A2769AB7-3890-4CF2-87C5-8654A8C7319A}" type="presParOf" srcId="{7765E854-48D2-4644-8E34-634F8F779EC6}" destId="{F11EDEC9-34F5-41F7-95A1-2415B2802EFF}" srcOrd="0" destOrd="0" presId="urn:microsoft.com/office/officeart/2005/8/layout/orgChart1"/>
-    <dgm:cxn modelId="{26774566-96E7-464A-B44A-834A56370617}" type="presParOf" srcId="{7765E854-48D2-4644-8E34-634F8F779EC6}" destId="{1AFAFD3B-3317-4A0B-9F2E-DDB913505940}" srcOrd="1" destOrd="0" presId="urn:microsoft.com/office/officeart/2005/8/layout/orgChart1"/>
-    <dgm:cxn modelId="{C0787201-FAA3-47A7-BFF0-49E343497D60}" type="presParOf" srcId="{1AFAFD3B-3317-4A0B-9F2E-DDB913505940}" destId="{29398837-2199-4CBB-8F62-6570A8F6B9A2}" srcOrd="0" destOrd="0" presId="urn:microsoft.com/office/officeart/2005/8/layout/orgChart1"/>
-    <dgm:cxn modelId="{0AFB19EB-3EE8-43D1-A672-2276F4BF00CE}" type="presParOf" srcId="{29398837-2199-4CBB-8F62-6570A8F6B9A2}" destId="{2520843F-BB06-4075-B4EA-429750245FE7}" srcOrd="0" destOrd="0" presId="urn:microsoft.com/office/officeart/2005/8/layout/orgChart1"/>
-    <dgm:cxn modelId="{B8DA6821-6A7C-41EA-A2CF-EE6E24BC9C6B}" type="presParOf" srcId="{29398837-2199-4CBB-8F62-6570A8F6B9A2}" destId="{BE4A4C75-99AB-4ECF-A9C8-4BD242A1AE1A}" srcOrd="1" destOrd="0" presId="urn:microsoft.com/office/officeart/2005/8/layout/orgChart1"/>
-    <dgm:cxn modelId="{8459C04E-F98C-4C44-A07E-EB2DA437F315}" type="presParOf" srcId="{1AFAFD3B-3317-4A0B-9F2E-DDB913505940}" destId="{58E9ECC5-F247-44A3-A975-CC034E814387}" srcOrd="1" destOrd="0" presId="urn:microsoft.com/office/officeart/2005/8/layout/orgChart1"/>
-    <dgm:cxn modelId="{96CD33C5-0380-4F90-AAE6-246626F96F70}" type="presParOf" srcId="{1AFAFD3B-3317-4A0B-9F2E-DDB913505940}" destId="{B66852C7-36F1-4F14-824B-8226C209EACF}" srcOrd="2" destOrd="0" presId="urn:microsoft.com/office/officeart/2005/8/layout/orgChart1"/>
-    <dgm:cxn modelId="{4738D10B-4D47-4A20-B5AD-A1C7A8034C10}" type="presParOf" srcId="{7765E854-48D2-4644-8E34-634F8F779EC6}" destId="{6CBFBFB3-6944-4C6E-8F89-103F3AA09237}" srcOrd="2" destOrd="0" presId="urn:microsoft.com/office/officeart/2005/8/layout/orgChart1"/>
-    <dgm:cxn modelId="{73647CA5-E233-48AB-BD9C-A4649C44AEA3}" type="presParOf" srcId="{7765E854-48D2-4644-8E34-634F8F779EC6}" destId="{DFB8700E-BA76-4691-8BE6-61E4A749C460}" srcOrd="3" destOrd="0" presId="urn:microsoft.com/office/officeart/2005/8/layout/orgChart1"/>
-    <dgm:cxn modelId="{3D24A0B3-8EFC-4A78-8CA5-723644FDA886}" type="presParOf" srcId="{DFB8700E-BA76-4691-8BE6-61E4A749C460}" destId="{5A0224DE-7FBD-493D-A212-5DD2280894E5}" srcOrd="0" destOrd="0" presId="urn:microsoft.com/office/officeart/2005/8/layout/orgChart1"/>
-    <dgm:cxn modelId="{38DCA08E-273F-45CB-A319-CF1076E01B32}" type="presParOf" srcId="{5A0224DE-7FBD-493D-A212-5DD2280894E5}" destId="{E5466B79-9058-4BE2-A971-8EB3D47767CF}" srcOrd="0" destOrd="0" presId="urn:microsoft.com/office/officeart/2005/8/layout/orgChart1"/>
-    <dgm:cxn modelId="{79B5B75E-E6FE-4AAD-8E9E-4D8005B7EA9F}" type="presParOf" srcId="{5A0224DE-7FBD-493D-A212-5DD2280894E5}" destId="{FCB800B8-FB6D-4238-8C30-85C625F9697C}" srcOrd="1" destOrd="0" presId="urn:microsoft.com/office/officeart/2005/8/layout/orgChart1"/>
-    <dgm:cxn modelId="{D519C28E-0D10-499B-92BC-764E85301A4E}" type="presParOf" srcId="{DFB8700E-BA76-4691-8BE6-61E4A749C460}" destId="{248B93A7-0839-4B76-8E73-83C57E231AB8}" srcOrd="1" destOrd="0" presId="urn:microsoft.com/office/officeart/2005/8/layout/orgChart1"/>
-    <dgm:cxn modelId="{111D6A0B-6B9F-4419-9DE9-2C0828691293}" type="presParOf" srcId="{DFB8700E-BA76-4691-8BE6-61E4A749C460}" destId="{0290E0C8-B8BB-4C8B-8C47-A2529680F673}" srcOrd="2" destOrd="0" presId="urn:microsoft.com/office/officeart/2005/8/layout/orgChart1"/>
+    <dgm:cxn modelId="{F97238CD-19FA-4376-A064-5C43BA1E6A6E}" type="presOf" srcId="{503D5AAA-CE56-4F13-A3D5-4B9DDF0618A8}" destId="{7B9DC736-D763-4BDD-9A2C-3F878798AE9D}" srcOrd="1" destOrd="0" presId="urn:microsoft.com/office/officeart/2005/8/layout/orgChart1"/>
+    <dgm:cxn modelId="{986EEDD6-BD10-4629-A213-9E6325BB5E53}" type="presOf" srcId="{CDBC4278-A094-4405-8DEA-3EC3EB821F5E}" destId="{D2346D41-E5F1-42C7-894F-2AB50505B7E3}" srcOrd="0" destOrd="0" presId="urn:microsoft.com/office/officeart/2005/8/layout/orgChart1"/>
+    <dgm:cxn modelId="{4545224D-2A2E-48D9-83C8-14C29E320C55}" type="presParOf" srcId="{74848D9E-EA3D-4BC8-A3F4-4D0DCFCB334B}" destId="{373D1B7A-9B25-49D9-9A26-42EF634BE1DA}" srcOrd="0" destOrd="0" presId="urn:microsoft.com/office/officeart/2005/8/layout/orgChart1"/>
+    <dgm:cxn modelId="{1C4370CD-ACBB-40DE-9765-AF7C46DA3C64}" type="presParOf" srcId="{373D1B7A-9B25-49D9-9A26-42EF634BE1DA}" destId="{699C5009-B4A3-40F3-8B0D-8B05653323F8}" srcOrd="0" destOrd="0" presId="urn:microsoft.com/office/officeart/2005/8/layout/orgChart1"/>
+    <dgm:cxn modelId="{105BD95B-1A4A-464D-93DE-F5050467F4C4}" type="presParOf" srcId="{699C5009-B4A3-40F3-8B0D-8B05653323F8}" destId="{5A2A9D00-4EE3-436B-8CB8-1511A1548269}" srcOrd="0" destOrd="0" presId="urn:microsoft.com/office/officeart/2005/8/layout/orgChart1"/>
+    <dgm:cxn modelId="{D2B86512-FB4C-44B9-AABF-07790E55D818}" type="presParOf" srcId="{699C5009-B4A3-40F3-8B0D-8B05653323F8}" destId="{820BE526-C049-4877-B23C-7C08A1E20238}" srcOrd="1" destOrd="0" presId="urn:microsoft.com/office/officeart/2005/8/layout/orgChart1"/>
+    <dgm:cxn modelId="{5263C0D1-7BE2-4B19-A9D1-2BD65F52ABA0}" type="presParOf" srcId="{373D1B7A-9B25-49D9-9A26-42EF634BE1DA}" destId="{58B7D573-2BCF-42E4-9E64-A18F455703ED}" srcOrd="1" destOrd="0" presId="urn:microsoft.com/office/officeart/2005/8/layout/orgChart1"/>
+    <dgm:cxn modelId="{539513D2-31B4-40BD-B244-B05B04092C5D}" type="presParOf" srcId="{373D1B7A-9B25-49D9-9A26-42EF634BE1DA}" destId="{5E2ED411-20B2-4C1B-AA4B-D00320AAF558}" srcOrd="2" destOrd="0" presId="urn:microsoft.com/office/officeart/2005/8/layout/orgChart1"/>
+    <dgm:cxn modelId="{B51DDDC2-2CED-4227-82ED-8BBCE616FB7F}" type="presParOf" srcId="{74848D9E-EA3D-4BC8-A3F4-4D0DCFCB334B}" destId="{D8677647-4850-48E0-91C8-39849CBA4625}" srcOrd="1" destOrd="0" presId="urn:microsoft.com/office/officeart/2005/8/layout/orgChart1"/>
+    <dgm:cxn modelId="{9489C180-1D47-4EBD-8D13-5C423CA48AC3}" type="presParOf" srcId="{D8677647-4850-48E0-91C8-39849CBA4625}" destId="{4FA94ADF-B108-4669-99BB-2CB04363CB24}" srcOrd="0" destOrd="0" presId="urn:microsoft.com/office/officeart/2005/8/layout/orgChart1"/>
+    <dgm:cxn modelId="{F377A5C8-6B6B-4AD5-B49C-706BB5B2568B}" type="presParOf" srcId="{4FA94ADF-B108-4669-99BB-2CB04363CB24}" destId="{9CA8799D-91BC-4574-8C43-E454A6E01B63}" srcOrd="0" destOrd="0" presId="urn:microsoft.com/office/officeart/2005/8/layout/orgChart1"/>
+    <dgm:cxn modelId="{74BD65E3-9109-4ECA-A222-999B14CD3995}" type="presParOf" srcId="{4FA94ADF-B108-4669-99BB-2CB04363CB24}" destId="{5EDD97DE-8F02-408A-8093-DD49A7A6A501}" srcOrd="1" destOrd="0" presId="urn:microsoft.com/office/officeart/2005/8/layout/orgChart1"/>
+    <dgm:cxn modelId="{494E1165-A3BC-49E0-B9BF-6FBDAB261CC2}" type="presParOf" srcId="{D8677647-4850-48E0-91C8-39849CBA4625}" destId="{FA7CD4EF-8523-45FA-BD0E-931F85EAF5F0}" srcOrd="1" destOrd="0" presId="urn:microsoft.com/office/officeart/2005/8/layout/orgChart1"/>
+    <dgm:cxn modelId="{D2E222F1-7F40-47A0-9F7D-D8ACFE61A3BB}" type="presParOf" srcId="{D8677647-4850-48E0-91C8-39849CBA4625}" destId="{F6B435EB-66DC-4D99-9B85-7DDC3EA1006A}" srcOrd="2" destOrd="0" presId="urn:microsoft.com/office/officeart/2005/8/layout/orgChart1"/>
+    <dgm:cxn modelId="{367A661F-9E59-4107-96CF-5336CD4DC124}" type="presParOf" srcId="{74848D9E-EA3D-4BC8-A3F4-4D0DCFCB334B}" destId="{EA426332-6C0B-44BE-A420-4D8CB214CFE6}" srcOrd="2" destOrd="0" presId="urn:microsoft.com/office/officeart/2005/8/layout/orgChart1"/>
+    <dgm:cxn modelId="{96234550-0C62-43E1-892F-7C4B5B61A874}" type="presParOf" srcId="{EA426332-6C0B-44BE-A420-4D8CB214CFE6}" destId="{B3AE4D87-27A7-4D47-A6E9-D3DC84698F44}" srcOrd="0" destOrd="0" presId="urn:microsoft.com/office/officeart/2005/8/layout/orgChart1"/>
+    <dgm:cxn modelId="{B46510D2-BDCA-4BAA-B9D6-215505236270}" type="presParOf" srcId="{B3AE4D87-27A7-4D47-A6E9-D3DC84698F44}" destId="{94D902D3-BAD6-4A92-9297-0F679B3DF0CE}" srcOrd="0" destOrd="0" presId="urn:microsoft.com/office/officeart/2005/8/layout/orgChart1"/>
+    <dgm:cxn modelId="{C1E81972-A3DA-4555-97FB-D3D34A32F047}" type="presParOf" srcId="{B3AE4D87-27A7-4D47-A6E9-D3DC84698F44}" destId="{2F9DD61C-C7A0-4004-8AE9-AA92E912035C}" srcOrd="1" destOrd="0" presId="urn:microsoft.com/office/officeart/2005/8/layout/orgChart1"/>
+    <dgm:cxn modelId="{3BC8AF64-6E7D-4184-97D6-327EED8D0128}" type="presParOf" srcId="{EA426332-6C0B-44BE-A420-4D8CB214CFE6}" destId="{66930F5C-4ADD-4695-A595-4D1A3161689C}" srcOrd="1" destOrd="0" presId="urn:microsoft.com/office/officeart/2005/8/layout/orgChart1"/>
+    <dgm:cxn modelId="{BC2DA696-0058-4EA8-9C46-96F1D8896EF8}" type="presParOf" srcId="{66930F5C-4ADD-4695-A595-4D1A3161689C}" destId="{A753460C-B2D4-4564-AF08-21E76ACA485C}" srcOrd="0" destOrd="0" presId="urn:microsoft.com/office/officeart/2005/8/layout/orgChart1"/>
+    <dgm:cxn modelId="{8BF96F6E-B1F1-4AE1-AE4D-8F39AF8FEBF2}" type="presParOf" srcId="{66930F5C-4ADD-4695-A595-4D1A3161689C}" destId="{327D2AB5-537E-4972-B65C-5DF149AC3804}" srcOrd="1" destOrd="0" presId="urn:microsoft.com/office/officeart/2005/8/layout/orgChart1"/>
+    <dgm:cxn modelId="{7457B906-FA18-4A6D-9552-D24C17FF6037}" type="presParOf" srcId="{327D2AB5-537E-4972-B65C-5DF149AC3804}" destId="{805316B2-3E88-4F5D-AA05-95E376AFD981}" srcOrd="0" destOrd="0" presId="urn:microsoft.com/office/officeart/2005/8/layout/orgChart1"/>
+    <dgm:cxn modelId="{F5E66781-12B3-40B3-8169-726D822D3481}" type="presParOf" srcId="{805316B2-3E88-4F5D-AA05-95E376AFD981}" destId="{7A65E685-A503-4A5B-ABBC-56860ACF37BC}" srcOrd="0" destOrd="0" presId="urn:microsoft.com/office/officeart/2005/8/layout/orgChart1"/>
+    <dgm:cxn modelId="{456D8426-E5DD-429B-8893-1D9CDA0E873B}" type="presParOf" srcId="{805316B2-3E88-4F5D-AA05-95E376AFD981}" destId="{91871506-1286-4405-B5B9-F45DCB6DD51B}" srcOrd="1" destOrd="0" presId="urn:microsoft.com/office/officeart/2005/8/layout/orgChart1"/>
+    <dgm:cxn modelId="{69E3A3D1-B54D-46DA-9035-8B0A0CD7D442}" type="presParOf" srcId="{327D2AB5-537E-4972-B65C-5DF149AC3804}" destId="{AEAC218B-F75F-4C8F-86EB-FD28AC41E2A1}" srcOrd="1" destOrd="0" presId="urn:microsoft.com/office/officeart/2005/8/layout/orgChart1"/>
+    <dgm:cxn modelId="{4E2169A1-F5DA-4BB9-B585-E926A7F0072E}" type="presParOf" srcId="{AEAC218B-F75F-4C8F-86EB-FD28AC41E2A1}" destId="{D1DF30FB-2AE7-4F4B-919B-DEC997FBE6BD}" srcOrd="0" destOrd="0" presId="urn:microsoft.com/office/officeart/2005/8/layout/orgChart1"/>
+    <dgm:cxn modelId="{57FFF71E-B7EF-4B78-A0F3-C06317891EA5}" type="presParOf" srcId="{AEAC218B-F75F-4C8F-86EB-FD28AC41E2A1}" destId="{D5A6237B-38EE-4C7A-86C0-885647A02282}" srcOrd="1" destOrd="0" presId="urn:microsoft.com/office/officeart/2005/8/layout/orgChart1"/>
+    <dgm:cxn modelId="{16C740DF-FB14-425A-88ED-CDF9CC99551C}" type="presParOf" srcId="{D5A6237B-38EE-4C7A-86C0-885647A02282}" destId="{3AD4E64F-ECD8-4BD9-B64C-FFBB88CDCD20}" srcOrd="0" destOrd="0" presId="urn:microsoft.com/office/officeart/2005/8/layout/orgChart1"/>
+    <dgm:cxn modelId="{96226630-2201-4082-B6EF-71F09C685557}" type="presParOf" srcId="{3AD4E64F-ECD8-4BD9-B64C-FFBB88CDCD20}" destId="{8FFF45BC-0DC6-4201-BA26-3F825C3068B6}" srcOrd="0" destOrd="0" presId="urn:microsoft.com/office/officeart/2005/8/layout/orgChart1"/>
+    <dgm:cxn modelId="{CA71D6A3-0A89-43FE-8EAD-EEE184B7EDE5}" type="presParOf" srcId="{3AD4E64F-ECD8-4BD9-B64C-FFBB88CDCD20}" destId="{FCD07629-0FCB-48ED-9359-B35169A5E588}" srcOrd="1" destOrd="0" presId="urn:microsoft.com/office/officeart/2005/8/layout/orgChart1"/>
+    <dgm:cxn modelId="{7651911C-6FF8-456F-A6BF-C6C2C9648527}" type="presParOf" srcId="{D5A6237B-38EE-4C7A-86C0-885647A02282}" destId="{FBC1D2FA-060D-4F2B-9CDC-1C03961B989F}" srcOrd="1" destOrd="0" presId="urn:microsoft.com/office/officeart/2005/8/layout/orgChart1"/>
+    <dgm:cxn modelId="{18F5A428-51C3-428B-BB0C-70E2D4575F13}" type="presParOf" srcId="{D5A6237B-38EE-4C7A-86C0-885647A02282}" destId="{0D1D0435-9C87-40E1-BAF2-1D69C4533D46}" srcOrd="2" destOrd="0" presId="urn:microsoft.com/office/officeart/2005/8/layout/orgChart1"/>
+    <dgm:cxn modelId="{2E8B9AB3-E313-4774-B009-77C77B5DE7B5}" type="presParOf" srcId="{AEAC218B-F75F-4C8F-86EB-FD28AC41E2A1}" destId="{D3F76A48-0F5F-43F3-9A72-6C516C50BE6C}" srcOrd="2" destOrd="0" presId="urn:microsoft.com/office/officeart/2005/8/layout/orgChart1"/>
+    <dgm:cxn modelId="{5CA79C01-5BE2-4A0E-B73A-8E97102A5D3B}" type="presParOf" srcId="{AEAC218B-F75F-4C8F-86EB-FD28AC41E2A1}" destId="{D42310D3-175D-40DF-81F7-D8D561C86BF9}" srcOrd="3" destOrd="0" presId="urn:microsoft.com/office/officeart/2005/8/layout/orgChart1"/>
+    <dgm:cxn modelId="{A72657C5-E731-4F41-9E52-4A484EF721DC}" type="presParOf" srcId="{D42310D3-175D-40DF-81F7-D8D561C86BF9}" destId="{A10F97C8-FD0C-48CD-946C-4CC80FAAB678}" srcOrd="0" destOrd="0" presId="urn:microsoft.com/office/officeart/2005/8/layout/orgChart1"/>
+    <dgm:cxn modelId="{2B8AFC6B-4C72-4DE0-97AC-B761F4E2A853}" type="presParOf" srcId="{A10F97C8-FD0C-48CD-946C-4CC80FAAB678}" destId="{A344133A-14B6-4777-9EB4-A5B627BB8AD8}" srcOrd="0" destOrd="0" presId="urn:microsoft.com/office/officeart/2005/8/layout/orgChart1"/>
+    <dgm:cxn modelId="{FF561EB5-5A88-4BDA-89A3-5905256BAEB6}" type="presParOf" srcId="{A10F97C8-FD0C-48CD-946C-4CC80FAAB678}" destId="{B03CBCB8-7BBA-45DA-A97C-66C8B798624E}" srcOrd="1" destOrd="0" presId="urn:microsoft.com/office/officeart/2005/8/layout/orgChart1"/>
+    <dgm:cxn modelId="{3B9318A7-95B8-471C-9958-FD8FEF3CE721}" type="presParOf" srcId="{D42310D3-175D-40DF-81F7-D8D561C86BF9}" destId="{9102BE54-264D-462C-872D-F7B1F6340DDB}" srcOrd="1" destOrd="0" presId="urn:microsoft.com/office/officeart/2005/8/layout/orgChart1"/>
+    <dgm:cxn modelId="{321AA707-B5C8-46BC-AD0D-F418E3DAC026}" type="presParOf" srcId="{D42310D3-175D-40DF-81F7-D8D561C86BF9}" destId="{C6970645-D37E-494E-ADFC-E2E45A546614}" srcOrd="2" destOrd="0" presId="urn:microsoft.com/office/officeart/2005/8/layout/orgChart1"/>
+    <dgm:cxn modelId="{3E9DB754-D403-436E-BFE9-51726C98F585}" type="presParOf" srcId="{AEAC218B-F75F-4C8F-86EB-FD28AC41E2A1}" destId="{CE618BDB-F741-4466-94F7-3C95287DA972}" srcOrd="4" destOrd="0" presId="urn:microsoft.com/office/officeart/2005/8/layout/orgChart1"/>
+    <dgm:cxn modelId="{24C40853-DF03-4350-8C92-27A26F1AFCC4}" type="presParOf" srcId="{AEAC218B-F75F-4C8F-86EB-FD28AC41E2A1}" destId="{B2D2A431-9F8D-4A2C-82FF-23FA0D2F8E07}" srcOrd="5" destOrd="0" presId="urn:microsoft.com/office/officeart/2005/8/layout/orgChart1"/>
+    <dgm:cxn modelId="{7BA16B79-92B6-4364-9F1A-F5825CB1BE48}" type="presParOf" srcId="{B2D2A431-9F8D-4A2C-82FF-23FA0D2F8E07}" destId="{E48355D0-C780-492D-A22C-1D4A33BD7D03}" srcOrd="0" destOrd="0" presId="urn:microsoft.com/office/officeart/2005/8/layout/orgChart1"/>
+    <dgm:cxn modelId="{DCAEE77F-0DF5-43BA-90D2-2A01463D9801}" type="presParOf" srcId="{E48355D0-C780-492D-A22C-1D4A33BD7D03}" destId="{2B22675F-1D68-43C2-B9B2-4F652BC57969}" srcOrd="0" destOrd="0" presId="urn:microsoft.com/office/officeart/2005/8/layout/orgChart1"/>
+    <dgm:cxn modelId="{CF4FD2C8-9682-48E8-A19C-220D3148276F}" type="presParOf" srcId="{E48355D0-C780-492D-A22C-1D4A33BD7D03}" destId="{A75D6535-E383-4213-95A4-253BBC7BE57E}" srcOrd="1" destOrd="0" presId="urn:microsoft.com/office/officeart/2005/8/layout/orgChart1"/>
+    <dgm:cxn modelId="{CB29BFBB-C247-4489-982B-BE7D00BADBD5}" type="presParOf" srcId="{B2D2A431-9F8D-4A2C-82FF-23FA0D2F8E07}" destId="{BC23A25D-A3C8-45EF-853D-D9560AEECAAF}" srcOrd="1" destOrd="0" presId="urn:microsoft.com/office/officeart/2005/8/layout/orgChart1"/>
+    <dgm:cxn modelId="{EE763393-0035-4D07-BF14-63E28413A8BD}" type="presParOf" srcId="{B2D2A431-9F8D-4A2C-82FF-23FA0D2F8E07}" destId="{DF884100-70EE-4439-BAE3-ABD61BF2EB73}" srcOrd="2" destOrd="0" presId="urn:microsoft.com/office/officeart/2005/8/layout/orgChart1"/>
+    <dgm:cxn modelId="{A6374EF5-7B4F-41ED-A55F-44FD19BD5D8C}" type="presParOf" srcId="{327D2AB5-537E-4972-B65C-5DF149AC3804}" destId="{96FAE1DD-DD14-4ABF-9F4C-A3C3C2012FAA}" srcOrd="2" destOrd="0" presId="urn:microsoft.com/office/officeart/2005/8/layout/orgChart1"/>
+    <dgm:cxn modelId="{E8F08817-35B5-496E-9868-0FFC3D1E4B85}" type="presParOf" srcId="{66930F5C-4ADD-4695-A595-4D1A3161689C}" destId="{2AB6D010-69E0-482A-A3FA-5262659E98FF}" srcOrd="2" destOrd="0" presId="urn:microsoft.com/office/officeart/2005/8/layout/orgChart1"/>
+    <dgm:cxn modelId="{5F767878-0194-4584-BC4A-00470501A309}" type="presParOf" srcId="{66930F5C-4ADD-4695-A595-4D1A3161689C}" destId="{7270D4FF-B452-4DDA-A7BB-FC49772B3511}" srcOrd="3" destOrd="0" presId="urn:microsoft.com/office/officeart/2005/8/layout/orgChart1"/>
+    <dgm:cxn modelId="{A69E080B-F8D2-46DE-A7C0-96DEFA4D6196}" type="presParOf" srcId="{7270D4FF-B452-4DDA-A7BB-FC49772B3511}" destId="{3026619E-2B1B-4379-B072-BCE5804678E7}" srcOrd="0" destOrd="0" presId="urn:microsoft.com/office/officeart/2005/8/layout/orgChart1"/>
+    <dgm:cxn modelId="{0ACA02BD-F606-4F1D-8F87-A8F71D43299B}" type="presParOf" srcId="{3026619E-2B1B-4379-B072-BCE5804678E7}" destId="{F7C137B6-47E1-43DA-80CB-99237BADCC6A}" srcOrd="0" destOrd="0" presId="urn:microsoft.com/office/officeart/2005/8/layout/orgChart1"/>
+    <dgm:cxn modelId="{87D9E396-8833-4FC5-AFDF-56006B75AC48}" type="presParOf" srcId="{3026619E-2B1B-4379-B072-BCE5804678E7}" destId="{589F198D-16C6-4BB1-8055-949B55B0684C}" srcOrd="1" destOrd="0" presId="urn:microsoft.com/office/officeart/2005/8/layout/orgChart1"/>
+    <dgm:cxn modelId="{EAB4CDCC-1DF2-446E-A3B9-AA8394184FC2}" type="presParOf" srcId="{7270D4FF-B452-4DDA-A7BB-FC49772B3511}" destId="{46B0196C-DB99-4AA4-9507-C4689E0454B3}" srcOrd="1" destOrd="0" presId="urn:microsoft.com/office/officeart/2005/8/layout/orgChart1"/>
+    <dgm:cxn modelId="{9275F39B-224B-4302-9623-D2B44BF72E78}" type="presParOf" srcId="{46B0196C-DB99-4AA4-9507-C4689E0454B3}" destId="{C4BB7ACD-FBA5-4E40-8DE9-8C3B4927F619}" srcOrd="0" destOrd="0" presId="urn:microsoft.com/office/officeart/2005/8/layout/orgChart1"/>
+    <dgm:cxn modelId="{EAFF88ED-E88D-439C-A619-4C3EC447E92B}" type="presParOf" srcId="{46B0196C-DB99-4AA4-9507-C4689E0454B3}" destId="{CEECF8C0-D509-42A0-A038-924345AAEF29}" srcOrd="1" destOrd="0" presId="urn:microsoft.com/office/officeart/2005/8/layout/orgChart1"/>
+    <dgm:cxn modelId="{35666124-4297-4099-9E90-FAEB3A95C541}" type="presParOf" srcId="{CEECF8C0-D509-42A0-A038-924345AAEF29}" destId="{DDFE6F13-4652-4D30-8FB1-8A9BE6AE082C}" srcOrd="0" destOrd="0" presId="urn:microsoft.com/office/officeart/2005/8/layout/orgChart1"/>
+    <dgm:cxn modelId="{70157210-94F9-4736-B07C-B09C85CBC1FB}" type="presParOf" srcId="{DDFE6F13-4652-4D30-8FB1-8A9BE6AE082C}" destId="{70A0B174-89AE-464C-A78E-83EDD96C35D4}" srcOrd="0" destOrd="0" presId="urn:microsoft.com/office/officeart/2005/8/layout/orgChart1"/>
+    <dgm:cxn modelId="{D73DBF85-D397-4561-A6D2-06B5F370FC94}" type="presParOf" srcId="{DDFE6F13-4652-4D30-8FB1-8A9BE6AE082C}" destId="{3C328893-04EB-4433-812F-5637AFE31E15}" srcOrd="1" destOrd="0" presId="urn:microsoft.com/office/officeart/2005/8/layout/orgChart1"/>
+    <dgm:cxn modelId="{A01239CD-2D2A-471B-943A-84EC61251814}" type="presParOf" srcId="{CEECF8C0-D509-42A0-A038-924345AAEF29}" destId="{596A1FE1-F782-4D83-9ADC-B15948EC9E48}" srcOrd="1" destOrd="0" presId="urn:microsoft.com/office/officeart/2005/8/layout/orgChart1"/>
+    <dgm:cxn modelId="{A913B35A-A8FF-4059-8759-02169BC67E66}" type="presParOf" srcId="{CEECF8C0-D509-42A0-A038-924345AAEF29}" destId="{10735064-2E34-4FD8-AC09-C9AA701EA8BE}" srcOrd="2" destOrd="0" presId="urn:microsoft.com/office/officeart/2005/8/layout/orgChart1"/>
+    <dgm:cxn modelId="{C0151846-0A49-4E9F-A801-5D754AE974DF}" type="presParOf" srcId="{46B0196C-DB99-4AA4-9507-C4689E0454B3}" destId="{4F0396A2-65EB-4840-AE63-F3D49CA5F03A}" srcOrd="2" destOrd="0" presId="urn:microsoft.com/office/officeart/2005/8/layout/orgChart1"/>
+    <dgm:cxn modelId="{F1A00076-2591-4D5A-8DE5-0D6AF2FF601D}" type="presParOf" srcId="{46B0196C-DB99-4AA4-9507-C4689E0454B3}" destId="{A3803F0B-0F44-4487-8608-5B93E67C11DE}" srcOrd="3" destOrd="0" presId="urn:microsoft.com/office/officeart/2005/8/layout/orgChart1"/>
+    <dgm:cxn modelId="{07EF5C75-0D48-4E1D-988D-F0EB97F7C230}" type="presParOf" srcId="{A3803F0B-0F44-4487-8608-5B93E67C11DE}" destId="{0BAD2A46-E533-4218-A615-850D7609C374}" srcOrd="0" destOrd="0" presId="urn:microsoft.com/office/officeart/2005/8/layout/orgChart1"/>
+    <dgm:cxn modelId="{6161E067-926A-4B36-ADE9-9EE4E101EE7D}" type="presParOf" srcId="{0BAD2A46-E533-4218-A615-850D7609C374}" destId="{B1F400DB-7FD3-4B0E-A968-21E1E7B15768}" srcOrd="0" destOrd="0" presId="urn:microsoft.com/office/officeart/2005/8/layout/orgChart1"/>
+    <dgm:cxn modelId="{6449776F-9A2B-490F-B80E-4EE5544DA285}" type="presParOf" srcId="{0BAD2A46-E533-4218-A615-850D7609C374}" destId="{7B9DC736-D763-4BDD-9A2C-3F878798AE9D}" srcOrd="1" destOrd="0" presId="urn:microsoft.com/office/officeart/2005/8/layout/orgChart1"/>
+    <dgm:cxn modelId="{601D355F-18F1-4F63-95FE-EF570C479C7E}" type="presParOf" srcId="{A3803F0B-0F44-4487-8608-5B93E67C11DE}" destId="{E63BA49B-BDA4-4D5A-A37F-8D4A2F481E42}" srcOrd="1" destOrd="0" presId="urn:microsoft.com/office/officeart/2005/8/layout/orgChart1"/>
+    <dgm:cxn modelId="{561C83F3-F335-4CF6-92F0-04BA0D638845}" type="presParOf" srcId="{A3803F0B-0F44-4487-8608-5B93E67C11DE}" destId="{AFCB3434-8D79-4204-94BF-8A123B0A744C}" srcOrd="2" destOrd="0" presId="urn:microsoft.com/office/officeart/2005/8/layout/orgChart1"/>
+    <dgm:cxn modelId="{4A5868FB-68CF-4AC6-881F-A48B192CF86E}" type="presParOf" srcId="{46B0196C-DB99-4AA4-9507-C4689E0454B3}" destId="{446D3084-CC46-450F-8E69-61377C42C2BC}" srcOrd="4" destOrd="0" presId="urn:microsoft.com/office/officeart/2005/8/layout/orgChart1"/>
+    <dgm:cxn modelId="{21725A15-255B-40FA-887A-1BFBD2C0D7AA}" type="presParOf" srcId="{46B0196C-DB99-4AA4-9507-C4689E0454B3}" destId="{0451CDB3-1EA0-4404-B33C-505147535C3E}" srcOrd="5" destOrd="0" presId="urn:microsoft.com/office/officeart/2005/8/layout/orgChart1"/>
+    <dgm:cxn modelId="{1D0607CD-A7A5-4CFA-BB56-927F15CD48D7}" type="presParOf" srcId="{0451CDB3-1EA0-4404-B33C-505147535C3E}" destId="{64A6F89C-99C4-4E93-8D38-CCB56F7E5F12}" srcOrd="0" destOrd="0" presId="urn:microsoft.com/office/officeart/2005/8/layout/orgChart1"/>
+    <dgm:cxn modelId="{0151FF1B-6F02-4459-AB46-4AE16974C1CF}" type="presParOf" srcId="{64A6F89C-99C4-4E93-8D38-CCB56F7E5F12}" destId="{54B09BCA-71C9-4BBE-8D6E-0B868E0E47FE}" srcOrd="0" destOrd="0" presId="urn:microsoft.com/office/officeart/2005/8/layout/orgChart1"/>
+    <dgm:cxn modelId="{EF76F172-D27D-424D-B782-F69167E1EBCB}" type="presParOf" srcId="{64A6F89C-99C4-4E93-8D38-CCB56F7E5F12}" destId="{B73B9FBA-8AD2-44CF-A10A-C05A5CBC8BBB}" srcOrd="1" destOrd="0" presId="urn:microsoft.com/office/officeart/2005/8/layout/orgChart1"/>
+    <dgm:cxn modelId="{79A4E76F-92E2-4220-B219-212D574A12C0}" type="presParOf" srcId="{0451CDB3-1EA0-4404-B33C-505147535C3E}" destId="{0AF91C3F-A7DA-4B9B-817E-4609120249BE}" srcOrd="1" destOrd="0" presId="urn:microsoft.com/office/officeart/2005/8/layout/orgChart1"/>
+    <dgm:cxn modelId="{CD36C2CA-1C74-4773-B017-348689BED9D6}" type="presParOf" srcId="{0451CDB3-1EA0-4404-B33C-505147535C3E}" destId="{134BA0A8-46C1-4F93-A886-041F0AB59075}" srcOrd="2" destOrd="0" presId="urn:microsoft.com/office/officeart/2005/8/layout/orgChart1"/>
+    <dgm:cxn modelId="{7DEAEAE6-9E00-444B-97AE-C147745D3496}" type="presParOf" srcId="{7270D4FF-B452-4DDA-A7BB-FC49772B3511}" destId="{2223ADB9-AD6F-47E4-8D60-DD03BD6B83F7}" srcOrd="2" destOrd="0" presId="urn:microsoft.com/office/officeart/2005/8/layout/orgChart1"/>
+    <dgm:cxn modelId="{D7B77819-06A5-471A-AB78-4C0FCAAE2788}" type="presParOf" srcId="{66930F5C-4ADD-4695-A595-4D1A3161689C}" destId="{3BECB1B2-D11A-4686-AE32-CF62764FE92E}" srcOrd="4" destOrd="0" presId="urn:microsoft.com/office/officeart/2005/8/layout/orgChart1"/>
+    <dgm:cxn modelId="{6BFE843B-BDCF-4499-A6E0-B2FC5E150155}" type="presParOf" srcId="{66930F5C-4ADD-4695-A595-4D1A3161689C}" destId="{FE8F61E0-ACFE-47C2-AD1F-5D2537DE3D19}" srcOrd="5" destOrd="0" presId="urn:microsoft.com/office/officeart/2005/8/layout/orgChart1"/>
+    <dgm:cxn modelId="{34F1DB7C-2616-47A3-A6B9-8D8B04E7DB98}" type="presParOf" srcId="{FE8F61E0-ACFE-47C2-AD1F-5D2537DE3D19}" destId="{4E593F3C-3111-42F6-8CCA-67ACBDA63DFF}" srcOrd="0" destOrd="0" presId="urn:microsoft.com/office/officeart/2005/8/layout/orgChart1"/>
+    <dgm:cxn modelId="{4C2D4CF1-76FC-4B5D-A6BB-A190E8A7934C}" type="presParOf" srcId="{4E593F3C-3111-42F6-8CCA-67ACBDA63DFF}" destId="{E8745350-D904-4727-A15D-ECB9162FA0E1}" srcOrd="0" destOrd="0" presId="urn:microsoft.com/office/officeart/2005/8/layout/orgChart1"/>
+    <dgm:cxn modelId="{6E284DAC-1AE4-4119-97E6-EDBFACEB5418}" type="presParOf" srcId="{4E593F3C-3111-42F6-8CCA-67ACBDA63DFF}" destId="{2C361506-4295-42D2-9F6F-D8E8D4E5C69B}" srcOrd="1" destOrd="0" presId="urn:microsoft.com/office/officeart/2005/8/layout/orgChart1"/>
+    <dgm:cxn modelId="{E12B058F-073C-4648-9C26-C4ACD31383CA}" type="presParOf" srcId="{FE8F61E0-ACFE-47C2-AD1F-5D2537DE3D19}" destId="{C3D1CBFC-B675-410F-9481-763D170CA9A2}" srcOrd="1" destOrd="0" presId="urn:microsoft.com/office/officeart/2005/8/layout/orgChart1"/>
+    <dgm:cxn modelId="{35F3D297-3935-4F5F-A2F7-EB93A1405B90}" type="presParOf" srcId="{C3D1CBFC-B675-410F-9481-763D170CA9A2}" destId="{FC2FBAC4-F0CC-4772-80F1-D617CED89652}" srcOrd="0" destOrd="0" presId="urn:microsoft.com/office/officeart/2005/8/layout/orgChart1"/>
+    <dgm:cxn modelId="{60A78FDF-E71D-4DF2-AB54-BAB0B099C33B}" type="presParOf" srcId="{C3D1CBFC-B675-410F-9481-763D170CA9A2}" destId="{2CD87370-F3B7-4F67-ADFC-3E1EE27C9896}" srcOrd="1" destOrd="0" presId="urn:microsoft.com/office/officeart/2005/8/layout/orgChart1"/>
+    <dgm:cxn modelId="{B5269836-C1DA-4953-84A0-66D445E319D7}" type="presParOf" srcId="{2CD87370-F3B7-4F67-ADFC-3E1EE27C9896}" destId="{7A3CA444-F3AF-47B0-81BB-B704174C0B69}" srcOrd="0" destOrd="0" presId="urn:microsoft.com/office/officeart/2005/8/layout/orgChart1"/>
+    <dgm:cxn modelId="{7D1781F9-9434-4F46-B4E8-EB2662817D70}" type="presParOf" srcId="{7A3CA444-F3AF-47B0-81BB-B704174C0B69}" destId="{6E85A9D5-C0AF-4128-8198-418FC9F714B9}" srcOrd="0" destOrd="0" presId="urn:microsoft.com/office/officeart/2005/8/layout/orgChart1"/>
+    <dgm:cxn modelId="{048C7331-1F87-4CE4-8C2D-79EBD1DA047B}" type="presParOf" srcId="{7A3CA444-F3AF-47B0-81BB-B704174C0B69}" destId="{C60256C2-4F20-4A09-B2A8-EBBDD62D6699}" srcOrd="1" destOrd="0" presId="urn:microsoft.com/office/officeart/2005/8/layout/orgChart1"/>
+    <dgm:cxn modelId="{BAF99DA8-70F0-42A0-85DF-43ED5542D81A}" type="presParOf" srcId="{2CD87370-F3B7-4F67-ADFC-3E1EE27C9896}" destId="{8A9F39AA-98CD-4A95-9E66-0DBCF260B343}" srcOrd="1" destOrd="0" presId="urn:microsoft.com/office/officeart/2005/8/layout/orgChart1"/>
+    <dgm:cxn modelId="{454A4AC5-F5F1-4E12-A0D7-2343F9437148}" type="presParOf" srcId="{2CD87370-F3B7-4F67-ADFC-3E1EE27C9896}" destId="{9C84FF10-BBFC-4FDF-8288-0F19CC752DFF}" srcOrd="2" destOrd="0" presId="urn:microsoft.com/office/officeart/2005/8/layout/orgChart1"/>
+    <dgm:cxn modelId="{12D29EA5-9112-43C8-B6C7-B0F1E6326C33}" type="presParOf" srcId="{C3D1CBFC-B675-410F-9481-763D170CA9A2}" destId="{BC23BF68-E8FF-42FB-9A29-18235674AA3C}" srcOrd="2" destOrd="0" presId="urn:microsoft.com/office/officeart/2005/8/layout/orgChart1"/>
+    <dgm:cxn modelId="{0E5F09CA-02D9-4D76-93B9-F61CC09D23C7}" type="presParOf" srcId="{C3D1CBFC-B675-410F-9481-763D170CA9A2}" destId="{F30FE463-A65D-43F7-BE3A-96659C0E623A}" srcOrd="3" destOrd="0" presId="urn:microsoft.com/office/officeart/2005/8/layout/orgChart1"/>
+    <dgm:cxn modelId="{8C7EA188-1F62-4C51-82B5-F347523F0D85}" type="presParOf" srcId="{F30FE463-A65D-43F7-BE3A-96659C0E623A}" destId="{F2DD9769-7CE0-41A8-BC4E-EF2380123ECE}" srcOrd="0" destOrd="0" presId="urn:microsoft.com/office/officeart/2005/8/layout/orgChart1"/>
+    <dgm:cxn modelId="{511355C7-908C-44AB-A1F4-57B1BACB93CC}" type="presParOf" srcId="{F2DD9769-7CE0-41A8-BC4E-EF2380123ECE}" destId="{01D97826-B1E9-4B10-A9BE-A4B85DABD8A8}" srcOrd="0" destOrd="0" presId="urn:microsoft.com/office/officeart/2005/8/layout/orgChart1"/>
+    <dgm:cxn modelId="{4F61D8D4-96EC-48C0-8BDA-E814CE4F7CD7}" type="presParOf" srcId="{F2DD9769-7CE0-41A8-BC4E-EF2380123ECE}" destId="{D29C1A0E-62FF-4EFE-BB8D-FD7E3F06F065}" srcOrd="1" destOrd="0" presId="urn:microsoft.com/office/officeart/2005/8/layout/orgChart1"/>
+    <dgm:cxn modelId="{A18439A8-C172-4DDA-9F36-A21EF045CBEE}" type="presParOf" srcId="{F30FE463-A65D-43F7-BE3A-96659C0E623A}" destId="{7FFEBE67-B4D9-483C-AB15-93D3036A4D84}" srcOrd="1" destOrd="0" presId="urn:microsoft.com/office/officeart/2005/8/layout/orgChart1"/>
+    <dgm:cxn modelId="{4448B535-9155-441A-871C-1A9F42930E54}" type="presParOf" srcId="{F30FE463-A65D-43F7-BE3A-96659C0E623A}" destId="{129F49C8-D62F-425F-B69D-5378027DBE4D}" srcOrd="2" destOrd="0" presId="urn:microsoft.com/office/officeart/2005/8/layout/orgChart1"/>
+    <dgm:cxn modelId="{4073C3BF-A0A6-4A1E-B427-8140DD6DF2C6}" type="presParOf" srcId="{FE8F61E0-ACFE-47C2-AD1F-5D2537DE3D19}" destId="{1870443B-D98E-4A6F-8720-D67D43F2FA17}" srcOrd="2" destOrd="0" presId="urn:microsoft.com/office/officeart/2005/8/layout/orgChart1"/>
+    <dgm:cxn modelId="{21099DD8-6BED-4136-AF6A-B8AD94885C8F}" type="presParOf" srcId="{66930F5C-4ADD-4695-A595-4D1A3161689C}" destId="{D2346D41-E5F1-42C7-894F-2AB50505B7E3}" srcOrd="6" destOrd="0" presId="urn:microsoft.com/office/officeart/2005/8/layout/orgChart1"/>
+    <dgm:cxn modelId="{F08E9F72-82B3-49CC-A52C-95CA301D4340}" type="presParOf" srcId="{66930F5C-4ADD-4695-A595-4D1A3161689C}" destId="{B0E2BC73-3589-4148-8065-5AAE782AB121}" srcOrd="7" destOrd="0" presId="urn:microsoft.com/office/officeart/2005/8/layout/orgChart1"/>
+    <dgm:cxn modelId="{E4E28DBC-BE63-45CA-98E9-C7AE0C0B30D3}" type="presParOf" srcId="{B0E2BC73-3589-4148-8065-5AAE782AB121}" destId="{667D0E2C-A49E-4813-9D32-F63A554C433E}" srcOrd="0" destOrd="0" presId="urn:microsoft.com/office/officeart/2005/8/layout/orgChart1"/>
+    <dgm:cxn modelId="{C6DBBC32-A3F2-4E89-BE98-DA26126E48E3}" type="presParOf" srcId="{667D0E2C-A49E-4813-9D32-F63A554C433E}" destId="{77CFD252-2A2E-494B-8840-55CED8969986}" srcOrd="0" destOrd="0" presId="urn:microsoft.com/office/officeart/2005/8/layout/orgChart1"/>
+    <dgm:cxn modelId="{04CD5147-9CD1-4CB1-A79E-41DBF6436DEA}" type="presParOf" srcId="{667D0E2C-A49E-4813-9D32-F63A554C433E}" destId="{A845A91C-02DF-453D-8B93-A246015FA2F3}" srcOrd="1" destOrd="0" presId="urn:microsoft.com/office/officeart/2005/8/layout/orgChart1"/>
+    <dgm:cxn modelId="{CE3E8B98-E774-473E-8D7F-0A447F8F7367}" type="presParOf" srcId="{B0E2BC73-3589-4148-8065-5AAE782AB121}" destId="{C22B8B2A-8338-4CC2-A542-806AC78B8624}" srcOrd="1" destOrd="0" presId="urn:microsoft.com/office/officeart/2005/8/layout/orgChart1"/>
+    <dgm:cxn modelId="{E58BBE55-C172-4316-892E-D746B8F3D1AC}" type="presParOf" srcId="{C22B8B2A-8338-4CC2-A542-806AC78B8624}" destId="{1E986BD1-0319-4335-92C0-2510FFC7453D}" srcOrd="0" destOrd="0" presId="urn:microsoft.com/office/officeart/2005/8/layout/orgChart1"/>
+    <dgm:cxn modelId="{81E0200F-7A77-42A1-A843-8883547A70A9}" type="presParOf" srcId="{C22B8B2A-8338-4CC2-A542-806AC78B8624}" destId="{7E54FD92-A835-4BA6-8B2C-207CA93D1BED}" srcOrd="1" destOrd="0" presId="urn:microsoft.com/office/officeart/2005/8/layout/orgChart1"/>
+    <dgm:cxn modelId="{9908DDEE-6784-40BB-94E7-6F664D964E2C}" type="presParOf" srcId="{7E54FD92-A835-4BA6-8B2C-207CA93D1BED}" destId="{75DA3B4E-BC91-4FB5-BE98-EEDC3C3A2380}" srcOrd="0" destOrd="0" presId="urn:microsoft.com/office/officeart/2005/8/layout/orgChart1"/>
+    <dgm:cxn modelId="{705293FD-3170-4471-9F29-28CD5D901D2E}" type="presParOf" srcId="{75DA3B4E-BC91-4FB5-BE98-EEDC3C3A2380}" destId="{E1454A71-1372-4D99-BFD8-DDA0E31B4603}" srcOrd="0" destOrd="0" presId="urn:microsoft.com/office/officeart/2005/8/layout/orgChart1"/>
+    <dgm:cxn modelId="{A58655F3-A998-4AC6-AF8D-0BABE5381298}" type="presParOf" srcId="{75DA3B4E-BC91-4FB5-BE98-EEDC3C3A2380}" destId="{D4446611-5245-4B7A-B6D0-F85B716916F6}" srcOrd="1" destOrd="0" presId="urn:microsoft.com/office/officeart/2005/8/layout/orgChart1"/>
+    <dgm:cxn modelId="{AA76CE0F-2E02-47AE-805E-31DC98F64600}" type="presParOf" srcId="{7E54FD92-A835-4BA6-8B2C-207CA93D1BED}" destId="{35D33583-4F91-4DDA-827A-66208AA2B9AF}" srcOrd="1" destOrd="0" presId="urn:microsoft.com/office/officeart/2005/8/layout/orgChart1"/>
+    <dgm:cxn modelId="{A34331B0-35CE-4536-A6FA-DC0D460E7001}" type="presParOf" srcId="{7E54FD92-A835-4BA6-8B2C-207CA93D1BED}" destId="{D92027BD-6AEE-4E6C-9048-D8CE2BC5FF9F}" srcOrd="2" destOrd="0" presId="urn:microsoft.com/office/officeart/2005/8/layout/orgChart1"/>
+    <dgm:cxn modelId="{0482F24B-58B0-483A-BD8A-9544706FDC77}" type="presParOf" srcId="{C22B8B2A-8338-4CC2-A542-806AC78B8624}" destId="{7F3B6231-6951-4137-8073-EAD50312B418}" srcOrd="2" destOrd="0" presId="urn:microsoft.com/office/officeart/2005/8/layout/orgChart1"/>
+    <dgm:cxn modelId="{30F223B2-4821-4835-A164-42D8A7F4E1EE}" type="presParOf" srcId="{C22B8B2A-8338-4CC2-A542-806AC78B8624}" destId="{F0EA411E-C681-4280-B464-6B5BE01BC675}" srcOrd="3" destOrd="0" presId="urn:microsoft.com/office/officeart/2005/8/layout/orgChart1"/>
+    <dgm:cxn modelId="{02680D95-D3B2-4FFE-8097-D47D381D1D68}" type="presParOf" srcId="{F0EA411E-C681-4280-B464-6B5BE01BC675}" destId="{D6400DAF-7DD3-41EE-93DB-4C2F8AD47D75}" srcOrd="0" destOrd="0" presId="urn:microsoft.com/office/officeart/2005/8/layout/orgChart1"/>
+    <dgm:cxn modelId="{CD4430B8-76C0-49BA-B60F-909829E5B2B9}" type="presParOf" srcId="{D6400DAF-7DD3-41EE-93DB-4C2F8AD47D75}" destId="{D7A7B126-4532-4916-9B96-CE83DC1D5A15}" srcOrd="0" destOrd="0" presId="urn:microsoft.com/office/officeart/2005/8/layout/orgChart1"/>
+    <dgm:cxn modelId="{2AA535D4-ECA3-473E-A998-DE9C610DC88E}" type="presParOf" srcId="{D6400DAF-7DD3-41EE-93DB-4C2F8AD47D75}" destId="{687F7B58-686E-474E-A3A6-E6E08716027D}" srcOrd="1" destOrd="0" presId="urn:microsoft.com/office/officeart/2005/8/layout/orgChart1"/>
+    <dgm:cxn modelId="{46132305-D725-450F-A299-C977E4BF7838}" type="presParOf" srcId="{F0EA411E-C681-4280-B464-6B5BE01BC675}" destId="{0800864A-73FF-4312-9482-4389D1DB9D59}" srcOrd="1" destOrd="0" presId="urn:microsoft.com/office/officeart/2005/8/layout/orgChart1"/>
+    <dgm:cxn modelId="{943B118E-C9F2-48D0-B3CD-19085D295A7B}" type="presParOf" srcId="{F0EA411E-C681-4280-B464-6B5BE01BC675}" destId="{590F349F-B567-4C5C-B342-7196B7872E8F}" srcOrd="2" destOrd="0" presId="urn:microsoft.com/office/officeart/2005/8/layout/orgChart1"/>
+    <dgm:cxn modelId="{2C6588EE-F9BF-49DC-880C-3C4C8668FF02}" type="presParOf" srcId="{B0E2BC73-3589-4148-8065-5AAE782AB121}" destId="{C21A4EE5-89D2-40B3-B99D-532622496B1E}" srcOrd="2" destOrd="0" presId="urn:microsoft.com/office/officeart/2005/8/layout/orgChart1"/>
+    <dgm:cxn modelId="{8996326E-0528-497D-84AA-5C4B777F85B3}" type="presParOf" srcId="{EA426332-6C0B-44BE-A420-4D8CB214CFE6}" destId="{7765E854-48D2-4644-8E34-634F8F779EC6}" srcOrd="2" destOrd="0" presId="urn:microsoft.com/office/officeart/2005/8/layout/orgChart1"/>
+    <dgm:cxn modelId="{3F58FE2A-F4AC-4C53-9AED-EF606B086583}" type="presParOf" srcId="{7765E854-48D2-4644-8E34-634F8F779EC6}" destId="{F11EDEC9-34F5-41F7-95A1-2415B2802EFF}" srcOrd="0" destOrd="0" presId="urn:microsoft.com/office/officeart/2005/8/layout/orgChart1"/>
+    <dgm:cxn modelId="{309F4B97-7B2B-4DEE-A075-00A0E97D2693}" type="presParOf" srcId="{7765E854-48D2-4644-8E34-634F8F779EC6}" destId="{1AFAFD3B-3317-4A0B-9F2E-DDB913505940}" srcOrd="1" destOrd="0" presId="urn:microsoft.com/office/officeart/2005/8/layout/orgChart1"/>
+    <dgm:cxn modelId="{C1DDB2D7-136A-4614-A4F7-17752CA6C5D5}" type="presParOf" srcId="{1AFAFD3B-3317-4A0B-9F2E-DDB913505940}" destId="{29398837-2199-4CBB-8F62-6570A8F6B9A2}" srcOrd="0" destOrd="0" presId="urn:microsoft.com/office/officeart/2005/8/layout/orgChart1"/>
+    <dgm:cxn modelId="{28D07A51-4F97-45A9-8F47-32A8F03B0693}" type="presParOf" srcId="{29398837-2199-4CBB-8F62-6570A8F6B9A2}" destId="{2520843F-BB06-4075-B4EA-429750245FE7}" srcOrd="0" destOrd="0" presId="urn:microsoft.com/office/officeart/2005/8/layout/orgChart1"/>
+    <dgm:cxn modelId="{DD688DE8-C2E5-4D79-AE5A-1103F3203C59}" type="presParOf" srcId="{29398837-2199-4CBB-8F62-6570A8F6B9A2}" destId="{BE4A4C75-99AB-4ECF-A9C8-4BD242A1AE1A}" srcOrd="1" destOrd="0" presId="urn:microsoft.com/office/officeart/2005/8/layout/orgChart1"/>
+    <dgm:cxn modelId="{6FE199A6-B097-45D2-AFAE-78A683A9DE73}" type="presParOf" srcId="{1AFAFD3B-3317-4A0B-9F2E-DDB913505940}" destId="{58E9ECC5-F247-44A3-A975-CC034E814387}" srcOrd="1" destOrd="0" presId="urn:microsoft.com/office/officeart/2005/8/layout/orgChart1"/>
+    <dgm:cxn modelId="{DAED220E-A922-40BF-BEAB-A0CF2159B807}" type="presParOf" srcId="{1AFAFD3B-3317-4A0B-9F2E-DDB913505940}" destId="{B66852C7-36F1-4F14-824B-8226C209EACF}" srcOrd="2" destOrd="0" presId="urn:microsoft.com/office/officeart/2005/8/layout/orgChart1"/>
+    <dgm:cxn modelId="{E9455A99-35B4-4972-9510-48D07CCA47A6}" type="presParOf" srcId="{7765E854-48D2-4644-8E34-634F8F779EC6}" destId="{6CBFBFB3-6944-4C6E-8F89-103F3AA09237}" srcOrd="2" destOrd="0" presId="urn:microsoft.com/office/officeart/2005/8/layout/orgChart1"/>
+    <dgm:cxn modelId="{98BF3806-3622-4715-A39C-DDF3C376EA12}" type="presParOf" srcId="{7765E854-48D2-4644-8E34-634F8F779EC6}" destId="{DFB8700E-BA76-4691-8BE6-61E4A749C460}" srcOrd="3" destOrd="0" presId="urn:microsoft.com/office/officeart/2005/8/layout/orgChart1"/>
+    <dgm:cxn modelId="{E81948E2-8112-420D-A9E9-172485B872A7}" type="presParOf" srcId="{DFB8700E-BA76-4691-8BE6-61E4A749C460}" destId="{5A0224DE-7FBD-493D-A212-5DD2280894E5}" srcOrd="0" destOrd="0" presId="urn:microsoft.com/office/officeart/2005/8/layout/orgChart1"/>
+    <dgm:cxn modelId="{6787CBA9-9292-4A76-8A4F-F5349E97FE80}" type="presParOf" srcId="{5A0224DE-7FBD-493D-A212-5DD2280894E5}" destId="{E5466B79-9058-4BE2-A971-8EB3D47767CF}" srcOrd="0" destOrd="0" presId="urn:microsoft.com/office/officeart/2005/8/layout/orgChart1"/>
+    <dgm:cxn modelId="{D3C787CA-29D7-4DAD-9326-03CDB97F26D2}" type="presParOf" srcId="{5A0224DE-7FBD-493D-A212-5DD2280894E5}" destId="{FCB800B8-FB6D-4238-8C30-85C625F9697C}" srcOrd="1" destOrd="0" presId="urn:microsoft.com/office/officeart/2005/8/layout/orgChart1"/>
+    <dgm:cxn modelId="{B9810876-8AE6-4FF5-A0C7-E260DDD6547C}" type="presParOf" srcId="{DFB8700E-BA76-4691-8BE6-61E4A749C460}" destId="{248B93A7-0839-4B76-8E73-83C57E231AB8}" srcOrd="1" destOrd="0" presId="urn:microsoft.com/office/officeart/2005/8/layout/orgChart1"/>
+    <dgm:cxn modelId="{959BB603-1F78-4B79-9821-DFED43CFB72F}" type="presParOf" srcId="{DFB8700E-BA76-4691-8BE6-61E4A749C460}" destId="{0290E0C8-B8BB-4C8B-8C47-A2529680F673}" srcOrd="2" destOrd="0" presId="urn:microsoft.com/office/officeart/2005/8/layout/orgChart1"/>
   </dgm:cxnLst>
   <dgm:bg/>
   <dgm:whole/>
@@ -16751,90 +17550,6 @@
         </dgm:presLayoutVars>
       </dgm:prSet>
       <dgm:spPr/>
-    </dgm:pt>
-    <dgm:pt modelId="{043B83CD-20BD-4636-8E2B-1FFBB583C7BF}" type="pres">
-      <dgm:prSet presAssocID="{9F1408D8-E442-42D3-8884-A7C58F67B4F1}" presName="hierRoot1" presStyleCnt="0">
-        <dgm:presLayoutVars>
-          <dgm:hierBranch val="init"/>
-        </dgm:presLayoutVars>
-      </dgm:prSet>
-      <dgm:spPr/>
-    </dgm:pt>
-    <dgm:pt modelId="{62AAE7A0-959A-465E-938E-C33B9BE11A1C}" type="pres">
-      <dgm:prSet presAssocID="{9F1408D8-E442-42D3-8884-A7C58F67B4F1}" presName="rootComposite1" presStyleCnt="0"/>
-      <dgm:spPr/>
-    </dgm:pt>
-    <dgm:pt modelId="{7DEE061E-A83E-40CE-905A-041FA03D8A7D}" type="pres">
-      <dgm:prSet presAssocID="{9F1408D8-E442-42D3-8884-A7C58F67B4F1}" presName="rootText1" presStyleLbl="node0" presStyleIdx="0" presStyleCnt="1">
-        <dgm:presLayoutVars>
-          <dgm:chPref val="3"/>
-        </dgm:presLayoutVars>
-      </dgm:prSet>
-      <dgm:spPr/>
-    </dgm:pt>
-    <dgm:pt modelId="{A9823C7E-C153-4F20-AB98-C6A0F49EEF9A}" type="pres">
-      <dgm:prSet presAssocID="{9F1408D8-E442-42D3-8884-A7C58F67B4F1}" presName="rootConnector1" presStyleLbl="node1" presStyleIdx="0" presStyleCnt="0"/>
-      <dgm:spPr/>
-    </dgm:pt>
-    <dgm:pt modelId="{F65A42D3-A536-4A2D-934D-298A49A11C58}" type="pres">
-      <dgm:prSet presAssocID="{9F1408D8-E442-42D3-8884-A7C58F67B4F1}" presName="hierChild2" presStyleCnt="0"/>
-      <dgm:spPr/>
-    </dgm:pt>
-    <dgm:pt modelId="{F382F2D1-90E4-4BEB-8D06-ED46A8072667}" type="pres">
-      <dgm:prSet presAssocID="{62D78A4B-2F7B-4FD0-B8F9-E583769EA224}" presName="Name37" presStyleLbl="parChTrans1D2" presStyleIdx="0" presStyleCnt="2"/>
-      <dgm:spPr/>
-    </dgm:pt>
-    <dgm:pt modelId="{4770321C-2F30-4046-A09B-B3A691D15231}" type="pres">
-      <dgm:prSet presAssocID="{012A4CCF-01DA-42EB-918B-A99FC4E5A0C7}" presName="hierRoot2" presStyleCnt="0">
-        <dgm:presLayoutVars>
-          <dgm:hierBranch/>
-        </dgm:presLayoutVars>
-      </dgm:prSet>
-      <dgm:spPr/>
-    </dgm:pt>
-    <dgm:pt modelId="{DDEE3AE2-EFCD-4392-B228-158AF79A47F1}" type="pres">
-      <dgm:prSet presAssocID="{012A4CCF-01DA-42EB-918B-A99FC4E5A0C7}" presName="rootComposite" presStyleCnt="0"/>
-      <dgm:spPr/>
-    </dgm:pt>
-    <dgm:pt modelId="{50F04A61-F540-40A7-8AF5-FA1C986E784D}" type="pres">
-      <dgm:prSet presAssocID="{012A4CCF-01DA-42EB-918B-A99FC4E5A0C7}" presName="rootText" presStyleLbl="node2" presStyleIdx="0" presStyleCnt="1">
-        <dgm:presLayoutVars>
-          <dgm:chPref val="3"/>
-        </dgm:presLayoutVars>
-      </dgm:prSet>
-      <dgm:spPr/>
-    </dgm:pt>
-    <dgm:pt modelId="{DF3C1872-2A9A-4819-A90D-34966E8DA05E}" type="pres">
-      <dgm:prSet presAssocID="{012A4CCF-01DA-42EB-918B-A99FC4E5A0C7}" presName="rootConnector" presStyleLbl="node2" presStyleIdx="0" presStyleCnt="1"/>
-      <dgm:spPr/>
-    </dgm:pt>
-    <dgm:pt modelId="{381388F8-C5BC-4E7D-B369-07631AF1E3F5}" type="pres">
-      <dgm:prSet presAssocID="{012A4CCF-01DA-42EB-918B-A99FC4E5A0C7}" presName="hierChild4" presStyleCnt="0"/>
-      <dgm:spPr/>
-    </dgm:pt>
-    <dgm:pt modelId="{9CD2C5A1-1D2A-4831-B4F3-4EA4A7AFF0DB}" type="pres">
-      <dgm:prSet presAssocID="{E0D500F9-8359-4C1C-B18E-452E55C24C53}" presName="Name35" presStyleLbl="parChTrans1D3" presStyleIdx="0" presStyleCnt="5"/>
-      <dgm:spPr/>
-    </dgm:pt>
-    <dgm:pt modelId="{C4F78D71-D233-4D6B-9B84-EF9B08D7DFA4}" type="pres">
-      <dgm:prSet presAssocID="{3D0AC720-A690-4FEC-AE9B-2C9F0B649994}" presName="hierRoot2" presStyleCnt="0">
-        <dgm:presLayoutVars>
-          <dgm:hierBranch val="hang"/>
-        </dgm:presLayoutVars>
-      </dgm:prSet>
-      <dgm:spPr/>
-    </dgm:pt>
-    <dgm:pt modelId="{1777F4A1-A967-4F73-9C3B-E3040DB3C592}" type="pres">
-      <dgm:prSet presAssocID="{3D0AC720-A690-4FEC-AE9B-2C9F0B649994}" presName="rootComposite" presStyleCnt="0"/>
-      <dgm:spPr/>
-    </dgm:pt>
-    <dgm:pt modelId="{F03B373E-A937-4373-A02F-2AB2414B0C16}" type="pres">
-      <dgm:prSet presAssocID="{3D0AC720-A690-4FEC-AE9B-2C9F0B649994}" presName="rootText" presStyleLbl="node3" presStyleIdx="0" presStyleCnt="3">
-        <dgm:presLayoutVars>
-          <dgm:chPref val="3"/>
-        </dgm:presLayoutVars>
-      </dgm:prSet>
-      <dgm:spPr/>
       <dgm:t>
         <a:bodyPr/>
         <a:lstStyle/>
@@ -16843,32 +17558,20 @@
         </a:p>
       </dgm:t>
     </dgm:pt>
-    <dgm:pt modelId="{E2E3B285-BD9D-4A7A-B521-47FA0542DF20}" type="pres">
-      <dgm:prSet presAssocID="{3D0AC720-A690-4FEC-AE9B-2C9F0B649994}" presName="rootConnector" presStyleLbl="node3" presStyleIdx="0" presStyleCnt="3"/>
-      <dgm:spPr/>
-    </dgm:pt>
-    <dgm:pt modelId="{72778C20-1690-4CB9-83C9-6CD09B7CF663}" type="pres">
-      <dgm:prSet presAssocID="{3D0AC720-A690-4FEC-AE9B-2C9F0B649994}" presName="hierChild4" presStyleCnt="0"/>
-      <dgm:spPr/>
-    </dgm:pt>
-    <dgm:pt modelId="{4B933635-9609-47AE-A645-71FA9B1BEEDF}" type="pres">
-      <dgm:prSet presAssocID="{DAA10A44-8120-46BE-81A7-A1CE9FB17C24}" presName="Name48" presStyleLbl="parChTrans1D4" presStyleIdx="0" presStyleCnt="7"/>
-      <dgm:spPr/>
-    </dgm:pt>
-    <dgm:pt modelId="{C349AA0D-77B5-402E-9CB7-F58B7BBC3878}" type="pres">
-      <dgm:prSet presAssocID="{40217985-5E72-498E-8AFC-E24441C4489B}" presName="hierRoot2" presStyleCnt="0">
+    <dgm:pt modelId="{043B83CD-20BD-4636-8E2B-1FFBB583C7BF}" type="pres">
+      <dgm:prSet presAssocID="{9F1408D8-E442-42D3-8884-A7C58F67B4F1}" presName="hierRoot1" presStyleCnt="0">
         <dgm:presLayoutVars>
           <dgm:hierBranch val="init"/>
         </dgm:presLayoutVars>
       </dgm:prSet>
       <dgm:spPr/>
     </dgm:pt>
-    <dgm:pt modelId="{C77F146A-3E80-4471-A062-A2719FBF887C}" type="pres">
-      <dgm:prSet presAssocID="{40217985-5E72-498E-8AFC-E24441C4489B}" presName="rootComposite" presStyleCnt="0"/>
-      <dgm:spPr/>
-    </dgm:pt>
-    <dgm:pt modelId="{838781BA-0684-4A08-B9B8-B97F5D8CA5F1}" type="pres">
-      <dgm:prSet presAssocID="{40217985-5E72-498E-8AFC-E24441C4489B}" presName="rootText" presStyleLbl="node4" presStyleIdx="0" presStyleCnt="7">
+    <dgm:pt modelId="{62AAE7A0-959A-465E-938E-C33B9BE11A1C}" type="pres">
+      <dgm:prSet presAssocID="{9F1408D8-E442-42D3-8884-A7C58F67B4F1}" presName="rootComposite1" presStyleCnt="0"/>
+      <dgm:spPr/>
+    </dgm:pt>
+    <dgm:pt modelId="{7DEE061E-A83E-40CE-905A-041FA03D8A7D}" type="pres">
+      <dgm:prSet presAssocID="{9F1408D8-E442-42D3-8884-A7C58F67B4F1}" presName="rootText1" presStyleLbl="node0" presStyleIdx="0" presStyleCnt="1">
         <dgm:presLayoutVars>
           <dgm:chPref val="3"/>
         </dgm:presLayoutVars>
@@ -16882,76 +17585,8 @@
         </a:p>
       </dgm:t>
     </dgm:pt>
-    <dgm:pt modelId="{127EB7D6-1627-4A3E-945A-3DFCEB846A46}" type="pres">
-      <dgm:prSet presAssocID="{40217985-5E72-498E-8AFC-E24441C4489B}" presName="rootConnector" presStyleLbl="node4" presStyleIdx="0" presStyleCnt="7"/>
-      <dgm:spPr/>
-    </dgm:pt>
-    <dgm:pt modelId="{A2AFAE1D-78B2-4218-A8B4-A2DE4F6594D0}" type="pres">
-      <dgm:prSet presAssocID="{40217985-5E72-498E-8AFC-E24441C4489B}" presName="hierChild4" presStyleCnt="0"/>
-      <dgm:spPr/>
-    </dgm:pt>
-    <dgm:pt modelId="{86F746CA-D3C0-4E78-99C7-17260A2BC01D}" type="pres">
-      <dgm:prSet presAssocID="{40217985-5E72-498E-8AFC-E24441C4489B}" presName="hierChild5" presStyleCnt="0"/>
-      <dgm:spPr/>
-    </dgm:pt>
-    <dgm:pt modelId="{BE619426-F259-4165-8411-0BFA2C676D81}" type="pres">
-      <dgm:prSet presAssocID="{C1EFC81B-8FB5-4A49-AB67-0A4BEB62E002}" presName="Name48" presStyleLbl="parChTrans1D4" presStyleIdx="1" presStyleCnt="7"/>
-      <dgm:spPr/>
-    </dgm:pt>
-    <dgm:pt modelId="{0362C740-0382-4250-BCED-04BDD9466A30}" type="pres">
-      <dgm:prSet presAssocID="{AE121C63-11FB-4770-B04C-6942BD5E43E5}" presName="hierRoot2" presStyleCnt="0">
-        <dgm:presLayoutVars>
-          <dgm:hierBranch val="init"/>
-        </dgm:presLayoutVars>
-      </dgm:prSet>
-      <dgm:spPr/>
-    </dgm:pt>
-    <dgm:pt modelId="{EBB29A2A-FB15-4EB6-BAA7-3A855919CD05}" type="pres">
-      <dgm:prSet presAssocID="{AE121C63-11FB-4770-B04C-6942BD5E43E5}" presName="rootComposite" presStyleCnt="0"/>
-      <dgm:spPr/>
-    </dgm:pt>
-    <dgm:pt modelId="{4A476505-C834-47F4-BE5F-51E0DAC370AB}" type="pres">
-      <dgm:prSet presAssocID="{AE121C63-11FB-4770-B04C-6942BD5E43E5}" presName="rootText" presStyleLbl="node4" presStyleIdx="1" presStyleCnt="7">
-        <dgm:presLayoutVars>
-          <dgm:chPref val="3"/>
-        </dgm:presLayoutVars>
-      </dgm:prSet>
-      <dgm:spPr/>
-    </dgm:pt>
-    <dgm:pt modelId="{47B8A687-2C6F-4B8E-AF7B-8E9809FDE756}" type="pres">
-      <dgm:prSet presAssocID="{AE121C63-11FB-4770-B04C-6942BD5E43E5}" presName="rootConnector" presStyleLbl="node4" presStyleIdx="1" presStyleCnt="7"/>
-      <dgm:spPr/>
-    </dgm:pt>
-    <dgm:pt modelId="{C86BE010-0A63-4D28-A940-BD541F5EEDC7}" type="pres">
-      <dgm:prSet presAssocID="{AE121C63-11FB-4770-B04C-6942BD5E43E5}" presName="hierChild4" presStyleCnt="0"/>
-      <dgm:spPr/>
-    </dgm:pt>
-    <dgm:pt modelId="{AE130C56-1C06-4FE6-843C-F26B5DFFED9C}" type="pres">
-      <dgm:prSet presAssocID="{AE121C63-11FB-4770-B04C-6942BD5E43E5}" presName="hierChild5" presStyleCnt="0"/>
-      <dgm:spPr/>
-    </dgm:pt>
-    <dgm:pt modelId="{299559B1-2064-48D9-B640-317CB37D0589}" type="pres">
-      <dgm:prSet presAssocID="{6CAD1F7A-3707-4143-B1C7-D3027355D19F}" presName="Name48" presStyleLbl="parChTrans1D4" presStyleIdx="2" presStyleCnt="7"/>
-      <dgm:spPr/>
-    </dgm:pt>
-    <dgm:pt modelId="{EE3DCC74-DD11-41E8-92ED-8595E1DA4139}" type="pres">
-      <dgm:prSet presAssocID="{D2ED54D3-005B-43BF-A342-8C8863370FD2}" presName="hierRoot2" presStyleCnt="0">
-        <dgm:presLayoutVars>
-          <dgm:hierBranch val="init"/>
-        </dgm:presLayoutVars>
-      </dgm:prSet>
-      <dgm:spPr/>
-    </dgm:pt>
-    <dgm:pt modelId="{35011433-C8F9-4C68-B107-F6A8AB669622}" type="pres">
-      <dgm:prSet presAssocID="{D2ED54D3-005B-43BF-A342-8C8863370FD2}" presName="rootComposite" presStyleCnt="0"/>
-      <dgm:spPr/>
-    </dgm:pt>
-    <dgm:pt modelId="{9486D68F-3626-4546-8671-336F49FE5292}" type="pres">
-      <dgm:prSet presAssocID="{D2ED54D3-005B-43BF-A342-8C8863370FD2}" presName="rootText" presStyleLbl="node4" presStyleIdx="2" presStyleCnt="7">
-        <dgm:presLayoutVars>
-          <dgm:chPref val="3"/>
-        </dgm:presLayoutVars>
-      </dgm:prSet>
+    <dgm:pt modelId="{A9823C7E-C153-4F20-AB98-C6A0F49EEF9A}" type="pres">
+      <dgm:prSet presAssocID="{9F1408D8-E442-42D3-8884-A7C58F67B4F1}" presName="rootConnector1" presStyleLbl="node1" presStyleIdx="0" presStyleCnt="0"/>
       <dgm:spPr/>
       <dgm:t>
         <a:bodyPr/>
@@ -16961,40 +17596,12 @@
         </a:p>
       </dgm:t>
     </dgm:pt>
-    <dgm:pt modelId="{31943FA2-F29B-4A6D-A199-300857717796}" type="pres">
-      <dgm:prSet presAssocID="{D2ED54D3-005B-43BF-A342-8C8863370FD2}" presName="rootConnector" presStyleLbl="node4" presStyleIdx="2" presStyleCnt="7"/>
-      <dgm:spPr/>
-    </dgm:pt>
-    <dgm:pt modelId="{7A266E27-A661-4E66-9A8F-DB143A4533B9}" type="pres">
-      <dgm:prSet presAssocID="{D2ED54D3-005B-43BF-A342-8C8863370FD2}" presName="hierChild4" presStyleCnt="0"/>
-      <dgm:spPr/>
-    </dgm:pt>
-    <dgm:pt modelId="{CEF2EEF7-F71E-4D31-840E-1F90E006259D}" type="pres">
-      <dgm:prSet presAssocID="{D2ED54D3-005B-43BF-A342-8C8863370FD2}" presName="hierChild5" presStyleCnt="0"/>
-      <dgm:spPr/>
-    </dgm:pt>
-    <dgm:pt modelId="{746AE645-ACAC-45C5-AB95-85CE1C9BC935}" type="pres">
-      <dgm:prSet presAssocID="{BEB965CF-E962-4CF1-AB05-FC08C79EDA18}" presName="Name48" presStyleLbl="parChTrans1D4" presStyleIdx="3" presStyleCnt="7"/>
-      <dgm:spPr/>
-    </dgm:pt>
-    <dgm:pt modelId="{48DA6C64-EFE0-4C2F-9117-87FAEB7915F6}" type="pres">
-      <dgm:prSet presAssocID="{0F41A44E-1E5F-4A42-89A0-4490CED3F14A}" presName="hierRoot2" presStyleCnt="0">
-        <dgm:presLayoutVars>
-          <dgm:hierBranch val="init"/>
-        </dgm:presLayoutVars>
-      </dgm:prSet>
-      <dgm:spPr/>
-    </dgm:pt>
-    <dgm:pt modelId="{2A7C8E78-D79A-49B8-A114-CCC8F171C927}" type="pres">
-      <dgm:prSet presAssocID="{0F41A44E-1E5F-4A42-89A0-4490CED3F14A}" presName="rootComposite" presStyleCnt="0"/>
-      <dgm:spPr/>
-    </dgm:pt>
-    <dgm:pt modelId="{5C767B9D-D5AC-49E1-AE27-E0E3E545B99B}" type="pres">
-      <dgm:prSet presAssocID="{0F41A44E-1E5F-4A42-89A0-4490CED3F14A}" presName="rootText" presStyleLbl="node4" presStyleIdx="3" presStyleCnt="7">
-        <dgm:presLayoutVars>
-          <dgm:chPref val="3"/>
-        </dgm:presLayoutVars>
-      </dgm:prSet>
+    <dgm:pt modelId="{F65A42D3-A536-4A2D-934D-298A49A11C58}" type="pres">
+      <dgm:prSet presAssocID="{9F1408D8-E442-42D3-8884-A7C58F67B4F1}" presName="hierChild2" presStyleCnt="0"/>
+      <dgm:spPr/>
+    </dgm:pt>
+    <dgm:pt modelId="{F382F2D1-90E4-4BEB-8D06-ED46A8072667}" type="pres">
+      <dgm:prSet presAssocID="{62D78A4B-2F7B-4FD0-B8F9-E583769EA224}" presName="Name37" presStyleLbl="parChTrans1D2" presStyleIdx="0" presStyleCnt="2"/>
       <dgm:spPr/>
       <dgm:t>
         <a:bodyPr/>
@@ -17004,40 +17611,20 @@
         </a:p>
       </dgm:t>
     </dgm:pt>
-    <dgm:pt modelId="{13819FFC-85C3-456F-9D60-FD24F9ECB8C5}" type="pres">
-      <dgm:prSet presAssocID="{0F41A44E-1E5F-4A42-89A0-4490CED3F14A}" presName="rootConnector" presStyleLbl="node4" presStyleIdx="3" presStyleCnt="7"/>
-      <dgm:spPr/>
-    </dgm:pt>
-    <dgm:pt modelId="{F845573E-9D3F-4755-8D2E-D4428683D6EB}" type="pres">
-      <dgm:prSet presAssocID="{0F41A44E-1E5F-4A42-89A0-4490CED3F14A}" presName="hierChild4" presStyleCnt="0"/>
-      <dgm:spPr/>
-    </dgm:pt>
-    <dgm:pt modelId="{69CABDF3-553E-4CED-BB07-813D06171F43}" type="pres">
-      <dgm:prSet presAssocID="{0F41A44E-1E5F-4A42-89A0-4490CED3F14A}" presName="hierChild5" presStyleCnt="0"/>
-      <dgm:spPr/>
-    </dgm:pt>
-    <dgm:pt modelId="{E87602B9-1ED9-4593-B321-73807A47E3BC}" type="pres">
-      <dgm:prSet presAssocID="{3D0AC720-A690-4FEC-AE9B-2C9F0B649994}" presName="hierChild5" presStyleCnt="0"/>
-      <dgm:spPr/>
-    </dgm:pt>
-    <dgm:pt modelId="{2011E6F0-956A-4266-904D-0DD25443D581}" type="pres">
-      <dgm:prSet presAssocID="{142AE68F-7D27-477F-9B42-1A5789DBB916}" presName="Name35" presStyleLbl="parChTrans1D3" presStyleIdx="1" presStyleCnt="5"/>
-      <dgm:spPr/>
-    </dgm:pt>
-    <dgm:pt modelId="{9E304581-C939-4A30-B392-25338AC757FC}" type="pres">
-      <dgm:prSet presAssocID="{1AA49345-DA75-498B-9360-6831CAFE454A}" presName="hierRoot2" presStyleCnt="0">
+    <dgm:pt modelId="{4770321C-2F30-4046-A09B-B3A691D15231}" type="pres">
+      <dgm:prSet presAssocID="{012A4CCF-01DA-42EB-918B-A99FC4E5A0C7}" presName="hierRoot2" presStyleCnt="0">
         <dgm:presLayoutVars>
-          <dgm:hierBranch val="init"/>
+          <dgm:hierBranch/>
         </dgm:presLayoutVars>
       </dgm:prSet>
       <dgm:spPr/>
     </dgm:pt>
-    <dgm:pt modelId="{2E59CAF5-F4BB-4EB4-868D-8865EE8388A4}" type="pres">
-      <dgm:prSet presAssocID="{1AA49345-DA75-498B-9360-6831CAFE454A}" presName="rootComposite" presStyleCnt="0"/>
-      <dgm:spPr/>
-    </dgm:pt>
-    <dgm:pt modelId="{EE6BFC5B-94AC-4306-A62B-FB657E20B7F5}" type="pres">
-      <dgm:prSet presAssocID="{1AA49345-DA75-498B-9360-6831CAFE454A}" presName="rootText" presStyleLbl="node3" presStyleIdx="1" presStyleCnt="3">
+    <dgm:pt modelId="{DDEE3AE2-EFCD-4392-B228-158AF79A47F1}" type="pres">
+      <dgm:prSet presAssocID="{012A4CCF-01DA-42EB-918B-A99FC4E5A0C7}" presName="rootComposite" presStyleCnt="0"/>
+      <dgm:spPr/>
+    </dgm:pt>
+    <dgm:pt modelId="{50F04A61-F540-40A7-8AF5-FA1C986E784D}" type="pres">
+      <dgm:prSet presAssocID="{012A4CCF-01DA-42EB-918B-A99FC4E5A0C7}" presName="rootText" presStyleLbl="node2" presStyleIdx="0" presStyleCnt="1">
         <dgm:presLayoutVars>
           <dgm:chPref val="3"/>
         </dgm:presLayoutVars>
@@ -17051,36 +17638,8 @@
         </a:p>
       </dgm:t>
     </dgm:pt>
-    <dgm:pt modelId="{8DE90E8A-506D-4B07-919D-9455EB9D2F4E}" type="pres">
-      <dgm:prSet presAssocID="{1AA49345-DA75-498B-9360-6831CAFE454A}" presName="rootConnector" presStyleLbl="node3" presStyleIdx="1" presStyleCnt="3"/>
-      <dgm:spPr/>
-    </dgm:pt>
-    <dgm:pt modelId="{B6C34710-9794-4F89-95BC-A060C7EDB95B}" type="pres">
-      <dgm:prSet presAssocID="{1AA49345-DA75-498B-9360-6831CAFE454A}" presName="hierChild4" presStyleCnt="0"/>
-      <dgm:spPr/>
-    </dgm:pt>
-    <dgm:pt modelId="{CB0766E1-51A9-4EA6-A338-13420A106A8B}" type="pres">
-      <dgm:prSet presAssocID="{6F15F8EA-2995-4D7D-847D-A673EFBB3855}" presName="Name37" presStyleLbl="parChTrans1D4" presStyleIdx="4" presStyleCnt="7"/>
-      <dgm:spPr/>
-    </dgm:pt>
-    <dgm:pt modelId="{E8804933-786B-444B-BDBF-3174B473DC4D}" type="pres">
-      <dgm:prSet presAssocID="{3BA34AA9-078B-45E0-9812-BE208776DA0F}" presName="hierRoot2" presStyleCnt="0">
-        <dgm:presLayoutVars>
-          <dgm:hierBranch val="init"/>
-        </dgm:presLayoutVars>
-      </dgm:prSet>
-      <dgm:spPr/>
-    </dgm:pt>
-    <dgm:pt modelId="{4CC9FF99-BAFB-45B8-9960-A24CEE8FDA0D}" type="pres">
-      <dgm:prSet presAssocID="{3BA34AA9-078B-45E0-9812-BE208776DA0F}" presName="rootComposite" presStyleCnt="0"/>
-      <dgm:spPr/>
-    </dgm:pt>
-    <dgm:pt modelId="{58219681-B71B-4C6F-9C8F-290A0E9F5AD5}" type="pres">
-      <dgm:prSet presAssocID="{3BA34AA9-078B-45E0-9812-BE208776DA0F}" presName="rootText" presStyleLbl="node4" presStyleIdx="4" presStyleCnt="7">
-        <dgm:presLayoutVars>
-          <dgm:chPref val="3"/>
-        </dgm:presLayoutVars>
-      </dgm:prSet>
+    <dgm:pt modelId="{DF3C1872-2A9A-4819-A90D-34966E8DA05E}" type="pres">
+      <dgm:prSet presAssocID="{012A4CCF-01DA-42EB-918B-A99FC4E5A0C7}" presName="rootConnector" presStyleLbl="node2" presStyleIdx="0" presStyleCnt="1"/>
       <dgm:spPr/>
       <dgm:t>
         <a:bodyPr/>
@@ -17090,44 +17649,12 @@
         </a:p>
       </dgm:t>
     </dgm:pt>
-    <dgm:pt modelId="{00420019-0F1A-42A1-9624-9B5590FCDF1A}" type="pres">
-      <dgm:prSet presAssocID="{3BA34AA9-078B-45E0-9812-BE208776DA0F}" presName="rootConnector" presStyleLbl="node4" presStyleIdx="4" presStyleCnt="7"/>
-      <dgm:spPr/>
-    </dgm:pt>
-    <dgm:pt modelId="{BCECEBF5-6352-4FE7-AA95-EBB9E0715DB2}" type="pres">
-      <dgm:prSet presAssocID="{3BA34AA9-078B-45E0-9812-BE208776DA0F}" presName="hierChild4" presStyleCnt="0"/>
-      <dgm:spPr/>
-    </dgm:pt>
-    <dgm:pt modelId="{F5984074-9B57-428F-9495-D93FC036C591}" type="pres">
-      <dgm:prSet presAssocID="{3BA34AA9-078B-45E0-9812-BE208776DA0F}" presName="hierChild5" presStyleCnt="0"/>
-      <dgm:spPr/>
-    </dgm:pt>
-    <dgm:pt modelId="{1BD3FB2B-5356-4F85-A9DE-B7F8E24A9832}" type="pres">
-      <dgm:prSet presAssocID="{1AA49345-DA75-498B-9360-6831CAFE454A}" presName="hierChild5" presStyleCnt="0"/>
-      <dgm:spPr/>
-    </dgm:pt>
-    <dgm:pt modelId="{4677A7DD-0B15-4540-A435-2B61FC775AE0}" type="pres">
-      <dgm:prSet presAssocID="{A6F7831F-FA7A-461E-92B0-3DEAD6EC6AAA}" presName="Name35" presStyleLbl="parChTrans1D3" presStyleIdx="2" presStyleCnt="5"/>
-      <dgm:spPr/>
-    </dgm:pt>
-    <dgm:pt modelId="{CCBCD1E9-1C5E-45DD-AE95-C73E03F49650}" type="pres">
-      <dgm:prSet presAssocID="{03CAF3FC-4D39-4E4F-93AD-C2091D7FB254}" presName="hierRoot2" presStyleCnt="0">
-        <dgm:presLayoutVars>
-          <dgm:hierBranch val="init"/>
-        </dgm:presLayoutVars>
-      </dgm:prSet>
-      <dgm:spPr/>
-    </dgm:pt>
-    <dgm:pt modelId="{75987EA8-F40D-4B8A-B2CD-D535AB7694D7}" type="pres">
-      <dgm:prSet presAssocID="{03CAF3FC-4D39-4E4F-93AD-C2091D7FB254}" presName="rootComposite" presStyleCnt="0"/>
-      <dgm:spPr/>
-    </dgm:pt>
-    <dgm:pt modelId="{921BE424-9147-4510-A245-532512620A10}" type="pres">
-      <dgm:prSet presAssocID="{03CAF3FC-4D39-4E4F-93AD-C2091D7FB254}" presName="rootText" presStyleLbl="node3" presStyleIdx="2" presStyleCnt="3">
-        <dgm:presLayoutVars>
-          <dgm:chPref val="3"/>
-        </dgm:presLayoutVars>
-      </dgm:prSet>
+    <dgm:pt modelId="{381388F8-C5BC-4E7D-B369-07631AF1E3F5}" type="pres">
+      <dgm:prSet presAssocID="{012A4CCF-01DA-42EB-918B-A99FC4E5A0C7}" presName="hierChild4" presStyleCnt="0"/>
+      <dgm:spPr/>
+    </dgm:pt>
+    <dgm:pt modelId="{9CD2C5A1-1D2A-4831-B4F3-4EA4A7AFF0DB}" type="pres">
+      <dgm:prSet presAssocID="{E0D500F9-8359-4C1C-B18E-452E55C24C53}" presName="Name35" presStyleLbl="parChTrans1D3" presStyleIdx="0" presStyleCnt="5"/>
       <dgm:spPr/>
       <dgm:t>
         <a:bodyPr/>
@@ -17137,32 +17664,20 @@
         </a:p>
       </dgm:t>
     </dgm:pt>
-    <dgm:pt modelId="{984C8343-1608-4AB7-8D22-0CE38698F875}" type="pres">
-      <dgm:prSet presAssocID="{03CAF3FC-4D39-4E4F-93AD-C2091D7FB254}" presName="rootConnector" presStyleLbl="node3" presStyleIdx="2" presStyleCnt="3"/>
-      <dgm:spPr/>
-    </dgm:pt>
-    <dgm:pt modelId="{EDD1400B-75D8-4B1F-8880-84DCDE4EF03E}" type="pres">
-      <dgm:prSet presAssocID="{03CAF3FC-4D39-4E4F-93AD-C2091D7FB254}" presName="hierChild4" presStyleCnt="0"/>
-      <dgm:spPr/>
-    </dgm:pt>
-    <dgm:pt modelId="{2B34E0A9-9309-48DD-BCF7-21B18905AC71}" type="pres">
-      <dgm:prSet presAssocID="{1FDFE3DB-4A3A-4C37-88FA-27404BDB0B35}" presName="Name37" presStyleLbl="parChTrans1D4" presStyleIdx="5" presStyleCnt="7"/>
-      <dgm:spPr/>
-    </dgm:pt>
-    <dgm:pt modelId="{CF0CACFC-47AD-491C-8830-3DE0EA675CC7}" type="pres">
-      <dgm:prSet presAssocID="{C0C0C4E9-8082-4092-B710-2702F928BC76}" presName="hierRoot2" presStyleCnt="0">
+    <dgm:pt modelId="{C4F78D71-D233-4D6B-9B84-EF9B08D7DFA4}" type="pres">
+      <dgm:prSet presAssocID="{3D0AC720-A690-4FEC-AE9B-2C9F0B649994}" presName="hierRoot2" presStyleCnt="0">
         <dgm:presLayoutVars>
-          <dgm:hierBranch val="init"/>
+          <dgm:hierBranch val="hang"/>
         </dgm:presLayoutVars>
       </dgm:prSet>
       <dgm:spPr/>
     </dgm:pt>
-    <dgm:pt modelId="{F6EDC7CB-1774-429C-9E97-6F0D778A3F79}" type="pres">
-      <dgm:prSet presAssocID="{C0C0C4E9-8082-4092-B710-2702F928BC76}" presName="rootComposite" presStyleCnt="0"/>
-      <dgm:spPr/>
-    </dgm:pt>
-    <dgm:pt modelId="{7186813A-3FF9-45D0-AB41-152DE3173DA4}" type="pres">
-      <dgm:prSet presAssocID="{C0C0C4E9-8082-4092-B710-2702F928BC76}" presName="rootText" presStyleLbl="node4" presStyleIdx="5" presStyleCnt="7">
+    <dgm:pt modelId="{1777F4A1-A967-4F73-9C3B-E3040DB3C592}" type="pres">
+      <dgm:prSet presAssocID="{3D0AC720-A690-4FEC-AE9B-2C9F0B649994}" presName="rootComposite" presStyleCnt="0"/>
+      <dgm:spPr/>
+    </dgm:pt>
+    <dgm:pt modelId="{F03B373E-A937-4373-A02F-2AB2414B0C16}" type="pres">
+      <dgm:prSet presAssocID="{3D0AC720-A690-4FEC-AE9B-2C9F0B649994}" presName="rootText" presStyleLbl="node3" presStyleIdx="0" presStyleCnt="3">
         <dgm:presLayoutVars>
           <dgm:chPref val="3"/>
         </dgm:presLayoutVars>
@@ -17176,40 +17691,8 @@
         </a:p>
       </dgm:t>
     </dgm:pt>
-    <dgm:pt modelId="{951A0DAC-B6AC-4A0B-9B2E-908AC03A1F13}" type="pres">
-      <dgm:prSet presAssocID="{C0C0C4E9-8082-4092-B710-2702F928BC76}" presName="rootConnector" presStyleLbl="node4" presStyleIdx="5" presStyleCnt="7"/>
-      <dgm:spPr/>
-    </dgm:pt>
-    <dgm:pt modelId="{4199C6B0-F832-477D-95D7-7E5EC06FE461}" type="pres">
-      <dgm:prSet presAssocID="{C0C0C4E9-8082-4092-B710-2702F928BC76}" presName="hierChild4" presStyleCnt="0"/>
-      <dgm:spPr/>
-    </dgm:pt>
-    <dgm:pt modelId="{7AFA05DA-082F-48F9-B11B-0F8851CE7EAA}" type="pres">
-      <dgm:prSet presAssocID="{C0C0C4E9-8082-4092-B710-2702F928BC76}" presName="hierChild5" presStyleCnt="0"/>
-      <dgm:spPr/>
-    </dgm:pt>
-    <dgm:pt modelId="{0E4CD096-B5E4-4FA8-BECE-B58E2B9EFCF2}" type="pres">
-      <dgm:prSet presAssocID="{5AC445EC-E847-4BC9-8CDE-57E2D383218C}" presName="Name37" presStyleLbl="parChTrans1D4" presStyleIdx="6" presStyleCnt="7"/>
-      <dgm:spPr/>
-    </dgm:pt>
-    <dgm:pt modelId="{5F1BCFEA-6003-4509-A4CC-B61CC21BCF45}" type="pres">
-      <dgm:prSet presAssocID="{63E50C71-8BB0-4581-A051-B1ED96DD5644}" presName="hierRoot2" presStyleCnt="0">
-        <dgm:presLayoutVars>
-          <dgm:hierBranch val="init"/>
-        </dgm:presLayoutVars>
-      </dgm:prSet>
-      <dgm:spPr/>
-    </dgm:pt>
-    <dgm:pt modelId="{4A72D81C-5B04-474D-9421-453666999E82}" type="pres">
-      <dgm:prSet presAssocID="{63E50C71-8BB0-4581-A051-B1ED96DD5644}" presName="rootComposite" presStyleCnt="0"/>
-      <dgm:spPr/>
-    </dgm:pt>
-    <dgm:pt modelId="{D16638EF-BD26-462B-BE6A-7289074E33E1}" type="pres">
-      <dgm:prSet presAssocID="{63E50C71-8BB0-4581-A051-B1ED96DD5644}" presName="rootText" presStyleLbl="node4" presStyleIdx="6" presStyleCnt="7">
-        <dgm:presLayoutVars>
-          <dgm:chPref val="3"/>
-        </dgm:presLayoutVars>
-      </dgm:prSet>
+    <dgm:pt modelId="{E2E3B285-BD9D-4A7A-B521-47FA0542DF20}" type="pres">
+      <dgm:prSet presAssocID="{3D0AC720-A690-4FEC-AE9B-2C9F0B649994}" presName="rootConnector" presStyleLbl="node3" presStyleIdx="0" presStyleCnt="3"/>
       <dgm:spPr/>
       <dgm:t>
         <a:bodyPr/>
@@ -17219,84 +17702,12 @@
         </a:p>
       </dgm:t>
     </dgm:pt>
-    <dgm:pt modelId="{E7125A90-3F94-48D8-AE0D-F2750DF22037}" type="pres">
-      <dgm:prSet presAssocID="{63E50C71-8BB0-4581-A051-B1ED96DD5644}" presName="rootConnector" presStyleLbl="node4" presStyleIdx="6" presStyleCnt="7"/>
-      <dgm:spPr/>
-    </dgm:pt>
-    <dgm:pt modelId="{CEF81935-C98D-436A-84C9-0EBFA8523E54}" type="pres">
-      <dgm:prSet presAssocID="{63E50C71-8BB0-4581-A051-B1ED96DD5644}" presName="hierChild4" presStyleCnt="0"/>
-      <dgm:spPr/>
-    </dgm:pt>
-    <dgm:pt modelId="{31E8B173-BB33-4CE0-9F33-8602D5456490}" type="pres">
-      <dgm:prSet presAssocID="{63E50C71-8BB0-4581-A051-B1ED96DD5644}" presName="hierChild5" presStyleCnt="0"/>
-      <dgm:spPr/>
-    </dgm:pt>
-    <dgm:pt modelId="{25431D27-20DD-4692-B980-E0A15239704B}" type="pres">
-      <dgm:prSet presAssocID="{03CAF3FC-4D39-4E4F-93AD-C2091D7FB254}" presName="hierChild5" presStyleCnt="0"/>
-      <dgm:spPr/>
-    </dgm:pt>
-    <dgm:pt modelId="{C00264EB-90F8-493A-A901-8A2D81C54989}" type="pres">
-      <dgm:prSet presAssocID="{012A4CCF-01DA-42EB-918B-A99FC4E5A0C7}" presName="hierChild5" presStyleCnt="0"/>
-      <dgm:spPr/>
-    </dgm:pt>
-    <dgm:pt modelId="{6E78B7C4-B721-48C8-B34C-1E1C1B27355D}" type="pres">
-      <dgm:prSet presAssocID="{3C8B8BFD-DA43-40BA-9E25-37B5FD072332}" presName="Name111" presStyleLbl="parChTrans1D3" presStyleIdx="3" presStyleCnt="5"/>
-      <dgm:spPr/>
-    </dgm:pt>
-    <dgm:pt modelId="{072A37A7-7443-411B-A1B4-21F636B79461}" type="pres">
-      <dgm:prSet presAssocID="{9C9365F4-C3B6-4910-BB71-36F1C24547B8}" presName="hierRoot3" presStyleCnt="0">
-        <dgm:presLayoutVars>
-          <dgm:hierBranch val="init"/>
-        </dgm:presLayoutVars>
-      </dgm:prSet>
-      <dgm:spPr/>
-    </dgm:pt>
-    <dgm:pt modelId="{12116417-6DA6-4D0A-BDDC-495B3607B04C}" type="pres">
-      <dgm:prSet presAssocID="{9C9365F4-C3B6-4910-BB71-36F1C24547B8}" presName="rootComposite3" presStyleCnt="0"/>
-      <dgm:spPr/>
-    </dgm:pt>
-    <dgm:pt modelId="{79A003C4-E241-4733-B09A-F8CAC32DF47A}" type="pres">
-      <dgm:prSet presAssocID="{9C9365F4-C3B6-4910-BB71-36F1C24547B8}" presName="rootText3" presStyleLbl="asst2" presStyleIdx="0" presStyleCnt="2">
-        <dgm:presLayoutVars>
-          <dgm:chPref val="3"/>
-        </dgm:presLayoutVars>
-      </dgm:prSet>
-      <dgm:spPr/>
-    </dgm:pt>
-    <dgm:pt modelId="{470237D2-578B-4823-A34D-A4AD56CCF599}" type="pres">
-      <dgm:prSet presAssocID="{9C9365F4-C3B6-4910-BB71-36F1C24547B8}" presName="rootConnector3" presStyleLbl="asst2" presStyleIdx="0" presStyleCnt="2"/>
-      <dgm:spPr/>
-    </dgm:pt>
-    <dgm:pt modelId="{9C4BC1FE-4561-47A3-8C56-2BE618FFFC19}" type="pres">
-      <dgm:prSet presAssocID="{9C9365F4-C3B6-4910-BB71-36F1C24547B8}" presName="hierChild6" presStyleCnt="0"/>
-      <dgm:spPr/>
-    </dgm:pt>
-    <dgm:pt modelId="{65D0D1F6-0D92-417D-9E00-187CF69719EF}" type="pres">
-      <dgm:prSet presAssocID="{9C9365F4-C3B6-4910-BB71-36F1C24547B8}" presName="hierChild7" presStyleCnt="0"/>
-      <dgm:spPr/>
-    </dgm:pt>
-    <dgm:pt modelId="{9E9CAE35-E7E2-4E5A-885A-43BEB17F0A76}" type="pres">
-      <dgm:prSet presAssocID="{8AB24510-904A-4294-A349-EEA735130C8B}" presName="Name111" presStyleLbl="parChTrans1D3" presStyleIdx="4" presStyleCnt="5"/>
-      <dgm:spPr/>
-    </dgm:pt>
-    <dgm:pt modelId="{4BFD40A4-AB9D-4C30-A4FC-D341265A6BBD}" type="pres">
-      <dgm:prSet presAssocID="{0C9EE29F-DA9B-4761-8CBD-EEAFD25E8C64}" presName="hierRoot3" presStyleCnt="0">
-        <dgm:presLayoutVars>
-          <dgm:hierBranch val="init"/>
-        </dgm:presLayoutVars>
-      </dgm:prSet>
-      <dgm:spPr/>
-    </dgm:pt>
-    <dgm:pt modelId="{27827805-E000-450B-B0FE-09560E647371}" type="pres">
-      <dgm:prSet presAssocID="{0C9EE29F-DA9B-4761-8CBD-EEAFD25E8C64}" presName="rootComposite3" presStyleCnt="0"/>
-      <dgm:spPr/>
-    </dgm:pt>
-    <dgm:pt modelId="{F463C74B-550A-42B1-8D36-349236F00E3D}" type="pres">
-      <dgm:prSet presAssocID="{0C9EE29F-DA9B-4761-8CBD-EEAFD25E8C64}" presName="rootText3" presStyleLbl="asst2" presStyleIdx="1" presStyleCnt="2">
-        <dgm:presLayoutVars>
-          <dgm:chPref val="3"/>
-        </dgm:presLayoutVars>
-      </dgm:prSet>
+    <dgm:pt modelId="{72778C20-1690-4CB9-83C9-6CD09B7CF663}" type="pres">
+      <dgm:prSet presAssocID="{3D0AC720-A690-4FEC-AE9B-2C9F0B649994}" presName="hierChild4" presStyleCnt="0"/>
+      <dgm:spPr/>
+    </dgm:pt>
+    <dgm:pt modelId="{4B933635-9609-47AE-A645-71FA9B1BEEDF}" type="pres">
+      <dgm:prSet presAssocID="{DAA10A44-8120-46BE-81A7-A1CE9FB17C24}" presName="Name48" presStyleLbl="parChTrans1D4" presStyleIdx="0" presStyleCnt="7"/>
       <dgm:spPr/>
       <dgm:t>
         <a:bodyPr/>
@@ -17306,9 +17717,621 @@
         </a:p>
       </dgm:t>
     </dgm:pt>
+    <dgm:pt modelId="{C349AA0D-77B5-402E-9CB7-F58B7BBC3878}" type="pres">
+      <dgm:prSet presAssocID="{40217985-5E72-498E-8AFC-E24441C4489B}" presName="hierRoot2" presStyleCnt="0">
+        <dgm:presLayoutVars>
+          <dgm:hierBranch val="init"/>
+        </dgm:presLayoutVars>
+      </dgm:prSet>
+      <dgm:spPr/>
+    </dgm:pt>
+    <dgm:pt modelId="{C77F146A-3E80-4471-A062-A2719FBF887C}" type="pres">
+      <dgm:prSet presAssocID="{40217985-5E72-498E-8AFC-E24441C4489B}" presName="rootComposite" presStyleCnt="0"/>
+      <dgm:spPr/>
+    </dgm:pt>
+    <dgm:pt modelId="{838781BA-0684-4A08-B9B8-B97F5D8CA5F1}" type="pres">
+      <dgm:prSet presAssocID="{40217985-5E72-498E-8AFC-E24441C4489B}" presName="rootText" presStyleLbl="node4" presStyleIdx="0" presStyleCnt="7">
+        <dgm:presLayoutVars>
+          <dgm:chPref val="3"/>
+        </dgm:presLayoutVars>
+      </dgm:prSet>
+      <dgm:spPr/>
+      <dgm:t>
+        <a:bodyPr/>
+        <a:lstStyle/>
+        <a:p>
+          <a:endParaRPr lang="pt-BR"/>
+        </a:p>
+      </dgm:t>
+    </dgm:pt>
+    <dgm:pt modelId="{127EB7D6-1627-4A3E-945A-3DFCEB846A46}" type="pres">
+      <dgm:prSet presAssocID="{40217985-5E72-498E-8AFC-E24441C4489B}" presName="rootConnector" presStyleLbl="node4" presStyleIdx="0" presStyleCnt="7"/>
+      <dgm:spPr/>
+      <dgm:t>
+        <a:bodyPr/>
+        <a:lstStyle/>
+        <a:p>
+          <a:endParaRPr lang="pt-BR"/>
+        </a:p>
+      </dgm:t>
+    </dgm:pt>
+    <dgm:pt modelId="{A2AFAE1D-78B2-4218-A8B4-A2DE4F6594D0}" type="pres">
+      <dgm:prSet presAssocID="{40217985-5E72-498E-8AFC-E24441C4489B}" presName="hierChild4" presStyleCnt="0"/>
+      <dgm:spPr/>
+    </dgm:pt>
+    <dgm:pt modelId="{86F746CA-D3C0-4E78-99C7-17260A2BC01D}" type="pres">
+      <dgm:prSet presAssocID="{40217985-5E72-498E-8AFC-E24441C4489B}" presName="hierChild5" presStyleCnt="0"/>
+      <dgm:spPr/>
+    </dgm:pt>
+    <dgm:pt modelId="{BE619426-F259-4165-8411-0BFA2C676D81}" type="pres">
+      <dgm:prSet presAssocID="{C1EFC81B-8FB5-4A49-AB67-0A4BEB62E002}" presName="Name48" presStyleLbl="parChTrans1D4" presStyleIdx="1" presStyleCnt="7"/>
+      <dgm:spPr/>
+      <dgm:t>
+        <a:bodyPr/>
+        <a:lstStyle/>
+        <a:p>
+          <a:endParaRPr lang="pt-BR"/>
+        </a:p>
+      </dgm:t>
+    </dgm:pt>
+    <dgm:pt modelId="{0362C740-0382-4250-BCED-04BDD9466A30}" type="pres">
+      <dgm:prSet presAssocID="{AE121C63-11FB-4770-B04C-6942BD5E43E5}" presName="hierRoot2" presStyleCnt="0">
+        <dgm:presLayoutVars>
+          <dgm:hierBranch val="init"/>
+        </dgm:presLayoutVars>
+      </dgm:prSet>
+      <dgm:spPr/>
+    </dgm:pt>
+    <dgm:pt modelId="{EBB29A2A-FB15-4EB6-BAA7-3A855919CD05}" type="pres">
+      <dgm:prSet presAssocID="{AE121C63-11FB-4770-B04C-6942BD5E43E5}" presName="rootComposite" presStyleCnt="0"/>
+      <dgm:spPr/>
+    </dgm:pt>
+    <dgm:pt modelId="{4A476505-C834-47F4-BE5F-51E0DAC370AB}" type="pres">
+      <dgm:prSet presAssocID="{AE121C63-11FB-4770-B04C-6942BD5E43E5}" presName="rootText" presStyleLbl="node4" presStyleIdx="1" presStyleCnt="7">
+        <dgm:presLayoutVars>
+          <dgm:chPref val="3"/>
+        </dgm:presLayoutVars>
+      </dgm:prSet>
+      <dgm:spPr/>
+      <dgm:t>
+        <a:bodyPr/>
+        <a:lstStyle/>
+        <a:p>
+          <a:endParaRPr lang="pt-BR"/>
+        </a:p>
+      </dgm:t>
+    </dgm:pt>
+    <dgm:pt modelId="{47B8A687-2C6F-4B8E-AF7B-8E9809FDE756}" type="pres">
+      <dgm:prSet presAssocID="{AE121C63-11FB-4770-B04C-6942BD5E43E5}" presName="rootConnector" presStyleLbl="node4" presStyleIdx="1" presStyleCnt="7"/>
+      <dgm:spPr/>
+      <dgm:t>
+        <a:bodyPr/>
+        <a:lstStyle/>
+        <a:p>
+          <a:endParaRPr lang="pt-BR"/>
+        </a:p>
+      </dgm:t>
+    </dgm:pt>
+    <dgm:pt modelId="{C86BE010-0A63-4D28-A940-BD541F5EEDC7}" type="pres">
+      <dgm:prSet presAssocID="{AE121C63-11FB-4770-B04C-6942BD5E43E5}" presName="hierChild4" presStyleCnt="0"/>
+      <dgm:spPr/>
+    </dgm:pt>
+    <dgm:pt modelId="{AE130C56-1C06-4FE6-843C-F26B5DFFED9C}" type="pres">
+      <dgm:prSet presAssocID="{AE121C63-11FB-4770-B04C-6942BD5E43E5}" presName="hierChild5" presStyleCnt="0"/>
+      <dgm:spPr/>
+    </dgm:pt>
+    <dgm:pt modelId="{299559B1-2064-48D9-B640-317CB37D0589}" type="pres">
+      <dgm:prSet presAssocID="{6CAD1F7A-3707-4143-B1C7-D3027355D19F}" presName="Name48" presStyleLbl="parChTrans1D4" presStyleIdx="2" presStyleCnt="7"/>
+      <dgm:spPr/>
+      <dgm:t>
+        <a:bodyPr/>
+        <a:lstStyle/>
+        <a:p>
+          <a:endParaRPr lang="pt-BR"/>
+        </a:p>
+      </dgm:t>
+    </dgm:pt>
+    <dgm:pt modelId="{EE3DCC74-DD11-41E8-92ED-8595E1DA4139}" type="pres">
+      <dgm:prSet presAssocID="{D2ED54D3-005B-43BF-A342-8C8863370FD2}" presName="hierRoot2" presStyleCnt="0">
+        <dgm:presLayoutVars>
+          <dgm:hierBranch val="init"/>
+        </dgm:presLayoutVars>
+      </dgm:prSet>
+      <dgm:spPr/>
+    </dgm:pt>
+    <dgm:pt modelId="{35011433-C8F9-4C68-B107-F6A8AB669622}" type="pres">
+      <dgm:prSet presAssocID="{D2ED54D3-005B-43BF-A342-8C8863370FD2}" presName="rootComposite" presStyleCnt="0"/>
+      <dgm:spPr/>
+    </dgm:pt>
+    <dgm:pt modelId="{9486D68F-3626-4546-8671-336F49FE5292}" type="pres">
+      <dgm:prSet presAssocID="{D2ED54D3-005B-43BF-A342-8C8863370FD2}" presName="rootText" presStyleLbl="node4" presStyleIdx="2" presStyleCnt="7">
+        <dgm:presLayoutVars>
+          <dgm:chPref val="3"/>
+        </dgm:presLayoutVars>
+      </dgm:prSet>
+      <dgm:spPr/>
+      <dgm:t>
+        <a:bodyPr/>
+        <a:lstStyle/>
+        <a:p>
+          <a:endParaRPr lang="pt-BR"/>
+        </a:p>
+      </dgm:t>
+    </dgm:pt>
+    <dgm:pt modelId="{31943FA2-F29B-4A6D-A199-300857717796}" type="pres">
+      <dgm:prSet presAssocID="{D2ED54D3-005B-43BF-A342-8C8863370FD2}" presName="rootConnector" presStyleLbl="node4" presStyleIdx="2" presStyleCnt="7"/>
+      <dgm:spPr/>
+      <dgm:t>
+        <a:bodyPr/>
+        <a:lstStyle/>
+        <a:p>
+          <a:endParaRPr lang="pt-BR"/>
+        </a:p>
+      </dgm:t>
+    </dgm:pt>
+    <dgm:pt modelId="{7A266E27-A661-4E66-9A8F-DB143A4533B9}" type="pres">
+      <dgm:prSet presAssocID="{D2ED54D3-005B-43BF-A342-8C8863370FD2}" presName="hierChild4" presStyleCnt="0"/>
+      <dgm:spPr/>
+    </dgm:pt>
+    <dgm:pt modelId="{CEF2EEF7-F71E-4D31-840E-1F90E006259D}" type="pres">
+      <dgm:prSet presAssocID="{D2ED54D3-005B-43BF-A342-8C8863370FD2}" presName="hierChild5" presStyleCnt="0"/>
+      <dgm:spPr/>
+    </dgm:pt>
+    <dgm:pt modelId="{746AE645-ACAC-45C5-AB95-85CE1C9BC935}" type="pres">
+      <dgm:prSet presAssocID="{BEB965CF-E962-4CF1-AB05-FC08C79EDA18}" presName="Name48" presStyleLbl="parChTrans1D4" presStyleIdx="3" presStyleCnt="7"/>
+      <dgm:spPr/>
+      <dgm:t>
+        <a:bodyPr/>
+        <a:lstStyle/>
+        <a:p>
+          <a:endParaRPr lang="pt-BR"/>
+        </a:p>
+      </dgm:t>
+    </dgm:pt>
+    <dgm:pt modelId="{48DA6C64-EFE0-4C2F-9117-87FAEB7915F6}" type="pres">
+      <dgm:prSet presAssocID="{0F41A44E-1E5F-4A42-89A0-4490CED3F14A}" presName="hierRoot2" presStyleCnt="0">
+        <dgm:presLayoutVars>
+          <dgm:hierBranch val="init"/>
+        </dgm:presLayoutVars>
+      </dgm:prSet>
+      <dgm:spPr/>
+    </dgm:pt>
+    <dgm:pt modelId="{2A7C8E78-D79A-49B8-A114-CCC8F171C927}" type="pres">
+      <dgm:prSet presAssocID="{0F41A44E-1E5F-4A42-89A0-4490CED3F14A}" presName="rootComposite" presStyleCnt="0"/>
+      <dgm:spPr/>
+    </dgm:pt>
+    <dgm:pt modelId="{5C767B9D-D5AC-49E1-AE27-E0E3E545B99B}" type="pres">
+      <dgm:prSet presAssocID="{0F41A44E-1E5F-4A42-89A0-4490CED3F14A}" presName="rootText" presStyleLbl="node4" presStyleIdx="3" presStyleCnt="7">
+        <dgm:presLayoutVars>
+          <dgm:chPref val="3"/>
+        </dgm:presLayoutVars>
+      </dgm:prSet>
+      <dgm:spPr/>
+      <dgm:t>
+        <a:bodyPr/>
+        <a:lstStyle/>
+        <a:p>
+          <a:endParaRPr lang="pt-BR"/>
+        </a:p>
+      </dgm:t>
+    </dgm:pt>
+    <dgm:pt modelId="{13819FFC-85C3-456F-9D60-FD24F9ECB8C5}" type="pres">
+      <dgm:prSet presAssocID="{0F41A44E-1E5F-4A42-89A0-4490CED3F14A}" presName="rootConnector" presStyleLbl="node4" presStyleIdx="3" presStyleCnt="7"/>
+      <dgm:spPr/>
+      <dgm:t>
+        <a:bodyPr/>
+        <a:lstStyle/>
+        <a:p>
+          <a:endParaRPr lang="pt-BR"/>
+        </a:p>
+      </dgm:t>
+    </dgm:pt>
+    <dgm:pt modelId="{F845573E-9D3F-4755-8D2E-D4428683D6EB}" type="pres">
+      <dgm:prSet presAssocID="{0F41A44E-1E5F-4A42-89A0-4490CED3F14A}" presName="hierChild4" presStyleCnt="0"/>
+      <dgm:spPr/>
+    </dgm:pt>
+    <dgm:pt modelId="{69CABDF3-553E-4CED-BB07-813D06171F43}" type="pres">
+      <dgm:prSet presAssocID="{0F41A44E-1E5F-4A42-89A0-4490CED3F14A}" presName="hierChild5" presStyleCnt="0"/>
+      <dgm:spPr/>
+    </dgm:pt>
+    <dgm:pt modelId="{E87602B9-1ED9-4593-B321-73807A47E3BC}" type="pres">
+      <dgm:prSet presAssocID="{3D0AC720-A690-4FEC-AE9B-2C9F0B649994}" presName="hierChild5" presStyleCnt="0"/>
+      <dgm:spPr/>
+    </dgm:pt>
+    <dgm:pt modelId="{2011E6F0-956A-4266-904D-0DD25443D581}" type="pres">
+      <dgm:prSet presAssocID="{142AE68F-7D27-477F-9B42-1A5789DBB916}" presName="Name35" presStyleLbl="parChTrans1D3" presStyleIdx="1" presStyleCnt="5"/>
+      <dgm:spPr/>
+      <dgm:t>
+        <a:bodyPr/>
+        <a:lstStyle/>
+        <a:p>
+          <a:endParaRPr lang="pt-BR"/>
+        </a:p>
+      </dgm:t>
+    </dgm:pt>
+    <dgm:pt modelId="{9E304581-C939-4A30-B392-25338AC757FC}" type="pres">
+      <dgm:prSet presAssocID="{1AA49345-DA75-498B-9360-6831CAFE454A}" presName="hierRoot2" presStyleCnt="0">
+        <dgm:presLayoutVars>
+          <dgm:hierBranch val="init"/>
+        </dgm:presLayoutVars>
+      </dgm:prSet>
+      <dgm:spPr/>
+    </dgm:pt>
+    <dgm:pt modelId="{2E59CAF5-F4BB-4EB4-868D-8865EE8388A4}" type="pres">
+      <dgm:prSet presAssocID="{1AA49345-DA75-498B-9360-6831CAFE454A}" presName="rootComposite" presStyleCnt="0"/>
+      <dgm:spPr/>
+    </dgm:pt>
+    <dgm:pt modelId="{EE6BFC5B-94AC-4306-A62B-FB657E20B7F5}" type="pres">
+      <dgm:prSet presAssocID="{1AA49345-DA75-498B-9360-6831CAFE454A}" presName="rootText" presStyleLbl="node3" presStyleIdx="1" presStyleCnt="3">
+        <dgm:presLayoutVars>
+          <dgm:chPref val="3"/>
+        </dgm:presLayoutVars>
+      </dgm:prSet>
+      <dgm:spPr/>
+      <dgm:t>
+        <a:bodyPr/>
+        <a:lstStyle/>
+        <a:p>
+          <a:endParaRPr lang="pt-BR"/>
+        </a:p>
+      </dgm:t>
+    </dgm:pt>
+    <dgm:pt modelId="{8DE90E8A-506D-4B07-919D-9455EB9D2F4E}" type="pres">
+      <dgm:prSet presAssocID="{1AA49345-DA75-498B-9360-6831CAFE454A}" presName="rootConnector" presStyleLbl="node3" presStyleIdx="1" presStyleCnt="3"/>
+      <dgm:spPr/>
+      <dgm:t>
+        <a:bodyPr/>
+        <a:lstStyle/>
+        <a:p>
+          <a:endParaRPr lang="pt-BR"/>
+        </a:p>
+      </dgm:t>
+    </dgm:pt>
+    <dgm:pt modelId="{B6C34710-9794-4F89-95BC-A060C7EDB95B}" type="pres">
+      <dgm:prSet presAssocID="{1AA49345-DA75-498B-9360-6831CAFE454A}" presName="hierChild4" presStyleCnt="0"/>
+      <dgm:spPr/>
+    </dgm:pt>
+    <dgm:pt modelId="{CB0766E1-51A9-4EA6-A338-13420A106A8B}" type="pres">
+      <dgm:prSet presAssocID="{6F15F8EA-2995-4D7D-847D-A673EFBB3855}" presName="Name37" presStyleLbl="parChTrans1D4" presStyleIdx="4" presStyleCnt="7"/>
+      <dgm:spPr/>
+      <dgm:t>
+        <a:bodyPr/>
+        <a:lstStyle/>
+        <a:p>
+          <a:endParaRPr lang="pt-BR"/>
+        </a:p>
+      </dgm:t>
+    </dgm:pt>
+    <dgm:pt modelId="{E8804933-786B-444B-BDBF-3174B473DC4D}" type="pres">
+      <dgm:prSet presAssocID="{3BA34AA9-078B-45E0-9812-BE208776DA0F}" presName="hierRoot2" presStyleCnt="0">
+        <dgm:presLayoutVars>
+          <dgm:hierBranch val="init"/>
+        </dgm:presLayoutVars>
+      </dgm:prSet>
+      <dgm:spPr/>
+    </dgm:pt>
+    <dgm:pt modelId="{4CC9FF99-BAFB-45B8-9960-A24CEE8FDA0D}" type="pres">
+      <dgm:prSet presAssocID="{3BA34AA9-078B-45E0-9812-BE208776DA0F}" presName="rootComposite" presStyleCnt="0"/>
+      <dgm:spPr/>
+    </dgm:pt>
+    <dgm:pt modelId="{58219681-B71B-4C6F-9C8F-290A0E9F5AD5}" type="pres">
+      <dgm:prSet presAssocID="{3BA34AA9-078B-45E0-9812-BE208776DA0F}" presName="rootText" presStyleLbl="node4" presStyleIdx="4" presStyleCnt="7">
+        <dgm:presLayoutVars>
+          <dgm:chPref val="3"/>
+        </dgm:presLayoutVars>
+      </dgm:prSet>
+      <dgm:spPr/>
+      <dgm:t>
+        <a:bodyPr/>
+        <a:lstStyle/>
+        <a:p>
+          <a:endParaRPr lang="pt-BR"/>
+        </a:p>
+      </dgm:t>
+    </dgm:pt>
+    <dgm:pt modelId="{00420019-0F1A-42A1-9624-9B5590FCDF1A}" type="pres">
+      <dgm:prSet presAssocID="{3BA34AA9-078B-45E0-9812-BE208776DA0F}" presName="rootConnector" presStyleLbl="node4" presStyleIdx="4" presStyleCnt="7"/>
+      <dgm:spPr/>
+      <dgm:t>
+        <a:bodyPr/>
+        <a:lstStyle/>
+        <a:p>
+          <a:endParaRPr lang="pt-BR"/>
+        </a:p>
+      </dgm:t>
+    </dgm:pt>
+    <dgm:pt modelId="{BCECEBF5-6352-4FE7-AA95-EBB9E0715DB2}" type="pres">
+      <dgm:prSet presAssocID="{3BA34AA9-078B-45E0-9812-BE208776DA0F}" presName="hierChild4" presStyleCnt="0"/>
+      <dgm:spPr/>
+    </dgm:pt>
+    <dgm:pt modelId="{F5984074-9B57-428F-9495-D93FC036C591}" type="pres">
+      <dgm:prSet presAssocID="{3BA34AA9-078B-45E0-9812-BE208776DA0F}" presName="hierChild5" presStyleCnt="0"/>
+      <dgm:spPr/>
+    </dgm:pt>
+    <dgm:pt modelId="{1BD3FB2B-5356-4F85-A9DE-B7F8E24A9832}" type="pres">
+      <dgm:prSet presAssocID="{1AA49345-DA75-498B-9360-6831CAFE454A}" presName="hierChild5" presStyleCnt="0"/>
+      <dgm:spPr/>
+    </dgm:pt>
+    <dgm:pt modelId="{4677A7DD-0B15-4540-A435-2B61FC775AE0}" type="pres">
+      <dgm:prSet presAssocID="{A6F7831F-FA7A-461E-92B0-3DEAD6EC6AAA}" presName="Name35" presStyleLbl="parChTrans1D3" presStyleIdx="2" presStyleCnt="5"/>
+      <dgm:spPr/>
+      <dgm:t>
+        <a:bodyPr/>
+        <a:lstStyle/>
+        <a:p>
+          <a:endParaRPr lang="pt-BR"/>
+        </a:p>
+      </dgm:t>
+    </dgm:pt>
+    <dgm:pt modelId="{CCBCD1E9-1C5E-45DD-AE95-C73E03F49650}" type="pres">
+      <dgm:prSet presAssocID="{03CAF3FC-4D39-4E4F-93AD-C2091D7FB254}" presName="hierRoot2" presStyleCnt="0">
+        <dgm:presLayoutVars>
+          <dgm:hierBranch val="init"/>
+        </dgm:presLayoutVars>
+      </dgm:prSet>
+      <dgm:spPr/>
+    </dgm:pt>
+    <dgm:pt modelId="{75987EA8-F40D-4B8A-B2CD-D535AB7694D7}" type="pres">
+      <dgm:prSet presAssocID="{03CAF3FC-4D39-4E4F-93AD-C2091D7FB254}" presName="rootComposite" presStyleCnt="0"/>
+      <dgm:spPr/>
+    </dgm:pt>
+    <dgm:pt modelId="{921BE424-9147-4510-A245-532512620A10}" type="pres">
+      <dgm:prSet presAssocID="{03CAF3FC-4D39-4E4F-93AD-C2091D7FB254}" presName="rootText" presStyleLbl="node3" presStyleIdx="2" presStyleCnt="3">
+        <dgm:presLayoutVars>
+          <dgm:chPref val="3"/>
+        </dgm:presLayoutVars>
+      </dgm:prSet>
+      <dgm:spPr/>
+      <dgm:t>
+        <a:bodyPr/>
+        <a:lstStyle/>
+        <a:p>
+          <a:endParaRPr lang="pt-BR"/>
+        </a:p>
+      </dgm:t>
+    </dgm:pt>
+    <dgm:pt modelId="{984C8343-1608-4AB7-8D22-0CE38698F875}" type="pres">
+      <dgm:prSet presAssocID="{03CAF3FC-4D39-4E4F-93AD-C2091D7FB254}" presName="rootConnector" presStyleLbl="node3" presStyleIdx="2" presStyleCnt="3"/>
+      <dgm:spPr/>
+      <dgm:t>
+        <a:bodyPr/>
+        <a:lstStyle/>
+        <a:p>
+          <a:endParaRPr lang="pt-BR"/>
+        </a:p>
+      </dgm:t>
+    </dgm:pt>
+    <dgm:pt modelId="{EDD1400B-75D8-4B1F-8880-84DCDE4EF03E}" type="pres">
+      <dgm:prSet presAssocID="{03CAF3FC-4D39-4E4F-93AD-C2091D7FB254}" presName="hierChild4" presStyleCnt="0"/>
+      <dgm:spPr/>
+    </dgm:pt>
+    <dgm:pt modelId="{2B34E0A9-9309-48DD-BCF7-21B18905AC71}" type="pres">
+      <dgm:prSet presAssocID="{1FDFE3DB-4A3A-4C37-88FA-27404BDB0B35}" presName="Name37" presStyleLbl="parChTrans1D4" presStyleIdx="5" presStyleCnt="7"/>
+      <dgm:spPr/>
+      <dgm:t>
+        <a:bodyPr/>
+        <a:lstStyle/>
+        <a:p>
+          <a:endParaRPr lang="pt-BR"/>
+        </a:p>
+      </dgm:t>
+    </dgm:pt>
+    <dgm:pt modelId="{CF0CACFC-47AD-491C-8830-3DE0EA675CC7}" type="pres">
+      <dgm:prSet presAssocID="{C0C0C4E9-8082-4092-B710-2702F928BC76}" presName="hierRoot2" presStyleCnt="0">
+        <dgm:presLayoutVars>
+          <dgm:hierBranch val="init"/>
+        </dgm:presLayoutVars>
+      </dgm:prSet>
+      <dgm:spPr/>
+    </dgm:pt>
+    <dgm:pt modelId="{F6EDC7CB-1774-429C-9E97-6F0D778A3F79}" type="pres">
+      <dgm:prSet presAssocID="{C0C0C4E9-8082-4092-B710-2702F928BC76}" presName="rootComposite" presStyleCnt="0"/>
+      <dgm:spPr/>
+    </dgm:pt>
+    <dgm:pt modelId="{7186813A-3FF9-45D0-AB41-152DE3173DA4}" type="pres">
+      <dgm:prSet presAssocID="{C0C0C4E9-8082-4092-B710-2702F928BC76}" presName="rootText" presStyleLbl="node4" presStyleIdx="5" presStyleCnt="7">
+        <dgm:presLayoutVars>
+          <dgm:chPref val="3"/>
+        </dgm:presLayoutVars>
+      </dgm:prSet>
+      <dgm:spPr/>
+      <dgm:t>
+        <a:bodyPr/>
+        <a:lstStyle/>
+        <a:p>
+          <a:endParaRPr lang="pt-BR"/>
+        </a:p>
+      </dgm:t>
+    </dgm:pt>
+    <dgm:pt modelId="{951A0DAC-B6AC-4A0B-9B2E-908AC03A1F13}" type="pres">
+      <dgm:prSet presAssocID="{C0C0C4E9-8082-4092-B710-2702F928BC76}" presName="rootConnector" presStyleLbl="node4" presStyleIdx="5" presStyleCnt="7"/>
+      <dgm:spPr/>
+      <dgm:t>
+        <a:bodyPr/>
+        <a:lstStyle/>
+        <a:p>
+          <a:endParaRPr lang="pt-BR"/>
+        </a:p>
+      </dgm:t>
+    </dgm:pt>
+    <dgm:pt modelId="{4199C6B0-F832-477D-95D7-7E5EC06FE461}" type="pres">
+      <dgm:prSet presAssocID="{C0C0C4E9-8082-4092-B710-2702F928BC76}" presName="hierChild4" presStyleCnt="0"/>
+      <dgm:spPr/>
+    </dgm:pt>
+    <dgm:pt modelId="{7AFA05DA-082F-48F9-B11B-0F8851CE7EAA}" type="pres">
+      <dgm:prSet presAssocID="{C0C0C4E9-8082-4092-B710-2702F928BC76}" presName="hierChild5" presStyleCnt="0"/>
+      <dgm:spPr/>
+    </dgm:pt>
+    <dgm:pt modelId="{0E4CD096-B5E4-4FA8-BECE-B58E2B9EFCF2}" type="pres">
+      <dgm:prSet presAssocID="{5AC445EC-E847-4BC9-8CDE-57E2D383218C}" presName="Name37" presStyleLbl="parChTrans1D4" presStyleIdx="6" presStyleCnt="7"/>
+      <dgm:spPr/>
+      <dgm:t>
+        <a:bodyPr/>
+        <a:lstStyle/>
+        <a:p>
+          <a:endParaRPr lang="pt-BR"/>
+        </a:p>
+      </dgm:t>
+    </dgm:pt>
+    <dgm:pt modelId="{5F1BCFEA-6003-4509-A4CC-B61CC21BCF45}" type="pres">
+      <dgm:prSet presAssocID="{63E50C71-8BB0-4581-A051-B1ED96DD5644}" presName="hierRoot2" presStyleCnt="0">
+        <dgm:presLayoutVars>
+          <dgm:hierBranch val="init"/>
+        </dgm:presLayoutVars>
+      </dgm:prSet>
+      <dgm:spPr/>
+    </dgm:pt>
+    <dgm:pt modelId="{4A72D81C-5B04-474D-9421-453666999E82}" type="pres">
+      <dgm:prSet presAssocID="{63E50C71-8BB0-4581-A051-B1ED96DD5644}" presName="rootComposite" presStyleCnt="0"/>
+      <dgm:spPr/>
+    </dgm:pt>
+    <dgm:pt modelId="{D16638EF-BD26-462B-BE6A-7289074E33E1}" type="pres">
+      <dgm:prSet presAssocID="{63E50C71-8BB0-4581-A051-B1ED96DD5644}" presName="rootText" presStyleLbl="node4" presStyleIdx="6" presStyleCnt="7">
+        <dgm:presLayoutVars>
+          <dgm:chPref val="3"/>
+        </dgm:presLayoutVars>
+      </dgm:prSet>
+      <dgm:spPr/>
+      <dgm:t>
+        <a:bodyPr/>
+        <a:lstStyle/>
+        <a:p>
+          <a:endParaRPr lang="pt-BR"/>
+        </a:p>
+      </dgm:t>
+    </dgm:pt>
+    <dgm:pt modelId="{E7125A90-3F94-48D8-AE0D-F2750DF22037}" type="pres">
+      <dgm:prSet presAssocID="{63E50C71-8BB0-4581-A051-B1ED96DD5644}" presName="rootConnector" presStyleLbl="node4" presStyleIdx="6" presStyleCnt="7"/>
+      <dgm:spPr/>
+      <dgm:t>
+        <a:bodyPr/>
+        <a:lstStyle/>
+        <a:p>
+          <a:endParaRPr lang="pt-BR"/>
+        </a:p>
+      </dgm:t>
+    </dgm:pt>
+    <dgm:pt modelId="{CEF81935-C98D-436A-84C9-0EBFA8523E54}" type="pres">
+      <dgm:prSet presAssocID="{63E50C71-8BB0-4581-A051-B1ED96DD5644}" presName="hierChild4" presStyleCnt="0"/>
+      <dgm:spPr/>
+    </dgm:pt>
+    <dgm:pt modelId="{31E8B173-BB33-4CE0-9F33-8602D5456490}" type="pres">
+      <dgm:prSet presAssocID="{63E50C71-8BB0-4581-A051-B1ED96DD5644}" presName="hierChild5" presStyleCnt="0"/>
+      <dgm:spPr/>
+    </dgm:pt>
+    <dgm:pt modelId="{25431D27-20DD-4692-B980-E0A15239704B}" type="pres">
+      <dgm:prSet presAssocID="{03CAF3FC-4D39-4E4F-93AD-C2091D7FB254}" presName="hierChild5" presStyleCnt="0"/>
+      <dgm:spPr/>
+    </dgm:pt>
+    <dgm:pt modelId="{C00264EB-90F8-493A-A901-8A2D81C54989}" type="pres">
+      <dgm:prSet presAssocID="{012A4CCF-01DA-42EB-918B-A99FC4E5A0C7}" presName="hierChild5" presStyleCnt="0"/>
+      <dgm:spPr/>
+    </dgm:pt>
+    <dgm:pt modelId="{6E78B7C4-B721-48C8-B34C-1E1C1B27355D}" type="pres">
+      <dgm:prSet presAssocID="{3C8B8BFD-DA43-40BA-9E25-37B5FD072332}" presName="Name111" presStyleLbl="parChTrans1D3" presStyleIdx="3" presStyleCnt="5"/>
+      <dgm:spPr/>
+      <dgm:t>
+        <a:bodyPr/>
+        <a:lstStyle/>
+        <a:p>
+          <a:endParaRPr lang="pt-BR"/>
+        </a:p>
+      </dgm:t>
+    </dgm:pt>
+    <dgm:pt modelId="{072A37A7-7443-411B-A1B4-21F636B79461}" type="pres">
+      <dgm:prSet presAssocID="{9C9365F4-C3B6-4910-BB71-36F1C24547B8}" presName="hierRoot3" presStyleCnt="0">
+        <dgm:presLayoutVars>
+          <dgm:hierBranch val="init"/>
+        </dgm:presLayoutVars>
+      </dgm:prSet>
+      <dgm:spPr/>
+    </dgm:pt>
+    <dgm:pt modelId="{12116417-6DA6-4D0A-BDDC-495B3607B04C}" type="pres">
+      <dgm:prSet presAssocID="{9C9365F4-C3B6-4910-BB71-36F1C24547B8}" presName="rootComposite3" presStyleCnt="0"/>
+      <dgm:spPr/>
+    </dgm:pt>
+    <dgm:pt modelId="{79A003C4-E241-4733-B09A-F8CAC32DF47A}" type="pres">
+      <dgm:prSet presAssocID="{9C9365F4-C3B6-4910-BB71-36F1C24547B8}" presName="rootText3" presStyleLbl="asst2" presStyleIdx="0" presStyleCnt="2">
+        <dgm:presLayoutVars>
+          <dgm:chPref val="3"/>
+        </dgm:presLayoutVars>
+      </dgm:prSet>
+      <dgm:spPr/>
+      <dgm:t>
+        <a:bodyPr/>
+        <a:lstStyle/>
+        <a:p>
+          <a:endParaRPr lang="pt-BR"/>
+        </a:p>
+      </dgm:t>
+    </dgm:pt>
+    <dgm:pt modelId="{470237D2-578B-4823-A34D-A4AD56CCF599}" type="pres">
+      <dgm:prSet presAssocID="{9C9365F4-C3B6-4910-BB71-36F1C24547B8}" presName="rootConnector3" presStyleLbl="asst2" presStyleIdx="0" presStyleCnt="2"/>
+      <dgm:spPr/>
+      <dgm:t>
+        <a:bodyPr/>
+        <a:lstStyle/>
+        <a:p>
+          <a:endParaRPr lang="pt-BR"/>
+        </a:p>
+      </dgm:t>
+    </dgm:pt>
+    <dgm:pt modelId="{9C4BC1FE-4561-47A3-8C56-2BE618FFFC19}" type="pres">
+      <dgm:prSet presAssocID="{9C9365F4-C3B6-4910-BB71-36F1C24547B8}" presName="hierChild6" presStyleCnt="0"/>
+      <dgm:spPr/>
+    </dgm:pt>
+    <dgm:pt modelId="{65D0D1F6-0D92-417D-9E00-187CF69719EF}" type="pres">
+      <dgm:prSet presAssocID="{9C9365F4-C3B6-4910-BB71-36F1C24547B8}" presName="hierChild7" presStyleCnt="0"/>
+      <dgm:spPr/>
+    </dgm:pt>
+    <dgm:pt modelId="{9E9CAE35-E7E2-4E5A-885A-43BEB17F0A76}" type="pres">
+      <dgm:prSet presAssocID="{8AB24510-904A-4294-A349-EEA735130C8B}" presName="Name111" presStyleLbl="parChTrans1D3" presStyleIdx="4" presStyleCnt="5"/>
+      <dgm:spPr/>
+      <dgm:t>
+        <a:bodyPr/>
+        <a:lstStyle/>
+        <a:p>
+          <a:endParaRPr lang="pt-BR"/>
+        </a:p>
+      </dgm:t>
+    </dgm:pt>
+    <dgm:pt modelId="{4BFD40A4-AB9D-4C30-A4FC-D341265A6BBD}" type="pres">
+      <dgm:prSet presAssocID="{0C9EE29F-DA9B-4761-8CBD-EEAFD25E8C64}" presName="hierRoot3" presStyleCnt="0">
+        <dgm:presLayoutVars>
+          <dgm:hierBranch val="init"/>
+        </dgm:presLayoutVars>
+      </dgm:prSet>
+      <dgm:spPr/>
+    </dgm:pt>
+    <dgm:pt modelId="{27827805-E000-450B-B0FE-09560E647371}" type="pres">
+      <dgm:prSet presAssocID="{0C9EE29F-DA9B-4761-8CBD-EEAFD25E8C64}" presName="rootComposite3" presStyleCnt="0"/>
+      <dgm:spPr/>
+    </dgm:pt>
+    <dgm:pt modelId="{F463C74B-550A-42B1-8D36-349236F00E3D}" type="pres">
+      <dgm:prSet presAssocID="{0C9EE29F-DA9B-4761-8CBD-EEAFD25E8C64}" presName="rootText3" presStyleLbl="asst2" presStyleIdx="1" presStyleCnt="2">
+        <dgm:presLayoutVars>
+          <dgm:chPref val="3"/>
+        </dgm:presLayoutVars>
+      </dgm:prSet>
+      <dgm:spPr/>
+      <dgm:t>
+        <a:bodyPr/>
+        <a:lstStyle/>
+        <a:p>
+          <a:endParaRPr lang="pt-BR"/>
+        </a:p>
+      </dgm:t>
+    </dgm:pt>
     <dgm:pt modelId="{0BDCC9A0-1FD6-4CE4-A7BD-653D9C5B2E1B}" type="pres">
       <dgm:prSet presAssocID="{0C9EE29F-DA9B-4761-8CBD-EEAFD25E8C64}" presName="rootConnector3" presStyleLbl="asst2" presStyleIdx="1" presStyleCnt="2"/>
       <dgm:spPr/>
+      <dgm:t>
+        <a:bodyPr/>
+        <a:lstStyle/>
+        <a:p>
+          <a:endParaRPr lang="pt-BR"/>
+        </a:p>
+      </dgm:t>
     </dgm:pt>
     <dgm:pt modelId="{7B3F2203-BDAE-446D-89E4-81D3252B49B4}" type="pres">
       <dgm:prSet presAssocID="{0C9EE29F-DA9B-4761-8CBD-EEAFD25E8C64}" presName="hierChild6" presStyleCnt="0"/>
@@ -17325,6 +18348,13 @@
     <dgm:pt modelId="{529F04B8-FD39-4C39-A64C-74AB3524C93F}" type="pres">
       <dgm:prSet presAssocID="{3563954F-266A-4E8E-8208-B25D4D4AA5C0}" presName="Name111" presStyleLbl="parChTrans1D2" presStyleIdx="1" presStyleCnt="2"/>
       <dgm:spPr/>
+      <dgm:t>
+        <a:bodyPr/>
+        <a:lstStyle/>
+        <a:p>
+          <a:endParaRPr lang="pt-BR"/>
+        </a:p>
+      </dgm:t>
     </dgm:pt>
     <dgm:pt modelId="{526485DD-C4EB-4A67-AAEB-AE0234D829D5}" type="pres">
       <dgm:prSet presAssocID="{1EFDFE2D-3409-429D-84C1-78C24FDDCF73}" presName="hierRoot3" presStyleCnt="0">
@@ -17345,10 +18375,24 @@
         </dgm:presLayoutVars>
       </dgm:prSet>
       <dgm:spPr/>
+      <dgm:t>
+        <a:bodyPr/>
+        <a:lstStyle/>
+        <a:p>
+          <a:endParaRPr lang="pt-BR"/>
+        </a:p>
+      </dgm:t>
     </dgm:pt>
     <dgm:pt modelId="{BA8611F2-DECE-4169-AFFA-AAC7485E6039}" type="pres">
       <dgm:prSet presAssocID="{1EFDFE2D-3409-429D-84C1-78C24FDDCF73}" presName="rootConnector3" presStyleLbl="asst1" presStyleIdx="0" presStyleCnt="1"/>
       <dgm:spPr/>
+      <dgm:t>
+        <a:bodyPr/>
+        <a:lstStyle/>
+        <a:p>
+          <a:endParaRPr lang="pt-BR"/>
+        </a:p>
+      </dgm:t>
     </dgm:pt>
     <dgm:pt modelId="{21D27B70-27DE-4D67-9956-1D7AA2564A37}" type="pres">
       <dgm:prSet presAssocID="{1EFDFE2D-3409-429D-84C1-78C24FDDCF73}" presName="hierChild6" presStyleCnt="0"/>
@@ -17360,170 +18404,170 @@
     </dgm:pt>
   </dgm:ptLst>
   <dgm:cxnLst>
-    <dgm:cxn modelId="{D114C706-F35C-4FE0-A2E7-AD79F9EF9E8E}" type="presOf" srcId="{0C9EE29F-DA9B-4761-8CBD-EEAFD25E8C64}" destId="{F463C74B-550A-42B1-8D36-349236F00E3D}" srcOrd="0" destOrd="0" presId="urn:microsoft.com/office/officeart/2005/8/layout/orgChart1"/>
-    <dgm:cxn modelId="{5205AE4F-1932-42EC-9CA6-C7D6473587BD}" type="presOf" srcId="{40217985-5E72-498E-8AFC-E24441C4489B}" destId="{838781BA-0684-4A08-B9B8-B97F5D8CA5F1}" srcOrd="0" destOrd="0" presId="urn:microsoft.com/office/officeart/2005/8/layout/orgChart1"/>
-    <dgm:cxn modelId="{20755A6E-EF3E-4E4D-B489-51454F01F90E}" type="presOf" srcId="{9C9365F4-C3B6-4910-BB71-36F1C24547B8}" destId="{79A003C4-E241-4733-B09A-F8CAC32DF47A}" srcOrd="0" destOrd="0" presId="urn:microsoft.com/office/officeart/2005/8/layout/orgChart1"/>
-    <dgm:cxn modelId="{A6112992-EE3A-42E4-9FCD-560304C867F3}" type="presOf" srcId="{AE121C63-11FB-4770-B04C-6942BD5E43E5}" destId="{47B8A687-2C6F-4B8E-AF7B-8E9809FDE756}" srcOrd="1" destOrd="0" presId="urn:microsoft.com/office/officeart/2005/8/layout/orgChart1"/>
-    <dgm:cxn modelId="{4FA72880-D0D1-4CF7-BDD6-B4F7C62CBA14}" type="presOf" srcId="{1EFDFE2D-3409-429D-84C1-78C24FDDCF73}" destId="{BA8611F2-DECE-4169-AFFA-AAC7485E6039}" srcOrd="1" destOrd="0" presId="urn:microsoft.com/office/officeart/2005/8/layout/orgChart1"/>
+    <dgm:cxn modelId="{F9FAB71C-5C2E-4588-9486-5E95DDE893DA}" type="presOf" srcId="{62D78A4B-2F7B-4FD0-B8F9-E583769EA224}" destId="{F382F2D1-90E4-4BEB-8D06-ED46A8072667}" srcOrd="0" destOrd="0" presId="urn:microsoft.com/office/officeart/2005/8/layout/orgChart1"/>
+    <dgm:cxn modelId="{F79082CE-EE93-4F14-95E9-A4844FF83D10}" type="presOf" srcId="{C1EFC81B-8FB5-4A49-AB67-0A4BEB62E002}" destId="{BE619426-F259-4165-8411-0BFA2C676D81}" srcOrd="0" destOrd="0" presId="urn:microsoft.com/office/officeart/2005/8/layout/orgChart1"/>
+    <dgm:cxn modelId="{023A665A-300D-47A3-A0EC-059BBBE128C5}" type="presOf" srcId="{C0C0C4E9-8082-4092-B710-2702F928BC76}" destId="{951A0DAC-B6AC-4A0B-9B2E-908AC03A1F13}" srcOrd="1" destOrd="0" presId="urn:microsoft.com/office/officeart/2005/8/layout/orgChart1"/>
+    <dgm:cxn modelId="{9849AE8E-A96B-4A46-B082-0AF551017A35}" type="presOf" srcId="{4FF73240-521D-49AF-B7C8-52A24046F064}" destId="{957149BC-FE8E-40C3-B00A-CE859A42BF98}" srcOrd="0" destOrd="0" presId="urn:microsoft.com/office/officeart/2005/8/layout/orgChart1"/>
+    <dgm:cxn modelId="{1A4EE548-140E-4CE5-A58A-9D484715016C}" type="presOf" srcId="{AE121C63-11FB-4770-B04C-6942BD5E43E5}" destId="{4A476505-C834-47F4-BE5F-51E0DAC370AB}" srcOrd="0" destOrd="0" presId="urn:microsoft.com/office/officeart/2005/8/layout/orgChart1"/>
     <dgm:cxn modelId="{B8D263C2-9E76-4F19-86BA-BBF430C46936}" srcId="{9F1408D8-E442-42D3-8884-A7C58F67B4F1}" destId="{012A4CCF-01DA-42EB-918B-A99FC4E5A0C7}" srcOrd="0" destOrd="0" parTransId="{62D78A4B-2F7B-4FD0-B8F9-E583769EA224}" sibTransId="{9AD0524C-BDC7-461D-8172-E2BA484B42B4}"/>
-    <dgm:cxn modelId="{A5585908-D9A2-4B6F-A987-72210C6B694D}" type="presOf" srcId="{9C9365F4-C3B6-4910-BB71-36F1C24547B8}" destId="{470237D2-578B-4823-A34D-A4AD56CCF599}" srcOrd="1" destOrd="0" presId="urn:microsoft.com/office/officeart/2005/8/layout/orgChart1"/>
-    <dgm:cxn modelId="{08B601D6-948B-443E-9182-A43B8916A6B4}" type="presOf" srcId="{1AA49345-DA75-498B-9360-6831CAFE454A}" destId="{EE6BFC5B-94AC-4306-A62B-FB657E20B7F5}" srcOrd="0" destOrd="0" presId="urn:microsoft.com/office/officeart/2005/8/layout/orgChart1"/>
-    <dgm:cxn modelId="{10AA71AF-67BC-49B0-9CB4-5AD7FF9ED1D7}" type="presOf" srcId="{0C9EE29F-DA9B-4761-8CBD-EEAFD25E8C64}" destId="{0BDCC9A0-1FD6-4CE4-A7BD-653D9C5B2E1B}" srcOrd="1" destOrd="0" presId="urn:microsoft.com/office/officeart/2005/8/layout/orgChart1"/>
+    <dgm:cxn modelId="{5BDA4644-EBAC-4FC5-BD06-1C25D40FCF00}" type="presOf" srcId="{DAA10A44-8120-46BE-81A7-A1CE9FB17C24}" destId="{4B933635-9609-47AE-A645-71FA9B1BEEDF}" srcOrd="0" destOrd="0" presId="urn:microsoft.com/office/officeart/2005/8/layout/orgChart1"/>
     <dgm:cxn modelId="{1543449A-DB32-4DB1-9537-92DC8FF430FB}" srcId="{3D0AC720-A690-4FEC-AE9B-2C9F0B649994}" destId="{D2ED54D3-005B-43BF-A342-8C8863370FD2}" srcOrd="2" destOrd="0" parTransId="{6CAD1F7A-3707-4143-B1C7-D3027355D19F}" sibTransId="{BF831149-AA87-47DF-B3E2-2DEDF953B6EB}"/>
     <dgm:cxn modelId="{0E28AED1-8967-45A3-97E7-3FBE5EDCF427}" srcId="{3D0AC720-A690-4FEC-AE9B-2C9F0B649994}" destId="{0F41A44E-1E5F-4A42-89A0-4490CED3F14A}" srcOrd="3" destOrd="0" parTransId="{BEB965CF-E962-4CF1-AB05-FC08C79EDA18}" sibTransId="{35DE2F1B-255E-4A98-A36D-84F56DF37F71}"/>
-    <dgm:cxn modelId="{6B525E72-9E20-4480-A53A-1E3BA4F1F74A}" type="presOf" srcId="{3D0AC720-A690-4FEC-AE9B-2C9F0B649994}" destId="{F03B373E-A937-4373-A02F-2AB2414B0C16}" srcOrd="0" destOrd="0" presId="urn:microsoft.com/office/officeart/2005/8/layout/orgChart1"/>
     <dgm:cxn modelId="{4671B32B-C398-46E2-971B-F03193279883}" srcId="{3D0AC720-A690-4FEC-AE9B-2C9F0B649994}" destId="{AE121C63-11FB-4770-B04C-6942BD5E43E5}" srcOrd="1" destOrd="0" parTransId="{C1EFC81B-8FB5-4A49-AB67-0A4BEB62E002}" sibTransId="{9A314DD3-30F3-47D1-B108-84CB2523FA39}"/>
+    <dgm:cxn modelId="{D463531C-8F9E-4D32-904C-A5048FDE8C7D}" type="presOf" srcId="{1FDFE3DB-4A3A-4C37-88FA-27404BDB0B35}" destId="{2B34E0A9-9309-48DD-BCF7-21B18905AC71}" srcOrd="0" destOrd="0" presId="urn:microsoft.com/office/officeart/2005/8/layout/orgChart1"/>
     <dgm:cxn modelId="{A4E4C66A-3A3E-4B13-AE5E-039B2D53C502}" srcId="{012A4CCF-01DA-42EB-918B-A99FC4E5A0C7}" destId="{03CAF3FC-4D39-4E4F-93AD-C2091D7FB254}" srcOrd="2" destOrd="0" parTransId="{A6F7831F-FA7A-461E-92B0-3DEAD6EC6AAA}" sibTransId="{E03CCEF5-61A9-4CF0-A5F8-2030BCFD8018}"/>
-    <dgm:cxn modelId="{2C2549E0-2D35-4868-8C79-4B0448858CB3}" type="presOf" srcId="{03CAF3FC-4D39-4E4F-93AD-C2091D7FB254}" destId="{921BE424-9147-4510-A245-532512620A10}" srcOrd="0" destOrd="0" presId="urn:microsoft.com/office/officeart/2005/8/layout/orgChart1"/>
     <dgm:cxn modelId="{77EADD8F-77E0-46D7-AF10-6B22DED8E8CA}" srcId="{4FF73240-521D-49AF-B7C8-52A24046F064}" destId="{9F1408D8-E442-42D3-8884-A7C58F67B4F1}" srcOrd="0" destOrd="0" parTransId="{CD06E674-5A5B-4EE2-BC70-DAA71A939E39}" sibTransId="{C443C678-0FA0-4FA6-815D-82A941A22562}"/>
-    <dgm:cxn modelId="{2C21E2D0-1B8F-4B22-9167-2A9598229F63}" type="presOf" srcId="{D2ED54D3-005B-43BF-A342-8C8863370FD2}" destId="{9486D68F-3626-4546-8671-336F49FE5292}" srcOrd="0" destOrd="0" presId="urn:microsoft.com/office/officeart/2005/8/layout/orgChart1"/>
-    <dgm:cxn modelId="{7E53982F-1D27-45DC-9191-E3DCD517216A}" type="presOf" srcId="{012A4CCF-01DA-42EB-918B-A99FC4E5A0C7}" destId="{DF3C1872-2A9A-4819-A90D-34966E8DA05E}" srcOrd="1" destOrd="0" presId="urn:microsoft.com/office/officeart/2005/8/layout/orgChart1"/>
-    <dgm:cxn modelId="{3EBD490C-3633-4A77-AEAF-3C139AD5888A}" type="presOf" srcId="{142AE68F-7D27-477F-9B42-1A5789DBB916}" destId="{2011E6F0-956A-4266-904D-0DD25443D581}" srcOrd="0" destOrd="0" presId="urn:microsoft.com/office/officeart/2005/8/layout/orgChart1"/>
-    <dgm:cxn modelId="{0F6EE952-C614-4EE5-B48F-C895437A947B}" type="presOf" srcId="{3BA34AA9-078B-45E0-9812-BE208776DA0F}" destId="{58219681-B71B-4C6F-9C8F-290A0E9F5AD5}" srcOrd="0" destOrd="0" presId="urn:microsoft.com/office/officeart/2005/8/layout/orgChart1"/>
+    <dgm:cxn modelId="{2A02257F-9CB0-49C5-ACDE-D0FDF448B689}" type="presOf" srcId="{012A4CCF-01DA-42EB-918B-A99FC4E5A0C7}" destId="{DF3C1872-2A9A-4819-A90D-34966E8DA05E}" srcOrd="1" destOrd="0" presId="urn:microsoft.com/office/officeart/2005/8/layout/orgChart1"/>
+    <dgm:cxn modelId="{7D56487A-B978-4743-B3C5-80CD7FD50834}" type="presOf" srcId="{03CAF3FC-4D39-4E4F-93AD-C2091D7FB254}" destId="{984C8343-1608-4AB7-8D22-0CE38698F875}" srcOrd="1" destOrd="0" presId="urn:microsoft.com/office/officeart/2005/8/layout/orgChart1"/>
+    <dgm:cxn modelId="{309AC683-DC86-4BEB-A994-0E24F6FFDC0B}" type="presOf" srcId="{9C9365F4-C3B6-4910-BB71-36F1C24547B8}" destId="{470237D2-578B-4823-A34D-A4AD56CCF599}" srcOrd="1" destOrd="0" presId="urn:microsoft.com/office/officeart/2005/8/layout/orgChart1"/>
+    <dgm:cxn modelId="{253ED00F-1D0B-45AC-AF7C-AB503516BE5A}" type="presOf" srcId="{03CAF3FC-4D39-4E4F-93AD-C2091D7FB254}" destId="{921BE424-9147-4510-A245-532512620A10}" srcOrd="0" destOrd="0" presId="urn:microsoft.com/office/officeart/2005/8/layout/orgChart1"/>
+    <dgm:cxn modelId="{F5924C9B-446D-4694-8DB6-C5D242F347E3}" type="presOf" srcId="{40217985-5E72-498E-8AFC-E24441C4489B}" destId="{127EB7D6-1627-4A3E-945A-3DFCEB846A46}" srcOrd="1" destOrd="0" presId="urn:microsoft.com/office/officeart/2005/8/layout/orgChart1"/>
+    <dgm:cxn modelId="{761585EC-69D0-4A52-87A6-47BDFE67AF19}" type="presOf" srcId="{0F41A44E-1E5F-4A42-89A0-4490CED3F14A}" destId="{13819FFC-85C3-456F-9D60-FD24F9ECB8C5}" srcOrd="1" destOrd="0" presId="urn:microsoft.com/office/officeart/2005/8/layout/orgChart1"/>
+    <dgm:cxn modelId="{8F7B4E44-D1C5-41AA-894A-B692F872D078}" type="presOf" srcId="{E0D500F9-8359-4C1C-B18E-452E55C24C53}" destId="{9CD2C5A1-1D2A-4831-B4F3-4EA4A7AFF0DB}" srcOrd="0" destOrd="0" presId="urn:microsoft.com/office/officeart/2005/8/layout/orgChart1"/>
     <dgm:cxn modelId="{84F8CF6E-B65C-4BFD-92D2-71C1AD8F009B}" srcId="{012A4CCF-01DA-42EB-918B-A99FC4E5A0C7}" destId="{3D0AC720-A690-4FEC-AE9B-2C9F0B649994}" srcOrd="0" destOrd="0" parTransId="{E0D500F9-8359-4C1C-B18E-452E55C24C53}" sibTransId="{85A37113-21F3-4B99-8CC3-568777B97032}"/>
-    <dgm:cxn modelId="{6FD22801-0EAF-435B-A1AE-EC26832A0711}" type="presOf" srcId="{C1EFC81B-8FB5-4A49-AB67-0A4BEB62E002}" destId="{BE619426-F259-4165-8411-0BFA2C676D81}" srcOrd="0" destOrd="0" presId="urn:microsoft.com/office/officeart/2005/8/layout/orgChart1"/>
-    <dgm:cxn modelId="{E4CCF524-94B5-4FD6-847C-8BF6071968E1}" type="presOf" srcId="{3C8B8BFD-DA43-40BA-9E25-37B5FD072332}" destId="{6E78B7C4-B721-48C8-B34C-1E1C1B27355D}" srcOrd="0" destOrd="0" presId="urn:microsoft.com/office/officeart/2005/8/layout/orgChart1"/>
-    <dgm:cxn modelId="{C9B86FAE-EC00-41B1-8DFB-4F23D4B4ED4A}" type="presOf" srcId="{9F1408D8-E442-42D3-8884-A7C58F67B4F1}" destId="{A9823C7E-C153-4F20-AB98-C6A0F49EEF9A}" srcOrd="1" destOrd="0" presId="urn:microsoft.com/office/officeart/2005/8/layout/orgChart1"/>
-    <dgm:cxn modelId="{D007FD0E-4F29-4FF9-9E57-0E1A63F5E9FC}" type="presOf" srcId="{5AC445EC-E847-4BC9-8CDE-57E2D383218C}" destId="{0E4CD096-B5E4-4FA8-BECE-B58E2B9EFCF2}" srcOrd="0" destOrd="0" presId="urn:microsoft.com/office/officeart/2005/8/layout/orgChart1"/>
-    <dgm:cxn modelId="{8118F7DB-6C02-417E-9870-3F6C4E7424DD}" type="presOf" srcId="{C0C0C4E9-8082-4092-B710-2702F928BC76}" destId="{7186813A-3FF9-45D0-AB41-152DE3173DA4}" srcOrd="0" destOrd="0" presId="urn:microsoft.com/office/officeart/2005/8/layout/orgChart1"/>
-    <dgm:cxn modelId="{2DA773E7-0703-45BC-B67E-63CD20147C6F}" type="presOf" srcId="{0F41A44E-1E5F-4A42-89A0-4490CED3F14A}" destId="{13819FFC-85C3-456F-9D60-FD24F9ECB8C5}" srcOrd="1" destOrd="0" presId="urn:microsoft.com/office/officeart/2005/8/layout/orgChart1"/>
-    <dgm:cxn modelId="{6A4C063D-AB64-4679-A21D-0A7DCF7D4387}" type="presOf" srcId="{6F15F8EA-2995-4D7D-847D-A673EFBB3855}" destId="{CB0766E1-51A9-4EA6-A338-13420A106A8B}" srcOrd="0" destOrd="0" presId="urn:microsoft.com/office/officeart/2005/8/layout/orgChart1"/>
-    <dgm:cxn modelId="{A1D12F4A-0804-4A65-B689-9F543071E815}" type="presOf" srcId="{DAA10A44-8120-46BE-81A7-A1CE9FB17C24}" destId="{4B933635-9609-47AE-A645-71FA9B1BEEDF}" srcOrd="0" destOrd="0" presId="urn:microsoft.com/office/officeart/2005/8/layout/orgChart1"/>
+    <dgm:cxn modelId="{B6A550E0-E94C-427B-9506-C651126537BD}" type="presOf" srcId="{3BA34AA9-078B-45E0-9812-BE208776DA0F}" destId="{58219681-B71B-4C6F-9C8F-290A0E9F5AD5}" srcOrd="0" destOrd="0" presId="urn:microsoft.com/office/officeart/2005/8/layout/orgChart1"/>
+    <dgm:cxn modelId="{0426E009-5507-4983-872F-547108ECF0FB}" type="presOf" srcId="{D2ED54D3-005B-43BF-A342-8C8863370FD2}" destId="{31943FA2-F29B-4A6D-A199-300857717796}" srcOrd="1" destOrd="0" presId="urn:microsoft.com/office/officeart/2005/8/layout/orgChart1"/>
+    <dgm:cxn modelId="{A2B2A503-32A3-4FCE-B426-344F896569CA}" type="presOf" srcId="{9F1408D8-E442-42D3-8884-A7C58F67B4F1}" destId="{A9823C7E-C153-4F20-AB98-C6A0F49EEF9A}" srcOrd="1" destOrd="0" presId="urn:microsoft.com/office/officeart/2005/8/layout/orgChart1"/>
+    <dgm:cxn modelId="{AF6A08C7-850A-4960-BFCD-61D080C4AAD8}" type="presOf" srcId="{0C9EE29F-DA9B-4761-8CBD-EEAFD25E8C64}" destId="{F463C74B-550A-42B1-8D36-349236F00E3D}" srcOrd="0" destOrd="0" presId="urn:microsoft.com/office/officeart/2005/8/layout/orgChart1"/>
+    <dgm:cxn modelId="{0F28EDA0-03AC-4D0C-97AB-163B18040F22}" type="presOf" srcId="{C0C0C4E9-8082-4092-B710-2702F928BC76}" destId="{7186813A-3FF9-45D0-AB41-152DE3173DA4}" srcOrd="0" destOrd="0" presId="urn:microsoft.com/office/officeart/2005/8/layout/orgChart1"/>
+    <dgm:cxn modelId="{015C9879-E9E6-46EF-8EFE-48D45F4D18B5}" type="presOf" srcId="{6F15F8EA-2995-4D7D-847D-A673EFBB3855}" destId="{CB0766E1-51A9-4EA6-A338-13420A106A8B}" srcOrd="0" destOrd="0" presId="urn:microsoft.com/office/officeart/2005/8/layout/orgChart1"/>
+    <dgm:cxn modelId="{DC92A3B8-C21C-4BBC-9A2B-E40BC98F80CD}" type="presOf" srcId="{BEB965CF-E962-4CF1-AB05-FC08C79EDA18}" destId="{746AE645-ACAC-45C5-AB95-85CE1C9BC935}" srcOrd="0" destOrd="0" presId="urn:microsoft.com/office/officeart/2005/8/layout/orgChart1"/>
     <dgm:cxn modelId="{5397CB55-F72F-44E0-B866-241FBA29E5D7}" srcId="{3D0AC720-A690-4FEC-AE9B-2C9F0B649994}" destId="{40217985-5E72-498E-8AFC-E24441C4489B}" srcOrd="0" destOrd="0" parTransId="{DAA10A44-8120-46BE-81A7-A1CE9FB17C24}" sibTransId="{3F5C7347-0F14-4169-BA63-601CB5C8F2FD}"/>
-    <dgm:cxn modelId="{96C8A11B-45AC-499E-AF6F-CFF9ACF7B409}" type="presOf" srcId="{1AA49345-DA75-498B-9360-6831CAFE454A}" destId="{8DE90E8A-506D-4B07-919D-9455EB9D2F4E}" srcOrd="1" destOrd="0" presId="urn:microsoft.com/office/officeart/2005/8/layout/orgChart1"/>
-    <dgm:cxn modelId="{AD629036-1C9E-4277-BA0F-568BCEA6FC2E}" type="presOf" srcId="{E0D500F9-8359-4C1C-B18E-452E55C24C53}" destId="{9CD2C5A1-1D2A-4831-B4F3-4EA4A7AFF0DB}" srcOrd="0" destOrd="0" presId="urn:microsoft.com/office/officeart/2005/8/layout/orgChart1"/>
     <dgm:cxn modelId="{E142969F-3FC5-4516-981C-84E83B94DEF3}" srcId="{9F1408D8-E442-42D3-8884-A7C58F67B4F1}" destId="{1EFDFE2D-3409-429D-84C1-78C24FDDCF73}" srcOrd="1" destOrd="0" parTransId="{3563954F-266A-4E8E-8208-B25D4D4AA5C0}" sibTransId="{4EF2B532-9329-4EB8-B8B1-2CBE5DA7BEA5}"/>
-    <dgm:cxn modelId="{854EA095-8824-41E3-A74E-94D869289C62}" type="presOf" srcId="{1EFDFE2D-3409-429D-84C1-78C24FDDCF73}" destId="{3C57E152-AF18-43CF-83AC-71F000EDC7B2}" srcOrd="0" destOrd="0" presId="urn:microsoft.com/office/officeart/2005/8/layout/orgChart1"/>
-    <dgm:cxn modelId="{8BFC5D05-E4C9-45CC-8D7F-11A0AD93DC85}" type="presOf" srcId="{1FDFE3DB-4A3A-4C37-88FA-27404BDB0B35}" destId="{2B34E0A9-9309-48DD-BCF7-21B18905AC71}" srcOrd="0" destOrd="0" presId="urn:microsoft.com/office/officeart/2005/8/layout/orgChart1"/>
+    <dgm:cxn modelId="{99AB09B2-0111-437E-88CD-58191DD5B34E}" type="presOf" srcId="{9C9365F4-C3B6-4910-BB71-36F1C24547B8}" destId="{79A003C4-E241-4733-B09A-F8CAC32DF47A}" srcOrd="0" destOrd="0" presId="urn:microsoft.com/office/officeart/2005/8/layout/orgChart1"/>
+    <dgm:cxn modelId="{9CA25DC4-02C0-46E3-AEAF-02CE3051402B}" type="presOf" srcId="{0F41A44E-1E5F-4A42-89A0-4490CED3F14A}" destId="{5C767B9D-D5AC-49E1-AE27-E0E3E545B99B}" srcOrd="0" destOrd="0" presId="urn:microsoft.com/office/officeart/2005/8/layout/orgChart1"/>
+    <dgm:cxn modelId="{0DBC3BA8-EBA7-4AE6-9433-EFC4EF518EB8}" type="presOf" srcId="{8AB24510-904A-4294-A349-EEA735130C8B}" destId="{9E9CAE35-E7E2-4E5A-885A-43BEB17F0A76}" srcOrd="0" destOrd="0" presId="urn:microsoft.com/office/officeart/2005/8/layout/orgChart1"/>
+    <dgm:cxn modelId="{5745DBCE-A90D-49CD-BC0D-C3660CA8C12E}" type="presOf" srcId="{A6F7831F-FA7A-461E-92B0-3DEAD6EC6AAA}" destId="{4677A7DD-0B15-4540-A435-2B61FC775AE0}" srcOrd="0" destOrd="0" presId="urn:microsoft.com/office/officeart/2005/8/layout/orgChart1"/>
+    <dgm:cxn modelId="{7D273450-1480-49C1-93C1-ED8701E4248E}" type="presOf" srcId="{D2ED54D3-005B-43BF-A342-8C8863370FD2}" destId="{9486D68F-3626-4546-8671-336F49FE5292}" srcOrd="0" destOrd="0" presId="urn:microsoft.com/office/officeart/2005/8/layout/orgChart1"/>
     <dgm:cxn modelId="{90EB9B1F-2ACD-4941-A9D4-DF3E329A9E3A}" srcId="{012A4CCF-01DA-42EB-918B-A99FC4E5A0C7}" destId="{0C9EE29F-DA9B-4761-8CBD-EEAFD25E8C64}" srcOrd="4" destOrd="0" parTransId="{8AB24510-904A-4294-A349-EEA735130C8B}" sibTransId="{6400A4B0-D385-4D3D-A1DC-303131731B26}"/>
-    <dgm:cxn modelId="{A74818E5-A8CE-40F0-A977-5C10E9CE4F2D}" type="presOf" srcId="{3563954F-266A-4E8E-8208-B25D4D4AA5C0}" destId="{529F04B8-FD39-4C39-A64C-74AB3524C93F}" srcOrd="0" destOrd="0" presId="urn:microsoft.com/office/officeart/2005/8/layout/orgChart1"/>
-    <dgm:cxn modelId="{56EC3FAB-AD9B-4369-9979-1721807A52E8}" type="presOf" srcId="{AE121C63-11FB-4770-B04C-6942BD5E43E5}" destId="{4A476505-C834-47F4-BE5F-51E0DAC370AB}" srcOrd="0" destOrd="0" presId="urn:microsoft.com/office/officeart/2005/8/layout/orgChart1"/>
-    <dgm:cxn modelId="{475A3577-AC28-4FC2-91A6-C8C9F54AB1B8}" type="presOf" srcId="{6CAD1F7A-3707-4143-B1C7-D3027355D19F}" destId="{299559B1-2064-48D9-B640-317CB37D0589}" srcOrd="0" destOrd="0" presId="urn:microsoft.com/office/officeart/2005/8/layout/orgChart1"/>
+    <dgm:cxn modelId="{5C4C2B1B-4FA4-49EE-89B6-A9BA2482E96D}" type="presOf" srcId="{1AA49345-DA75-498B-9360-6831CAFE454A}" destId="{8DE90E8A-506D-4B07-919D-9455EB9D2F4E}" srcOrd="1" destOrd="0" presId="urn:microsoft.com/office/officeart/2005/8/layout/orgChart1"/>
+    <dgm:cxn modelId="{5B4BB685-36FC-463A-A8ED-4C3D0F34CD62}" type="presOf" srcId="{3D0AC720-A690-4FEC-AE9B-2C9F0B649994}" destId="{F03B373E-A937-4373-A02F-2AB2414B0C16}" srcOrd="0" destOrd="0" presId="urn:microsoft.com/office/officeart/2005/8/layout/orgChart1"/>
+    <dgm:cxn modelId="{67084BB1-2C8D-4FF9-A989-929F2933349F}" type="presOf" srcId="{3C8B8BFD-DA43-40BA-9E25-37B5FD072332}" destId="{6E78B7C4-B721-48C8-B34C-1E1C1B27355D}" srcOrd="0" destOrd="0" presId="urn:microsoft.com/office/officeart/2005/8/layout/orgChart1"/>
+    <dgm:cxn modelId="{FA819FEF-2D21-4D46-96CF-51038CD72AD1}" type="presOf" srcId="{3D0AC720-A690-4FEC-AE9B-2C9F0B649994}" destId="{E2E3B285-BD9D-4A7A-B521-47FA0542DF20}" srcOrd="1" destOrd="0" presId="urn:microsoft.com/office/officeart/2005/8/layout/orgChart1"/>
+    <dgm:cxn modelId="{DEAC3273-E141-4585-B855-C857A2898F1A}" type="presOf" srcId="{6CAD1F7A-3707-4143-B1C7-D3027355D19F}" destId="{299559B1-2064-48D9-B640-317CB37D0589}" srcOrd="0" destOrd="0" presId="urn:microsoft.com/office/officeart/2005/8/layout/orgChart1"/>
+    <dgm:cxn modelId="{4431A214-2A33-41FE-928D-B204B591DD70}" type="presOf" srcId="{012A4CCF-01DA-42EB-918B-A99FC4E5A0C7}" destId="{50F04A61-F540-40A7-8AF5-FA1C986E784D}" srcOrd="0" destOrd="0" presId="urn:microsoft.com/office/officeart/2005/8/layout/orgChart1"/>
     <dgm:cxn modelId="{09AE18F3-743A-4C98-938B-992C3CDDB2BC}" srcId="{03CAF3FC-4D39-4E4F-93AD-C2091D7FB254}" destId="{C0C0C4E9-8082-4092-B710-2702F928BC76}" srcOrd="0" destOrd="0" parTransId="{1FDFE3DB-4A3A-4C37-88FA-27404BDB0B35}" sibTransId="{AEF4F9C5-1AF0-4E9B-B61B-B76C316EDECF}"/>
-    <dgm:cxn modelId="{E7C0C14D-1764-4878-9785-C7AC3E62254E}" type="presOf" srcId="{BEB965CF-E962-4CF1-AB05-FC08C79EDA18}" destId="{746AE645-ACAC-45C5-AB95-85CE1C9BC935}" srcOrd="0" destOrd="0" presId="urn:microsoft.com/office/officeart/2005/8/layout/orgChart1"/>
     <dgm:cxn modelId="{C679904E-0DA9-45B3-901D-BFE7315B1D23}" srcId="{012A4CCF-01DA-42EB-918B-A99FC4E5A0C7}" destId="{1AA49345-DA75-498B-9360-6831CAFE454A}" srcOrd="1" destOrd="0" parTransId="{142AE68F-7D27-477F-9B42-1A5789DBB916}" sibTransId="{8649E276-5F64-41AE-B8A0-10F51C857DF1}"/>
-    <dgm:cxn modelId="{C92887B3-BB12-436F-805A-C1BD53069804}" type="presOf" srcId="{A6F7831F-FA7A-461E-92B0-3DEAD6EC6AAA}" destId="{4677A7DD-0B15-4540-A435-2B61FC775AE0}" srcOrd="0" destOrd="0" presId="urn:microsoft.com/office/officeart/2005/8/layout/orgChart1"/>
-    <dgm:cxn modelId="{9B51EAE2-5BEC-44FA-B4C3-1A49B06233B7}" type="presOf" srcId="{C0C0C4E9-8082-4092-B710-2702F928BC76}" destId="{951A0DAC-B6AC-4A0B-9B2E-908AC03A1F13}" srcOrd="1" destOrd="0" presId="urn:microsoft.com/office/officeart/2005/8/layout/orgChart1"/>
+    <dgm:cxn modelId="{11206096-4C15-484A-924A-8087669D67AE}" type="presOf" srcId="{3563954F-266A-4E8E-8208-B25D4D4AA5C0}" destId="{529F04B8-FD39-4C39-A64C-74AB3524C93F}" srcOrd="0" destOrd="0" presId="urn:microsoft.com/office/officeart/2005/8/layout/orgChart1"/>
+    <dgm:cxn modelId="{8D2E12D3-88D5-407E-82DA-3D0FC3A688C2}" type="presOf" srcId="{3BA34AA9-078B-45E0-9812-BE208776DA0F}" destId="{00420019-0F1A-42A1-9624-9B5590FCDF1A}" srcOrd="1" destOrd="0" presId="urn:microsoft.com/office/officeart/2005/8/layout/orgChart1"/>
+    <dgm:cxn modelId="{24DD6435-2E92-40CD-9298-C51987350716}" type="presOf" srcId="{1EFDFE2D-3409-429D-84C1-78C24FDDCF73}" destId="{BA8611F2-DECE-4169-AFFA-AAC7485E6039}" srcOrd="1" destOrd="0" presId="urn:microsoft.com/office/officeart/2005/8/layout/orgChart1"/>
+    <dgm:cxn modelId="{4AEFC291-241A-47F5-BB11-CCB20634E09D}" type="presOf" srcId="{63E50C71-8BB0-4581-A051-B1ED96DD5644}" destId="{D16638EF-BD26-462B-BE6A-7289074E33E1}" srcOrd="0" destOrd="0" presId="urn:microsoft.com/office/officeart/2005/8/layout/orgChart1"/>
+    <dgm:cxn modelId="{8DE7119E-6045-413A-861D-9A4BB8C6BFDE}" type="presOf" srcId="{5AC445EC-E847-4BC9-8CDE-57E2D383218C}" destId="{0E4CD096-B5E4-4FA8-BECE-B58E2B9EFCF2}" srcOrd="0" destOrd="0" presId="urn:microsoft.com/office/officeart/2005/8/layout/orgChart1"/>
+    <dgm:cxn modelId="{A2F3C0E7-F99D-4DDD-A33A-64B8CD6ED655}" type="presOf" srcId="{40217985-5E72-498E-8AFC-E24441C4489B}" destId="{838781BA-0684-4A08-B9B8-B97F5D8CA5F1}" srcOrd="0" destOrd="0" presId="urn:microsoft.com/office/officeart/2005/8/layout/orgChart1"/>
+    <dgm:cxn modelId="{C353F732-B8C6-4785-A7D6-C8EECDD1E5BF}" type="presOf" srcId="{63E50C71-8BB0-4581-A051-B1ED96DD5644}" destId="{E7125A90-3F94-48D8-AE0D-F2750DF22037}" srcOrd="1" destOrd="0" presId="urn:microsoft.com/office/officeart/2005/8/layout/orgChart1"/>
+    <dgm:cxn modelId="{B64228C1-ACEB-44B8-9CFA-D75101234909}" type="presOf" srcId="{AE121C63-11FB-4770-B04C-6942BD5E43E5}" destId="{47B8A687-2C6F-4B8E-AF7B-8E9809FDE756}" srcOrd="1" destOrd="0" presId="urn:microsoft.com/office/officeart/2005/8/layout/orgChart1"/>
+    <dgm:cxn modelId="{380472C8-FED4-4E01-A41B-4B3EDB4D2602}" type="presOf" srcId="{1AA49345-DA75-498B-9360-6831CAFE454A}" destId="{EE6BFC5B-94AC-4306-A62B-FB657E20B7F5}" srcOrd="0" destOrd="0" presId="urn:microsoft.com/office/officeart/2005/8/layout/orgChart1"/>
     <dgm:cxn modelId="{B75B2C0B-8E2D-44F2-8A72-C014D69908A5}" srcId="{012A4CCF-01DA-42EB-918B-A99FC4E5A0C7}" destId="{9C9365F4-C3B6-4910-BB71-36F1C24547B8}" srcOrd="3" destOrd="0" parTransId="{3C8B8BFD-DA43-40BA-9E25-37B5FD072332}" sibTransId="{1B742862-3ED8-4FCD-93E0-25933331DD8C}"/>
-    <dgm:cxn modelId="{54D83FCA-2D01-445A-912B-BE631499B169}" type="presOf" srcId="{4FF73240-521D-49AF-B7C8-52A24046F064}" destId="{957149BC-FE8E-40C3-B00A-CE859A42BF98}" srcOrd="0" destOrd="0" presId="urn:microsoft.com/office/officeart/2005/8/layout/orgChart1"/>
-    <dgm:cxn modelId="{093572B0-6444-4136-BAD6-34B1C8423365}" type="presOf" srcId="{8AB24510-904A-4294-A349-EEA735130C8B}" destId="{9E9CAE35-E7E2-4E5A-885A-43BEB17F0A76}" srcOrd="0" destOrd="0" presId="urn:microsoft.com/office/officeart/2005/8/layout/orgChart1"/>
-    <dgm:cxn modelId="{893F1EC2-5D05-4C18-B9DE-25044770E68E}" type="presOf" srcId="{03CAF3FC-4D39-4E4F-93AD-C2091D7FB254}" destId="{984C8343-1608-4AB7-8D22-0CE38698F875}" srcOrd="1" destOrd="0" presId="urn:microsoft.com/office/officeart/2005/8/layout/orgChart1"/>
-    <dgm:cxn modelId="{07A9B9FB-085B-4F20-8905-4C4B937408A4}" type="presOf" srcId="{40217985-5E72-498E-8AFC-E24441C4489B}" destId="{127EB7D6-1627-4A3E-945A-3DFCEB846A46}" srcOrd="1" destOrd="0" presId="urn:microsoft.com/office/officeart/2005/8/layout/orgChart1"/>
-    <dgm:cxn modelId="{2B89C6DB-3C51-44DF-8FE6-4260A9E79E4F}" type="presOf" srcId="{D2ED54D3-005B-43BF-A342-8C8863370FD2}" destId="{31943FA2-F29B-4A6D-A199-300857717796}" srcOrd="1" destOrd="0" presId="urn:microsoft.com/office/officeart/2005/8/layout/orgChart1"/>
-    <dgm:cxn modelId="{C073EF8D-587C-44CB-8DC8-5ACC351DF152}" type="presOf" srcId="{3BA34AA9-078B-45E0-9812-BE208776DA0F}" destId="{00420019-0F1A-42A1-9624-9B5590FCDF1A}" srcOrd="1" destOrd="0" presId="urn:microsoft.com/office/officeart/2005/8/layout/orgChart1"/>
-    <dgm:cxn modelId="{502EBA72-8FD4-4F18-8C65-DABF19F1E9E0}" type="presOf" srcId="{3D0AC720-A690-4FEC-AE9B-2C9F0B649994}" destId="{E2E3B285-BD9D-4A7A-B521-47FA0542DF20}" srcOrd="1" destOrd="0" presId="urn:microsoft.com/office/officeart/2005/8/layout/orgChart1"/>
-    <dgm:cxn modelId="{0F00AF9A-B932-47B1-8AB8-D31622B68C88}" type="presOf" srcId="{62D78A4B-2F7B-4FD0-B8F9-E583769EA224}" destId="{F382F2D1-90E4-4BEB-8D06-ED46A8072667}" srcOrd="0" destOrd="0" presId="urn:microsoft.com/office/officeart/2005/8/layout/orgChart1"/>
     <dgm:cxn modelId="{9A31C5DA-23EB-4049-AE74-9D72C50A257A}" srcId="{03CAF3FC-4D39-4E4F-93AD-C2091D7FB254}" destId="{63E50C71-8BB0-4581-A051-B1ED96DD5644}" srcOrd="1" destOrd="0" parTransId="{5AC445EC-E847-4BC9-8CDE-57E2D383218C}" sibTransId="{20120696-A9B3-4FD7-B3E1-792B950E0B52}"/>
+    <dgm:cxn modelId="{6633C51F-25CE-4184-BFD9-9BE32C8A6FAF}" type="presOf" srcId="{9F1408D8-E442-42D3-8884-A7C58F67B4F1}" destId="{7DEE061E-A83E-40CE-905A-041FA03D8A7D}" srcOrd="0" destOrd="0" presId="urn:microsoft.com/office/officeart/2005/8/layout/orgChart1"/>
+    <dgm:cxn modelId="{9F99A891-9480-4D4A-90CE-9CB2B33B7CDF}" type="presOf" srcId="{0C9EE29F-DA9B-4761-8CBD-EEAFD25E8C64}" destId="{0BDCC9A0-1FD6-4CE4-A7BD-653D9C5B2E1B}" srcOrd="1" destOrd="0" presId="urn:microsoft.com/office/officeart/2005/8/layout/orgChart1"/>
     <dgm:cxn modelId="{235FC573-1F55-463F-91A8-B91992E9CD0A}" srcId="{1AA49345-DA75-498B-9360-6831CAFE454A}" destId="{3BA34AA9-078B-45E0-9812-BE208776DA0F}" srcOrd="0" destOrd="0" parTransId="{6F15F8EA-2995-4D7D-847D-A673EFBB3855}" sibTransId="{0D32E76A-07CB-4246-A085-0EEFEDB09130}"/>
-    <dgm:cxn modelId="{34081AF3-9B15-4945-9F41-80FD6EC13095}" type="presOf" srcId="{63E50C71-8BB0-4581-A051-B1ED96DD5644}" destId="{D16638EF-BD26-462B-BE6A-7289074E33E1}" srcOrd="0" destOrd="0" presId="urn:microsoft.com/office/officeart/2005/8/layout/orgChart1"/>
-    <dgm:cxn modelId="{7A9378A0-931A-43D3-9AA0-2FC8226D0FC6}" type="presOf" srcId="{012A4CCF-01DA-42EB-918B-A99FC4E5A0C7}" destId="{50F04A61-F540-40A7-8AF5-FA1C986E784D}" srcOrd="0" destOrd="0" presId="urn:microsoft.com/office/officeart/2005/8/layout/orgChart1"/>
-    <dgm:cxn modelId="{6AAEB005-238B-4E20-8F92-6F45FBCE7992}" type="presOf" srcId="{9F1408D8-E442-42D3-8884-A7C58F67B4F1}" destId="{7DEE061E-A83E-40CE-905A-041FA03D8A7D}" srcOrd="0" destOrd="0" presId="urn:microsoft.com/office/officeart/2005/8/layout/orgChart1"/>
-    <dgm:cxn modelId="{0F94C68F-98A9-4319-A825-E4FC7D270A6D}" type="presOf" srcId="{63E50C71-8BB0-4581-A051-B1ED96DD5644}" destId="{E7125A90-3F94-48D8-AE0D-F2750DF22037}" srcOrd="1" destOrd="0" presId="urn:microsoft.com/office/officeart/2005/8/layout/orgChart1"/>
-    <dgm:cxn modelId="{4B610CF4-4C25-440D-8A8D-C5BA51CEDE03}" type="presOf" srcId="{0F41A44E-1E5F-4A42-89A0-4490CED3F14A}" destId="{5C767B9D-D5AC-49E1-AE27-E0E3E545B99B}" srcOrd="0" destOrd="0" presId="urn:microsoft.com/office/officeart/2005/8/layout/orgChart1"/>
-    <dgm:cxn modelId="{9B02ACA2-4502-4966-9E30-9BA00457555F}" type="presParOf" srcId="{957149BC-FE8E-40C3-B00A-CE859A42BF98}" destId="{043B83CD-20BD-4636-8E2B-1FFBB583C7BF}" srcOrd="0" destOrd="0" presId="urn:microsoft.com/office/officeart/2005/8/layout/orgChart1"/>
-    <dgm:cxn modelId="{D496A4A7-C65C-402E-8C7D-6F501FF4CA1E}" type="presParOf" srcId="{043B83CD-20BD-4636-8E2B-1FFBB583C7BF}" destId="{62AAE7A0-959A-465E-938E-C33B9BE11A1C}" srcOrd="0" destOrd="0" presId="urn:microsoft.com/office/officeart/2005/8/layout/orgChart1"/>
-    <dgm:cxn modelId="{BF46B99B-38E2-4A4E-9397-DDC47CC99336}" type="presParOf" srcId="{62AAE7A0-959A-465E-938E-C33B9BE11A1C}" destId="{7DEE061E-A83E-40CE-905A-041FA03D8A7D}" srcOrd="0" destOrd="0" presId="urn:microsoft.com/office/officeart/2005/8/layout/orgChart1"/>
-    <dgm:cxn modelId="{91F92030-C51C-42BD-A44D-5A1CE813E12D}" type="presParOf" srcId="{62AAE7A0-959A-465E-938E-C33B9BE11A1C}" destId="{A9823C7E-C153-4F20-AB98-C6A0F49EEF9A}" srcOrd="1" destOrd="0" presId="urn:microsoft.com/office/officeart/2005/8/layout/orgChart1"/>
-    <dgm:cxn modelId="{F03213D8-8FD3-41E6-9721-E108AC1A7E93}" type="presParOf" srcId="{043B83CD-20BD-4636-8E2B-1FFBB583C7BF}" destId="{F65A42D3-A536-4A2D-934D-298A49A11C58}" srcOrd="1" destOrd="0" presId="urn:microsoft.com/office/officeart/2005/8/layout/orgChart1"/>
-    <dgm:cxn modelId="{F58F315E-DB13-4BE5-85E3-7355E16E65AF}" type="presParOf" srcId="{F65A42D3-A536-4A2D-934D-298A49A11C58}" destId="{F382F2D1-90E4-4BEB-8D06-ED46A8072667}" srcOrd="0" destOrd="0" presId="urn:microsoft.com/office/officeart/2005/8/layout/orgChart1"/>
-    <dgm:cxn modelId="{E7EA10A6-DF4F-4397-AD3D-F729FFA3DAF7}" type="presParOf" srcId="{F65A42D3-A536-4A2D-934D-298A49A11C58}" destId="{4770321C-2F30-4046-A09B-B3A691D15231}" srcOrd="1" destOrd="0" presId="urn:microsoft.com/office/officeart/2005/8/layout/orgChart1"/>
-    <dgm:cxn modelId="{7AE5B040-1838-4A51-9F08-64E2C97CFAD3}" type="presParOf" srcId="{4770321C-2F30-4046-A09B-B3A691D15231}" destId="{DDEE3AE2-EFCD-4392-B228-158AF79A47F1}" srcOrd="0" destOrd="0" presId="urn:microsoft.com/office/officeart/2005/8/layout/orgChart1"/>
-    <dgm:cxn modelId="{6B6D9E65-6771-47E1-9ABB-AD3B7330DF14}" type="presParOf" srcId="{DDEE3AE2-EFCD-4392-B228-158AF79A47F1}" destId="{50F04A61-F540-40A7-8AF5-FA1C986E784D}" srcOrd="0" destOrd="0" presId="urn:microsoft.com/office/officeart/2005/8/layout/orgChart1"/>
-    <dgm:cxn modelId="{9C0F3209-E220-4852-8704-0757C54ED3D2}" type="presParOf" srcId="{DDEE3AE2-EFCD-4392-B228-158AF79A47F1}" destId="{DF3C1872-2A9A-4819-A90D-34966E8DA05E}" srcOrd="1" destOrd="0" presId="urn:microsoft.com/office/officeart/2005/8/layout/orgChart1"/>
-    <dgm:cxn modelId="{4D1938D9-55D3-404C-9478-6999BF2E8636}" type="presParOf" srcId="{4770321C-2F30-4046-A09B-B3A691D15231}" destId="{381388F8-C5BC-4E7D-B369-07631AF1E3F5}" srcOrd="1" destOrd="0" presId="urn:microsoft.com/office/officeart/2005/8/layout/orgChart1"/>
-    <dgm:cxn modelId="{49238A10-11F1-43F6-B745-110C4D343A95}" type="presParOf" srcId="{381388F8-C5BC-4E7D-B369-07631AF1E3F5}" destId="{9CD2C5A1-1D2A-4831-B4F3-4EA4A7AFF0DB}" srcOrd="0" destOrd="0" presId="urn:microsoft.com/office/officeart/2005/8/layout/orgChart1"/>
-    <dgm:cxn modelId="{2FC16374-93D7-443E-BC3E-6FDD86AEBE89}" type="presParOf" srcId="{381388F8-C5BC-4E7D-B369-07631AF1E3F5}" destId="{C4F78D71-D233-4D6B-9B84-EF9B08D7DFA4}" srcOrd="1" destOrd="0" presId="urn:microsoft.com/office/officeart/2005/8/layout/orgChart1"/>
-    <dgm:cxn modelId="{DB50C603-9AF3-4DB3-B88C-1D2019F12793}" type="presParOf" srcId="{C4F78D71-D233-4D6B-9B84-EF9B08D7DFA4}" destId="{1777F4A1-A967-4F73-9C3B-E3040DB3C592}" srcOrd="0" destOrd="0" presId="urn:microsoft.com/office/officeart/2005/8/layout/orgChart1"/>
-    <dgm:cxn modelId="{4735A5DC-B833-4C12-A89E-897AC2E59C7A}" type="presParOf" srcId="{1777F4A1-A967-4F73-9C3B-E3040DB3C592}" destId="{F03B373E-A937-4373-A02F-2AB2414B0C16}" srcOrd="0" destOrd="0" presId="urn:microsoft.com/office/officeart/2005/8/layout/orgChart1"/>
-    <dgm:cxn modelId="{117EB6DC-A304-4CCE-8009-C9FDF60DDB90}" type="presParOf" srcId="{1777F4A1-A967-4F73-9C3B-E3040DB3C592}" destId="{E2E3B285-BD9D-4A7A-B521-47FA0542DF20}" srcOrd="1" destOrd="0" presId="urn:microsoft.com/office/officeart/2005/8/layout/orgChart1"/>
-    <dgm:cxn modelId="{99987398-2AC6-4E39-9158-CADF3855F031}" type="presParOf" srcId="{C4F78D71-D233-4D6B-9B84-EF9B08D7DFA4}" destId="{72778C20-1690-4CB9-83C9-6CD09B7CF663}" srcOrd="1" destOrd="0" presId="urn:microsoft.com/office/officeart/2005/8/layout/orgChart1"/>
-    <dgm:cxn modelId="{06FFC552-9F13-4947-A5EE-CCEF30E34C68}" type="presParOf" srcId="{72778C20-1690-4CB9-83C9-6CD09B7CF663}" destId="{4B933635-9609-47AE-A645-71FA9B1BEEDF}" srcOrd="0" destOrd="0" presId="urn:microsoft.com/office/officeart/2005/8/layout/orgChart1"/>
-    <dgm:cxn modelId="{E1717395-445F-482A-BC47-942EDBA121B9}" type="presParOf" srcId="{72778C20-1690-4CB9-83C9-6CD09B7CF663}" destId="{C349AA0D-77B5-402E-9CB7-F58B7BBC3878}" srcOrd="1" destOrd="0" presId="urn:microsoft.com/office/officeart/2005/8/layout/orgChart1"/>
-    <dgm:cxn modelId="{E3792D84-9B55-43C1-B3FE-A037E6C78EBA}" type="presParOf" srcId="{C349AA0D-77B5-402E-9CB7-F58B7BBC3878}" destId="{C77F146A-3E80-4471-A062-A2719FBF887C}" srcOrd="0" destOrd="0" presId="urn:microsoft.com/office/officeart/2005/8/layout/orgChart1"/>
-    <dgm:cxn modelId="{E922FE46-B7C5-403D-BF6A-2DACE431C55F}" type="presParOf" srcId="{C77F146A-3E80-4471-A062-A2719FBF887C}" destId="{838781BA-0684-4A08-B9B8-B97F5D8CA5F1}" srcOrd="0" destOrd="0" presId="urn:microsoft.com/office/officeart/2005/8/layout/orgChart1"/>
-    <dgm:cxn modelId="{ABFE124F-56F8-4016-B37F-6619A873048D}" type="presParOf" srcId="{C77F146A-3E80-4471-A062-A2719FBF887C}" destId="{127EB7D6-1627-4A3E-945A-3DFCEB846A46}" srcOrd="1" destOrd="0" presId="urn:microsoft.com/office/officeart/2005/8/layout/orgChart1"/>
-    <dgm:cxn modelId="{9190A03A-C31C-4FFB-9C6B-E22831B256E2}" type="presParOf" srcId="{C349AA0D-77B5-402E-9CB7-F58B7BBC3878}" destId="{A2AFAE1D-78B2-4218-A8B4-A2DE4F6594D0}" srcOrd="1" destOrd="0" presId="urn:microsoft.com/office/officeart/2005/8/layout/orgChart1"/>
-    <dgm:cxn modelId="{126AFC72-D5FD-46B6-B970-21F9797B04AA}" type="presParOf" srcId="{C349AA0D-77B5-402E-9CB7-F58B7BBC3878}" destId="{86F746CA-D3C0-4E78-99C7-17260A2BC01D}" srcOrd="2" destOrd="0" presId="urn:microsoft.com/office/officeart/2005/8/layout/orgChart1"/>
-    <dgm:cxn modelId="{62DC0B0F-6A49-44CE-A39B-CF36E9DDC900}" type="presParOf" srcId="{72778C20-1690-4CB9-83C9-6CD09B7CF663}" destId="{BE619426-F259-4165-8411-0BFA2C676D81}" srcOrd="2" destOrd="0" presId="urn:microsoft.com/office/officeart/2005/8/layout/orgChart1"/>
-    <dgm:cxn modelId="{B0B342E0-9F59-4091-913E-FCF42CAE879A}" type="presParOf" srcId="{72778C20-1690-4CB9-83C9-6CD09B7CF663}" destId="{0362C740-0382-4250-BCED-04BDD9466A30}" srcOrd="3" destOrd="0" presId="urn:microsoft.com/office/officeart/2005/8/layout/orgChart1"/>
-    <dgm:cxn modelId="{EBFB9523-5215-43CB-A658-2D50E5423E7F}" type="presParOf" srcId="{0362C740-0382-4250-BCED-04BDD9466A30}" destId="{EBB29A2A-FB15-4EB6-BAA7-3A855919CD05}" srcOrd="0" destOrd="0" presId="urn:microsoft.com/office/officeart/2005/8/layout/orgChart1"/>
-    <dgm:cxn modelId="{90D84744-A09B-4961-84E0-29BDFECCD161}" type="presParOf" srcId="{EBB29A2A-FB15-4EB6-BAA7-3A855919CD05}" destId="{4A476505-C834-47F4-BE5F-51E0DAC370AB}" srcOrd="0" destOrd="0" presId="urn:microsoft.com/office/officeart/2005/8/layout/orgChart1"/>
-    <dgm:cxn modelId="{B9C899EB-36EA-46CD-A5EE-5E3D035B7D53}" type="presParOf" srcId="{EBB29A2A-FB15-4EB6-BAA7-3A855919CD05}" destId="{47B8A687-2C6F-4B8E-AF7B-8E9809FDE756}" srcOrd="1" destOrd="0" presId="urn:microsoft.com/office/officeart/2005/8/layout/orgChart1"/>
-    <dgm:cxn modelId="{8CD12CD2-BF3B-499C-A604-0B8158885F3A}" type="presParOf" srcId="{0362C740-0382-4250-BCED-04BDD9466A30}" destId="{C86BE010-0A63-4D28-A940-BD541F5EEDC7}" srcOrd="1" destOrd="0" presId="urn:microsoft.com/office/officeart/2005/8/layout/orgChart1"/>
-    <dgm:cxn modelId="{11DE72F8-9FCB-430C-BCA7-ECCF6B398D9C}" type="presParOf" srcId="{0362C740-0382-4250-BCED-04BDD9466A30}" destId="{AE130C56-1C06-4FE6-843C-F26B5DFFED9C}" srcOrd="2" destOrd="0" presId="urn:microsoft.com/office/officeart/2005/8/layout/orgChart1"/>
-    <dgm:cxn modelId="{72E2988C-C6EB-4533-B7A0-5A4CFB40EA01}" type="presParOf" srcId="{72778C20-1690-4CB9-83C9-6CD09B7CF663}" destId="{299559B1-2064-48D9-B640-317CB37D0589}" srcOrd="4" destOrd="0" presId="urn:microsoft.com/office/officeart/2005/8/layout/orgChart1"/>
-    <dgm:cxn modelId="{84B03836-2D39-4976-AF40-8F8DA47F0120}" type="presParOf" srcId="{72778C20-1690-4CB9-83C9-6CD09B7CF663}" destId="{EE3DCC74-DD11-41E8-92ED-8595E1DA4139}" srcOrd="5" destOrd="0" presId="urn:microsoft.com/office/officeart/2005/8/layout/orgChart1"/>
-    <dgm:cxn modelId="{56AABF93-957E-4ACF-A406-A31B19336DDF}" type="presParOf" srcId="{EE3DCC74-DD11-41E8-92ED-8595E1DA4139}" destId="{35011433-C8F9-4C68-B107-F6A8AB669622}" srcOrd="0" destOrd="0" presId="urn:microsoft.com/office/officeart/2005/8/layout/orgChart1"/>
-    <dgm:cxn modelId="{F4D5D4B6-6A79-4037-9B77-C918E087FFE1}" type="presParOf" srcId="{35011433-C8F9-4C68-B107-F6A8AB669622}" destId="{9486D68F-3626-4546-8671-336F49FE5292}" srcOrd="0" destOrd="0" presId="urn:microsoft.com/office/officeart/2005/8/layout/orgChart1"/>
-    <dgm:cxn modelId="{AD90B023-0CF3-40A7-920C-584FC4523B11}" type="presParOf" srcId="{35011433-C8F9-4C68-B107-F6A8AB669622}" destId="{31943FA2-F29B-4A6D-A199-300857717796}" srcOrd="1" destOrd="0" presId="urn:microsoft.com/office/officeart/2005/8/layout/orgChart1"/>
-    <dgm:cxn modelId="{6B0F0B4F-3268-4520-99B5-A73CB81A6CFB}" type="presParOf" srcId="{EE3DCC74-DD11-41E8-92ED-8595E1DA4139}" destId="{7A266E27-A661-4E66-9A8F-DB143A4533B9}" srcOrd="1" destOrd="0" presId="urn:microsoft.com/office/officeart/2005/8/layout/orgChart1"/>
-    <dgm:cxn modelId="{7CD09DB2-D269-41A1-8EB2-7FE5C9070230}" type="presParOf" srcId="{EE3DCC74-DD11-41E8-92ED-8595E1DA4139}" destId="{CEF2EEF7-F71E-4D31-840E-1F90E006259D}" srcOrd="2" destOrd="0" presId="urn:microsoft.com/office/officeart/2005/8/layout/orgChart1"/>
-    <dgm:cxn modelId="{165DD8C2-6B82-4FBE-B658-F54DF6B95BA5}" type="presParOf" srcId="{72778C20-1690-4CB9-83C9-6CD09B7CF663}" destId="{746AE645-ACAC-45C5-AB95-85CE1C9BC935}" srcOrd="6" destOrd="0" presId="urn:microsoft.com/office/officeart/2005/8/layout/orgChart1"/>
-    <dgm:cxn modelId="{E082FF57-11EC-4EFE-9927-ED29D2C185B7}" type="presParOf" srcId="{72778C20-1690-4CB9-83C9-6CD09B7CF663}" destId="{48DA6C64-EFE0-4C2F-9117-87FAEB7915F6}" srcOrd="7" destOrd="0" presId="urn:microsoft.com/office/officeart/2005/8/layout/orgChart1"/>
-    <dgm:cxn modelId="{19808B44-11F2-463F-887B-B60A4760A04C}" type="presParOf" srcId="{48DA6C64-EFE0-4C2F-9117-87FAEB7915F6}" destId="{2A7C8E78-D79A-49B8-A114-CCC8F171C927}" srcOrd="0" destOrd="0" presId="urn:microsoft.com/office/officeart/2005/8/layout/orgChart1"/>
-    <dgm:cxn modelId="{712D81AB-A7F9-4E2B-972A-D2A5743CCFB7}" type="presParOf" srcId="{2A7C8E78-D79A-49B8-A114-CCC8F171C927}" destId="{5C767B9D-D5AC-49E1-AE27-E0E3E545B99B}" srcOrd="0" destOrd="0" presId="urn:microsoft.com/office/officeart/2005/8/layout/orgChart1"/>
-    <dgm:cxn modelId="{63ACE822-B8A1-4962-BF1D-DCCD4DD629EF}" type="presParOf" srcId="{2A7C8E78-D79A-49B8-A114-CCC8F171C927}" destId="{13819FFC-85C3-456F-9D60-FD24F9ECB8C5}" srcOrd="1" destOrd="0" presId="urn:microsoft.com/office/officeart/2005/8/layout/orgChart1"/>
-    <dgm:cxn modelId="{825378A3-16DB-4870-B8CF-A5203C9F5158}" type="presParOf" srcId="{48DA6C64-EFE0-4C2F-9117-87FAEB7915F6}" destId="{F845573E-9D3F-4755-8D2E-D4428683D6EB}" srcOrd="1" destOrd="0" presId="urn:microsoft.com/office/officeart/2005/8/layout/orgChart1"/>
-    <dgm:cxn modelId="{ABC6874D-EE1E-4BF8-9AC2-521FD416A42C}" type="presParOf" srcId="{48DA6C64-EFE0-4C2F-9117-87FAEB7915F6}" destId="{69CABDF3-553E-4CED-BB07-813D06171F43}" srcOrd="2" destOrd="0" presId="urn:microsoft.com/office/officeart/2005/8/layout/orgChart1"/>
-    <dgm:cxn modelId="{870D5E4E-C45B-4729-8567-F75DCFAD5870}" type="presParOf" srcId="{C4F78D71-D233-4D6B-9B84-EF9B08D7DFA4}" destId="{E87602B9-1ED9-4593-B321-73807A47E3BC}" srcOrd="2" destOrd="0" presId="urn:microsoft.com/office/officeart/2005/8/layout/orgChart1"/>
-    <dgm:cxn modelId="{CE6DB6BF-5613-49C4-8BA5-C4DD3D1CAEEF}" type="presParOf" srcId="{381388F8-C5BC-4E7D-B369-07631AF1E3F5}" destId="{2011E6F0-956A-4266-904D-0DD25443D581}" srcOrd="2" destOrd="0" presId="urn:microsoft.com/office/officeart/2005/8/layout/orgChart1"/>
-    <dgm:cxn modelId="{DD213491-DD7E-420E-A7D5-79057DEF80B6}" type="presParOf" srcId="{381388F8-C5BC-4E7D-B369-07631AF1E3F5}" destId="{9E304581-C939-4A30-B392-25338AC757FC}" srcOrd="3" destOrd="0" presId="urn:microsoft.com/office/officeart/2005/8/layout/orgChart1"/>
-    <dgm:cxn modelId="{D7A5FB2E-E354-46FA-9697-624660A9C60F}" type="presParOf" srcId="{9E304581-C939-4A30-B392-25338AC757FC}" destId="{2E59CAF5-F4BB-4EB4-868D-8865EE8388A4}" srcOrd="0" destOrd="0" presId="urn:microsoft.com/office/officeart/2005/8/layout/orgChart1"/>
-    <dgm:cxn modelId="{DB88DAD1-5898-43EF-A293-04D8D30A48C1}" type="presParOf" srcId="{2E59CAF5-F4BB-4EB4-868D-8865EE8388A4}" destId="{EE6BFC5B-94AC-4306-A62B-FB657E20B7F5}" srcOrd="0" destOrd="0" presId="urn:microsoft.com/office/officeart/2005/8/layout/orgChart1"/>
-    <dgm:cxn modelId="{BB4BE526-3F7B-42BE-B6D6-46F89DC10C6B}" type="presParOf" srcId="{2E59CAF5-F4BB-4EB4-868D-8865EE8388A4}" destId="{8DE90E8A-506D-4B07-919D-9455EB9D2F4E}" srcOrd="1" destOrd="0" presId="urn:microsoft.com/office/officeart/2005/8/layout/orgChart1"/>
-    <dgm:cxn modelId="{F23E1A30-852C-4EC6-A4F0-7140B6EEA8AE}" type="presParOf" srcId="{9E304581-C939-4A30-B392-25338AC757FC}" destId="{B6C34710-9794-4F89-95BC-A060C7EDB95B}" srcOrd="1" destOrd="0" presId="urn:microsoft.com/office/officeart/2005/8/layout/orgChart1"/>
-    <dgm:cxn modelId="{6E0CFA1B-7C4B-479D-8844-E8136B338213}" type="presParOf" srcId="{B6C34710-9794-4F89-95BC-A060C7EDB95B}" destId="{CB0766E1-51A9-4EA6-A338-13420A106A8B}" srcOrd="0" destOrd="0" presId="urn:microsoft.com/office/officeart/2005/8/layout/orgChart1"/>
-    <dgm:cxn modelId="{8668FCC5-AB80-4E47-854E-A35EF730F22D}" type="presParOf" srcId="{B6C34710-9794-4F89-95BC-A060C7EDB95B}" destId="{E8804933-786B-444B-BDBF-3174B473DC4D}" srcOrd="1" destOrd="0" presId="urn:microsoft.com/office/officeart/2005/8/layout/orgChart1"/>
-    <dgm:cxn modelId="{8C7DAAA6-DDDF-4F6B-A43E-5A597D06744E}" type="presParOf" srcId="{E8804933-786B-444B-BDBF-3174B473DC4D}" destId="{4CC9FF99-BAFB-45B8-9960-A24CEE8FDA0D}" srcOrd="0" destOrd="0" presId="urn:microsoft.com/office/officeart/2005/8/layout/orgChart1"/>
-    <dgm:cxn modelId="{0D4CFADF-176F-4157-B0F8-E61BFF1354D5}" type="presParOf" srcId="{4CC9FF99-BAFB-45B8-9960-A24CEE8FDA0D}" destId="{58219681-B71B-4C6F-9C8F-290A0E9F5AD5}" srcOrd="0" destOrd="0" presId="urn:microsoft.com/office/officeart/2005/8/layout/orgChart1"/>
-    <dgm:cxn modelId="{F7AC57B6-4795-43DA-BF9F-C8DBAD08ECB9}" type="presParOf" srcId="{4CC9FF99-BAFB-45B8-9960-A24CEE8FDA0D}" destId="{00420019-0F1A-42A1-9624-9B5590FCDF1A}" srcOrd="1" destOrd="0" presId="urn:microsoft.com/office/officeart/2005/8/layout/orgChart1"/>
-    <dgm:cxn modelId="{87EDE3CF-5DBB-4FB4-9046-E195292026BD}" type="presParOf" srcId="{E8804933-786B-444B-BDBF-3174B473DC4D}" destId="{BCECEBF5-6352-4FE7-AA95-EBB9E0715DB2}" srcOrd="1" destOrd="0" presId="urn:microsoft.com/office/officeart/2005/8/layout/orgChart1"/>
-    <dgm:cxn modelId="{85DB8D13-E5A1-4DF8-B4DE-51C7741936B6}" type="presParOf" srcId="{E8804933-786B-444B-BDBF-3174B473DC4D}" destId="{F5984074-9B57-428F-9495-D93FC036C591}" srcOrd="2" destOrd="0" presId="urn:microsoft.com/office/officeart/2005/8/layout/orgChart1"/>
-    <dgm:cxn modelId="{86E21906-A532-4AA0-8A35-57E7B4D183E0}" type="presParOf" srcId="{9E304581-C939-4A30-B392-25338AC757FC}" destId="{1BD3FB2B-5356-4F85-A9DE-B7F8E24A9832}" srcOrd="2" destOrd="0" presId="urn:microsoft.com/office/officeart/2005/8/layout/orgChart1"/>
-    <dgm:cxn modelId="{F36E0422-F89D-457E-BDC2-9BB883441FEB}" type="presParOf" srcId="{381388F8-C5BC-4E7D-B369-07631AF1E3F5}" destId="{4677A7DD-0B15-4540-A435-2B61FC775AE0}" srcOrd="4" destOrd="0" presId="urn:microsoft.com/office/officeart/2005/8/layout/orgChart1"/>
-    <dgm:cxn modelId="{0E8AE5CC-A1BE-40E1-80D0-4643527D0D06}" type="presParOf" srcId="{381388F8-C5BC-4E7D-B369-07631AF1E3F5}" destId="{CCBCD1E9-1C5E-45DD-AE95-C73E03F49650}" srcOrd="5" destOrd="0" presId="urn:microsoft.com/office/officeart/2005/8/layout/orgChart1"/>
-    <dgm:cxn modelId="{7ABFF1CA-5808-4EC1-8752-EC23AF5E4FA0}" type="presParOf" srcId="{CCBCD1E9-1C5E-45DD-AE95-C73E03F49650}" destId="{75987EA8-F40D-4B8A-B2CD-D535AB7694D7}" srcOrd="0" destOrd="0" presId="urn:microsoft.com/office/officeart/2005/8/layout/orgChart1"/>
-    <dgm:cxn modelId="{D46940B7-3D6C-449E-920F-3B08F9ED8F68}" type="presParOf" srcId="{75987EA8-F40D-4B8A-B2CD-D535AB7694D7}" destId="{921BE424-9147-4510-A245-532512620A10}" srcOrd="0" destOrd="0" presId="urn:microsoft.com/office/officeart/2005/8/layout/orgChart1"/>
-    <dgm:cxn modelId="{9CD6CCA0-FAD9-4D47-9ED6-2D5195AA36C5}" type="presParOf" srcId="{75987EA8-F40D-4B8A-B2CD-D535AB7694D7}" destId="{984C8343-1608-4AB7-8D22-0CE38698F875}" srcOrd="1" destOrd="0" presId="urn:microsoft.com/office/officeart/2005/8/layout/orgChart1"/>
-    <dgm:cxn modelId="{6670234E-15CE-4265-9227-85A63F67FC8F}" type="presParOf" srcId="{CCBCD1E9-1C5E-45DD-AE95-C73E03F49650}" destId="{EDD1400B-75D8-4B1F-8880-84DCDE4EF03E}" srcOrd="1" destOrd="0" presId="urn:microsoft.com/office/officeart/2005/8/layout/orgChart1"/>
-    <dgm:cxn modelId="{9D620DF9-1952-456C-A866-66A2077143E8}" type="presParOf" srcId="{EDD1400B-75D8-4B1F-8880-84DCDE4EF03E}" destId="{2B34E0A9-9309-48DD-BCF7-21B18905AC71}" srcOrd="0" destOrd="0" presId="urn:microsoft.com/office/officeart/2005/8/layout/orgChart1"/>
-    <dgm:cxn modelId="{BF07F810-F751-4B47-A734-67CEED508D69}" type="presParOf" srcId="{EDD1400B-75D8-4B1F-8880-84DCDE4EF03E}" destId="{CF0CACFC-47AD-491C-8830-3DE0EA675CC7}" srcOrd="1" destOrd="0" presId="urn:microsoft.com/office/officeart/2005/8/layout/orgChart1"/>
-    <dgm:cxn modelId="{51BE57B7-60A6-4193-B458-0D1B2587E8D8}" type="presParOf" srcId="{CF0CACFC-47AD-491C-8830-3DE0EA675CC7}" destId="{F6EDC7CB-1774-429C-9E97-6F0D778A3F79}" srcOrd="0" destOrd="0" presId="urn:microsoft.com/office/officeart/2005/8/layout/orgChart1"/>
-    <dgm:cxn modelId="{8EAF3475-7C45-4CA6-931D-A6F28C2834AE}" type="presParOf" srcId="{F6EDC7CB-1774-429C-9E97-6F0D778A3F79}" destId="{7186813A-3FF9-45D0-AB41-152DE3173DA4}" srcOrd="0" destOrd="0" presId="urn:microsoft.com/office/officeart/2005/8/layout/orgChart1"/>
-    <dgm:cxn modelId="{22CEE2CC-C7F6-4A2E-BBF8-E4A7EA406EB7}" type="presParOf" srcId="{F6EDC7CB-1774-429C-9E97-6F0D778A3F79}" destId="{951A0DAC-B6AC-4A0B-9B2E-908AC03A1F13}" srcOrd="1" destOrd="0" presId="urn:microsoft.com/office/officeart/2005/8/layout/orgChart1"/>
-    <dgm:cxn modelId="{1BB32633-27BC-443A-A46D-3561DC6EA899}" type="presParOf" srcId="{CF0CACFC-47AD-491C-8830-3DE0EA675CC7}" destId="{4199C6B0-F832-477D-95D7-7E5EC06FE461}" srcOrd="1" destOrd="0" presId="urn:microsoft.com/office/officeart/2005/8/layout/orgChart1"/>
-    <dgm:cxn modelId="{027EAE87-EBFE-4388-B247-8789A18AB5D6}" type="presParOf" srcId="{CF0CACFC-47AD-491C-8830-3DE0EA675CC7}" destId="{7AFA05DA-082F-48F9-B11B-0F8851CE7EAA}" srcOrd="2" destOrd="0" presId="urn:microsoft.com/office/officeart/2005/8/layout/orgChart1"/>
-    <dgm:cxn modelId="{FCC5A3CD-D35D-4772-A874-C4CBB09EB958}" type="presParOf" srcId="{EDD1400B-75D8-4B1F-8880-84DCDE4EF03E}" destId="{0E4CD096-B5E4-4FA8-BECE-B58E2B9EFCF2}" srcOrd="2" destOrd="0" presId="urn:microsoft.com/office/officeart/2005/8/layout/orgChart1"/>
-    <dgm:cxn modelId="{7FD5540A-F0F6-4300-A22B-2DCDE1D69C21}" type="presParOf" srcId="{EDD1400B-75D8-4B1F-8880-84DCDE4EF03E}" destId="{5F1BCFEA-6003-4509-A4CC-B61CC21BCF45}" srcOrd="3" destOrd="0" presId="urn:microsoft.com/office/officeart/2005/8/layout/orgChart1"/>
-    <dgm:cxn modelId="{68610807-2832-4999-912C-C1E76C47A860}" type="presParOf" srcId="{5F1BCFEA-6003-4509-A4CC-B61CC21BCF45}" destId="{4A72D81C-5B04-474D-9421-453666999E82}" srcOrd="0" destOrd="0" presId="urn:microsoft.com/office/officeart/2005/8/layout/orgChart1"/>
-    <dgm:cxn modelId="{4C9C10FF-09E9-4FAD-BEBB-F6A2911F2F03}" type="presParOf" srcId="{4A72D81C-5B04-474D-9421-453666999E82}" destId="{D16638EF-BD26-462B-BE6A-7289074E33E1}" srcOrd="0" destOrd="0" presId="urn:microsoft.com/office/officeart/2005/8/layout/orgChart1"/>
-    <dgm:cxn modelId="{0ECF2945-C94B-429F-9737-49C3341740C8}" type="presParOf" srcId="{4A72D81C-5B04-474D-9421-453666999E82}" destId="{E7125A90-3F94-48D8-AE0D-F2750DF22037}" srcOrd="1" destOrd="0" presId="urn:microsoft.com/office/officeart/2005/8/layout/orgChart1"/>
-    <dgm:cxn modelId="{D7FA387B-6956-4B00-9BD3-751D4965BFE9}" type="presParOf" srcId="{5F1BCFEA-6003-4509-A4CC-B61CC21BCF45}" destId="{CEF81935-C98D-436A-84C9-0EBFA8523E54}" srcOrd="1" destOrd="0" presId="urn:microsoft.com/office/officeart/2005/8/layout/orgChart1"/>
-    <dgm:cxn modelId="{C89C4E0B-EDDE-4956-A5B2-CF2CF9E737EF}" type="presParOf" srcId="{5F1BCFEA-6003-4509-A4CC-B61CC21BCF45}" destId="{31E8B173-BB33-4CE0-9F33-8602D5456490}" srcOrd="2" destOrd="0" presId="urn:microsoft.com/office/officeart/2005/8/layout/orgChart1"/>
-    <dgm:cxn modelId="{7BD39B19-45E4-40AB-8E6F-935EBCB1FB88}" type="presParOf" srcId="{CCBCD1E9-1C5E-45DD-AE95-C73E03F49650}" destId="{25431D27-20DD-4692-B980-E0A15239704B}" srcOrd="2" destOrd="0" presId="urn:microsoft.com/office/officeart/2005/8/layout/orgChart1"/>
-    <dgm:cxn modelId="{726FFF89-698F-4645-992D-D6E9D0DA66FC}" type="presParOf" srcId="{4770321C-2F30-4046-A09B-B3A691D15231}" destId="{C00264EB-90F8-493A-A901-8A2D81C54989}" srcOrd="2" destOrd="0" presId="urn:microsoft.com/office/officeart/2005/8/layout/orgChart1"/>
-    <dgm:cxn modelId="{2F8FB491-BC13-450C-9026-A5116BDFEDA1}" type="presParOf" srcId="{C00264EB-90F8-493A-A901-8A2D81C54989}" destId="{6E78B7C4-B721-48C8-B34C-1E1C1B27355D}" srcOrd="0" destOrd="0" presId="urn:microsoft.com/office/officeart/2005/8/layout/orgChart1"/>
-    <dgm:cxn modelId="{BF20AFA3-A0E7-495F-9EE7-A440288F9677}" type="presParOf" srcId="{C00264EB-90F8-493A-A901-8A2D81C54989}" destId="{072A37A7-7443-411B-A1B4-21F636B79461}" srcOrd="1" destOrd="0" presId="urn:microsoft.com/office/officeart/2005/8/layout/orgChart1"/>
-    <dgm:cxn modelId="{DC84CD9A-6AC0-4EEB-9E2D-AEC5D8C8E4A1}" type="presParOf" srcId="{072A37A7-7443-411B-A1B4-21F636B79461}" destId="{12116417-6DA6-4D0A-BDDC-495B3607B04C}" srcOrd="0" destOrd="0" presId="urn:microsoft.com/office/officeart/2005/8/layout/orgChart1"/>
-    <dgm:cxn modelId="{89DF97E6-004A-4325-AD59-A006341A06BD}" type="presParOf" srcId="{12116417-6DA6-4D0A-BDDC-495B3607B04C}" destId="{79A003C4-E241-4733-B09A-F8CAC32DF47A}" srcOrd="0" destOrd="0" presId="urn:microsoft.com/office/officeart/2005/8/layout/orgChart1"/>
-    <dgm:cxn modelId="{7D257D4E-FD12-4473-BDA7-FEB5E000265C}" type="presParOf" srcId="{12116417-6DA6-4D0A-BDDC-495B3607B04C}" destId="{470237D2-578B-4823-A34D-A4AD56CCF599}" srcOrd="1" destOrd="0" presId="urn:microsoft.com/office/officeart/2005/8/layout/orgChart1"/>
-    <dgm:cxn modelId="{CBDFA4EE-8537-495B-B2F3-2F14994FEF37}" type="presParOf" srcId="{072A37A7-7443-411B-A1B4-21F636B79461}" destId="{9C4BC1FE-4561-47A3-8C56-2BE618FFFC19}" srcOrd="1" destOrd="0" presId="urn:microsoft.com/office/officeart/2005/8/layout/orgChart1"/>
-    <dgm:cxn modelId="{CD9301E0-7173-499C-A433-C11C04073000}" type="presParOf" srcId="{072A37A7-7443-411B-A1B4-21F636B79461}" destId="{65D0D1F6-0D92-417D-9E00-187CF69719EF}" srcOrd="2" destOrd="0" presId="urn:microsoft.com/office/officeart/2005/8/layout/orgChart1"/>
-    <dgm:cxn modelId="{47895A22-709F-44C0-8A98-815ADD3EC8C6}" type="presParOf" srcId="{C00264EB-90F8-493A-A901-8A2D81C54989}" destId="{9E9CAE35-E7E2-4E5A-885A-43BEB17F0A76}" srcOrd="2" destOrd="0" presId="urn:microsoft.com/office/officeart/2005/8/layout/orgChart1"/>
-    <dgm:cxn modelId="{52AA3024-B651-4D5D-8EA9-05B0D4878231}" type="presParOf" srcId="{C00264EB-90F8-493A-A901-8A2D81C54989}" destId="{4BFD40A4-AB9D-4C30-A4FC-D341265A6BBD}" srcOrd="3" destOrd="0" presId="urn:microsoft.com/office/officeart/2005/8/layout/orgChart1"/>
-    <dgm:cxn modelId="{FF3EF42E-69FC-42BF-8020-11353CC0D78E}" type="presParOf" srcId="{4BFD40A4-AB9D-4C30-A4FC-D341265A6BBD}" destId="{27827805-E000-450B-B0FE-09560E647371}" srcOrd="0" destOrd="0" presId="urn:microsoft.com/office/officeart/2005/8/layout/orgChart1"/>
-    <dgm:cxn modelId="{21CE5343-DEC9-450A-817D-DCAA06E6C480}" type="presParOf" srcId="{27827805-E000-450B-B0FE-09560E647371}" destId="{F463C74B-550A-42B1-8D36-349236F00E3D}" srcOrd="0" destOrd="0" presId="urn:microsoft.com/office/officeart/2005/8/layout/orgChart1"/>
-    <dgm:cxn modelId="{56FC812D-91E6-40A8-B8C5-DAC0F8DBB6B6}" type="presParOf" srcId="{27827805-E000-450B-B0FE-09560E647371}" destId="{0BDCC9A0-1FD6-4CE4-A7BD-653D9C5B2E1B}" srcOrd="1" destOrd="0" presId="urn:microsoft.com/office/officeart/2005/8/layout/orgChart1"/>
-    <dgm:cxn modelId="{81D63D36-78A1-47F8-89AE-190A1C759C8E}" type="presParOf" srcId="{4BFD40A4-AB9D-4C30-A4FC-D341265A6BBD}" destId="{7B3F2203-BDAE-446D-89E4-81D3252B49B4}" srcOrd="1" destOrd="0" presId="urn:microsoft.com/office/officeart/2005/8/layout/orgChart1"/>
-    <dgm:cxn modelId="{AEF319E2-9881-4860-9F33-C2A969DC1CC2}" type="presParOf" srcId="{4BFD40A4-AB9D-4C30-A4FC-D341265A6BBD}" destId="{301EB657-2EF0-48D1-8F29-EB8CC5A04025}" srcOrd="2" destOrd="0" presId="urn:microsoft.com/office/officeart/2005/8/layout/orgChart1"/>
-    <dgm:cxn modelId="{BD01C26E-40AE-4406-A9E1-B4385E274532}" type="presParOf" srcId="{043B83CD-20BD-4636-8E2B-1FFBB583C7BF}" destId="{2BB7C8E6-9325-4785-B757-85F75154580C}" srcOrd="2" destOrd="0" presId="urn:microsoft.com/office/officeart/2005/8/layout/orgChart1"/>
-    <dgm:cxn modelId="{5A9B90C2-0BFD-4381-A72E-050B8D178BC0}" type="presParOf" srcId="{2BB7C8E6-9325-4785-B757-85F75154580C}" destId="{529F04B8-FD39-4C39-A64C-74AB3524C93F}" srcOrd="0" destOrd="0" presId="urn:microsoft.com/office/officeart/2005/8/layout/orgChart1"/>
-    <dgm:cxn modelId="{A0DF5252-93E2-4384-B6E3-3047AD4B4426}" type="presParOf" srcId="{2BB7C8E6-9325-4785-B757-85F75154580C}" destId="{526485DD-C4EB-4A67-AAEB-AE0234D829D5}" srcOrd="1" destOrd="0" presId="urn:microsoft.com/office/officeart/2005/8/layout/orgChart1"/>
-    <dgm:cxn modelId="{A2340B2A-C6B5-4539-8838-CFA3F1E811D1}" type="presParOf" srcId="{526485DD-C4EB-4A67-AAEB-AE0234D829D5}" destId="{148DAE0C-E9D5-440E-A3BB-51C1B1767B6F}" srcOrd="0" destOrd="0" presId="urn:microsoft.com/office/officeart/2005/8/layout/orgChart1"/>
-    <dgm:cxn modelId="{8D3F3C0A-8244-46DF-872E-3B9FF9470551}" type="presParOf" srcId="{148DAE0C-E9D5-440E-A3BB-51C1B1767B6F}" destId="{3C57E152-AF18-43CF-83AC-71F000EDC7B2}" srcOrd="0" destOrd="0" presId="urn:microsoft.com/office/officeart/2005/8/layout/orgChart1"/>
-    <dgm:cxn modelId="{B48C3587-7CDB-4FBF-8DB2-3788CBC948E9}" type="presParOf" srcId="{148DAE0C-E9D5-440E-A3BB-51C1B1767B6F}" destId="{BA8611F2-DECE-4169-AFFA-AAC7485E6039}" srcOrd="1" destOrd="0" presId="urn:microsoft.com/office/officeart/2005/8/layout/orgChart1"/>
-    <dgm:cxn modelId="{816E6280-FB03-45EF-ADA9-9A2042334017}" type="presParOf" srcId="{526485DD-C4EB-4A67-AAEB-AE0234D829D5}" destId="{21D27B70-27DE-4D67-9956-1D7AA2564A37}" srcOrd="1" destOrd="0" presId="urn:microsoft.com/office/officeart/2005/8/layout/orgChart1"/>
-    <dgm:cxn modelId="{1F8013AC-6456-4293-829D-AC87B3198717}" type="presParOf" srcId="{526485DD-C4EB-4A67-AAEB-AE0234D829D5}" destId="{1C34314E-22FE-48D9-B95B-E67F3D7F5A55}" srcOrd="2" destOrd="0" presId="urn:microsoft.com/office/officeart/2005/8/layout/orgChart1"/>
+    <dgm:cxn modelId="{176EEB6F-2D04-4751-966B-E635CA8CF58B}" type="presOf" srcId="{1EFDFE2D-3409-429D-84C1-78C24FDDCF73}" destId="{3C57E152-AF18-43CF-83AC-71F000EDC7B2}" srcOrd="0" destOrd="0" presId="urn:microsoft.com/office/officeart/2005/8/layout/orgChart1"/>
+    <dgm:cxn modelId="{1EE8AE9E-8AE1-4F80-9CE0-C0D42C4FF72D}" type="presOf" srcId="{142AE68F-7D27-477F-9B42-1A5789DBB916}" destId="{2011E6F0-956A-4266-904D-0DD25443D581}" srcOrd="0" destOrd="0" presId="urn:microsoft.com/office/officeart/2005/8/layout/orgChart1"/>
+    <dgm:cxn modelId="{42C0656A-7879-4611-8D94-5236F4F483E9}" type="presParOf" srcId="{957149BC-FE8E-40C3-B00A-CE859A42BF98}" destId="{043B83CD-20BD-4636-8E2B-1FFBB583C7BF}" srcOrd="0" destOrd="0" presId="urn:microsoft.com/office/officeart/2005/8/layout/orgChart1"/>
+    <dgm:cxn modelId="{BEB98F7A-7D38-4125-ACF9-B18FD415D6A7}" type="presParOf" srcId="{043B83CD-20BD-4636-8E2B-1FFBB583C7BF}" destId="{62AAE7A0-959A-465E-938E-C33B9BE11A1C}" srcOrd="0" destOrd="0" presId="urn:microsoft.com/office/officeart/2005/8/layout/orgChart1"/>
+    <dgm:cxn modelId="{29D5B9B3-7BEA-4F28-B5D4-50A36288D7C7}" type="presParOf" srcId="{62AAE7A0-959A-465E-938E-C33B9BE11A1C}" destId="{7DEE061E-A83E-40CE-905A-041FA03D8A7D}" srcOrd="0" destOrd="0" presId="urn:microsoft.com/office/officeart/2005/8/layout/orgChart1"/>
+    <dgm:cxn modelId="{6AA9FAAE-EEBF-4831-9232-BB009C581B68}" type="presParOf" srcId="{62AAE7A0-959A-465E-938E-C33B9BE11A1C}" destId="{A9823C7E-C153-4F20-AB98-C6A0F49EEF9A}" srcOrd="1" destOrd="0" presId="urn:microsoft.com/office/officeart/2005/8/layout/orgChart1"/>
+    <dgm:cxn modelId="{D4E634E5-8A30-4206-BF72-34B9459BFCE5}" type="presParOf" srcId="{043B83CD-20BD-4636-8E2B-1FFBB583C7BF}" destId="{F65A42D3-A536-4A2D-934D-298A49A11C58}" srcOrd="1" destOrd="0" presId="urn:microsoft.com/office/officeart/2005/8/layout/orgChart1"/>
+    <dgm:cxn modelId="{BF394C17-25BE-4546-876B-70667C87FFFC}" type="presParOf" srcId="{F65A42D3-A536-4A2D-934D-298A49A11C58}" destId="{F382F2D1-90E4-4BEB-8D06-ED46A8072667}" srcOrd="0" destOrd="0" presId="urn:microsoft.com/office/officeart/2005/8/layout/orgChart1"/>
+    <dgm:cxn modelId="{CBE12446-379A-4E52-93FF-D09C5445E791}" type="presParOf" srcId="{F65A42D3-A536-4A2D-934D-298A49A11C58}" destId="{4770321C-2F30-4046-A09B-B3A691D15231}" srcOrd="1" destOrd="0" presId="urn:microsoft.com/office/officeart/2005/8/layout/orgChart1"/>
+    <dgm:cxn modelId="{6E496FFC-4EA4-42D1-8319-E2283B944FDB}" type="presParOf" srcId="{4770321C-2F30-4046-A09B-B3A691D15231}" destId="{DDEE3AE2-EFCD-4392-B228-158AF79A47F1}" srcOrd="0" destOrd="0" presId="urn:microsoft.com/office/officeart/2005/8/layout/orgChart1"/>
+    <dgm:cxn modelId="{1D88A3BB-5002-4F39-B682-AB8E528C1890}" type="presParOf" srcId="{DDEE3AE2-EFCD-4392-B228-158AF79A47F1}" destId="{50F04A61-F540-40A7-8AF5-FA1C986E784D}" srcOrd="0" destOrd="0" presId="urn:microsoft.com/office/officeart/2005/8/layout/orgChart1"/>
+    <dgm:cxn modelId="{3D5970E8-0D85-4D5D-9B77-BC752D392311}" type="presParOf" srcId="{DDEE3AE2-EFCD-4392-B228-158AF79A47F1}" destId="{DF3C1872-2A9A-4819-A90D-34966E8DA05E}" srcOrd="1" destOrd="0" presId="urn:microsoft.com/office/officeart/2005/8/layout/orgChart1"/>
+    <dgm:cxn modelId="{088D4EF5-23D2-4CAA-A955-0F44F7F70AF0}" type="presParOf" srcId="{4770321C-2F30-4046-A09B-B3A691D15231}" destId="{381388F8-C5BC-4E7D-B369-07631AF1E3F5}" srcOrd="1" destOrd="0" presId="urn:microsoft.com/office/officeart/2005/8/layout/orgChart1"/>
+    <dgm:cxn modelId="{EE246E42-9F54-4AC1-AA2C-65563AA0A8DB}" type="presParOf" srcId="{381388F8-C5BC-4E7D-B369-07631AF1E3F5}" destId="{9CD2C5A1-1D2A-4831-B4F3-4EA4A7AFF0DB}" srcOrd="0" destOrd="0" presId="urn:microsoft.com/office/officeart/2005/8/layout/orgChart1"/>
+    <dgm:cxn modelId="{35EF99EC-F608-47C1-BC0A-E527CD96C80B}" type="presParOf" srcId="{381388F8-C5BC-4E7D-B369-07631AF1E3F5}" destId="{C4F78D71-D233-4D6B-9B84-EF9B08D7DFA4}" srcOrd="1" destOrd="0" presId="urn:microsoft.com/office/officeart/2005/8/layout/orgChart1"/>
+    <dgm:cxn modelId="{575D7294-6C42-4D45-95D2-A0A19EAE835A}" type="presParOf" srcId="{C4F78D71-D233-4D6B-9B84-EF9B08D7DFA4}" destId="{1777F4A1-A967-4F73-9C3B-E3040DB3C592}" srcOrd="0" destOrd="0" presId="urn:microsoft.com/office/officeart/2005/8/layout/orgChart1"/>
+    <dgm:cxn modelId="{EDF0A7F9-04DB-491D-B3AB-FA9DC4D5552A}" type="presParOf" srcId="{1777F4A1-A967-4F73-9C3B-E3040DB3C592}" destId="{F03B373E-A937-4373-A02F-2AB2414B0C16}" srcOrd="0" destOrd="0" presId="urn:microsoft.com/office/officeart/2005/8/layout/orgChart1"/>
+    <dgm:cxn modelId="{F187A00B-39B1-4E08-BD17-D4344FCC75E6}" type="presParOf" srcId="{1777F4A1-A967-4F73-9C3B-E3040DB3C592}" destId="{E2E3B285-BD9D-4A7A-B521-47FA0542DF20}" srcOrd="1" destOrd="0" presId="urn:microsoft.com/office/officeart/2005/8/layout/orgChart1"/>
+    <dgm:cxn modelId="{E1732F25-17BC-4B94-9431-9E8C78D9B00E}" type="presParOf" srcId="{C4F78D71-D233-4D6B-9B84-EF9B08D7DFA4}" destId="{72778C20-1690-4CB9-83C9-6CD09B7CF663}" srcOrd="1" destOrd="0" presId="urn:microsoft.com/office/officeart/2005/8/layout/orgChart1"/>
+    <dgm:cxn modelId="{29C8E933-62A9-4A5F-92DE-3D3DDF7CD318}" type="presParOf" srcId="{72778C20-1690-4CB9-83C9-6CD09B7CF663}" destId="{4B933635-9609-47AE-A645-71FA9B1BEEDF}" srcOrd="0" destOrd="0" presId="urn:microsoft.com/office/officeart/2005/8/layout/orgChart1"/>
+    <dgm:cxn modelId="{FD1A7DCC-B937-4498-AA71-9846452D2DC0}" type="presParOf" srcId="{72778C20-1690-4CB9-83C9-6CD09B7CF663}" destId="{C349AA0D-77B5-402E-9CB7-F58B7BBC3878}" srcOrd="1" destOrd="0" presId="urn:microsoft.com/office/officeart/2005/8/layout/orgChart1"/>
+    <dgm:cxn modelId="{A1D977D4-1222-4EE4-AAF6-EB2D911AC066}" type="presParOf" srcId="{C349AA0D-77B5-402E-9CB7-F58B7BBC3878}" destId="{C77F146A-3E80-4471-A062-A2719FBF887C}" srcOrd="0" destOrd="0" presId="urn:microsoft.com/office/officeart/2005/8/layout/orgChart1"/>
+    <dgm:cxn modelId="{DA8A7275-FDB8-475F-A3B3-6CF0F1DEB4C1}" type="presParOf" srcId="{C77F146A-3E80-4471-A062-A2719FBF887C}" destId="{838781BA-0684-4A08-B9B8-B97F5D8CA5F1}" srcOrd="0" destOrd="0" presId="urn:microsoft.com/office/officeart/2005/8/layout/orgChart1"/>
+    <dgm:cxn modelId="{57B9B233-F133-4A80-B7B9-4B3B3DCB46CD}" type="presParOf" srcId="{C77F146A-3E80-4471-A062-A2719FBF887C}" destId="{127EB7D6-1627-4A3E-945A-3DFCEB846A46}" srcOrd="1" destOrd="0" presId="urn:microsoft.com/office/officeart/2005/8/layout/orgChart1"/>
+    <dgm:cxn modelId="{B3EC7B2D-1455-495A-BF5D-B12AB9C5AE89}" type="presParOf" srcId="{C349AA0D-77B5-402E-9CB7-F58B7BBC3878}" destId="{A2AFAE1D-78B2-4218-A8B4-A2DE4F6594D0}" srcOrd="1" destOrd="0" presId="urn:microsoft.com/office/officeart/2005/8/layout/orgChart1"/>
+    <dgm:cxn modelId="{0B79EE7F-A7C7-4FFD-BEBB-0D40DF27EF3D}" type="presParOf" srcId="{C349AA0D-77B5-402E-9CB7-F58B7BBC3878}" destId="{86F746CA-D3C0-4E78-99C7-17260A2BC01D}" srcOrd="2" destOrd="0" presId="urn:microsoft.com/office/officeart/2005/8/layout/orgChart1"/>
+    <dgm:cxn modelId="{94827B56-6E99-4298-8C78-DC29D6E86716}" type="presParOf" srcId="{72778C20-1690-4CB9-83C9-6CD09B7CF663}" destId="{BE619426-F259-4165-8411-0BFA2C676D81}" srcOrd="2" destOrd="0" presId="urn:microsoft.com/office/officeart/2005/8/layout/orgChart1"/>
+    <dgm:cxn modelId="{9B00939A-83DF-4540-B313-D275F0731DF1}" type="presParOf" srcId="{72778C20-1690-4CB9-83C9-6CD09B7CF663}" destId="{0362C740-0382-4250-BCED-04BDD9466A30}" srcOrd="3" destOrd="0" presId="urn:microsoft.com/office/officeart/2005/8/layout/orgChart1"/>
+    <dgm:cxn modelId="{796C1004-0A27-4DEF-B3BB-DFC2E7D75AE9}" type="presParOf" srcId="{0362C740-0382-4250-BCED-04BDD9466A30}" destId="{EBB29A2A-FB15-4EB6-BAA7-3A855919CD05}" srcOrd="0" destOrd="0" presId="urn:microsoft.com/office/officeart/2005/8/layout/orgChart1"/>
+    <dgm:cxn modelId="{F1A97BC1-7D25-4EF7-876F-504786ED97F0}" type="presParOf" srcId="{EBB29A2A-FB15-4EB6-BAA7-3A855919CD05}" destId="{4A476505-C834-47F4-BE5F-51E0DAC370AB}" srcOrd="0" destOrd="0" presId="urn:microsoft.com/office/officeart/2005/8/layout/orgChart1"/>
+    <dgm:cxn modelId="{537D8FB0-838C-43D5-B0C7-CCFFC002BF20}" type="presParOf" srcId="{EBB29A2A-FB15-4EB6-BAA7-3A855919CD05}" destId="{47B8A687-2C6F-4B8E-AF7B-8E9809FDE756}" srcOrd="1" destOrd="0" presId="urn:microsoft.com/office/officeart/2005/8/layout/orgChart1"/>
+    <dgm:cxn modelId="{E2CB9DB0-37E8-41DD-9C6F-F36B1F3D8F92}" type="presParOf" srcId="{0362C740-0382-4250-BCED-04BDD9466A30}" destId="{C86BE010-0A63-4D28-A940-BD541F5EEDC7}" srcOrd="1" destOrd="0" presId="urn:microsoft.com/office/officeart/2005/8/layout/orgChart1"/>
+    <dgm:cxn modelId="{3EEC4901-B2E9-40FB-9AD2-EAC57AC83BF4}" type="presParOf" srcId="{0362C740-0382-4250-BCED-04BDD9466A30}" destId="{AE130C56-1C06-4FE6-843C-F26B5DFFED9C}" srcOrd="2" destOrd="0" presId="urn:microsoft.com/office/officeart/2005/8/layout/orgChart1"/>
+    <dgm:cxn modelId="{8945D0BD-A7F2-4AC1-87FD-6D33B30E9847}" type="presParOf" srcId="{72778C20-1690-4CB9-83C9-6CD09B7CF663}" destId="{299559B1-2064-48D9-B640-317CB37D0589}" srcOrd="4" destOrd="0" presId="urn:microsoft.com/office/officeart/2005/8/layout/orgChart1"/>
+    <dgm:cxn modelId="{1A9BB5B2-A8EF-43B9-A544-210413DDD572}" type="presParOf" srcId="{72778C20-1690-4CB9-83C9-6CD09B7CF663}" destId="{EE3DCC74-DD11-41E8-92ED-8595E1DA4139}" srcOrd="5" destOrd="0" presId="urn:microsoft.com/office/officeart/2005/8/layout/orgChart1"/>
+    <dgm:cxn modelId="{641BEE08-5045-4166-ABE7-6DF3A7A4946E}" type="presParOf" srcId="{EE3DCC74-DD11-41E8-92ED-8595E1DA4139}" destId="{35011433-C8F9-4C68-B107-F6A8AB669622}" srcOrd="0" destOrd="0" presId="urn:microsoft.com/office/officeart/2005/8/layout/orgChart1"/>
+    <dgm:cxn modelId="{CFE007DF-A984-4AEA-B4C8-8AF17EBEE47A}" type="presParOf" srcId="{35011433-C8F9-4C68-B107-F6A8AB669622}" destId="{9486D68F-3626-4546-8671-336F49FE5292}" srcOrd="0" destOrd="0" presId="urn:microsoft.com/office/officeart/2005/8/layout/orgChart1"/>
+    <dgm:cxn modelId="{2B6B7DC9-8204-4D12-B84D-430B37718C38}" type="presParOf" srcId="{35011433-C8F9-4C68-B107-F6A8AB669622}" destId="{31943FA2-F29B-4A6D-A199-300857717796}" srcOrd="1" destOrd="0" presId="urn:microsoft.com/office/officeart/2005/8/layout/orgChart1"/>
+    <dgm:cxn modelId="{FD528BF5-77AB-4CFC-90E9-3146752B904C}" type="presParOf" srcId="{EE3DCC74-DD11-41E8-92ED-8595E1DA4139}" destId="{7A266E27-A661-4E66-9A8F-DB143A4533B9}" srcOrd="1" destOrd="0" presId="urn:microsoft.com/office/officeart/2005/8/layout/orgChart1"/>
+    <dgm:cxn modelId="{A86B9CC4-1393-4050-A3FE-FC900A2A6FE2}" type="presParOf" srcId="{EE3DCC74-DD11-41E8-92ED-8595E1DA4139}" destId="{CEF2EEF7-F71E-4D31-840E-1F90E006259D}" srcOrd="2" destOrd="0" presId="urn:microsoft.com/office/officeart/2005/8/layout/orgChart1"/>
+    <dgm:cxn modelId="{21881768-F454-427F-8A26-CA2D13C19664}" type="presParOf" srcId="{72778C20-1690-4CB9-83C9-6CD09B7CF663}" destId="{746AE645-ACAC-45C5-AB95-85CE1C9BC935}" srcOrd="6" destOrd="0" presId="urn:microsoft.com/office/officeart/2005/8/layout/orgChart1"/>
+    <dgm:cxn modelId="{EEE6839C-A786-47C6-B0FF-8E54CFEDE2FB}" type="presParOf" srcId="{72778C20-1690-4CB9-83C9-6CD09B7CF663}" destId="{48DA6C64-EFE0-4C2F-9117-87FAEB7915F6}" srcOrd="7" destOrd="0" presId="urn:microsoft.com/office/officeart/2005/8/layout/orgChart1"/>
+    <dgm:cxn modelId="{2FC07733-BCD2-4CB9-9818-8357858AC168}" type="presParOf" srcId="{48DA6C64-EFE0-4C2F-9117-87FAEB7915F6}" destId="{2A7C8E78-D79A-49B8-A114-CCC8F171C927}" srcOrd="0" destOrd="0" presId="urn:microsoft.com/office/officeart/2005/8/layout/orgChart1"/>
+    <dgm:cxn modelId="{3446E636-ACA9-451B-9DDA-8467B2FA6C87}" type="presParOf" srcId="{2A7C8E78-D79A-49B8-A114-CCC8F171C927}" destId="{5C767B9D-D5AC-49E1-AE27-E0E3E545B99B}" srcOrd="0" destOrd="0" presId="urn:microsoft.com/office/officeart/2005/8/layout/orgChart1"/>
+    <dgm:cxn modelId="{707B3BD1-D09F-4B0F-9C4B-BF02AB729379}" type="presParOf" srcId="{2A7C8E78-D79A-49B8-A114-CCC8F171C927}" destId="{13819FFC-85C3-456F-9D60-FD24F9ECB8C5}" srcOrd="1" destOrd="0" presId="urn:microsoft.com/office/officeart/2005/8/layout/orgChart1"/>
+    <dgm:cxn modelId="{44DF42BC-9A24-42C7-8919-DECBEE1672A1}" type="presParOf" srcId="{48DA6C64-EFE0-4C2F-9117-87FAEB7915F6}" destId="{F845573E-9D3F-4755-8D2E-D4428683D6EB}" srcOrd="1" destOrd="0" presId="urn:microsoft.com/office/officeart/2005/8/layout/orgChart1"/>
+    <dgm:cxn modelId="{76091192-4875-442B-8DF5-480F9A284DF6}" type="presParOf" srcId="{48DA6C64-EFE0-4C2F-9117-87FAEB7915F6}" destId="{69CABDF3-553E-4CED-BB07-813D06171F43}" srcOrd="2" destOrd="0" presId="urn:microsoft.com/office/officeart/2005/8/layout/orgChart1"/>
+    <dgm:cxn modelId="{8B0C8DA1-4B9E-4C93-A2AF-F359E86A3B63}" type="presParOf" srcId="{C4F78D71-D233-4D6B-9B84-EF9B08D7DFA4}" destId="{E87602B9-1ED9-4593-B321-73807A47E3BC}" srcOrd="2" destOrd="0" presId="urn:microsoft.com/office/officeart/2005/8/layout/orgChart1"/>
+    <dgm:cxn modelId="{FF283A7F-D29A-495F-9CC9-1EBF77DBF0B1}" type="presParOf" srcId="{381388F8-C5BC-4E7D-B369-07631AF1E3F5}" destId="{2011E6F0-956A-4266-904D-0DD25443D581}" srcOrd="2" destOrd="0" presId="urn:microsoft.com/office/officeart/2005/8/layout/orgChart1"/>
+    <dgm:cxn modelId="{F50FE646-9DCF-485B-845B-7E462846EFA1}" type="presParOf" srcId="{381388F8-C5BC-4E7D-B369-07631AF1E3F5}" destId="{9E304581-C939-4A30-B392-25338AC757FC}" srcOrd="3" destOrd="0" presId="urn:microsoft.com/office/officeart/2005/8/layout/orgChart1"/>
+    <dgm:cxn modelId="{47F0ABA2-B7AC-4073-8E70-5BD92F848F6F}" type="presParOf" srcId="{9E304581-C939-4A30-B392-25338AC757FC}" destId="{2E59CAF5-F4BB-4EB4-868D-8865EE8388A4}" srcOrd="0" destOrd="0" presId="urn:microsoft.com/office/officeart/2005/8/layout/orgChart1"/>
+    <dgm:cxn modelId="{244C7A3A-07EC-498F-A0E9-FAD161B641D2}" type="presParOf" srcId="{2E59CAF5-F4BB-4EB4-868D-8865EE8388A4}" destId="{EE6BFC5B-94AC-4306-A62B-FB657E20B7F5}" srcOrd="0" destOrd="0" presId="urn:microsoft.com/office/officeart/2005/8/layout/orgChart1"/>
+    <dgm:cxn modelId="{8DB15D1E-37A7-40C8-82F4-FD3256DCD9DE}" type="presParOf" srcId="{2E59CAF5-F4BB-4EB4-868D-8865EE8388A4}" destId="{8DE90E8A-506D-4B07-919D-9455EB9D2F4E}" srcOrd="1" destOrd="0" presId="urn:microsoft.com/office/officeart/2005/8/layout/orgChart1"/>
+    <dgm:cxn modelId="{6647ABC5-6D00-42DD-A470-EEF06F4BAF09}" type="presParOf" srcId="{9E304581-C939-4A30-B392-25338AC757FC}" destId="{B6C34710-9794-4F89-95BC-A060C7EDB95B}" srcOrd="1" destOrd="0" presId="urn:microsoft.com/office/officeart/2005/8/layout/orgChart1"/>
+    <dgm:cxn modelId="{BCC6E683-E27F-4D70-A552-296DEB0E1305}" type="presParOf" srcId="{B6C34710-9794-4F89-95BC-A060C7EDB95B}" destId="{CB0766E1-51A9-4EA6-A338-13420A106A8B}" srcOrd="0" destOrd="0" presId="urn:microsoft.com/office/officeart/2005/8/layout/orgChart1"/>
+    <dgm:cxn modelId="{CA40F4BD-B45C-42FF-91B1-DC99855E47CA}" type="presParOf" srcId="{B6C34710-9794-4F89-95BC-A060C7EDB95B}" destId="{E8804933-786B-444B-BDBF-3174B473DC4D}" srcOrd="1" destOrd="0" presId="urn:microsoft.com/office/officeart/2005/8/layout/orgChart1"/>
+    <dgm:cxn modelId="{DA2FD658-A96D-4807-B3AF-397157720A64}" type="presParOf" srcId="{E8804933-786B-444B-BDBF-3174B473DC4D}" destId="{4CC9FF99-BAFB-45B8-9960-A24CEE8FDA0D}" srcOrd="0" destOrd="0" presId="urn:microsoft.com/office/officeart/2005/8/layout/orgChart1"/>
+    <dgm:cxn modelId="{98BF16F5-8B8D-4E7A-9DA2-9DADE0DF7E0B}" type="presParOf" srcId="{4CC9FF99-BAFB-45B8-9960-A24CEE8FDA0D}" destId="{58219681-B71B-4C6F-9C8F-290A0E9F5AD5}" srcOrd="0" destOrd="0" presId="urn:microsoft.com/office/officeart/2005/8/layout/orgChart1"/>
+    <dgm:cxn modelId="{52463243-6322-4179-BB91-8770D62A392B}" type="presParOf" srcId="{4CC9FF99-BAFB-45B8-9960-A24CEE8FDA0D}" destId="{00420019-0F1A-42A1-9624-9B5590FCDF1A}" srcOrd="1" destOrd="0" presId="urn:microsoft.com/office/officeart/2005/8/layout/orgChart1"/>
+    <dgm:cxn modelId="{93D54C08-A4AD-4F8F-8945-688554BD5266}" type="presParOf" srcId="{E8804933-786B-444B-BDBF-3174B473DC4D}" destId="{BCECEBF5-6352-4FE7-AA95-EBB9E0715DB2}" srcOrd="1" destOrd="0" presId="urn:microsoft.com/office/officeart/2005/8/layout/orgChart1"/>
+    <dgm:cxn modelId="{BA4C794A-9F6F-4BFD-94FE-2328FB7F2FFF}" type="presParOf" srcId="{E8804933-786B-444B-BDBF-3174B473DC4D}" destId="{F5984074-9B57-428F-9495-D93FC036C591}" srcOrd="2" destOrd="0" presId="urn:microsoft.com/office/officeart/2005/8/layout/orgChart1"/>
+    <dgm:cxn modelId="{8F436071-7C77-4196-979A-1E41BB5CCAB3}" type="presParOf" srcId="{9E304581-C939-4A30-B392-25338AC757FC}" destId="{1BD3FB2B-5356-4F85-A9DE-B7F8E24A9832}" srcOrd="2" destOrd="0" presId="urn:microsoft.com/office/officeart/2005/8/layout/orgChart1"/>
+    <dgm:cxn modelId="{2ACF8C11-49C4-4293-A374-E7C29C59CBCF}" type="presParOf" srcId="{381388F8-C5BC-4E7D-B369-07631AF1E3F5}" destId="{4677A7DD-0B15-4540-A435-2B61FC775AE0}" srcOrd="4" destOrd="0" presId="urn:microsoft.com/office/officeart/2005/8/layout/orgChart1"/>
+    <dgm:cxn modelId="{CB060781-CC4C-4237-9591-1BD29BCC3435}" type="presParOf" srcId="{381388F8-C5BC-4E7D-B369-07631AF1E3F5}" destId="{CCBCD1E9-1C5E-45DD-AE95-C73E03F49650}" srcOrd="5" destOrd="0" presId="urn:microsoft.com/office/officeart/2005/8/layout/orgChart1"/>
+    <dgm:cxn modelId="{51EB47EF-7878-47F7-81AA-9BAE885BB28A}" type="presParOf" srcId="{CCBCD1E9-1C5E-45DD-AE95-C73E03F49650}" destId="{75987EA8-F40D-4B8A-B2CD-D535AB7694D7}" srcOrd="0" destOrd="0" presId="urn:microsoft.com/office/officeart/2005/8/layout/orgChart1"/>
+    <dgm:cxn modelId="{BA04220C-0042-4264-9DF2-3F4E07017BEC}" type="presParOf" srcId="{75987EA8-F40D-4B8A-B2CD-D535AB7694D7}" destId="{921BE424-9147-4510-A245-532512620A10}" srcOrd="0" destOrd="0" presId="urn:microsoft.com/office/officeart/2005/8/layout/orgChart1"/>
+    <dgm:cxn modelId="{51019E7D-BCEB-45DE-99C3-12054FACE100}" type="presParOf" srcId="{75987EA8-F40D-4B8A-B2CD-D535AB7694D7}" destId="{984C8343-1608-4AB7-8D22-0CE38698F875}" srcOrd="1" destOrd="0" presId="urn:microsoft.com/office/officeart/2005/8/layout/orgChart1"/>
+    <dgm:cxn modelId="{1C539AD8-7369-4FDB-BB7F-A80EAEAE689A}" type="presParOf" srcId="{CCBCD1E9-1C5E-45DD-AE95-C73E03F49650}" destId="{EDD1400B-75D8-4B1F-8880-84DCDE4EF03E}" srcOrd="1" destOrd="0" presId="urn:microsoft.com/office/officeart/2005/8/layout/orgChart1"/>
+    <dgm:cxn modelId="{D9ED7E3A-93BF-4989-B049-C9C7FA7C0D95}" type="presParOf" srcId="{EDD1400B-75D8-4B1F-8880-84DCDE4EF03E}" destId="{2B34E0A9-9309-48DD-BCF7-21B18905AC71}" srcOrd="0" destOrd="0" presId="urn:microsoft.com/office/officeart/2005/8/layout/orgChart1"/>
+    <dgm:cxn modelId="{B3FF2FDF-0BB4-4CEC-95A3-88C4A59CE6E4}" type="presParOf" srcId="{EDD1400B-75D8-4B1F-8880-84DCDE4EF03E}" destId="{CF0CACFC-47AD-491C-8830-3DE0EA675CC7}" srcOrd="1" destOrd="0" presId="urn:microsoft.com/office/officeart/2005/8/layout/orgChart1"/>
+    <dgm:cxn modelId="{79ED0D9C-1628-497E-9821-AA485856DE4F}" type="presParOf" srcId="{CF0CACFC-47AD-491C-8830-3DE0EA675CC7}" destId="{F6EDC7CB-1774-429C-9E97-6F0D778A3F79}" srcOrd="0" destOrd="0" presId="urn:microsoft.com/office/officeart/2005/8/layout/orgChart1"/>
+    <dgm:cxn modelId="{13655EF6-B2C3-4481-AD1C-382871DC783D}" type="presParOf" srcId="{F6EDC7CB-1774-429C-9E97-6F0D778A3F79}" destId="{7186813A-3FF9-45D0-AB41-152DE3173DA4}" srcOrd="0" destOrd="0" presId="urn:microsoft.com/office/officeart/2005/8/layout/orgChart1"/>
+    <dgm:cxn modelId="{6D8BFF37-1198-4C89-8042-1D83327943D1}" type="presParOf" srcId="{F6EDC7CB-1774-429C-9E97-6F0D778A3F79}" destId="{951A0DAC-B6AC-4A0B-9B2E-908AC03A1F13}" srcOrd="1" destOrd="0" presId="urn:microsoft.com/office/officeart/2005/8/layout/orgChart1"/>
+    <dgm:cxn modelId="{EDFAE6A8-C9F2-4094-BA89-B29E12ACA01D}" type="presParOf" srcId="{CF0CACFC-47AD-491C-8830-3DE0EA675CC7}" destId="{4199C6B0-F832-477D-95D7-7E5EC06FE461}" srcOrd="1" destOrd="0" presId="urn:microsoft.com/office/officeart/2005/8/layout/orgChart1"/>
+    <dgm:cxn modelId="{0D83C49F-540F-413C-A606-E730BF88D249}" type="presParOf" srcId="{CF0CACFC-47AD-491C-8830-3DE0EA675CC7}" destId="{7AFA05DA-082F-48F9-B11B-0F8851CE7EAA}" srcOrd="2" destOrd="0" presId="urn:microsoft.com/office/officeart/2005/8/layout/orgChart1"/>
+    <dgm:cxn modelId="{439FF8B2-DC50-4D88-A964-1B40E36A1742}" type="presParOf" srcId="{EDD1400B-75D8-4B1F-8880-84DCDE4EF03E}" destId="{0E4CD096-B5E4-4FA8-BECE-B58E2B9EFCF2}" srcOrd="2" destOrd="0" presId="urn:microsoft.com/office/officeart/2005/8/layout/orgChart1"/>
+    <dgm:cxn modelId="{39BC9E91-0918-444B-8E8E-192CFBB8869C}" type="presParOf" srcId="{EDD1400B-75D8-4B1F-8880-84DCDE4EF03E}" destId="{5F1BCFEA-6003-4509-A4CC-B61CC21BCF45}" srcOrd="3" destOrd="0" presId="urn:microsoft.com/office/officeart/2005/8/layout/orgChart1"/>
+    <dgm:cxn modelId="{C677098F-6159-4DFE-86E9-1AD0A801A5AD}" type="presParOf" srcId="{5F1BCFEA-6003-4509-A4CC-B61CC21BCF45}" destId="{4A72D81C-5B04-474D-9421-453666999E82}" srcOrd="0" destOrd="0" presId="urn:microsoft.com/office/officeart/2005/8/layout/orgChart1"/>
+    <dgm:cxn modelId="{96D00FEB-53B5-45E3-B917-6F733A0907EC}" type="presParOf" srcId="{4A72D81C-5B04-474D-9421-453666999E82}" destId="{D16638EF-BD26-462B-BE6A-7289074E33E1}" srcOrd="0" destOrd="0" presId="urn:microsoft.com/office/officeart/2005/8/layout/orgChart1"/>
+    <dgm:cxn modelId="{60B55206-7951-4235-984D-D0B4BE616DC5}" type="presParOf" srcId="{4A72D81C-5B04-474D-9421-453666999E82}" destId="{E7125A90-3F94-48D8-AE0D-F2750DF22037}" srcOrd="1" destOrd="0" presId="urn:microsoft.com/office/officeart/2005/8/layout/orgChart1"/>
+    <dgm:cxn modelId="{2EC8CB80-255E-4A37-976C-B9AC8F7FB158}" type="presParOf" srcId="{5F1BCFEA-6003-4509-A4CC-B61CC21BCF45}" destId="{CEF81935-C98D-436A-84C9-0EBFA8523E54}" srcOrd="1" destOrd="0" presId="urn:microsoft.com/office/officeart/2005/8/layout/orgChart1"/>
+    <dgm:cxn modelId="{DB022363-F866-4C2C-B99A-7F70145A7228}" type="presParOf" srcId="{5F1BCFEA-6003-4509-A4CC-B61CC21BCF45}" destId="{31E8B173-BB33-4CE0-9F33-8602D5456490}" srcOrd="2" destOrd="0" presId="urn:microsoft.com/office/officeart/2005/8/layout/orgChart1"/>
+    <dgm:cxn modelId="{BFAEE6C3-EA6E-4656-BB06-142170B141AD}" type="presParOf" srcId="{CCBCD1E9-1C5E-45DD-AE95-C73E03F49650}" destId="{25431D27-20DD-4692-B980-E0A15239704B}" srcOrd="2" destOrd="0" presId="urn:microsoft.com/office/officeart/2005/8/layout/orgChart1"/>
+    <dgm:cxn modelId="{D0F20094-5CE8-45CD-AAF1-268B68B3D436}" type="presParOf" srcId="{4770321C-2F30-4046-A09B-B3A691D15231}" destId="{C00264EB-90F8-493A-A901-8A2D81C54989}" srcOrd="2" destOrd="0" presId="urn:microsoft.com/office/officeart/2005/8/layout/orgChart1"/>
+    <dgm:cxn modelId="{4E907DD4-5B56-4260-907D-05AED3FD735D}" type="presParOf" srcId="{C00264EB-90F8-493A-A901-8A2D81C54989}" destId="{6E78B7C4-B721-48C8-B34C-1E1C1B27355D}" srcOrd="0" destOrd="0" presId="urn:microsoft.com/office/officeart/2005/8/layout/orgChart1"/>
+    <dgm:cxn modelId="{CD6691E7-5B93-4E73-B5FD-8C3BDB2E04CC}" type="presParOf" srcId="{C00264EB-90F8-493A-A901-8A2D81C54989}" destId="{072A37A7-7443-411B-A1B4-21F636B79461}" srcOrd="1" destOrd="0" presId="urn:microsoft.com/office/officeart/2005/8/layout/orgChart1"/>
+    <dgm:cxn modelId="{B318ADB1-E11B-4717-97EA-70858EE2BCF0}" type="presParOf" srcId="{072A37A7-7443-411B-A1B4-21F636B79461}" destId="{12116417-6DA6-4D0A-BDDC-495B3607B04C}" srcOrd="0" destOrd="0" presId="urn:microsoft.com/office/officeart/2005/8/layout/orgChart1"/>
+    <dgm:cxn modelId="{F7EB19FD-0E7E-4CC2-94CC-78415C8D86BF}" type="presParOf" srcId="{12116417-6DA6-4D0A-BDDC-495B3607B04C}" destId="{79A003C4-E241-4733-B09A-F8CAC32DF47A}" srcOrd="0" destOrd="0" presId="urn:microsoft.com/office/officeart/2005/8/layout/orgChart1"/>
+    <dgm:cxn modelId="{B774E2E4-41BE-46D5-9D50-16FB9E9717E8}" type="presParOf" srcId="{12116417-6DA6-4D0A-BDDC-495B3607B04C}" destId="{470237D2-578B-4823-A34D-A4AD56CCF599}" srcOrd="1" destOrd="0" presId="urn:microsoft.com/office/officeart/2005/8/layout/orgChart1"/>
+    <dgm:cxn modelId="{49805152-FB5D-4BA8-959E-6AAC1A364C12}" type="presParOf" srcId="{072A37A7-7443-411B-A1B4-21F636B79461}" destId="{9C4BC1FE-4561-47A3-8C56-2BE618FFFC19}" srcOrd="1" destOrd="0" presId="urn:microsoft.com/office/officeart/2005/8/layout/orgChart1"/>
+    <dgm:cxn modelId="{DE89CE6B-3784-4465-86DB-E95E3589A7C0}" type="presParOf" srcId="{072A37A7-7443-411B-A1B4-21F636B79461}" destId="{65D0D1F6-0D92-417D-9E00-187CF69719EF}" srcOrd="2" destOrd="0" presId="urn:microsoft.com/office/officeart/2005/8/layout/orgChart1"/>
+    <dgm:cxn modelId="{AD70FF11-DFA0-4955-A900-8CF8918766F3}" type="presParOf" srcId="{C00264EB-90F8-493A-A901-8A2D81C54989}" destId="{9E9CAE35-E7E2-4E5A-885A-43BEB17F0A76}" srcOrd="2" destOrd="0" presId="urn:microsoft.com/office/officeart/2005/8/layout/orgChart1"/>
+    <dgm:cxn modelId="{9A7382CD-CC41-4C01-BC9C-BE40496A595D}" type="presParOf" srcId="{C00264EB-90F8-493A-A901-8A2D81C54989}" destId="{4BFD40A4-AB9D-4C30-A4FC-D341265A6BBD}" srcOrd="3" destOrd="0" presId="urn:microsoft.com/office/officeart/2005/8/layout/orgChart1"/>
+    <dgm:cxn modelId="{42E86AF1-D361-4F0E-8762-2EB58CDF4A7C}" type="presParOf" srcId="{4BFD40A4-AB9D-4C30-A4FC-D341265A6BBD}" destId="{27827805-E000-450B-B0FE-09560E647371}" srcOrd="0" destOrd="0" presId="urn:microsoft.com/office/officeart/2005/8/layout/orgChart1"/>
+    <dgm:cxn modelId="{8E8A8B0A-AF1F-4D8D-955A-15E7AE442970}" type="presParOf" srcId="{27827805-E000-450B-B0FE-09560E647371}" destId="{F463C74B-550A-42B1-8D36-349236F00E3D}" srcOrd="0" destOrd="0" presId="urn:microsoft.com/office/officeart/2005/8/layout/orgChart1"/>
+    <dgm:cxn modelId="{B328A212-1579-491B-A541-2F1BD782B716}" type="presParOf" srcId="{27827805-E000-450B-B0FE-09560E647371}" destId="{0BDCC9A0-1FD6-4CE4-A7BD-653D9C5B2E1B}" srcOrd="1" destOrd="0" presId="urn:microsoft.com/office/officeart/2005/8/layout/orgChart1"/>
+    <dgm:cxn modelId="{3E6A6FCA-30C1-466E-A351-201D8EE7A32E}" type="presParOf" srcId="{4BFD40A4-AB9D-4C30-A4FC-D341265A6BBD}" destId="{7B3F2203-BDAE-446D-89E4-81D3252B49B4}" srcOrd="1" destOrd="0" presId="urn:microsoft.com/office/officeart/2005/8/layout/orgChart1"/>
+    <dgm:cxn modelId="{EC3E89D4-CA7B-4EDF-9191-F6DDC08E2596}" type="presParOf" srcId="{4BFD40A4-AB9D-4C30-A4FC-D341265A6BBD}" destId="{301EB657-2EF0-48D1-8F29-EB8CC5A04025}" srcOrd="2" destOrd="0" presId="urn:microsoft.com/office/officeart/2005/8/layout/orgChart1"/>
+    <dgm:cxn modelId="{1E7A99B2-2A37-4C3F-A62C-7325A2E37E3C}" type="presParOf" srcId="{043B83CD-20BD-4636-8E2B-1FFBB583C7BF}" destId="{2BB7C8E6-9325-4785-B757-85F75154580C}" srcOrd="2" destOrd="0" presId="urn:microsoft.com/office/officeart/2005/8/layout/orgChart1"/>
+    <dgm:cxn modelId="{FD91ACC6-EB60-4D5F-9266-A830FB99E857}" type="presParOf" srcId="{2BB7C8E6-9325-4785-B757-85F75154580C}" destId="{529F04B8-FD39-4C39-A64C-74AB3524C93F}" srcOrd="0" destOrd="0" presId="urn:microsoft.com/office/officeart/2005/8/layout/orgChart1"/>
+    <dgm:cxn modelId="{11857618-2192-4E1F-874A-97B92CF0E400}" type="presParOf" srcId="{2BB7C8E6-9325-4785-B757-85F75154580C}" destId="{526485DD-C4EB-4A67-AAEB-AE0234D829D5}" srcOrd="1" destOrd="0" presId="urn:microsoft.com/office/officeart/2005/8/layout/orgChart1"/>
+    <dgm:cxn modelId="{57F381D3-62DD-4689-A9F1-964CDB1F389C}" type="presParOf" srcId="{526485DD-C4EB-4A67-AAEB-AE0234D829D5}" destId="{148DAE0C-E9D5-440E-A3BB-51C1B1767B6F}" srcOrd="0" destOrd="0" presId="urn:microsoft.com/office/officeart/2005/8/layout/orgChart1"/>
+    <dgm:cxn modelId="{8741D515-0E1A-448D-9BD2-910BE2756802}" type="presParOf" srcId="{148DAE0C-E9D5-440E-A3BB-51C1B1767B6F}" destId="{3C57E152-AF18-43CF-83AC-71F000EDC7B2}" srcOrd="0" destOrd="0" presId="urn:microsoft.com/office/officeart/2005/8/layout/orgChart1"/>
+    <dgm:cxn modelId="{5F50A7A4-99F6-40BB-A7CF-68FDF5E04CB0}" type="presParOf" srcId="{148DAE0C-E9D5-440E-A3BB-51C1B1767B6F}" destId="{BA8611F2-DECE-4169-AFFA-AAC7485E6039}" srcOrd="1" destOrd="0" presId="urn:microsoft.com/office/officeart/2005/8/layout/orgChart1"/>
+    <dgm:cxn modelId="{70778A97-E23D-49E0-9541-1D5131DAB762}" type="presParOf" srcId="{526485DD-C4EB-4A67-AAEB-AE0234D829D5}" destId="{21D27B70-27DE-4D67-9956-1D7AA2564A37}" srcOrd="1" destOrd="0" presId="urn:microsoft.com/office/officeart/2005/8/layout/orgChart1"/>
+    <dgm:cxn modelId="{050D72B4-94B8-4983-AE75-96554392F60D}" type="presParOf" srcId="{526485DD-C4EB-4A67-AAEB-AE0234D829D5}" destId="{1C34314E-22FE-48D9-B95B-E67F3D7F5A55}" srcOrd="2" destOrd="0" presId="urn:microsoft.com/office/officeart/2005/8/layout/orgChart1"/>
   </dgm:cxnLst>
   <dgm:bg/>
   <dgm:whole/>
@@ -26183,497 +27227,6 @@
 </dgm:styleDef>
 </file>
 
-<file path=word/glossary/document.xml><?xml version="1.0" encoding="utf-8"?>
-<w:glossaryDocument xmlns:wpc="http://schemas.microsoft.com/office/word/2010/wordprocessingCanvas" xmlns:mc="http://schemas.openxmlformats.org/markup-compatibility/2006" xmlns:o="urn:schemas-microsoft-com:office:office" xmlns:r="http://schemas.openxmlformats.org/officeDocument/2006/relationships" xmlns:m="http://schemas.openxmlformats.org/officeDocument/2006/math" xmlns:v="urn:schemas-microsoft-com:vml" xmlns:wp14="http://schemas.microsoft.com/office/word/2010/wordprocessingDrawing" xmlns:wp="http://schemas.openxmlformats.org/drawingml/2006/wordprocessingDrawing" xmlns:w10="urn:schemas-microsoft-com:office:word" xmlns:w="http://schemas.openxmlformats.org/wordprocessingml/2006/main" xmlns:w14="http://schemas.microsoft.com/office/word/2010/wordml" xmlns:wpg="http://schemas.microsoft.com/office/word/2010/wordprocessingGroup" xmlns:wpi="http://schemas.microsoft.com/office/word/2010/wordprocessingInk" xmlns:wne="http://schemas.microsoft.com/office/word/2006/wordml" xmlns:wps="http://schemas.microsoft.com/office/word/2010/wordprocessingShape" mc:Ignorable="w14 wp14"/>
-</file>
-
-<file path=word/glossary/fontTable.xml><?xml version="1.0" encoding="utf-8"?>
-<w:fonts xmlns:mc="http://schemas.openxmlformats.org/markup-compatibility/2006" xmlns:r="http://schemas.openxmlformats.org/officeDocument/2006/relationships" xmlns:w="http://schemas.openxmlformats.org/wordprocessingml/2006/main" xmlns:w14="http://schemas.microsoft.com/office/word/2010/wordml" mc:Ignorable="w14">
-  <w:font w:name="Symbol">
-    <w:panose1 w:val="05050102010706020507"/>
-    <w:charset w:val="02"/>
-    <w:family w:val="roman"/>
-    <w:pitch w:val="variable"/>
-    <w:sig w:usb0="00000000" w:usb1="10000000" w:usb2="00000000" w:usb3="00000000" w:csb0="80000000" w:csb1="00000000"/>
-  </w:font>
-  <w:font w:name="Times New Roman">
-    <w:panose1 w:val="02020603050405020304"/>
-    <w:charset w:val="00"/>
-    <w:family w:val="roman"/>
-    <w:pitch w:val="variable"/>
-    <w:sig w:usb0="E0002AFF" w:usb1="C0007841" w:usb2="00000009" w:usb3="00000000" w:csb0="000001FF" w:csb1="00000000"/>
-  </w:font>
-  <w:font w:name="Courier New">
-    <w:panose1 w:val="02070309020205020404"/>
-    <w:charset w:val="00"/>
-    <w:family w:val="modern"/>
-    <w:pitch w:val="fixed"/>
-    <w:sig w:usb0="E0002AFF" w:usb1="C0007843" w:usb2="00000009" w:usb3="00000000" w:csb0="000001FF" w:csb1="00000000"/>
-  </w:font>
-  <w:font w:name="Wingdings">
-    <w:panose1 w:val="05000000000000000000"/>
-    <w:charset w:val="02"/>
-    <w:family w:val="auto"/>
-    <w:pitch w:val="variable"/>
-    <w:sig w:usb0="00000000" w:usb1="10000000" w:usb2="00000000" w:usb3="00000000" w:csb0="80000000" w:csb1="00000000"/>
-  </w:font>
-  <w:font w:name="Calibri">
-    <w:panose1 w:val="020F0502020204030204"/>
-    <w:charset w:val="00"/>
-    <w:family w:val="swiss"/>
-    <w:pitch w:val="variable"/>
-    <w:sig w:usb0="E10002FF" w:usb1="4000ACFF" w:usb2="00000009" w:usb3="00000000" w:csb0="0000019F" w:csb1="00000000"/>
-  </w:font>
-  <w:font w:name="Cambria">
-    <w:panose1 w:val="02040503050406030204"/>
-    <w:charset w:val="00"/>
-    <w:family w:val="roman"/>
-    <w:pitch w:val="variable"/>
-    <w:sig w:usb0="E00002FF" w:usb1="400004FF" w:usb2="00000000" w:usb3="00000000" w:csb0="0000019F" w:csb1="00000000"/>
-  </w:font>
-  <w:font w:name="Tahoma">
-    <w:panose1 w:val="020B0604030504040204"/>
-    <w:charset w:val="00"/>
-    <w:family w:val="swiss"/>
-    <w:pitch w:val="variable"/>
-    <w:sig w:usb0="E1002EFF" w:usb1="C000605B" w:usb2="00000029" w:usb3="00000000" w:csb0="000101FF" w:csb1="00000000"/>
-  </w:font>
-</w:fonts>
-</file>
-
-<file path=word/glossary/settings.xml><?xml version="1.0" encoding="utf-8"?>
-<w:settings xmlns:mc="http://schemas.openxmlformats.org/markup-compatibility/2006" xmlns:o="urn:schemas-microsoft-com:office:office" xmlns:r="http://schemas.openxmlformats.org/officeDocument/2006/relationships" xmlns:m="http://schemas.openxmlformats.org/officeDocument/2006/math" xmlns:v="urn:schemas-microsoft-com:vml" xmlns:w10="urn:schemas-microsoft-com:office:word" xmlns:w="http://schemas.openxmlformats.org/wordprocessingml/2006/main" xmlns:w14="http://schemas.microsoft.com/office/word/2010/wordml" xmlns:sl="http://schemas.openxmlformats.org/schemaLibrary/2006/main" mc:Ignorable="w14">
-  <w:view w:val="normal"/>
-  <w:defaultTabStop w:val="708"/>
-  <w:hyphenationZone w:val="425"/>
-  <w:characterSpacingControl w:val="doNotCompress"/>
-  <w:compat>
-    <w:useFELayout/>
-    <w:compatSetting w:name="compatibilityMode" w:uri="http://schemas.microsoft.com/office/word" w:val="14"/>
-    <w:compatSetting w:name="overrideTableStyleFontSizeAndJustification" w:uri="http://schemas.microsoft.com/office/word" w:val="1"/>
-    <w:compatSetting w:name="enableOpenTypeFeatures" w:uri="http://schemas.microsoft.com/office/word" w:val="1"/>
-    <w:compatSetting w:name="doNotFlipMirrorIndents" w:uri="http://schemas.microsoft.com/office/word" w:val="1"/>
-  </w:compat>
-  <w:rsids>
-    <w:rsidRoot w:val="00DE719A"/>
-    <w:rsid w:val="0039187F"/>
-    <w:rsid w:val="00DE719A"/>
-  </w:rsids>
-  <m:mathPr>
-    <m:mathFont m:val="Cambria Math"/>
-    <m:brkBin m:val="before"/>
-    <m:brkBinSub m:val="--"/>
-    <m:smallFrac m:val="0"/>
-    <m:dispDef/>
-    <m:lMargin m:val="0"/>
-    <m:rMargin m:val="0"/>
-    <m:defJc m:val="centerGroup"/>
-    <m:wrapIndent m:val="1440"/>
-    <m:intLim m:val="subSup"/>
-    <m:naryLim m:val="undOvr"/>
-  </m:mathPr>
-  <w:themeFontLang w:val="pt-BR"/>
-  <w:clrSchemeMapping w:bg1="light1" w:t1="dark1" w:bg2="light2" w:t2="dark2" w:accent1="accent1" w:accent2="accent2" w:accent3="accent3" w:accent4="accent4" w:accent5="accent5" w:accent6="accent6" w:hyperlink="hyperlink" w:followedHyperlink="followedHyperlink"/>
-  <w:decimalSymbol w:val=","/>
-  <w:listSeparator w:val=";"/>
-</w:settings>
-</file>
-
-<file path=word/glossary/styles.xml><?xml version="1.0" encoding="utf-8"?>
-<w:styles xmlns:mc="http://schemas.openxmlformats.org/markup-compatibility/2006" xmlns:r="http://schemas.openxmlformats.org/officeDocument/2006/relationships" xmlns:w="http://schemas.openxmlformats.org/wordprocessingml/2006/main" xmlns:w14="http://schemas.microsoft.com/office/word/2010/wordml" mc:Ignorable="w14">
-  <w:docDefaults>
-    <w:rPrDefault>
-      <w:rPr>
-        <w:rFonts w:asciiTheme="minorHAnsi" w:eastAsiaTheme="minorEastAsia" w:hAnsiTheme="minorHAnsi" w:cstheme="minorBidi"/>
-        <w:sz w:val="22"/>
-        <w:szCs w:val="22"/>
-        <w:lang w:val="pt-BR" w:eastAsia="pt-BR" w:bidi="ar-SA"/>
-      </w:rPr>
-    </w:rPrDefault>
-    <w:pPrDefault>
-      <w:pPr>
-        <w:spacing w:after="200" w:line="276" w:lineRule="auto"/>
-      </w:pPr>
-    </w:pPrDefault>
-  </w:docDefaults>
-  <w:latentStyles w:defLockedState="0" w:defUIPriority="99" w:defSemiHidden="1" w:defUnhideWhenUsed="1" w:defQFormat="0" w:count="267">
-    <w:lsdException w:name="Normal" w:semiHidden="0" w:uiPriority="0" w:unhideWhenUsed="0" w:qFormat="1"/>
-    <w:lsdException w:name="heading 1" w:semiHidden="0" w:uiPriority="9" w:unhideWhenUsed="0" w:qFormat="1"/>
-    <w:lsdException w:name="heading 2" w:uiPriority="9" w:qFormat="1"/>
-    <w:lsdException w:name="heading 3" w:uiPriority="9" w:qFormat="1"/>
-    <w:lsdException w:name="heading 4" w:uiPriority="9" w:qFormat="1"/>
-    <w:lsdException w:name="heading 5" w:uiPriority="9" w:qFormat="1"/>
-    <w:lsdException w:name="heading 6" w:uiPriority="9" w:qFormat="1"/>
-    <w:lsdException w:name="heading 7" w:uiPriority="9" w:qFormat="1"/>
-    <w:lsdException w:name="heading 8" w:uiPriority="9" w:qFormat="1"/>
-    <w:lsdException w:name="heading 9" w:uiPriority="9" w:qFormat="1"/>
-    <w:lsdException w:name="toc 1" w:uiPriority="39"/>
-    <w:lsdException w:name="toc 2" w:uiPriority="39"/>
-    <w:lsdException w:name="toc 3" w:uiPriority="39"/>
-    <w:lsdException w:name="toc 4" w:uiPriority="39"/>
-    <w:lsdException w:name="toc 5" w:uiPriority="39"/>
-    <w:lsdException w:name="toc 6" w:uiPriority="39"/>
-    <w:lsdException w:name="toc 7" w:uiPriority="39"/>
-    <w:lsdException w:name="toc 8" w:uiPriority="39"/>
-    <w:lsdException w:name="toc 9" w:uiPriority="39"/>
-    <w:lsdException w:name="caption" w:uiPriority="35" w:qFormat="1"/>
-    <w:lsdException w:name="Title" w:semiHidden="0" w:uiPriority="10" w:unhideWhenUsed="0" w:qFormat="1"/>
-    <w:lsdException w:name="Default Paragraph Font" w:uiPriority="1"/>
-    <w:lsdException w:name="Subtitle" w:semiHidden="0" w:uiPriority="11" w:unhideWhenUsed="0" w:qFormat="1"/>
-    <w:lsdException w:name="Strong" w:semiHidden="0" w:uiPriority="22" w:unhideWhenUsed="0" w:qFormat="1"/>
-    <w:lsdException w:name="Emphasis" w:semiHidden="0" w:uiPriority="20" w:unhideWhenUsed="0" w:qFormat="1"/>
-    <w:lsdException w:name="Table Grid" w:semiHidden="0" w:uiPriority="59" w:unhideWhenUsed="0"/>
-    <w:lsdException w:name="Placeholder Text" w:unhideWhenUsed="0"/>
-    <w:lsdException w:name="No Spacing" w:semiHidden="0" w:uiPriority="1" w:unhideWhenUsed="0" w:qFormat="1"/>
-    <w:lsdException w:name="Light Shading" w:semiHidden="0" w:uiPriority="60" w:unhideWhenUsed="0"/>
-    <w:lsdException w:name="Light List" w:semiHidden="0" w:uiPriority="61" w:unhideWhenUsed="0"/>
-    <w:lsdException w:name="Light Grid" w:semiHidden="0" w:uiPriority="62" w:unhideWhenUsed="0"/>
-    <w:lsdException w:name="Medium Shading 1" w:semiHidden="0" w:uiPriority="63" w:unhideWhenUsed="0"/>
-    <w:lsdException w:name="Medium Shading 2" w:semiHidden="0" w:uiPriority="64" w:unhideWhenUsed="0"/>
-    <w:lsdException w:name="Medium List 1" w:semiHidden="0" w:uiPriority="65" w:unhideWhenUsed="0"/>
-    <w:lsdException w:name="Medium List 2" w:semiHidden="0" w:uiPriority="66" w:unhideWhenUsed="0"/>
-    <w:lsdException w:name="Medium Grid 1" w:semiHidden="0" w:uiPriority="67" w:unhideWhenUsed="0"/>
-    <w:lsdException w:name="Medium Grid 2" w:semiHidden="0" w:uiPriority="68" w:unhideWhenUsed="0"/>
-    <w:lsdException w:name="Medium Grid 3" w:semiHidden="0" w:uiPriority="69" w:unhideWhenUsed="0"/>
-    <w:lsdException w:name="Dark List" w:semiHidden="0" w:uiPriority="70" w:unhideWhenUsed="0"/>
-    <w:lsdException w:name="Colorful Shading" w:semiHidden="0" w:uiPriority="71" w:unhideWhenUsed="0"/>
-    <w:lsdException w:name="Colorful List" w:semiHidden="0" w:uiPriority="72" w:unhideWhenUsed="0"/>
-    <w:lsdException w:name="Colorful Grid" w:semiHidden="0" w:uiPriority="73" w:unhideWhenUsed="0"/>
-    <w:lsdException w:name="Light Shading Accent 1" w:semiHidden="0" w:uiPriority="60" w:unhideWhenUsed="0"/>
-    <w:lsdException w:name="Light List Accent 1" w:semiHidden="0" w:uiPriority="61" w:unhideWhenUsed="0"/>
-    <w:lsdException w:name="Light Grid Accent 1" w:semiHidden="0" w:uiPriority="62" w:unhideWhenUsed="0"/>
-    <w:lsdException w:name="Medium Shading 1 Accent 1" w:semiHidden="0" w:uiPriority="63" w:unhideWhenUsed="0"/>
-    <w:lsdException w:name="Medium Shading 2 Accent 1" w:semiHidden="0" w:uiPriority="64" w:unhideWhenUsed="0"/>
-    <w:lsdException w:name="Medium List 1 Accent 1" w:semiHidden="0" w:uiPriority="65" w:unhideWhenUsed="0"/>
-    <w:lsdException w:name="Revision" w:unhideWhenUsed="0"/>
-    <w:lsdException w:name="List Paragraph" w:semiHidden="0" w:uiPriority="34" w:unhideWhenUsed="0" w:qFormat="1"/>
-    <w:lsdException w:name="Quote" w:semiHidden="0" w:uiPriority="29" w:unhideWhenUsed="0" w:qFormat="1"/>
-    <w:lsdException w:name="Intense Quote" w:semiHidden="0" w:uiPriority="30" w:unhideWhenUsed="0" w:qFormat="1"/>
-    <w:lsdException w:name="Medium List 2 Accent 1" w:semiHidden="0" w:uiPriority="66" w:unhideWhenUsed="0"/>
-    <w:lsdException w:name="Medium Grid 1 Accent 1" w:semiHidden="0" w:uiPriority="67" w:unhideWhenUsed="0"/>
-    <w:lsdException w:name="Medium Grid 2 Accent 1" w:semiHidden="0" w:uiPriority="68" w:unhideWhenUsed="0"/>
-    <w:lsdException w:name="Medium Grid 3 Accent 1" w:semiHidden="0" w:uiPriority="69" w:unhideWhenUsed="0"/>
-    <w:lsdException w:name="Dark List Accent 1" w:semiHidden="0" w:uiPriority="70" w:unhideWhenUsed="0"/>
-    <w:lsdException w:name="Colorful Shading Accent 1" w:semiHidden="0" w:uiPriority="71" w:unhideWhenUsed="0"/>
-    <w:lsdException w:name="Colorful List Accent 1" w:semiHidden="0" w:uiPriority="72" w:unhideWhenUsed="0"/>
-    <w:lsdException w:name="Colorful Grid Accent 1" w:semiHidden="0" w:uiPriority="73" w:unhideWhenUsed="0"/>
-    <w:lsdException w:name="Light Shading Accent 2" w:semiHidden="0" w:uiPriority="60" w:unhideWhenUsed="0"/>
-    <w:lsdException w:name="Light List Accent 2" w:semiHidden="0" w:uiPriority="61" w:unhideWhenUsed="0"/>
-    <w:lsdException w:name="Light Grid Accent 2" w:semiHidden="0" w:uiPriority="62" w:unhideWhenUsed="0"/>
-    <w:lsdException w:name="Medium Shading 1 Accent 2" w:semiHidden="0" w:uiPriority="63" w:unhideWhenUsed="0"/>
-    <w:lsdException w:name="Medium Shading 2 Accent 2" w:semiHidden="0" w:uiPriority="64" w:unhideWhenUsed="0"/>
-    <w:lsdException w:name="Medium List 1 Accent 2" w:semiHidden="0" w:uiPriority="65" w:unhideWhenUsed="0"/>
-    <w:lsdException w:name="Medium List 2 Accent 2" w:semiHidden="0" w:uiPriority="66" w:unhideWhenUsed="0"/>
-    <w:lsdException w:name="Medium Grid 1 Accent 2" w:semiHidden="0" w:uiPriority="67" w:unhideWhenUsed="0"/>
-    <w:lsdException w:name="Medium Grid 2 Accent 2" w:semiHidden="0" w:uiPriority="68" w:unhideWhenUsed="0"/>
-    <w:lsdException w:name="Medium Grid 3 Accent 2" w:semiHidden="0" w:uiPriority="69" w:unhideWhenUsed="0"/>
-    <w:lsdException w:name="Dark List Accent 2" w:semiHidden="0" w:uiPriority="70" w:unhideWhenUsed="0"/>
-    <w:lsdException w:name="Colorful Shading Accent 2" w:semiHidden="0" w:uiPriority="71" w:unhideWhenUsed="0"/>
-    <w:lsdException w:name="Colorful List Accent 2" w:semiHidden="0" w:uiPriority="72" w:unhideWhenUsed="0"/>
-    <w:lsdException w:name="Colorful Grid Accent 2" w:semiHidden="0" w:uiPriority="73" w:unhideWhenUsed="0"/>
-    <w:lsdException w:name="Light Shading Accent 3" w:semiHidden="0" w:uiPriority="60" w:unhideWhenUsed="0"/>
-    <w:lsdException w:name="Light List Accent 3" w:semiHidden="0" w:uiPriority="61" w:unhideWhenUsed="0"/>
-    <w:lsdException w:name="Light Grid Accent 3" w:semiHidden="0" w:uiPriority="62" w:unhideWhenUsed="0"/>
-    <w:lsdException w:name="Medium Shading 1 Accent 3" w:semiHidden="0" w:uiPriority="63" w:unhideWhenUsed="0"/>
-    <w:lsdException w:name="Medium Shading 2 Accent 3" w:semiHidden="0" w:uiPriority="64" w:unhideWhenUsed="0"/>
-    <w:lsdException w:name="Medium List 1 Accent 3" w:semiHidden="0" w:uiPriority="65" w:unhideWhenUsed="0"/>
-    <w:lsdException w:name="Medium List 2 Accent 3" w:semiHidden="0" w:uiPriority="66" w:unhideWhenUsed="0"/>
-    <w:lsdException w:name="Medium Grid 1 Accent 3" w:semiHidden="0" w:uiPriority="67" w:unhideWhenUsed="0"/>
-    <w:lsdException w:name="Medium Grid 2 Accent 3" w:semiHidden="0" w:uiPriority="68" w:unhideWhenUsed="0"/>
-    <w:lsdException w:name="Medium Grid 3 Accent 3" w:semiHidden="0" w:uiPriority="69" w:unhideWhenUsed="0"/>
-    <w:lsdException w:name="Dark List Accent 3" w:semiHidden="0" w:uiPriority="70" w:unhideWhenUsed="0"/>
-    <w:lsdException w:name="Colorful Shading Accent 3" w:semiHidden="0" w:uiPriority="71" w:unhideWhenUsed="0"/>
-    <w:lsdException w:name="Colorful List Accent 3" w:semiHidden="0" w:uiPriority="72" w:unhideWhenUsed="0"/>
-    <w:lsdException w:name="Colorful Grid Accent 3" w:semiHidden="0" w:uiPriority="73" w:unhideWhenUsed="0"/>
-    <w:lsdException w:name="Light Shading Accent 4" w:semiHidden="0" w:uiPriority="60" w:unhideWhenUsed="0"/>
-    <w:lsdException w:name="Light List Accent 4" w:semiHidden="0" w:uiPriority="61" w:unhideWhenUsed="0"/>
-    <w:lsdException w:name="Light Grid Accent 4" w:semiHidden="0" w:uiPriority="62" w:unhideWhenUsed="0"/>
-    <w:lsdException w:name="Medium Shading 1 Accent 4" w:semiHidden="0" w:uiPriority="63" w:unhideWhenUsed="0"/>
-    <w:lsdException w:name="Medium Shading 2 Accent 4" w:semiHidden="0" w:uiPriority="64" w:unhideWhenUsed="0"/>
-    <w:lsdException w:name="Medium List 1 Accent 4" w:semiHidden="0" w:uiPriority="65" w:unhideWhenUsed="0"/>
-    <w:lsdException w:name="Medium List 2 Accent 4" w:semiHidden="0" w:uiPriority="66" w:unhideWhenUsed="0"/>
-    <w:lsdException w:name="Medium Grid 1 Accent 4" w:semiHidden="0" w:uiPriority="67" w:unhideWhenUsed="0"/>
-    <w:lsdException w:name="Medium Grid 2 Accent 4" w:semiHidden="0" w:uiPriority="68" w:unhideWhenUsed="0"/>
-    <w:lsdException w:name="Medium Grid 3 Accent 4" w:semiHidden="0" w:uiPriority="69" w:unhideWhenUsed="0"/>
-    <w:lsdException w:name="Dark List Accent 4" w:semiHidden="0" w:uiPriority="70" w:unhideWhenUsed="0"/>
-    <w:lsdException w:name="Colorful Shading Accent 4" w:semiHidden="0" w:uiPriority="71" w:unhideWhenUsed="0"/>
-    <w:lsdException w:name="Colorful List Accent 4" w:semiHidden="0" w:uiPriority="72" w:unhideWhenUsed="0"/>
-    <w:lsdException w:name="Colorful Grid Accent 4" w:semiHidden="0" w:uiPriority="73" w:unhideWhenUsed="0"/>
-    <w:lsdException w:name="Light Shading Accent 5" w:semiHidden="0" w:uiPriority="60" w:unhideWhenUsed="0"/>
-    <w:lsdException w:name="Light List Accent 5" w:semiHidden="0" w:uiPriority="61" w:unhideWhenUsed="0"/>
-    <w:lsdException w:name="Light Grid Accent 5" w:semiHidden="0" w:uiPriority="62" w:unhideWhenUsed="0"/>
-    <w:lsdException w:name="Medium Shading 1 Accent 5" w:semiHidden="0" w:uiPriority="63" w:unhideWhenUsed="0"/>
-    <w:lsdException w:name="Medium Shading 2 Accent 5" w:semiHidden="0" w:uiPriority="64" w:unhideWhenUsed="0"/>
-    <w:lsdException w:name="Medium List 1 Accent 5" w:semiHidden="0" w:uiPriority="65" w:unhideWhenUsed="0"/>
-    <w:lsdException w:name="Medium List 2 Accent 5" w:semiHidden="0" w:uiPriority="66" w:unhideWhenUsed="0"/>
-    <w:lsdException w:name="Medium Grid 1 Accent 5" w:semiHidden="0" w:uiPriority="67" w:unhideWhenUsed="0"/>
-    <w:lsdException w:name="Medium Grid 2 Accent 5" w:semiHidden="0" w:uiPriority="68" w:unhideWhenUsed="0"/>
-    <w:lsdException w:name="Medium Grid 3 Accent 5" w:semiHidden="0" w:uiPriority="69" w:unhideWhenUsed="0"/>
-    <w:lsdException w:name="Dark List Accent 5" w:semiHidden="0" w:uiPriority="70" w:unhideWhenUsed="0"/>
-    <w:lsdException w:name="Colorful Shading Accent 5" w:semiHidden="0" w:uiPriority="71" w:unhideWhenUsed="0"/>
-    <w:lsdException w:name="Colorful List Accent 5" w:semiHidden="0" w:uiPriority="72" w:unhideWhenUsed="0"/>
-    <w:lsdException w:name="Colorful Grid Accent 5" w:semiHidden="0" w:uiPriority="73" w:unhideWhenUsed="0"/>
-    <w:lsdException w:name="Light Shading Accent 6" w:semiHidden="0" w:uiPriority="60" w:unhideWhenUsed="0"/>
-    <w:lsdException w:name="Light List Accent 6" w:semiHidden="0" w:uiPriority="61" w:unhideWhenUsed="0"/>
-    <w:lsdException w:name="Light Grid Accent 6" w:semiHidden="0" w:uiPriority="62" w:unhideWhenUsed="0"/>
-    <w:lsdException w:name="Medium Shading 1 Accent 6" w:semiHidden="0" w:uiPriority="63" w:unhideWhenUsed="0"/>
-    <w:lsdException w:name="Medium Shading 2 Accent 6" w:semiHidden="0" w:uiPriority="64" w:unhideWhenUsed="0"/>
-    <w:lsdException w:name="Medium List 1 Accent 6" w:semiHidden="0" w:uiPriority="65" w:unhideWhenUsed="0"/>
-    <w:lsdException w:name="Medium List 2 Accent 6" w:semiHidden="0" w:uiPriority="66" w:unhideWhenUsed="0"/>
-    <w:lsdException w:name="Medium Grid 1 Accent 6" w:semiHidden="0" w:uiPriority="67" w:unhideWhenUsed="0"/>
-    <w:lsdException w:name="Medium Grid 2 Accent 6" w:semiHidden="0" w:uiPriority="68" w:unhideWhenUsed="0"/>
-    <w:lsdException w:name="Medium Grid 3 Accent 6" w:semiHidden="0" w:uiPriority="69" w:unhideWhenUsed="0"/>
-    <w:lsdException w:name="Dark List Accent 6" w:semiHidden="0" w:uiPriority="70" w:unhideWhenUsed="0"/>
-    <w:lsdException w:name="Colorful Shading Accent 6" w:semiHidden="0" w:uiPriority="71" w:unhideWhenUsed="0"/>
-    <w:lsdException w:name="Colorful List Accent 6" w:semiHidden="0" w:uiPriority="72" w:unhideWhenUsed="0"/>
-    <w:lsdException w:name="Colorful Grid Accent 6" w:semiHidden="0" w:uiPriority="73" w:unhideWhenUsed="0"/>
-    <w:lsdException w:name="Subtle Emphasis" w:semiHidden="0" w:uiPriority="19" w:unhideWhenUsed="0" w:qFormat="1"/>
-    <w:lsdException w:name="Intense Emphasis" w:semiHidden="0" w:uiPriority="21" w:unhideWhenUsed="0" w:qFormat="1"/>
-    <w:lsdException w:name="Subtle Reference" w:semiHidden="0" w:uiPriority="31" w:unhideWhenUsed="0" w:qFormat="1"/>
-    <w:lsdException w:name="Intense Reference" w:semiHidden="0" w:uiPriority="32" w:unhideWhenUsed="0" w:qFormat="1"/>
-    <w:lsdException w:name="Book Title" w:semiHidden="0" w:uiPriority="33" w:unhideWhenUsed="0" w:qFormat="1"/>
-    <w:lsdException w:name="Bibliography" w:uiPriority="37"/>
-    <w:lsdException w:name="TOC Heading" w:uiPriority="39" w:qFormat="1"/>
-  </w:latentStyles>
-  <w:style w:type="paragraph" w:default="1" w:styleId="Normal">
-    <w:name w:val="Normal"/>
-    <w:qFormat/>
-  </w:style>
-  <w:style w:type="character" w:default="1" w:styleId="Fontepargpadro">
-    <w:name w:val="Default Paragraph Font"/>
-    <w:uiPriority w:val="1"/>
-    <w:semiHidden/>
-    <w:unhideWhenUsed/>
-  </w:style>
-  <w:style w:type="table" w:default="1" w:styleId="Tabelanormal">
-    <w:name w:val="Normal Table"/>
-    <w:uiPriority w:val="99"/>
-    <w:semiHidden/>
-    <w:unhideWhenUsed/>
-    <w:tblPr>
-      <w:tblInd w:w="0" w:type="dxa"/>
-      <w:tblCellMar>
-        <w:top w:w="0" w:type="dxa"/>
-        <w:left w:w="108" w:type="dxa"/>
-        <w:bottom w:w="0" w:type="dxa"/>
-        <w:right w:w="108" w:type="dxa"/>
-      </w:tblCellMar>
-    </w:tblPr>
-  </w:style>
-  <w:style w:type="numbering" w:default="1" w:styleId="Semlista">
-    <w:name w:val="No List"/>
-    <w:uiPriority w:val="99"/>
-    <w:semiHidden/>
-    <w:unhideWhenUsed/>
-  </w:style>
-  <w:style w:type="paragraph" w:customStyle="1" w:styleId="2D52CFC6610F4380965E2AA0139B60BB">
-    <w:name w:val="2D52CFC6610F4380965E2AA0139B60BB"/>
-    <w:rsid w:val="00DE719A"/>
-  </w:style>
-</w:styles>
-</file>
-
-<file path=word/glossary/stylesWithEffects.xml><?xml version="1.0" encoding="utf-8"?>
-<w:styles xmlns:wpc="http://schemas.microsoft.com/office/word/2010/wordprocessingCanvas" xmlns:mc="http://schemas.openxmlformats.org/markup-compatibility/2006" xmlns:o="urn:schemas-microsoft-com:office:office" xmlns:r="http://schemas.openxmlformats.org/officeDocument/2006/relationships" xmlns:m="http://schemas.openxmlformats.org/officeDocument/2006/math" xmlns:v="urn:schemas-microsoft-com:vml" xmlns:wp14="http://schemas.microsoft.com/office/word/2010/wordprocessingDrawing" xmlns:wp="http://schemas.openxmlformats.org/drawingml/2006/wordprocessingDrawing" xmlns:w10="urn:schemas-microsoft-com:office:word" xmlns:w="http://schemas.openxmlformats.org/wordprocessingml/2006/main" xmlns:w14="http://schemas.microsoft.com/office/word/2010/wordml" xmlns:wpg="http://schemas.microsoft.com/office/word/2010/wordprocessingGroup" xmlns:wpi="http://schemas.microsoft.com/office/word/2010/wordprocessingInk" xmlns:wne="http://schemas.microsoft.com/office/word/2006/wordml" xmlns:wps="http://schemas.microsoft.com/office/word/2010/wordprocessingShape" mc:Ignorable="w14 wp14">
-  <w:docDefaults>
-    <w:rPrDefault>
-      <w:rPr>
-        <w:rFonts w:asciiTheme="minorHAnsi" w:eastAsiaTheme="minorEastAsia" w:hAnsiTheme="minorHAnsi" w:cstheme="minorBidi"/>
-        <w:sz w:val="22"/>
-        <w:szCs w:val="22"/>
-        <w:lang w:val="pt-BR" w:eastAsia="pt-BR" w:bidi="ar-SA"/>
-      </w:rPr>
-    </w:rPrDefault>
-    <w:pPrDefault>
-      <w:pPr>
-        <w:spacing w:after="200" w:line="276" w:lineRule="auto"/>
-      </w:pPr>
-    </w:pPrDefault>
-  </w:docDefaults>
-  <w:latentStyles w:defLockedState="0" w:defUIPriority="99" w:defSemiHidden="1" w:defUnhideWhenUsed="1" w:defQFormat="0" w:count="267">
-    <w:lsdException w:name="Normal" w:semiHidden="0" w:uiPriority="0" w:unhideWhenUsed="0" w:qFormat="1"/>
-    <w:lsdException w:name="heading 1" w:semiHidden="0" w:uiPriority="9" w:unhideWhenUsed="0" w:qFormat="1"/>
-    <w:lsdException w:name="heading 2" w:uiPriority="9" w:qFormat="1"/>
-    <w:lsdException w:name="heading 3" w:uiPriority="9" w:qFormat="1"/>
-    <w:lsdException w:name="heading 4" w:uiPriority="9" w:qFormat="1"/>
-    <w:lsdException w:name="heading 5" w:uiPriority="9" w:qFormat="1"/>
-    <w:lsdException w:name="heading 6" w:uiPriority="9" w:qFormat="1"/>
-    <w:lsdException w:name="heading 7" w:uiPriority="9" w:qFormat="1"/>
-    <w:lsdException w:name="heading 8" w:uiPriority="9" w:qFormat="1"/>
-    <w:lsdException w:name="heading 9" w:uiPriority="9" w:qFormat="1"/>
-    <w:lsdException w:name="toc 1" w:uiPriority="39"/>
-    <w:lsdException w:name="toc 2" w:uiPriority="39"/>
-    <w:lsdException w:name="toc 3" w:uiPriority="39"/>
-    <w:lsdException w:name="toc 4" w:uiPriority="39"/>
-    <w:lsdException w:name="toc 5" w:uiPriority="39"/>
-    <w:lsdException w:name="toc 6" w:uiPriority="39"/>
-    <w:lsdException w:name="toc 7" w:uiPriority="39"/>
-    <w:lsdException w:name="toc 8" w:uiPriority="39"/>
-    <w:lsdException w:name="toc 9" w:uiPriority="39"/>
-    <w:lsdException w:name="caption" w:uiPriority="35" w:qFormat="1"/>
-    <w:lsdException w:name="Title" w:semiHidden="0" w:uiPriority="10" w:unhideWhenUsed="0" w:qFormat="1"/>
-    <w:lsdException w:name="Default Paragraph Font" w:uiPriority="1"/>
-    <w:lsdException w:name="Subtitle" w:semiHidden="0" w:uiPriority="11" w:unhideWhenUsed="0" w:qFormat="1"/>
-    <w:lsdException w:name="Strong" w:semiHidden="0" w:uiPriority="22" w:unhideWhenUsed="0" w:qFormat="1"/>
-    <w:lsdException w:name="Emphasis" w:semiHidden="0" w:uiPriority="20" w:unhideWhenUsed="0" w:qFormat="1"/>
-    <w:lsdException w:name="Table Grid" w:semiHidden="0" w:uiPriority="59" w:unhideWhenUsed="0"/>
-    <w:lsdException w:name="Placeholder Text" w:unhideWhenUsed="0"/>
-    <w:lsdException w:name="No Spacing" w:semiHidden="0" w:uiPriority="1" w:unhideWhenUsed="0" w:qFormat="1"/>
-    <w:lsdException w:name="Light Shading" w:semiHidden="0" w:uiPriority="60" w:unhideWhenUsed="0"/>
-    <w:lsdException w:name="Light List" w:semiHidden="0" w:uiPriority="61" w:unhideWhenUsed="0"/>
-    <w:lsdException w:name="Light Grid" w:semiHidden="0" w:uiPriority="62" w:unhideWhenUsed="0"/>
-    <w:lsdException w:name="Medium Shading 1" w:semiHidden="0" w:uiPriority="63" w:unhideWhenUsed="0"/>
-    <w:lsdException w:name="Medium Shading 2" w:semiHidden="0" w:uiPriority="64" w:unhideWhenUsed="0"/>
-    <w:lsdException w:name="Medium List 1" w:semiHidden="0" w:uiPriority="65" w:unhideWhenUsed="0"/>
-    <w:lsdException w:name="Medium List 2" w:semiHidden="0" w:uiPriority="66" w:unhideWhenUsed="0"/>
-    <w:lsdException w:name="Medium Grid 1" w:semiHidden="0" w:uiPriority="67" w:unhideWhenUsed="0"/>
-    <w:lsdException w:name="Medium Grid 2" w:semiHidden="0" w:uiPriority="68" w:unhideWhenUsed="0"/>
-    <w:lsdException w:name="Medium Grid 3" w:semiHidden="0" w:uiPriority="69" w:unhideWhenUsed="0"/>
-    <w:lsdException w:name="Dark List" w:semiHidden="0" w:uiPriority="70" w:unhideWhenUsed="0"/>
-    <w:lsdException w:name="Colorful Shading" w:semiHidden="0" w:uiPriority="71" w:unhideWhenUsed="0"/>
-    <w:lsdException w:name="Colorful List" w:semiHidden="0" w:uiPriority="72" w:unhideWhenUsed="0"/>
-    <w:lsdException w:name="Colorful Grid" w:semiHidden="0" w:uiPriority="73" w:unhideWhenUsed="0"/>
-    <w:lsdException w:name="Light Shading Accent 1" w:semiHidden="0" w:uiPriority="60" w:unhideWhenUsed="0"/>
-    <w:lsdException w:name="Light List Accent 1" w:semiHidden="0" w:uiPriority="61" w:unhideWhenUsed="0"/>
-    <w:lsdException w:name="Light Grid Accent 1" w:semiHidden="0" w:uiPriority="62" w:unhideWhenUsed="0"/>
-    <w:lsdException w:name="Medium Shading 1 Accent 1" w:semiHidden="0" w:uiPriority="63" w:unhideWhenUsed="0"/>
-    <w:lsdException w:name="Medium Shading 2 Accent 1" w:semiHidden="0" w:uiPriority="64" w:unhideWhenUsed="0"/>
-    <w:lsdException w:name="Medium List 1 Accent 1" w:semiHidden="0" w:uiPriority="65" w:unhideWhenUsed="0"/>
-    <w:lsdException w:name="Revision" w:unhideWhenUsed="0"/>
-    <w:lsdException w:name="List Paragraph" w:semiHidden="0" w:uiPriority="34" w:unhideWhenUsed="0" w:qFormat="1"/>
-    <w:lsdException w:name="Quote" w:semiHidden="0" w:uiPriority="29" w:unhideWhenUsed="0" w:qFormat="1"/>
-    <w:lsdException w:name="Intense Quote" w:semiHidden="0" w:uiPriority="30" w:unhideWhenUsed="0" w:qFormat="1"/>
-    <w:lsdException w:name="Medium List 2 Accent 1" w:semiHidden="0" w:uiPriority="66" w:unhideWhenUsed="0"/>
-    <w:lsdException w:name="Medium Grid 1 Accent 1" w:semiHidden="0" w:uiPriority="67" w:unhideWhenUsed="0"/>
-    <w:lsdException w:name="Medium Grid 2 Accent 1" w:semiHidden="0" w:uiPriority="68" w:unhideWhenUsed="0"/>
-    <w:lsdException w:name="Medium Grid 3 Accent 1" w:semiHidden="0" w:uiPriority="69" w:unhideWhenUsed="0"/>
-    <w:lsdException w:name="Dark List Accent 1" w:semiHidden="0" w:uiPriority="70" w:unhideWhenUsed="0"/>
-    <w:lsdException w:name="Colorful Shading Accent 1" w:semiHidden="0" w:uiPriority="71" w:unhideWhenUsed="0"/>
-    <w:lsdException w:name="Colorful List Accent 1" w:semiHidden="0" w:uiPriority="72" w:unhideWhenUsed="0"/>
-    <w:lsdException w:name="Colorful Grid Accent 1" w:semiHidden="0" w:uiPriority="73" w:unhideWhenUsed="0"/>
-    <w:lsdException w:name="Light Shading Accent 2" w:semiHidden="0" w:uiPriority="60" w:unhideWhenUsed="0"/>
-    <w:lsdException w:name="Light List Accent 2" w:semiHidden="0" w:uiPriority="61" w:unhideWhenUsed="0"/>
-    <w:lsdException w:name="Light Grid Accent 2" w:semiHidden="0" w:uiPriority="62" w:unhideWhenUsed="0"/>
-    <w:lsdException w:name="Medium Shading 1 Accent 2" w:semiHidden="0" w:uiPriority="63" w:unhideWhenUsed="0"/>
-    <w:lsdException w:name="Medium Shading 2 Accent 2" w:semiHidden="0" w:uiPriority="64" w:unhideWhenUsed="0"/>
-    <w:lsdException w:name="Medium List 1 Accent 2" w:semiHidden="0" w:uiPriority="65" w:unhideWhenUsed="0"/>
-    <w:lsdException w:name="Medium List 2 Accent 2" w:semiHidden="0" w:uiPriority="66" w:unhideWhenUsed="0"/>
-    <w:lsdException w:name="Medium Grid 1 Accent 2" w:semiHidden="0" w:uiPriority="67" w:unhideWhenUsed="0"/>
-    <w:lsdException w:name="Medium Grid 2 Accent 2" w:semiHidden="0" w:uiPriority="68" w:unhideWhenUsed="0"/>
-    <w:lsdException w:name="Medium Grid 3 Accent 2" w:semiHidden="0" w:uiPriority="69" w:unhideWhenUsed="0"/>
-    <w:lsdException w:name="Dark List Accent 2" w:semiHidden="0" w:uiPriority="70" w:unhideWhenUsed="0"/>
-    <w:lsdException w:name="Colorful Shading Accent 2" w:semiHidden="0" w:uiPriority="71" w:unhideWhenUsed="0"/>
-    <w:lsdException w:name="Colorful List Accent 2" w:semiHidden="0" w:uiPriority="72" w:unhideWhenUsed="0"/>
-    <w:lsdException w:name="Colorful Grid Accent 2" w:semiHidden="0" w:uiPriority="73" w:unhideWhenUsed="0"/>
-    <w:lsdException w:name="Light Shading Accent 3" w:semiHidden="0" w:uiPriority="60" w:unhideWhenUsed="0"/>
-    <w:lsdException w:name="Light List Accent 3" w:semiHidden="0" w:uiPriority="61" w:unhideWhenUsed="0"/>
-    <w:lsdException w:name="Light Grid Accent 3" w:semiHidden="0" w:uiPriority="62" w:unhideWhenUsed="0"/>
-    <w:lsdException w:name="Medium Shading 1 Accent 3" w:semiHidden="0" w:uiPriority="63" w:unhideWhenUsed="0"/>
-    <w:lsdException w:name="Medium Shading 2 Accent 3" w:semiHidden="0" w:uiPriority="64" w:unhideWhenUsed="0"/>
-    <w:lsdException w:name="Medium List 1 Accent 3" w:semiHidden="0" w:uiPriority="65" w:unhideWhenUsed="0"/>
-    <w:lsdException w:name="Medium List 2 Accent 3" w:semiHidden="0" w:uiPriority="66" w:unhideWhenUsed="0"/>
-    <w:lsdException w:name="Medium Grid 1 Accent 3" w:semiHidden="0" w:uiPriority="67" w:unhideWhenUsed="0"/>
-    <w:lsdException w:name="Medium Grid 2 Accent 3" w:semiHidden="0" w:uiPriority="68" w:unhideWhenUsed="0"/>
-    <w:lsdException w:name="Medium Grid 3 Accent 3" w:semiHidden="0" w:uiPriority="69" w:unhideWhenUsed="0"/>
-    <w:lsdException w:name="Dark List Accent 3" w:semiHidden="0" w:uiPriority="70" w:unhideWhenUsed="0"/>
-    <w:lsdException w:name="Colorful Shading Accent 3" w:semiHidden="0" w:uiPriority="71" w:unhideWhenUsed="0"/>
-    <w:lsdException w:name="Colorful List Accent 3" w:semiHidden="0" w:uiPriority="72" w:unhideWhenUsed="0"/>
-    <w:lsdException w:name="Colorful Grid Accent 3" w:semiHidden="0" w:uiPriority="73" w:unhideWhenUsed="0"/>
-    <w:lsdException w:name="Light Shading Accent 4" w:semiHidden="0" w:uiPriority="60" w:unhideWhenUsed="0"/>
-    <w:lsdException w:name="Light List Accent 4" w:semiHidden="0" w:uiPriority="61" w:unhideWhenUsed="0"/>
-    <w:lsdException w:name="Light Grid Accent 4" w:semiHidden="0" w:uiPriority="62" w:unhideWhenUsed="0"/>
-    <w:lsdException w:name="Medium Shading 1 Accent 4" w:semiHidden="0" w:uiPriority="63" w:unhideWhenUsed="0"/>
-    <w:lsdException w:name="Medium Shading 2 Accent 4" w:semiHidden="0" w:uiPriority="64" w:unhideWhenUsed="0"/>
-    <w:lsdException w:name="Medium List 1 Accent 4" w:semiHidden="0" w:uiPriority="65" w:unhideWhenUsed="0"/>
-    <w:lsdException w:name="Medium List 2 Accent 4" w:semiHidden="0" w:uiPriority="66" w:unhideWhenUsed="0"/>
-    <w:lsdException w:name="Medium Grid 1 Accent 4" w:semiHidden="0" w:uiPriority="67" w:unhideWhenUsed="0"/>
-    <w:lsdException w:name="Medium Grid 2 Accent 4" w:semiHidden="0" w:uiPriority="68" w:unhideWhenUsed="0"/>
-    <w:lsdException w:name="Medium Grid 3 Accent 4" w:semiHidden="0" w:uiPriority="69" w:unhideWhenUsed="0"/>
-    <w:lsdException w:name="Dark List Accent 4" w:semiHidden="0" w:uiPriority="70" w:unhideWhenUsed="0"/>
-    <w:lsdException w:name="Colorful Shading Accent 4" w:semiHidden="0" w:uiPriority="71" w:unhideWhenUsed="0"/>
-    <w:lsdException w:name="Colorful List Accent 4" w:semiHidden="0" w:uiPriority="72" w:unhideWhenUsed="0"/>
-    <w:lsdException w:name="Colorful Grid Accent 4" w:semiHidden="0" w:uiPriority="73" w:unhideWhenUsed="0"/>
-    <w:lsdException w:name="Light Shading Accent 5" w:semiHidden="0" w:uiPriority="60" w:unhideWhenUsed="0"/>
-    <w:lsdException w:name="Light List Accent 5" w:semiHidden="0" w:uiPriority="61" w:unhideWhenUsed="0"/>
-    <w:lsdException w:name="Light Grid Accent 5" w:semiHidden="0" w:uiPriority="62" w:unhideWhenUsed="0"/>
-    <w:lsdException w:name="Medium Shading 1 Accent 5" w:semiHidden="0" w:uiPriority="63" w:unhideWhenUsed="0"/>
-    <w:lsdException w:name="Medium Shading 2 Accent 5" w:semiHidden="0" w:uiPriority="64" w:unhideWhenUsed="0"/>
-    <w:lsdException w:name="Medium List 1 Accent 5" w:semiHidden="0" w:uiPriority="65" w:unhideWhenUsed="0"/>
-    <w:lsdException w:name="Medium List 2 Accent 5" w:semiHidden="0" w:uiPriority="66" w:unhideWhenUsed="0"/>
-    <w:lsdException w:name="Medium Grid 1 Accent 5" w:semiHidden="0" w:uiPriority="67" w:unhideWhenUsed="0"/>
-    <w:lsdException w:name="Medium Grid 2 Accent 5" w:semiHidden="0" w:uiPriority="68" w:unhideWhenUsed="0"/>
-    <w:lsdException w:name="Medium Grid 3 Accent 5" w:semiHidden="0" w:uiPriority="69" w:unhideWhenUsed="0"/>
-    <w:lsdException w:name="Dark List Accent 5" w:semiHidden="0" w:uiPriority="70" w:unhideWhenUsed="0"/>
-    <w:lsdException w:name="Colorful Shading Accent 5" w:semiHidden="0" w:uiPriority="71" w:unhideWhenUsed="0"/>
-    <w:lsdException w:name="Colorful List Accent 5" w:semiHidden="0" w:uiPriority="72" w:unhideWhenUsed="0"/>
-    <w:lsdException w:name="Colorful Grid Accent 5" w:semiHidden="0" w:uiPriority="73" w:unhideWhenUsed="0"/>
-    <w:lsdException w:name="Light Shading Accent 6" w:semiHidden="0" w:uiPriority="60" w:unhideWhenUsed="0"/>
-    <w:lsdException w:name="Light List Accent 6" w:semiHidden="0" w:uiPriority="61" w:unhideWhenUsed="0"/>
-    <w:lsdException w:name="Light Grid Accent 6" w:semiHidden="0" w:uiPriority="62" w:unhideWhenUsed="0"/>
-    <w:lsdException w:name="Medium Shading 1 Accent 6" w:semiHidden="0" w:uiPriority="63" w:unhideWhenUsed="0"/>
-    <w:lsdException w:name="Medium Shading 2 Accent 6" w:semiHidden="0" w:uiPriority="64" w:unhideWhenUsed="0"/>
-    <w:lsdException w:name="Medium List 1 Accent 6" w:semiHidden="0" w:uiPriority="65" w:unhideWhenUsed="0"/>
-    <w:lsdException w:name="Medium List 2 Accent 6" w:semiHidden="0" w:uiPriority="66" w:unhideWhenUsed="0"/>
-    <w:lsdException w:name="Medium Grid 1 Accent 6" w:semiHidden="0" w:uiPriority="67" w:unhideWhenUsed="0"/>
-    <w:lsdException w:name="Medium Grid 2 Accent 6" w:semiHidden="0" w:uiPriority="68" w:unhideWhenUsed="0"/>
-    <w:lsdException w:name="Medium Grid 3 Accent 6" w:semiHidden="0" w:uiPriority="69" w:unhideWhenUsed="0"/>
-    <w:lsdException w:name="Dark List Accent 6" w:semiHidden="0" w:uiPriority="70" w:unhideWhenUsed="0"/>
-    <w:lsdException w:name="Colorful Shading Accent 6" w:semiHidden="0" w:uiPriority="71" w:unhideWhenUsed="0"/>
-    <w:lsdException w:name="Colorful List Accent 6" w:semiHidden="0" w:uiPriority="72" w:unhideWhenUsed="0"/>
-    <w:lsdException w:name="Colorful Grid Accent 6" w:semiHidden="0" w:uiPriority="73" w:unhideWhenUsed="0"/>
-    <w:lsdException w:name="Subtle Emphasis" w:semiHidden="0" w:uiPriority="19" w:unhideWhenUsed="0" w:qFormat="1"/>
-    <w:lsdException w:name="Intense Emphasis" w:semiHidden="0" w:uiPriority="21" w:unhideWhenUsed="0" w:qFormat="1"/>
-    <w:lsdException w:name="Subtle Reference" w:semiHidden="0" w:uiPriority="31" w:unhideWhenUsed="0" w:qFormat="1"/>
-    <w:lsdException w:name="Intense Reference" w:semiHidden="0" w:uiPriority="32" w:unhideWhenUsed="0" w:qFormat="1"/>
-    <w:lsdException w:name="Book Title" w:semiHidden="0" w:uiPriority="33" w:unhideWhenUsed="0" w:qFormat="1"/>
-    <w:lsdException w:name="Bibliography" w:uiPriority="37"/>
-    <w:lsdException w:name="TOC Heading" w:uiPriority="39" w:qFormat="1"/>
-  </w:latentStyles>
-  <w:style w:type="paragraph" w:default="1" w:styleId="Normal">
-    <w:name w:val="Normal"/>
-    <w:qFormat/>
-  </w:style>
-  <w:style w:type="character" w:default="1" w:styleId="Fontepargpadro">
-    <w:name w:val="Default Paragraph Font"/>
-    <w:uiPriority w:val="1"/>
-    <w:semiHidden/>
-    <w:unhideWhenUsed/>
-  </w:style>
-  <w:style w:type="table" w:default="1" w:styleId="Tabelanormal">
-    <w:name w:val="Normal Table"/>
-    <w:uiPriority w:val="99"/>
-    <w:semiHidden/>
-    <w:unhideWhenUsed/>
-    <w:tblPr>
-      <w:tblInd w:w="0" w:type="dxa"/>
-      <w:tblCellMar>
-        <w:top w:w="0" w:type="dxa"/>
-        <w:left w:w="108" w:type="dxa"/>
-        <w:bottom w:w="0" w:type="dxa"/>
-        <w:right w:w="108" w:type="dxa"/>
-      </w:tblCellMar>
-    </w:tblPr>
-  </w:style>
-  <w:style w:type="numbering" w:default="1" w:styleId="Semlista">
-    <w:name w:val="No List"/>
-    <w:uiPriority w:val="99"/>
-    <w:semiHidden/>
-    <w:unhideWhenUsed/>
-  </w:style>
-  <w:style w:type="paragraph" w:customStyle="1" w:styleId="2D52CFC6610F4380965E2AA0139B60BB">
-    <w:name w:val="2D52CFC6610F4380965E2AA0139B60BB"/>
-    <w:rsid w:val="00DE719A"/>
-  </w:style>
-</w:styles>
-</file>
-
-<file path=word/glossary/webSettings.xml><?xml version="1.0" encoding="utf-8"?>
-<w:webSettings xmlns:mc="http://schemas.openxmlformats.org/markup-compatibility/2006" xmlns:r="http://schemas.openxmlformats.org/officeDocument/2006/relationships" xmlns:w="http://schemas.openxmlformats.org/wordprocessingml/2006/main" xmlns:w14="http://schemas.microsoft.com/office/word/2010/wordml" mc:Ignorable="w14">
-  <w:optimizeForBrowser/>
-  <w:allowPNG/>
-</w:webSettings>
-</file>
-
 <file path=word/theme/theme1.xml><?xml version="1.0" encoding="utf-8"?>
 <a:theme xmlns:a="http://schemas.openxmlformats.org/drawingml/2006/main" name="Tema do Office">
   <a:themeElements>
@@ -26964,7 +27517,7 @@
 </file>
 
 <file path=customXml/itemProps1.xml><?xml version="1.0" encoding="utf-8"?>
-<ds:datastoreItem xmlns:ds="http://schemas.openxmlformats.org/officeDocument/2006/customXml" ds:itemID="{F8C7455A-73B1-4D9E-B520-09C58EA20942}">
+<ds:datastoreItem xmlns:ds="http://schemas.openxmlformats.org/officeDocument/2006/customXml" ds:itemID="{40A20E52-C560-4B33-B891-AF8480F0C01D}">
   <ds:schemaRefs>
     <ds:schemaRef ds:uri="http://schemas.openxmlformats.org/officeDocument/2006/bibliography"/>
   </ds:schemaRefs>

--- a/Gestao Estrategica TI/03 - Gestao de Mudancas/Estudo.docx
+++ b/Gestao Estrategica TI/03 - Gestao de Mudancas/Estudo.docx
@@ -1525,22 +1525,29 @@
         <w:pStyle w:val="Ttulo2"/>
       </w:pPr>
       <w:bookmarkStart w:id="3" w:name="_Toc327105495"/>
-      <w:proofErr w:type="gramStart"/>
-      <w:r>
-        <w:t xml:space="preserve">3.1 </w:t>
-      </w:r>
-      <w:r>
-        <w:t>Perfil</w:t>
-      </w:r>
-      <w:proofErr w:type="gramEnd"/>
-      <w:r>
-        <w:t xml:space="preserve"> da mudança</w:t>
+      <w:r>
+        <w:t>3.1</w:t>
+      </w:r>
+      <w:r>
+        <w:t>.</w:t>
+      </w:r>
+      <w:r>
+        <w:t xml:space="preserve"> </w:t>
+      </w:r>
+      <w:r>
+        <w:t>Perfil da mudança</w:t>
       </w:r>
       <w:bookmarkEnd w:id="3"/>
     </w:p>
     <w:p>
       <w:r>
         <w:t xml:space="preserve">É uma mudança </w:t>
+      </w:r>
+      <w:r>
+        <w:rPr>
+          <w:b/>
+        </w:rPr>
+        <w:t xml:space="preserve">reativa, </w:t>
       </w:r>
       <w:r>
         <w:t xml:space="preserve">de </w:t>
@@ -1973,16 +1980,17 @@
         <w:pStyle w:val="Ttulo2"/>
       </w:pPr>
       <w:bookmarkStart w:id="4" w:name="_Toc327105496"/>
-      <w:proofErr w:type="gramStart"/>
-      <w:r>
-        <w:t xml:space="preserve">3.2 </w:t>
-      </w:r>
-      <w:r>
-        <w:t>Perfil</w:t>
-      </w:r>
-      <w:proofErr w:type="gramEnd"/>
-      <w:r>
-        <w:t xml:space="preserve"> da Organização</w:t>
+      <w:r>
+        <w:t>3.2</w:t>
+      </w:r>
+      <w:r>
+        <w:t>.</w:t>
+      </w:r>
+      <w:r>
+        <w:t xml:space="preserve"> </w:t>
+      </w:r>
+      <w:r>
+        <w:t>Perfil da Organização</w:t>
       </w:r>
       <w:bookmarkEnd w:id="4"/>
     </w:p>
@@ -2144,10 +2152,16 @@
         <w:t xml:space="preserve"> que ela é uma estrutura hierárquica forte</w:t>
       </w:r>
       <w:r>
-        <w:t xml:space="preserve">, </w:t>
-      </w:r>
-      <w:r>
-        <w:t xml:space="preserve">que sofre pressão dos cidadãos fluminenses que exigem, principalmente após o incidente de 1996, eleições eficientes, “limpas” e um judiciário </w:t>
+        <w:t xml:space="preserve"> </w:t>
+      </w:r>
+      <w:r>
+        <w:t xml:space="preserve">que sofre pressão dos cidadãos fluminenses, principalmente após o incidente de 1996, </w:t>
+      </w:r>
+      <w:r>
+        <w:t>por eleições eficientes, limpas</w:t>
+      </w:r>
+      <w:r>
+        <w:t xml:space="preserve"> e um judiciário </w:t>
       </w:r>
       <w:r>
         <w:t>forte.</w:t>
@@ -2161,7 +2175,13 @@
         <w:t xml:space="preserve">responsabilidades </w:t>
       </w:r>
       <w:r>
-        <w:t xml:space="preserve">de cada unidade são </w:t>
+        <w:t xml:space="preserve">de cada unidade </w:t>
+      </w:r>
+      <w:r>
+        <w:t xml:space="preserve">e de cada cargo </w:t>
+      </w:r>
+      <w:r>
+        <w:t xml:space="preserve">são </w:t>
       </w:r>
       <w:r>
         <w:t>definidas em lei e regulamentações com força de lei</w:t>
@@ -2184,7 +2204,12 @@
     </w:p>
     <w:p>
       <w:r>
-        <w:t>A comunicação possui baixa fluidez, os servidores são comunicados sempre através de atos e resoluções publicados no Diário da Justiça e na intranet. Pedidos só são aceitos através de memorandos. A comunicação vem normalmente de cima para baixo. Quase 80% dos servidores acham que não há envolvimento deles com as decisões da organização.</w:t>
+        <w:t xml:space="preserve">A comunicação possui baixa fluidez, </w:t>
+      </w:r>
+      <w:bookmarkStart w:id="7" w:name="_GoBack"/>
+      <w:bookmarkEnd w:id="7"/>
+      <w:r>
+        <w:t>os servidores são comunicados sempre através de atos e resoluções publicados no Diário da Justiça e na intranet. Pedidos só são aceitos através de memorandos. A comunicação vem normalmente de cima para baixo. Quase 80% dos servidores acham que não há envolvimento deles com as decisões da organização.</w:t>
       </w:r>
     </w:p>
     <w:p>
@@ -2207,11 +2232,17 @@
       <w:pPr>
         <w:pStyle w:val="Ttulo2"/>
       </w:pPr>
-      <w:bookmarkStart w:id="7" w:name="_Toc327105497"/>
-      <w:r>
-        <w:t>3.3 Riscos e Impactos da mudança</w:t>
-      </w:r>
-      <w:bookmarkEnd w:id="7"/>
+      <w:bookmarkStart w:id="8" w:name="_Toc327105497"/>
+      <w:r>
+        <w:t>3.3</w:t>
+      </w:r>
+      <w:r>
+        <w:t>.</w:t>
+      </w:r>
+      <w:r>
+        <w:t xml:space="preserve"> Riscos e Impactos da mudança</w:t>
+      </w:r>
+      <w:bookmarkEnd w:id="8"/>
     </w:p>
     <w:tbl>
       <w:tblPr>
@@ -2331,6 +2362,7 @@
           </w:tcPr>
           <w:p>
             <w:r>
+              <w:lastRenderedPageBreak/>
               <w:t>Pessoas burlarem o processo.</w:t>
             </w:r>
           </w:p>
@@ -2360,7 +2392,6 @@
           </w:tcPr>
           <w:p>
             <w:r>
-              <w:lastRenderedPageBreak/>
               <w:t>Controle excessivo da gerência.</w:t>
             </w:r>
           </w:p>
@@ -2414,11 +2445,11 @@
       <w:pPr>
         <w:pStyle w:val="Ttulo1"/>
       </w:pPr>
-      <w:bookmarkStart w:id="8" w:name="_Toc327105498"/>
+      <w:bookmarkStart w:id="9" w:name="_Toc327105498"/>
       <w:r>
         <w:t>4. Equipe de Mudança</w:t>
       </w:r>
-      <w:bookmarkEnd w:id="8"/>
+      <w:bookmarkEnd w:id="9"/>
     </w:p>
     <w:tbl>
       <w:tblPr>
@@ -2525,8 +2556,6 @@
             <w:r>
               <w:t xml:space="preserve"> mudança e delegar poder para os agentes implementá-la.</w:t>
             </w:r>
-            <w:bookmarkStart w:id="9" w:name="_GoBack"/>
-            <w:bookmarkEnd w:id="9"/>
           </w:p>
         </w:tc>
       </w:tr>
@@ -2751,7 +2780,13 @@
       </w:pPr>
       <w:bookmarkStart w:id="11" w:name="_Toc327105500"/>
       <w:r>
-        <w:t>5.1 Estratégia</w:t>
+        <w:t>5.1</w:t>
+      </w:r>
+      <w:r>
+        <w:t>.</w:t>
+      </w:r>
+      <w:r>
+        <w:t xml:space="preserve"> Estratégia</w:t>
       </w:r>
       <w:bookmarkEnd w:id="11"/>
     </w:p>
@@ -2785,13 +2820,14 @@
         <w:pStyle w:val="Ttulo2"/>
       </w:pPr>
       <w:bookmarkStart w:id="12" w:name="_Toc327105501"/>
-      <w:proofErr w:type="gramStart"/>
-      <w:r>
-        <w:t>5.2 Plano</w:t>
-      </w:r>
-      <w:proofErr w:type="gramEnd"/>
-      <w:r>
-        <w:t xml:space="preserve"> de Comunicação</w:t>
+      <w:r>
+        <w:t>5.2</w:t>
+      </w:r>
+      <w:r>
+        <w:t>.</w:t>
+      </w:r>
+      <w:r>
+        <w:t xml:space="preserve"> Plano de Comunicação</w:t>
       </w:r>
       <w:bookmarkEnd w:id="12"/>
     </w:p>
@@ -4320,7 +4356,13 @@
       </w:pPr>
       <w:bookmarkStart w:id="13" w:name="_Toc327105502"/>
       <w:r>
-        <w:t>5.3 Atividades da mudança</w:t>
+        <w:t>5.3</w:t>
+      </w:r>
+      <w:r>
+        <w:t>.</w:t>
+      </w:r>
+      <w:r>
+        <w:t xml:space="preserve"> Atividades da mudança</w:t>
       </w:r>
       <w:bookmarkEnd w:id="13"/>
     </w:p>
@@ -5984,7 +6026,13 @@
       </w:pPr>
       <w:bookmarkStart w:id="14" w:name="_Toc327105503"/>
       <w:r>
-        <w:t xml:space="preserve">5.4 </w:t>
+        <w:t>5.4</w:t>
+      </w:r>
+      <w:r>
+        <w:t>.</w:t>
+      </w:r>
+      <w:r>
+        <w:t xml:space="preserve"> </w:t>
       </w:r>
       <w:r>
         <w:t>Ferramentas e Técnicas utilizadas</w:t>
@@ -6096,7 +6144,13 @@
       </w:pPr>
       <w:bookmarkStart w:id="15" w:name="_Toc327105504"/>
       <w:r>
-        <w:t>5.5 Políticas de Recompensa / Punição</w:t>
+        <w:t>5.5</w:t>
+      </w:r>
+      <w:r>
+        <w:t>.</w:t>
+      </w:r>
+      <w:r>
+        <w:t xml:space="preserve"> Políticas de Recompensa / Punição</w:t>
       </w:r>
       <w:bookmarkEnd w:id="15"/>
     </w:p>
@@ -6210,7 +6264,13 @@
       </w:pPr>
       <w:bookmarkStart w:id="16" w:name="_Toc327105505"/>
       <w:r>
-        <w:t xml:space="preserve">5.6 Métricas para avaliação da </w:t>
+        <w:t>5.6</w:t>
+      </w:r>
+      <w:r>
+        <w:t>.</w:t>
+      </w:r>
+      <w:r>
+        <w:t xml:space="preserve"> Métricas para avaliação da </w:t>
       </w:r>
       <w:proofErr w:type="gramStart"/>
       <w:r>
@@ -6940,7 +7000,55 @@
         </w:tc>
       </w:tr>
     </w:tbl>
-    <w:p/>
+    <w:p>
+      <w:pPr>
+        <w:pStyle w:val="Ttulo1"/>
+      </w:pPr>
+      <w:r>
+        <w:t>6. Bibliografia</w:t>
+      </w:r>
+    </w:p>
+    <w:p>
+      <w:proofErr w:type="spellStart"/>
+      <w:r>
+        <w:t>Dargains</w:t>
+      </w:r>
+      <w:proofErr w:type="spellEnd"/>
+      <w:r>
+        <w:t xml:space="preserve">, </w:t>
+      </w:r>
+      <w:proofErr w:type="spellStart"/>
+      <w:r>
+        <w:t>Stefania</w:t>
+      </w:r>
+      <w:proofErr w:type="spellEnd"/>
+      <w:r>
+        <w:t xml:space="preserve">; </w:t>
+      </w:r>
+      <w:r>
+        <w:rPr>
+          <w:b/>
+        </w:rPr>
+        <w:t>Gestão de Mudanças</w:t>
+      </w:r>
+      <w:r>
+        <w:t>; FGV – Management, Rio de Janeiro, 2012.</w:t>
+      </w:r>
+    </w:p>
+    <w:p>
+      <w:r>
+        <w:t xml:space="preserve">TRE-RJ; </w:t>
+      </w:r>
+      <w:r>
+        <w:rPr>
+          <w:b/>
+        </w:rPr>
+        <w:t>Planejamento Estratégico 2010 – 2014</w:t>
+      </w:r>
+      <w:r>
+        <w:t>; TRE-RJ; Rio de Janeiro; 2010.</w:t>
+      </w:r>
+    </w:p>
     <w:sectPr>
       <w:headerReference w:type="default" r:id="rId25"/>
       <w:footerReference w:type="default" r:id="rId26"/>
@@ -7094,7 +7202,7 @@
                                   <w:sz w:val="28"/>
                                   <w:szCs w:val="28"/>
                                 </w:rPr>
-                                <w:t>9</w:t>
+                                <w:t>16</w:t>
                               </w:r>
                               <w:r>
                                 <w:rPr>
@@ -7176,7 +7284,7 @@
                             <w:sz w:val="28"/>
                             <w:szCs w:val="28"/>
                           </w:rPr>
-                          <w:t>9</w:t>
+                          <w:t>16</w:t>
                         </w:r>
                         <w:r>
                           <w:rPr>
@@ -11893,11 +12001,11 @@
           <c:showBubbleSize val="0"/>
         </c:dLbls>
         <c:gapWidth val="150"/>
-        <c:axId val="135298432"/>
-        <c:axId val="173626496"/>
+        <c:axId val="76113792"/>
+        <c:axId val="76115328"/>
       </c:barChart>
       <c:catAx>
-        <c:axId val="135298432"/>
+        <c:axId val="76113792"/>
         <c:scaling>
           <c:orientation val="minMax"/>
         </c:scaling>
@@ -11906,7 +12014,7 @@
         <c:majorTickMark val="none"/>
         <c:minorTickMark val="none"/>
         <c:tickLblPos val="nextTo"/>
-        <c:crossAx val="173626496"/>
+        <c:crossAx val="76115328"/>
         <c:crosses val="autoZero"/>
         <c:auto val="1"/>
         <c:lblAlgn val="ctr"/>
@@ -11914,7 +12022,7 @@
         <c:noMultiLvlLbl val="0"/>
       </c:catAx>
       <c:valAx>
-        <c:axId val="173626496"/>
+        <c:axId val="76115328"/>
         <c:scaling>
           <c:orientation val="minMax"/>
         </c:scaling>
@@ -11925,7 +12033,7 @@
         <c:majorTickMark val="none"/>
         <c:minorTickMark val="none"/>
         <c:tickLblPos val="nextTo"/>
-        <c:crossAx val="135298432"/>
+        <c:crossAx val="76113792"/>
         <c:crosses val="autoZero"/>
         <c:crossBetween val="between"/>
       </c:valAx>
@@ -12057,11 +12165,11 @@
           <c:showBubbleSize val="0"/>
         </c:dLbls>
         <c:gapWidth val="150"/>
-        <c:axId val="173642496"/>
-        <c:axId val="173644032"/>
+        <c:axId val="77470720"/>
+        <c:axId val="77472512"/>
       </c:barChart>
       <c:catAx>
-        <c:axId val="173642496"/>
+        <c:axId val="77470720"/>
         <c:scaling>
           <c:orientation val="minMax"/>
         </c:scaling>
@@ -12070,7 +12178,7 @@
         <c:majorTickMark val="out"/>
         <c:minorTickMark val="none"/>
         <c:tickLblPos val="nextTo"/>
-        <c:crossAx val="173644032"/>
+        <c:crossAx val="77472512"/>
         <c:crosses val="autoZero"/>
         <c:auto val="1"/>
         <c:lblAlgn val="ctr"/>
@@ -12078,7 +12186,7 @@
         <c:noMultiLvlLbl val="0"/>
       </c:catAx>
       <c:valAx>
-        <c:axId val="173644032"/>
+        <c:axId val="77472512"/>
         <c:scaling>
           <c:orientation val="minMax"/>
         </c:scaling>
@@ -12089,7 +12197,7 @@
         <c:majorTickMark val="out"/>
         <c:minorTickMark val="none"/>
         <c:tickLblPos val="nextTo"/>
-        <c:crossAx val="173642496"/>
+        <c:crossAx val="77470720"/>
         <c:crosses val="autoZero"/>
         <c:crossBetween val="between"/>
       </c:valAx>
@@ -16349,210 +16457,210 @@
     </dgm:pt>
   </dgm:ptLst>
   <dgm:cxnLst>
-    <dgm:cxn modelId="{A5E9D5DA-9AB7-49E6-9E25-69EAFE549A3D}" type="presOf" srcId="{0A7E5BD9-C3EF-40D0-A285-633D0315AA2A}" destId="{3C328893-04EB-4433-812F-5637AFE31E15}" srcOrd="1" destOrd="0" presId="urn:microsoft.com/office/officeart/2005/8/layout/orgChart1"/>
-    <dgm:cxn modelId="{20AB1866-A165-4925-8EC3-3877C314F4C6}" type="presOf" srcId="{C0C41305-6D46-462C-856C-464D37EE72A6}" destId="{74848D9E-EA3D-4BC8-A3F4-4D0DCFCB334B}" srcOrd="0" destOrd="0" presId="urn:microsoft.com/office/officeart/2005/8/layout/orgChart1"/>
-    <dgm:cxn modelId="{C7E295A6-EABE-4AE4-AC7D-58B91CCB55A3}" type="presOf" srcId="{1E227BC4-BA38-46D5-964D-3355FA77F024}" destId="{BE4A4C75-99AB-4ECF-A9C8-4BD242A1AE1A}" srcOrd="1" destOrd="0" presId="urn:microsoft.com/office/officeart/2005/8/layout/orgChart1"/>
-    <dgm:cxn modelId="{B9E95847-668B-49C2-9BB7-9AC2D9AD57B5}" type="presOf" srcId="{40F515DC-8134-4988-8461-2614B34C89DB}" destId="{820BE526-C049-4877-B23C-7C08A1E20238}" srcOrd="1" destOrd="0" presId="urn:microsoft.com/office/officeart/2005/8/layout/orgChart1"/>
-    <dgm:cxn modelId="{78885938-856E-4153-AD5D-A9038A4B7CD4}" type="presOf" srcId="{1E227BC4-BA38-46D5-964D-3355FA77F024}" destId="{2520843F-BB06-4075-B4EA-429750245FE7}" srcOrd="0" destOrd="0" presId="urn:microsoft.com/office/officeart/2005/8/layout/orgChart1"/>
-    <dgm:cxn modelId="{DEBF4BF9-5A94-465C-903E-0C7C71D67694}" type="presOf" srcId="{1A786F6A-FC94-43C7-A576-1E08F5CE666D}" destId="{1E986BD1-0319-4335-92C0-2510FFC7453D}" srcOrd="0" destOrd="0" presId="urn:microsoft.com/office/officeart/2005/8/layout/orgChart1"/>
+    <dgm:cxn modelId="{0B3DAC0E-0E13-4424-8933-4606B4758C8A}" type="presOf" srcId="{CDBC4278-A094-4405-8DEA-3EC3EB821F5E}" destId="{D2346D41-E5F1-42C7-894F-2AB50505B7E3}" srcOrd="0" destOrd="0" presId="urn:microsoft.com/office/officeart/2005/8/layout/orgChart1"/>
+    <dgm:cxn modelId="{600D7C8C-CF59-42D7-957E-D7E966AD24AA}" type="presOf" srcId="{D2569EA1-4382-4024-BD5A-59552FA9AFA7}" destId="{A753460C-B2D4-4564-AF08-21E76ACA485C}" srcOrd="0" destOrd="0" presId="urn:microsoft.com/office/officeart/2005/8/layout/orgChart1"/>
+    <dgm:cxn modelId="{CA00C653-DEF8-408A-B880-DB4E48D0D4AB}" srcId="{0F99BDEA-A243-4C11-9492-F36269B8505D}" destId="{FF005E7B-4687-48AF-A224-C0C6DC774E23}" srcOrd="0" destOrd="0" parTransId="{CAF895FC-9D65-4AFE-8B87-ED7DCDEB4785}" sibTransId="{7C47CDFF-53FE-4ABD-B68F-14417A8D402B}"/>
+    <dgm:cxn modelId="{897ACA63-7700-4EA7-99A7-9F01746BE6FA}" type="presOf" srcId="{18E35D62-5C1E-40BF-97E7-8F59BD888778}" destId="{91871506-1286-4405-B5B9-F45DCB6DD51B}" srcOrd="1" destOrd="0" presId="urn:microsoft.com/office/officeart/2005/8/layout/orgChart1"/>
+    <dgm:cxn modelId="{FB22CBDA-6C4C-43E7-ADED-1F9E6C0E38D9}" type="presOf" srcId="{1ED0AC14-24A7-4F34-8290-CF29C16961F9}" destId="{01D97826-B1E9-4B10-A9BE-A4B85DABD8A8}" srcOrd="0" destOrd="0" presId="urn:microsoft.com/office/officeart/2005/8/layout/orgChart1"/>
+    <dgm:cxn modelId="{1CB45F2E-3F9D-4E1A-9DCC-3935C3FD68A7}" type="presOf" srcId="{3FF4C3F8-CA0B-492B-876C-9D341272EBAF}" destId="{9CA8799D-91BC-4574-8C43-E454A6E01B63}" srcOrd="0" destOrd="0" presId="urn:microsoft.com/office/officeart/2005/8/layout/orgChart1"/>
+    <dgm:cxn modelId="{30A89EDE-C5CE-4C56-8CE5-64E8448B2386}" type="presOf" srcId="{71566F9A-F368-48C4-AFD1-2E274781B7E0}" destId="{B73B9FBA-8AD2-44CF-A10A-C05A5CBC8BBB}" srcOrd="1" destOrd="0" presId="urn:microsoft.com/office/officeart/2005/8/layout/orgChart1"/>
+    <dgm:cxn modelId="{58F72E8E-1ACE-420E-A7B3-99C1AE05E8F9}" type="presOf" srcId="{18E35D62-5C1E-40BF-97E7-8F59BD888778}" destId="{7A65E685-A503-4A5B-ABBC-56860ACF37BC}" srcOrd="0" destOrd="0" presId="urn:microsoft.com/office/officeart/2005/8/layout/orgChart1"/>
+    <dgm:cxn modelId="{42FDE87C-FD67-4DC9-BC7D-33D77F52FD08}" type="presOf" srcId="{B779DBA8-F8D4-41F4-87F4-EB9512800C8B}" destId="{2B22675F-1D68-43C2-B9B2-4F652BC57969}" srcOrd="0" destOrd="0" presId="urn:microsoft.com/office/officeart/2005/8/layout/orgChart1"/>
+    <dgm:cxn modelId="{D434AE3D-B1F8-438D-8BC7-E6709D9A20A1}" type="presOf" srcId="{56F8220F-BC0A-40DD-BD66-D8399224CD20}" destId="{446D3084-CC46-450F-8E69-61377C42C2BC}" srcOrd="0" destOrd="0" presId="urn:microsoft.com/office/officeart/2005/8/layout/orgChart1"/>
+    <dgm:cxn modelId="{A48E1657-A91D-4AF2-96E5-CF1C55D6D2AD}" type="presOf" srcId="{503D5AAA-CE56-4F13-A3D5-4B9DDF0618A8}" destId="{7B9DC736-D763-4BDD-9A2C-3F878798AE9D}" srcOrd="1" destOrd="0" presId="urn:microsoft.com/office/officeart/2005/8/layout/orgChart1"/>
+    <dgm:cxn modelId="{F5FE9694-F8B1-45D0-80E7-75ED8A75D097}" type="presOf" srcId="{4E1794B4-C708-4C3E-B5C8-13862C5ED335}" destId="{2F9DD61C-C7A0-4004-8AE9-AA92E912035C}" srcOrd="1" destOrd="0" presId="urn:microsoft.com/office/officeart/2005/8/layout/orgChart1"/>
+    <dgm:cxn modelId="{03746992-F4CD-4DE7-BFBE-6DC5AA99DF42}" type="presOf" srcId="{06AB963A-0AF6-485D-B1D2-C0CD36841403}" destId="{E1454A71-1372-4D99-BFD8-DDA0E31B4603}" srcOrd="0" destOrd="0" presId="urn:microsoft.com/office/officeart/2005/8/layout/orgChart1"/>
+    <dgm:cxn modelId="{22059E39-2692-4FEB-A691-E78B95BD79B4}" srcId="{4E1794B4-C708-4C3E-B5C8-13862C5ED335}" destId="{79EBA8C0-6899-4A20-9B06-8582B3DD35A9}" srcOrd="1" destOrd="0" parTransId="{7AB155A1-9CAE-497D-A43A-D28C77FF1748}" sibTransId="{8B9A192C-C78B-47FE-81C5-B191B7FA2515}"/>
+    <dgm:cxn modelId="{8681F427-908C-41D4-ADCA-1DA432301E7C}" srcId="{4E1794B4-C708-4C3E-B5C8-13862C5ED335}" destId="{B67A9E56-1E6F-4A79-9A7F-F9E047B8AB78}" srcOrd="3" destOrd="0" parTransId="{CDBC4278-A094-4405-8DEA-3EC3EB821F5E}" sibTransId="{E3169B62-22B7-41A7-B8E6-6F68CB227E87}"/>
+    <dgm:cxn modelId="{D7596E31-1F4C-48CF-9B76-0D86F2E7678F}" type="presOf" srcId="{06AB963A-0AF6-485D-B1D2-C0CD36841403}" destId="{D4446611-5245-4B7A-B6D0-F85B716916F6}" srcOrd="1" destOrd="0" presId="urn:microsoft.com/office/officeart/2005/8/layout/orgChart1"/>
     <dgm:cxn modelId="{6696582F-C685-416D-BA75-63C1CDB9C111}" srcId="{79EBA8C0-6899-4A20-9B06-8582B3DD35A9}" destId="{503D5AAA-CE56-4F13-A3D5-4B9DDF0618A8}" srcOrd="1" destOrd="0" parTransId="{3CA08E97-6173-4E73-BC64-F69F45D50CD4}" sibTransId="{2C9BAE47-91CE-484C-B678-FE5FB0A9089B}"/>
+    <dgm:cxn modelId="{9438D32B-B376-411E-B267-91250161AE3F}" type="presOf" srcId="{503D5AAA-CE56-4F13-A3D5-4B9DDF0618A8}" destId="{B1F400DB-7FD3-4B0E-A968-21E1E7B15768}" srcOrd="0" destOrd="0" presId="urn:microsoft.com/office/officeart/2005/8/layout/orgChart1"/>
+    <dgm:cxn modelId="{77C24287-7614-427D-AE1A-075A28FE810B}" type="presOf" srcId="{34A8C2C0-BB65-4DF9-9B7E-A18F2C6284D2}" destId="{B03CBCB8-7BBA-45DA-A97C-66C8B798624E}" srcOrd="1" destOrd="0" presId="urn:microsoft.com/office/officeart/2005/8/layout/orgChart1"/>
+    <dgm:cxn modelId="{F0B19E9C-249F-4D0B-9345-6F8A47857542}" type="presOf" srcId="{0F99BDEA-A243-4C11-9492-F36269B8505D}" destId="{2C361506-4295-42D2-9F6F-D8E8D4E5C69B}" srcOrd="1" destOrd="0" presId="urn:microsoft.com/office/officeart/2005/8/layout/orgChart1"/>
+    <dgm:cxn modelId="{B6ABC55E-BDBC-4A99-8D94-87C764782C48}" type="presOf" srcId="{E5A1EC26-7122-40FF-B5A2-6F637134B1D4}" destId="{D7A7B126-4532-4916-9B96-CE83DC1D5A15}" srcOrd="0" destOrd="0" presId="urn:microsoft.com/office/officeart/2005/8/layout/orgChart1"/>
+    <dgm:cxn modelId="{544D7F33-F268-483C-84B5-1105E1A46364}" type="presOf" srcId="{7AB155A1-9CAE-497D-A43A-D28C77FF1748}" destId="{2AB6D010-69E0-482A-A3FA-5262659E98FF}" srcOrd="0" destOrd="0" presId="urn:microsoft.com/office/officeart/2005/8/layout/orgChart1"/>
+    <dgm:cxn modelId="{E85E48A3-4AE6-4A6C-B640-5F403294E607}" type="presOf" srcId="{79EBA8C0-6899-4A20-9B06-8582B3DD35A9}" destId="{589F198D-16C6-4BB1-8055-949B55B0684C}" srcOrd="1" destOrd="0" presId="urn:microsoft.com/office/officeart/2005/8/layout/orgChart1"/>
+    <dgm:cxn modelId="{A4BF8E5C-5711-4A3E-9016-3F495F458EA3}" type="presOf" srcId="{B67A9E56-1E6F-4A79-9A7F-F9E047B8AB78}" destId="{A845A91C-02DF-453D-8B93-A246015FA2F3}" srcOrd="1" destOrd="0" presId="urn:microsoft.com/office/officeart/2005/8/layout/orgChart1"/>
+    <dgm:cxn modelId="{7F7784EA-0EF6-4B84-B6A3-052C77F6FD54}" type="presOf" srcId="{0F99BDEA-A243-4C11-9492-F36269B8505D}" destId="{E8745350-D904-4727-A15D-ECB9162FA0E1}" srcOrd="0" destOrd="0" presId="urn:microsoft.com/office/officeart/2005/8/layout/orgChart1"/>
+    <dgm:cxn modelId="{7B1113D2-9F81-4FE5-9658-3BF44A07A75D}" type="presOf" srcId="{C0C41305-6D46-462C-856C-464D37EE72A6}" destId="{74848D9E-EA3D-4BC8-A3F4-4D0DCFCB334B}" srcOrd="0" destOrd="0" presId="urn:microsoft.com/office/officeart/2005/8/layout/orgChart1"/>
+    <dgm:cxn modelId="{906543C9-319B-4644-8BE7-AD5B96FEC32B}" type="presOf" srcId="{79EBA8C0-6899-4A20-9B06-8582B3DD35A9}" destId="{F7C137B6-47E1-43DA-80CB-99237BADCC6A}" srcOrd="0" destOrd="0" presId="urn:microsoft.com/office/officeart/2005/8/layout/orgChart1"/>
+    <dgm:cxn modelId="{A78D48FA-3AC0-40B3-9D4A-AD77C1BC7222}" type="presOf" srcId="{A3D2B8B6-D330-482B-B437-AA977A26D4DD}" destId="{3BECB1B2-D11A-4686-AE32-CF62764FE92E}" srcOrd="0" destOrd="0" presId="urn:microsoft.com/office/officeart/2005/8/layout/orgChart1"/>
+    <dgm:cxn modelId="{21D9CA5F-74A3-4BD0-AA3E-92BA8D8D8EEA}" srcId="{C0C41305-6D46-462C-856C-464D37EE72A6}" destId="{40F515DC-8134-4988-8461-2614B34C89DB}" srcOrd="0" destOrd="0" parTransId="{9A0A1863-F467-4795-8D14-6922A2765D01}" sibTransId="{98279EAA-593D-4C13-8CBA-E48056B542D9}"/>
     <dgm:cxn modelId="{88CECC22-9D4B-42E4-A4CC-587C7410BE5C}" srcId="{4E1794B4-C708-4C3E-B5C8-13862C5ED335}" destId="{1E227BC4-BA38-46D5-964D-3355FA77F024}" srcOrd="4" destOrd="0" parTransId="{7286B978-FB75-49EB-A816-6E0BC30DE422}" sibTransId="{0660BA21-D6BA-47FB-B687-3E18FFA6BB33}"/>
+    <dgm:cxn modelId="{1EF52111-5716-4B55-A817-B1C17CF6CE60}" type="presOf" srcId="{E5A1EC26-7122-40FF-B5A2-6F637134B1D4}" destId="{687F7B58-686E-474E-A3A6-E6E08716027D}" srcOrd="1" destOrd="0" presId="urn:microsoft.com/office/officeart/2005/8/layout/orgChart1"/>
+    <dgm:cxn modelId="{EB839528-C2FD-4C86-AFC9-25E9B3A5E238}" srcId="{18E35D62-5C1E-40BF-97E7-8F59BD888778}" destId="{939982D4-FD50-4833-BBD4-6220413F7202}" srcOrd="0" destOrd="0" parTransId="{4443C2CE-22AD-4058-9C97-BEB19D8FECD0}" sibTransId="{6ED88EF6-8525-4FAE-A9EA-E5460F2F4EA1}"/>
+    <dgm:cxn modelId="{A755D4D6-837A-4D54-B1FC-4048DF6AF317}" type="presOf" srcId="{1E227BC4-BA38-46D5-964D-3355FA77F024}" destId="{2520843F-BB06-4075-B4EA-429750245FE7}" srcOrd="0" destOrd="0" presId="urn:microsoft.com/office/officeart/2005/8/layout/orgChart1"/>
+    <dgm:cxn modelId="{978B5377-C44F-4168-B56C-695C78C9CA46}" type="presOf" srcId="{0A7E5BD9-C3EF-40D0-A285-633D0315AA2A}" destId="{3C328893-04EB-4433-812F-5637AFE31E15}" srcOrd="1" destOrd="0" presId="urn:microsoft.com/office/officeart/2005/8/layout/orgChart1"/>
+    <dgm:cxn modelId="{6610CF18-5E62-495E-8617-DE38D54FBEF3}" type="presOf" srcId="{3FF4C3F8-CA0B-492B-876C-9D341272EBAF}" destId="{5EDD97DE-8F02-408A-8093-DD49A7A6A501}" srcOrd="1" destOrd="0" presId="urn:microsoft.com/office/officeart/2005/8/layout/orgChart1"/>
+    <dgm:cxn modelId="{BB4C39C8-C1C3-40D8-9007-72CFB626816A}" type="presOf" srcId="{4518A9EE-F946-4A07-A0EB-7857F983FFB9}" destId="{BC23BF68-E8FF-42FB-9A29-18235674AA3C}" srcOrd="0" destOrd="0" presId="urn:microsoft.com/office/officeart/2005/8/layout/orgChart1"/>
+    <dgm:cxn modelId="{B53EF6C9-1C30-4DAD-B049-2EFB7E268BF4}" type="presOf" srcId="{0A7E5BD9-C3EF-40D0-A285-633D0315AA2A}" destId="{70A0B174-89AE-464C-A78E-83EDD96C35D4}" srcOrd="0" destOrd="0" presId="urn:microsoft.com/office/officeart/2005/8/layout/orgChart1"/>
+    <dgm:cxn modelId="{17C72BFD-F391-4CD0-AF8B-85D0848DDC39}" type="presOf" srcId="{1ED0AC14-24A7-4F34-8290-CF29C16961F9}" destId="{D29C1A0E-62FF-4EFE-BB8D-FD7E3F06F065}" srcOrd="1" destOrd="0" presId="urn:microsoft.com/office/officeart/2005/8/layout/orgChart1"/>
+    <dgm:cxn modelId="{A74D500A-6CBE-4845-8FB0-9FDA594D09E6}" type="presOf" srcId="{3CA08E97-6173-4E73-BC64-F69F45D50CD4}" destId="{4F0396A2-65EB-4840-AE63-F3D49CA5F03A}" srcOrd="0" destOrd="0" presId="urn:microsoft.com/office/officeart/2005/8/layout/orgChart1"/>
+    <dgm:cxn modelId="{08DCE3C4-36E6-4D85-A193-48AEC6704188}" srcId="{79EBA8C0-6899-4A20-9B06-8582B3DD35A9}" destId="{0A7E5BD9-C3EF-40D0-A285-633D0315AA2A}" srcOrd="0" destOrd="0" parTransId="{0A570093-F5A1-4F4D-AE21-BA353BEED1C6}" sibTransId="{986ECD74-6A4F-4971-9D1B-4718FF2F511C}"/>
+    <dgm:cxn modelId="{F56E5B68-EFE1-4294-932F-602E3D3004F0}" type="presOf" srcId="{40F515DC-8134-4988-8461-2614B34C89DB}" destId="{5A2A9D00-4EE3-436B-8CB8-1511A1548269}" srcOrd="0" destOrd="0" presId="urn:microsoft.com/office/officeart/2005/8/layout/orgChart1"/>
+    <dgm:cxn modelId="{8B3C5C60-E32C-4B73-A1F2-5EACB5515EEF}" type="presOf" srcId="{40F515DC-8134-4988-8461-2614B34C89DB}" destId="{820BE526-C049-4877-B23C-7C08A1E20238}" srcOrd="1" destOrd="0" presId="urn:microsoft.com/office/officeart/2005/8/layout/orgChart1"/>
+    <dgm:cxn modelId="{981CA546-FD2D-4D72-8217-65B42AA8D590}" type="presOf" srcId="{1E227BC4-BA38-46D5-964D-3355FA77F024}" destId="{BE4A4C75-99AB-4ECF-A9C8-4BD242A1AE1A}" srcOrd="1" destOrd="0" presId="urn:microsoft.com/office/officeart/2005/8/layout/orgChart1"/>
+    <dgm:cxn modelId="{3CC8F4F0-F070-4AE4-87BC-72E9D34A0869}" type="presOf" srcId="{939982D4-FD50-4833-BBD4-6220413F7202}" destId="{8FFF45BC-0DC6-4201-BA26-3F825C3068B6}" srcOrd="0" destOrd="0" presId="urn:microsoft.com/office/officeart/2005/8/layout/orgChart1"/>
+    <dgm:cxn modelId="{52D64197-CCAB-41ED-9C50-695887D5018D}" type="presOf" srcId="{71566F9A-F368-48C4-AFD1-2E274781B7E0}" destId="{54B09BCA-71C9-4BBE-8D6E-0B868E0E47FE}" srcOrd="0" destOrd="0" presId="urn:microsoft.com/office/officeart/2005/8/layout/orgChart1"/>
     <dgm:cxn modelId="{D80728EA-C53E-4945-AB81-47D18F916809}" srcId="{B67A9E56-1E6F-4A79-9A7F-F9E047B8AB78}" destId="{06AB963A-0AF6-485D-B1D2-C0CD36841403}" srcOrd="0" destOrd="0" parTransId="{1A786F6A-FC94-43C7-A576-1E08F5CE666D}" sibTransId="{4982CE29-A0A2-4F44-B1B8-666607AD373A}"/>
-    <dgm:cxn modelId="{F1C6327E-126D-490A-BF63-28850409F2CE}" type="presOf" srcId="{D2569EA1-4382-4024-BD5A-59552FA9AFA7}" destId="{A753460C-B2D4-4564-AF08-21E76ACA485C}" srcOrd="0" destOrd="0" presId="urn:microsoft.com/office/officeart/2005/8/layout/orgChart1"/>
-    <dgm:cxn modelId="{08DCE3C4-36E6-4D85-A193-48AEC6704188}" srcId="{79EBA8C0-6899-4A20-9B06-8582B3DD35A9}" destId="{0A7E5BD9-C3EF-40D0-A285-633D0315AA2A}" srcOrd="0" destOrd="0" parTransId="{0A570093-F5A1-4F4D-AE21-BA353BEED1C6}" sibTransId="{986ECD74-6A4F-4971-9D1B-4718FF2F511C}"/>
-    <dgm:cxn modelId="{0747C10D-A42B-429A-BA5A-DFCE3DA2C2C0}" type="presOf" srcId="{423B62FC-8EC1-48F7-9C7C-58B3473EDA95}" destId="{FCB800B8-FB6D-4238-8C30-85C625F9697C}" srcOrd="1" destOrd="0" presId="urn:microsoft.com/office/officeart/2005/8/layout/orgChart1"/>
-    <dgm:cxn modelId="{92F02F31-1908-465C-8B34-8FD084A3B6A6}" type="presOf" srcId="{E5A1EC26-7122-40FF-B5A2-6F637134B1D4}" destId="{687F7B58-686E-474E-A3A6-E6E08716027D}" srcOrd="1" destOrd="0" presId="urn:microsoft.com/office/officeart/2005/8/layout/orgChart1"/>
-    <dgm:cxn modelId="{8CF9E43E-DD44-4263-84EF-DEB0F1EC513F}" type="presOf" srcId="{10599CAA-3151-4689-A3C9-B3E5AF7D0AF0}" destId="{D3F76A48-0F5F-43F3-9A72-6C516C50BE6C}" srcOrd="0" destOrd="0" presId="urn:microsoft.com/office/officeart/2005/8/layout/orgChart1"/>
-    <dgm:cxn modelId="{8C3C0390-6F26-48C7-8845-7C31EEFB5FDE}" type="presOf" srcId="{4443C2CE-22AD-4058-9C97-BEB19D8FECD0}" destId="{D1DF30FB-2AE7-4F4B-919B-DEC997FBE6BD}" srcOrd="0" destOrd="0" presId="urn:microsoft.com/office/officeart/2005/8/layout/orgChart1"/>
-    <dgm:cxn modelId="{DEA187CA-EA80-4B4E-945E-91E9C3DA0D2E}" type="presOf" srcId="{79EBA8C0-6899-4A20-9B06-8582B3DD35A9}" destId="{F7C137B6-47E1-43DA-80CB-99237BADCC6A}" srcOrd="0" destOrd="0" presId="urn:microsoft.com/office/officeart/2005/8/layout/orgChart1"/>
+    <dgm:cxn modelId="{ACC68407-8C11-47CA-97F1-AC9722D12474}" srcId="{C0C41305-6D46-462C-856C-464D37EE72A6}" destId="{3FF4C3F8-CA0B-492B-876C-9D341272EBAF}" srcOrd="1" destOrd="0" parTransId="{20550B28-1614-4FDB-8F4B-BB1BC19E9CD0}" sibTransId="{C8ED6811-D4E2-441D-8EB9-8301DF9B5C1D}"/>
+    <dgm:cxn modelId="{159E0C40-14BA-484A-BE0D-FBA9FA8DFBBE}" srcId="{18E35D62-5C1E-40BF-97E7-8F59BD888778}" destId="{B779DBA8-F8D4-41F4-87F4-EB9512800C8B}" srcOrd="2" destOrd="0" parTransId="{18A20F28-56FC-4784-884C-E01068AECE21}" sibTransId="{A8665575-91A6-48ED-BA2B-0B9DDFA0ABFC}"/>
+    <dgm:cxn modelId="{D2F3CD08-9C8B-4509-9673-E4D0E09E5931}" type="presOf" srcId="{423B62FC-8EC1-48F7-9C7C-58B3473EDA95}" destId="{E5466B79-9058-4BE2-A971-8EB3D47767CF}" srcOrd="0" destOrd="0" presId="urn:microsoft.com/office/officeart/2005/8/layout/orgChart1"/>
+    <dgm:cxn modelId="{56547F65-63DE-45A5-8538-B02AF966EADF}" type="presOf" srcId="{1A786F6A-FC94-43C7-A576-1E08F5CE666D}" destId="{1E986BD1-0319-4335-92C0-2510FFC7453D}" srcOrd="0" destOrd="0" presId="urn:microsoft.com/office/officeart/2005/8/layout/orgChart1"/>
+    <dgm:cxn modelId="{62FCF710-4443-474E-8958-99C6DF183AD3}" srcId="{C0C41305-6D46-462C-856C-464D37EE72A6}" destId="{4E1794B4-C708-4C3E-B5C8-13862C5ED335}" srcOrd="2" destOrd="0" parTransId="{AC7EF7C9-455A-4F2D-BB33-0014806D9111}" sibTransId="{6F728D7E-B872-4CE9-B05E-04F22A6CEC12}"/>
+    <dgm:cxn modelId="{0F3D3899-15C5-4A38-92B2-6CBE4C90530B}" type="presOf" srcId="{FED51AE1-5B59-420B-9197-DC3ED5A444E8}" destId="{7F3B6231-6951-4137-8073-EAD50312B418}" srcOrd="0" destOrd="0" presId="urn:microsoft.com/office/officeart/2005/8/layout/orgChart1"/>
+    <dgm:cxn modelId="{2CB543B1-F518-47BF-9D24-D6EB58124C84}" type="presOf" srcId="{B67A9E56-1E6F-4A79-9A7F-F9E047B8AB78}" destId="{77CFD252-2A2E-494B-8840-55CED8969986}" srcOrd="0" destOrd="0" presId="urn:microsoft.com/office/officeart/2005/8/layout/orgChart1"/>
+    <dgm:cxn modelId="{9211B9C3-C0D2-4CA5-9055-3C0BED1272F3}" srcId="{4E1794B4-C708-4C3E-B5C8-13862C5ED335}" destId="{18E35D62-5C1E-40BF-97E7-8F59BD888778}" srcOrd="0" destOrd="0" parTransId="{D2569EA1-4382-4024-BD5A-59552FA9AFA7}" sibTransId="{0A26803E-E000-4CCF-BE93-17A4E440BD50}"/>
+    <dgm:cxn modelId="{F71C1EDD-895C-44EC-BED9-88A727674840}" type="presOf" srcId="{FF005E7B-4687-48AF-A224-C0C6DC774E23}" destId="{6E85A9D5-C0AF-4128-8198-418FC9F714B9}" srcOrd="0" destOrd="0" presId="urn:microsoft.com/office/officeart/2005/8/layout/orgChart1"/>
+    <dgm:cxn modelId="{40C1657F-1EB5-43CB-B471-1294D1C6A93C}" type="presOf" srcId="{4443C2CE-22AD-4058-9C97-BEB19D8FECD0}" destId="{D1DF30FB-2AE7-4F4B-919B-DEC997FBE6BD}" srcOrd="0" destOrd="0" presId="urn:microsoft.com/office/officeart/2005/8/layout/orgChart1"/>
+    <dgm:cxn modelId="{C220E61D-D2CF-467D-A3E2-B9CA535BB68F}" type="presOf" srcId="{0A570093-F5A1-4F4D-AE21-BA353BEED1C6}" destId="{C4BB7ACD-FBA5-4E40-8DE9-8C3B4927F619}" srcOrd="0" destOrd="0" presId="urn:microsoft.com/office/officeart/2005/8/layout/orgChart1"/>
+    <dgm:cxn modelId="{3DBAC559-F435-4DDD-A9EF-262BA751A931}" type="presOf" srcId="{B779DBA8-F8D4-41F4-87F4-EB9512800C8B}" destId="{A75D6535-E383-4213-95A4-253BBC7BE57E}" srcOrd="1" destOrd="0" presId="urn:microsoft.com/office/officeart/2005/8/layout/orgChart1"/>
+    <dgm:cxn modelId="{D733357B-04E6-4392-9162-33A75AEA931B}" srcId="{B67A9E56-1E6F-4A79-9A7F-F9E047B8AB78}" destId="{E5A1EC26-7122-40FF-B5A2-6F637134B1D4}" srcOrd="1" destOrd="0" parTransId="{FED51AE1-5B59-420B-9197-DC3ED5A444E8}" sibTransId="{28BAB011-994A-479B-AB3A-4D2303CFB954}"/>
+    <dgm:cxn modelId="{E1F43D9C-1FFD-4583-863B-54AC7D168E8C}" srcId="{0F99BDEA-A243-4C11-9492-F36269B8505D}" destId="{1ED0AC14-24A7-4F34-8290-CF29C16961F9}" srcOrd="1" destOrd="0" parTransId="{4518A9EE-F946-4A07-A0EB-7857F983FFB9}" sibTransId="{BDBA5DC0-2529-47A7-BD95-775E3AC69056}"/>
     <dgm:cxn modelId="{A0F6AECA-E5FD-418E-8780-A3AA779F0AAE}" srcId="{18E35D62-5C1E-40BF-97E7-8F59BD888778}" destId="{34A8C2C0-BB65-4DF9-9B7E-A18F2C6284D2}" srcOrd="1" destOrd="0" parTransId="{10599CAA-3151-4689-A3C9-B3E5AF7D0AF0}" sibTransId="{9E97CC8E-02C9-45EB-8DB2-043708E53797}"/>
-    <dgm:cxn modelId="{242B5FF5-9B38-4BA7-8521-5CE2237DD131}" type="presOf" srcId="{939982D4-FD50-4833-BBD4-6220413F7202}" destId="{8FFF45BC-0DC6-4201-BA26-3F825C3068B6}" srcOrd="0" destOrd="0" presId="urn:microsoft.com/office/officeart/2005/8/layout/orgChart1"/>
-    <dgm:cxn modelId="{50DD11C8-132A-457F-8E14-09FED5643BDE}" type="presOf" srcId="{4E1794B4-C708-4C3E-B5C8-13862C5ED335}" destId="{94D902D3-BAD6-4A92-9297-0F679B3DF0CE}" srcOrd="0" destOrd="0" presId="urn:microsoft.com/office/officeart/2005/8/layout/orgChart1"/>
-    <dgm:cxn modelId="{322DCA60-DC1F-48FA-A6CA-EB272B31EADA}" type="presOf" srcId="{FF005E7B-4687-48AF-A224-C0C6DC774E23}" destId="{C60256C2-4F20-4A09-B2A8-EBBDD62D6699}" srcOrd="1" destOrd="0" presId="urn:microsoft.com/office/officeart/2005/8/layout/orgChart1"/>
-    <dgm:cxn modelId="{C10710D6-0192-4A0E-82C0-91ECF99C6DF8}" type="presOf" srcId="{71566F9A-F368-48C4-AFD1-2E274781B7E0}" destId="{54B09BCA-71C9-4BBE-8D6E-0B868E0E47FE}" srcOrd="0" destOrd="0" presId="urn:microsoft.com/office/officeart/2005/8/layout/orgChart1"/>
-    <dgm:cxn modelId="{EA63F9F5-2BCF-42D1-AD76-8C9E5FDE5A0E}" type="presOf" srcId="{1ED0AC14-24A7-4F34-8290-CF29C16961F9}" destId="{01D97826-B1E9-4B10-A9BE-A4B85DABD8A8}" srcOrd="0" destOrd="0" presId="urn:microsoft.com/office/officeart/2005/8/layout/orgChart1"/>
-    <dgm:cxn modelId="{86225088-6B8D-4984-A7D4-C76F6DCA6FE7}" type="presOf" srcId="{40F515DC-8134-4988-8461-2614B34C89DB}" destId="{5A2A9D00-4EE3-436B-8CB8-1511A1548269}" srcOrd="0" destOrd="0" presId="urn:microsoft.com/office/officeart/2005/8/layout/orgChart1"/>
-    <dgm:cxn modelId="{DDABCCCB-F956-453D-B55E-E50CFBB27214}" type="presOf" srcId="{B67A9E56-1E6F-4A79-9A7F-F9E047B8AB78}" destId="{77CFD252-2A2E-494B-8840-55CED8969986}" srcOrd="0" destOrd="0" presId="urn:microsoft.com/office/officeart/2005/8/layout/orgChart1"/>
-    <dgm:cxn modelId="{BDFD7D03-C11B-4C1F-9C7D-6B676263DF98}" type="presOf" srcId="{18A20F28-56FC-4784-884C-E01068AECE21}" destId="{CE618BDB-F741-4466-94F7-3C95287DA972}" srcOrd="0" destOrd="0" presId="urn:microsoft.com/office/officeart/2005/8/layout/orgChart1"/>
-    <dgm:cxn modelId="{CBC478AA-6591-4EF6-AA94-B03533D6EAB0}" type="presOf" srcId="{1ED0AC14-24A7-4F34-8290-CF29C16961F9}" destId="{D29C1A0E-62FF-4EFE-BB8D-FD7E3F06F065}" srcOrd="1" destOrd="0" presId="urn:microsoft.com/office/officeart/2005/8/layout/orgChart1"/>
-    <dgm:cxn modelId="{9B62D44A-0A5F-4DDD-88E8-5EA63DDD4FF1}" type="presOf" srcId="{06AB963A-0AF6-485D-B1D2-C0CD36841403}" destId="{E1454A71-1372-4D99-BFD8-DDA0E31B4603}" srcOrd="0" destOrd="0" presId="urn:microsoft.com/office/officeart/2005/8/layout/orgChart1"/>
-    <dgm:cxn modelId="{E398AF64-3268-4BF3-9FD3-025F727B663E}" type="presOf" srcId="{18E35D62-5C1E-40BF-97E7-8F59BD888778}" destId="{7A65E685-A503-4A5B-ABBC-56860ACF37BC}" srcOrd="0" destOrd="0" presId="urn:microsoft.com/office/officeart/2005/8/layout/orgChart1"/>
-    <dgm:cxn modelId="{A2185985-4EC7-46A7-AD6F-F783480B32CA}" type="presOf" srcId="{CAF895FC-9D65-4AFE-8B87-ED7DCDEB4785}" destId="{FC2FBAC4-F0CC-4772-80F1-D617CED89652}" srcOrd="0" destOrd="0" presId="urn:microsoft.com/office/officeart/2005/8/layout/orgChart1"/>
-    <dgm:cxn modelId="{9211B9C3-C0D2-4CA5-9055-3C0BED1272F3}" srcId="{4E1794B4-C708-4C3E-B5C8-13862C5ED335}" destId="{18E35D62-5C1E-40BF-97E7-8F59BD888778}" srcOrd="0" destOrd="0" parTransId="{D2569EA1-4382-4024-BD5A-59552FA9AFA7}" sibTransId="{0A26803E-E000-4CCF-BE93-17A4E440BD50}"/>
-    <dgm:cxn modelId="{CA00C653-DEF8-408A-B880-DB4E48D0D4AB}" srcId="{0F99BDEA-A243-4C11-9492-F36269B8505D}" destId="{FF005E7B-4687-48AF-A224-C0C6DC774E23}" srcOrd="0" destOrd="0" parTransId="{CAF895FC-9D65-4AFE-8B87-ED7DCDEB4785}" sibTransId="{7C47CDFF-53FE-4ABD-B68F-14417A8D402B}"/>
-    <dgm:cxn modelId="{8063BEAE-E577-40C6-87BA-A176C4528F51}" type="presOf" srcId="{0F99BDEA-A243-4C11-9492-F36269B8505D}" destId="{2C361506-4295-42D2-9F6F-D8E8D4E5C69B}" srcOrd="1" destOrd="0" presId="urn:microsoft.com/office/officeart/2005/8/layout/orgChart1"/>
-    <dgm:cxn modelId="{30AFDBF0-F16F-4E18-9BED-08AE67A8C65D}" type="presOf" srcId="{939982D4-FD50-4833-BBD4-6220413F7202}" destId="{FCD07629-0FCB-48ED-9359-B35169A5E588}" srcOrd="1" destOrd="0" presId="urn:microsoft.com/office/officeart/2005/8/layout/orgChart1"/>
-    <dgm:cxn modelId="{91EF47FB-5449-4559-AC27-A1B7A97AC53D}" type="presOf" srcId="{3FF4C3F8-CA0B-492B-876C-9D341272EBAF}" destId="{5EDD97DE-8F02-408A-8093-DD49A7A6A501}" srcOrd="1" destOrd="0" presId="urn:microsoft.com/office/officeart/2005/8/layout/orgChart1"/>
-    <dgm:cxn modelId="{94E94B26-38D4-4E8D-B536-E379105A083E}" type="presOf" srcId="{A3D2B8B6-D330-482B-B437-AA977A26D4DD}" destId="{3BECB1B2-D11A-4686-AE32-CF62764FE92E}" srcOrd="0" destOrd="0" presId="urn:microsoft.com/office/officeart/2005/8/layout/orgChart1"/>
-    <dgm:cxn modelId="{E1F43D9C-1FFD-4583-863B-54AC7D168E8C}" srcId="{0F99BDEA-A243-4C11-9492-F36269B8505D}" destId="{1ED0AC14-24A7-4F34-8290-CF29C16961F9}" srcOrd="1" destOrd="0" parTransId="{4518A9EE-F946-4A07-A0EB-7857F983FFB9}" sibTransId="{BDBA5DC0-2529-47A7-BD95-775E3AC69056}"/>
-    <dgm:cxn modelId="{EB839528-C2FD-4C86-AFC9-25E9B3A5E238}" srcId="{18E35D62-5C1E-40BF-97E7-8F59BD888778}" destId="{939982D4-FD50-4833-BBD4-6220413F7202}" srcOrd="0" destOrd="0" parTransId="{4443C2CE-22AD-4058-9C97-BEB19D8FECD0}" sibTransId="{6ED88EF6-8525-4FAE-A9EA-E5460F2F4EA1}"/>
-    <dgm:cxn modelId="{CCD664B0-AA62-4359-8F39-34BC6C66D330}" type="presOf" srcId="{7286B978-FB75-49EB-A816-6E0BC30DE422}" destId="{F11EDEC9-34F5-41F7-95A1-2415B2802EFF}" srcOrd="0" destOrd="0" presId="urn:microsoft.com/office/officeart/2005/8/layout/orgChart1"/>
-    <dgm:cxn modelId="{76407660-3AEF-4552-941C-AD4BFDF17BDA}" type="presOf" srcId="{9A1D509B-7AE2-471C-9DD8-403397DD247C}" destId="{6CBFBFB3-6944-4C6E-8F89-103F3AA09237}" srcOrd="0" destOrd="0" presId="urn:microsoft.com/office/officeart/2005/8/layout/orgChart1"/>
-    <dgm:cxn modelId="{22059E39-2692-4FEB-A691-E78B95BD79B4}" srcId="{4E1794B4-C708-4C3E-B5C8-13862C5ED335}" destId="{79EBA8C0-6899-4A20-9B06-8582B3DD35A9}" srcOrd="1" destOrd="0" parTransId="{7AB155A1-9CAE-497D-A43A-D28C77FF1748}" sibTransId="{8B9A192C-C78B-47FE-81C5-B191B7FA2515}"/>
-    <dgm:cxn modelId="{BCBFC9A9-A3F2-423B-A046-9A978F368032}" type="presOf" srcId="{34A8C2C0-BB65-4DF9-9B7E-A18F2C6284D2}" destId="{B03CBCB8-7BBA-45DA-A97C-66C8B798624E}" srcOrd="1" destOrd="0" presId="urn:microsoft.com/office/officeart/2005/8/layout/orgChart1"/>
-    <dgm:cxn modelId="{DCD98A29-FB2E-41BA-9252-B67F8F6B785F}" type="presOf" srcId="{4E1794B4-C708-4C3E-B5C8-13862C5ED335}" destId="{2F9DD61C-C7A0-4004-8AE9-AA92E912035C}" srcOrd="1" destOrd="0" presId="urn:microsoft.com/office/officeart/2005/8/layout/orgChart1"/>
-    <dgm:cxn modelId="{D3FFC403-AF8A-45F1-B52F-A4746E61AC1C}" type="presOf" srcId="{503D5AAA-CE56-4F13-A3D5-4B9DDF0618A8}" destId="{B1F400DB-7FD3-4B0E-A968-21E1E7B15768}" srcOrd="0" destOrd="0" presId="urn:microsoft.com/office/officeart/2005/8/layout/orgChart1"/>
     <dgm:cxn modelId="{D835B43C-6172-4E52-A4FC-C202DE87F800}" srcId="{4E1794B4-C708-4C3E-B5C8-13862C5ED335}" destId="{423B62FC-8EC1-48F7-9C7C-58B3473EDA95}" srcOrd="5" destOrd="0" parTransId="{9A1D509B-7AE2-471C-9DD8-403397DD247C}" sibTransId="{A7E5A026-E9BD-488B-8F68-059893774EC0}"/>
-    <dgm:cxn modelId="{11CCD803-5601-422F-A3CE-EFF46DA1D5DF}" type="presOf" srcId="{06AB963A-0AF6-485D-B1D2-C0CD36841403}" destId="{D4446611-5245-4B7A-B6D0-F85B716916F6}" srcOrd="1" destOrd="0" presId="urn:microsoft.com/office/officeart/2005/8/layout/orgChart1"/>
-    <dgm:cxn modelId="{730E4382-6550-416B-A86E-0935F0E0258A}" type="presOf" srcId="{79EBA8C0-6899-4A20-9B06-8582B3DD35A9}" destId="{589F198D-16C6-4BB1-8055-949B55B0684C}" srcOrd="1" destOrd="0" presId="urn:microsoft.com/office/officeart/2005/8/layout/orgChart1"/>
-    <dgm:cxn modelId="{8681F427-908C-41D4-ADCA-1DA432301E7C}" srcId="{4E1794B4-C708-4C3E-B5C8-13862C5ED335}" destId="{B67A9E56-1E6F-4A79-9A7F-F9E047B8AB78}" srcOrd="3" destOrd="0" parTransId="{CDBC4278-A094-4405-8DEA-3EC3EB821F5E}" sibTransId="{E3169B62-22B7-41A7-B8E6-6F68CB227E87}"/>
-    <dgm:cxn modelId="{BDD5CC08-FD52-487E-84F2-BDF05B4902EF}" type="presOf" srcId="{18E35D62-5C1E-40BF-97E7-8F59BD888778}" destId="{91871506-1286-4405-B5B9-F45DCB6DD51B}" srcOrd="1" destOrd="0" presId="urn:microsoft.com/office/officeart/2005/8/layout/orgChart1"/>
-    <dgm:cxn modelId="{4D3E17A1-86B5-4606-8A64-28960C29B822}" type="presOf" srcId="{0A570093-F5A1-4F4D-AE21-BA353BEED1C6}" destId="{C4BB7ACD-FBA5-4E40-8DE9-8C3B4927F619}" srcOrd="0" destOrd="0" presId="urn:microsoft.com/office/officeart/2005/8/layout/orgChart1"/>
-    <dgm:cxn modelId="{DFA96220-070E-47E0-86AE-5B7BC8331406}" type="presOf" srcId="{FED51AE1-5B59-420B-9197-DC3ED5A444E8}" destId="{7F3B6231-6951-4137-8073-EAD50312B418}" srcOrd="0" destOrd="0" presId="urn:microsoft.com/office/officeart/2005/8/layout/orgChart1"/>
-    <dgm:cxn modelId="{8711A228-E526-427C-ACA4-8180B2CDC54D}" type="presOf" srcId="{B779DBA8-F8D4-41F4-87F4-EB9512800C8B}" destId="{A75D6535-E383-4213-95A4-253BBC7BE57E}" srcOrd="1" destOrd="0" presId="urn:microsoft.com/office/officeart/2005/8/layout/orgChart1"/>
-    <dgm:cxn modelId="{8C1141C0-F385-4951-BE89-BCAC5F7D1D13}" type="presOf" srcId="{34A8C2C0-BB65-4DF9-9B7E-A18F2C6284D2}" destId="{A344133A-14B6-4777-9EB4-A5B627BB8AD8}" srcOrd="0" destOrd="0" presId="urn:microsoft.com/office/officeart/2005/8/layout/orgChart1"/>
-    <dgm:cxn modelId="{21D9CA5F-74A3-4BD0-AA3E-92BA8D8D8EEA}" srcId="{C0C41305-6D46-462C-856C-464D37EE72A6}" destId="{40F515DC-8134-4988-8461-2614B34C89DB}" srcOrd="0" destOrd="0" parTransId="{9A0A1863-F467-4795-8D14-6922A2765D01}" sibTransId="{98279EAA-593D-4C13-8CBA-E48056B542D9}"/>
+    <dgm:cxn modelId="{E2516CFE-C593-431E-A5AE-BFA820E7461C}" type="presOf" srcId="{939982D4-FD50-4833-BBD4-6220413F7202}" destId="{FCD07629-0FCB-48ED-9359-B35169A5E588}" srcOrd="1" destOrd="0" presId="urn:microsoft.com/office/officeart/2005/8/layout/orgChart1"/>
+    <dgm:cxn modelId="{8FA5B26E-8506-4505-84C7-309D16CB8187}" srcId="{4E1794B4-C708-4C3E-B5C8-13862C5ED335}" destId="{0F99BDEA-A243-4C11-9492-F36269B8505D}" srcOrd="2" destOrd="0" parTransId="{A3D2B8B6-D330-482B-B437-AA977A26D4DD}" sibTransId="{4889B869-6AFD-4785-A071-C5A667862B1B}"/>
+    <dgm:cxn modelId="{EA2D20F6-2686-4D00-BCE0-E065F2B82984}" type="presOf" srcId="{423B62FC-8EC1-48F7-9C7C-58B3473EDA95}" destId="{FCB800B8-FB6D-4238-8C30-85C625F9697C}" srcOrd="1" destOrd="0" presId="urn:microsoft.com/office/officeart/2005/8/layout/orgChart1"/>
+    <dgm:cxn modelId="{E3E5F06C-CA32-4357-9BB7-ACEEAABDFB35}" type="presOf" srcId="{18A20F28-56FC-4784-884C-E01068AECE21}" destId="{CE618BDB-F741-4466-94F7-3C95287DA972}" srcOrd="0" destOrd="0" presId="urn:microsoft.com/office/officeart/2005/8/layout/orgChart1"/>
+    <dgm:cxn modelId="{8D17CC5C-D0D7-4BF4-87B1-60C3EBE9B5E3}" type="presOf" srcId="{4E1794B4-C708-4C3E-B5C8-13862C5ED335}" destId="{94D902D3-BAD6-4A92-9297-0F679B3DF0CE}" srcOrd="0" destOrd="0" presId="urn:microsoft.com/office/officeart/2005/8/layout/orgChart1"/>
+    <dgm:cxn modelId="{8847CC59-D869-47CD-83E8-4113E810B693}" type="presOf" srcId="{34A8C2C0-BB65-4DF9-9B7E-A18F2C6284D2}" destId="{A344133A-14B6-4777-9EB4-A5B627BB8AD8}" srcOrd="0" destOrd="0" presId="urn:microsoft.com/office/officeart/2005/8/layout/orgChart1"/>
+    <dgm:cxn modelId="{E9D06FCF-D169-4ED8-B62A-6ACA2F45121F}" type="presOf" srcId="{CAF895FC-9D65-4AFE-8B87-ED7DCDEB4785}" destId="{FC2FBAC4-F0CC-4772-80F1-D617CED89652}" srcOrd="0" destOrd="0" presId="urn:microsoft.com/office/officeart/2005/8/layout/orgChart1"/>
     <dgm:cxn modelId="{C2402F01-4285-4935-852D-5D3D9BA5FE70}" srcId="{79EBA8C0-6899-4A20-9B06-8582B3DD35A9}" destId="{71566F9A-F368-48C4-AFD1-2E274781B7E0}" srcOrd="2" destOrd="0" parTransId="{56F8220F-BC0A-40DD-BD66-D8399224CD20}" sibTransId="{0BF09D34-580D-41C6-AE58-CC5D395BD464}"/>
-    <dgm:cxn modelId="{9B04D2B5-4E48-4581-9515-CC400AF6ECE6}" type="presOf" srcId="{4518A9EE-F946-4A07-A0EB-7857F983FFB9}" destId="{BC23BF68-E8FF-42FB-9A29-18235674AA3C}" srcOrd="0" destOrd="0" presId="urn:microsoft.com/office/officeart/2005/8/layout/orgChart1"/>
-    <dgm:cxn modelId="{4EE5F016-5626-4C47-9BB2-AED2334886E9}" type="presOf" srcId="{423B62FC-8EC1-48F7-9C7C-58B3473EDA95}" destId="{E5466B79-9058-4BE2-A971-8EB3D47767CF}" srcOrd="0" destOrd="0" presId="urn:microsoft.com/office/officeart/2005/8/layout/orgChart1"/>
-    <dgm:cxn modelId="{97AFDFED-C8D0-43C2-A13A-4F318E3BB0EA}" type="presOf" srcId="{71566F9A-F368-48C4-AFD1-2E274781B7E0}" destId="{B73B9FBA-8AD2-44CF-A10A-C05A5CBC8BBB}" srcOrd="1" destOrd="0" presId="urn:microsoft.com/office/officeart/2005/8/layout/orgChart1"/>
-    <dgm:cxn modelId="{D733357B-04E6-4392-9162-33A75AEA931B}" srcId="{B67A9E56-1E6F-4A79-9A7F-F9E047B8AB78}" destId="{E5A1EC26-7122-40FF-B5A2-6F637134B1D4}" srcOrd="1" destOrd="0" parTransId="{FED51AE1-5B59-420B-9197-DC3ED5A444E8}" sibTransId="{28BAB011-994A-479B-AB3A-4D2303CFB954}"/>
-    <dgm:cxn modelId="{45F75ADD-6BD9-4051-B088-436A52FC3406}" type="presOf" srcId="{B779DBA8-F8D4-41F4-87F4-EB9512800C8B}" destId="{2B22675F-1D68-43C2-B9B2-4F652BC57969}" srcOrd="0" destOrd="0" presId="urn:microsoft.com/office/officeart/2005/8/layout/orgChart1"/>
-    <dgm:cxn modelId="{1D468BCE-A863-4E56-83EC-230DA6ED1A27}" type="presOf" srcId="{3FF4C3F8-CA0B-492B-876C-9D341272EBAF}" destId="{9CA8799D-91BC-4574-8C43-E454A6E01B63}" srcOrd="0" destOrd="0" presId="urn:microsoft.com/office/officeart/2005/8/layout/orgChart1"/>
-    <dgm:cxn modelId="{7F2F237F-D971-4757-8C5F-C3D5A15A201A}" type="presOf" srcId="{FF005E7B-4687-48AF-A224-C0C6DC774E23}" destId="{6E85A9D5-C0AF-4128-8198-418FC9F714B9}" srcOrd="0" destOrd="0" presId="urn:microsoft.com/office/officeart/2005/8/layout/orgChart1"/>
-    <dgm:cxn modelId="{62FCF710-4443-474E-8958-99C6DF183AD3}" srcId="{C0C41305-6D46-462C-856C-464D37EE72A6}" destId="{4E1794B4-C708-4C3E-B5C8-13862C5ED335}" srcOrd="2" destOrd="0" parTransId="{AC7EF7C9-455A-4F2D-BB33-0014806D9111}" sibTransId="{6F728D7E-B872-4CE9-B05E-04F22A6CEC12}"/>
-    <dgm:cxn modelId="{D5E6694D-CFEC-4992-A093-D15F096D123E}" type="presOf" srcId="{7AB155A1-9CAE-497D-A43A-D28C77FF1748}" destId="{2AB6D010-69E0-482A-A3FA-5262659E98FF}" srcOrd="0" destOrd="0" presId="urn:microsoft.com/office/officeart/2005/8/layout/orgChart1"/>
-    <dgm:cxn modelId="{9F6DD118-6B5E-4E5D-8464-BD46564E71D3}" type="presOf" srcId="{56F8220F-BC0A-40DD-BD66-D8399224CD20}" destId="{446D3084-CC46-450F-8E69-61377C42C2BC}" srcOrd="0" destOrd="0" presId="urn:microsoft.com/office/officeart/2005/8/layout/orgChart1"/>
-    <dgm:cxn modelId="{DB2A57F4-322A-41E2-95EB-87501C5E7FA4}" type="presOf" srcId="{0A7E5BD9-C3EF-40D0-A285-633D0315AA2A}" destId="{70A0B174-89AE-464C-A78E-83EDD96C35D4}" srcOrd="0" destOrd="0" presId="urn:microsoft.com/office/officeart/2005/8/layout/orgChart1"/>
-    <dgm:cxn modelId="{8FA5B26E-8506-4505-84C7-309D16CB8187}" srcId="{4E1794B4-C708-4C3E-B5C8-13862C5ED335}" destId="{0F99BDEA-A243-4C11-9492-F36269B8505D}" srcOrd="2" destOrd="0" parTransId="{A3D2B8B6-D330-482B-B437-AA977A26D4DD}" sibTransId="{4889B869-6AFD-4785-A071-C5A667862B1B}"/>
-    <dgm:cxn modelId="{6079D551-FD79-48FC-8859-AFDC265361A8}" type="presOf" srcId="{0F99BDEA-A243-4C11-9492-F36269B8505D}" destId="{E8745350-D904-4727-A15D-ECB9162FA0E1}" srcOrd="0" destOrd="0" presId="urn:microsoft.com/office/officeart/2005/8/layout/orgChart1"/>
-    <dgm:cxn modelId="{5D0B93DE-AA61-4E5F-9941-9453820529A8}" type="presOf" srcId="{B67A9E56-1E6F-4A79-9A7F-F9E047B8AB78}" destId="{A845A91C-02DF-453D-8B93-A246015FA2F3}" srcOrd="1" destOrd="0" presId="urn:microsoft.com/office/officeart/2005/8/layout/orgChart1"/>
-    <dgm:cxn modelId="{ACC68407-8C11-47CA-97F1-AC9722D12474}" srcId="{C0C41305-6D46-462C-856C-464D37EE72A6}" destId="{3FF4C3F8-CA0B-492B-876C-9D341272EBAF}" srcOrd="1" destOrd="0" parTransId="{20550B28-1614-4FDB-8F4B-BB1BC19E9CD0}" sibTransId="{C8ED6811-D4E2-441D-8EB9-8301DF9B5C1D}"/>
-    <dgm:cxn modelId="{7FB61F28-1AB8-491D-98C0-4EB73D5EF236}" type="presOf" srcId="{E5A1EC26-7122-40FF-B5A2-6F637134B1D4}" destId="{D7A7B126-4532-4916-9B96-CE83DC1D5A15}" srcOrd="0" destOrd="0" presId="urn:microsoft.com/office/officeart/2005/8/layout/orgChart1"/>
-    <dgm:cxn modelId="{BCDEB401-03A3-4C92-9774-93729CBFED11}" type="presOf" srcId="{3CA08E97-6173-4E73-BC64-F69F45D50CD4}" destId="{4F0396A2-65EB-4840-AE63-F3D49CA5F03A}" srcOrd="0" destOrd="0" presId="urn:microsoft.com/office/officeart/2005/8/layout/orgChart1"/>
-    <dgm:cxn modelId="{159E0C40-14BA-484A-BE0D-FBA9FA8DFBBE}" srcId="{18E35D62-5C1E-40BF-97E7-8F59BD888778}" destId="{B779DBA8-F8D4-41F4-87F4-EB9512800C8B}" srcOrd="2" destOrd="0" parTransId="{18A20F28-56FC-4784-884C-E01068AECE21}" sibTransId="{A8665575-91A6-48ED-BA2B-0B9DDFA0ABFC}"/>
-    <dgm:cxn modelId="{F97238CD-19FA-4376-A064-5C43BA1E6A6E}" type="presOf" srcId="{503D5AAA-CE56-4F13-A3D5-4B9DDF0618A8}" destId="{7B9DC736-D763-4BDD-9A2C-3F878798AE9D}" srcOrd="1" destOrd="0" presId="urn:microsoft.com/office/officeart/2005/8/layout/orgChart1"/>
-    <dgm:cxn modelId="{986EEDD6-BD10-4629-A213-9E6325BB5E53}" type="presOf" srcId="{CDBC4278-A094-4405-8DEA-3EC3EB821F5E}" destId="{D2346D41-E5F1-42C7-894F-2AB50505B7E3}" srcOrd="0" destOrd="0" presId="urn:microsoft.com/office/officeart/2005/8/layout/orgChart1"/>
-    <dgm:cxn modelId="{4545224D-2A2E-48D9-83C8-14C29E320C55}" type="presParOf" srcId="{74848D9E-EA3D-4BC8-A3F4-4D0DCFCB334B}" destId="{373D1B7A-9B25-49D9-9A26-42EF634BE1DA}" srcOrd="0" destOrd="0" presId="urn:microsoft.com/office/officeart/2005/8/layout/orgChart1"/>
-    <dgm:cxn modelId="{1C4370CD-ACBB-40DE-9765-AF7C46DA3C64}" type="presParOf" srcId="{373D1B7A-9B25-49D9-9A26-42EF634BE1DA}" destId="{699C5009-B4A3-40F3-8B0D-8B05653323F8}" srcOrd="0" destOrd="0" presId="urn:microsoft.com/office/officeart/2005/8/layout/orgChart1"/>
-    <dgm:cxn modelId="{105BD95B-1A4A-464D-93DE-F5050467F4C4}" type="presParOf" srcId="{699C5009-B4A3-40F3-8B0D-8B05653323F8}" destId="{5A2A9D00-4EE3-436B-8CB8-1511A1548269}" srcOrd="0" destOrd="0" presId="urn:microsoft.com/office/officeart/2005/8/layout/orgChart1"/>
-    <dgm:cxn modelId="{D2B86512-FB4C-44B9-AABF-07790E55D818}" type="presParOf" srcId="{699C5009-B4A3-40F3-8B0D-8B05653323F8}" destId="{820BE526-C049-4877-B23C-7C08A1E20238}" srcOrd="1" destOrd="0" presId="urn:microsoft.com/office/officeart/2005/8/layout/orgChart1"/>
-    <dgm:cxn modelId="{5263C0D1-7BE2-4B19-A9D1-2BD65F52ABA0}" type="presParOf" srcId="{373D1B7A-9B25-49D9-9A26-42EF634BE1DA}" destId="{58B7D573-2BCF-42E4-9E64-A18F455703ED}" srcOrd="1" destOrd="0" presId="urn:microsoft.com/office/officeart/2005/8/layout/orgChart1"/>
-    <dgm:cxn modelId="{539513D2-31B4-40BD-B244-B05B04092C5D}" type="presParOf" srcId="{373D1B7A-9B25-49D9-9A26-42EF634BE1DA}" destId="{5E2ED411-20B2-4C1B-AA4B-D00320AAF558}" srcOrd="2" destOrd="0" presId="urn:microsoft.com/office/officeart/2005/8/layout/orgChart1"/>
-    <dgm:cxn modelId="{B51DDDC2-2CED-4227-82ED-8BBCE616FB7F}" type="presParOf" srcId="{74848D9E-EA3D-4BC8-A3F4-4D0DCFCB334B}" destId="{D8677647-4850-48E0-91C8-39849CBA4625}" srcOrd="1" destOrd="0" presId="urn:microsoft.com/office/officeart/2005/8/layout/orgChart1"/>
-    <dgm:cxn modelId="{9489C180-1D47-4EBD-8D13-5C423CA48AC3}" type="presParOf" srcId="{D8677647-4850-48E0-91C8-39849CBA4625}" destId="{4FA94ADF-B108-4669-99BB-2CB04363CB24}" srcOrd="0" destOrd="0" presId="urn:microsoft.com/office/officeart/2005/8/layout/orgChart1"/>
-    <dgm:cxn modelId="{F377A5C8-6B6B-4AD5-B49C-706BB5B2568B}" type="presParOf" srcId="{4FA94ADF-B108-4669-99BB-2CB04363CB24}" destId="{9CA8799D-91BC-4574-8C43-E454A6E01B63}" srcOrd="0" destOrd="0" presId="urn:microsoft.com/office/officeart/2005/8/layout/orgChart1"/>
-    <dgm:cxn modelId="{74BD65E3-9109-4ECA-A222-999B14CD3995}" type="presParOf" srcId="{4FA94ADF-B108-4669-99BB-2CB04363CB24}" destId="{5EDD97DE-8F02-408A-8093-DD49A7A6A501}" srcOrd="1" destOrd="0" presId="urn:microsoft.com/office/officeart/2005/8/layout/orgChart1"/>
-    <dgm:cxn modelId="{494E1165-A3BC-49E0-B9BF-6FBDAB261CC2}" type="presParOf" srcId="{D8677647-4850-48E0-91C8-39849CBA4625}" destId="{FA7CD4EF-8523-45FA-BD0E-931F85EAF5F0}" srcOrd="1" destOrd="0" presId="urn:microsoft.com/office/officeart/2005/8/layout/orgChart1"/>
-    <dgm:cxn modelId="{D2E222F1-7F40-47A0-9F7D-D8ACFE61A3BB}" type="presParOf" srcId="{D8677647-4850-48E0-91C8-39849CBA4625}" destId="{F6B435EB-66DC-4D99-9B85-7DDC3EA1006A}" srcOrd="2" destOrd="0" presId="urn:microsoft.com/office/officeart/2005/8/layout/orgChart1"/>
-    <dgm:cxn modelId="{367A661F-9E59-4107-96CF-5336CD4DC124}" type="presParOf" srcId="{74848D9E-EA3D-4BC8-A3F4-4D0DCFCB334B}" destId="{EA426332-6C0B-44BE-A420-4D8CB214CFE6}" srcOrd="2" destOrd="0" presId="urn:microsoft.com/office/officeart/2005/8/layout/orgChart1"/>
-    <dgm:cxn modelId="{96234550-0C62-43E1-892F-7C4B5B61A874}" type="presParOf" srcId="{EA426332-6C0B-44BE-A420-4D8CB214CFE6}" destId="{B3AE4D87-27A7-4D47-A6E9-D3DC84698F44}" srcOrd="0" destOrd="0" presId="urn:microsoft.com/office/officeart/2005/8/layout/orgChart1"/>
-    <dgm:cxn modelId="{B46510D2-BDCA-4BAA-B9D6-215505236270}" type="presParOf" srcId="{B3AE4D87-27A7-4D47-A6E9-D3DC84698F44}" destId="{94D902D3-BAD6-4A92-9297-0F679B3DF0CE}" srcOrd="0" destOrd="0" presId="urn:microsoft.com/office/officeart/2005/8/layout/orgChart1"/>
-    <dgm:cxn modelId="{C1E81972-A3DA-4555-97FB-D3D34A32F047}" type="presParOf" srcId="{B3AE4D87-27A7-4D47-A6E9-D3DC84698F44}" destId="{2F9DD61C-C7A0-4004-8AE9-AA92E912035C}" srcOrd="1" destOrd="0" presId="urn:microsoft.com/office/officeart/2005/8/layout/orgChart1"/>
-    <dgm:cxn modelId="{3BC8AF64-6E7D-4184-97D6-327EED8D0128}" type="presParOf" srcId="{EA426332-6C0B-44BE-A420-4D8CB214CFE6}" destId="{66930F5C-4ADD-4695-A595-4D1A3161689C}" srcOrd="1" destOrd="0" presId="urn:microsoft.com/office/officeart/2005/8/layout/orgChart1"/>
-    <dgm:cxn modelId="{BC2DA696-0058-4EA8-9C46-96F1D8896EF8}" type="presParOf" srcId="{66930F5C-4ADD-4695-A595-4D1A3161689C}" destId="{A753460C-B2D4-4564-AF08-21E76ACA485C}" srcOrd="0" destOrd="0" presId="urn:microsoft.com/office/officeart/2005/8/layout/orgChart1"/>
-    <dgm:cxn modelId="{8BF96F6E-B1F1-4AE1-AE4D-8F39AF8FEBF2}" type="presParOf" srcId="{66930F5C-4ADD-4695-A595-4D1A3161689C}" destId="{327D2AB5-537E-4972-B65C-5DF149AC3804}" srcOrd="1" destOrd="0" presId="urn:microsoft.com/office/officeart/2005/8/layout/orgChart1"/>
-    <dgm:cxn modelId="{7457B906-FA18-4A6D-9552-D24C17FF6037}" type="presParOf" srcId="{327D2AB5-537E-4972-B65C-5DF149AC3804}" destId="{805316B2-3E88-4F5D-AA05-95E376AFD981}" srcOrd="0" destOrd="0" presId="urn:microsoft.com/office/officeart/2005/8/layout/orgChart1"/>
-    <dgm:cxn modelId="{F5E66781-12B3-40B3-8169-726D822D3481}" type="presParOf" srcId="{805316B2-3E88-4F5D-AA05-95E376AFD981}" destId="{7A65E685-A503-4A5B-ABBC-56860ACF37BC}" srcOrd="0" destOrd="0" presId="urn:microsoft.com/office/officeart/2005/8/layout/orgChart1"/>
-    <dgm:cxn modelId="{456D8426-E5DD-429B-8893-1D9CDA0E873B}" type="presParOf" srcId="{805316B2-3E88-4F5D-AA05-95E376AFD981}" destId="{91871506-1286-4405-B5B9-F45DCB6DD51B}" srcOrd="1" destOrd="0" presId="urn:microsoft.com/office/officeart/2005/8/layout/orgChart1"/>
-    <dgm:cxn modelId="{69E3A3D1-B54D-46DA-9035-8B0A0CD7D442}" type="presParOf" srcId="{327D2AB5-537E-4972-B65C-5DF149AC3804}" destId="{AEAC218B-F75F-4C8F-86EB-FD28AC41E2A1}" srcOrd="1" destOrd="0" presId="urn:microsoft.com/office/officeart/2005/8/layout/orgChart1"/>
-    <dgm:cxn modelId="{4E2169A1-F5DA-4BB9-B585-E926A7F0072E}" type="presParOf" srcId="{AEAC218B-F75F-4C8F-86EB-FD28AC41E2A1}" destId="{D1DF30FB-2AE7-4F4B-919B-DEC997FBE6BD}" srcOrd="0" destOrd="0" presId="urn:microsoft.com/office/officeart/2005/8/layout/orgChart1"/>
-    <dgm:cxn modelId="{57FFF71E-B7EF-4B78-A0F3-C06317891EA5}" type="presParOf" srcId="{AEAC218B-F75F-4C8F-86EB-FD28AC41E2A1}" destId="{D5A6237B-38EE-4C7A-86C0-885647A02282}" srcOrd="1" destOrd="0" presId="urn:microsoft.com/office/officeart/2005/8/layout/orgChart1"/>
-    <dgm:cxn modelId="{16C740DF-FB14-425A-88ED-CDF9CC99551C}" type="presParOf" srcId="{D5A6237B-38EE-4C7A-86C0-885647A02282}" destId="{3AD4E64F-ECD8-4BD9-B64C-FFBB88CDCD20}" srcOrd="0" destOrd="0" presId="urn:microsoft.com/office/officeart/2005/8/layout/orgChart1"/>
-    <dgm:cxn modelId="{96226630-2201-4082-B6EF-71F09C685557}" type="presParOf" srcId="{3AD4E64F-ECD8-4BD9-B64C-FFBB88CDCD20}" destId="{8FFF45BC-0DC6-4201-BA26-3F825C3068B6}" srcOrd="0" destOrd="0" presId="urn:microsoft.com/office/officeart/2005/8/layout/orgChart1"/>
-    <dgm:cxn modelId="{CA71D6A3-0A89-43FE-8EAD-EEE184B7EDE5}" type="presParOf" srcId="{3AD4E64F-ECD8-4BD9-B64C-FFBB88CDCD20}" destId="{FCD07629-0FCB-48ED-9359-B35169A5E588}" srcOrd="1" destOrd="0" presId="urn:microsoft.com/office/officeart/2005/8/layout/orgChart1"/>
-    <dgm:cxn modelId="{7651911C-6FF8-456F-A6BF-C6C2C9648527}" type="presParOf" srcId="{D5A6237B-38EE-4C7A-86C0-885647A02282}" destId="{FBC1D2FA-060D-4F2B-9CDC-1C03961B989F}" srcOrd="1" destOrd="0" presId="urn:microsoft.com/office/officeart/2005/8/layout/orgChart1"/>
-    <dgm:cxn modelId="{18F5A428-51C3-428B-BB0C-70E2D4575F13}" type="presParOf" srcId="{D5A6237B-38EE-4C7A-86C0-885647A02282}" destId="{0D1D0435-9C87-40E1-BAF2-1D69C4533D46}" srcOrd="2" destOrd="0" presId="urn:microsoft.com/office/officeart/2005/8/layout/orgChart1"/>
-    <dgm:cxn modelId="{2E8B9AB3-E313-4774-B009-77C77B5DE7B5}" type="presParOf" srcId="{AEAC218B-F75F-4C8F-86EB-FD28AC41E2A1}" destId="{D3F76A48-0F5F-43F3-9A72-6C516C50BE6C}" srcOrd="2" destOrd="0" presId="urn:microsoft.com/office/officeart/2005/8/layout/orgChart1"/>
-    <dgm:cxn modelId="{5CA79C01-5BE2-4A0E-B73A-8E97102A5D3B}" type="presParOf" srcId="{AEAC218B-F75F-4C8F-86EB-FD28AC41E2A1}" destId="{D42310D3-175D-40DF-81F7-D8D561C86BF9}" srcOrd="3" destOrd="0" presId="urn:microsoft.com/office/officeart/2005/8/layout/orgChart1"/>
-    <dgm:cxn modelId="{A72657C5-E731-4F41-9E52-4A484EF721DC}" type="presParOf" srcId="{D42310D3-175D-40DF-81F7-D8D561C86BF9}" destId="{A10F97C8-FD0C-48CD-946C-4CC80FAAB678}" srcOrd="0" destOrd="0" presId="urn:microsoft.com/office/officeart/2005/8/layout/orgChart1"/>
-    <dgm:cxn modelId="{2B8AFC6B-4C72-4DE0-97AC-B761F4E2A853}" type="presParOf" srcId="{A10F97C8-FD0C-48CD-946C-4CC80FAAB678}" destId="{A344133A-14B6-4777-9EB4-A5B627BB8AD8}" srcOrd="0" destOrd="0" presId="urn:microsoft.com/office/officeart/2005/8/layout/orgChart1"/>
-    <dgm:cxn modelId="{FF561EB5-5A88-4BDA-89A3-5905256BAEB6}" type="presParOf" srcId="{A10F97C8-FD0C-48CD-946C-4CC80FAAB678}" destId="{B03CBCB8-7BBA-45DA-A97C-66C8B798624E}" srcOrd="1" destOrd="0" presId="urn:microsoft.com/office/officeart/2005/8/layout/orgChart1"/>
-    <dgm:cxn modelId="{3B9318A7-95B8-471C-9958-FD8FEF3CE721}" type="presParOf" srcId="{D42310D3-175D-40DF-81F7-D8D561C86BF9}" destId="{9102BE54-264D-462C-872D-F7B1F6340DDB}" srcOrd="1" destOrd="0" presId="urn:microsoft.com/office/officeart/2005/8/layout/orgChart1"/>
-    <dgm:cxn modelId="{321AA707-B5C8-46BC-AD0D-F418E3DAC026}" type="presParOf" srcId="{D42310D3-175D-40DF-81F7-D8D561C86BF9}" destId="{C6970645-D37E-494E-ADFC-E2E45A546614}" srcOrd="2" destOrd="0" presId="urn:microsoft.com/office/officeart/2005/8/layout/orgChart1"/>
-    <dgm:cxn modelId="{3E9DB754-D403-436E-BFE9-51726C98F585}" type="presParOf" srcId="{AEAC218B-F75F-4C8F-86EB-FD28AC41E2A1}" destId="{CE618BDB-F741-4466-94F7-3C95287DA972}" srcOrd="4" destOrd="0" presId="urn:microsoft.com/office/officeart/2005/8/layout/orgChart1"/>
-    <dgm:cxn modelId="{24C40853-DF03-4350-8C92-27A26F1AFCC4}" type="presParOf" srcId="{AEAC218B-F75F-4C8F-86EB-FD28AC41E2A1}" destId="{B2D2A431-9F8D-4A2C-82FF-23FA0D2F8E07}" srcOrd="5" destOrd="0" presId="urn:microsoft.com/office/officeart/2005/8/layout/orgChart1"/>
-    <dgm:cxn modelId="{7BA16B79-92B6-4364-9F1A-F5825CB1BE48}" type="presParOf" srcId="{B2D2A431-9F8D-4A2C-82FF-23FA0D2F8E07}" destId="{E48355D0-C780-492D-A22C-1D4A33BD7D03}" srcOrd="0" destOrd="0" presId="urn:microsoft.com/office/officeart/2005/8/layout/orgChart1"/>
-    <dgm:cxn modelId="{DCAEE77F-0DF5-43BA-90D2-2A01463D9801}" type="presParOf" srcId="{E48355D0-C780-492D-A22C-1D4A33BD7D03}" destId="{2B22675F-1D68-43C2-B9B2-4F652BC57969}" srcOrd="0" destOrd="0" presId="urn:microsoft.com/office/officeart/2005/8/layout/orgChart1"/>
-    <dgm:cxn modelId="{CF4FD2C8-9682-48E8-A19C-220D3148276F}" type="presParOf" srcId="{E48355D0-C780-492D-A22C-1D4A33BD7D03}" destId="{A75D6535-E383-4213-95A4-253BBC7BE57E}" srcOrd="1" destOrd="0" presId="urn:microsoft.com/office/officeart/2005/8/layout/orgChart1"/>
-    <dgm:cxn modelId="{CB29BFBB-C247-4489-982B-BE7D00BADBD5}" type="presParOf" srcId="{B2D2A431-9F8D-4A2C-82FF-23FA0D2F8E07}" destId="{BC23A25D-A3C8-45EF-853D-D9560AEECAAF}" srcOrd="1" destOrd="0" presId="urn:microsoft.com/office/officeart/2005/8/layout/orgChart1"/>
-    <dgm:cxn modelId="{EE763393-0035-4D07-BF14-63E28413A8BD}" type="presParOf" srcId="{B2D2A431-9F8D-4A2C-82FF-23FA0D2F8E07}" destId="{DF884100-70EE-4439-BAE3-ABD61BF2EB73}" srcOrd="2" destOrd="0" presId="urn:microsoft.com/office/officeart/2005/8/layout/orgChart1"/>
-    <dgm:cxn modelId="{A6374EF5-7B4F-41ED-A55F-44FD19BD5D8C}" type="presParOf" srcId="{327D2AB5-537E-4972-B65C-5DF149AC3804}" destId="{96FAE1DD-DD14-4ABF-9F4C-A3C3C2012FAA}" srcOrd="2" destOrd="0" presId="urn:microsoft.com/office/officeart/2005/8/layout/orgChart1"/>
-    <dgm:cxn modelId="{E8F08817-35B5-496E-9868-0FFC3D1E4B85}" type="presParOf" srcId="{66930F5C-4ADD-4695-A595-4D1A3161689C}" destId="{2AB6D010-69E0-482A-A3FA-5262659E98FF}" srcOrd="2" destOrd="0" presId="urn:microsoft.com/office/officeart/2005/8/layout/orgChart1"/>
-    <dgm:cxn modelId="{5F767878-0194-4584-BC4A-00470501A309}" type="presParOf" srcId="{66930F5C-4ADD-4695-A595-4D1A3161689C}" destId="{7270D4FF-B452-4DDA-A7BB-FC49772B3511}" srcOrd="3" destOrd="0" presId="urn:microsoft.com/office/officeart/2005/8/layout/orgChart1"/>
-    <dgm:cxn modelId="{A69E080B-F8D2-46DE-A7C0-96DEFA4D6196}" type="presParOf" srcId="{7270D4FF-B452-4DDA-A7BB-FC49772B3511}" destId="{3026619E-2B1B-4379-B072-BCE5804678E7}" srcOrd="0" destOrd="0" presId="urn:microsoft.com/office/officeart/2005/8/layout/orgChart1"/>
-    <dgm:cxn modelId="{0ACA02BD-F606-4F1D-8F87-A8F71D43299B}" type="presParOf" srcId="{3026619E-2B1B-4379-B072-BCE5804678E7}" destId="{F7C137B6-47E1-43DA-80CB-99237BADCC6A}" srcOrd="0" destOrd="0" presId="urn:microsoft.com/office/officeart/2005/8/layout/orgChart1"/>
-    <dgm:cxn modelId="{87D9E396-8833-4FC5-AFDF-56006B75AC48}" type="presParOf" srcId="{3026619E-2B1B-4379-B072-BCE5804678E7}" destId="{589F198D-16C6-4BB1-8055-949B55B0684C}" srcOrd="1" destOrd="0" presId="urn:microsoft.com/office/officeart/2005/8/layout/orgChart1"/>
-    <dgm:cxn modelId="{EAB4CDCC-1DF2-446E-A3B9-AA8394184FC2}" type="presParOf" srcId="{7270D4FF-B452-4DDA-A7BB-FC49772B3511}" destId="{46B0196C-DB99-4AA4-9507-C4689E0454B3}" srcOrd="1" destOrd="0" presId="urn:microsoft.com/office/officeart/2005/8/layout/orgChart1"/>
-    <dgm:cxn modelId="{9275F39B-224B-4302-9623-D2B44BF72E78}" type="presParOf" srcId="{46B0196C-DB99-4AA4-9507-C4689E0454B3}" destId="{C4BB7ACD-FBA5-4E40-8DE9-8C3B4927F619}" srcOrd="0" destOrd="0" presId="urn:microsoft.com/office/officeart/2005/8/layout/orgChart1"/>
-    <dgm:cxn modelId="{EAFF88ED-E88D-439C-A619-4C3EC447E92B}" type="presParOf" srcId="{46B0196C-DB99-4AA4-9507-C4689E0454B3}" destId="{CEECF8C0-D509-42A0-A038-924345AAEF29}" srcOrd="1" destOrd="0" presId="urn:microsoft.com/office/officeart/2005/8/layout/orgChart1"/>
-    <dgm:cxn modelId="{35666124-4297-4099-9E90-FAEB3A95C541}" type="presParOf" srcId="{CEECF8C0-D509-42A0-A038-924345AAEF29}" destId="{DDFE6F13-4652-4D30-8FB1-8A9BE6AE082C}" srcOrd="0" destOrd="0" presId="urn:microsoft.com/office/officeart/2005/8/layout/orgChart1"/>
-    <dgm:cxn modelId="{70157210-94F9-4736-B07C-B09C85CBC1FB}" type="presParOf" srcId="{DDFE6F13-4652-4D30-8FB1-8A9BE6AE082C}" destId="{70A0B174-89AE-464C-A78E-83EDD96C35D4}" srcOrd="0" destOrd="0" presId="urn:microsoft.com/office/officeart/2005/8/layout/orgChart1"/>
-    <dgm:cxn modelId="{D73DBF85-D397-4561-A6D2-06B5F370FC94}" type="presParOf" srcId="{DDFE6F13-4652-4D30-8FB1-8A9BE6AE082C}" destId="{3C328893-04EB-4433-812F-5637AFE31E15}" srcOrd="1" destOrd="0" presId="urn:microsoft.com/office/officeart/2005/8/layout/orgChart1"/>
-    <dgm:cxn modelId="{A01239CD-2D2A-471B-943A-84EC61251814}" type="presParOf" srcId="{CEECF8C0-D509-42A0-A038-924345AAEF29}" destId="{596A1FE1-F782-4D83-9ADC-B15948EC9E48}" srcOrd="1" destOrd="0" presId="urn:microsoft.com/office/officeart/2005/8/layout/orgChart1"/>
-    <dgm:cxn modelId="{A913B35A-A8FF-4059-8759-02169BC67E66}" type="presParOf" srcId="{CEECF8C0-D509-42A0-A038-924345AAEF29}" destId="{10735064-2E34-4FD8-AC09-C9AA701EA8BE}" srcOrd="2" destOrd="0" presId="urn:microsoft.com/office/officeart/2005/8/layout/orgChart1"/>
-    <dgm:cxn modelId="{C0151846-0A49-4E9F-A801-5D754AE974DF}" type="presParOf" srcId="{46B0196C-DB99-4AA4-9507-C4689E0454B3}" destId="{4F0396A2-65EB-4840-AE63-F3D49CA5F03A}" srcOrd="2" destOrd="0" presId="urn:microsoft.com/office/officeart/2005/8/layout/orgChart1"/>
-    <dgm:cxn modelId="{F1A00076-2591-4D5A-8DE5-0D6AF2FF601D}" type="presParOf" srcId="{46B0196C-DB99-4AA4-9507-C4689E0454B3}" destId="{A3803F0B-0F44-4487-8608-5B93E67C11DE}" srcOrd="3" destOrd="0" presId="urn:microsoft.com/office/officeart/2005/8/layout/orgChart1"/>
-    <dgm:cxn modelId="{07EF5C75-0D48-4E1D-988D-F0EB97F7C230}" type="presParOf" srcId="{A3803F0B-0F44-4487-8608-5B93E67C11DE}" destId="{0BAD2A46-E533-4218-A615-850D7609C374}" srcOrd="0" destOrd="0" presId="urn:microsoft.com/office/officeart/2005/8/layout/orgChart1"/>
-    <dgm:cxn modelId="{6161E067-926A-4B36-ADE9-9EE4E101EE7D}" type="presParOf" srcId="{0BAD2A46-E533-4218-A615-850D7609C374}" destId="{B1F400DB-7FD3-4B0E-A968-21E1E7B15768}" srcOrd="0" destOrd="0" presId="urn:microsoft.com/office/officeart/2005/8/layout/orgChart1"/>
-    <dgm:cxn modelId="{6449776F-9A2B-490F-B80E-4EE5544DA285}" type="presParOf" srcId="{0BAD2A46-E533-4218-A615-850D7609C374}" destId="{7B9DC736-D763-4BDD-9A2C-3F878798AE9D}" srcOrd="1" destOrd="0" presId="urn:microsoft.com/office/officeart/2005/8/layout/orgChart1"/>
-    <dgm:cxn modelId="{601D355F-18F1-4F63-95FE-EF570C479C7E}" type="presParOf" srcId="{A3803F0B-0F44-4487-8608-5B93E67C11DE}" destId="{E63BA49B-BDA4-4D5A-A37F-8D4A2F481E42}" srcOrd="1" destOrd="0" presId="urn:microsoft.com/office/officeart/2005/8/layout/orgChart1"/>
-    <dgm:cxn modelId="{561C83F3-F335-4CF6-92F0-04BA0D638845}" type="presParOf" srcId="{A3803F0B-0F44-4487-8608-5B93E67C11DE}" destId="{AFCB3434-8D79-4204-94BF-8A123B0A744C}" srcOrd="2" destOrd="0" presId="urn:microsoft.com/office/officeart/2005/8/layout/orgChart1"/>
-    <dgm:cxn modelId="{4A5868FB-68CF-4AC6-881F-A48B192CF86E}" type="presParOf" srcId="{46B0196C-DB99-4AA4-9507-C4689E0454B3}" destId="{446D3084-CC46-450F-8E69-61377C42C2BC}" srcOrd="4" destOrd="0" presId="urn:microsoft.com/office/officeart/2005/8/layout/orgChart1"/>
-    <dgm:cxn modelId="{21725A15-255B-40FA-887A-1BFBD2C0D7AA}" type="presParOf" srcId="{46B0196C-DB99-4AA4-9507-C4689E0454B3}" destId="{0451CDB3-1EA0-4404-B33C-505147535C3E}" srcOrd="5" destOrd="0" presId="urn:microsoft.com/office/officeart/2005/8/layout/orgChart1"/>
-    <dgm:cxn modelId="{1D0607CD-A7A5-4CFA-BB56-927F15CD48D7}" type="presParOf" srcId="{0451CDB3-1EA0-4404-B33C-505147535C3E}" destId="{64A6F89C-99C4-4E93-8D38-CCB56F7E5F12}" srcOrd="0" destOrd="0" presId="urn:microsoft.com/office/officeart/2005/8/layout/orgChart1"/>
-    <dgm:cxn modelId="{0151FF1B-6F02-4459-AB46-4AE16974C1CF}" type="presParOf" srcId="{64A6F89C-99C4-4E93-8D38-CCB56F7E5F12}" destId="{54B09BCA-71C9-4BBE-8D6E-0B868E0E47FE}" srcOrd="0" destOrd="0" presId="urn:microsoft.com/office/officeart/2005/8/layout/orgChart1"/>
-    <dgm:cxn modelId="{EF76F172-D27D-424D-B782-F69167E1EBCB}" type="presParOf" srcId="{64A6F89C-99C4-4E93-8D38-CCB56F7E5F12}" destId="{B73B9FBA-8AD2-44CF-A10A-C05A5CBC8BBB}" srcOrd="1" destOrd="0" presId="urn:microsoft.com/office/officeart/2005/8/layout/orgChart1"/>
-    <dgm:cxn modelId="{79A4E76F-92E2-4220-B219-212D574A12C0}" type="presParOf" srcId="{0451CDB3-1EA0-4404-B33C-505147535C3E}" destId="{0AF91C3F-A7DA-4B9B-817E-4609120249BE}" srcOrd="1" destOrd="0" presId="urn:microsoft.com/office/officeart/2005/8/layout/orgChart1"/>
-    <dgm:cxn modelId="{CD36C2CA-1C74-4773-B017-348689BED9D6}" type="presParOf" srcId="{0451CDB3-1EA0-4404-B33C-505147535C3E}" destId="{134BA0A8-46C1-4F93-A886-041F0AB59075}" srcOrd="2" destOrd="0" presId="urn:microsoft.com/office/officeart/2005/8/layout/orgChart1"/>
-    <dgm:cxn modelId="{7DEAEAE6-9E00-444B-97AE-C147745D3496}" type="presParOf" srcId="{7270D4FF-B452-4DDA-A7BB-FC49772B3511}" destId="{2223ADB9-AD6F-47E4-8D60-DD03BD6B83F7}" srcOrd="2" destOrd="0" presId="urn:microsoft.com/office/officeart/2005/8/layout/orgChart1"/>
-    <dgm:cxn modelId="{D7B77819-06A5-471A-AB78-4C0FCAAE2788}" type="presParOf" srcId="{66930F5C-4ADD-4695-A595-4D1A3161689C}" destId="{3BECB1B2-D11A-4686-AE32-CF62764FE92E}" srcOrd="4" destOrd="0" presId="urn:microsoft.com/office/officeart/2005/8/layout/orgChart1"/>
-    <dgm:cxn modelId="{6BFE843B-BDCF-4499-A6E0-B2FC5E150155}" type="presParOf" srcId="{66930F5C-4ADD-4695-A595-4D1A3161689C}" destId="{FE8F61E0-ACFE-47C2-AD1F-5D2537DE3D19}" srcOrd="5" destOrd="0" presId="urn:microsoft.com/office/officeart/2005/8/layout/orgChart1"/>
-    <dgm:cxn modelId="{34F1DB7C-2616-47A3-A6B9-8D8B04E7DB98}" type="presParOf" srcId="{FE8F61E0-ACFE-47C2-AD1F-5D2537DE3D19}" destId="{4E593F3C-3111-42F6-8CCA-67ACBDA63DFF}" srcOrd="0" destOrd="0" presId="urn:microsoft.com/office/officeart/2005/8/layout/orgChart1"/>
-    <dgm:cxn modelId="{4C2D4CF1-76FC-4B5D-A6BB-A190E8A7934C}" type="presParOf" srcId="{4E593F3C-3111-42F6-8CCA-67ACBDA63DFF}" destId="{E8745350-D904-4727-A15D-ECB9162FA0E1}" srcOrd="0" destOrd="0" presId="urn:microsoft.com/office/officeart/2005/8/layout/orgChart1"/>
-    <dgm:cxn modelId="{6E284DAC-1AE4-4119-97E6-EDBFACEB5418}" type="presParOf" srcId="{4E593F3C-3111-42F6-8CCA-67ACBDA63DFF}" destId="{2C361506-4295-42D2-9F6F-D8E8D4E5C69B}" srcOrd="1" destOrd="0" presId="urn:microsoft.com/office/officeart/2005/8/layout/orgChart1"/>
-    <dgm:cxn modelId="{E12B058F-073C-4648-9C26-C4ACD31383CA}" type="presParOf" srcId="{FE8F61E0-ACFE-47C2-AD1F-5D2537DE3D19}" destId="{C3D1CBFC-B675-410F-9481-763D170CA9A2}" srcOrd="1" destOrd="0" presId="urn:microsoft.com/office/officeart/2005/8/layout/orgChart1"/>
-    <dgm:cxn modelId="{35F3D297-3935-4F5F-A2F7-EB93A1405B90}" type="presParOf" srcId="{C3D1CBFC-B675-410F-9481-763D170CA9A2}" destId="{FC2FBAC4-F0CC-4772-80F1-D617CED89652}" srcOrd="0" destOrd="0" presId="urn:microsoft.com/office/officeart/2005/8/layout/orgChart1"/>
-    <dgm:cxn modelId="{60A78FDF-E71D-4DF2-AB54-BAB0B099C33B}" type="presParOf" srcId="{C3D1CBFC-B675-410F-9481-763D170CA9A2}" destId="{2CD87370-F3B7-4F67-ADFC-3E1EE27C9896}" srcOrd="1" destOrd="0" presId="urn:microsoft.com/office/officeart/2005/8/layout/orgChart1"/>
-    <dgm:cxn modelId="{B5269836-C1DA-4953-84A0-66D445E319D7}" type="presParOf" srcId="{2CD87370-F3B7-4F67-ADFC-3E1EE27C9896}" destId="{7A3CA444-F3AF-47B0-81BB-B704174C0B69}" srcOrd="0" destOrd="0" presId="urn:microsoft.com/office/officeart/2005/8/layout/orgChart1"/>
-    <dgm:cxn modelId="{7D1781F9-9434-4F46-B4E8-EB2662817D70}" type="presParOf" srcId="{7A3CA444-F3AF-47B0-81BB-B704174C0B69}" destId="{6E85A9D5-C0AF-4128-8198-418FC9F714B9}" srcOrd="0" destOrd="0" presId="urn:microsoft.com/office/officeart/2005/8/layout/orgChart1"/>
-    <dgm:cxn modelId="{048C7331-1F87-4CE4-8C2D-79EBD1DA047B}" type="presParOf" srcId="{7A3CA444-F3AF-47B0-81BB-B704174C0B69}" destId="{C60256C2-4F20-4A09-B2A8-EBBDD62D6699}" srcOrd="1" destOrd="0" presId="urn:microsoft.com/office/officeart/2005/8/layout/orgChart1"/>
-    <dgm:cxn modelId="{BAF99DA8-70F0-42A0-85DF-43ED5542D81A}" type="presParOf" srcId="{2CD87370-F3B7-4F67-ADFC-3E1EE27C9896}" destId="{8A9F39AA-98CD-4A95-9E66-0DBCF260B343}" srcOrd="1" destOrd="0" presId="urn:microsoft.com/office/officeart/2005/8/layout/orgChart1"/>
-    <dgm:cxn modelId="{454A4AC5-F5F1-4E12-A0D7-2343F9437148}" type="presParOf" srcId="{2CD87370-F3B7-4F67-ADFC-3E1EE27C9896}" destId="{9C84FF10-BBFC-4FDF-8288-0F19CC752DFF}" srcOrd="2" destOrd="0" presId="urn:microsoft.com/office/officeart/2005/8/layout/orgChart1"/>
-    <dgm:cxn modelId="{12D29EA5-9112-43C8-B6C7-B0F1E6326C33}" type="presParOf" srcId="{C3D1CBFC-B675-410F-9481-763D170CA9A2}" destId="{BC23BF68-E8FF-42FB-9A29-18235674AA3C}" srcOrd="2" destOrd="0" presId="urn:microsoft.com/office/officeart/2005/8/layout/orgChart1"/>
-    <dgm:cxn modelId="{0E5F09CA-02D9-4D76-93B9-F61CC09D23C7}" type="presParOf" srcId="{C3D1CBFC-B675-410F-9481-763D170CA9A2}" destId="{F30FE463-A65D-43F7-BE3A-96659C0E623A}" srcOrd="3" destOrd="0" presId="urn:microsoft.com/office/officeart/2005/8/layout/orgChart1"/>
-    <dgm:cxn modelId="{8C7EA188-1F62-4C51-82B5-F347523F0D85}" type="presParOf" srcId="{F30FE463-A65D-43F7-BE3A-96659C0E623A}" destId="{F2DD9769-7CE0-41A8-BC4E-EF2380123ECE}" srcOrd="0" destOrd="0" presId="urn:microsoft.com/office/officeart/2005/8/layout/orgChart1"/>
-    <dgm:cxn modelId="{511355C7-908C-44AB-A1F4-57B1BACB93CC}" type="presParOf" srcId="{F2DD9769-7CE0-41A8-BC4E-EF2380123ECE}" destId="{01D97826-B1E9-4B10-A9BE-A4B85DABD8A8}" srcOrd="0" destOrd="0" presId="urn:microsoft.com/office/officeart/2005/8/layout/orgChart1"/>
-    <dgm:cxn modelId="{4F61D8D4-96EC-48C0-8BDA-E814CE4F7CD7}" type="presParOf" srcId="{F2DD9769-7CE0-41A8-BC4E-EF2380123ECE}" destId="{D29C1A0E-62FF-4EFE-BB8D-FD7E3F06F065}" srcOrd="1" destOrd="0" presId="urn:microsoft.com/office/officeart/2005/8/layout/orgChart1"/>
-    <dgm:cxn modelId="{A18439A8-C172-4DDA-9F36-A21EF045CBEE}" type="presParOf" srcId="{F30FE463-A65D-43F7-BE3A-96659C0E623A}" destId="{7FFEBE67-B4D9-483C-AB15-93D3036A4D84}" srcOrd="1" destOrd="0" presId="urn:microsoft.com/office/officeart/2005/8/layout/orgChart1"/>
-    <dgm:cxn modelId="{4448B535-9155-441A-871C-1A9F42930E54}" type="presParOf" srcId="{F30FE463-A65D-43F7-BE3A-96659C0E623A}" destId="{129F49C8-D62F-425F-B69D-5378027DBE4D}" srcOrd="2" destOrd="0" presId="urn:microsoft.com/office/officeart/2005/8/layout/orgChart1"/>
-    <dgm:cxn modelId="{4073C3BF-A0A6-4A1E-B427-8140DD6DF2C6}" type="presParOf" srcId="{FE8F61E0-ACFE-47C2-AD1F-5D2537DE3D19}" destId="{1870443B-D98E-4A6F-8720-D67D43F2FA17}" srcOrd="2" destOrd="0" presId="urn:microsoft.com/office/officeart/2005/8/layout/orgChart1"/>
-    <dgm:cxn modelId="{21099DD8-6BED-4136-AF6A-B8AD94885C8F}" type="presParOf" srcId="{66930F5C-4ADD-4695-A595-4D1A3161689C}" destId="{D2346D41-E5F1-42C7-894F-2AB50505B7E3}" srcOrd="6" destOrd="0" presId="urn:microsoft.com/office/officeart/2005/8/layout/orgChart1"/>
-    <dgm:cxn modelId="{F08E9F72-82B3-49CC-A52C-95CA301D4340}" type="presParOf" srcId="{66930F5C-4ADD-4695-A595-4D1A3161689C}" destId="{B0E2BC73-3589-4148-8065-5AAE782AB121}" srcOrd="7" destOrd="0" presId="urn:microsoft.com/office/officeart/2005/8/layout/orgChart1"/>
-    <dgm:cxn modelId="{E4E28DBC-BE63-45CA-98E9-C7AE0C0B30D3}" type="presParOf" srcId="{B0E2BC73-3589-4148-8065-5AAE782AB121}" destId="{667D0E2C-A49E-4813-9D32-F63A554C433E}" srcOrd="0" destOrd="0" presId="urn:microsoft.com/office/officeart/2005/8/layout/orgChart1"/>
-    <dgm:cxn modelId="{C6DBBC32-A3F2-4E89-BE98-DA26126E48E3}" type="presParOf" srcId="{667D0E2C-A49E-4813-9D32-F63A554C433E}" destId="{77CFD252-2A2E-494B-8840-55CED8969986}" srcOrd="0" destOrd="0" presId="urn:microsoft.com/office/officeart/2005/8/layout/orgChart1"/>
-    <dgm:cxn modelId="{04CD5147-9CD1-4CB1-A79E-41DBF6436DEA}" type="presParOf" srcId="{667D0E2C-A49E-4813-9D32-F63A554C433E}" destId="{A845A91C-02DF-453D-8B93-A246015FA2F3}" srcOrd="1" destOrd="0" presId="urn:microsoft.com/office/officeart/2005/8/layout/orgChart1"/>
-    <dgm:cxn modelId="{CE3E8B98-E774-473E-8D7F-0A447F8F7367}" type="presParOf" srcId="{B0E2BC73-3589-4148-8065-5AAE782AB121}" destId="{C22B8B2A-8338-4CC2-A542-806AC78B8624}" srcOrd="1" destOrd="0" presId="urn:microsoft.com/office/officeart/2005/8/layout/orgChart1"/>
-    <dgm:cxn modelId="{E58BBE55-C172-4316-892E-D746B8F3D1AC}" type="presParOf" srcId="{C22B8B2A-8338-4CC2-A542-806AC78B8624}" destId="{1E986BD1-0319-4335-92C0-2510FFC7453D}" srcOrd="0" destOrd="0" presId="urn:microsoft.com/office/officeart/2005/8/layout/orgChart1"/>
-    <dgm:cxn modelId="{81E0200F-7A77-42A1-A843-8883547A70A9}" type="presParOf" srcId="{C22B8B2A-8338-4CC2-A542-806AC78B8624}" destId="{7E54FD92-A835-4BA6-8B2C-207CA93D1BED}" srcOrd="1" destOrd="0" presId="urn:microsoft.com/office/officeart/2005/8/layout/orgChart1"/>
-    <dgm:cxn modelId="{9908DDEE-6784-40BB-94E7-6F664D964E2C}" type="presParOf" srcId="{7E54FD92-A835-4BA6-8B2C-207CA93D1BED}" destId="{75DA3B4E-BC91-4FB5-BE98-EEDC3C3A2380}" srcOrd="0" destOrd="0" presId="urn:microsoft.com/office/officeart/2005/8/layout/orgChart1"/>
-    <dgm:cxn modelId="{705293FD-3170-4471-9F29-28CD5D901D2E}" type="presParOf" srcId="{75DA3B4E-BC91-4FB5-BE98-EEDC3C3A2380}" destId="{E1454A71-1372-4D99-BFD8-DDA0E31B4603}" srcOrd="0" destOrd="0" presId="urn:microsoft.com/office/officeart/2005/8/layout/orgChart1"/>
-    <dgm:cxn modelId="{A58655F3-A998-4AC6-AF8D-0BABE5381298}" type="presParOf" srcId="{75DA3B4E-BC91-4FB5-BE98-EEDC3C3A2380}" destId="{D4446611-5245-4B7A-B6D0-F85B716916F6}" srcOrd="1" destOrd="0" presId="urn:microsoft.com/office/officeart/2005/8/layout/orgChart1"/>
-    <dgm:cxn modelId="{AA76CE0F-2E02-47AE-805E-31DC98F64600}" type="presParOf" srcId="{7E54FD92-A835-4BA6-8B2C-207CA93D1BED}" destId="{35D33583-4F91-4DDA-827A-66208AA2B9AF}" srcOrd="1" destOrd="0" presId="urn:microsoft.com/office/officeart/2005/8/layout/orgChart1"/>
-    <dgm:cxn modelId="{A34331B0-35CE-4536-A6FA-DC0D460E7001}" type="presParOf" srcId="{7E54FD92-A835-4BA6-8B2C-207CA93D1BED}" destId="{D92027BD-6AEE-4E6C-9048-D8CE2BC5FF9F}" srcOrd="2" destOrd="0" presId="urn:microsoft.com/office/officeart/2005/8/layout/orgChart1"/>
-    <dgm:cxn modelId="{0482F24B-58B0-483A-BD8A-9544706FDC77}" type="presParOf" srcId="{C22B8B2A-8338-4CC2-A542-806AC78B8624}" destId="{7F3B6231-6951-4137-8073-EAD50312B418}" srcOrd="2" destOrd="0" presId="urn:microsoft.com/office/officeart/2005/8/layout/orgChart1"/>
-    <dgm:cxn modelId="{30F223B2-4821-4835-A164-42D8A7F4E1EE}" type="presParOf" srcId="{C22B8B2A-8338-4CC2-A542-806AC78B8624}" destId="{F0EA411E-C681-4280-B464-6B5BE01BC675}" srcOrd="3" destOrd="0" presId="urn:microsoft.com/office/officeart/2005/8/layout/orgChart1"/>
-    <dgm:cxn modelId="{02680D95-D3B2-4FFE-8097-D47D381D1D68}" type="presParOf" srcId="{F0EA411E-C681-4280-B464-6B5BE01BC675}" destId="{D6400DAF-7DD3-41EE-93DB-4C2F8AD47D75}" srcOrd="0" destOrd="0" presId="urn:microsoft.com/office/officeart/2005/8/layout/orgChart1"/>
-    <dgm:cxn modelId="{CD4430B8-76C0-49BA-B60F-909829E5B2B9}" type="presParOf" srcId="{D6400DAF-7DD3-41EE-93DB-4C2F8AD47D75}" destId="{D7A7B126-4532-4916-9B96-CE83DC1D5A15}" srcOrd="0" destOrd="0" presId="urn:microsoft.com/office/officeart/2005/8/layout/orgChart1"/>
-    <dgm:cxn modelId="{2AA535D4-ECA3-473E-A998-DE9C610DC88E}" type="presParOf" srcId="{D6400DAF-7DD3-41EE-93DB-4C2F8AD47D75}" destId="{687F7B58-686E-474E-A3A6-E6E08716027D}" srcOrd="1" destOrd="0" presId="urn:microsoft.com/office/officeart/2005/8/layout/orgChart1"/>
-    <dgm:cxn modelId="{46132305-D725-450F-A299-C977E4BF7838}" type="presParOf" srcId="{F0EA411E-C681-4280-B464-6B5BE01BC675}" destId="{0800864A-73FF-4312-9482-4389D1DB9D59}" srcOrd="1" destOrd="0" presId="urn:microsoft.com/office/officeart/2005/8/layout/orgChart1"/>
-    <dgm:cxn modelId="{943B118E-C9F2-48D0-B3CD-19085D295A7B}" type="presParOf" srcId="{F0EA411E-C681-4280-B464-6B5BE01BC675}" destId="{590F349F-B567-4C5C-B342-7196B7872E8F}" srcOrd="2" destOrd="0" presId="urn:microsoft.com/office/officeart/2005/8/layout/orgChart1"/>
-    <dgm:cxn modelId="{2C6588EE-F9BF-49DC-880C-3C4C8668FF02}" type="presParOf" srcId="{B0E2BC73-3589-4148-8065-5AAE782AB121}" destId="{C21A4EE5-89D2-40B3-B99D-532622496B1E}" srcOrd="2" destOrd="0" presId="urn:microsoft.com/office/officeart/2005/8/layout/orgChart1"/>
-    <dgm:cxn modelId="{8996326E-0528-497D-84AA-5C4B777F85B3}" type="presParOf" srcId="{EA426332-6C0B-44BE-A420-4D8CB214CFE6}" destId="{7765E854-48D2-4644-8E34-634F8F779EC6}" srcOrd="2" destOrd="0" presId="urn:microsoft.com/office/officeart/2005/8/layout/orgChart1"/>
-    <dgm:cxn modelId="{3F58FE2A-F4AC-4C53-9AED-EF606B086583}" type="presParOf" srcId="{7765E854-48D2-4644-8E34-634F8F779EC6}" destId="{F11EDEC9-34F5-41F7-95A1-2415B2802EFF}" srcOrd="0" destOrd="0" presId="urn:microsoft.com/office/officeart/2005/8/layout/orgChart1"/>
-    <dgm:cxn modelId="{309F4B97-7B2B-4DEE-A075-00A0E97D2693}" type="presParOf" srcId="{7765E854-48D2-4644-8E34-634F8F779EC6}" destId="{1AFAFD3B-3317-4A0B-9F2E-DDB913505940}" srcOrd="1" destOrd="0" presId="urn:microsoft.com/office/officeart/2005/8/layout/orgChart1"/>
-    <dgm:cxn modelId="{C1DDB2D7-136A-4614-A4F7-17752CA6C5D5}" type="presParOf" srcId="{1AFAFD3B-3317-4A0B-9F2E-DDB913505940}" destId="{29398837-2199-4CBB-8F62-6570A8F6B9A2}" srcOrd="0" destOrd="0" presId="urn:microsoft.com/office/officeart/2005/8/layout/orgChart1"/>
-    <dgm:cxn modelId="{28D07A51-4F97-45A9-8F47-32A8F03B0693}" type="presParOf" srcId="{29398837-2199-4CBB-8F62-6570A8F6B9A2}" destId="{2520843F-BB06-4075-B4EA-429750245FE7}" srcOrd="0" destOrd="0" presId="urn:microsoft.com/office/officeart/2005/8/layout/orgChart1"/>
-    <dgm:cxn modelId="{DD688DE8-C2E5-4D79-AE5A-1103F3203C59}" type="presParOf" srcId="{29398837-2199-4CBB-8F62-6570A8F6B9A2}" destId="{BE4A4C75-99AB-4ECF-A9C8-4BD242A1AE1A}" srcOrd="1" destOrd="0" presId="urn:microsoft.com/office/officeart/2005/8/layout/orgChart1"/>
-    <dgm:cxn modelId="{6FE199A6-B097-45D2-AFAE-78A683A9DE73}" type="presParOf" srcId="{1AFAFD3B-3317-4A0B-9F2E-DDB913505940}" destId="{58E9ECC5-F247-44A3-A975-CC034E814387}" srcOrd="1" destOrd="0" presId="urn:microsoft.com/office/officeart/2005/8/layout/orgChart1"/>
-    <dgm:cxn modelId="{DAED220E-A922-40BF-BEAB-A0CF2159B807}" type="presParOf" srcId="{1AFAFD3B-3317-4A0B-9F2E-DDB913505940}" destId="{B66852C7-36F1-4F14-824B-8226C209EACF}" srcOrd="2" destOrd="0" presId="urn:microsoft.com/office/officeart/2005/8/layout/orgChart1"/>
-    <dgm:cxn modelId="{E9455A99-35B4-4972-9510-48D07CCA47A6}" type="presParOf" srcId="{7765E854-48D2-4644-8E34-634F8F779EC6}" destId="{6CBFBFB3-6944-4C6E-8F89-103F3AA09237}" srcOrd="2" destOrd="0" presId="urn:microsoft.com/office/officeart/2005/8/layout/orgChart1"/>
-    <dgm:cxn modelId="{98BF3806-3622-4715-A39C-DDF3C376EA12}" type="presParOf" srcId="{7765E854-48D2-4644-8E34-634F8F779EC6}" destId="{DFB8700E-BA76-4691-8BE6-61E4A749C460}" srcOrd="3" destOrd="0" presId="urn:microsoft.com/office/officeart/2005/8/layout/orgChart1"/>
-    <dgm:cxn modelId="{E81948E2-8112-420D-A9E9-172485B872A7}" type="presParOf" srcId="{DFB8700E-BA76-4691-8BE6-61E4A749C460}" destId="{5A0224DE-7FBD-493D-A212-5DD2280894E5}" srcOrd="0" destOrd="0" presId="urn:microsoft.com/office/officeart/2005/8/layout/orgChart1"/>
-    <dgm:cxn modelId="{6787CBA9-9292-4A76-8A4F-F5349E97FE80}" type="presParOf" srcId="{5A0224DE-7FBD-493D-A212-5DD2280894E5}" destId="{E5466B79-9058-4BE2-A971-8EB3D47767CF}" srcOrd="0" destOrd="0" presId="urn:microsoft.com/office/officeart/2005/8/layout/orgChart1"/>
-    <dgm:cxn modelId="{D3C787CA-29D7-4DAD-9326-03CDB97F26D2}" type="presParOf" srcId="{5A0224DE-7FBD-493D-A212-5DD2280894E5}" destId="{FCB800B8-FB6D-4238-8C30-85C625F9697C}" srcOrd="1" destOrd="0" presId="urn:microsoft.com/office/officeart/2005/8/layout/orgChart1"/>
-    <dgm:cxn modelId="{B9810876-8AE6-4FF5-A0C7-E260DDD6547C}" type="presParOf" srcId="{DFB8700E-BA76-4691-8BE6-61E4A749C460}" destId="{248B93A7-0839-4B76-8E73-83C57E231AB8}" srcOrd="1" destOrd="0" presId="urn:microsoft.com/office/officeart/2005/8/layout/orgChart1"/>
-    <dgm:cxn modelId="{959BB603-1F78-4B79-9821-DFED43CFB72F}" type="presParOf" srcId="{DFB8700E-BA76-4691-8BE6-61E4A749C460}" destId="{0290E0C8-B8BB-4C8B-8C47-A2529680F673}" srcOrd="2" destOrd="0" presId="urn:microsoft.com/office/officeart/2005/8/layout/orgChart1"/>
+    <dgm:cxn modelId="{459A24B6-B67C-41E2-89AD-8F779BEF5EE2}" type="presOf" srcId="{9A1D509B-7AE2-471C-9DD8-403397DD247C}" destId="{6CBFBFB3-6944-4C6E-8F89-103F3AA09237}" srcOrd="0" destOrd="0" presId="urn:microsoft.com/office/officeart/2005/8/layout/orgChart1"/>
+    <dgm:cxn modelId="{01368AC2-1249-4BF9-806D-E3E8BAEB0D70}" type="presOf" srcId="{7286B978-FB75-49EB-A816-6E0BC30DE422}" destId="{F11EDEC9-34F5-41F7-95A1-2415B2802EFF}" srcOrd="0" destOrd="0" presId="urn:microsoft.com/office/officeart/2005/8/layout/orgChart1"/>
+    <dgm:cxn modelId="{EDDE160C-F909-486D-BBA1-EC5400FD0140}" type="presOf" srcId="{FF005E7B-4687-48AF-A224-C0C6DC774E23}" destId="{C60256C2-4F20-4A09-B2A8-EBBDD62D6699}" srcOrd="1" destOrd="0" presId="urn:microsoft.com/office/officeart/2005/8/layout/orgChart1"/>
+    <dgm:cxn modelId="{6AE8BD38-7C32-42F2-96CE-10491EAD21F4}" type="presOf" srcId="{10599CAA-3151-4689-A3C9-B3E5AF7D0AF0}" destId="{D3F76A48-0F5F-43F3-9A72-6C516C50BE6C}" srcOrd="0" destOrd="0" presId="urn:microsoft.com/office/officeart/2005/8/layout/orgChart1"/>
+    <dgm:cxn modelId="{4595AD03-804C-481A-8545-E4353B036693}" type="presParOf" srcId="{74848D9E-EA3D-4BC8-A3F4-4D0DCFCB334B}" destId="{373D1B7A-9B25-49D9-9A26-42EF634BE1DA}" srcOrd="0" destOrd="0" presId="urn:microsoft.com/office/officeart/2005/8/layout/orgChart1"/>
+    <dgm:cxn modelId="{18CE2FDE-69E8-4CB5-BDBD-19E7217F46CC}" type="presParOf" srcId="{373D1B7A-9B25-49D9-9A26-42EF634BE1DA}" destId="{699C5009-B4A3-40F3-8B0D-8B05653323F8}" srcOrd="0" destOrd="0" presId="urn:microsoft.com/office/officeart/2005/8/layout/orgChart1"/>
+    <dgm:cxn modelId="{41203D73-A013-429A-B08C-96C58E2000E3}" type="presParOf" srcId="{699C5009-B4A3-40F3-8B0D-8B05653323F8}" destId="{5A2A9D00-4EE3-436B-8CB8-1511A1548269}" srcOrd="0" destOrd="0" presId="urn:microsoft.com/office/officeart/2005/8/layout/orgChart1"/>
+    <dgm:cxn modelId="{13936D10-5156-45E7-80DB-46BA291978D7}" type="presParOf" srcId="{699C5009-B4A3-40F3-8B0D-8B05653323F8}" destId="{820BE526-C049-4877-B23C-7C08A1E20238}" srcOrd="1" destOrd="0" presId="urn:microsoft.com/office/officeart/2005/8/layout/orgChart1"/>
+    <dgm:cxn modelId="{F79B5DDC-1E9F-4091-8389-11A258729AF6}" type="presParOf" srcId="{373D1B7A-9B25-49D9-9A26-42EF634BE1DA}" destId="{58B7D573-2BCF-42E4-9E64-A18F455703ED}" srcOrd="1" destOrd="0" presId="urn:microsoft.com/office/officeart/2005/8/layout/orgChart1"/>
+    <dgm:cxn modelId="{74875C0D-7AD8-43A0-87EF-2C9FC72A2F1F}" type="presParOf" srcId="{373D1B7A-9B25-49D9-9A26-42EF634BE1DA}" destId="{5E2ED411-20B2-4C1B-AA4B-D00320AAF558}" srcOrd="2" destOrd="0" presId="urn:microsoft.com/office/officeart/2005/8/layout/orgChart1"/>
+    <dgm:cxn modelId="{ABFA23EE-AE4F-4145-A537-079398846417}" type="presParOf" srcId="{74848D9E-EA3D-4BC8-A3F4-4D0DCFCB334B}" destId="{D8677647-4850-48E0-91C8-39849CBA4625}" srcOrd="1" destOrd="0" presId="urn:microsoft.com/office/officeart/2005/8/layout/orgChart1"/>
+    <dgm:cxn modelId="{78396A61-B7C7-4F39-9255-6C2DF9558E21}" type="presParOf" srcId="{D8677647-4850-48E0-91C8-39849CBA4625}" destId="{4FA94ADF-B108-4669-99BB-2CB04363CB24}" srcOrd="0" destOrd="0" presId="urn:microsoft.com/office/officeart/2005/8/layout/orgChart1"/>
+    <dgm:cxn modelId="{CB16779C-EDCC-4E6D-B2C0-F886032DF801}" type="presParOf" srcId="{4FA94ADF-B108-4669-99BB-2CB04363CB24}" destId="{9CA8799D-91BC-4574-8C43-E454A6E01B63}" srcOrd="0" destOrd="0" presId="urn:microsoft.com/office/officeart/2005/8/layout/orgChart1"/>
+    <dgm:cxn modelId="{BAD1C5A1-878B-4814-BF9B-862BB733C6CF}" type="presParOf" srcId="{4FA94ADF-B108-4669-99BB-2CB04363CB24}" destId="{5EDD97DE-8F02-408A-8093-DD49A7A6A501}" srcOrd="1" destOrd="0" presId="urn:microsoft.com/office/officeart/2005/8/layout/orgChart1"/>
+    <dgm:cxn modelId="{CB88A4DC-6515-4E78-9EC5-6842434191AA}" type="presParOf" srcId="{D8677647-4850-48E0-91C8-39849CBA4625}" destId="{FA7CD4EF-8523-45FA-BD0E-931F85EAF5F0}" srcOrd="1" destOrd="0" presId="urn:microsoft.com/office/officeart/2005/8/layout/orgChart1"/>
+    <dgm:cxn modelId="{CDBE7029-E06B-4A07-A888-B4550B45A615}" type="presParOf" srcId="{D8677647-4850-48E0-91C8-39849CBA4625}" destId="{F6B435EB-66DC-4D99-9B85-7DDC3EA1006A}" srcOrd="2" destOrd="0" presId="urn:microsoft.com/office/officeart/2005/8/layout/orgChart1"/>
+    <dgm:cxn modelId="{8A395B30-8DF8-43E7-B1A2-73C290A06367}" type="presParOf" srcId="{74848D9E-EA3D-4BC8-A3F4-4D0DCFCB334B}" destId="{EA426332-6C0B-44BE-A420-4D8CB214CFE6}" srcOrd="2" destOrd="0" presId="urn:microsoft.com/office/officeart/2005/8/layout/orgChart1"/>
+    <dgm:cxn modelId="{39D8497B-A9DF-436A-9F1A-56DDA7F59ACF}" type="presParOf" srcId="{EA426332-6C0B-44BE-A420-4D8CB214CFE6}" destId="{B3AE4D87-27A7-4D47-A6E9-D3DC84698F44}" srcOrd="0" destOrd="0" presId="urn:microsoft.com/office/officeart/2005/8/layout/orgChart1"/>
+    <dgm:cxn modelId="{1EB1F9F5-43AF-4A0B-A39B-49FFB4FF922B}" type="presParOf" srcId="{B3AE4D87-27A7-4D47-A6E9-D3DC84698F44}" destId="{94D902D3-BAD6-4A92-9297-0F679B3DF0CE}" srcOrd="0" destOrd="0" presId="urn:microsoft.com/office/officeart/2005/8/layout/orgChart1"/>
+    <dgm:cxn modelId="{5F7343E9-1A2B-4BC2-9427-E953472DA3A1}" type="presParOf" srcId="{B3AE4D87-27A7-4D47-A6E9-D3DC84698F44}" destId="{2F9DD61C-C7A0-4004-8AE9-AA92E912035C}" srcOrd="1" destOrd="0" presId="urn:microsoft.com/office/officeart/2005/8/layout/orgChart1"/>
+    <dgm:cxn modelId="{08299053-B572-4FDF-A412-E0BD6F595E17}" type="presParOf" srcId="{EA426332-6C0B-44BE-A420-4D8CB214CFE6}" destId="{66930F5C-4ADD-4695-A595-4D1A3161689C}" srcOrd="1" destOrd="0" presId="urn:microsoft.com/office/officeart/2005/8/layout/orgChart1"/>
+    <dgm:cxn modelId="{6C549195-752B-4ADA-9C9F-232F8D6C39A5}" type="presParOf" srcId="{66930F5C-4ADD-4695-A595-4D1A3161689C}" destId="{A753460C-B2D4-4564-AF08-21E76ACA485C}" srcOrd="0" destOrd="0" presId="urn:microsoft.com/office/officeart/2005/8/layout/orgChart1"/>
+    <dgm:cxn modelId="{BA844EF2-3CD9-4239-8E07-2F1C1D1F5732}" type="presParOf" srcId="{66930F5C-4ADD-4695-A595-4D1A3161689C}" destId="{327D2AB5-537E-4972-B65C-5DF149AC3804}" srcOrd="1" destOrd="0" presId="urn:microsoft.com/office/officeart/2005/8/layout/orgChart1"/>
+    <dgm:cxn modelId="{11F081F8-20F4-4339-91E4-D8A8380E9C47}" type="presParOf" srcId="{327D2AB5-537E-4972-B65C-5DF149AC3804}" destId="{805316B2-3E88-4F5D-AA05-95E376AFD981}" srcOrd="0" destOrd="0" presId="urn:microsoft.com/office/officeart/2005/8/layout/orgChart1"/>
+    <dgm:cxn modelId="{0564CDFD-DA07-4FE7-A206-88B6E57D77CF}" type="presParOf" srcId="{805316B2-3E88-4F5D-AA05-95E376AFD981}" destId="{7A65E685-A503-4A5B-ABBC-56860ACF37BC}" srcOrd="0" destOrd="0" presId="urn:microsoft.com/office/officeart/2005/8/layout/orgChart1"/>
+    <dgm:cxn modelId="{71C5034D-5D36-4D64-969E-D080B77B1F37}" type="presParOf" srcId="{805316B2-3E88-4F5D-AA05-95E376AFD981}" destId="{91871506-1286-4405-B5B9-F45DCB6DD51B}" srcOrd="1" destOrd="0" presId="urn:microsoft.com/office/officeart/2005/8/layout/orgChart1"/>
+    <dgm:cxn modelId="{0F8E1D13-31D1-4441-8436-B1C22E0717B4}" type="presParOf" srcId="{327D2AB5-537E-4972-B65C-5DF149AC3804}" destId="{AEAC218B-F75F-4C8F-86EB-FD28AC41E2A1}" srcOrd="1" destOrd="0" presId="urn:microsoft.com/office/officeart/2005/8/layout/orgChart1"/>
+    <dgm:cxn modelId="{274E3E1B-9089-459B-AF2E-809A9900AFD3}" type="presParOf" srcId="{AEAC218B-F75F-4C8F-86EB-FD28AC41E2A1}" destId="{D1DF30FB-2AE7-4F4B-919B-DEC997FBE6BD}" srcOrd="0" destOrd="0" presId="urn:microsoft.com/office/officeart/2005/8/layout/orgChart1"/>
+    <dgm:cxn modelId="{08F04683-05D5-40D5-8E78-53A50F74B552}" type="presParOf" srcId="{AEAC218B-F75F-4C8F-86EB-FD28AC41E2A1}" destId="{D5A6237B-38EE-4C7A-86C0-885647A02282}" srcOrd="1" destOrd="0" presId="urn:microsoft.com/office/officeart/2005/8/layout/orgChart1"/>
+    <dgm:cxn modelId="{61812D45-B530-4C94-8C63-4C9FCFC4BF12}" type="presParOf" srcId="{D5A6237B-38EE-4C7A-86C0-885647A02282}" destId="{3AD4E64F-ECD8-4BD9-B64C-FFBB88CDCD20}" srcOrd="0" destOrd="0" presId="urn:microsoft.com/office/officeart/2005/8/layout/orgChart1"/>
+    <dgm:cxn modelId="{E81BE69E-2C16-4084-A2D8-7B01FE59A9AA}" type="presParOf" srcId="{3AD4E64F-ECD8-4BD9-B64C-FFBB88CDCD20}" destId="{8FFF45BC-0DC6-4201-BA26-3F825C3068B6}" srcOrd="0" destOrd="0" presId="urn:microsoft.com/office/officeart/2005/8/layout/orgChart1"/>
+    <dgm:cxn modelId="{AAD5406A-004B-4B96-89EB-5E882F7B96C4}" type="presParOf" srcId="{3AD4E64F-ECD8-4BD9-B64C-FFBB88CDCD20}" destId="{FCD07629-0FCB-48ED-9359-B35169A5E588}" srcOrd="1" destOrd="0" presId="urn:microsoft.com/office/officeart/2005/8/layout/orgChart1"/>
+    <dgm:cxn modelId="{97D300AD-3B47-47D4-89F9-06A3DD71AE02}" type="presParOf" srcId="{D5A6237B-38EE-4C7A-86C0-885647A02282}" destId="{FBC1D2FA-060D-4F2B-9CDC-1C03961B989F}" srcOrd="1" destOrd="0" presId="urn:microsoft.com/office/officeart/2005/8/layout/orgChart1"/>
+    <dgm:cxn modelId="{76753C09-20CF-4020-9F4E-4F0CC8071D17}" type="presParOf" srcId="{D5A6237B-38EE-4C7A-86C0-885647A02282}" destId="{0D1D0435-9C87-40E1-BAF2-1D69C4533D46}" srcOrd="2" destOrd="0" presId="urn:microsoft.com/office/officeart/2005/8/layout/orgChart1"/>
+    <dgm:cxn modelId="{C7DF82BC-763D-4F27-ABD5-CDA54C68648D}" type="presParOf" srcId="{AEAC218B-F75F-4C8F-86EB-FD28AC41E2A1}" destId="{D3F76A48-0F5F-43F3-9A72-6C516C50BE6C}" srcOrd="2" destOrd="0" presId="urn:microsoft.com/office/officeart/2005/8/layout/orgChart1"/>
+    <dgm:cxn modelId="{1E84D195-A985-4E44-BF1F-ED3C2D09AD46}" type="presParOf" srcId="{AEAC218B-F75F-4C8F-86EB-FD28AC41E2A1}" destId="{D42310D3-175D-40DF-81F7-D8D561C86BF9}" srcOrd="3" destOrd="0" presId="urn:microsoft.com/office/officeart/2005/8/layout/orgChart1"/>
+    <dgm:cxn modelId="{00DA44DC-3CD6-42E0-969C-09BAF098200A}" type="presParOf" srcId="{D42310D3-175D-40DF-81F7-D8D561C86BF9}" destId="{A10F97C8-FD0C-48CD-946C-4CC80FAAB678}" srcOrd="0" destOrd="0" presId="urn:microsoft.com/office/officeart/2005/8/layout/orgChart1"/>
+    <dgm:cxn modelId="{AF6F92FA-3E52-41DE-B16C-6FFC6EE31F4C}" type="presParOf" srcId="{A10F97C8-FD0C-48CD-946C-4CC80FAAB678}" destId="{A344133A-14B6-4777-9EB4-A5B627BB8AD8}" srcOrd="0" destOrd="0" presId="urn:microsoft.com/office/officeart/2005/8/layout/orgChart1"/>
+    <dgm:cxn modelId="{2BF187EA-6AA7-42B6-9E7C-8C364D26DA44}" type="presParOf" srcId="{A10F97C8-FD0C-48CD-946C-4CC80FAAB678}" destId="{B03CBCB8-7BBA-45DA-A97C-66C8B798624E}" srcOrd="1" destOrd="0" presId="urn:microsoft.com/office/officeart/2005/8/layout/orgChart1"/>
+    <dgm:cxn modelId="{6CD9F8F4-9C62-4D25-8CBD-CCE8C307D888}" type="presParOf" srcId="{D42310D3-175D-40DF-81F7-D8D561C86BF9}" destId="{9102BE54-264D-462C-872D-F7B1F6340DDB}" srcOrd="1" destOrd="0" presId="urn:microsoft.com/office/officeart/2005/8/layout/orgChart1"/>
+    <dgm:cxn modelId="{2F1B0E0A-E7FB-459C-A373-D451710F28E9}" type="presParOf" srcId="{D42310D3-175D-40DF-81F7-D8D561C86BF9}" destId="{C6970645-D37E-494E-ADFC-E2E45A546614}" srcOrd="2" destOrd="0" presId="urn:microsoft.com/office/officeart/2005/8/layout/orgChart1"/>
+    <dgm:cxn modelId="{1A1B4EA0-EB0B-4453-8E25-779C84849C54}" type="presParOf" srcId="{AEAC218B-F75F-4C8F-86EB-FD28AC41E2A1}" destId="{CE618BDB-F741-4466-94F7-3C95287DA972}" srcOrd="4" destOrd="0" presId="urn:microsoft.com/office/officeart/2005/8/layout/orgChart1"/>
+    <dgm:cxn modelId="{32C7DA40-18EA-4A88-B122-D8CF584036D4}" type="presParOf" srcId="{AEAC218B-F75F-4C8F-86EB-FD28AC41E2A1}" destId="{B2D2A431-9F8D-4A2C-82FF-23FA0D2F8E07}" srcOrd="5" destOrd="0" presId="urn:microsoft.com/office/officeart/2005/8/layout/orgChart1"/>
+    <dgm:cxn modelId="{9CEE4FF9-39B4-4C47-88E4-6AC4EA6BE93B}" type="presParOf" srcId="{B2D2A431-9F8D-4A2C-82FF-23FA0D2F8E07}" destId="{E48355D0-C780-492D-A22C-1D4A33BD7D03}" srcOrd="0" destOrd="0" presId="urn:microsoft.com/office/officeart/2005/8/layout/orgChart1"/>
+    <dgm:cxn modelId="{53EE7EE7-51EA-4A5B-9B86-CF1918B5EF85}" type="presParOf" srcId="{E48355D0-C780-492D-A22C-1D4A33BD7D03}" destId="{2B22675F-1D68-43C2-B9B2-4F652BC57969}" srcOrd="0" destOrd="0" presId="urn:microsoft.com/office/officeart/2005/8/layout/orgChart1"/>
+    <dgm:cxn modelId="{62EC382E-695F-4D61-B164-73D3D028F220}" type="presParOf" srcId="{E48355D0-C780-492D-A22C-1D4A33BD7D03}" destId="{A75D6535-E383-4213-95A4-253BBC7BE57E}" srcOrd="1" destOrd="0" presId="urn:microsoft.com/office/officeart/2005/8/layout/orgChart1"/>
+    <dgm:cxn modelId="{15C1E844-8D34-48FB-83F1-DD8DC6A150F7}" type="presParOf" srcId="{B2D2A431-9F8D-4A2C-82FF-23FA0D2F8E07}" destId="{BC23A25D-A3C8-45EF-853D-D9560AEECAAF}" srcOrd="1" destOrd="0" presId="urn:microsoft.com/office/officeart/2005/8/layout/orgChart1"/>
+    <dgm:cxn modelId="{26E30126-3034-41E7-B1FC-40855426EAEB}" type="presParOf" srcId="{B2D2A431-9F8D-4A2C-82FF-23FA0D2F8E07}" destId="{DF884100-70EE-4439-BAE3-ABD61BF2EB73}" srcOrd="2" destOrd="0" presId="urn:microsoft.com/office/officeart/2005/8/layout/orgChart1"/>
+    <dgm:cxn modelId="{C81E45AD-E071-48EC-B7D3-4DB931E93667}" type="presParOf" srcId="{327D2AB5-537E-4972-B65C-5DF149AC3804}" destId="{96FAE1DD-DD14-4ABF-9F4C-A3C3C2012FAA}" srcOrd="2" destOrd="0" presId="urn:microsoft.com/office/officeart/2005/8/layout/orgChart1"/>
+    <dgm:cxn modelId="{D2B7D2FC-8FB4-4EBB-A1F4-DBC252398CB7}" type="presParOf" srcId="{66930F5C-4ADD-4695-A595-4D1A3161689C}" destId="{2AB6D010-69E0-482A-A3FA-5262659E98FF}" srcOrd="2" destOrd="0" presId="urn:microsoft.com/office/officeart/2005/8/layout/orgChart1"/>
+    <dgm:cxn modelId="{7791C64D-4343-4B60-BF20-77A3B9862472}" type="presParOf" srcId="{66930F5C-4ADD-4695-A595-4D1A3161689C}" destId="{7270D4FF-B452-4DDA-A7BB-FC49772B3511}" srcOrd="3" destOrd="0" presId="urn:microsoft.com/office/officeart/2005/8/layout/orgChart1"/>
+    <dgm:cxn modelId="{CE7F0E38-F87B-4C8D-A182-D1E248A145E5}" type="presParOf" srcId="{7270D4FF-B452-4DDA-A7BB-FC49772B3511}" destId="{3026619E-2B1B-4379-B072-BCE5804678E7}" srcOrd="0" destOrd="0" presId="urn:microsoft.com/office/officeart/2005/8/layout/orgChart1"/>
+    <dgm:cxn modelId="{E2C63FEA-8CC1-493A-9635-3D7A849D50B1}" type="presParOf" srcId="{3026619E-2B1B-4379-B072-BCE5804678E7}" destId="{F7C137B6-47E1-43DA-80CB-99237BADCC6A}" srcOrd="0" destOrd="0" presId="urn:microsoft.com/office/officeart/2005/8/layout/orgChart1"/>
+    <dgm:cxn modelId="{D13950E0-17CD-446C-88F7-1CEF6B212425}" type="presParOf" srcId="{3026619E-2B1B-4379-B072-BCE5804678E7}" destId="{589F198D-16C6-4BB1-8055-949B55B0684C}" srcOrd="1" destOrd="0" presId="urn:microsoft.com/office/officeart/2005/8/layout/orgChart1"/>
+    <dgm:cxn modelId="{5077E1C7-B3CE-4591-AE0B-41D343450480}" type="presParOf" srcId="{7270D4FF-B452-4DDA-A7BB-FC49772B3511}" destId="{46B0196C-DB99-4AA4-9507-C4689E0454B3}" srcOrd="1" destOrd="0" presId="urn:microsoft.com/office/officeart/2005/8/layout/orgChart1"/>
+    <dgm:cxn modelId="{2C760892-B71E-426F-BF0C-765C1CFAEA4D}" type="presParOf" srcId="{46B0196C-DB99-4AA4-9507-C4689E0454B3}" destId="{C4BB7ACD-FBA5-4E40-8DE9-8C3B4927F619}" srcOrd="0" destOrd="0" presId="urn:microsoft.com/office/officeart/2005/8/layout/orgChart1"/>
+    <dgm:cxn modelId="{0EF68D36-EA88-4408-8D1A-A7B0D7823282}" type="presParOf" srcId="{46B0196C-DB99-4AA4-9507-C4689E0454B3}" destId="{CEECF8C0-D509-42A0-A038-924345AAEF29}" srcOrd="1" destOrd="0" presId="urn:microsoft.com/office/officeart/2005/8/layout/orgChart1"/>
+    <dgm:cxn modelId="{224E847F-C4B1-4976-82D5-C25127D38250}" type="presParOf" srcId="{CEECF8C0-D509-42A0-A038-924345AAEF29}" destId="{DDFE6F13-4652-4D30-8FB1-8A9BE6AE082C}" srcOrd="0" destOrd="0" presId="urn:microsoft.com/office/officeart/2005/8/layout/orgChart1"/>
+    <dgm:cxn modelId="{09132E89-2FA8-41EA-AB15-EC63661725E7}" type="presParOf" srcId="{DDFE6F13-4652-4D30-8FB1-8A9BE6AE082C}" destId="{70A0B174-89AE-464C-A78E-83EDD96C35D4}" srcOrd="0" destOrd="0" presId="urn:microsoft.com/office/officeart/2005/8/layout/orgChart1"/>
+    <dgm:cxn modelId="{9843E53A-980C-4306-B885-B3624B39C409}" type="presParOf" srcId="{DDFE6F13-4652-4D30-8FB1-8A9BE6AE082C}" destId="{3C328893-04EB-4433-812F-5637AFE31E15}" srcOrd="1" destOrd="0" presId="urn:microsoft.com/office/officeart/2005/8/layout/orgChart1"/>
+    <dgm:cxn modelId="{A378A475-D756-4602-B4AA-546B8EDC8C39}" type="presParOf" srcId="{CEECF8C0-D509-42A0-A038-924345AAEF29}" destId="{596A1FE1-F782-4D83-9ADC-B15948EC9E48}" srcOrd="1" destOrd="0" presId="urn:microsoft.com/office/officeart/2005/8/layout/orgChart1"/>
+    <dgm:cxn modelId="{E5B485D2-A3D1-4B99-92DE-88061E933196}" type="presParOf" srcId="{CEECF8C0-D509-42A0-A038-924345AAEF29}" destId="{10735064-2E34-4FD8-AC09-C9AA701EA8BE}" srcOrd="2" destOrd="0" presId="urn:microsoft.com/office/officeart/2005/8/layout/orgChart1"/>
+    <dgm:cxn modelId="{7CC022FA-DACF-4517-8CF5-91B6869E6253}" type="presParOf" srcId="{46B0196C-DB99-4AA4-9507-C4689E0454B3}" destId="{4F0396A2-65EB-4840-AE63-F3D49CA5F03A}" srcOrd="2" destOrd="0" presId="urn:microsoft.com/office/officeart/2005/8/layout/orgChart1"/>
+    <dgm:cxn modelId="{818D6DA4-1757-4EF0-B2DE-03C78189CDE7}" type="presParOf" srcId="{46B0196C-DB99-4AA4-9507-C4689E0454B3}" destId="{A3803F0B-0F44-4487-8608-5B93E67C11DE}" srcOrd="3" destOrd="0" presId="urn:microsoft.com/office/officeart/2005/8/layout/orgChart1"/>
+    <dgm:cxn modelId="{641F22FB-D171-43B8-B6EC-C54CD4C712A7}" type="presParOf" srcId="{A3803F0B-0F44-4487-8608-5B93E67C11DE}" destId="{0BAD2A46-E533-4218-A615-850D7609C374}" srcOrd="0" destOrd="0" presId="urn:microsoft.com/office/officeart/2005/8/layout/orgChart1"/>
+    <dgm:cxn modelId="{0C441353-6574-4256-9C11-FFB446CFE064}" type="presParOf" srcId="{0BAD2A46-E533-4218-A615-850D7609C374}" destId="{B1F400DB-7FD3-4B0E-A968-21E1E7B15768}" srcOrd="0" destOrd="0" presId="urn:microsoft.com/office/officeart/2005/8/layout/orgChart1"/>
+    <dgm:cxn modelId="{DA4CF66B-80B2-4A59-A0DF-BD7C8BA87026}" type="presParOf" srcId="{0BAD2A46-E533-4218-A615-850D7609C374}" destId="{7B9DC736-D763-4BDD-9A2C-3F878798AE9D}" srcOrd="1" destOrd="0" presId="urn:microsoft.com/office/officeart/2005/8/layout/orgChart1"/>
+    <dgm:cxn modelId="{CB14B111-7853-4540-A4D9-04E6EAEF38E2}" type="presParOf" srcId="{A3803F0B-0F44-4487-8608-5B93E67C11DE}" destId="{E63BA49B-BDA4-4D5A-A37F-8D4A2F481E42}" srcOrd="1" destOrd="0" presId="urn:microsoft.com/office/officeart/2005/8/layout/orgChart1"/>
+    <dgm:cxn modelId="{5E8D8734-30BF-44E1-98A6-5A94E96D3ECB}" type="presParOf" srcId="{A3803F0B-0F44-4487-8608-5B93E67C11DE}" destId="{AFCB3434-8D79-4204-94BF-8A123B0A744C}" srcOrd="2" destOrd="0" presId="urn:microsoft.com/office/officeart/2005/8/layout/orgChart1"/>
+    <dgm:cxn modelId="{DD4CEDE2-3875-461F-9B79-4921DCB5D185}" type="presParOf" srcId="{46B0196C-DB99-4AA4-9507-C4689E0454B3}" destId="{446D3084-CC46-450F-8E69-61377C42C2BC}" srcOrd="4" destOrd="0" presId="urn:microsoft.com/office/officeart/2005/8/layout/orgChart1"/>
+    <dgm:cxn modelId="{FFA9DB7C-E5B7-4D0F-A818-86DF8567D3DC}" type="presParOf" srcId="{46B0196C-DB99-4AA4-9507-C4689E0454B3}" destId="{0451CDB3-1EA0-4404-B33C-505147535C3E}" srcOrd="5" destOrd="0" presId="urn:microsoft.com/office/officeart/2005/8/layout/orgChart1"/>
+    <dgm:cxn modelId="{A2BBB7F3-B95E-421B-AAB2-7A29682DD7AD}" type="presParOf" srcId="{0451CDB3-1EA0-4404-B33C-505147535C3E}" destId="{64A6F89C-99C4-4E93-8D38-CCB56F7E5F12}" srcOrd="0" destOrd="0" presId="urn:microsoft.com/office/officeart/2005/8/layout/orgChart1"/>
+    <dgm:cxn modelId="{4D7FA8E1-2C25-4D36-9B0A-4B9A8AE8F185}" type="presParOf" srcId="{64A6F89C-99C4-4E93-8D38-CCB56F7E5F12}" destId="{54B09BCA-71C9-4BBE-8D6E-0B868E0E47FE}" srcOrd="0" destOrd="0" presId="urn:microsoft.com/office/officeart/2005/8/layout/orgChart1"/>
+    <dgm:cxn modelId="{721D0093-5841-4517-B5AA-0B94EBBD14F8}" type="presParOf" srcId="{64A6F89C-99C4-4E93-8D38-CCB56F7E5F12}" destId="{B73B9FBA-8AD2-44CF-A10A-C05A5CBC8BBB}" srcOrd="1" destOrd="0" presId="urn:microsoft.com/office/officeart/2005/8/layout/orgChart1"/>
+    <dgm:cxn modelId="{0A2B67C4-5E34-4F7C-AEA0-92D1A1B1DCD5}" type="presParOf" srcId="{0451CDB3-1EA0-4404-B33C-505147535C3E}" destId="{0AF91C3F-A7DA-4B9B-817E-4609120249BE}" srcOrd="1" destOrd="0" presId="urn:microsoft.com/office/officeart/2005/8/layout/orgChart1"/>
+    <dgm:cxn modelId="{4D8679B5-0424-4868-99C5-6560D8406582}" type="presParOf" srcId="{0451CDB3-1EA0-4404-B33C-505147535C3E}" destId="{134BA0A8-46C1-4F93-A886-041F0AB59075}" srcOrd="2" destOrd="0" presId="urn:microsoft.com/office/officeart/2005/8/layout/orgChart1"/>
+    <dgm:cxn modelId="{A1D85265-D9F5-4E9F-9284-F56BBAC56D50}" type="presParOf" srcId="{7270D4FF-B452-4DDA-A7BB-FC49772B3511}" destId="{2223ADB9-AD6F-47E4-8D60-DD03BD6B83F7}" srcOrd="2" destOrd="0" presId="urn:microsoft.com/office/officeart/2005/8/layout/orgChart1"/>
+    <dgm:cxn modelId="{F1FA5553-AEF6-4929-A3A6-F71AC44533A1}" type="presParOf" srcId="{66930F5C-4ADD-4695-A595-4D1A3161689C}" destId="{3BECB1B2-D11A-4686-AE32-CF62764FE92E}" srcOrd="4" destOrd="0" presId="urn:microsoft.com/office/officeart/2005/8/layout/orgChart1"/>
+    <dgm:cxn modelId="{3A32B7F2-074D-4B3A-8E19-7987A8D63278}" type="presParOf" srcId="{66930F5C-4ADD-4695-A595-4D1A3161689C}" destId="{FE8F61E0-ACFE-47C2-AD1F-5D2537DE3D19}" srcOrd="5" destOrd="0" presId="urn:microsoft.com/office/officeart/2005/8/layout/orgChart1"/>
+    <dgm:cxn modelId="{F7211E8D-9C58-4B54-926D-4482B3ED9346}" type="presParOf" srcId="{FE8F61E0-ACFE-47C2-AD1F-5D2537DE3D19}" destId="{4E593F3C-3111-42F6-8CCA-67ACBDA63DFF}" srcOrd="0" destOrd="0" presId="urn:microsoft.com/office/officeart/2005/8/layout/orgChart1"/>
+    <dgm:cxn modelId="{1D0CEC60-134A-40AA-99F9-059B032F84AB}" type="presParOf" srcId="{4E593F3C-3111-42F6-8CCA-67ACBDA63DFF}" destId="{E8745350-D904-4727-A15D-ECB9162FA0E1}" srcOrd="0" destOrd="0" presId="urn:microsoft.com/office/officeart/2005/8/layout/orgChart1"/>
+    <dgm:cxn modelId="{21EE1CF7-4505-4CAC-B73D-926FB0A520EE}" type="presParOf" srcId="{4E593F3C-3111-42F6-8CCA-67ACBDA63DFF}" destId="{2C361506-4295-42D2-9F6F-D8E8D4E5C69B}" srcOrd="1" destOrd="0" presId="urn:microsoft.com/office/officeart/2005/8/layout/orgChart1"/>
+    <dgm:cxn modelId="{485DBBB6-F8CF-4C82-8304-3F97F5C744B5}" type="presParOf" srcId="{FE8F61E0-ACFE-47C2-AD1F-5D2537DE3D19}" destId="{C3D1CBFC-B675-410F-9481-763D170CA9A2}" srcOrd="1" destOrd="0" presId="urn:microsoft.com/office/officeart/2005/8/layout/orgChart1"/>
+    <dgm:cxn modelId="{9BBA19C3-D781-43BF-9451-E7290025E2FE}" type="presParOf" srcId="{C3D1CBFC-B675-410F-9481-763D170CA9A2}" destId="{FC2FBAC4-F0CC-4772-80F1-D617CED89652}" srcOrd="0" destOrd="0" presId="urn:microsoft.com/office/officeart/2005/8/layout/orgChart1"/>
+    <dgm:cxn modelId="{867D78FB-0B40-4602-B5D3-97A9F16CC415}" type="presParOf" srcId="{C3D1CBFC-B675-410F-9481-763D170CA9A2}" destId="{2CD87370-F3B7-4F67-ADFC-3E1EE27C9896}" srcOrd="1" destOrd="0" presId="urn:microsoft.com/office/officeart/2005/8/layout/orgChart1"/>
+    <dgm:cxn modelId="{A328D613-F908-437E-A304-DB822F5527B1}" type="presParOf" srcId="{2CD87370-F3B7-4F67-ADFC-3E1EE27C9896}" destId="{7A3CA444-F3AF-47B0-81BB-B704174C0B69}" srcOrd="0" destOrd="0" presId="urn:microsoft.com/office/officeart/2005/8/layout/orgChart1"/>
+    <dgm:cxn modelId="{097978E1-F800-4509-923D-9A4ABDF215DA}" type="presParOf" srcId="{7A3CA444-F3AF-47B0-81BB-B704174C0B69}" destId="{6E85A9D5-C0AF-4128-8198-418FC9F714B9}" srcOrd="0" destOrd="0" presId="urn:microsoft.com/office/officeart/2005/8/layout/orgChart1"/>
+    <dgm:cxn modelId="{882D6D61-8ACD-4C36-9153-4DC5BD8E3F15}" type="presParOf" srcId="{7A3CA444-F3AF-47B0-81BB-B704174C0B69}" destId="{C60256C2-4F20-4A09-B2A8-EBBDD62D6699}" srcOrd="1" destOrd="0" presId="urn:microsoft.com/office/officeart/2005/8/layout/orgChart1"/>
+    <dgm:cxn modelId="{24F21F96-98E3-4958-9CEF-54EB64AFEAAF}" type="presParOf" srcId="{2CD87370-F3B7-4F67-ADFC-3E1EE27C9896}" destId="{8A9F39AA-98CD-4A95-9E66-0DBCF260B343}" srcOrd="1" destOrd="0" presId="urn:microsoft.com/office/officeart/2005/8/layout/orgChart1"/>
+    <dgm:cxn modelId="{F33398C1-7A5C-4BD5-BE10-BE13A35AE535}" type="presParOf" srcId="{2CD87370-F3B7-4F67-ADFC-3E1EE27C9896}" destId="{9C84FF10-BBFC-4FDF-8288-0F19CC752DFF}" srcOrd="2" destOrd="0" presId="urn:microsoft.com/office/officeart/2005/8/layout/orgChart1"/>
+    <dgm:cxn modelId="{5E9E2822-C49D-4C8D-9D41-F479A5BB521D}" type="presParOf" srcId="{C3D1CBFC-B675-410F-9481-763D170CA9A2}" destId="{BC23BF68-E8FF-42FB-9A29-18235674AA3C}" srcOrd="2" destOrd="0" presId="urn:microsoft.com/office/officeart/2005/8/layout/orgChart1"/>
+    <dgm:cxn modelId="{16FEC253-4C41-48DE-8F1C-5033469C2FB4}" type="presParOf" srcId="{C3D1CBFC-B675-410F-9481-763D170CA9A2}" destId="{F30FE463-A65D-43F7-BE3A-96659C0E623A}" srcOrd="3" destOrd="0" presId="urn:microsoft.com/office/officeart/2005/8/layout/orgChart1"/>
+    <dgm:cxn modelId="{7A8A36E9-B41B-40DD-944D-F276F7879B43}" type="presParOf" srcId="{F30FE463-A65D-43F7-BE3A-96659C0E623A}" destId="{F2DD9769-7CE0-41A8-BC4E-EF2380123ECE}" srcOrd="0" destOrd="0" presId="urn:microsoft.com/office/officeart/2005/8/layout/orgChart1"/>
+    <dgm:cxn modelId="{1BBF531E-0816-4347-AFE2-C18C5F395804}" type="presParOf" srcId="{F2DD9769-7CE0-41A8-BC4E-EF2380123ECE}" destId="{01D97826-B1E9-4B10-A9BE-A4B85DABD8A8}" srcOrd="0" destOrd="0" presId="urn:microsoft.com/office/officeart/2005/8/layout/orgChart1"/>
+    <dgm:cxn modelId="{1DD23A09-0C4C-4E61-ADDD-255AE9FE32FC}" type="presParOf" srcId="{F2DD9769-7CE0-41A8-BC4E-EF2380123ECE}" destId="{D29C1A0E-62FF-4EFE-BB8D-FD7E3F06F065}" srcOrd="1" destOrd="0" presId="urn:microsoft.com/office/officeart/2005/8/layout/orgChart1"/>
+    <dgm:cxn modelId="{042A3D5A-F323-4FF4-9991-CEA55995F36D}" type="presParOf" srcId="{F30FE463-A65D-43F7-BE3A-96659C0E623A}" destId="{7FFEBE67-B4D9-483C-AB15-93D3036A4D84}" srcOrd="1" destOrd="0" presId="urn:microsoft.com/office/officeart/2005/8/layout/orgChart1"/>
+    <dgm:cxn modelId="{9AB53186-447B-4388-8F87-FDCFAB8BA1F8}" type="presParOf" srcId="{F30FE463-A65D-43F7-BE3A-96659C0E623A}" destId="{129F49C8-D62F-425F-B69D-5378027DBE4D}" srcOrd="2" destOrd="0" presId="urn:microsoft.com/office/officeart/2005/8/layout/orgChart1"/>
+    <dgm:cxn modelId="{1412171E-33FE-4C3B-A884-8610B3B61277}" type="presParOf" srcId="{FE8F61E0-ACFE-47C2-AD1F-5D2537DE3D19}" destId="{1870443B-D98E-4A6F-8720-D67D43F2FA17}" srcOrd="2" destOrd="0" presId="urn:microsoft.com/office/officeart/2005/8/layout/orgChart1"/>
+    <dgm:cxn modelId="{5F71C33F-7FD8-4FD8-B7C4-AB5BC587D618}" type="presParOf" srcId="{66930F5C-4ADD-4695-A595-4D1A3161689C}" destId="{D2346D41-E5F1-42C7-894F-2AB50505B7E3}" srcOrd="6" destOrd="0" presId="urn:microsoft.com/office/officeart/2005/8/layout/orgChart1"/>
+    <dgm:cxn modelId="{C343CFDA-8560-441E-8E7C-E9BCC1BD0237}" type="presParOf" srcId="{66930F5C-4ADD-4695-A595-4D1A3161689C}" destId="{B0E2BC73-3589-4148-8065-5AAE782AB121}" srcOrd="7" destOrd="0" presId="urn:microsoft.com/office/officeart/2005/8/layout/orgChart1"/>
+    <dgm:cxn modelId="{EF3EAF13-E38E-4A9D-8317-3E508B26C7FF}" type="presParOf" srcId="{B0E2BC73-3589-4148-8065-5AAE782AB121}" destId="{667D0E2C-A49E-4813-9D32-F63A554C433E}" srcOrd="0" destOrd="0" presId="urn:microsoft.com/office/officeart/2005/8/layout/orgChart1"/>
+    <dgm:cxn modelId="{CAEABA23-7CE2-478E-8008-3252C7E83526}" type="presParOf" srcId="{667D0E2C-A49E-4813-9D32-F63A554C433E}" destId="{77CFD252-2A2E-494B-8840-55CED8969986}" srcOrd="0" destOrd="0" presId="urn:microsoft.com/office/officeart/2005/8/layout/orgChart1"/>
+    <dgm:cxn modelId="{52D4A815-126D-4672-9271-C2549C25CFCD}" type="presParOf" srcId="{667D0E2C-A49E-4813-9D32-F63A554C433E}" destId="{A845A91C-02DF-453D-8B93-A246015FA2F3}" srcOrd="1" destOrd="0" presId="urn:microsoft.com/office/officeart/2005/8/layout/orgChart1"/>
+    <dgm:cxn modelId="{5C68F54D-555E-48FD-87D4-687ECF7EEFEF}" type="presParOf" srcId="{B0E2BC73-3589-4148-8065-5AAE782AB121}" destId="{C22B8B2A-8338-4CC2-A542-806AC78B8624}" srcOrd="1" destOrd="0" presId="urn:microsoft.com/office/officeart/2005/8/layout/orgChart1"/>
+    <dgm:cxn modelId="{C7A9040F-A901-449E-A6B5-2129873915CD}" type="presParOf" srcId="{C22B8B2A-8338-4CC2-A542-806AC78B8624}" destId="{1E986BD1-0319-4335-92C0-2510FFC7453D}" srcOrd="0" destOrd="0" presId="urn:microsoft.com/office/officeart/2005/8/layout/orgChart1"/>
+    <dgm:cxn modelId="{5855A9E0-2FB4-4FE9-B309-667629936EA6}" type="presParOf" srcId="{C22B8B2A-8338-4CC2-A542-806AC78B8624}" destId="{7E54FD92-A835-4BA6-8B2C-207CA93D1BED}" srcOrd="1" destOrd="0" presId="urn:microsoft.com/office/officeart/2005/8/layout/orgChart1"/>
+    <dgm:cxn modelId="{7AA42F0B-1981-45F7-92F4-7A6E86ED1EB5}" type="presParOf" srcId="{7E54FD92-A835-4BA6-8B2C-207CA93D1BED}" destId="{75DA3B4E-BC91-4FB5-BE98-EEDC3C3A2380}" srcOrd="0" destOrd="0" presId="urn:microsoft.com/office/officeart/2005/8/layout/orgChart1"/>
+    <dgm:cxn modelId="{F9270E2E-0EF0-4C90-9960-54C370731980}" type="presParOf" srcId="{75DA3B4E-BC91-4FB5-BE98-EEDC3C3A2380}" destId="{E1454A71-1372-4D99-BFD8-DDA0E31B4603}" srcOrd="0" destOrd="0" presId="urn:microsoft.com/office/officeart/2005/8/layout/orgChart1"/>
+    <dgm:cxn modelId="{041D6B4C-0C6B-42B3-8A36-BED126586B39}" type="presParOf" srcId="{75DA3B4E-BC91-4FB5-BE98-EEDC3C3A2380}" destId="{D4446611-5245-4B7A-B6D0-F85B716916F6}" srcOrd="1" destOrd="0" presId="urn:microsoft.com/office/officeart/2005/8/layout/orgChart1"/>
+    <dgm:cxn modelId="{BE0C320D-CD4B-4611-B989-F9D9D6DBC38A}" type="presParOf" srcId="{7E54FD92-A835-4BA6-8B2C-207CA93D1BED}" destId="{35D33583-4F91-4DDA-827A-66208AA2B9AF}" srcOrd="1" destOrd="0" presId="urn:microsoft.com/office/officeart/2005/8/layout/orgChart1"/>
+    <dgm:cxn modelId="{BC4A2476-783B-4634-B13D-65E40D3EB170}" type="presParOf" srcId="{7E54FD92-A835-4BA6-8B2C-207CA93D1BED}" destId="{D92027BD-6AEE-4E6C-9048-D8CE2BC5FF9F}" srcOrd="2" destOrd="0" presId="urn:microsoft.com/office/officeart/2005/8/layout/orgChart1"/>
+    <dgm:cxn modelId="{C8104D38-EE26-409A-B690-4274818E380B}" type="presParOf" srcId="{C22B8B2A-8338-4CC2-A542-806AC78B8624}" destId="{7F3B6231-6951-4137-8073-EAD50312B418}" srcOrd="2" destOrd="0" presId="urn:microsoft.com/office/officeart/2005/8/layout/orgChart1"/>
+    <dgm:cxn modelId="{CCDBC897-4806-47D4-9543-D2A75E0A4EF2}" type="presParOf" srcId="{C22B8B2A-8338-4CC2-A542-806AC78B8624}" destId="{F0EA411E-C681-4280-B464-6B5BE01BC675}" srcOrd="3" destOrd="0" presId="urn:microsoft.com/office/officeart/2005/8/layout/orgChart1"/>
+    <dgm:cxn modelId="{926CB12D-75FB-4BCC-B9FB-80A872600137}" type="presParOf" srcId="{F0EA411E-C681-4280-B464-6B5BE01BC675}" destId="{D6400DAF-7DD3-41EE-93DB-4C2F8AD47D75}" srcOrd="0" destOrd="0" presId="urn:microsoft.com/office/officeart/2005/8/layout/orgChart1"/>
+    <dgm:cxn modelId="{27237A5A-9C90-453F-8161-C3878CC24551}" type="presParOf" srcId="{D6400DAF-7DD3-41EE-93DB-4C2F8AD47D75}" destId="{D7A7B126-4532-4916-9B96-CE83DC1D5A15}" srcOrd="0" destOrd="0" presId="urn:microsoft.com/office/officeart/2005/8/layout/orgChart1"/>
+    <dgm:cxn modelId="{4F469904-0596-4EFC-BF69-75FCC29AB138}" type="presParOf" srcId="{D6400DAF-7DD3-41EE-93DB-4C2F8AD47D75}" destId="{687F7B58-686E-474E-A3A6-E6E08716027D}" srcOrd="1" destOrd="0" presId="urn:microsoft.com/office/officeart/2005/8/layout/orgChart1"/>
+    <dgm:cxn modelId="{F57F7F12-42E0-4EA0-8284-2022E7F2BF14}" type="presParOf" srcId="{F0EA411E-C681-4280-B464-6B5BE01BC675}" destId="{0800864A-73FF-4312-9482-4389D1DB9D59}" srcOrd="1" destOrd="0" presId="urn:microsoft.com/office/officeart/2005/8/layout/orgChart1"/>
+    <dgm:cxn modelId="{283C142A-CBC7-4A17-8186-1959E2014286}" type="presParOf" srcId="{F0EA411E-C681-4280-B464-6B5BE01BC675}" destId="{590F349F-B567-4C5C-B342-7196B7872E8F}" srcOrd="2" destOrd="0" presId="urn:microsoft.com/office/officeart/2005/8/layout/orgChart1"/>
+    <dgm:cxn modelId="{E30FC015-AD8E-4AEF-8940-D3A7B2A60537}" type="presParOf" srcId="{B0E2BC73-3589-4148-8065-5AAE782AB121}" destId="{C21A4EE5-89D2-40B3-B99D-532622496B1E}" srcOrd="2" destOrd="0" presId="urn:microsoft.com/office/officeart/2005/8/layout/orgChart1"/>
+    <dgm:cxn modelId="{67FC12F1-821E-4C94-9E30-5E5DA245D8FB}" type="presParOf" srcId="{EA426332-6C0B-44BE-A420-4D8CB214CFE6}" destId="{7765E854-48D2-4644-8E34-634F8F779EC6}" srcOrd="2" destOrd="0" presId="urn:microsoft.com/office/officeart/2005/8/layout/orgChart1"/>
+    <dgm:cxn modelId="{A5214F3A-3B79-4B72-8BDE-A3DF222EA383}" type="presParOf" srcId="{7765E854-48D2-4644-8E34-634F8F779EC6}" destId="{F11EDEC9-34F5-41F7-95A1-2415B2802EFF}" srcOrd="0" destOrd="0" presId="urn:microsoft.com/office/officeart/2005/8/layout/orgChart1"/>
+    <dgm:cxn modelId="{65AF4C3A-64E5-4F7D-8BB5-4277B3C5F689}" type="presParOf" srcId="{7765E854-48D2-4644-8E34-634F8F779EC6}" destId="{1AFAFD3B-3317-4A0B-9F2E-DDB913505940}" srcOrd="1" destOrd="0" presId="urn:microsoft.com/office/officeart/2005/8/layout/orgChart1"/>
+    <dgm:cxn modelId="{35D58F52-2376-4591-AC84-1A6C63544A29}" type="presParOf" srcId="{1AFAFD3B-3317-4A0B-9F2E-DDB913505940}" destId="{29398837-2199-4CBB-8F62-6570A8F6B9A2}" srcOrd="0" destOrd="0" presId="urn:microsoft.com/office/officeart/2005/8/layout/orgChart1"/>
+    <dgm:cxn modelId="{4B62F038-6271-429C-97D9-CFC16935CE71}" type="presParOf" srcId="{29398837-2199-4CBB-8F62-6570A8F6B9A2}" destId="{2520843F-BB06-4075-B4EA-429750245FE7}" srcOrd="0" destOrd="0" presId="urn:microsoft.com/office/officeart/2005/8/layout/orgChart1"/>
+    <dgm:cxn modelId="{12327442-62B1-4C06-A218-FA9E3251EE0F}" type="presParOf" srcId="{29398837-2199-4CBB-8F62-6570A8F6B9A2}" destId="{BE4A4C75-99AB-4ECF-A9C8-4BD242A1AE1A}" srcOrd="1" destOrd="0" presId="urn:microsoft.com/office/officeart/2005/8/layout/orgChart1"/>
+    <dgm:cxn modelId="{91CE166D-A34C-48E0-AB8F-6D6BA6D7E820}" type="presParOf" srcId="{1AFAFD3B-3317-4A0B-9F2E-DDB913505940}" destId="{58E9ECC5-F247-44A3-A975-CC034E814387}" srcOrd="1" destOrd="0" presId="urn:microsoft.com/office/officeart/2005/8/layout/orgChart1"/>
+    <dgm:cxn modelId="{819072CC-CEEE-422C-AF89-44DF13C6910C}" type="presParOf" srcId="{1AFAFD3B-3317-4A0B-9F2E-DDB913505940}" destId="{B66852C7-36F1-4F14-824B-8226C209EACF}" srcOrd="2" destOrd="0" presId="urn:microsoft.com/office/officeart/2005/8/layout/orgChart1"/>
+    <dgm:cxn modelId="{F7CDB25B-EFB4-4785-9092-0CEDF837B28C}" type="presParOf" srcId="{7765E854-48D2-4644-8E34-634F8F779EC6}" destId="{6CBFBFB3-6944-4C6E-8F89-103F3AA09237}" srcOrd="2" destOrd="0" presId="urn:microsoft.com/office/officeart/2005/8/layout/orgChart1"/>
+    <dgm:cxn modelId="{3E73BAC7-A07D-4F84-95F9-41C978495A89}" type="presParOf" srcId="{7765E854-48D2-4644-8E34-634F8F779EC6}" destId="{DFB8700E-BA76-4691-8BE6-61E4A749C460}" srcOrd="3" destOrd="0" presId="urn:microsoft.com/office/officeart/2005/8/layout/orgChart1"/>
+    <dgm:cxn modelId="{BD134567-0023-46E6-91A3-96EA4E5CCA0E}" type="presParOf" srcId="{DFB8700E-BA76-4691-8BE6-61E4A749C460}" destId="{5A0224DE-7FBD-493D-A212-5DD2280894E5}" srcOrd="0" destOrd="0" presId="urn:microsoft.com/office/officeart/2005/8/layout/orgChart1"/>
+    <dgm:cxn modelId="{B0CC6736-C792-41E4-BE81-13EA34A19C34}" type="presParOf" srcId="{5A0224DE-7FBD-493D-A212-5DD2280894E5}" destId="{E5466B79-9058-4BE2-A971-8EB3D47767CF}" srcOrd="0" destOrd="0" presId="urn:microsoft.com/office/officeart/2005/8/layout/orgChart1"/>
+    <dgm:cxn modelId="{5575AD72-23B8-4F5B-8900-53A50A482413}" type="presParOf" srcId="{5A0224DE-7FBD-493D-A212-5DD2280894E5}" destId="{FCB800B8-FB6D-4238-8C30-85C625F9697C}" srcOrd="1" destOrd="0" presId="urn:microsoft.com/office/officeart/2005/8/layout/orgChart1"/>
+    <dgm:cxn modelId="{A768F786-DD52-4377-8B91-838F27CF5F2B}" type="presParOf" srcId="{DFB8700E-BA76-4691-8BE6-61E4A749C460}" destId="{248B93A7-0839-4B76-8E73-83C57E231AB8}" srcOrd="1" destOrd="0" presId="urn:microsoft.com/office/officeart/2005/8/layout/orgChart1"/>
+    <dgm:cxn modelId="{377D8857-1C57-4CEC-8354-CFDCF4D8EAA8}" type="presParOf" srcId="{DFB8700E-BA76-4691-8BE6-61E4A749C460}" destId="{0290E0C8-B8BB-4C8B-8C47-A2529680F673}" srcOrd="2" destOrd="0" presId="urn:microsoft.com/office/officeart/2005/8/layout/orgChart1"/>
   </dgm:cxnLst>
   <dgm:bg/>
   <dgm:whole/>
@@ -18404,170 +18512,170 @@
     </dgm:pt>
   </dgm:ptLst>
   <dgm:cxnLst>
-    <dgm:cxn modelId="{F9FAB71C-5C2E-4588-9486-5E95DDE893DA}" type="presOf" srcId="{62D78A4B-2F7B-4FD0-B8F9-E583769EA224}" destId="{F382F2D1-90E4-4BEB-8D06-ED46A8072667}" srcOrd="0" destOrd="0" presId="urn:microsoft.com/office/officeart/2005/8/layout/orgChart1"/>
-    <dgm:cxn modelId="{F79082CE-EE93-4F14-95E9-A4844FF83D10}" type="presOf" srcId="{C1EFC81B-8FB5-4A49-AB67-0A4BEB62E002}" destId="{BE619426-F259-4165-8411-0BFA2C676D81}" srcOrd="0" destOrd="0" presId="urn:microsoft.com/office/officeart/2005/8/layout/orgChart1"/>
-    <dgm:cxn modelId="{023A665A-300D-47A3-A0EC-059BBBE128C5}" type="presOf" srcId="{C0C0C4E9-8082-4092-B710-2702F928BC76}" destId="{951A0DAC-B6AC-4A0B-9B2E-908AC03A1F13}" srcOrd="1" destOrd="0" presId="urn:microsoft.com/office/officeart/2005/8/layout/orgChart1"/>
-    <dgm:cxn modelId="{9849AE8E-A96B-4A46-B082-0AF551017A35}" type="presOf" srcId="{4FF73240-521D-49AF-B7C8-52A24046F064}" destId="{957149BC-FE8E-40C3-B00A-CE859A42BF98}" srcOrd="0" destOrd="0" presId="urn:microsoft.com/office/officeart/2005/8/layout/orgChart1"/>
-    <dgm:cxn modelId="{1A4EE548-140E-4CE5-A58A-9D484715016C}" type="presOf" srcId="{AE121C63-11FB-4770-B04C-6942BD5E43E5}" destId="{4A476505-C834-47F4-BE5F-51E0DAC370AB}" srcOrd="0" destOrd="0" presId="urn:microsoft.com/office/officeart/2005/8/layout/orgChart1"/>
+    <dgm:cxn modelId="{B1DBD427-488C-44EA-9505-8A1EC373F116}" type="presOf" srcId="{9F1408D8-E442-42D3-8884-A7C58F67B4F1}" destId="{A9823C7E-C153-4F20-AB98-C6A0F49EEF9A}" srcOrd="1" destOrd="0" presId="urn:microsoft.com/office/officeart/2005/8/layout/orgChart1"/>
+    <dgm:cxn modelId="{B312C59B-1E1D-4D1D-ADB9-E2346CEEFEB8}" type="presOf" srcId="{03CAF3FC-4D39-4E4F-93AD-C2091D7FB254}" destId="{984C8343-1608-4AB7-8D22-0CE38698F875}" srcOrd="1" destOrd="0" presId="urn:microsoft.com/office/officeart/2005/8/layout/orgChart1"/>
+    <dgm:cxn modelId="{6AB44BB0-612D-4648-A5A4-DFC8C6B20B3E}" type="presOf" srcId="{1FDFE3DB-4A3A-4C37-88FA-27404BDB0B35}" destId="{2B34E0A9-9309-48DD-BCF7-21B18905AC71}" srcOrd="0" destOrd="0" presId="urn:microsoft.com/office/officeart/2005/8/layout/orgChart1"/>
+    <dgm:cxn modelId="{D9A4B8C4-FCB7-4F96-9848-ABCCDE803EE4}" type="presOf" srcId="{C0C0C4E9-8082-4092-B710-2702F928BC76}" destId="{7186813A-3FF9-45D0-AB41-152DE3173DA4}" srcOrd="0" destOrd="0" presId="urn:microsoft.com/office/officeart/2005/8/layout/orgChart1"/>
+    <dgm:cxn modelId="{4468DA81-955D-4EF5-A344-AA7F66A99E84}" type="presOf" srcId="{A6F7831F-FA7A-461E-92B0-3DEAD6EC6AAA}" destId="{4677A7DD-0B15-4540-A435-2B61FC775AE0}" srcOrd="0" destOrd="0" presId="urn:microsoft.com/office/officeart/2005/8/layout/orgChart1"/>
+    <dgm:cxn modelId="{645CE21A-79BF-4F2C-9323-1EEB8B4B7AEA}" type="presOf" srcId="{62D78A4B-2F7B-4FD0-B8F9-E583769EA224}" destId="{F382F2D1-90E4-4BEB-8D06-ED46A8072667}" srcOrd="0" destOrd="0" presId="urn:microsoft.com/office/officeart/2005/8/layout/orgChart1"/>
     <dgm:cxn modelId="{B8D263C2-9E76-4F19-86BA-BBF430C46936}" srcId="{9F1408D8-E442-42D3-8884-A7C58F67B4F1}" destId="{012A4CCF-01DA-42EB-918B-A99FC4E5A0C7}" srcOrd="0" destOrd="0" parTransId="{62D78A4B-2F7B-4FD0-B8F9-E583769EA224}" sibTransId="{9AD0524C-BDC7-461D-8172-E2BA484B42B4}"/>
-    <dgm:cxn modelId="{5BDA4644-EBAC-4FC5-BD06-1C25D40FCF00}" type="presOf" srcId="{DAA10A44-8120-46BE-81A7-A1CE9FB17C24}" destId="{4B933635-9609-47AE-A645-71FA9B1BEEDF}" srcOrd="0" destOrd="0" presId="urn:microsoft.com/office/officeart/2005/8/layout/orgChart1"/>
+    <dgm:cxn modelId="{52D043CF-26A0-4BD1-A506-9B4EFE6DD91F}" type="presOf" srcId="{1EFDFE2D-3409-429D-84C1-78C24FDDCF73}" destId="{BA8611F2-DECE-4169-AFFA-AAC7485E6039}" srcOrd="1" destOrd="0" presId="urn:microsoft.com/office/officeart/2005/8/layout/orgChart1"/>
     <dgm:cxn modelId="{1543449A-DB32-4DB1-9537-92DC8FF430FB}" srcId="{3D0AC720-A690-4FEC-AE9B-2C9F0B649994}" destId="{D2ED54D3-005B-43BF-A342-8C8863370FD2}" srcOrd="2" destOrd="0" parTransId="{6CAD1F7A-3707-4143-B1C7-D3027355D19F}" sibTransId="{BF831149-AA87-47DF-B3E2-2DEDF953B6EB}"/>
+    <dgm:cxn modelId="{85568530-67D1-488D-8E6A-475A99F2B1A0}" type="presOf" srcId="{3563954F-266A-4E8E-8208-B25D4D4AA5C0}" destId="{529F04B8-FD39-4C39-A64C-74AB3524C93F}" srcOrd="0" destOrd="0" presId="urn:microsoft.com/office/officeart/2005/8/layout/orgChart1"/>
+    <dgm:cxn modelId="{34578D6F-9DD0-44DD-B891-F641E411B355}" type="presOf" srcId="{1EFDFE2D-3409-429D-84C1-78C24FDDCF73}" destId="{3C57E152-AF18-43CF-83AC-71F000EDC7B2}" srcOrd="0" destOrd="0" presId="urn:microsoft.com/office/officeart/2005/8/layout/orgChart1"/>
     <dgm:cxn modelId="{0E28AED1-8967-45A3-97E7-3FBE5EDCF427}" srcId="{3D0AC720-A690-4FEC-AE9B-2C9F0B649994}" destId="{0F41A44E-1E5F-4A42-89A0-4490CED3F14A}" srcOrd="3" destOrd="0" parTransId="{BEB965CF-E962-4CF1-AB05-FC08C79EDA18}" sibTransId="{35DE2F1B-255E-4A98-A36D-84F56DF37F71}"/>
+    <dgm:cxn modelId="{FD250EBC-58D9-4E4F-96F8-121B01279D91}" type="presOf" srcId="{9C9365F4-C3B6-4910-BB71-36F1C24547B8}" destId="{79A003C4-E241-4733-B09A-F8CAC32DF47A}" srcOrd="0" destOrd="0" presId="urn:microsoft.com/office/officeart/2005/8/layout/orgChart1"/>
     <dgm:cxn modelId="{4671B32B-C398-46E2-971B-F03193279883}" srcId="{3D0AC720-A690-4FEC-AE9B-2C9F0B649994}" destId="{AE121C63-11FB-4770-B04C-6942BD5E43E5}" srcOrd="1" destOrd="0" parTransId="{C1EFC81B-8FB5-4A49-AB67-0A4BEB62E002}" sibTransId="{9A314DD3-30F3-47D1-B108-84CB2523FA39}"/>
-    <dgm:cxn modelId="{D463531C-8F9E-4D32-904C-A5048FDE8C7D}" type="presOf" srcId="{1FDFE3DB-4A3A-4C37-88FA-27404BDB0B35}" destId="{2B34E0A9-9309-48DD-BCF7-21B18905AC71}" srcOrd="0" destOrd="0" presId="urn:microsoft.com/office/officeart/2005/8/layout/orgChart1"/>
     <dgm:cxn modelId="{A4E4C66A-3A3E-4B13-AE5E-039B2D53C502}" srcId="{012A4CCF-01DA-42EB-918B-A99FC4E5A0C7}" destId="{03CAF3FC-4D39-4E4F-93AD-C2091D7FB254}" srcOrd="2" destOrd="0" parTransId="{A6F7831F-FA7A-461E-92B0-3DEAD6EC6AAA}" sibTransId="{E03CCEF5-61A9-4CF0-A5F8-2030BCFD8018}"/>
     <dgm:cxn modelId="{77EADD8F-77E0-46D7-AF10-6B22DED8E8CA}" srcId="{4FF73240-521D-49AF-B7C8-52A24046F064}" destId="{9F1408D8-E442-42D3-8884-A7C58F67B4F1}" srcOrd="0" destOrd="0" parTransId="{CD06E674-5A5B-4EE2-BC70-DAA71A939E39}" sibTransId="{C443C678-0FA0-4FA6-815D-82A941A22562}"/>
-    <dgm:cxn modelId="{2A02257F-9CB0-49C5-ACDE-D0FDF448B689}" type="presOf" srcId="{012A4CCF-01DA-42EB-918B-A99FC4E5A0C7}" destId="{DF3C1872-2A9A-4819-A90D-34966E8DA05E}" srcOrd="1" destOrd="0" presId="urn:microsoft.com/office/officeart/2005/8/layout/orgChart1"/>
-    <dgm:cxn modelId="{7D56487A-B978-4743-B3C5-80CD7FD50834}" type="presOf" srcId="{03CAF3FC-4D39-4E4F-93AD-C2091D7FB254}" destId="{984C8343-1608-4AB7-8D22-0CE38698F875}" srcOrd="1" destOrd="0" presId="urn:microsoft.com/office/officeart/2005/8/layout/orgChart1"/>
-    <dgm:cxn modelId="{309AC683-DC86-4BEB-A994-0E24F6FFDC0B}" type="presOf" srcId="{9C9365F4-C3B6-4910-BB71-36F1C24547B8}" destId="{470237D2-578B-4823-A34D-A4AD56CCF599}" srcOrd="1" destOrd="0" presId="urn:microsoft.com/office/officeart/2005/8/layout/orgChart1"/>
-    <dgm:cxn modelId="{253ED00F-1D0B-45AC-AF7C-AB503516BE5A}" type="presOf" srcId="{03CAF3FC-4D39-4E4F-93AD-C2091D7FB254}" destId="{921BE424-9147-4510-A245-532512620A10}" srcOrd="0" destOrd="0" presId="urn:microsoft.com/office/officeart/2005/8/layout/orgChart1"/>
-    <dgm:cxn modelId="{F5924C9B-446D-4694-8DB6-C5D242F347E3}" type="presOf" srcId="{40217985-5E72-498E-8AFC-E24441C4489B}" destId="{127EB7D6-1627-4A3E-945A-3DFCEB846A46}" srcOrd="1" destOrd="0" presId="urn:microsoft.com/office/officeart/2005/8/layout/orgChart1"/>
-    <dgm:cxn modelId="{761585EC-69D0-4A52-87A6-47BDFE67AF19}" type="presOf" srcId="{0F41A44E-1E5F-4A42-89A0-4490CED3F14A}" destId="{13819FFC-85C3-456F-9D60-FD24F9ECB8C5}" srcOrd="1" destOrd="0" presId="urn:microsoft.com/office/officeart/2005/8/layout/orgChart1"/>
-    <dgm:cxn modelId="{8F7B4E44-D1C5-41AA-894A-B692F872D078}" type="presOf" srcId="{E0D500F9-8359-4C1C-B18E-452E55C24C53}" destId="{9CD2C5A1-1D2A-4831-B4F3-4EA4A7AFF0DB}" srcOrd="0" destOrd="0" presId="urn:microsoft.com/office/officeart/2005/8/layout/orgChart1"/>
+    <dgm:cxn modelId="{ED581C3B-4FCD-4156-97E8-439F7C4F1ADB}" type="presOf" srcId="{6F15F8EA-2995-4D7D-847D-A673EFBB3855}" destId="{CB0766E1-51A9-4EA6-A338-13420A106A8B}" srcOrd="0" destOrd="0" presId="urn:microsoft.com/office/officeart/2005/8/layout/orgChart1"/>
+    <dgm:cxn modelId="{2CE82523-CA10-4F7F-8074-D655E3206668}" type="presOf" srcId="{012A4CCF-01DA-42EB-918B-A99FC4E5A0C7}" destId="{DF3C1872-2A9A-4819-A90D-34966E8DA05E}" srcOrd="1" destOrd="0" presId="urn:microsoft.com/office/officeart/2005/8/layout/orgChart1"/>
+    <dgm:cxn modelId="{82BA9896-86F4-45EB-A112-B3CFF01512B3}" type="presOf" srcId="{1AA49345-DA75-498B-9360-6831CAFE454A}" destId="{8DE90E8A-506D-4B07-919D-9455EB9D2F4E}" srcOrd="1" destOrd="0" presId="urn:microsoft.com/office/officeart/2005/8/layout/orgChart1"/>
     <dgm:cxn modelId="{84F8CF6E-B65C-4BFD-92D2-71C1AD8F009B}" srcId="{012A4CCF-01DA-42EB-918B-A99FC4E5A0C7}" destId="{3D0AC720-A690-4FEC-AE9B-2C9F0B649994}" srcOrd="0" destOrd="0" parTransId="{E0D500F9-8359-4C1C-B18E-452E55C24C53}" sibTransId="{85A37113-21F3-4B99-8CC3-568777B97032}"/>
-    <dgm:cxn modelId="{B6A550E0-E94C-427B-9506-C651126537BD}" type="presOf" srcId="{3BA34AA9-078B-45E0-9812-BE208776DA0F}" destId="{58219681-B71B-4C6F-9C8F-290A0E9F5AD5}" srcOrd="0" destOrd="0" presId="urn:microsoft.com/office/officeart/2005/8/layout/orgChart1"/>
-    <dgm:cxn modelId="{0426E009-5507-4983-872F-547108ECF0FB}" type="presOf" srcId="{D2ED54D3-005B-43BF-A342-8C8863370FD2}" destId="{31943FA2-F29B-4A6D-A199-300857717796}" srcOrd="1" destOrd="0" presId="urn:microsoft.com/office/officeart/2005/8/layout/orgChart1"/>
-    <dgm:cxn modelId="{A2B2A503-32A3-4FCE-B426-344F896569CA}" type="presOf" srcId="{9F1408D8-E442-42D3-8884-A7C58F67B4F1}" destId="{A9823C7E-C153-4F20-AB98-C6A0F49EEF9A}" srcOrd="1" destOrd="0" presId="urn:microsoft.com/office/officeart/2005/8/layout/orgChart1"/>
-    <dgm:cxn modelId="{AF6A08C7-850A-4960-BFCD-61D080C4AAD8}" type="presOf" srcId="{0C9EE29F-DA9B-4761-8CBD-EEAFD25E8C64}" destId="{F463C74B-550A-42B1-8D36-349236F00E3D}" srcOrd="0" destOrd="0" presId="urn:microsoft.com/office/officeart/2005/8/layout/orgChart1"/>
-    <dgm:cxn modelId="{0F28EDA0-03AC-4D0C-97AB-163B18040F22}" type="presOf" srcId="{C0C0C4E9-8082-4092-B710-2702F928BC76}" destId="{7186813A-3FF9-45D0-AB41-152DE3173DA4}" srcOrd="0" destOrd="0" presId="urn:microsoft.com/office/officeart/2005/8/layout/orgChart1"/>
-    <dgm:cxn modelId="{015C9879-E9E6-46EF-8EFE-48D45F4D18B5}" type="presOf" srcId="{6F15F8EA-2995-4D7D-847D-A673EFBB3855}" destId="{CB0766E1-51A9-4EA6-A338-13420A106A8B}" srcOrd="0" destOrd="0" presId="urn:microsoft.com/office/officeart/2005/8/layout/orgChart1"/>
-    <dgm:cxn modelId="{DC92A3B8-C21C-4BBC-9A2B-E40BC98F80CD}" type="presOf" srcId="{BEB965CF-E962-4CF1-AB05-FC08C79EDA18}" destId="{746AE645-ACAC-45C5-AB95-85CE1C9BC935}" srcOrd="0" destOrd="0" presId="urn:microsoft.com/office/officeart/2005/8/layout/orgChart1"/>
+    <dgm:cxn modelId="{E9683979-F71A-4462-90E0-9159068E68AE}" type="presOf" srcId="{D2ED54D3-005B-43BF-A342-8C8863370FD2}" destId="{31943FA2-F29B-4A6D-A199-300857717796}" srcOrd="1" destOrd="0" presId="urn:microsoft.com/office/officeart/2005/8/layout/orgChart1"/>
+    <dgm:cxn modelId="{AC021465-EDCD-43A2-9D21-2C71E2E0E446}" type="presOf" srcId="{3BA34AA9-078B-45E0-9812-BE208776DA0F}" destId="{58219681-B71B-4C6F-9C8F-290A0E9F5AD5}" srcOrd="0" destOrd="0" presId="urn:microsoft.com/office/officeart/2005/8/layout/orgChart1"/>
+    <dgm:cxn modelId="{908BE76A-E83E-43CC-8484-5BC6FA3392BF}" type="presOf" srcId="{E0D500F9-8359-4C1C-B18E-452E55C24C53}" destId="{9CD2C5A1-1D2A-4831-B4F3-4EA4A7AFF0DB}" srcOrd="0" destOrd="0" presId="urn:microsoft.com/office/officeart/2005/8/layout/orgChart1"/>
+    <dgm:cxn modelId="{99B8ED6A-8015-49B0-A25E-A8400DD5FF0B}" type="presOf" srcId="{142AE68F-7D27-477F-9B42-1A5789DBB916}" destId="{2011E6F0-956A-4266-904D-0DD25443D581}" srcOrd="0" destOrd="0" presId="urn:microsoft.com/office/officeart/2005/8/layout/orgChart1"/>
+    <dgm:cxn modelId="{3A9F8566-6E5B-4C1C-AB57-E5F064904512}" type="presOf" srcId="{63E50C71-8BB0-4581-A051-B1ED96DD5644}" destId="{D16638EF-BD26-462B-BE6A-7289074E33E1}" srcOrd="0" destOrd="0" presId="urn:microsoft.com/office/officeart/2005/8/layout/orgChart1"/>
     <dgm:cxn modelId="{5397CB55-F72F-44E0-B866-241FBA29E5D7}" srcId="{3D0AC720-A690-4FEC-AE9B-2C9F0B649994}" destId="{40217985-5E72-498E-8AFC-E24441C4489B}" srcOrd="0" destOrd="0" parTransId="{DAA10A44-8120-46BE-81A7-A1CE9FB17C24}" sibTransId="{3F5C7347-0F14-4169-BA63-601CB5C8F2FD}"/>
+    <dgm:cxn modelId="{B68C58E4-E0DE-40AB-AF1E-2DEEABE03EFA}" type="presOf" srcId="{40217985-5E72-498E-8AFC-E24441C4489B}" destId="{127EB7D6-1627-4A3E-945A-3DFCEB846A46}" srcOrd="1" destOrd="0" presId="urn:microsoft.com/office/officeart/2005/8/layout/orgChart1"/>
+    <dgm:cxn modelId="{EB611BDC-08C0-4DEC-86DF-440A391E285D}" type="presOf" srcId="{AE121C63-11FB-4770-B04C-6942BD5E43E5}" destId="{4A476505-C834-47F4-BE5F-51E0DAC370AB}" srcOrd="0" destOrd="0" presId="urn:microsoft.com/office/officeart/2005/8/layout/orgChart1"/>
     <dgm:cxn modelId="{E142969F-3FC5-4516-981C-84E83B94DEF3}" srcId="{9F1408D8-E442-42D3-8884-A7C58F67B4F1}" destId="{1EFDFE2D-3409-429D-84C1-78C24FDDCF73}" srcOrd="1" destOrd="0" parTransId="{3563954F-266A-4E8E-8208-B25D4D4AA5C0}" sibTransId="{4EF2B532-9329-4EB8-B8B1-2CBE5DA7BEA5}"/>
-    <dgm:cxn modelId="{99AB09B2-0111-437E-88CD-58191DD5B34E}" type="presOf" srcId="{9C9365F4-C3B6-4910-BB71-36F1C24547B8}" destId="{79A003C4-E241-4733-B09A-F8CAC32DF47A}" srcOrd="0" destOrd="0" presId="urn:microsoft.com/office/officeart/2005/8/layout/orgChart1"/>
-    <dgm:cxn modelId="{9CA25DC4-02C0-46E3-AEAF-02CE3051402B}" type="presOf" srcId="{0F41A44E-1E5F-4A42-89A0-4490CED3F14A}" destId="{5C767B9D-D5AC-49E1-AE27-E0E3E545B99B}" srcOrd="0" destOrd="0" presId="urn:microsoft.com/office/officeart/2005/8/layout/orgChart1"/>
-    <dgm:cxn modelId="{0DBC3BA8-EBA7-4AE6-9433-EFC4EF518EB8}" type="presOf" srcId="{8AB24510-904A-4294-A349-EEA735130C8B}" destId="{9E9CAE35-E7E2-4E5A-885A-43BEB17F0A76}" srcOrd="0" destOrd="0" presId="urn:microsoft.com/office/officeart/2005/8/layout/orgChart1"/>
-    <dgm:cxn modelId="{5745DBCE-A90D-49CD-BC0D-C3660CA8C12E}" type="presOf" srcId="{A6F7831F-FA7A-461E-92B0-3DEAD6EC6AAA}" destId="{4677A7DD-0B15-4540-A435-2B61FC775AE0}" srcOrd="0" destOrd="0" presId="urn:microsoft.com/office/officeart/2005/8/layout/orgChart1"/>
-    <dgm:cxn modelId="{7D273450-1480-49C1-93C1-ED8701E4248E}" type="presOf" srcId="{D2ED54D3-005B-43BF-A342-8C8863370FD2}" destId="{9486D68F-3626-4546-8671-336F49FE5292}" srcOrd="0" destOrd="0" presId="urn:microsoft.com/office/officeart/2005/8/layout/orgChart1"/>
+    <dgm:cxn modelId="{DD11CBB0-74C9-4680-9988-B882873ADAE7}" type="presOf" srcId="{AE121C63-11FB-4770-B04C-6942BD5E43E5}" destId="{47B8A687-2C6F-4B8E-AF7B-8E9809FDE756}" srcOrd="1" destOrd="0" presId="urn:microsoft.com/office/officeart/2005/8/layout/orgChart1"/>
+    <dgm:cxn modelId="{2B686B48-5D10-49DD-906A-D9F0CBE1CD02}" type="presOf" srcId="{9F1408D8-E442-42D3-8884-A7C58F67B4F1}" destId="{7DEE061E-A83E-40CE-905A-041FA03D8A7D}" srcOrd="0" destOrd="0" presId="urn:microsoft.com/office/officeart/2005/8/layout/orgChart1"/>
+    <dgm:cxn modelId="{FABB3FD5-33E1-4C34-AC21-7CD14C2154F8}" type="presOf" srcId="{6CAD1F7A-3707-4143-B1C7-D3027355D19F}" destId="{299559B1-2064-48D9-B640-317CB37D0589}" srcOrd="0" destOrd="0" presId="urn:microsoft.com/office/officeart/2005/8/layout/orgChart1"/>
+    <dgm:cxn modelId="{42927B4F-CDE3-48D7-994F-41B4BC7406DB}" type="presOf" srcId="{0C9EE29F-DA9B-4761-8CBD-EEAFD25E8C64}" destId="{0BDCC9A0-1FD6-4CE4-A7BD-653D9C5B2E1B}" srcOrd="1" destOrd="0" presId="urn:microsoft.com/office/officeart/2005/8/layout/orgChart1"/>
+    <dgm:cxn modelId="{D962B89F-3006-4DEE-97AE-157D01F6E5B8}" type="presOf" srcId="{3C8B8BFD-DA43-40BA-9E25-37B5FD072332}" destId="{6E78B7C4-B721-48C8-B34C-1E1C1B27355D}" srcOrd="0" destOrd="0" presId="urn:microsoft.com/office/officeart/2005/8/layout/orgChart1"/>
+    <dgm:cxn modelId="{F6446891-B7BB-4282-A5C2-FB3E9DBA78B0}" type="presOf" srcId="{DAA10A44-8120-46BE-81A7-A1CE9FB17C24}" destId="{4B933635-9609-47AE-A645-71FA9B1BEEDF}" srcOrd="0" destOrd="0" presId="urn:microsoft.com/office/officeart/2005/8/layout/orgChart1"/>
+    <dgm:cxn modelId="{C946C5DC-F5DD-4557-BB23-F8FF41A56831}" type="presOf" srcId="{63E50C71-8BB0-4581-A051-B1ED96DD5644}" destId="{E7125A90-3F94-48D8-AE0D-F2750DF22037}" srcOrd="1" destOrd="0" presId="urn:microsoft.com/office/officeart/2005/8/layout/orgChart1"/>
+    <dgm:cxn modelId="{BF87EFC3-7E3A-408C-AA91-B49F19946E80}" type="presOf" srcId="{D2ED54D3-005B-43BF-A342-8C8863370FD2}" destId="{9486D68F-3626-4546-8671-336F49FE5292}" srcOrd="0" destOrd="0" presId="urn:microsoft.com/office/officeart/2005/8/layout/orgChart1"/>
+    <dgm:cxn modelId="{E02E1C9A-8D5C-4AB0-993A-D5036A9CC7D2}" type="presOf" srcId="{03CAF3FC-4D39-4E4F-93AD-C2091D7FB254}" destId="{921BE424-9147-4510-A245-532512620A10}" srcOrd="0" destOrd="0" presId="urn:microsoft.com/office/officeart/2005/8/layout/orgChart1"/>
     <dgm:cxn modelId="{90EB9B1F-2ACD-4941-A9D4-DF3E329A9E3A}" srcId="{012A4CCF-01DA-42EB-918B-A99FC4E5A0C7}" destId="{0C9EE29F-DA9B-4761-8CBD-EEAFD25E8C64}" srcOrd="4" destOrd="0" parTransId="{8AB24510-904A-4294-A349-EEA735130C8B}" sibTransId="{6400A4B0-D385-4D3D-A1DC-303131731B26}"/>
-    <dgm:cxn modelId="{5C4C2B1B-4FA4-49EE-89B6-A9BA2482E96D}" type="presOf" srcId="{1AA49345-DA75-498B-9360-6831CAFE454A}" destId="{8DE90E8A-506D-4B07-919D-9455EB9D2F4E}" srcOrd="1" destOrd="0" presId="urn:microsoft.com/office/officeart/2005/8/layout/orgChart1"/>
-    <dgm:cxn modelId="{5B4BB685-36FC-463A-A8ED-4C3D0F34CD62}" type="presOf" srcId="{3D0AC720-A690-4FEC-AE9B-2C9F0B649994}" destId="{F03B373E-A937-4373-A02F-2AB2414B0C16}" srcOrd="0" destOrd="0" presId="urn:microsoft.com/office/officeart/2005/8/layout/orgChart1"/>
-    <dgm:cxn modelId="{67084BB1-2C8D-4FF9-A989-929F2933349F}" type="presOf" srcId="{3C8B8BFD-DA43-40BA-9E25-37B5FD072332}" destId="{6E78B7C4-B721-48C8-B34C-1E1C1B27355D}" srcOrd="0" destOrd="0" presId="urn:microsoft.com/office/officeart/2005/8/layout/orgChart1"/>
-    <dgm:cxn modelId="{FA819FEF-2D21-4D46-96CF-51038CD72AD1}" type="presOf" srcId="{3D0AC720-A690-4FEC-AE9B-2C9F0B649994}" destId="{E2E3B285-BD9D-4A7A-B521-47FA0542DF20}" srcOrd="1" destOrd="0" presId="urn:microsoft.com/office/officeart/2005/8/layout/orgChart1"/>
-    <dgm:cxn modelId="{DEAC3273-E141-4585-B855-C857A2898F1A}" type="presOf" srcId="{6CAD1F7A-3707-4143-B1C7-D3027355D19F}" destId="{299559B1-2064-48D9-B640-317CB37D0589}" srcOrd="0" destOrd="0" presId="urn:microsoft.com/office/officeart/2005/8/layout/orgChart1"/>
-    <dgm:cxn modelId="{4431A214-2A33-41FE-928D-B204B591DD70}" type="presOf" srcId="{012A4CCF-01DA-42EB-918B-A99FC4E5A0C7}" destId="{50F04A61-F540-40A7-8AF5-FA1C986E784D}" srcOrd="0" destOrd="0" presId="urn:microsoft.com/office/officeart/2005/8/layout/orgChart1"/>
+    <dgm:cxn modelId="{EC3E36C6-A926-44E5-BB20-038B61C1911B}" type="presOf" srcId="{9C9365F4-C3B6-4910-BB71-36F1C24547B8}" destId="{470237D2-578B-4823-A34D-A4AD56CCF599}" srcOrd="1" destOrd="0" presId="urn:microsoft.com/office/officeart/2005/8/layout/orgChart1"/>
+    <dgm:cxn modelId="{A1223FA5-80BB-4766-B3DC-5CE1BF40654A}" type="presOf" srcId="{0F41A44E-1E5F-4A42-89A0-4490CED3F14A}" destId="{13819FFC-85C3-456F-9D60-FD24F9ECB8C5}" srcOrd="1" destOrd="0" presId="urn:microsoft.com/office/officeart/2005/8/layout/orgChart1"/>
+    <dgm:cxn modelId="{CFE01970-668E-4EF1-B00C-758F2E4708AA}" type="presOf" srcId="{0F41A44E-1E5F-4A42-89A0-4490CED3F14A}" destId="{5C767B9D-D5AC-49E1-AE27-E0E3E545B99B}" srcOrd="0" destOrd="0" presId="urn:microsoft.com/office/officeart/2005/8/layout/orgChart1"/>
+    <dgm:cxn modelId="{937F2ABE-D812-48CC-930B-DD18C1808A0E}" type="presOf" srcId="{0C9EE29F-DA9B-4761-8CBD-EEAFD25E8C64}" destId="{F463C74B-550A-42B1-8D36-349236F00E3D}" srcOrd="0" destOrd="0" presId="urn:microsoft.com/office/officeart/2005/8/layout/orgChart1"/>
+    <dgm:cxn modelId="{63F90CBE-8049-4E5F-AF26-EE5479858942}" type="presOf" srcId="{5AC445EC-E847-4BC9-8CDE-57E2D383218C}" destId="{0E4CD096-B5E4-4FA8-BECE-B58E2B9EFCF2}" srcOrd="0" destOrd="0" presId="urn:microsoft.com/office/officeart/2005/8/layout/orgChart1"/>
     <dgm:cxn modelId="{09AE18F3-743A-4C98-938B-992C3CDDB2BC}" srcId="{03CAF3FC-4D39-4E4F-93AD-C2091D7FB254}" destId="{C0C0C4E9-8082-4092-B710-2702F928BC76}" srcOrd="0" destOrd="0" parTransId="{1FDFE3DB-4A3A-4C37-88FA-27404BDB0B35}" sibTransId="{AEF4F9C5-1AF0-4E9B-B61B-B76C316EDECF}"/>
     <dgm:cxn modelId="{C679904E-0DA9-45B3-901D-BFE7315B1D23}" srcId="{012A4CCF-01DA-42EB-918B-A99FC4E5A0C7}" destId="{1AA49345-DA75-498B-9360-6831CAFE454A}" srcOrd="1" destOrd="0" parTransId="{142AE68F-7D27-477F-9B42-1A5789DBB916}" sibTransId="{8649E276-5F64-41AE-B8A0-10F51C857DF1}"/>
-    <dgm:cxn modelId="{11206096-4C15-484A-924A-8087669D67AE}" type="presOf" srcId="{3563954F-266A-4E8E-8208-B25D4D4AA5C0}" destId="{529F04B8-FD39-4C39-A64C-74AB3524C93F}" srcOrd="0" destOrd="0" presId="urn:microsoft.com/office/officeart/2005/8/layout/orgChart1"/>
-    <dgm:cxn modelId="{8D2E12D3-88D5-407E-82DA-3D0FC3A688C2}" type="presOf" srcId="{3BA34AA9-078B-45E0-9812-BE208776DA0F}" destId="{00420019-0F1A-42A1-9624-9B5590FCDF1A}" srcOrd="1" destOrd="0" presId="urn:microsoft.com/office/officeart/2005/8/layout/orgChart1"/>
-    <dgm:cxn modelId="{24DD6435-2E92-40CD-9298-C51987350716}" type="presOf" srcId="{1EFDFE2D-3409-429D-84C1-78C24FDDCF73}" destId="{BA8611F2-DECE-4169-AFFA-AAC7485E6039}" srcOrd="1" destOrd="0" presId="urn:microsoft.com/office/officeart/2005/8/layout/orgChart1"/>
-    <dgm:cxn modelId="{4AEFC291-241A-47F5-BB11-CCB20634E09D}" type="presOf" srcId="{63E50C71-8BB0-4581-A051-B1ED96DD5644}" destId="{D16638EF-BD26-462B-BE6A-7289074E33E1}" srcOrd="0" destOrd="0" presId="urn:microsoft.com/office/officeart/2005/8/layout/orgChart1"/>
-    <dgm:cxn modelId="{8DE7119E-6045-413A-861D-9A4BB8C6BFDE}" type="presOf" srcId="{5AC445EC-E847-4BC9-8CDE-57E2D383218C}" destId="{0E4CD096-B5E4-4FA8-BECE-B58E2B9EFCF2}" srcOrd="0" destOrd="0" presId="urn:microsoft.com/office/officeart/2005/8/layout/orgChart1"/>
-    <dgm:cxn modelId="{A2F3C0E7-F99D-4DDD-A33A-64B8CD6ED655}" type="presOf" srcId="{40217985-5E72-498E-8AFC-E24441C4489B}" destId="{838781BA-0684-4A08-B9B8-B97F5D8CA5F1}" srcOrd="0" destOrd="0" presId="urn:microsoft.com/office/officeart/2005/8/layout/orgChart1"/>
-    <dgm:cxn modelId="{C353F732-B8C6-4785-A7D6-C8EECDD1E5BF}" type="presOf" srcId="{63E50C71-8BB0-4581-A051-B1ED96DD5644}" destId="{E7125A90-3F94-48D8-AE0D-F2750DF22037}" srcOrd="1" destOrd="0" presId="urn:microsoft.com/office/officeart/2005/8/layout/orgChart1"/>
-    <dgm:cxn modelId="{B64228C1-ACEB-44B8-9CFA-D75101234909}" type="presOf" srcId="{AE121C63-11FB-4770-B04C-6942BD5E43E5}" destId="{47B8A687-2C6F-4B8E-AF7B-8E9809FDE756}" srcOrd="1" destOrd="0" presId="urn:microsoft.com/office/officeart/2005/8/layout/orgChart1"/>
-    <dgm:cxn modelId="{380472C8-FED4-4E01-A41B-4B3EDB4D2602}" type="presOf" srcId="{1AA49345-DA75-498B-9360-6831CAFE454A}" destId="{EE6BFC5B-94AC-4306-A62B-FB657E20B7F5}" srcOrd="0" destOrd="0" presId="urn:microsoft.com/office/officeart/2005/8/layout/orgChart1"/>
+    <dgm:cxn modelId="{72C12EEE-0171-4160-AC8D-A429DCF3D23D}" type="presOf" srcId="{40217985-5E72-498E-8AFC-E24441C4489B}" destId="{838781BA-0684-4A08-B9B8-B97F5D8CA5F1}" srcOrd="0" destOrd="0" presId="urn:microsoft.com/office/officeart/2005/8/layout/orgChart1"/>
+    <dgm:cxn modelId="{14A3F804-1584-40C0-BD3D-8CE84A50923D}" type="presOf" srcId="{3D0AC720-A690-4FEC-AE9B-2C9F0B649994}" destId="{F03B373E-A937-4373-A02F-2AB2414B0C16}" srcOrd="0" destOrd="0" presId="urn:microsoft.com/office/officeart/2005/8/layout/orgChart1"/>
+    <dgm:cxn modelId="{DA27871A-3780-43FD-9BCF-0CDE8D820F3A}" type="presOf" srcId="{C1EFC81B-8FB5-4A49-AB67-0A4BEB62E002}" destId="{BE619426-F259-4165-8411-0BFA2C676D81}" srcOrd="0" destOrd="0" presId="urn:microsoft.com/office/officeart/2005/8/layout/orgChart1"/>
+    <dgm:cxn modelId="{51026E5F-F179-41EA-BB0B-7D7614228317}" type="presOf" srcId="{BEB965CF-E962-4CF1-AB05-FC08C79EDA18}" destId="{746AE645-ACAC-45C5-AB95-85CE1C9BC935}" srcOrd="0" destOrd="0" presId="urn:microsoft.com/office/officeart/2005/8/layout/orgChart1"/>
+    <dgm:cxn modelId="{65D1C133-E5CD-4955-8094-06387FFA126E}" type="presOf" srcId="{C0C0C4E9-8082-4092-B710-2702F928BC76}" destId="{951A0DAC-B6AC-4A0B-9B2E-908AC03A1F13}" srcOrd="1" destOrd="0" presId="urn:microsoft.com/office/officeart/2005/8/layout/orgChart1"/>
+    <dgm:cxn modelId="{ECC29EF4-D3F2-4AD3-8B40-D08E47AFBF96}" type="presOf" srcId="{8AB24510-904A-4294-A349-EEA735130C8B}" destId="{9E9CAE35-E7E2-4E5A-885A-43BEB17F0A76}" srcOrd="0" destOrd="0" presId="urn:microsoft.com/office/officeart/2005/8/layout/orgChart1"/>
+    <dgm:cxn modelId="{26874E36-93AB-46A3-B8DA-226FDBBA16C2}" type="presOf" srcId="{4FF73240-521D-49AF-B7C8-52A24046F064}" destId="{957149BC-FE8E-40C3-B00A-CE859A42BF98}" srcOrd="0" destOrd="0" presId="urn:microsoft.com/office/officeart/2005/8/layout/orgChart1"/>
     <dgm:cxn modelId="{B75B2C0B-8E2D-44F2-8A72-C014D69908A5}" srcId="{012A4CCF-01DA-42EB-918B-A99FC4E5A0C7}" destId="{9C9365F4-C3B6-4910-BB71-36F1C24547B8}" srcOrd="3" destOrd="0" parTransId="{3C8B8BFD-DA43-40BA-9E25-37B5FD072332}" sibTransId="{1B742862-3ED8-4FCD-93E0-25933331DD8C}"/>
+    <dgm:cxn modelId="{C4B3C83B-7971-4983-98FE-F2B71A4C3051}" type="presOf" srcId="{3D0AC720-A690-4FEC-AE9B-2C9F0B649994}" destId="{E2E3B285-BD9D-4A7A-B521-47FA0542DF20}" srcOrd="1" destOrd="0" presId="urn:microsoft.com/office/officeart/2005/8/layout/orgChart1"/>
     <dgm:cxn modelId="{9A31C5DA-23EB-4049-AE74-9D72C50A257A}" srcId="{03CAF3FC-4D39-4E4F-93AD-C2091D7FB254}" destId="{63E50C71-8BB0-4581-A051-B1ED96DD5644}" srcOrd="1" destOrd="0" parTransId="{5AC445EC-E847-4BC9-8CDE-57E2D383218C}" sibTransId="{20120696-A9B3-4FD7-B3E1-792B950E0B52}"/>
-    <dgm:cxn modelId="{6633C51F-25CE-4184-BFD9-9BE32C8A6FAF}" type="presOf" srcId="{9F1408D8-E442-42D3-8884-A7C58F67B4F1}" destId="{7DEE061E-A83E-40CE-905A-041FA03D8A7D}" srcOrd="0" destOrd="0" presId="urn:microsoft.com/office/officeart/2005/8/layout/orgChart1"/>
-    <dgm:cxn modelId="{9F99A891-9480-4D4A-90CE-9CB2B33B7CDF}" type="presOf" srcId="{0C9EE29F-DA9B-4761-8CBD-EEAFD25E8C64}" destId="{0BDCC9A0-1FD6-4CE4-A7BD-653D9C5B2E1B}" srcOrd="1" destOrd="0" presId="urn:microsoft.com/office/officeart/2005/8/layout/orgChart1"/>
     <dgm:cxn modelId="{235FC573-1F55-463F-91A8-B91992E9CD0A}" srcId="{1AA49345-DA75-498B-9360-6831CAFE454A}" destId="{3BA34AA9-078B-45E0-9812-BE208776DA0F}" srcOrd="0" destOrd="0" parTransId="{6F15F8EA-2995-4D7D-847D-A673EFBB3855}" sibTransId="{0D32E76A-07CB-4246-A085-0EEFEDB09130}"/>
-    <dgm:cxn modelId="{176EEB6F-2D04-4751-966B-E635CA8CF58B}" type="presOf" srcId="{1EFDFE2D-3409-429D-84C1-78C24FDDCF73}" destId="{3C57E152-AF18-43CF-83AC-71F000EDC7B2}" srcOrd="0" destOrd="0" presId="urn:microsoft.com/office/officeart/2005/8/layout/orgChart1"/>
-    <dgm:cxn modelId="{1EE8AE9E-8AE1-4F80-9CE0-C0D42C4FF72D}" type="presOf" srcId="{142AE68F-7D27-477F-9B42-1A5789DBB916}" destId="{2011E6F0-956A-4266-904D-0DD25443D581}" srcOrd="0" destOrd="0" presId="urn:microsoft.com/office/officeart/2005/8/layout/orgChart1"/>
-    <dgm:cxn modelId="{42C0656A-7879-4611-8D94-5236F4F483E9}" type="presParOf" srcId="{957149BC-FE8E-40C3-B00A-CE859A42BF98}" destId="{043B83CD-20BD-4636-8E2B-1FFBB583C7BF}" srcOrd="0" destOrd="0" presId="urn:microsoft.com/office/officeart/2005/8/layout/orgChart1"/>
-    <dgm:cxn modelId="{BEB98F7A-7D38-4125-ACF9-B18FD415D6A7}" type="presParOf" srcId="{043B83CD-20BD-4636-8E2B-1FFBB583C7BF}" destId="{62AAE7A0-959A-465E-938E-C33B9BE11A1C}" srcOrd="0" destOrd="0" presId="urn:microsoft.com/office/officeart/2005/8/layout/orgChart1"/>
-    <dgm:cxn modelId="{29D5B9B3-7BEA-4F28-B5D4-50A36288D7C7}" type="presParOf" srcId="{62AAE7A0-959A-465E-938E-C33B9BE11A1C}" destId="{7DEE061E-A83E-40CE-905A-041FA03D8A7D}" srcOrd="0" destOrd="0" presId="urn:microsoft.com/office/officeart/2005/8/layout/orgChart1"/>
-    <dgm:cxn modelId="{6AA9FAAE-EEBF-4831-9232-BB009C581B68}" type="presParOf" srcId="{62AAE7A0-959A-465E-938E-C33B9BE11A1C}" destId="{A9823C7E-C153-4F20-AB98-C6A0F49EEF9A}" srcOrd="1" destOrd="0" presId="urn:microsoft.com/office/officeart/2005/8/layout/orgChart1"/>
-    <dgm:cxn modelId="{D4E634E5-8A30-4206-BF72-34B9459BFCE5}" type="presParOf" srcId="{043B83CD-20BD-4636-8E2B-1FFBB583C7BF}" destId="{F65A42D3-A536-4A2D-934D-298A49A11C58}" srcOrd="1" destOrd="0" presId="urn:microsoft.com/office/officeart/2005/8/layout/orgChart1"/>
-    <dgm:cxn modelId="{BF394C17-25BE-4546-876B-70667C87FFFC}" type="presParOf" srcId="{F65A42D3-A536-4A2D-934D-298A49A11C58}" destId="{F382F2D1-90E4-4BEB-8D06-ED46A8072667}" srcOrd="0" destOrd="0" presId="urn:microsoft.com/office/officeart/2005/8/layout/orgChart1"/>
-    <dgm:cxn modelId="{CBE12446-379A-4E52-93FF-D09C5445E791}" type="presParOf" srcId="{F65A42D3-A536-4A2D-934D-298A49A11C58}" destId="{4770321C-2F30-4046-A09B-B3A691D15231}" srcOrd="1" destOrd="0" presId="urn:microsoft.com/office/officeart/2005/8/layout/orgChart1"/>
-    <dgm:cxn modelId="{6E496FFC-4EA4-42D1-8319-E2283B944FDB}" type="presParOf" srcId="{4770321C-2F30-4046-A09B-B3A691D15231}" destId="{DDEE3AE2-EFCD-4392-B228-158AF79A47F1}" srcOrd="0" destOrd="0" presId="urn:microsoft.com/office/officeart/2005/8/layout/orgChart1"/>
-    <dgm:cxn modelId="{1D88A3BB-5002-4F39-B682-AB8E528C1890}" type="presParOf" srcId="{DDEE3AE2-EFCD-4392-B228-158AF79A47F1}" destId="{50F04A61-F540-40A7-8AF5-FA1C986E784D}" srcOrd="0" destOrd="0" presId="urn:microsoft.com/office/officeart/2005/8/layout/orgChart1"/>
-    <dgm:cxn modelId="{3D5970E8-0D85-4D5D-9B77-BC752D392311}" type="presParOf" srcId="{DDEE3AE2-EFCD-4392-B228-158AF79A47F1}" destId="{DF3C1872-2A9A-4819-A90D-34966E8DA05E}" srcOrd="1" destOrd="0" presId="urn:microsoft.com/office/officeart/2005/8/layout/orgChart1"/>
-    <dgm:cxn modelId="{088D4EF5-23D2-4CAA-A955-0F44F7F70AF0}" type="presParOf" srcId="{4770321C-2F30-4046-A09B-B3A691D15231}" destId="{381388F8-C5BC-4E7D-B369-07631AF1E3F5}" srcOrd="1" destOrd="0" presId="urn:microsoft.com/office/officeart/2005/8/layout/orgChart1"/>
-    <dgm:cxn modelId="{EE246E42-9F54-4AC1-AA2C-65563AA0A8DB}" type="presParOf" srcId="{381388F8-C5BC-4E7D-B369-07631AF1E3F5}" destId="{9CD2C5A1-1D2A-4831-B4F3-4EA4A7AFF0DB}" srcOrd="0" destOrd="0" presId="urn:microsoft.com/office/officeart/2005/8/layout/orgChart1"/>
-    <dgm:cxn modelId="{35EF99EC-F608-47C1-BC0A-E527CD96C80B}" type="presParOf" srcId="{381388F8-C5BC-4E7D-B369-07631AF1E3F5}" destId="{C4F78D71-D233-4D6B-9B84-EF9B08D7DFA4}" srcOrd="1" destOrd="0" presId="urn:microsoft.com/office/officeart/2005/8/layout/orgChart1"/>
-    <dgm:cxn modelId="{575D7294-6C42-4D45-95D2-A0A19EAE835A}" type="presParOf" srcId="{C4F78D71-D233-4D6B-9B84-EF9B08D7DFA4}" destId="{1777F4A1-A967-4F73-9C3B-E3040DB3C592}" srcOrd="0" destOrd="0" presId="urn:microsoft.com/office/officeart/2005/8/layout/orgChart1"/>
-    <dgm:cxn modelId="{EDF0A7F9-04DB-491D-B3AB-FA9DC4D5552A}" type="presParOf" srcId="{1777F4A1-A967-4F73-9C3B-E3040DB3C592}" destId="{F03B373E-A937-4373-A02F-2AB2414B0C16}" srcOrd="0" destOrd="0" presId="urn:microsoft.com/office/officeart/2005/8/layout/orgChart1"/>
-    <dgm:cxn modelId="{F187A00B-39B1-4E08-BD17-D4344FCC75E6}" type="presParOf" srcId="{1777F4A1-A967-4F73-9C3B-E3040DB3C592}" destId="{E2E3B285-BD9D-4A7A-B521-47FA0542DF20}" srcOrd="1" destOrd="0" presId="urn:microsoft.com/office/officeart/2005/8/layout/orgChart1"/>
-    <dgm:cxn modelId="{E1732F25-17BC-4B94-9431-9E8C78D9B00E}" type="presParOf" srcId="{C4F78D71-D233-4D6B-9B84-EF9B08D7DFA4}" destId="{72778C20-1690-4CB9-83C9-6CD09B7CF663}" srcOrd="1" destOrd="0" presId="urn:microsoft.com/office/officeart/2005/8/layout/orgChart1"/>
-    <dgm:cxn modelId="{29C8E933-62A9-4A5F-92DE-3D3DDF7CD318}" type="presParOf" srcId="{72778C20-1690-4CB9-83C9-6CD09B7CF663}" destId="{4B933635-9609-47AE-A645-71FA9B1BEEDF}" srcOrd="0" destOrd="0" presId="urn:microsoft.com/office/officeart/2005/8/layout/orgChart1"/>
-    <dgm:cxn modelId="{FD1A7DCC-B937-4498-AA71-9846452D2DC0}" type="presParOf" srcId="{72778C20-1690-4CB9-83C9-6CD09B7CF663}" destId="{C349AA0D-77B5-402E-9CB7-F58B7BBC3878}" srcOrd="1" destOrd="0" presId="urn:microsoft.com/office/officeart/2005/8/layout/orgChart1"/>
-    <dgm:cxn modelId="{A1D977D4-1222-4EE4-AAF6-EB2D911AC066}" type="presParOf" srcId="{C349AA0D-77B5-402E-9CB7-F58B7BBC3878}" destId="{C77F146A-3E80-4471-A062-A2719FBF887C}" srcOrd="0" destOrd="0" presId="urn:microsoft.com/office/officeart/2005/8/layout/orgChart1"/>
-    <dgm:cxn modelId="{DA8A7275-FDB8-475F-A3B3-6CF0F1DEB4C1}" type="presParOf" srcId="{C77F146A-3E80-4471-A062-A2719FBF887C}" destId="{838781BA-0684-4A08-B9B8-B97F5D8CA5F1}" srcOrd="0" destOrd="0" presId="urn:microsoft.com/office/officeart/2005/8/layout/orgChart1"/>
-    <dgm:cxn modelId="{57B9B233-F133-4A80-B7B9-4B3B3DCB46CD}" type="presParOf" srcId="{C77F146A-3E80-4471-A062-A2719FBF887C}" destId="{127EB7D6-1627-4A3E-945A-3DFCEB846A46}" srcOrd="1" destOrd="0" presId="urn:microsoft.com/office/officeart/2005/8/layout/orgChart1"/>
-    <dgm:cxn modelId="{B3EC7B2D-1455-495A-BF5D-B12AB9C5AE89}" type="presParOf" srcId="{C349AA0D-77B5-402E-9CB7-F58B7BBC3878}" destId="{A2AFAE1D-78B2-4218-A8B4-A2DE4F6594D0}" srcOrd="1" destOrd="0" presId="urn:microsoft.com/office/officeart/2005/8/layout/orgChart1"/>
-    <dgm:cxn modelId="{0B79EE7F-A7C7-4FFD-BEBB-0D40DF27EF3D}" type="presParOf" srcId="{C349AA0D-77B5-402E-9CB7-F58B7BBC3878}" destId="{86F746CA-D3C0-4E78-99C7-17260A2BC01D}" srcOrd="2" destOrd="0" presId="urn:microsoft.com/office/officeart/2005/8/layout/orgChart1"/>
-    <dgm:cxn modelId="{94827B56-6E99-4298-8C78-DC29D6E86716}" type="presParOf" srcId="{72778C20-1690-4CB9-83C9-6CD09B7CF663}" destId="{BE619426-F259-4165-8411-0BFA2C676D81}" srcOrd="2" destOrd="0" presId="urn:microsoft.com/office/officeart/2005/8/layout/orgChart1"/>
-    <dgm:cxn modelId="{9B00939A-83DF-4540-B313-D275F0731DF1}" type="presParOf" srcId="{72778C20-1690-4CB9-83C9-6CD09B7CF663}" destId="{0362C740-0382-4250-BCED-04BDD9466A30}" srcOrd="3" destOrd="0" presId="urn:microsoft.com/office/officeart/2005/8/layout/orgChart1"/>
-    <dgm:cxn modelId="{796C1004-0A27-4DEF-B3BB-DFC2E7D75AE9}" type="presParOf" srcId="{0362C740-0382-4250-BCED-04BDD9466A30}" destId="{EBB29A2A-FB15-4EB6-BAA7-3A855919CD05}" srcOrd="0" destOrd="0" presId="urn:microsoft.com/office/officeart/2005/8/layout/orgChart1"/>
-    <dgm:cxn modelId="{F1A97BC1-7D25-4EF7-876F-504786ED97F0}" type="presParOf" srcId="{EBB29A2A-FB15-4EB6-BAA7-3A855919CD05}" destId="{4A476505-C834-47F4-BE5F-51E0DAC370AB}" srcOrd="0" destOrd="0" presId="urn:microsoft.com/office/officeart/2005/8/layout/orgChart1"/>
-    <dgm:cxn modelId="{537D8FB0-838C-43D5-B0C7-CCFFC002BF20}" type="presParOf" srcId="{EBB29A2A-FB15-4EB6-BAA7-3A855919CD05}" destId="{47B8A687-2C6F-4B8E-AF7B-8E9809FDE756}" srcOrd="1" destOrd="0" presId="urn:microsoft.com/office/officeart/2005/8/layout/orgChart1"/>
-    <dgm:cxn modelId="{E2CB9DB0-37E8-41DD-9C6F-F36B1F3D8F92}" type="presParOf" srcId="{0362C740-0382-4250-BCED-04BDD9466A30}" destId="{C86BE010-0A63-4D28-A940-BD541F5EEDC7}" srcOrd="1" destOrd="0" presId="urn:microsoft.com/office/officeart/2005/8/layout/orgChart1"/>
-    <dgm:cxn modelId="{3EEC4901-B2E9-40FB-9AD2-EAC57AC83BF4}" type="presParOf" srcId="{0362C740-0382-4250-BCED-04BDD9466A30}" destId="{AE130C56-1C06-4FE6-843C-F26B5DFFED9C}" srcOrd="2" destOrd="0" presId="urn:microsoft.com/office/officeart/2005/8/layout/orgChart1"/>
-    <dgm:cxn modelId="{8945D0BD-A7F2-4AC1-87FD-6D33B30E9847}" type="presParOf" srcId="{72778C20-1690-4CB9-83C9-6CD09B7CF663}" destId="{299559B1-2064-48D9-B640-317CB37D0589}" srcOrd="4" destOrd="0" presId="urn:microsoft.com/office/officeart/2005/8/layout/orgChart1"/>
-    <dgm:cxn modelId="{1A9BB5B2-A8EF-43B9-A544-210413DDD572}" type="presParOf" srcId="{72778C20-1690-4CB9-83C9-6CD09B7CF663}" destId="{EE3DCC74-DD11-41E8-92ED-8595E1DA4139}" srcOrd="5" destOrd="0" presId="urn:microsoft.com/office/officeart/2005/8/layout/orgChart1"/>
-    <dgm:cxn modelId="{641BEE08-5045-4166-ABE7-6DF3A7A4946E}" type="presParOf" srcId="{EE3DCC74-DD11-41E8-92ED-8595E1DA4139}" destId="{35011433-C8F9-4C68-B107-F6A8AB669622}" srcOrd="0" destOrd="0" presId="urn:microsoft.com/office/officeart/2005/8/layout/orgChart1"/>
-    <dgm:cxn modelId="{CFE007DF-A984-4AEA-B4C8-8AF17EBEE47A}" type="presParOf" srcId="{35011433-C8F9-4C68-B107-F6A8AB669622}" destId="{9486D68F-3626-4546-8671-336F49FE5292}" srcOrd="0" destOrd="0" presId="urn:microsoft.com/office/officeart/2005/8/layout/orgChart1"/>
-    <dgm:cxn modelId="{2B6B7DC9-8204-4D12-B84D-430B37718C38}" type="presParOf" srcId="{35011433-C8F9-4C68-B107-F6A8AB669622}" destId="{31943FA2-F29B-4A6D-A199-300857717796}" srcOrd="1" destOrd="0" presId="urn:microsoft.com/office/officeart/2005/8/layout/orgChart1"/>
-    <dgm:cxn modelId="{FD528BF5-77AB-4CFC-90E9-3146752B904C}" type="presParOf" srcId="{EE3DCC74-DD11-41E8-92ED-8595E1DA4139}" destId="{7A266E27-A661-4E66-9A8F-DB143A4533B9}" srcOrd="1" destOrd="0" presId="urn:microsoft.com/office/officeart/2005/8/layout/orgChart1"/>
-    <dgm:cxn modelId="{A86B9CC4-1393-4050-A3FE-FC900A2A6FE2}" type="presParOf" srcId="{EE3DCC74-DD11-41E8-92ED-8595E1DA4139}" destId="{CEF2EEF7-F71E-4D31-840E-1F90E006259D}" srcOrd="2" destOrd="0" presId="urn:microsoft.com/office/officeart/2005/8/layout/orgChart1"/>
-    <dgm:cxn modelId="{21881768-F454-427F-8A26-CA2D13C19664}" type="presParOf" srcId="{72778C20-1690-4CB9-83C9-6CD09B7CF663}" destId="{746AE645-ACAC-45C5-AB95-85CE1C9BC935}" srcOrd="6" destOrd="0" presId="urn:microsoft.com/office/officeart/2005/8/layout/orgChart1"/>
-    <dgm:cxn modelId="{EEE6839C-A786-47C6-B0FF-8E54CFEDE2FB}" type="presParOf" srcId="{72778C20-1690-4CB9-83C9-6CD09B7CF663}" destId="{48DA6C64-EFE0-4C2F-9117-87FAEB7915F6}" srcOrd="7" destOrd="0" presId="urn:microsoft.com/office/officeart/2005/8/layout/orgChart1"/>
-    <dgm:cxn modelId="{2FC07733-BCD2-4CB9-9818-8357858AC168}" type="presParOf" srcId="{48DA6C64-EFE0-4C2F-9117-87FAEB7915F6}" destId="{2A7C8E78-D79A-49B8-A114-CCC8F171C927}" srcOrd="0" destOrd="0" presId="urn:microsoft.com/office/officeart/2005/8/layout/orgChart1"/>
-    <dgm:cxn modelId="{3446E636-ACA9-451B-9DDA-8467B2FA6C87}" type="presParOf" srcId="{2A7C8E78-D79A-49B8-A114-CCC8F171C927}" destId="{5C767B9D-D5AC-49E1-AE27-E0E3E545B99B}" srcOrd="0" destOrd="0" presId="urn:microsoft.com/office/officeart/2005/8/layout/orgChart1"/>
-    <dgm:cxn modelId="{707B3BD1-D09F-4B0F-9C4B-BF02AB729379}" type="presParOf" srcId="{2A7C8E78-D79A-49B8-A114-CCC8F171C927}" destId="{13819FFC-85C3-456F-9D60-FD24F9ECB8C5}" srcOrd="1" destOrd="0" presId="urn:microsoft.com/office/officeart/2005/8/layout/orgChart1"/>
-    <dgm:cxn modelId="{44DF42BC-9A24-42C7-8919-DECBEE1672A1}" type="presParOf" srcId="{48DA6C64-EFE0-4C2F-9117-87FAEB7915F6}" destId="{F845573E-9D3F-4755-8D2E-D4428683D6EB}" srcOrd="1" destOrd="0" presId="urn:microsoft.com/office/officeart/2005/8/layout/orgChart1"/>
-    <dgm:cxn modelId="{76091192-4875-442B-8DF5-480F9A284DF6}" type="presParOf" srcId="{48DA6C64-EFE0-4C2F-9117-87FAEB7915F6}" destId="{69CABDF3-553E-4CED-BB07-813D06171F43}" srcOrd="2" destOrd="0" presId="urn:microsoft.com/office/officeart/2005/8/layout/orgChart1"/>
-    <dgm:cxn modelId="{8B0C8DA1-4B9E-4C93-A2AF-F359E86A3B63}" type="presParOf" srcId="{C4F78D71-D233-4D6B-9B84-EF9B08D7DFA4}" destId="{E87602B9-1ED9-4593-B321-73807A47E3BC}" srcOrd="2" destOrd="0" presId="urn:microsoft.com/office/officeart/2005/8/layout/orgChart1"/>
-    <dgm:cxn modelId="{FF283A7F-D29A-495F-9CC9-1EBF77DBF0B1}" type="presParOf" srcId="{381388F8-C5BC-4E7D-B369-07631AF1E3F5}" destId="{2011E6F0-956A-4266-904D-0DD25443D581}" srcOrd="2" destOrd="0" presId="urn:microsoft.com/office/officeart/2005/8/layout/orgChart1"/>
-    <dgm:cxn modelId="{F50FE646-9DCF-485B-845B-7E462846EFA1}" type="presParOf" srcId="{381388F8-C5BC-4E7D-B369-07631AF1E3F5}" destId="{9E304581-C939-4A30-B392-25338AC757FC}" srcOrd="3" destOrd="0" presId="urn:microsoft.com/office/officeart/2005/8/layout/orgChart1"/>
-    <dgm:cxn modelId="{47F0ABA2-B7AC-4073-8E70-5BD92F848F6F}" type="presParOf" srcId="{9E304581-C939-4A30-B392-25338AC757FC}" destId="{2E59CAF5-F4BB-4EB4-868D-8865EE8388A4}" srcOrd="0" destOrd="0" presId="urn:microsoft.com/office/officeart/2005/8/layout/orgChart1"/>
-    <dgm:cxn modelId="{244C7A3A-07EC-498F-A0E9-FAD161B641D2}" type="presParOf" srcId="{2E59CAF5-F4BB-4EB4-868D-8865EE8388A4}" destId="{EE6BFC5B-94AC-4306-A62B-FB657E20B7F5}" srcOrd="0" destOrd="0" presId="urn:microsoft.com/office/officeart/2005/8/layout/orgChart1"/>
-    <dgm:cxn modelId="{8DB15D1E-37A7-40C8-82F4-FD3256DCD9DE}" type="presParOf" srcId="{2E59CAF5-F4BB-4EB4-868D-8865EE8388A4}" destId="{8DE90E8A-506D-4B07-919D-9455EB9D2F4E}" srcOrd="1" destOrd="0" presId="urn:microsoft.com/office/officeart/2005/8/layout/orgChart1"/>
-    <dgm:cxn modelId="{6647ABC5-6D00-42DD-A470-EEF06F4BAF09}" type="presParOf" srcId="{9E304581-C939-4A30-B392-25338AC757FC}" destId="{B6C34710-9794-4F89-95BC-A060C7EDB95B}" srcOrd="1" destOrd="0" presId="urn:microsoft.com/office/officeart/2005/8/layout/orgChart1"/>
-    <dgm:cxn modelId="{BCC6E683-E27F-4D70-A552-296DEB0E1305}" type="presParOf" srcId="{B6C34710-9794-4F89-95BC-A060C7EDB95B}" destId="{CB0766E1-51A9-4EA6-A338-13420A106A8B}" srcOrd="0" destOrd="0" presId="urn:microsoft.com/office/officeart/2005/8/layout/orgChart1"/>
-    <dgm:cxn modelId="{CA40F4BD-B45C-42FF-91B1-DC99855E47CA}" type="presParOf" srcId="{B6C34710-9794-4F89-95BC-A060C7EDB95B}" destId="{E8804933-786B-444B-BDBF-3174B473DC4D}" srcOrd="1" destOrd="0" presId="urn:microsoft.com/office/officeart/2005/8/layout/orgChart1"/>
-    <dgm:cxn modelId="{DA2FD658-A96D-4807-B3AF-397157720A64}" type="presParOf" srcId="{E8804933-786B-444B-BDBF-3174B473DC4D}" destId="{4CC9FF99-BAFB-45B8-9960-A24CEE8FDA0D}" srcOrd="0" destOrd="0" presId="urn:microsoft.com/office/officeart/2005/8/layout/orgChart1"/>
-    <dgm:cxn modelId="{98BF16F5-8B8D-4E7A-9DA2-9DADE0DF7E0B}" type="presParOf" srcId="{4CC9FF99-BAFB-45B8-9960-A24CEE8FDA0D}" destId="{58219681-B71B-4C6F-9C8F-290A0E9F5AD5}" srcOrd="0" destOrd="0" presId="urn:microsoft.com/office/officeart/2005/8/layout/orgChart1"/>
-    <dgm:cxn modelId="{52463243-6322-4179-BB91-8770D62A392B}" type="presParOf" srcId="{4CC9FF99-BAFB-45B8-9960-A24CEE8FDA0D}" destId="{00420019-0F1A-42A1-9624-9B5590FCDF1A}" srcOrd="1" destOrd="0" presId="urn:microsoft.com/office/officeart/2005/8/layout/orgChart1"/>
-    <dgm:cxn modelId="{93D54C08-A4AD-4F8F-8945-688554BD5266}" type="presParOf" srcId="{E8804933-786B-444B-BDBF-3174B473DC4D}" destId="{BCECEBF5-6352-4FE7-AA95-EBB9E0715DB2}" srcOrd="1" destOrd="0" presId="urn:microsoft.com/office/officeart/2005/8/layout/orgChart1"/>
-    <dgm:cxn modelId="{BA4C794A-9F6F-4BFD-94FE-2328FB7F2FFF}" type="presParOf" srcId="{E8804933-786B-444B-BDBF-3174B473DC4D}" destId="{F5984074-9B57-428F-9495-D93FC036C591}" srcOrd="2" destOrd="0" presId="urn:microsoft.com/office/officeart/2005/8/layout/orgChart1"/>
-    <dgm:cxn modelId="{8F436071-7C77-4196-979A-1E41BB5CCAB3}" type="presParOf" srcId="{9E304581-C939-4A30-B392-25338AC757FC}" destId="{1BD3FB2B-5356-4F85-A9DE-B7F8E24A9832}" srcOrd="2" destOrd="0" presId="urn:microsoft.com/office/officeart/2005/8/layout/orgChart1"/>
-    <dgm:cxn modelId="{2ACF8C11-49C4-4293-A374-E7C29C59CBCF}" type="presParOf" srcId="{381388F8-C5BC-4E7D-B369-07631AF1E3F5}" destId="{4677A7DD-0B15-4540-A435-2B61FC775AE0}" srcOrd="4" destOrd="0" presId="urn:microsoft.com/office/officeart/2005/8/layout/orgChart1"/>
-    <dgm:cxn modelId="{CB060781-CC4C-4237-9591-1BD29BCC3435}" type="presParOf" srcId="{381388F8-C5BC-4E7D-B369-07631AF1E3F5}" destId="{CCBCD1E9-1C5E-45DD-AE95-C73E03F49650}" srcOrd="5" destOrd="0" presId="urn:microsoft.com/office/officeart/2005/8/layout/orgChart1"/>
-    <dgm:cxn modelId="{51EB47EF-7878-47F7-81AA-9BAE885BB28A}" type="presParOf" srcId="{CCBCD1E9-1C5E-45DD-AE95-C73E03F49650}" destId="{75987EA8-F40D-4B8A-B2CD-D535AB7694D7}" srcOrd="0" destOrd="0" presId="urn:microsoft.com/office/officeart/2005/8/layout/orgChart1"/>
-    <dgm:cxn modelId="{BA04220C-0042-4264-9DF2-3F4E07017BEC}" type="presParOf" srcId="{75987EA8-F40D-4B8A-B2CD-D535AB7694D7}" destId="{921BE424-9147-4510-A245-532512620A10}" srcOrd="0" destOrd="0" presId="urn:microsoft.com/office/officeart/2005/8/layout/orgChart1"/>
-    <dgm:cxn modelId="{51019E7D-BCEB-45DE-99C3-12054FACE100}" type="presParOf" srcId="{75987EA8-F40D-4B8A-B2CD-D535AB7694D7}" destId="{984C8343-1608-4AB7-8D22-0CE38698F875}" srcOrd="1" destOrd="0" presId="urn:microsoft.com/office/officeart/2005/8/layout/orgChart1"/>
-    <dgm:cxn modelId="{1C539AD8-7369-4FDB-BB7F-A80EAEAE689A}" type="presParOf" srcId="{CCBCD1E9-1C5E-45DD-AE95-C73E03F49650}" destId="{EDD1400B-75D8-4B1F-8880-84DCDE4EF03E}" srcOrd="1" destOrd="0" presId="urn:microsoft.com/office/officeart/2005/8/layout/orgChart1"/>
-    <dgm:cxn modelId="{D9ED7E3A-93BF-4989-B049-C9C7FA7C0D95}" type="presParOf" srcId="{EDD1400B-75D8-4B1F-8880-84DCDE4EF03E}" destId="{2B34E0A9-9309-48DD-BCF7-21B18905AC71}" srcOrd="0" destOrd="0" presId="urn:microsoft.com/office/officeart/2005/8/layout/orgChart1"/>
-    <dgm:cxn modelId="{B3FF2FDF-0BB4-4CEC-95A3-88C4A59CE6E4}" type="presParOf" srcId="{EDD1400B-75D8-4B1F-8880-84DCDE4EF03E}" destId="{CF0CACFC-47AD-491C-8830-3DE0EA675CC7}" srcOrd="1" destOrd="0" presId="urn:microsoft.com/office/officeart/2005/8/layout/orgChart1"/>
-    <dgm:cxn modelId="{79ED0D9C-1628-497E-9821-AA485856DE4F}" type="presParOf" srcId="{CF0CACFC-47AD-491C-8830-3DE0EA675CC7}" destId="{F6EDC7CB-1774-429C-9E97-6F0D778A3F79}" srcOrd="0" destOrd="0" presId="urn:microsoft.com/office/officeart/2005/8/layout/orgChart1"/>
-    <dgm:cxn modelId="{13655EF6-B2C3-4481-AD1C-382871DC783D}" type="presParOf" srcId="{F6EDC7CB-1774-429C-9E97-6F0D778A3F79}" destId="{7186813A-3FF9-45D0-AB41-152DE3173DA4}" srcOrd="0" destOrd="0" presId="urn:microsoft.com/office/officeart/2005/8/layout/orgChart1"/>
-    <dgm:cxn modelId="{6D8BFF37-1198-4C89-8042-1D83327943D1}" type="presParOf" srcId="{F6EDC7CB-1774-429C-9E97-6F0D778A3F79}" destId="{951A0DAC-B6AC-4A0B-9B2E-908AC03A1F13}" srcOrd="1" destOrd="0" presId="urn:microsoft.com/office/officeart/2005/8/layout/orgChart1"/>
-    <dgm:cxn modelId="{EDFAE6A8-C9F2-4094-BA89-B29E12ACA01D}" type="presParOf" srcId="{CF0CACFC-47AD-491C-8830-3DE0EA675CC7}" destId="{4199C6B0-F832-477D-95D7-7E5EC06FE461}" srcOrd="1" destOrd="0" presId="urn:microsoft.com/office/officeart/2005/8/layout/orgChart1"/>
-    <dgm:cxn modelId="{0D83C49F-540F-413C-A606-E730BF88D249}" type="presParOf" srcId="{CF0CACFC-47AD-491C-8830-3DE0EA675CC7}" destId="{7AFA05DA-082F-48F9-B11B-0F8851CE7EAA}" srcOrd="2" destOrd="0" presId="urn:microsoft.com/office/officeart/2005/8/layout/orgChart1"/>
-    <dgm:cxn modelId="{439FF8B2-DC50-4D88-A964-1B40E36A1742}" type="presParOf" srcId="{EDD1400B-75D8-4B1F-8880-84DCDE4EF03E}" destId="{0E4CD096-B5E4-4FA8-BECE-B58E2B9EFCF2}" srcOrd="2" destOrd="0" presId="urn:microsoft.com/office/officeart/2005/8/layout/orgChart1"/>
-    <dgm:cxn modelId="{39BC9E91-0918-444B-8E8E-192CFBB8869C}" type="presParOf" srcId="{EDD1400B-75D8-4B1F-8880-84DCDE4EF03E}" destId="{5F1BCFEA-6003-4509-A4CC-B61CC21BCF45}" srcOrd="3" destOrd="0" presId="urn:microsoft.com/office/officeart/2005/8/layout/orgChart1"/>
-    <dgm:cxn modelId="{C677098F-6159-4DFE-86E9-1AD0A801A5AD}" type="presParOf" srcId="{5F1BCFEA-6003-4509-A4CC-B61CC21BCF45}" destId="{4A72D81C-5B04-474D-9421-453666999E82}" srcOrd="0" destOrd="0" presId="urn:microsoft.com/office/officeart/2005/8/layout/orgChart1"/>
-    <dgm:cxn modelId="{96D00FEB-53B5-45E3-B917-6F733A0907EC}" type="presParOf" srcId="{4A72D81C-5B04-474D-9421-453666999E82}" destId="{D16638EF-BD26-462B-BE6A-7289074E33E1}" srcOrd="0" destOrd="0" presId="urn:microsoft.com/office/officeart/2005/8/layout/orgChart1"/>
-    <dgm:cxn modelId="{60B55206-7951-4235-984D-D0B4BE616DC5}" type="presParOf" srcId="{4A72D81C-5B04-474D-9421-453666999E82}" destId="{E7125A90-3F94-48D8-AE0D-F2750DF22037}" srcOrd="1" destOrd="0" presId="urn:microsoft.com/office/officeart/2005/8/layout/orgChart1"/>
-    <dgm:cxn modelId="{2EC8CB80-255E-4A37-976C-B9AC8F7FB158}" type="presParOf" srcId="{5F1BCFEA-6003-4509-A4CC-B61CC21BCF45}" destId="{CEF81935-C98D-436A-84C9-0EBFA8523E54}" srcOrd="1" destOrd="0" presId="urn:microsoft.com/office/officeart/2005/8/layout/orgChart1"/>
-    <dgm:cxn modelId="{DB022363-F866-4C2C-B99A-7F70145A7228}" type="presParOf" srcId="{5F1BCFEA-6003-4509-A4CC-B61CC21BCF45}" destId="{31E8B173-BB33-4CE0-9F33-8602D5456490}" srcOrd="2" destOrd="0" presId="urn:microsoft.com/office/officeart/2005/8/layout/orgChart1"/>
-    <dgm:cxn modelId="{BFAEE6C3-EA6E-4656-BB06-142170B141AD}" type="presParOf" srcId="{CCBCD1E9-1C5E-45DD-AE95-C73E03F49650}" destId="{25431D27-20DD-4692-B980-E0A15239704B}" srcOrd="2" destOrd="0" presId="urn:microsoft.com/office/officeart/2005/8/layout/orgChart1"/>
-    <dgm:cxn modelId="{D0F20094-5CE8-45CD-AAF1-268B68B3D436}" type="presParOf" srcId="{4770321C-2F30-4046-A09B-B3A691D15231}" destId="{C00264EB-90F8-493A-A901-8A2D81C54989}" srcOrd="2" destOrd="0" presId="urn:microsoft.com/office/officeart/2005/8/layout/orgChart1"/>
-    <dgm:cxn modelId="{4E907DD4-5B56-4260-907D-05AED3FD735D}" type="presParOf" srcId="{C00264EB-90F8-493A-A901-8A2D81C54989}" destId="{6E78B7C4-B721-48C8-B34C-1E1C1B27355D}" srcOrd="0" destOrd="0" presId="urn:microsoft.com/office/officeart/2005/8/layout/orgChart1"/>
-    <dgm:cxn modelId="{CD6691E7-5B93-4E73-B5FD-8C3BDB2E04CC}" type="presParOf" srcId="{C00264EB-90F8-493A-A901-8A2D81C54989}" destId="{072A37A7-7443-411B-A1B4-21F636B79461}" srcOrd="1" destOrd="0" presId="urn:microsoft.com/office/officeart/2005/8/layout/orgChart1"/>
-    <dgm:cxn modelId="{B318ADB1-E11B-4717-97EA-70858EE2BCF0}" type="presParOf" srcId="{072A37A7-7443-411B-A1B4-21F636B79461}" destId="{12116417-6DA6-4D0A-BDDC-495B3607B04C}" srcOrd="0" destOrd="0" presId="urn:microsoft.com/office/officeart/2005/8/layout/orgChart1"/>
-    <dgm:cxn modelId="{F7EB19FD-0E7E-4CC2-94CC-78415C8D86BF}" type="presParOf" srcId="{12116417-6DA6-4D0A-BDDC-495B3607B04C}" destId="{79A003C4-E241-4733-B09A-F8CAC32DF47A}" srcOrd="0" destOrd="0" presId="urn:microsoft.com/office/officeart/2005/8/layout/orgChart1"/>
-    <dgm:cxn modelId="{B774E2E4-41BE-46D5-9D50-16FB9E9717E8}" type="presParOf" srcId="{12116417-6DA6-4D0A-BDDC-495B3607B04C}" destId="{470237D2-578B-4823-A34D-A4AD56CCF599}" srcOrd="1" destOrd="0" presId="urn:microsoft.com/office/officeart/2005/8/layout/orgChart1"/>
-    <dgm:cxn modelId="{49805152-FB5D-4BA8-959E-6AAC1A364C12}" type="presParOf" srcId="{072A37A7-7443-411B-A1B4-21F636B79461}" destId="{9C4BC1FE-4561-47A3-8C56-2BE618FFFC19}" srcOrd="1" destOrd="0" presId="urn:microsoft.com/office/officeart/2005/8/layout/orgChart1"/>
-    <dgm:cxn modelId="{DE89CE6B-3784-4465-86DB-E95E3589A7C0}" type="presParOf" srcId="{072A37A7-7443-411B-A1B4-21F636B79461}" destId="{65D0D1F6-0D92-417D-9E00-187CF69719EF}" srcOrd="2" destOrd="0" presId="urn:microsoft.com/office/officeart/2005/8/layout/orgChart1"/>
-    <dgm:cxn modelId="{AD70FF11-DFA0-4955-A900-8CF8918766F3}" type="presParOf" srcId="{C00264EB-90F8-493A-A901-8A2D81C54989}" destId="{9E9CAE35-E7E2-4E5A-885A-43BEB17F0A76}" srcOrd="2" destOrd="0" presId="urn:microsoft.com/office/officeart/2005/8/layout/orgChart1"/>
-    <dgm:cxn modelId="{9A7382CD-CC41-4C01-BC9C-BE40496A595D}" type="presParOf" srcId="{C00264EB-90F8-493A-A901-8A2D81C54989}" destId="{4BFD40A4-AB9D-4C30-A4FC-D341265A6BBD}" srcOrd="3" destOrd="0" presId="urn:microsoft.com/office/officeart/2005/8/layout/orgChart1"/>
-    <dgm:cxn modelId="{42E86AF1-D361-4F0E-8762-2EB58CDF4A7C}" type="presParOf" srcId="{4BFD40A4-AB9D-4C30-A4FC-D341265A6BBD}" destId="{27827805-E000-450B-B0FE-09560E647371}" srcOrd="0" destOrd="0" presId="urn:microsoft.com/office/officeart/2005/8/layout/orgChart1"/>
-    <dgm:cxn modelId="{8E8A8B0A-AF1F-4D8D-955A-15E7AE442970}" type="presParOf" srcId="{27827805-E000-450B-B0FE-09560E647371}" destId="{F463C74B-550A-42B1-8D36-349236F00E3D}" srcOrd="0" destOrd="0" presId="urn:microsoft.com/office/officeart/2005/8/layout/orgChart1"/>
-    <dgm:cxn modelId="{B328A212-1579-491B-A541-2F1BD782B716}" type="presParOf" srcId="{27827805-E000-450B-B0FE-09560E647371}" destId="{0BDCC9A0-1FD6-4CE4-A7BD-653D9C5B2E1B}" srcOrd="1" destOrd="0" presId="urn:microsoft.com/office/officeart/2005/8/layout/orgChart1"/>
-    <dgm:cxn modelId="{3E6A6FCA-30C1-466E-A351-201D8EE7A32E}" type="presParOf" srcId="{4BFD40A4-AB9D-4C30-A4FC-D341265A6BBD}" destId="{7B3F2203-BDAE-446D-89E4-81D3252B49B4}" srcOrd="1" destOrd="0" presId="urn:microsoft.com/office/officeart/2005/8/layout/orgChart1"/>
-    <dgm:cxn modelId="{EC3E89D4-CA7B-4EDF-9191-F6DDC08E2596}" type="presParOf" srcId="{4BFD40A4-AB9D-4C30-A4FC-D341265A6BBD}" destId="{301EB657-2EF0-48D1-8F29-EB8CC5A04025}" srcOrd="2" destOrd="0" presId="urn:microsoft.com/office/officeart/2005/8/layout/orgChart1"/>
-    <dgm:cxn modelId="{1E7A99B2-2A37-4C3F-A62C-7325A2E37E3C}" type="presParOf" srcId="{043B83CD-20BD-4636-8E2B-1FFBB583C7BF}" destId="{2BB7C8E6-9325-4785-B757-85F75154580C}" srcOrd="2" destOrd="0" presId="urn:microsoft.com/office/officeart/2005/8/layout/orgChart1"/>
-    <dgm:cxn modelId="{FD91ACC6-EB60-4D5F-9266-A830FB99E857}" type="presParOf" srcId="{2BB7C8E6-9325-4785-B757-85F75154580C}" destId="{529F04B8-FD39-4C39-A64C-74AB3524C93F}" srcOrd="0" destOrd="0" presId="urn:microsoft.com/office/officeart/2005/8/layout/orgChart1"/>
-    <dgm:cxn modelId="{11857618-2192-4E1F-874A-97B92CF0E400}" type="presParOf" srcId="{2BB7C8E6-9325-4785-B757-85F75154580C}" destId="{526485DD-C4EB-4A67-AAEB-AE0234D829D5}" srcOrd="1" destOrd="0" presId="urn:microsoft.com/office/officeart/2005/8/layout/orgChart1"/>
-    <dgm:cxn modelId="{57F381D3-62DD-4689-A9F1-964CDB1F389C}" type="presParOf" srcId="{526485DD-C4EB-4A67-AAEB-AE0234D829D5}" destId="{148DAE0C-E9D5-440E-A3BB-51C1B1767B6F}" srcOrd="0" destOrd="0" presId="urn:microsoft.com/office/officeart/2005/8/layout/orgChart1"/>
-    <dgm:cxn modelId="{8741D515-0E1A-448D-9BD2-910BE2756802}" type="presParOf" srcId="{148DAE0C-E9D5-440E-A3BB-51C1B1767B6F}" destId="{3C57E152-AF18-43CF-83AC-71F000EDC7B2}" srcOrd="0" destOrd="0" presId="urn:microsoft.com/office/officeart/2005/8/layout/orgChart1"/>
-    <dgm:cxn modelId="{5F50A7A4-99F6-40BB-A7CF-68FDF5E04CB0}" type="presParOf" srcId="{148DAE0C-E9D5-440E-A3BB-51C1B1767B6F}" destId="{BA8611F2-DECE-4169-AFFA-AAC7485E6039}" srcOrd="1" destOrd="0" presId="urn:microsoft.com/office/officeart/2005/8/layout/orgChart1"/>
-    <dgm:cxn modelId="{70778A97-E23D-49E0-9541-1D5131DAB762}" type="presParOf" srcId="{526485DD-C4EB-4A67-AAEB-AE0234D829D5}" destId="{21D27B70-27DE-4D67-9956-1D7AA2564A37}" srcOrd="1" destOrd="0" presId="urn:microsoft.com/office/officeart/2005/8/layout/orgChart1"/>
-    <dgm:cxn modelId="{050D72B4-94B8-4983-AE75-96554392F60D}" type="presParOf" srcId="{526485DD-C4EB-4A67-AAEB-AE0234D829D5}" destId="{1C34314E-22FE-48D9-B95B-E67F3D7F5A55}" srcOrd="2" destOrd="0" presId="urn:microsoft.com/office/officeart/2005/8/layout/orgChart1"/>
+    <dgm:cxn modelId="{CA47278E-4688-49F7-8CFC-82802516CB91}" type="presOf" srcId="{012A4CCF-01DA-42EB-918B-A99FC4E5A0C7}" destId="{50F04A61-F540-40A7-8AF5-FA1C986E784D}" srcOrd="0" destOrd="0" presId="urn:microsoft.com/office/officeart/2005/8/layout/orgChart1"/>
+    <dgm:cxn modelId="{719D45B3-7283-45CF-9359-B61E8EA95C58}" type="presOf" srcId="{3BA34AA9-078B-45E0-9812-BE208776DA0F}" destId="{00420019-0F1A-42A1-9624-9B5590FCDF1A}" srcOrd="1" destOrd="0" presId="urn:microsoft.com/office/officeart/2005/8/layout/orgChart1"/>
+    <dgm:cxn modelId="{AD2FEA68-768A-415B-98AB-213BAE6ED729}" type="presOf" srcId="{1AA49345-DA75-498B-9360-6831CAFE454A}" destId="{EE6BFC5B-94AC-4306-A62B-FB657E20B7F5}" srcOrd="0" destOrd="0" presId="urn:microsoft.com/office/officeart/2005/8/layout/orgChart1"/>
+    <dgm:cxn modelId="{C006FA59-AD80-437F-B4BF-3EDF95A10CE9}" type="presParOf" srcId="{957149BC-FE8E-40C3-B00A-CE859A42BF98}" destId="{043B83CD-20BD-4636-8E2B-1FFBB583C7BF}" srcOrd="0" destOrd="0" presId="urn:microsoft.com/office/officeart/2005/8/layout/orgChart1"/>
+    <dgm:cxn modelId="{BC6893A8-EE40-4E72-A71E-1B3BCAB4F0FB}" type="presParOf" srcId="{043B83CD-20BD-4636-8E2B-1FFBB583C7BF}" destId="{62AAE7A0-959A-465E-938E-C33B9BE11A1C}" srcOrd="0" destOrd="0" presId="urn:microsoft.com/office/officeart/2005/8/layout/orgChart1"/>
+    <dgm:cxn modelId="{20BC9EA3-F8E0-4021-8BDF-705C587C797F}" type="presParOf" srcId="{62AAE7A0-959A-465E-938E-C33B9BE11A1C}" destId="{7DEE061E-A83E-40CE-905A-041FA03D8A7D}" srcOrd="0" destOrd="0" presId="urn:microsoft.com/office/officeart/2005/8/layout/orgChart1"/>
+    <dgm:cxn modelId="{DC6A951D-C846-4CBE-B672-E7F8AEA1F5E4}" type="presParOf" srcId="{62AAE7A0-959A-465E-938E-C33B9BE11A1C}" destId="{A9823C7E-C153-4F20-AB98-C6A0F49EEF9A}" srcOrd="1" destOrd="0" presId="urn:microsoft.com/office/officeart/2005/8/layout/orgChart1"/>
+    <dgm:cxn modelId="{2A410426-D08E-471A-8C08-43AD80F596AB}" type="presParOf" srcId="{043B83CD-20BD-4636-8E2B-1FFBB583C7BF}" destId="{F65A42D3-A536-4A2D-934D-298A49A11C58}" srcOrd="1" destOrd="0" presId="urn:microsoft.com/office/officeart/2005/8/layout/orgChart1"/>
+    <dgm:cxn modelId="{CEF80040-740D-4B6F-8FBE-21753CDC7970}" type="presParOf" srcId="{F65A42D3-A536-4A2D-934D-298A49A11C58}" destId="{F382F2D1-90E4-4BEB-8D06-ED46A8072667}" srcOrd="0" destOrd="0" presId="urn:microsoft.com/office/officeart/2005/8/layout/orgChart1"/>
+    <dgm:cxn modelId="{846139E3-FDA3-4DF7-9989-4167FBD9CC3C}" type="presParOf" srcId="{F65A42D3-A536-4A2D-934D-298A49A11C58}" destId="{4770321C-2F30-4046-A09B-B3A691D15231}" srcOrd="1" destOrd="0" presId="urn:microsoft.com/office/officeart/2005/8/layout/orgChart1"/>
+    <dgm:cxn modelId="{D0D56448-ED7E-4BAD-93EB-B6EC62BFA829}" type="presParOf" srcId="{4770321C-2F30-4046-A09B-B3A691D15231}" destId="{DDEE3AE2-EFCD-4392-B228-158AF79A47F1}" srcOrd="0" destOrd="0" presId="urn:microsoft.com/office/officeart/2005/8/layout/orgChart1"/>
+    <dgm:cxn modelId="{62D4CA95-4B45-4B99-A283-473D1178768E}" type="presParOf" srcId="{DDEE3AE2-EFCD-4392-B228-158AF79A47F1}" destId="{50F04A61-F540-40A7-8AF5-FA1C986E784D}" srcOrd="0" destOrd="0" presId="urn:microsoft.com/office/officeart/2005/8/layout/orgChart1"/>
+    <dgm:cxn modelId="{3C286532-8BB1-41CB-9E59-3A3006EBE78F}" type="presParOf" srcId="{DDEE3AE2-EFCD-4392-B228-158AF79A47F1}" destId="{DF3C1872-2A9A-4819-A90D-34966E8DA05E}" srcOrd="1" destOrd="0" presId="urn:microsoft.com/office/officeart/2005/8/layout/orgChart1"/>
+    <dgm:cxn modelId="{E0AE8843-5C80-45D9-B4D3-3241E4C72A8D}" type="presParOf" srcId="{4770321C-2F30-4046-A09B-B3A691D15231}" destId="{381388F8-C5BC-4E7D-B369-07631AF1E3F5}" srcOrd="1" destOrd="0" presId="urn:microsoft.com/office/officeart/2005/8/layout/orgChart1"/>
+    <dgm:cxn modelId="{BA940111-DF47-46D8-B491-3FC3A4BDFD73}" type="presParOf" srcId="{381388F8-C5BC-4E7D-B369-07631AF1E3F5}" destId="{9CD2C5A1-1D2A-4831-B4F3-4EA4A7AFF0DB}" srcOrd="0" destOrd="0" presId="urn:microsoft.com/office/officeart/2005/8/layout/orgChart1"/>
+    <dgm:cxn modelId="{85D7EDBB-20A3-42A6-8917-F2601D53A596}" type="presParOf" srcId="{381388F8-C5BC-4E7D-B369-07631AF1E3F5}" destId="{C4F78D71-D233-4D6B-9B84-EF9B08D7DFA4}" srcOrd="1" destOrd="0" presId="urn:microsoft.com/office/officeart/2005/8/layout/orgChart1"/>
+    <dgm:cxn modelId="{DA781568-3D59-42C9-8639-4489D753101E}" type="presParOf" srcId="{C4F78D71-D233-4D6B-9B84-EF9B08D7DFA4}" destId="{1777F4A1-A967-4F73-9C3B-E3040DB3C592}" srcOrd="0" destOrd="0" presId="urn:microsoft.com/office/officeart/2005/8/layout/orgChart1"/>
+    <dgm:cxn modelId="{54AABFD5-E154-42F3-B209-4364C48F0A92}" type="presParOf" srcId="{1777F4A1-A967-4F73-9C3B-E3040DB3C592}" destId="{F03B373E-A937-4373-A02F-2AB2414B0C16}" srcOrd="0" destOrd="0" presId="urn:microsoft.com/office/officeart/2005/8/layout/orgChart1"/>
+    <dgm:cxn modelId="{B42E1668-C1FD-43F5-AC49-1D783AFADB46}" type="presParOf" srcId="{1777F4A1-A967-4F73-9C3B-E3040DB3C592}" destId="{E2E3B285-BD9D-4A7A-B521-47FA0542DF20}" srcOrd="1" destOrd="0" presId="urn:microsoft.com/office/officeart/2005/8/layout/orgChart1"/>
+    <dgm:cxn modelId="{58774F51-843A-44FD-9943-687D2595F571}" type="presParOf" srcId="{C4F78D71-D233-4D6B-9B84-EF9B08D7DFA4}" destId="{72778C20-1690-4CB9-83C9-6CD09B7CF663}" srcOrd="1" destOrd="0" presId="urn:microsoft.com/office/officeart/2005/8/layout/orgChart1"/>
+    <dgm:cxn modelId="{52966DB6-CAB0-4E3F-A88C-A2F85977BE4E}" type="presParOf" srcId="{72778C20-1690-4CB9-83C9-6CD09B7CF663}" destId="{4B933635-9609-47AE-A645-71FA9B1BEEDF}" srcOrd="0" destOrd="0" presId="urn:microsoft.com/office/officeart/2005/8/layout/orgChart1"/>
+    <dgm:cxn modelId="{AFD08730-A2E7-4B39-BD6C-384AF8A8C82B}" type="presParOf" srcId="{72778C20-1690-4CB9-83C9-6CD09B7CF663}" destId="{C349AA0D-77B5-402E-9CB7-F58B7BBC3878}" srcOrd="1" destOrd="0" presId="urn:microsoft.com/office/officeart/2005/8/layout/orgChart1"/>
+    <dgm:cxn modelId="{8203BDAC-C3E1-4B16-B462-083D4E2AA9DA}" type="presParOf" srcId="{C349AA0D-77B5-402E-9CB7-F58B7BBC3878}" destId="{C77F146A-3E80-4471-A062-A2719FBF887C}" srcOrd="0" destOrd="0" presId="urn:microsoft.com/office/officeart/2005/8/layout/orgChart1"/>
+    <dgm:cxn modelId="{EFDFA5BC-963F-414F-977D-0C37F12C91E9}" type="presParOf" srcId="{C77F146A-3E80-4471-A062-A2719FBF887C}" destId="{838781BA-0684-4A08-B9B8-B97F5D8CA5F1}" srcOrd="0" destOrd="0" presId="urn:microsoft.com/office/officeart/2005/8/layout/orgChart1"/>
+    <dgm:cxn modelId="{204FE363-91E6-453C-BEF8-C9EEA47F8FF6}" type="presParOf" srcId="{C77F146A-3E80-4471-A062-A2719FBF887C}" destId="{127EB7D6-1627-4A3E-945A-3DFCEB846A46}" srcOrd="1" destOrd="0" presId="urn:microsoft.com/office/officeart/2005/8/layout/orgChart1"/>
+    <dgm:cxn modelId="{04C2269A-57F1-4F29-8B3E-F782BFF632D2}" type="presParOf" srcId="{C349AA0D-77B5-402E-9CB7-F58B7BBC3878}" destId="{A2AFAE1D-78B2-4218-A8B4-A2DE4F6594D0}" srcOrd="1" destOrd="0" presId="urn:microsoft.com/office/officeart/2005/8/layout/orgChart1"/>
+    <dgm:cxn modelId="{7EBC8094-BF62-4AE7-A20C-486114F18B8F}" type="presParOf" srcId="{C349AA0D-77B5-402E-9CB7-F58B7BBC3878}" destId="{86F746CA-D3C0-4E78-99C7-17260A2BC01D}" srcOrd="2" destOrd="0" presId="urn:microsoft.com/office/officeart/2005/8/layout/orgChart1"/>
+    <dgm:cxn modelId="{3A955816-9787-4D51-94C7-9A3D6932D012}" type="presParOf" srcId="{72778C20-1690-4CB9-83C9-6CD09B7CF663}" destId="{BE619426-F259-4165-8411-0BFA2C676D81}" srcOrd="2" destOrd="0" presId="urn:microsoft.com/office/officeart/2005/8/layout/orgChart1"/>
+    <dgm:cxn modelId="{548B0266-05AC-4785-90DD-13CFA54D9E2B}" type="presParOf" srcId="{72778C20-1690-4CB9-83C9-6CD09B7CF663}" destId="{0362C740-0382-4250-BCED-04BDD9466A30}" srcOrd="3" destOrd="0" presId="urn:microsoft.com/office/officeart/2005/8/layout/orgChart1"/>
+    <dgm:cxn modelId="{9BA5B083-6289-455F-824C-C835D8F98AF3}" type="presParOf" srcId="{0362C740-0382-4250-BCED-04BDD9466A30}" destId="{EBB29A2A-FB15-4EB6-BAA7-3A855919CD05}" srcOrd="0" destOrd="0" presId="urn:microsoft.com/office/officeart/2005/8/layout/orgChart1"/>
+    <dgm:cxn modelId="{EA4CD776-3254-480B-82F4-F79E85968119}" type="presParOf" srcId="{EBB29A2A-FB15-4EB6-BAA7-3A855919CD05}" destId="{4A476505-C834-47F4-BE5F-51E0DAC370AB}" srcOrd="0" destOrd="0" presId="urn:microsoft.com/office/officeart/2005/8/layout/orgChart1"/>
+    <dgm:cxn modelId="{E88ACC5E-B4C2-4A9B-BF25-DCB8C637E18A}" type="presParOf" srcId="{EBB29A2A-FB15-4EB6-BAA7-3A855919CD05}" destId="{47B8A687-2C6F-4B8E-AF7B-8E9809FDE756}" srcOrd="1" destOrd="0" presId="urn:microsoft.com/office/officeart/2005/8/layout/orgChart1"/>
+    <dgm:cxn modelId="{08DDAACE-52A3-46A4-81D1-1BCB02EC36D4}" type="presParOf" srcId="{0362C740-0382-4250-BCED-04BDD9466A30}" destId="{C86BE010-0A63-4D28-A940-BD541F5EEDC7}" srcOrd="1" destOrd="0" presId="urn:microsoft.com/office/officeart/2005/8/layout/orgChart1"/>
+    <dgm:cxn modelId="{771A8B91-E47A-4C97-82E9-A13A8F64C398}" type="presParOf" srcId="{0362C740-0382-4250-BCED-04BDD9466A30}" destId="{AE130C56-1C06-4FE6-843C-F26B5DFFED9C}" srcOrd="2" destOrd="0" presId="urn:microsoft.com/office/officeart/2005/8/layout/orgChart1"/>
+    <dgm:cxn modelId="{E25C6767-5E81-4043-8D82-C428B7EF519B}" type="presParOf" srcId="{72778C20-1690-4CB9-83C9-6CD09B7CF663}" destId="{299559B1-2064-48D9-B640-317CB37D0589}" srcOrd="4" destOrd="0" presId="urn:microsoft.com/office/officeart/2005/8/layout/orgChart1"/>
+    <dgm:cxn modelId="{4128E771-C644-4BB2-AF32-732F248C5DDE}" type="presParOf" srcId="{72778C20-1690-4CB9-83C9-6CD09B7CF663}" destId="{EE3DCC74-DD11-41E8-92ED-8595E1DA4139}" srcOrd="5" destOrd="0" presId="urn:microsoft.com/office/officeart/2005/8/layout/orgChart1"/>
+    <dgm:cxn modelId="{CD5270F3-2A33-4A54-9788-82880F913A56}" type="presParOf" srcId="{EE3DCC74-DD11-41E8-92ED-8595E1DA4139}" destId="{35011433-C8F9-4C68-B107-F6A8AB669622}" srcOrd="0" destOrd="0" presId="urn:microsoft.com/office/officeart/2005/8/layout/orgChart1"/>
+    <dgm:cxn modelId="{BB1014D2-F768-4C1D-8066-D95E3343F597}" type="presParOf" srcId="{35011433-C8F9-4C68-B107-F6A8AB669622}" destId="{9486D68F-3626-4546-8671-336F49FE5292}" srcOrd="0" destOrd="0" presId="urn:microsoft.com/office/officeart/2005/8/layout/orgChart1"/>
+    <dgm:cxn modelId="{A78FAE48-54DB-4F8E-9979-7B2DDAF0C981}" type="presParOf" srcId="{35011433-C8F9-4C68-B107-F6A8AB669622}" destId="{31943FA2-F29B-4A6D-A199-300857717796}" srcOrd="1" destOrd="0" presId="urn:microsoft.com/office/officeart/2005/8/layout/orgChart1"/>
+    <dgm:cxn modelId="{8F384242-C52F-4612-89C9-C28F641474A8}" type="presParOf" srcId="{EE3DCC74-DD11-41E8-92ED-8595E1DA4139}" destId="{7A266E27-A661-4E66-9A8F-DB143A4533B9}" srcOrd="1" destOrd="0" presId="urn:microsoft.com/office/officeart/2005/8/layout/orgChart1"/>
+    <dgm:cxn modelId="{E1320287-6EE6-4298-88A1-D74D32F9F0B4}" type="presParOf" srcId="{EE3DCC74-DD11-41E8-92ED-8595E1DA4139}" destId="{CEF2EEF7-F71E-4D31-840E-1F90E006259D}" srcOrd="2" destOrd="0" presId="urn:microsoft.com/office/officeart/2005/8/layout/orgChart1"/>
+    <dgm:cxn modelId="{C284228D-71B5-49A1-8366-9EA9D416C25A}" type="presParOf" srcId="{72778C20-1690-4CB9-83C9-6CD09B7CF663}" destId="{746AE645-ACAC-45C5-AB95-85CE1C9BC935}" srcOrd="6" destOrd="0" presId="urn:microsoft.com/office/officeart/2005/8/layout/orgChart1"/>
+    <dgm:cxn modelId="{C2D4336D-CAB5-48E1-94D2-A1DC9C4FFBFF}" type="presParOf" srcId="{72778C20-1690-4CB9-83C9-6CD09B7CF663}" destId="{48DA6C64-EFE0-4C2F-9117-87FAEB7915F6}" srcOrd="7" destOrd="0" presId="urn:microsoft.com/office/officeart/2005/8/layout/orgChart1"/>
+    <dgm:cxn modelId="{E2F1195D-D141-42F1-B99A-816A61B7DFE4}" type="presParOf" srcId="{48DA6C64-EFE0-4C2F-9117-87FAEB7915F6}" destId="{2A7C8E78-D79A-49B8-A114-CCC8F171C927}" srcOrd="0" destOrd="0" presId="urn:microsoft.com/office/officeart/2005/8/layout/orgChart1"/>
+    <dgm:cxn modelId="{03EFD6C7-987A-41C9-983E-8D6701C1A16E}" type="presParOf" srcId="{2A7C8E78-D79A-49B8-A114-CCC8F171C927}" destId="{5C767B9D-D5AC-49E1-AE27-E0E3E545B99B}" srcOrd="0" destOrd="0" presId="urn:microsoft.com/office/officeart/2005/8/layout/orgChart1"/>
+    <dgm:cxn modelId="{B07F1C02-59A8-4AEF-9083-96490825DA47}" type="presParOf" srcId="{2A7C8E78-D79A-49B8-A114-CCC8F171C927}" destId="{13819FFC-85C3-456F-9D60-FD24F9ECB8C5}" srcOrd="1" destOrd="0" presId="urn:microsoft.com/office/officeart/2005/8/layout/orgChart1"/>
+    <dgm:cxn modelId="{1D6FE8E6-9A3C-4CFC-8CB1-4B9B3E085CDA}" type="presParOf" srcId="{48DA6C64-EFE0-4C2F-9117-87FAEB7915F6}" destId="{F845573E-9D3F-4755-8D2E-D4428683D6EB}" srcOrd="1" destOrd="0" presId="urn:microsoft.com/office/officeart/2005/8/layout/orgChart1"/>
+    <dgm:cxn modelId="{D08E5F86-F098-4312-8C84-9177AFFAB45C}" type="presParOf" srcId="{48DA6C64-EFE0-4C2F-9117-87FAEB7915F6}" destId="{69CABDF3-553E-4CED-BB07-813D06171F43}" srcOrd="2" destOrd="0" presId="urn:microsoft.com/office/officeart/2005/8/layout/orgChart1"/>
+    <dgm:cxn modelId="{E0C22EA4-EBC5-4FC5-8093-34E4191F75EF}" type="presParOf" srcId="{C4F78D71-D233-4D6B-9B84-EF9B08D7DFA4}" destId="{E87602B9-1ED9-4593-B321-73807A47E3BC}" srcOrd="2" destOrd="0" presId="urn:microsoft.com/office/officeart/2005/8/layout/orgChart1"/>
+    <dgm:cxn modelId="{751A73D0-356C-4B4F-BACF-7212F948C9AD}" type="presParOf" srcId="{381388F8-C5BC-4E7D-B369-07631AF1E3F5}" destId="{2011E6F0-956A-4266-904D-0DD25443D581}" srcOrd="2" destOrd="0" presId="urn:microsoft.com/office/officeart/2005/8/layout/orgChart1"/>
+    <dgm:cxn modelId="{4D973982-B721-4DF9-B099-F0AD351AFDA7}" type="presParOf" srcId="{381388F8-C5BC-4E7D-B369-07631AF1E3F5}" destId="{9E304581-C939-4A30-B392-25338AC757FC}" srcOrd="3" destOrd="0" presId="urn:microsoft.com/office/officeart/2005/8/layout/orgChart1"/>
+    <dgm:cxn modelId="{95C32726-BD2D-4849-8D84-05A40DDFF940}" type="presParOf" srcId="{9E304581-C939-4A30-B392-25338AC757FC}" destId="{2E59CAF5-F4BB-4EB4-868D-8865EE8388A4}" srcOrd="0" destOrd="0" presId="urn:microsoft.com/office/officeart/2005/8/layout/orgChart1"/>
+    <dgm:cxn modelId="{CE1CA3BD-CE3D-4083-B987-A309367C7CE0}" type="presParOf" srcId="{2E59CAF5-F4BB-4EB4-868D-8865EE8388A4}" destId="{EE6BFC5B-94AC-4306-A62B-FB657E20B7F5}" srcOrd="0" destOrd="0" presId="urn:microsoft.com/office/officeart/2005/8/layout/orgChart1"/>
+    <dgm:cxn modelId="{77A9A830-EE6A-4A12-8135-01B9F6BBA900}" type="presParOf" srcId="{2E59CAF5-F4BB-4EB4-868D-8865EE8388A4}" destId="{8DE90E8A-506D-4B07-919D-9455EB9D2F4E}" srcOrd="1" destOrd="0" presId="urn:microsoft.com/office/officeart/2005/8/layout/orgChart1"/>
+    <dgm:cxn modelId="{A55B174C-FB00-4F34-A24A-FF22617D8BCF}" type="presParOf" srcId="{9E304581-C939-4A30-B392-25338AC757FC}" destId="{B6C34710-9794-4F89-95BC-A060C7EDB95B}" srcOrd="1" destOrd="0" presId="urn:microsoft.com/office/officeart/2005/8/layout/orgChart1"/>
+    <dgm:cxn modelId="{CC8C3577-1FF3-4E4D-A34B-84570E15AFC2}" type="presParOf" srcId="{B6C34710-9794-4F89-95BC-A060C7EDB95B}" destId="{CB0766E1-51A9-4EA6-A338-13420A106A8B}" srcOrd="0" destOrd="0" presId="urn:microsoft.com/office/officeart/2005/8/layout/orgChart1"/>
+    <dgm:cxn modelId="{7A68A0FA-69F6-4F34-9B0C-8C46F5F9881B}" type="presParOf" srcId="{B6C34710-9794-4F89-95BC-A060C7EDB95B}" destId="{E8804933-786B-444B-BDBF-3174B473DC4D}" srcOrd="1" destOrd="0" presId="urn:microsoft.com/office/officeart/2005/8/layout/orgChart1"/>
+    <dgm:cxn modelId="{4AF1FCBE-9242-40DC-A3E3-82D7CE97E7A0}" type="presParOf" srcId="{E8804933-786B-444B-BDBF-3174B473DC4D}" destId="{4CC9FF99-BAFB-45B8-9960-A24CEE8FDA0D}" srcOrd="0" destOrd="0" presId="urn:microsoft.com/office/officeart/2005/8/layout/orgChart1"/>
+    <dgm:cxn modelId="{3C99F1AA-2367-41DD-A95A-388784289E6C}" type="presParOf" srcId="{4CC9FF99-BAFB-45B8-9960-A24CEE8FDA0D}" destId="{58219681-B71B-4C6F-9C8F-290A0E9F5AD5}" srcOrd="0" destOrd="0" presId="urn:microsoft.com/office/officeart/2005/8/layout/orgChart1"/>
+    <dgm:cxn modelId="{35829C7B-3F2D-4EC9-8DE5-68892500844E}" type="presParOf" srcId="{4CC9FF99-BAFB-45B8-9960-A24CEE8FDA0D}" destId="{00420019-0F1A-42A1-9624-9B5590FCDF1A}" srcOrd="1" destOrd="0" presId="urn:microsoft.com/office/officeart/2005/8/layout/orgChart1"/>
+    <dgm:cxn modelId="{8D64B0A8-53FC-4041-939E-1B775F09A6AF}" type="presParOf" srcId="{E8804933-786B-444B-BDBF-3174B473DC4D}" destId="{BCECEBF5-6352-4FE7-AA95-EBB9E0715DB2}" srcOrd="1" destOrd="0" presId="urn:microsoft.com/office/officeart/2005/8/layout/orgChart1"/>
+    <dgm:cxn modelId="{A18AB28A-37E4-44F5-AF1F-343969E6867A}" type="presParOf" srcId="{E8804933-786B-444B-BDBF-3174B473DC4D}" destId="{F5984074-9B57-428F-9495-D93FC036C591}" srcOrd="2" destOrd="0" presId="urn:microsoft.com/office/officeart/2005/8/layout/orgChart1"/>
+    <dgm:cxn modelId="{3F31050E-A42A-4D60-96DB-39702A18D4D5}" type="presParOf" srcId="{9E304581-C939-4A30-B392-25338AC757FC}" destId="{1BD3FB2B-5356-4F85-A9DE-B7F8E24A9832}" srcOrd="2" destOrd="0" presId="urn:microsoft.com/office/officeart/2005/8/layout/orgChart1"/>
+    <dgm:cxn modelId="{0FEB197E-2AC6-481C-B1AD-4B52D3B648EC}" type="presParOf" srcId="{381388F8-C5BC-4E7D-B369-07631AF1E3F5}" destId="{4677A7DD-0B15-4540-A435-2B61FC775AE0}" srcOrd="4" destOrd="0" presId="urn:microsoft.com/office/officeart/2005/8/layout/orgChart1"/>
+    <dgm:cxn modelId="{9B1285B8-0BC7-40E6-B962-78829117452E}" type="presParOf" srcId="{381388F8-C5BC-4E7D-B369-07631AF1E3F5}" destId="{CCBCD1E9-1C5E-45DD-AE95-C73E03F49650}" srcOrd="5" destOrd="0" presId="urn:microsoft.com/office/officeart/2005/8/layout/orgChart1"/>
+    <dgm:cxn modelId="{2C4138DB-A6B7-4B7D-8AC4-9E7299CC9042}" type="presParOf" srcId="{CCBCD1E9-1C5E-45DD-AE95-C73E03F49650}" destId="{75987EA8-F40D-4B8A-B2CD-D535AB7694D7}" srcOrd="0" destOrd="0" presId="urn:microsoft.com/office/officeart/2005/8/layout/orgChart1"/>
+    <dgm:cxn modelId="{04DF4ECD-58D4-4FAD-BFD8-F74A1D68C9BF}" type="presParOf" srcId="{75987EA8-F40D-4B8A-B2CD-D535AB7694D7}" destId="{921BE424-9147-4510-A245-532512620A10}" srcOrd="0" destOrd="0" presId="urn:microsoft.com/office/officeart/2005/8/layout/orgChart1"/>
+    <dgm:cxn modelId="{3C655D4B-4D2A-4B70-9CD8-03957AD0EF29}" type="presParOf" srcId="{75987EA8-F40D-4B8A-B2CD-D535AB7694D7}" destId="{984C8343-1608-4AB7-8D22-0CE38698F875}" srcOrd="1" destOrd="0" presId="urn:microsoft.com/office/officeart/2005/8/layout/orgChart1"/>
+    <dgm:cxn modelId="{F9F86869-A6EF-4D93-B97A-2388F8CC021E}" type="presParOf" srcId="{CCBCD1E9-1C5E-45DD-AE95-C73E03F49650}" destId="{EDD1400B-75D8-4B1F-8880-84DCDE4EF03E}" srcOrd="1" destOrd="0" presId="urn:microsoft.com/office/officeart/2005/8/layout/orgChart1"/>
+    <dgm:cxn modelId="{85D0F6C9-C8EC-46E5-A051-5C38B52F7DE9}" type="presParOf" srcId="{EDD1400B-75D8-4B1F-8880-84DCDE4EF03E}" destId="{2B34E0A9-9309-48DD-BCF7-21B18905AC71}" srcOrd="0" destOrd="0" presId="urn:microsoft.com/office/officeart/2005/8/layout/orgChart1"/>
+    <dgm:cxn modelId="{3BCA0FC9-E0B7-461B-B797-CE86EB76E666}" type="presParOf" srcId="{EDD1400B-75D8-4B1F-8880-84DCDE4EF03E}" destId="{CF0CACFC-47AD-491C-8830-3DE0EA675CC7}" srcOrd="1" destOrd="0" presId="urn:microsoft.com/office/officeart/2005/8/layout/orgChart1"/>
+    <dgm:cxn modelId="{B09BEDA8-F616-40AD-90E2-AAB14AEAF0BA}" type="presParOf" srcId="{CF0CACFC-47AD-491C-8830-3DE0EA675CC7}" destId="{F6EDC7CB-1774-429C-9E97-6F0D778A3F79}" srcOrd="0" destOrd="0" presId="urn:microsoft.com/office/officeart/2005/8/layout/orgChart1"/>
+    <dgm:cxn modelId="{2311C709-2AD9-42F5-83A5-B1CC7BF8F86E}" type="presParOf" srcId="{F6EDC7CB-1774-429C-9E97-6F0D778A3F79}" destId="{7186813A-3FF9-45D0-AB41-152DE3173DA4}" srcOrd="0" destOrd="0" presId="urn:microsoft.com/office/officeart/2005/8/layout/orgChart1"/>
+    <dgm:cxn modelId="{4465FEA2-43AA-4933-B7D8-E2CC071FA05D}" type="presParOf" srcId="{F6EDC7CB-1774-429C-9E97-6F0D778A3F79}" destId="{951A0DAC-B6AC-4A0B-9B2E-908AC03A1F13}" srcOrd="1" destOrd="0" presId="urn:microsoft.com/office/officeart/2005/8/layout/orgChart1"/>
+    <dgm:cxn modelId="{7D24858B-CB22-43B8-A988-A8D885E68F4C}" type="presParOf" srcId="{CF0CACFC-47AD-491C-8830-3DE0EA675CC7}" destId="{4199C6B0-F832-477D-95D7-7E5EC06FE461}" srcOrd="1" destOrd="0" presId="urn:microsoft.com/office/officeart/2005/8/layout/orgChart1"/>
+    <dgm:cxn modelId="{71D69418-C544-409C-A823-6EE6ADBA79AF}" type="presParOf" srcId="{CF0CACFC-47AD-491C-8830-3DE0EA675CC7}" destId="{7AFA05DA-082F-48F9-B11B-0F8851CE7EAA}" srcOrd="2" destOrd="0" presId="urn:microsoft.com/office/officeart/2005/8/layout/orgChart1"/>
+    <dgm:cxn modelId="{8F688F42-1341-452E-8F2B-8A31B62E13F3}" type="presParOf" srcId="{EDD1400B-75D8-4B1F-8880-84DCDE4EF03E}" destId="{0E4CD096-B5E4-4FA8-BECE-B58E2B9EFCF2}" srcOrd="2" destOrd="0" presId="urn:microsoft.com/office/officeart/2005/8/layout/orgChart1"/>
+    <dgm:cxn modelId="{CDA6948F-9148-4A60-9628-6B239FA6A479}" type="presParOf" srcId="{EDD1400B-75D8-4B1F-8880-84DCDE4EF03E}" destId="{5F1BCFEA-6003-4509-A4CC-B61CC21BCF45}" srcOrd="3" destOrd="0" presId="urn:microsoft.com/office/officeart/2005/8/layout/orgChart1"/>
+    <dgm:cxn modelId="{22FFE393-A888-4429-B608-51AE2B8B9419}" type="presParOf" srcId="{5F1BCFEA-6003-4509-A4CC-B61CC21BCF45}" destId="{4A72D81C-5B04-474D-9421-453666999E82}" srcOrd="0" destOrd="0" presId="urn:microsoft.com/office/officeart/2005/8/layout/orgChart1"/>
+    <dgm:cxn modelId="{6B7F2F9E-A260-49A8-98D3-707B4056AD07}" type="presParOf" srcId="{4A72D81C-5B04-474D-9421-453666999E82}" destId="{D16638EF-BD26-462B-BE6A-7289074E33E1}" srcOrd="0" destOrd="0" presId="urn:microsoft.com/office/officeart/2005/8/layout/orgChart1"/>
+    <dgm:cxn modelId="{AF3CC14D-1E3A-47A3-82B4-D49539779490}" type="presParOf" srcId="{4A72D81C-5B04-474D-9421-453666999E82}" destId="{E7125A90-3F94-48D8-AE0D-F2750DF22037}" srcOrd="1" destOrd="0" presId="urn:microsoft.com/office/officeart/2005/8/layout/orgChart1"/>
+    <dgm:cxn modelId="{1DC926DD-7461-44FC-B44E-1BC14DAB821B}" type="presParOf" srcId="{5F1BCFEA-6003-4509-A4CC-B61CC21BCF45}" destId="{CEF81935-C98D-436A-84C9-0EBFA8523E54}" srcOrd="1" destOrd="0" presId="urn:microsoft.com/office/officeart/2005/8/layout/orgChart1"/>
+    <dgm:cxn modelId="{7E86690F-246B-493C-B21F-0E0068594924}" type="presParOf" srcId="{5F1BCFEA-6003-4509-A4CC-B61CC21BCF45}" destId="{31E8B173-BB33-4CE0-9F33-8602D5456490}" srcOrd="2" destOrd="0" presId="urn:microsoft.com/office/officeart/2005/8/layout/orgChart1"/>
+    <dgm:cxn modelId="{64C1BAC6-6D18-4A8E-BF49-2093CD6E85B4}" type="presParOf" srcId="{CCBCD1E9-1C5E-45DD-AE95-C73E03F49650}" destId="{25431D27-20DD-4692-B980-E0A15239704B}" srcOrd="2" destOrd="0" presId="urn:microsoft.com/office/officeart/2005/8/layout/orgChart1"/>
+    <dgm:cxn modelId="{477DC6C8-240F-4E03-85D4-09C4CA833FE4}" type="presParOf" srcId="{4770321C-2F30-4046-A09B-B3A691D15231}" destId="{C00264EB-90F8-493A-A901-8A2D81C54989}" srcOrd="2" destOrd="0" presId="urn:microsoft.com/office/officeart/2005/8/layout/orgChart1"/>
+    <dgm:cxn modelId="{EE46F045-6C3E-4554-9DAD-F744D7A2240E}" type="presParOf" srcId="{C00264EB-90F8-493A-A901-8A2D81C54989}" destId="{6E78B7C4-B721-48C8-B34C-1E1C1B27355D}" srcOrd="0" destOrd="0" presId="urn:microsoft.com/office/officeart/2005/8/layout/orgChart1"/>
+    <dgm:cxn modelId="{30E58569-C534-458D-88ED-4F28A02E68C1}" type="presParOf" srcId="{C00264EB-90F8-493A-A901-8A2D81C54989}" destId="{072A37A7-7443-411B-A1B4-21F636B79461}" srcOrd="1" destOrd="0" presId="urn:microsoft.com/office/officeart/2005/8/layout/orgChart1"/>
+    <dgm:cxn modelId="{EDA1B639-FA96-4B96-BCF3-7A2D876B76BF}" type="presParOf" srcId="{072A37A7-7443-411B-A1B4-21F636B79461}" destId="{12116417-6DA6-4D0A-BDDC-495B3607B04C}" srcOrd="0" destOrd="0" presId="urn:microsoft.com/office/officeart/2005/8/layout/orgChart1"/>
+    <dgm:cxn modelId="{975C66A4-2D11-40F2-9496-5CF6906F1F32}" type="presParOf" srcId="{12116417-6DA6-4D0A-BDDC-495B3607B04C}" destId="{79A003C4-E241-4733-B09A-F8CAC32DF47A}" srcOrd="0" destOrd="0" presId="urn:microsoft.com/office/officeart/2005/8/layout/orgChart1"/>
+    <dgm:cxn modelId="{18EA9C13-7319-4540-9FCD-1A1BFA26DF6E}" type="presParOf" srcId="{12116417-6DA6-4D0A-BDDC-495B3607B04C}" destId="{470237D2-578B-4823-A34D-A4AD56CCF599}" srcOrd="1" destOrd="0" presId="urn:microsoft.com/office/officeart/2005/8/layout/orgChart1"/>
+    <dgm:cxn modelId="{CBA866C4-F6BC-48CC-9528-E9CA7A96167F}" type="presParOf" srcId="{072A37A7-7443-411B-A1B4-21F636B79461}" destId="{9C4BC1FE-4561-47A3-8C56-2BE618FFFC19}" srcOrd="1" destOrd="0" presId="urn:microsoft.com/office/officeart/2005/8/layout/orgChart1"/>
+    <dgm:cxn modelId="{AF5B5175-3A96-41F9-A389-4C68F7E3E9ED}" type="presParOf" srcId="{072A37A7-7443-411B-A1B4-21F636B79461}" destId="{65D0D1F6-0D92-417D-9E00-187CF69719EF}" srcOrd="2" destOrd="0" presId="urn:microsoft.com/office/officeart/2005/8/layout/orgChart1"/>
+    <dgm:cxn modelId="{BF4E03F9-0FAC-402E-85D1-658676B66F7E}" type="presParOf" srcId="{C00264EB-90F8-493A-A901-8A2D81C54989}" destId="{9E9CAE35-E7E2-4E5A-885A-43BEB17F0A76}" srcOrd="2" destOrd="0" presId="urn:microsoft.com/office/officeart/2005/8/layout/orgChart1"/>
+    <dgm:cxn modelId="{61EECB0B-220A-4DFF-B179-E669A34967D3}" type="presParOf" srcId="{C00264EB-90F8-493A-A901-8A2D81C54989}" destId="{4BFD40A4-AB9D-4C30-A4FC-D341265A6BBD}" srcOrd="3" destOrd="0" presId="urn:microsoft.com/office/officeart/2005/8/layout/orgChart1"/>
+    <dgm:cxn modelId="{2CBABA0A-82C5-4A67-AD75-6D442460ACD2}" type="presParOf" srcId="{4BFD40A4-AB9D-4C30-A4FC-D341265A6BBD}" destId="{27827805-E000-450B-B0FE-09560E647371}" srcOrd="0" destOrd="0" presId="urn:microsoft.com/office/officeart/2005/8/layout/orgChart1"/>
+    <dgm:cxn modelId="{4F9F89CF-FC5A-4F63-A18C-17C3089DAF30}" type="presParOf" srcId="{27827805-E000-450B-B0FE-09560E647371}" destId="{F463C74B-550A-42B1-8D36-349236F00E3D}" srcOrd="0" destOrd="0" presId="urn:microsoft.com/office/officeart/2005/8/layout/orgChart1"/>
+    <dgm:cxn modelId="{3D2B5D90-D08C-4720-9A68-F9A71210CB41}" type="presParOf" srcId="{27827805-E000-450B-B0FE-09560E647371}" destId="{0BDCC9A0-1FD6-4CE4-A7BD-653D9C5B2E1B}" srcOrd="1" destOrd="0" presId="urn:microsoft.com/office/officeart/2005/8/layout/orgChart1"/>
+    <dgm:cxn modelId="{A905D1CF-34D0-40F8-AC12-657A4D184102}" type="presParOf" srcId="{4BFD40A4-AB9D-4C30-A4FC-D341265A6BBD}" destId="{7B3F2203-BDAE-446D-89E4-81D3252B49B4}" srcOrd="1" destOrd="0" presId="urn:microsoft.com/office/officeart/2005/8/layout/orgChart1"/>
+    <dgm:cxn modelId="{41E1DCE8-DA0E-4F2F-AB64-16228A8B1560}" type="presParOf" srcId="{4BFD40A4-AB9D-4C30-A4FC-D341265A6BBD}" destId="{301EB657-2EF0-48D1-8F29-EB8CC5A04025}" srcOrd="2" destOrd="0" presId="urn:microsoft.com/office/officeart/2005/8/layout/orgChart1"/>
+    <dgm:cxn modelId="{58F65E23-DBD0-4FF5-89EC-F00B20AAD652}" type="presParOf" srcId="{043B83CD-20BD-4636-8E2B-1FFBB583C7BF}" destId="{2BB7C8E6-9325-4785-B757-85F75154580C}" srcOrd="2" destOrd="0" presId="urn:microsoft.com/office/officeart/2005/8/layout/orgChart1"/>
+    <dgm:cxn modelId="{5FACFD74-E004-44CE-ADD1-0452499118F0}" type="presParOf" srcId="{2BB7C8E6-9325-4785-B757-85F75154580C}" destId="{529F04B8-FD39-4C39-A64C-74AB3524C93F}" srcOrd="0" destOrd="0" presId="urn:microsoft.com/office/officeart/2005/8/layout/orgChart1"/>
+    <dgm:cxn modelId="{5773AD1A-C33C-4F0C-A0CC-C5A2E13B5D04}" type="presParOf" srcId="{2BB7C8E6-9325-4785-B757-85F75154580C}" destId="{526485DD-C4EB-4A67-AAEB-AE0234D829D5}" srcOrd="1" destOrd="0" presId="urn:microsoft.com/office/officeart/2005/8/layout/orgChart1"/>
+    <dgm:cxn modelId="{5B448E48-B3C9-4281-8D9C-1DBD0B0D26EB}" type="presParOf" srcId="{526485DD-C4EB-4A67-AAEB-AE0234D829D5}" destId="{148DAE0C-E9D5-440E-A3BB-51C1B1767B6F}" srcOrd="0" destOrd="0" presId="urn:microsoft.com/office/officeart/2005/8/layout/orgChart1"/>
+    <dgm:cxn modelId="{9CD167F8-E0EE-4642-9E5B-C588CB0FDF7C}" type="presParOf" srcId="{148DAE0C-E9D5-440E-A3BB-51C1B1767B6F}" destId="{3C57E152-AF18-43CF-83AC-71F000EDC7B2}" srcOrd="0" destOrd="0" presId="urn:microsoft.com/office/officeart/2005/8/layout/orgChart1"/>
+    <dgm:cxn modelId="{D56482DE-5BE2-47D1-8312-2C5DF4E949FA}" type="presParOf" srcId="{148DAE0C-E9D5-440E-A3BB-51C1B1767B6F}" destId="{BA8611F2-DECE-4169-AFFA-AAC7485E6039}" srcOrd="1" destOrd="0" presId="urn:microsoft.com/office/officeart/2005/8/layout/orgChart1"/>
+    <dgm:cxn modelId="{882E9B5E-A6FF-4066-A492-97FE06DF0108}" type="presParOf" srcId="{526485DD-C4EB-4A67-AAEB-AE0234D829D5}" destId="{21D27B70-27DE-4D67-9956-1D7AA2564A37}" srcOrd="1" destOrd="0" presId="urn:microsoft.com/office/officeart/2005/8/layout/orgChart1"/>
+    <dgm:cxn modelId="{7B6513D9-DCBD-479C-8141-B64DCC90A48C}" type="presParOf" srcId="{526485DD-C4EB-4A67-AAEB-AE0234D829D5}" destId="{1C34314E-22FE-48D9-B95B-E67F3D7F5A55}" srcOrd="2" destOrd="0" presId="urn:microsoft.com/office/officeart/2005/8/layout/orgChart1"/>
   </dgm:cxnLst>
   <dgm:bg/>
   <dgm:whole/>
@@ -27517,7 +27625,7 @@
 </file>
 
 <file path=customXml/itemProps1.xml><?xml version="1.0" encoding="utf-8"?>
-<ds:datastoreItem xmlns:ds="http://schemas.openxmlformats.org/officeDocument/2006/customXml" ds:itemID="{40A20E52-C560-4B33-B891-AF8480F0C01D}">
+<ds:datastoreItem xmlns:ds="http://schemas.openxmlformats.org/officeDocument/2006/customXml" ds:itemID="{715C94DD-1CBE-4789-8EFE-973668E9076A}">
   <ds:schemaRefs>
     <ds:schemaRef ds:uri="http://schemas.openxmlformats.org/officeDocument/2006/bibliography"/>
   </ds:schemaRefs>
